--- a/doc/Web层接入文档.docx
+++ b/doc/Web层接入文档.docx
@@ -1,6 +1,6 @@
 
 <file path=word/document.xml><?xml version="1.0" encoding="utf-8"?>
-<w:document xmlns:wpc="http://schemas.microsoft.com/office/word/2010/wordprocessingCanvas" xmlns:mc="http://schemas.openxmlformats.org/markup-compatibility/2006" xmlns:o="urn:schemas-microsoft-com:office:office" xmlns:r="http://schemas.openxmlformats.org/officeDocument/2006/relationships" xmlns:m="http://schemas.openxmlformats.org/officeDocument/2006/math" xmlns:v="urn:schemas-microsoft-com:vml" xmlns:wp14="http://schemas.microsoft.com/office/word/2010/wordprocessingDrawing" xmlns:wp="http://schemas.openxmlformats.org/drawingml/2006/wordprocessingDrawing" xmlns:w10="urn:schemas-microsoft-com:office:word" xmlns:w="http://schemas.openxmlformats.org/wordprocessingml/2006/main" xmlns:w14="http://schemas.microsoft.com/office/word/2010/wordml" xmlns:wpg="http://schemas.microsoft.com/office/word/2010/wordprocessingGroup" xmlns:wpi="http://schemas.microsoft.com/office/word/2010/wordprocessingInk" xmlns:wne="http://schemas.microsoft.com/office/word/2006/wordml" xmlns:wps="http://schemas.microsoft.com/office/word/2010/wordprocessingShape" mc:Ignorable="w14 wp14">
+<w:document xmlns:wpc="http://schemas.microsoft.com/office/word/2010/wordprocessingCanvas" xmlns:mo="http://schemas.microsoft.com/office/mac/office/2008/main" xmlns:mc="http://schemas.openxmlformats.org/markup-compatibility/2006" xmlns:mv="urn:schemas-microsoft-com:mac:vml" xmlns:o="urn:schemas-microsoft-com:office:office" xmlns:r="http://schemas.openxmlformats.org/officeDocument/2006/relationships" xmlns:m="http://schemas.openxmlformats.org/officeDocument/2006/math" xmlns:v="urn:schemas-microsoft-com:vml" xmlns:wp14="http://schemas.microsoft.com/office/word/2010/wordprocessingDrawing" xmlns:wp="http://schemas.openxmlformats.org/drawingml/2006/wordprocessingDrawing" xmlns:w10="urn:schemas-microsoft-com:office:word" xmlns:w="http://schemas.openxmlformats.org/wordprocessingml/2006/main" xmlns:w14="http://schemas.microsoft.com/office/word/2010/wordml" xmlns:w15="http://schemas.microsoft.com/office/word/2012/wordml" xmlns:wpg="http://schemas.microsoft.com/office/word/2010/wordprocessingGroup" xmlns:wpi="http://schemas.microsoft.com/office/word/2010/wordprocessingInk" xmlns:wne="http://schemas.microsoft.com/office/word/2006/wordml" xmlns:wps="http://schemas.microsoft.com/office/word/2010/wordprocessingShape" mc:Ignorable="w14 w15 wp14">
   <w:body>
     <w:p>
       <w:pPr>
@@ -60,12 +60,6 @@
         </w:tblBorders>
         <w:shd w:val="clear" w:color="auto" w:fill="CED7E7"/>
         <w:tblLayout w:type="fixed"/>
-        <w:tblCellMar>
-          <w:top w:w="0" w:type="dxa"/>
-          <w:left w:w="0" w:type="dxa"/>
-          <w:bottom w:w="0" w:type="dxa"/>
-          <w:right w:w="0" w:type="dxa"/>
-        </w:tblCellMar>
         <w:tblLook w:val="04A0" w:firstRow="1" w:lastRow="0" w:firstColumn="1" w:lastColumn="0" w:noHBand="0" w:noVBand="1"/>
       </w:tblPr>
       <w:tblGrid>
@@ -75,14 +69,6 @@
         <w:gridCol w:w="2131"/>
       </w:tblGrid>
       <w:tr>
-        <w:tblPrEx>
-          <w:tblCellMar>
-            <w:top w:w="0" w:type="dxa"/>
-            <w:left w:w="0" w:type="dxa"/>
-            <w:bottom w:w="0" w:type="dxa"/>
-            <w:right w:w="0" w:type="dxa"/>
-          </w:tblCellMar>
-        </w:tblPrEx>
         <w:trPr>
           <w:trHeight w:val="340"/>
         </w:trPr>
@@ -232,14 +218,6 @@
         </w:tc>
       </w:tr>
       <w:tr>
-        <w:tblPrEx>
-          <w:tblCellMar>
-            <w:top w:w="0" w:type="dxa"/>
-            <w:left w:w="0" w:type="dxa"/>
-            <w:bottom w:w="0" w:type="dxa"/>
-            <w:right w:w="0" w:type="dxa"/>
-          </w:tblCellMar>
-        </w:tblPrEx>
         <w:trPr>
           <w:trHeight w:val="669"/>
         </w:trPr>
@@ -395,14 +373,6 @@
         </w:tc>
       </w:tr>
       <w:tr>
-        <w:tblPrEx>
-          <w:tblCellMar>
-            <w:top w:w="0" w:type="dxa"/>
-            <w:left w:w="0" w:type="dxa"/>
-            <w:bottom w:w="0" w:type="dxa"/>
-            <w:right w:w="0" w:type="dxa"/>
-          </w:tblCellMar>
-        </w:tblPrEx>
         <w:trPr>
           <w:trHeight w:val="340"/>
         </w:trPr>
@@ -525,14 +495,6 @@
         </w:tc>
       </w:tr>
       <w:tr>
-        <w:tblPrEx>
-          <w:tblCellMar>
-            <w:top w:w="0" w:type="dxa"/>
-            <w:left w:w="0" w:type="dxa"/>
-            <w:bottom w:w="0" w:type="dxa"/>
-            <w:right w:w="0" w:type="dxa"/>
-          </w:tblCellMar>
-        </w:tblPrEx>
         <w:trPr>
           <w:trHeight w:val="300"/>
         </w:trPr>
@@ -708,16 +670,7 @@
           <w:szCs w:val="24"/>
           <w:lang w:val="zh-TW" w:eastAsia="zh-TW"/>
         </w:rPr>
-        <w:t>协议</w:t>
-      </w:r>
-      <w:r>
-        <w:rPr>
-          <w:rFonts w:ascii="宋体" w:eastAsia="宋体" w:hAnsi="宋体" w:cs="宋体"/>
-          <w:sz w:val="24"/>
-          <w:szCs w:val="24"/>
-          <w:lang w:val="zh-TW" w:eastAsia="zh-TW"/>
-        </w:rPr>
-        <w:t xml:space="preserve"> </w:t>
+        <w:t xml:space="preserve">协议 </w:t>
       </w:r>
     </w:p>
     <w:p>
@@ -803,7 +756,6 @@
         </w:rPr>
         <w:t>下面的</w:t>
       </w:r>
-      <w:proofErr w:type="spellStart"/>
       <w:r>
         <w:rPr>
           <w:b/>
@@ -813,7 +765,6 @@
         </w:rPr>
         <w:t>ChargeController</w:t>
       </w:r>
-      <w:proofErr w:type="spellEnd"/>
     </w:p>
     <w:p>
       <w:pPr>
@@ -837,7 +788,6 @@
         </w:rPr>
         <w:t>主动推送</w:t>
       </w:r>
-      <w:proofErr w:type="spellStart"/>
       <w:r>
         <w:rPr>
           <w:b/>
@@ -845,37 +795,7 @@
           <w:sz w:val="24"/>
           <w:szCs w:val="24"/>
         </w:rPr>
-        <w:t>Tox_Elec</w:t>
-      </w:r>
-      <w:proofErr w:type="spellEnd"/>
-      <w:r>
-        <w:rPr>
-          <w:b/>
-          <w:bCs/>
-          <w:sz w:val="24"/>
-          <w:szCs w:val="24"/>
-        </w:rPr>
-        <w:t>/order/</w:t>
-      </w:r>
-      <w:proofErr w:type="spellStart"/>
-      <w:r>
-        <w:rPr>
-          <w:b/>
-          <w:bCs/>
-          <w:sz w:val="24"/>
-          <w:szCs w:val="24"/>
-        </w:rPr>
-        <w:t>powerEnd</w:t>
-      </w:r>
-      <w:proofErr w:type="spellEnd"/>
-      <w:r>
-        <w:rPr>
-          <w:b/>
-          <w:bCs/>
-          <w:sz w:val="24"/>
-          <w:szCs w:val="24"/>
-        </w:rPr>
-        <w:t xml:space="preserve"> </w:t>
+        <w:t xml:space="preserve">Tox_Elec/order/powerEnd </w:t>
       </w:r>
       <w:r>
         <w:rPr>
@@ -888,7 +808,6 @@
         </w:rPr>
         <w:t>接口实现在</w:t>
       </w:r>
-      <w:proofErr w:type="spellStart"/>
       <w:r>
         <w:rPr>
           <w:b/>
@@ -898,7 +817,6 @@
         </w:rPr>
         <w:t>UploadRecordService</w:t>
       </w:r>
-      <w:proofErr w:type="spellEnd"/>
       <w:r>
         <w:rPr>
           <w:rFonts w:ascii="宋体" w:eastAsia="宋体" w:hAnsi="宋体" w:cs="宋体"/>
@@ -1025,12 +943,6 @@
         </w:tblBorders>
         <w:shd w:val="clear" w:color="auto" w:fill="CED7E7"/>
         <w:tblLayout w:type="fixed"/>
-        <w:tblCellMar>
-          <w:top w:w="0" w:type="dxa"/>
-          <w:left w:w="0" w:type="dxa"/>
-          <w:bottom w:w="0" w:type="dxa"/>
-          <w:right w:w="0" w:type="dxa"/>
-        </w:tblCellMar>
         <w:tblLook w:val="04A0" w:firstRow="1" w:lastRow="0" w:firstColumn="1" w:lastColumn="0" w:noHBand="0" w:noVBand="1"/>
       </w:tblPr>
       <w:tblGrid>
@@ -1040,14 +952,6 @@
         <w:gridCol w:w="1046"/>
       </w:tblGrid>
       <w:tr>
-        <w:tblPrEx>
-          <w:tblCellMar>
-            <w:top w:w="0" w:type="dxa"/>
-            <w:left w:w="0" w:type="dxa"/>
-            <w:bottom w:w="0" w:type="dxa"/>
-            <w:right w:w="0" w:type="dxa"/>
-          </w:tblCellMar>
-        </w:tblPrEx>
         <w:trPr>
           <w:trHeight w:val="629"/>
         </w:trPr>
@@ -1201,14 +1105,6 @@
         </w:tc>
       </w:tr>
       <w:tr>
-        <w:tblPrEx>
-          <w:tblCellMar>
-            <w:top w:w="0" w:type="dxa"/>
-            <w:left w:w="0" w:type="dxa"/>
-            <w:bottom w:w="0" w:type="dxa"/>
-            <w:right w:w="0" w:type="dxa"/>
-          </w:tblCellMar>
-        </w:tblPrEx>
         <w:trPr>
           <w:trHeight w:val="420"/>
         </w:trPr>
@@ -1233,7 +1129,6 @@
             <w:pPr>
               <w:pStyle w:val="A5"/>
             </w:pPr>
-            <w:proofErr w:type="spellStart"/>
             <w:r>
               <w:rPr>
                 <w:color w:val="9876AA"/>
@@ -1243,7 +1138,6 @@
               </w:rPr>
               <w:t>pileNo</w:t>
             </w:r>
-            <w:proofErr w:type="spellEnd"/>
           </w:p>
         </w:tc>
         <w:tc>
@@ -1343,14 +1237,6 @@
         </w:tc>
       </w:tr>
       <w:tr>
-        <w:tblPrEx>
-          <w:tblCellMar>
-            <w:top w:w="0" w:type="dxa"/>
-            <w:left w:w="0" w:type="dxa"/>
-            <w:bottom w:w="0" w:type="dxa"/>
-            <w:right w:w="0" w:type="dxa"/>
-          </w:tblCellMar>
-        </w:tblPrEx>
         <w:trPr>
           <w:trHeight w:val="420"/>
         </w:trPr>
@@ -1487,14 +1373,6 @@
         </w:tc>
       </w:tr>
       <w:tr>
-        <w:tblPrEx>
-          <w:tblCellMar>
-            <w:top w:w="0" w:type="dxa"/>
-            <w:left w:w="0" w:type="dxa"/>
-            <w:bottom w:w="0" w:type="dxa"/>
-            <w:right w:w="0" w:type="dxa"/>
-          </w:tblCellMar>
-        </w:tblPrEx>
         <w:trPr>
           <w:trHeight w:val="420"/>
         </w:trPr>
@@ -1519,7 +1397,6 @@
             <w:pPr>
               <w:pStyle w:val="A5"/>
             </w:pPr>
-            <w:proofErr w:type="spellStart"/>
             <w:r>
               <w:rPr>
                 <w:color w:val="9876AA"/>
@@ -1529,7 +1406,6 @@
               </w:rPr>
               <w:t>gunNo</w:t>
             </w:r>
-            <w:proofErr w:type="spellEnd"/>
           </w:p>
         </w:tc>
         <w:tc>
@@ -1589,7 +1465,6 @@
             <w:pPr>
               <w:pStyle w:val="A5"/>
             </w:pPr>
-            <w:proofErr w:type="spellStart"/>
             <w:r>
               <w:rPr>
                 <w:sz w:val="28"/>
@@ -1597,7 +1472,6 @@
               </w:rPr>
               <w:t>int</w:t>
             </w:r>
-            <w:proofErr w:type="spellEnd"/>
           </w:p>
         </w:tc>
         <w:tc>
@@ -1635,14 +1509,6 @@
         </w:tc>
       </w:tr>
       <w:tr>
-        <w:tblPrEx>
-          <w:tblCellMar>
-            <w:top w:w="0" w:type="dxa"/>
-            <w:left w:w="0" w:type="dxa"/>
-            <w:bottom w:w="0" w:type="dxa"/>
-            <w:right w:w="0" w:type="dxa"/>
-          </w:tblCellMar>
-        </w:tblPrEx>
         <w:trPr>
           <w:trHeight w:val="1220"/>
         </w:trPr>
@@ -1667,7 +1533,6 @@
             <w:pPr>
               <w:pStyle w:val="A5"/>
             </w:pPr>
-            <w:proofErr w:type="spellStart"/>
             <w:r>
               <w:rPr>
                 <w:color w:val="9876AA"/>
@@ -1677,7 +1542,6 @@
               </w:rPr>
               <w:t>chargeModel</w:t>
             </w:r>
-            <w:proofErr w:type="spellEnd"/>
           </w:p>
         </w:tc>
         <w:tc>
@@ -1752,11 +1616,11 @@
                 <w:u w:color="629755"/>
                 <w:lang w:val="zh-TW" w:eastAsia="zh-TW"/>
               </w:rPr>
-              <w:t>自动充满</w:t>
-            </w:r>
-            <w:r>
-              <w:rPr>
-                <w:rFonts w:ascii="宋体" w:eastAsia="宋体" w:hAnsi="宋体" w:cs="宋体"/>
+              <w:t xml:space="preserve">自动充满 </w:t>
+            </w:r>
+            <w:r>
+              <w:rPr>
+                <w:rFonts w:ascii="Menlo" w:hAnsi="Menlo"/>
                 <w:i/>
                 <w:iCs/>
                 <w:color w:val="629755"/>
@@ -1764,9 +1628,22 @@
                 <w:sz w:val="28"/>
                 <w:szCs w:val="28"/>
                 <w:u w:color="629755"/>
-                <w:lang w:val="zh-TW" w:eastAsia="zh-TW"/>
-              </w:rPr>
-              <w:t xml:space="preserve"> </w:t>
+              </w:rPr>
+              <w:t xml:space="preserve">2: </w:t>
+            </w:r>
+            <w:r>
+              <w:rPr>
+                <w:rFonts w:ascii="宋体" w:eastAsia="宋体" w:hAnsi="宋体" w:cs="宋体"/>
+                <w:i/>
+                <w:iCs/>
+                <w:color w:val="629755"/>
+                <w:kern w:val="0"/>
+                <w:sz w:val="28"/>
+                <w:szCs w:val="28"/>
+                <w:u w:color="629755"/>
+                <w:lang w:val="zh-TW" w:eastAsia="zh-TW"/>
+              </w:rPr>
+              <w:t xml:space="preserve">按金额充  </w:t>
             </w:r>
             <w:r>
               <w:rPr>
@@ -1779,7 +1656,7 @@
                 <w:szCs w:val="28"/>
                 <w:u w:color="629755"/>
               </w:rPr>
-              <w:t xml:space="preserve">2: </w:t>
+              <w:t xml:space="preserve">3: </w:t>
             </w:r>
             <w:r>
               <w:rPr>
@@ -1793,11 +1670,11 @@
                 <w:u w:color="629755"/>
                 <w:lang w:val="zh-TW" w:eastAsia="zh-TW"/>
               </w:rPr>
-              <w:t>按金额充</w:t>
-            </w:r>
-            <w:r>
-              <w:rPr>
-                <w:rFonts w:ascii="宋体" w:eastAsia="宋体" w:hAnsi="宋体" w:cs="宋体"/>
+              <w:t xml:space="preserve">按时间充 </w:t>
+            </w:r>
+            <w:r>
+              <w:rPr>
+                <w:rFonts w:ascii="Menlo" w:hAnsi="Menlo"/>
                 <w:i/>
                 <w:iCs/>
                 <w:color w:val="629755"/>
@@ -1805,13 +1682,12 @@
                 <w:sz w:val="28"/>
                 <w:szCs w:val="28"/>
                 <w:u w:color="629755"/>
-                <w:lang w:val="zh-TW" w:eastAsia="zh-TW"/>
-              </w:rPr>
-              <w:t xml:space="preserve">  </w:t>
-            </w:r>
-            <w:r>
-              <w:rPr>
-                <w:rFonts w:ascii="Menlo" w:hAnsi="Menlo"/>
+              </w:rPr>
+              <w:t xml:space="preserve">4: </w:t>
+            </w:r>
+            <w:r>
+              <w:rPr>
+                <w:rFonts w:ascii="宋体" w:eastAsia="宋体" w:hAnsi="宋体" w:cs="宋体"/>
                 <w:i/>
                 <w:iCs/>
                 <w:color w:val="629755"/>
@@ -1819,60 +1695,6 @@
                 <w:sz w:val="28"/>
                 <w:szCs w:val="28"/>
                 <w:u w:color="629755"/>
-              </w:rPr>
-              <w:t xml:space="preserve">3: </w:t>
-            </w:r>
-            <w:r>
-              <w:rPr>
-                <w:rFonts w:ascii="宋体" w:eastAsia="宋体" w:hAnsi="宋体" w:cs="宋体"/>
-                <w:i/>
-                <w:iCs/>
-                <w:color w:val="629755"/>
-                <w:kern w:val="0"/>
-                <w:sz w:val="28"/>
-                <w:szCs w:val="28"/>
-                <w:u w:color="629755"/>
-                <w:lang w:val="zh-TW" w:eastAsia="zh-TW"/>
-              </w:rPr>
-              <w:t>按时间充</w:t>
-            </w:r>
-            <w:r>
-              <w:rPr>
-                <w:rFonts w:ascii="宋体" w:eastAsia="宋体" w:hAnsi="宋体" w:cs="宋体"/>
-                <w:i/>
-                <w:iCs/>
-                <w:color w:val="629755"/>
-                <w:kern w:val="0"/>
-                <w:sz w:val="28"/>
-                <w:szCs w:val="28"/>
-                <w:u w:color="629755"/>
-                <w:lang w:val="zh-TW" w:eastAsia="zh-TW"/>
-              </w:rPr>
-              <w:t xml:space="preserve"> </w:t>
-            </w:r>
-            <w:r>
-              <w:rPr>
-                <w:rFonts w:ascii="Menlo" w:hAnsi="Menlo"/>
-                <w:i/>
-                <w:iCs/>
-                <w:color w:val="629755"/>
-                <w:kern w:val="0"/>
-                <w:sz w:val="28"/>
-                <w:szCs w:val="28"/>
-                <w:u w:color="629755"/>
-              </w:rPr>
-              <w:t xml:space="preserve">4: </w:t>
-            </w:r>
-            <w:r>
-              <w:rPr>
-                <w:rFonts w:ascii="宋体" w:eastAsia="宋体" w:hAnsi="宋体" w:cs="宋体"/>
-                <w:i/>
-                <w:iCs/>
-                <w:color w:val="629755"/>
-                <w:kern w:val="0"/>
-                <w:sz w:val="28"/>
-                <w:szCs w:val="28"/>
-                <w:u w:color="629755"/>
                 <w:lang w:val="zh-TW" w:eastAsia="zh-TW"/>
               </w:rPr>
               <w:t>按电量充</w:t>
@@ -1900,7 +1722,6 @@
             <w:pPr>
               <w:pStyle w:val="A5"/>
             </w:pPr>
-            <w:proofErr w:type="spellStart"/>
             <w:r>
               <w:rPr>
                 <w:sz w:val="28"/>
@@ -1908,7 +1729,6 @@
               </w:rPr>
               <w:t>Int</w:t>
             </w:r>
-            <w:proofErr w:type="spellEnd"/>
           </w:p>
         </w:tc>
         <w:tc>
@@ -1940,29 +1760,12 @@
                 <w:szCs w:val="28"/>
                 <w:lang w:val="zh-TW" w:eastAsia="zh-TW"/>
               </w:rPr>
-              <w:t>必须</w:t>
-            </w:r>
-            <w:r>
-              <w:rPr>
-                <w:rFonts w:ascii="宋体" w:eastAsia="宋体" w:hAnsi="宋体" w:cs="宋体"/>
-                <w:sz w:val="28"/>
-                <w:szCs w:val="28"/>
-                <w:lang w:val="zh-TW" w:eastAsia="zh-TW"/>
-              </w:rPr>
-              <w:t xml:space="preserve"> </w:t>
+              <w:t xml:space="preserve">必须 </w:t>
             </w:r>
           </w:p>
         </w:tc>
       </w:tr>
       <w:tr>
-        <w:tblPrEx>
-          <w:tblCellMar>
-            <w:top w:w="0" w:type="dxa"/>
-            <w:left w:w="0" w:type="dxa"/>
-            <w:bottom w:w="0" w:type="dxa"/>
-            <w:right w:w="0" w:type="dxa"/>
-          </w:tblCellMar>
-        </w:tblPrEx>
         <w:trPr>
           <w:trHeight w:val="3910"/>
         </w:trPr>
@@ -1987,7 +1790,6 @@
             <w:pPr>
               <w:pStyle w:val="A5"/>
             </w:pPr>
-            <w:proofErr w:type="spellStart"/>
             <w:r>
               <w:rPr>
                 <w:color w:val="9876AA"/>
@@ -1998,7 +1800,6 @@
               <w:lastRenderedPageBreak/>
               <w:t>chargeData</w:t>
             </w:r>
-            <w:proofErr w:type="spellEnd"/>
           </w:p>
         </w:tc>
         <w:tc>
@@ -2282,7 +2083,6 @@
             <w:pPr>
               <w:pStyle w:val="A5"/>
             </w:pPr>
-            <w:proofErr w:type="spellStart"/>
             <w:r>
               <w:rPr>
                 <w:color w:val="A9B7C6"/>
@@ -2292,7 +2092,6 @@
               </w:rPr>
               <w:t>BigDecimal</w:t>
             </w:r>
-            <w:proofErr w:type="spellEnd"/>
           </w:p>
         </w:tc>
         <w:tc>
@@ -2330,14 +2129,6 @@
         </w:tc>
       </w:tr>
       <w:tr>
-        <w:tblPrEx>
-          <w:tblCellMar>
-            <w:top w:w="0" w:type="dxa"/>
-            <w:left w:w="0" w:type="dxa"/>
-            <w:bottom w:w="0" w:type="dxa"/>
-            <w:right w:w="0" w:type="dxa"/>
-          </w:tblCellMar>
-        </w:tblPrEx>
         <w:trPr>
           <w:trHeight w:val="648"/>
         </w:trPr>
@@ -2362,7 +2153,6 @@
             <w:pPr>
               <w:pStyle w:val="A5"/>
             </w:pPr>
-            <w:proofErr w:type="spellStart"/>
             <w:r>
               <w:rPr>
                 <w:color w:val="9876AA"/>
@@ -2372,7 +2162,6 @@
               </w:rPr>
               <w:t>chargeStopCode</w:t>
             </w:r>
-            <w:proofErr w:type="spellEnd"/>
           </w:p>
         </w:tc>
         <w:tc>
@@ -2478,14 +2267,6 @@
         </w:tc>
       </w:tr>
       <w:tr>
-        <w:tblPrEx>
-          <w:tblCellMar>
-            <w:top w:w="0" w:type="dxa"/>
-            <w:left w:w="0" w:type="dxa"/>
-            <w:bottom w:w="0" w:type="dxa"/>
-            <w:right w:w="0" w:type="dxa"/>
-          </w:tblCellMar>
-        </w:tblPrEx>
         <w:trPr>
           <w:trHeight w:val="420"/>
         </w:trPr>
@@ -2510,7 +2291,6 @@
             <w:pPr>
               <w:pStyle w:val="A5"/>
             </w:pPr>
-            <w:proofErr w:type="spellStart"/>
             <w:r>
               <w:rPr>
                 <w:color w:val="9876AA"/>
@@ -2520,7 +2300,6 @@
               </w:rPr>
               <w:t>orderNo</w:t>
             </w:r>
-            <w:proofErr w:type="spellEnd"/>
           </w:p>
         </w:tc>
         <w:tc>
@@ -2555,20 +2334,7 @@
                 <w:u w:color="629755"/>
                 <w:lang w:val="zh-TW" w:eastAsia="zh-TW"/>
               </w:rPr>
-              <w:t>订单号</w:t>
-            </w:r>
-            <w:r>
-              <w:rPr>
-                <w:rFonts w:ascii="宋体" w:eastAsia="宋体" w:hAnsi="宋体" w:cs="宋体"/>
-                <w:i/>
-                <w:iCs/>
-                <w:color w:val="629755"/>
-                <w:sz w:val="28"/>
-                <w:szCs w:val="28"/>
-                <w:u w:color="629755"/>
-                <w:lang w:val="zh-TW" w:eastAsia="zh-TW"/>
-              </w:rPr>
-              <w:t xml:space="preserve"> </w:t>
+              <w:t xml:space="preserve">订单号 </w:t>
             </w:r>
             <w:r>
               <w:rPr>
@@ -2661,14 +2427,6 @@
         </w:tc>
       </w:tr>
       <w:tr>
-        <w:tblPrEx>
-          <w:tblCellMar>
-            <w:top w:w="0" w:type="dxa"/>
-            <w:left w:w="0" w:type="dxa"/>
-            <w:bottom w:w="0" w:type="dxa"/>
-            <w:right w:w="0" w:type="dxa"/>
-          </w:tblCellMar>
-        </w:tblPrEx>
         <w:trPr>
           <w:trHeight w:val="420"/>
         </w:trPr>
@@ -2693,7 +2451,6 @@
             <w:pPr>
               <w:pStyle w:val="A5"/>
             </w:pPr>
-            <w:proofErr w:type="spellStart"/>
             <w:r>
               <w:rPr>
                 <w:color w:val="9876AA"/>
@@ -2703,7 +2460,6 @@
               </w:rPr>
               <w:t>tradeTypeCode</w:t>
             </w:r>
-            <w:proofErr w:type="spellEnd"/>
           </w:p>
         </w:tc>
         <w:tc>
@@ -2822,7 +2578,6 @@
             <w:pPr>
               <w:pStyle w:val="A5"/>
             </w:pPr>
-            <w:proofErr w:type="spellStart"/>
             <w:r>
               <w:rPr>
                 <w:sz w:val="28"/>
@@ -2830,7 +2585,6 @@
               </w:rPr>
               <w:t>Int</w:t>
             </w:r>
-            <w:proofErr w:type="spellEnd"/>
           </w:p>
         </w:tc>
         <w:tc>
@@ -2915,11 +2669,9 @@
         </w:rPr>
         <w:t>返回实体</w:t>
       </w:r>
-      <w:proofErr w:type="spellStart"/>
       <w:r>
         <w:t>json</w:t>
       </w:r>
-      <w:proofErr w:type="spellEnd"/>
       <w:r>
         <w:rPr>
           <w:rFonts w:ascii="宋体" w:eastAsia="宋体" w:hAnsi="宋体" w:cs="宋体"/>
@@ -2962,12 +2714,6 @@
         </w:tblBorders>
         <w:shd w:val="clear" w:color="auto" w:fill="CED7E7"/>
         <w:tblLayout w:type="fixed"/>
-        <w:tblCellMar>
-          <w:top w:w="0" w:type="dxa"/>
-          <w:left w:w="0" w:type="dxa"/>
-          <w:bottom w:w="0" w:type="dxa"/>
-          <w:right w:w="0" w:type="dxa"/>
-        </w:tblCellMar>
         <w:tblLook w:val="04A0" w:firstRow="1" w:lastRow="0" w:firstColumn="1" w:lastColumn="0" w:noHBand="0" w:noVBand="1"/>
       </w:tblPr>
       <w:tblGrid>
@@ -2977,14 +2723,6 @@
         <w:gridCol w:w="1009"/>
       </w:tblGrid>
       <w:tr>
-        <w:tblPrEx>
-          <w:tblCellMar>
-            <w:top w:w="0" w:type="dxa"/>
-            <w:left w:w="0" w:type="dxa"/>
-            <w:bottom w:w="0" w:type="dxa"/>
-            <w:right w:w="0" w:type="dxa"/>
-          </w:tblCellMar>
-        </w:tblPrEx>
         <w:trPr>
           <w:trHeight w:val="629"/>
         </w:trPr>
@@ -3138,14 +2876,6 @@
         </w:tc>
       </w:tr>
       <w:tr>
-        <w:tblPrEx>
-          <w:tblCellMar>
-            <w:top w:w="0" w:type="dxa"/>
-            <w:left w:w="0" w:type="dxa"/>
-            <w:bottom w:w="0" w:type="dxa"/>
-            <w:right w:w="0" w:type="dxa"/>
-          </w:tblCellMar>
-        </w:tblPrEx>
         <w:trPr>
           <w:trHeight w:val="1767"/>
         </w:trPr>
@@ -3292,7 +3022,6 @@
             <w:pPr>
               <w:pStyle w:val="A5"/>
             </w:pPr>
-            <w:proofErr w:type="spellStart"/>
             <w:r>
               <w:rPr>
                 <w:color w:val="A9B7C6"/>
@@ -3302,7 +3031,6 @@
               </w:rPr>
               <w:t>Int</w:t>
             </w:r>
-            <w:proofErr w:type="spellEnd"/>
           </w:p>
         </w:tc>
         <w:tc>
@@ -3338,14 +3066,6 @@
         </w:tc>
       </w:tr>
       <w:tr>
-        <w:tblPrEx>
-          <w:tblCellMar>
-            <w:top w:w="0" w:type="dxa"/>
-            <w:left w:w="0" w:type="dxa"/>
-            <w:bottom w:w="0" w:type="dxa"/>
-            <w:right w:w="0" w:type="dxa"/>
-          </w:tblCellMar>
-        </w:tblPrEx>
         <w:trPr>
           <w:trHeight w:val="320"/>
         </w:trPr>
@@ -3370,7 +3090,6 @@
             <w:pPr>
               <w:pStyle w:val="A5"/>
             </w:pPr>
-            <w:proofErr w:type="spellStart"/>
             <w:r>
               <w:rPr>
                 <w:color w:val="9876AA"/>
@@ -3380,7 +3099,6 @@
               </w:rPr>
               <w:t>msg</w:t>
             </w:r>
-            <w:proofErr w:type="spellEnd"/>
           </w:p>
         </w:tc>
         <w:tc>
@@ -3451,7 +3169,6 @@
             <w:pPr>
               <w:pStyle w:val="A5"/>
             </w:pPr>
-            <w:proofErr w:type="spellStart"/>
             <w:r>
               <w:rPr>
                 <w:color w:val="A9B7C6"/>
@@ -3461,7 +3178,6 @@
               </w:rPr>
               <w:t>int</w:t>
             </w:r>
-            <w:proofErr w:type="spellEnd"/>
           </w:p>
         </w:tc>
         <w:tc>
@@ -3497,14 +3213,6 @@
         </w:tc>
       </w:tr>
       <w:tr>
-        <w:tblPrEx>
-          <w:tblCellMar>
-            <w:top w:w="0" w:type="dxa"/>
-            <w:left w:w="0" w:type="dxa"/>
-            <w:bottom w:w="0" w:type="dxa"/>
-            <w:right w:w="0" w:type="dxa"/>
-          </w:tblCellMar>
-        </w:tblPrEx>
         <w:trPr>
           <w:trHeight w:val="2491"/>
         </w:trPr>
@@ -3651,11 +3359,11 @@
                 <w:u w:color="629755"/>
                 <w:lang w:val="zh-TW" w:eastAsia="zh-TW"/>
               </w:rPr>
-              <w:t>订单号</w:t>
-            </w:r>
-            <w:r>
-              <w:rPr>
-                <w:rFonts w:ascii="宋体" w:eastAsia="宋体" w:hAnsi="宋体" w:cs="宋体"/>
+              <w:t xml:space="preserve">订单号 </w:t>
+            </w:r>
+            <w:r>
+              <w:rPr>
+                <w:rFonts w:ascii="Menlo" w:hAnsi="Menlo"/>
                 <w:i/>
                 <w:iCs/>
                 <w:color w:val="629755"/>
@@ -3663,13 +3371,12 @@
                 <w:sz w:val="18"/>
                 <w:szCs w:val="18"/>
                 <w:u w:color="629755"/>
-                <w:lang w:val="zh-TW" w:eastAsia="zh-TW"/>
-              </w:rPr>
-              <w:t xml:space="preserve"> </w:t>
-            </w:r>
-            <w:r>
-              <w:rPr>
-                <w:rFonts w:ascii="Menlo" w:hAnsi="Menlo"/>
+              </w:rPr>
+              <w:t>8</w:t>
+            </w:r>
+            <w:r>
+              <w:rPr>
+                <w:rFonts w:ascii="宋体" w:eastAsia="宋体" w:hAnsi="宋体" w:cs="宋体"/>
                 <w:i/>
                 <w:iCs/>
                 <w:color w:val="629755"/>
@@ -3677,36 +3384,9 @@
                 <w:sz w:val="18"/>
                 <w:szCs w:val="18"/>
                 <w:u w:color="629755"/>
-              </w:rPr>
-              <w:t>8</w:t>
-            </w:r>
-            <w:r>
-              <w:rPr>
-                <w:rFonts w:ascii="宋体" w:eastAsia="宋体" w:hAnsi="宋体" w:cs="宋体"/>
-                <w:i/>
-                <w:iCs/>
-                <w:color w:val="629755"/>
-                <w:kern w:val="0"/>
-                <w:sz w:val="18"/>
-                <w:szCs w:val="18"/>
-                <w:u w:color="629755"/>
-                <w:lang w:val="zh-TW" w:eastAsia="zh-TW"/>
-              </w:rPr>
-              <w:t>位</w:t>
-            </w:r>
-            <w:r>
-              <w:rPr>
-                <w:rFonts w:ascii="宋体" w:eastAsia="宋体" w:hAnsi="宋体" w:cs="宋体"/>
-                <w:i/>
-                <w:iCs/>
-                <w:color w:val="629755"/>
-                <w:kern w:val="0"/>
-                <w:sz w:val="18"/>
-                <w:szCs w:val="18"/>
-                <w:u w:color="629755"/>
-                <w:lang w:val="zh-TW" w:eastAsia="zh-TW"/>
-              </w:rPr>
-              <w:t xml:space="preserve"> </w:t>
+                <w:lang w:val="zh-TW" w:eastAsia="zh-TW"/>
+              </w:rPr>
+              <w:t xml:space="preserve">位 </w:t>
             </w:r>
             <w:r>
               <w:rPr>
@@ -3767,7 +3447,6 @@
               </w:rPr>
               <w:t xml:space="preserve">long </w:t>
             </w:r>
-            <w:proofErr w:type="spellStart"/>
             <w:r>
               <w:rPr>
                 <w:rFonts w:ascii="Menlo" w:hAnsi="Menlo"/>
@@ -3779,7 +3458,6 @@
               </w:rPr>
               <w:t>orderNo</w:t>
             </w:r>
-            <w:proofErr w:type="spellEnd"/>
             <w:r>
               <w:rPr>
                 <w:rFonts w:ascii="Menlo" w:hAnsi="Menlo"/>
@@ -3851,11 +3529,11 @@
                 <w:u w:color="629755"/>
                 <w:lang w:val="zh-TW" w:eastAsia="zh-TW"/>
               </w:rPr>
-              <w:t>结果</w:t>
-            </w:r>
-            <w:r>
-              <w:rPr>
-                <w:rFonts w:ascii="宋体" w:eastAsia="宋体" w:hAnsi="宋体" w:cs="宋体"/>
+              <w:t xml:space="preserve">结果 </w:t>
+            </w:r>
+            <w:r>
+              <w:rPr>
+                <w:rFonts w:ascii="Menlo" w:hAnsi="Menlo"/>
                 <w:i/>
                 <w:iCs/>
                 <w:color w:val="629755"/>
@@ -3863,13 +3541,12 @@
                 <w:sz w:val="18"/>
                 <w:szCs w:val="18"/>
                 <w:u w:color="629755"/>
-                <w:lang w:val="zh-TW" w:eastAsia="zh-TW"/>
-              </w:rPr>
-              <w:t xml:space="preserve"> </w:t>
-            </w:r>
-            <w:r>
-              <w:rPr>
-                <w:rFonts w:ascii="Menlo" w:hAnsi="Menlo"/>
+              </w:rPr>
+              <w:t>1</w:t>
+            </w:r>
+            <w:r>
+              <w:rPr>
+                <w:rFonts w:ascii="宋体" w:eastAsia="宋体" w:hAnsi="宋体" w:cs="宋体"/>
                 <w:i/>
                 <w:iCs/>
                 <w:color w:val="629755"/>
@@ -3877,12 +3554,13 @@
                 <w:sz w:val="18"/>
                 <w:szCs w:val="18"/>
                 <w:u w:color="629755"/>
-              </w:rPr>
-              <w:t>1</w:t>
-            </w:r>
-            <w:r>
-              <w:rPr>
-                <w:rFonts w:ascii="宋体" w:eastAsia="宋体" w:hAnsi="宋体" w:cs="宋体"/>
+                <w:lang w:val="zh-TW" w:eastAsia="zh-TW"/>
+              </w:rPr>
+              <w:t xml:space="preserve">位 </w:t>
+            </w:r>
+            <w:r>
+              <w:rPr>
+                <w:rFonts w:ascii="Menlo" w:hAnsi="Menlo"/>
                 <w:i/>
                 <w:iCs/>
                 <w:color w:val="629755"/>
@@ -3890,9 +3568,8 @@
                 <w:sz w:val="18"/>
                 <w:szCs w:val="18"/>
                 <w:u w:color="629755"/>
-                <w:lang w:val="zh-TW" w:eastAsia="zh-TW"/>
-              </w:rPr>
-              <w:t>位</w:t>
+              </w:rPr>
+              <w:t xml:space="preserve">BIN    0: </w:t>
             </w:r>
             <w:r>
               <w:rPr>
@@ -3906,7 +3583,7 @@
                 <w:u w:color="629755"/>
                 <w:lang w:val="zh-TW" w:eastAsia="zh-TW"/>
               </w:rPr>
-              <w:t xml:space="preserve"> </w:t>
+              <w:t xml:space="preserve">启动成功 </w:t>
             </w:r>
             <w:r>
               <w:rPr>
@@ -3919,7 +3596,7 @@
                 <w:szCs w:val="18"/>
                 <w:u w:color="629755"/>
               </w:rPr>
-              <w:t xml:space="preserve">BIN    0: </w:t>
+              <w:t xml:space="preserve">1: </w:t>
             </w:r>
             <w:r>
               <w:rPr>
@@ -3933,11 +3610,11 @@
                 <w:u w:color="629755"/>
                 <w:lang w:val="zh-TW" w:eastAsia="zh-TW"/>
               </w:rPr>
-              <w:t>启动成功</w:t>
-            </w:r>
-            <w:r>
-              <w:rPr>
-                <w:rFonts w:ascii="宋体" w:eastAsia="宋体" w:hAnsi="宋体" w:cs="宋体"/>
+              <w:t xml:space="preserve">枪被预约 </w:t>
+            </w:r>
+            <w:r>
+              <w:rPr>
+                <w:rFonts w:ascii="Menlo" w:hAnsi="Menlo"/>
                 <w:i/>
                 <w:iCs/>
                 <w:color w:val="629755"/>
@@ -3945,13 +3622,12 @@
                 <w:sz w:val="18"/>
                 <w:szCs w:val="18"/>
                 <w:u w:color="629755"/>
-                <w:lang w:val="zh-TW" w:eastAsia="zh-TW"/>
-              </w:rPr>
-              <w:t xml:space="preserve"> </w:t>
-            </w:r>
-            <w:r>
-              <w:rPr>
-                <w:rFonts w:ascii="Menlo" w:hAnsi="Menlo"/>
+              </w:rPr>
+              <w:t xml:space="preserve">2: </w:t>
+            </w:r>
+            <w:r>
+              <w:rPr>
+                <w:rFonts w:ascii="宋体" w:eastAsia="宋体" w:hAnsi="宋体" w:cs="宋体"/>
                 <w:i/>
                 <w:iCs/>
                 <w:color w:val="629755"/>
@@ -3959,8 +3635,9 @@
                 <w:sz w:val="18"/>
                 <w:szCs w:val="18"/>
                 <w:u w:color="629755"/>
-              </w:rPr>
-              <w:t xml:space="preserve">1: </w:t>
+                <w:lang w:val="zh-TW" w:eastAsia="zh-TW"/>
+              </w:rPr>
+              <w:t>其他原因失败</w:t>
             </w:r>
             <w:r>
               <w:rPr>
@@ -3974,11 +3651,12 @@
                 <w:u w:color="629755"/>
                 <w:lang w:val="zh-TW" w:eastAsia="zh-TW"/>
               </w:rPr>
-              <w:t>枪被预约</w:t>
-            </w:r>
-            <w:r>
-              <w:rPr>
-                <w:rFonts w:ascii="宋体" w:eastAsia="宋体" w:hAnsi="宋体" w:cs="宋体"/>
+              <w:br/>
+              <w:t xml:space="preserve"> </w:t>
+            </w:r>
+            <w:r>
+              <w:rPr>
+                <w:rFonts w:ascii="Menlo" w:hAnsi="Menlo"/>
                 <w:i/>
                 <w:iCs/>
                 <w:color w:val="629755"/>
@@ -3986,77 +3664,20 @@
                 <w:sz w:val="18"/>
                 <w:szCs w:val="18"/>
                 <w:u w:color="629755"/>
-                <w:lang w:val="zh-TW" w:eastAsia="zh-TW"/>
-              </w:rPr>
-              <w:t xml:space="preserve"> </w:t>
-            </w:r>
-            <w:r>
-              <w:rPr>
-                <w:rFonts w:ascii="Menlo" w:hAnsi="Menlo"/>
-                <w:i/>
-                <w:iCs/>
+              </w:rPr>
+              <w:t>*/</w:t>
+            </w:r>
+            <w:r>
+              <w:rPr>
+                <w:rFonts w:ascii="Arial Unicode MS" w:hAnsi="Arial Unicode MS"/>
                 <w:color w:val="629755"/>
                 <w:kern w:val="0"/>
                 <w:sz w:val="18"/>
                 <w:szCs w:val="18"/>
                 <w:u w:color="629755"/>
               </w:rPr>
-              <w:t xml:space="preserve">2: </w:t>
-            </w:r>
-            <w:r>
-              <w:rPr>
-                <w:rFonts w:ascii="宋体" w:eastAsia="宋体" w:hAnsi="宋体" w:cs="宋体"/>
-                <w:i/>
-                <w:iCs/>
-                <w:color w:val="629755"/>
-                <w:kern w:val="0"/>
-                <w:sz w:val="18"/>
-                <w:szCs w:val="18"/>
-                <w:u w:color="629755"/>
-                <w:lang w:val="zh-TW" w:eastAsia="zh-TW"/>
-              </w:rPr>
-              <w:t>其他原因失败</w:t>
-            </w:r>
-            <w:r>
-              <w:rPr>
-                <w:rFonts w:ascii="宋体" w:eastAsia="宋体" w:hAnsi="宋体" w:cs="宋体"/>
-                <w:i/>
-                <w:iCs/>
-                <w:color w:val="629755"/>
-                <w:kern w:val="0"/>
-                <w:sz w:val="18"/>
-                <w:szCs w:val="18"/>
-                <w:u w:color="629755"/>
-                <w:lang w:val="zh-TW" w:eastAsia="zh-TW"/>
-              </w:rPr>
               <w:br/>
-              <w:t xml:space="preserve"> </w:t>
-            </w:r>
-            <w:r>
-              <w:rPr>
-                <w:rFonts w:ascii="Menlo" w:hAnsi="Menlo"/>
-                <w:i/>
-                <w:iCs/>
-                <w:color w:val="629755"/>
-                <w:kern w:val="0"/>
-                <w:sz w:val="18"/>
-                <w:szCs w:val="18"/>
-                <w:u w:color="629755"/>
-              </w:rPr>
-              <w:t>*/</w:t>
-            </w:r>
-            <w:r>
-              <w:rPr>
-                <w:rFonts w:ascii="Arial Unicode MS" w:hAnsi="Arial Unicode MS"/>
-                <w:color w:val="629755"/>
-                <w:kern w:val="0"/>
-                <w:sz w:val="18"/>
-                <w:szCs w:val="18"/>
-                <w:u w:color="629755"/>
-              </w:rPr>
-              <w:br/>
-            </w:r>
-            <w:proofErr w:type="spellStart"/>
+            </w:r>
             <w:r>
               <w:rPr>
                 <w:rFonts w:ascii="Menlo" w:hAnsi="Menlo"/>
@@ -4066,9 +3687,19 @@
                 <w:szCs w:val="18"/>
                 <w:u w:color="CC7832"/>
               </w:rPr>
-              <w:t>int</w:t>
-            </w:r>
-            <w:proofErr w:type="spellEnd"/>
+              <w:t xml:space="preserve">int </w:t>
+            </w:r>
+            <w:r>
+              <w:rPr>
+                <w:rFonts w:ascii="Menlo" w:hAnsi="Menlo"/>
+                <w:color w:val="9876AA"/>
+                <w:kern w:val="0"/>
+                <w:sz w:val="18"/>
+                <w:szCs w:val="18"/>
+                <w:u w:color="9876AA"/>
+              </w:rPr>
+              <w:t>result</w:t>
+            </w:r>
             <w:r>
               <w:rPr>
                 <w:rFonts w:ascii="Menlo" w:hAnsi="Menlo"/>
@@ -4078,28 +3709,6 @@
                 <w:szCs w:val="18"/>
                 <w:u w:color="CC7832"/>
               </w:rPr>
-              <w:t xml:space="preserve"> </w:t>
-            </w:r>
-            <w:r>
-              <w:rPr>
-                <w:rFonts w:ascii="Menlo" w:hAnsi="Menlo"/>
-                <w:color w:val="9876AA"/>
-                <w:kern w:val="0"/>
-                <w:sz w:val="18"/>
-                <w:szCs w:val="18"/>
-                <w:u w:color="9876AA"/>
-              </w:rPr>
-              <w:t>result</w:t>
-            </w:r>
-            <w:r>
-              <w:rPr>
-                <w:rFonts w:ascii="Menlo" w:hAnsi="Menlo"/>
-                <w:color w:val="CC7832"/>
-                <w:kern w:val="0"/>
-                <w:sz w:val="18"/>
-                <w:szCs w:val="18"/>
-                <w:u w:color="CC7832"/>
-              </w:rPr>
               <w:t>;</w:t>
             </w:r>
           </w:p>
@@ -4125,11 +3734,9 @@
             <w:pPr>
               <w:pStyle w:val="A5"/>
             </w:pPr>
-            <w:proofErr w:type="spellStart"/>
             <w:r>
               <w:t>RemoteStartRequest</w:t>
             </w:r>
-            <w:proofErr w:type="spellEnd"/>
           </w:p>
         </w:tc>
         <w:tc>
@@ -4263,13 +3870,8 @@
         <w:t>：</w:t>
       </w:r>
       <w:r>
-        <w:t>/charge/</w:t>
+        <w:t>/charge/appendCharge</w:t>
       </w:r>
-      <w:proofErr w:type="spellStart"/>
-      <w:r>
-        <w:t>appendCharge</w:t>
-      </w:r>
-      <w:proofErr w:type="spellEnd"/>
     </w:p>
     <w:p>
       <w:pPr>
@@ -4320,12 +3922,6 @@
         </w:tblBorders>
         <w:shd w:val="clear" w:color="auto" w:fill="CED7E7"/>
         <w:tblLayout w:type="fixed"/>
-        <w:tblCellMar>
-          <w:top w:w="0" w:type="dxa"/>
-          <w:left w:w="0" w:type="dxa"/>
-          <w:bottom w:w="0" w:type="dxa"/>
-          <w:right w:w="0" w:type="dxa"/>
-        </w:tblCellMar>
         <w:tblLook w:val="04A0" w:firstRow="1" w:lastRow="0" w:firstColumn="1" w:lastColumn="0" w:noHBand="0" w:noVBand="1"/>
       </w:tblPr>
       <w:tblGrid>
@@ -4335,14 +3931,6 @@
         <w:gridCol w:w="1046"/>
       </w:tblGrid>
       <w:tr>
-        <w:tblPrEx>
-          <w:tblCellMar>
-            <w:top w:w="0" w:type="dxa"/>
-            <w:left w:w="0" w:type="dxa"/>
-            <w:bottom w:w="0" w:type="dxa"/>
-            <w:right w:w="0" w:type="dxa"/>
-          </w:tblCellMar>
-        </w:tblPrEx>
         <w:trPr>
           <w:trHeight w:val="629"/>
         </w:trPr>
@@ -4496,14 +4084,6 @@
         </w:tc>
       </w:tr>
       <w:tr>
-        <w:tblPrEx>
-          <w:tblCellMar>
-            <w:top w:w="0" w:type="dxa"/>
-            <w:left w:w="0" w:type="dxa"/>
-            <w:bottom w:w="0" w:type="dxa"/>
-            <w:right w:w="0" w:type="dxa"/>
-          </w:tblCellMar>
-        </w:tblPrEx>
         <w:trPr>
           <w:trHeight w:val="420"/>
         </w:trPr>
@@ -4528,7 +4108,6 @@
             <w:pPr>
               <w:pStyle w:val="A5"/>
             </w:pPr>
-            <w:proofErr w:type="spellStart"/>
             <w:r>
               <w:rPr>
                 <w:color w:val="9876AA"/>
@@ -4538,7 +4117,6 @@
               </w:rPr>
               <w:t>pileNo</w:t>
             </w:r>
-            <w:proofErr w:type="spellEnd"/>
           </w:p>
         </w:tc>
         <w:tc>
@@ -4638,14 +4216,6 @@
         </w:tc>
       </w:tr>
       <w:tr>
-        <w:tblPrEx>
-          <w:tblCellMar>
-            <w:top w:w="0" w:type="dxa"/>
-            <w:left w:w="0" w:type="dxa"/>
-            <w:bottom w:w="0" w:type="dxa"/>
-            <w:right w:w="0" w:type="dxa"/>
-          </w:tblCellMar>
-        </w:tblPrEx>
         <w:trPr>
           <w:trHeight w:val="420"/>
         </w:trPr>
@@ -4782,14 +4352,6 @@
         </w:tc>
       </w:tr>
       <w:tr>
-        <w:tblPrEx>
-          <w:tblCellMar>
-            <w:top w:w="0" w:type="dxa"/>
-            <w:left w:w="0" w:type="dxa"/>
-            <w:bottom w:w="0" w:type="dxa"/>
-            <w:right w:w="0" w:type="dxa"/>
-          </w:tblCellMar>
-        </w:tblPrEx>
         <w:trPr>
           <w:trHeight w:val="420"/>
         </w:trPr>
@@ -4814,7 +4376,6 @@
             <w:pPr>
               <w:pStyle w:val="A5"/>
             </w:pPr>
-            <w:proofErr w:type="spellStart"/>
             <w:r>
               <w:rPr>
                 <w:color w:val="9876AA"/>
@@ -4824,7 +4385,6 @@
               </w:rPr>
               <w:t>gunNo</w:t>
             </w:r>
-            <w:proofErr w:type="spellEnd"/>
           </w:p>
         </w:tc>
         <w:tc>
@@ -4884,7 +4444,6 @@
             <w:pPr>
               <w:pStyle w:val="A5"/>
             </w:pPr>
-            <w:proofErr w:type="spellStart"/>
             <w:r>
               <w:rPr>
                 <w:sz w:val="28"/>
@@ -4892,7 +4451,6 @@
               </w:rPr>
               <w:t>int</w:t>
             </w:r>
-            <w:proofErr w:type="spellEnd"/>
           </w:p>
         </w:tc>
         <w:tc>
@@ -4930,14 +4488,6 @@
         </w:tc>
       </w:tr>
       <w:tr>
-        <w:tblPrEx>
-          <w:tblCellMar>
-            <w:top w:w="0" w:type="dxa"/>
-            <w:left w:w="0" w:type="dxa"/>
-            <w:bottom w:w="0" w:type="dxa"/>
-            <w:right w:w="0" w:type="dxa"/>
-          </w:tblCellMar>
-        </w:tblPrEx>
         <w:trPr>
           <w:trHeight w:val="1220"/>
         </w:trPr>
@@ -4962,7 +4512,6 @@
             <w:pPr>
               <w:pStyle w:val="A5"/>
             </w:pPr>
-            <w:proofErr w:type="spellStart"/>
             <w:r>
               <w:rPr>
                 <w:color w:val="9876AA"/>
@@ -4972,7 +4521,6 @@
               </w:rPr>
               <w:t>chargeData</w:t>
             </w:r>
-            <w:proofErr w:type="spellEnd"/>
           </w:p>
         </w:tc>
         <w:tc>
@@ -5099,7 +4647,6 @@
             <w:pPr>
               <w:pStyle w:val="A5"/>
             </w:pPr>
-            <w:proofErr w:type="spellStart"/>
             <w:r>
               <w:rPr>
                 <w:color w:val="A9B7C6"/>
@@ -5109,7 +4656,6 @@
               </w:rPr>
               <w:t>BigDecimal</w:t>
             </w:r>
-            <w:proofErr w:type="spellEnd"/>
           </w:p>
         </w:tc>
         <w:tc>
@@ -5147,14 +4693,6 @@
         </w:tc>
       </w:tr>
       <w:tr>
-        <w:tblPrEx>
-          <w:tblCellMar>
-            <w:top w:w="0" w:type="dxa"/>
-            <w:left w:w="0" w:type="dxa"/>
-            <w:bottom w:w="0" w:type="dxa"/>
-            <w:right w:w="0" w:type="dxa"/>
-          </w:tblCellMar>
-        </w:tblPrEx>
         <w:trPr>
           <w:trHeight w:val="648"/>
         </w:trPr>
@@ -5179,7 +4717,6 @@
             <w:pPr>
               <w:pStyle w:val="A5"/>
             </w:pPr>
-            <w:proofErr w:type="spellStart"/>
             <w:r>
               <w:rPr>
                 <w:color w:val="9876AA"/>
@@ -5189,7 +4726,6 @@
               </w:rPr>
               <w:t>chargeStopCode</w:t>
             </w:r>
-            <w:proofErr w:type="spellEnd"/>
           </w:p>
         </w:tc>
         <w:tc>
@@ -5295,14 +4831,6 @@
         </w:tc>
       </w:tr>
       <w:tr>
-        <w:tblPrEx>
-          <w:tblCellMar>
-            <w:top w:w="0" w:type="dxa"/>
-            <w:left w:w="0" w:type="dxa"/>
-            <w:bottom w:w="0" w:type="dxa"/>
-            <w:right w:w="0" w:type="dxa"/>
-          </w:tblCellMar>
-        </w:tblPrEx>
         <w:trPr>
           <w:trHeight w:val="420"/>
         </w:trPr>
@@ -5327,7 +4855,6 @@
             <w:pPr>
               <w:pStyle w:val="A5"/>
             </w:pPr>
-            <w:proofErr w:type="spellStart"/>
             <w:r>
               <w:rPr>
                 <w:color w:val="9876AA"/>
@@ -5337,7 +4864,6 @@
               </w:rPr>
               <w:t>orderNo</w:t>
             </w:r>
-            <w:proofErr w:type="spellEnd"/>
           </w:p>
         </w:tc>
         <w:tc>
@@ -5372,20 +4898,7 @@
                 <w:u w:color="629755"/>
                 <w:lang w:val="zh-TW" w:eastAsia="zh-TW"/>
               </w:rPr>
-              <w:t>订单号</w:t>
-            </w:r>
-            <w:r>
-              <w:rPr>
-                <w:rFonts w:ascii="宋体" w:eastAsia="宋体" w:hAnsi="宋体" w:cs="宋体"/>
-                <w:i/>
-                <w:iCs/>
-                <w:color w:val="629755"/>
-                <w:sz w:val="28"/>
-                <w:szCs w:val="28"/>
-                <w:u w:color="629755"/>
-                <w:lang w:val="zh-TW" w:eastAsia="zh-TW"/>
-              </w:rPr>
-              <w:t xml:space="preserve"> </w:t>
+              <w:t xml:space="preserve">订单号 </w:t>
             </w:r>
             <w:r>
               <w:rPr>
@@ -5478,14 +4991,6 @@
         </w:tc>
       </w:tr>
       <w:tr>
-        <w:tblPrEx>
-          <w:tblCellMar>
-            <w:top w:w="0" w:type="dxa"/>
-            <w:left w:w="0" w:type="dxa"/>
-            <w:bottom w:w="0" w:type="dxa"/>
-            <w:right w:w="0" w:type="dxa"/>
-          </w:tblCellMar>
-        </w:tblPrEx>
         <w:trPr>
           <w:trHeight w:val="420"/>
         </w:trPr>
@@ -5510,7 +5015,6 @@
             <w:pPr>
               <w:pStyle w:val="A5"/>
             </w:pPr>
-            <w:proofErr w:type="spellStart"/>
             <w:r>
               <w:rPr>
                 <w:color w:val="9876AA"/>
@@ -5520,7 +5024,6 @@
               </w:rPr>
               <w:t>tradeTypeCode</w:t>
             </w:r>
-            <w:proofErr w:type="spellEnd"/>
           </w:p>
         </w:tc>
         <w:tc>
@@ -5639,7 +5142,6 @@
             <w:pPr>
               <w:pStyle w:val="A5"/>
             </w:pPr>
-            <w:proofErr w:type="spellStart"/>
             <w:r>
               <w:rPr>
                 <w:sz w:val="28"/>
@@ -5647,7 +5149,6 @@
               </w:rPr>
               <w:t>Int</w:t>
             </w:r>
-            <w:proofErr w:type="spellEnd"/>
           </w:p>
         </w:tc>
         <w:tc>
@@ -5733,11 +5234,9 @@
         <w:lastRenderedPageBreak/>
         <w:t>返回实体</w:t>
       </w:r>
-      <w:proofErr w:type="spellStart"/>
       <w:r>
         <w:t>json</w:t>
       </w:r>
-      <w:proofErr w:type="spellEnd"/>
       <w:r>
         <w:rPr>
           <w:rFonts w:ascii="宋体" w:eastAsia="宋体" w:hAnsi="宋体" w:cs="宋体"/>
@@ -5780,12 +5279,6 @@
         </w:tblBorders>
         <w:shd w:val="clear" w:color="auto" w:fill="CED7E7"/>
         <w:tblLayout w:type="fixed"/>
-        <w:tblCellMar>
-          <w:top w:w="0" w:type="dxa"/>
-          <w:left w:w="0" w:type="dxa"/>
-          <w:bottom w:w="0" w:type="dxa"/>
-          <w:right w:w="0" w:type="dxa"/>
-        </w:tblCellMar>
         <w:tblLook w:val="04A0" w:firstRow="1" w:lastRow="0" w:firstColumn="1" w:lastColumn="0" w:noHBand="0" w:noVBand="1"/>
       </w:tblPr>
       <w:tblGrid>
@@ -5795,14 +5288,6 @@
         <w:gridCol w:w="1009"/>
       </w:tblGrid>
       <w:tr>
-        <w:tblPrEx>
-          <w:tblCellMar>
-            <w:top w:w="0" w:type="dxa"/>
-            <w:left w:w="0" w:type="dxa"/>
-            <w:bottom w:w="0" w:type="dxa"/>
-            <w:right w:w="0" w:type="dxa"/>
-          </w:tblCellMar>
-        </w:tblPrEx>
         <w:trPr>
           <w:trHeight w:val="629"/>
         </w:trPr>
@@ -5956,14 +5441,6 @@
         </w:tc>
       </w:tr>
       <w:tr>
-        <w:tblPrEx>
-          <w:tblCellMar>
-            <w:top w:w="0" w:type="dxa"/>
-            <w:left w:w="0" w:type="dxa"/>
-            <w:bottom w:w="0" w:type="dxa"/>
-            <w:right w:w="0" w:type="dxa"/>
-          </w:tblCellMar>
-        </w:tblPrEx>
         <w:trPr>
           <w:trHeight w:val="1767"/>
         </w:trPr>
@@ -6110,7 +5587,6 @@
             <w:pPr>
               <w:pStyle w:val="A5"/>
             </w:pPr>
-            <w:proofErr w:type="spellStart"/>
             <w:r>
               <w:rPr>
                 <w:color w:val="A9B7C6"/>
@@ -6120,7 +5596,6 @@
               </w:rPr>
               <w:t>Int</w:t>
             </w:r>
-            <w:proofErr w:type="spellEnd"/>
           </w:p>
         </w:tc>
         <w:tc>
@@ -6156,14 +5631,6 @@
         </w:tc>
       </w:tr>
       <w:tr>
-        <w:tblPrEx>
-          <w:tblCellMar>
-            <w:top w:w="0" w:type="dxa"/>
-            <w:left w:w="0" w:type="dxa"/>
-            <w:bottom w:w="0" w:type="dxa"/>
-            <w:right w:w="0" w:type="dxa"/>
-          </w:tblCellMar>
-        </w:tblPrEx>
         <w:trPr>
           <w:trHeight w:val="320"/>
         </w:trPr>
@@ -6188,7 +5655,6 @@
             <w:pPr>
               <w:pStyle w:val="A5"/>
             </w:pPr>
-            <w:proofErr w:type="spellStart"/>
             <w:r>
               <w:rPr>
                 <w:color w:val="9876AA"/>
@@ -6198,7 +5664,6 @@
               </w:rPr>
               <w:t>msg</w:t>
             </w:r>
-            <w:proofErr w:type="spellEnd"/>
           </w:p>
         </w:tc>
         <w:tc>
@@ -6269,7 +5734,6 @@
             <w:pPr>
               <w:pStyle w:val="A5"/>
             </w:pPr>
-            <w:proofErr w:type="spellStart"/>
             <w:r>
               <w:rPr>
                 <w:color w:val="A9B7C6"/>
@@ -6279,7 +5743,6 @@
               </w:rPr>
               <w:t>int</w:t>
             </w:r>
-            <w:proofErr w:type="spellEnd"/>
           </w:p>
         </w:tc>
         <w:tc>
@@ -6315,14 +5778,6 @@
         </w:tc>
       </w:tr>
       <w:tr>
-        <w:tblPrEx>
-          <w:tblCellMar>
-            <w:top w:w="0" w:type="dxa"/>
-            <w:left w:w="0" w:type="dxa"/>
-            <w:bottom w:w="0" w:type="dxa"/>
-            <w:right w:w="0" w:type="dxa"/>
-          </w:tblCellMar>
-        </w:tblPrEx>
         <w:trPr>
           <w:trHeight w:val="2491"/>
         </w:trPr>
@@ -6468,11 +5923,11 @@
                 <w:u w:color="629755"/>
                 <w:lang w:val="zh-TW" w:eastAsia="zh-TW"/>
               </w:rPr>
-              <w:t>订单号</w:t>
-            </w:r>
-            <w:r>
-              <w:rPr>
-                <w:rFonts w:ascii="宋体" w:eastAsia="宋体" w:hAnsi="宋体" w:cs="宋体"/>
+              <w:t xml:space="preserve">订单号 </w:t>
+            </w:r>
+            <w:r>
+              <w:rPr>
+                <w:rFonts w:ascii="Menlo" w:hAnsi="Menlo"/>
                 <w:i/>
                 <w:iCs/>
                 <w:color w:val="629755"/>
@@ -6480,13 +5935,12 @@
                 <w:sz w:val="18"/>
                 <w:szCs w:val="18"/>
                 <w:u w:color="629755"/>
-                <w:lang w:val="zh-TW" w:eastAsia="zh-TW"/>
-              </w:rPr>
-              <w:t xml:space="preserve"> </w:t>
-            </w:r>
-            <w:r>
-              <w:rPr>
-                <w:rFonts w:ascii="Menlo" w:hAnsi="Menlo"/>
+              </w:rPr>
+              <w:t>8</w:t>
+            </w:r>
+            <w:r>
+              <w:rPr>
+                <w:rFonts w:ascii="宋体" w:eastAsia="宋体" w:hAnsi="宋体" w:cs="宋体"/>
                 <w:i/>
                 <w:iCs/>
                 <w:color w:val="629755"/>
@@ -6494,36 +5948,9 @@
                 <w:sz w:val="18"/>
                 <w:szCs w:val="18"/>
                 <w:u w:color="629755"/>
-              </w:rPr>
-              <w:t>8</w:t>
-            </w:r>
-            <w:r>
-              <w:rPr>
-                <w:rFonts w:ascii="宋体" w:eastAsia="宋体" w:hAnsi="宋体" w:cs="宋体"/>
-                <w:i/>
-                <w:iCs/>
-                <w:color w:val="629755"/>
-                <w:kern w:val="0"/>
-                <w:sz w:val="18"/>
-                <w:szCs w:val="18"/>
-                <w:u w:color="629755"/>
-                <w:lang w:val="zh-TW" w:eastAsia="zh-TW"/>
-              </w:rPr>
-              <w:t>位</w:t>
-            </w:r>
-            <w:r>
-              <w:rPr>
-                <w:rFonts w:ascii="宋体" w:eastAsia="宋体" w:hAnsi="宋体" w:cs="宋体"/>
-                <w:i/>
-                <w:iCs/>
-                <w:color w:val="629755"/>
-                <w:kern w:val="0"/>
-                <w:sz w:val="18"/>
-                <w:szCs w:val="18"/>
-                <w:u w:color="629755"/>
-                <w:lang w:val="zh-TW" w:eastAsia="zh-TW"/>
-              </w:rPr>
-              <w:t xml:space="preserve"> </w:t>
+                <w:lang w:val="zh-TW" w:eastAsia="zh-TW"/>
+              </w:rPr>
+              <w:t xml:space="preserve">位 </w:t>
             </w:r>
             <w:r>
               <w:rPr>
@@ -6584,7 +6011,6 @@
               </w:rPr>
               <w:t xml:space="preserve">long </w:t>
             </w:r>
-            <w:proofErr w:type="spellStart"/>
             <w:r>
               <w:rPr>
                 <w:rFonts w:ascii="Menlo" w:hAnsi="Menlo"/>
@@ -6596,7 +6022,6 @@
               </w:rPr>
               <w:t>orderNo</w:t>
             </w:r>
-            <w:proofErr w:type="spellEnd"/>
             <w:r>
               <w:rPr>
                 <w:rFonts w:ascii="Menlo" w:hAnsi="Menlo"/>
@@ -6668,11 +6093,11 @@
                 <w:u w:color="629755"/>
                 <w:lang w:val="zh-TW" w:eastAsia="zh-TW"/>
               </w:rPr>
-              <w:t>结果</w:t>
-            </w:r>
-            <w:r>
-              <w:rPr>
-                <w:rFonts w:ascii="宋体" w:eastAsia="宋体" w:hAnsi="宋体" w:cs="宋体"/>
+              <w:t xml:space="preserve">结果 </w:t>
+            </w:r>
+            <w:r>
+              <w:rPr>
+                <w:rFonts w:ascii="Menlo" w:hAnsi="Menlo"/>
                 <w:i/>
                 <w:iCs/>
                 <w:color w:val="629755"/>
@@ -6680,13 +6105,12 @@
                 <w:sz w:val="18"/>
                 <w:szCs w:val="18"/>
                 <w:u w:color="629755"/>
-                <w:lang w:val="zh-TW" w:eastAsia="zh-TW"/>
-              </w:rPr>
-              <w:t xml:space="preserve"> </w:t>
-            </w:r>
-            <w:r>
-              <w:rPr>
-                <w:rFonts w:ascii="Menlo" w:hAnsi="Menlo"/>
+              </w:rPr>
+              <w:t>1</w:t>
+            </w:r>
+            <w:r>
+              <w:rPr>
+                <w:rFonts w:ascii="宋体" w:eastAsia="宋体" w:hAnsi="宋体" w:cs="宋体"/>
                 <w:i/>
                 <w:iCs/>
                 <w:color w:val="629755"/>
@@ -6694,12 +6118,13 @@
                 <w:sz w:val="18"/>
                 <w:szCs w:val="18"/>
                 <w:u w:color="629755"/>
-              </w:rPr>
-              <w:t>1</w:t>
-            </w:r>
-            <w:r>
-              <w:rPr>
-                <w:rFonts w:ascii="宋体" w:eastAsia="宋体" w:hAnsi="宋体" w:cs="宋体"/>
+                <w:lang w:val="zh-TW" w:eastAsia="zh-TW"/>
+              </w:rPr>
+              <w:t xml:space="preserve">位 </w:t>
+            </w:r>
+            <w:r>
+              <w:rPr>
+                <w:rFonts w:ascii="Menlo" w:hAnsi="Menlo"/>
                 <w:i/>
                 <w:iCs/>
                 <w:color w:val="629755"/>
@@ -6707,9 +6132,8 @@
                 <w:sz w:val="18"/>
                 <w:szCs w:val="18"/>
                 <w:u w:color="629755"/>
-                <w:lang w:val="zh-TW" w:eastAsia="zh-TW"/>
-              </w:rPr>
-              <w:t>位</w:t>
+              </w:rPr>
+              <w:t xml:space="preserve">BIN    0: </w:t>
             </w:r>
             <w:r>
               <w:rPr>
@@ -6723,7 +6147,7 @@
                 <w:u w:color="629755"/>
                 <w:lang w:val="zh-TW" w:eastAsia="zh-TW"/>
               </w:rPr>
-              <w:t xml:space="preserve"> </w:t>
+              <w:t xml:space="preserve">启动成功 </w:t>
             </w:r>
             <w:r>
               <w:rPr>
@@ -6736,7 +6160,7 @@
                 <w:szCs w:val="18"/>
                 <w:u w:color="629755"/>
               </w:rPr>
-              <w:t xml:space="preserve">BIN    0: </w:t>
+              <w:t xml:space="preserve">1: </w:t>
             </w:r>
             <w:r>
               <w:rPr>
@@ -6750,11 +6174,11 @@
                 <w:u w:color="629755"/>
                 <w:lang w:val="zh-TW" w:eastAsia="zh-TW"/>
               </w:rPr>
-              <w:t>启动成功</w:t>
-            </w:r>
-            <w:r>
-              <w:rPr>
-                <w:rFonts w:ascii="宋体" w:eastAsia="宋体" w:hAnsi="宋体" w:cs="宋体"/>
+              <w:t xml:space="preserve">枪被预约 </w:t>
+            </w:r>
+            <w:r>
+              <w:rPr>
+                <w:rFonts w:ascii="Menlo" w:hAnsi="Menlo"/>
                 <w:i/>
                 <w:iCs/>
                 <w:color w:val="629755"/>
@@ -6762,13 +6186,12 @@
                 <w:sz w:val="18"/>
                 <w:szCs w:val="18"/>
                 <w:u w:color="629755"/>
-                <w:lang w:val="zh-TW" w:eastAsia="zh-TW"/>
-              </w:rPr>
-              <w:t xml:space="preserve"> </w:t>
-            </w:r>
-            <w:r>
-              <w:rPr>
-                <w:rFonts w:ascii="Menlo" w:hAnsi="Menlo"/>
+              </w:rPr>
+              <w:t xml:space="preserve">2: </w:t>
+            </w:r>
+            <w:r>
+              <w:rPr>
+                <w:rFonts w:ascii="宋体" w:eastAsia="宋体" w:hAnsi="宋体" w:cs="宋体"/>
                 <w:i/>
                 <w:iCs/>
                 <w:color w:val="629755"/>
@@ -6776,8 +6199,9 @@
                 <w:sz w:val="18"/>
                 <w:szCs w:val="18"/>
                 <w:u w:color="629755"/>
-              </w:rPr>
-              <w:t xml:space="preserve">1: </w:t>
+                <w:lang w:val="zh-TW" w:eastAsia="zh-TW"/>
+              </w:rPr>
+              <w:t>其他原因失败</w:t>
             </w:r>
             <w:r>
               <w:rPr>
@@ -6791,11 +6215,12 @@
                 <w:u w:color="629755"/>
                 <w:lang w:val="zh-TW" w:eastAsia="zh-TW"/>
               </w:rPr>
-              <w:t>枪被预约</w:t>
-            </w:r>
-            <w:r>
-              <w:rPr>
-                <w:rFonts w:ascii="宋体" w:eastAsia="宋体" w:hAnsi="宋体" w:cs="宋体"/>
+              <w:br/>
+              <w:t xml:space="preserve"> </w:t>
+            </w:r>
+            <w:r>
+              <w:rPr>
+                <w:rFonts w:ascii="Menlo" w:hAnsi="Menlo"/>
                 <w:i/>
                 <w:iCs/>
                 <w:color w:val="629755"/>
@@ -6803,77 +6228,20 @@
                 <w:sz w:val="18"/>
                 <w:szCs w:val="18"/>
                 <w:u w:color="629755"/>
-                <w:lang w:val="zh-TW" w:eastAsia="zh-TW"/>
-              </w:rPr>
-              <w:t xml:space="preserve"> </w:t>
-            </w:r>
-            <w:r>
-              <w:rPr>
-                <w:rFonts w:ascii="Menlo" w:hAnsi="Menlo"/>
-                <w:i/>
-                <w:iCs/>
+              </w:rPr>
+              <w:t>*/</w:t>
+            </w:r>
+            <w:r>
+              <w:rPr>
+                <w:rFonts w:ascii="Arial Unicode MS" w:hAnsi="Arial Unicode MS"/>
                 <w:color w:val="629755"/>
                 <w:kern w:val="0"/>
                 <w:sz w:val="18"/>
                 <w:szCs w:val="18"/>
                 <w:u w:color="629755"/>
               </w:rPr>
-              <w:t xml:space="preserve">2: </w:t>
-            </w:r>
-            <w:r>
-              <w:rPr>
-                <w:rFonts w:ascii="宋体" w:eastAsia="宋体" w:hAnsi="宋体" w:cs="宋体"/>
-                <w:i/>
-                <w:iCs/>
-                <w:color w:val="629755"/>
-                <w:kern w:val="0"/>
-                <w:sz w:val="18"/>
-                <w:szCs w:val="18"/>
-                <w:u w:color="629755"/>
-                <w:lang w:val="zh-TW" w:eastAsia="zh-TW"/>
-              </w:rPr>
-              <w:t>其他原因失败</w:t>
-            </w:r>
-            <w:r>
-              <w:rPr>
-                <w:rFonts w:ascii="宋体" w:eastAsia="宋体" w:hAnsi="宋体" w:cs="宋体"/>
-                <w:i/>
-                <w:iCs/>
-                <w:color w:val="629755"/>
-                <w:kern w:val="0"/>
-                <w:sz w:val="18"/>
-                <w:szCs w:val="18"/>
-                <w:u w:color="629755"/>
-                <w:lang w:val="zh-TW" w:eastAsia="zh-TW"/>
-              </w:rPr>
               <w:br/>
-              <w:t xml:space="preserve"> </w:t>
-            </w:r>
-            <w:r>
-              <w:rPr>
-                <w:rFonts w:ascii="Menlo" w:hAnsi="Menlo"/>
-                <w:i/>
-                <w:iCs/>
-                <w:color w:val="629755"/>
-                <w:kern w:val="0"/>
-                <w:sz w:val="18"/>
-                <w:szCs w:val="18"/>
-                <w:u w:color="629755"/>
-              </w:rPr>
-              <w:t>*/</w:t>
-            </w:r>
-            <w:r>
-              <w:rPr>
-                <w:rFonts w:ascii="Arial Unicode MS" w:hAnsi="Arial Unicode MS"/>
-                <w:color w:val="629755"/>
-                <w:kern w:val="0"/>
-                <w:sz w:val="18"/>
-                <w:szCs w:val="18"/>
-                <w:u w:color="629755"/>
-              </w:rPr>
-              <w:br/>
-            </w:r>
-            <w:proofErr w:type="spellStart"/>
+            </w:r>
             <w:r>
               <w:rPr>
                 <w:rFonts w:ascii="Menlo" w:hAnsi="Menlo"/>
@@ -6883,9 +6251,19 @@
                 <w:szCs w:val="18"/>
                 <w:u w:color="CC7832"/>
               </w:rPr>
-              <w:t>int</w:t>
-            </w:r>
-            <w:proofErr w:type="spellEnd"/>
+              <w:t xml:space="preserve">int </w:t>
+            </w:r>
+            <w:r>
+              <w:rPr>
+                <w:rFonts w:ascii="Menlo" w:hAnsi="Menlo"/>
+                <w:color w:val="9876AA"/>
+                <w:kern w:val="0"/>
+                <w:sz w:val="18"/>
+                <w:szCs w:val="18"/>
+                <w:u w:color="9876AA"/>
+              </w:rPr>
+              <w:t>result</w:t>
+            </w:r>
             <w:r>
               <w:rPr>
                 <w:rFonts w:ascii="Menlo" w:hAnsi="Menlo"/>
@@ -6895,28 +6273,6 @@
                 <w:szCs w:val="18"/>
                 <w:u w:color="CC7832"/>
               </w:rPr>
-              <w:t xml:space="preserve"> </w:t>
-            </w:r>
-            <w:r>
-              <w:rPr>
-                <w:rFonts w:ascii="Menlo" w:hAnsi="Menlo"/>
-                <w:color w:val="9876AA"/>
-                <w:kern w:val="0"/>
-                <w:sz w:val="18"/>
-                <w:szCs w:val="18"/>
-                <w:u w:color="9876AA"/>
-              </w:rPr>
-              <w:t>result</w:t>
-            </w:r>
-            <w:r>
-              <w:rPr>
-                <w:rFonts w:ascii="Menlo" w:hAnsi="Menlo"/>
-                <w:color w:val="CC7832"/>
-                <w:kern w:val="0"/>
-                <w:sz w:val="18"/>
-                <w:szCs w:val="18"/>
-                <w:u w:color="CC7832"/>
-              </w:rPr>
               <w:t>;</w:t>
             </w:r>
           </w:p>
@@ -6942,11 +6298,9 @@
             <w:pPr>
               <w:pStyle w:val="A5"/>
             </w:pPr>
-            <w:proofErr w:type="spellStart"/>
             <w:r>
               <w:t>RemoteStartRequest</w:t>
             </w:r>
-            <w:proofErr w:type="spellEnd"/>
           </w:p>
         </w:tc>
         <w:tc>
@@ -7103,21 +6457,8 @@
         <w:t>参数实体：</w:t>
       </w:r>
       <w:r>
-        <w:t xml:space="preserve"> </w:t>
+        <w:t xml:space="preserve"> args=json</w:t>
       </w:r>
-      <w:proofErr w:type="spellStart"/>
-      <w:r>
-        <w:t>args</w:t>
-      </w:r>
-      <w:proofErr w:type="spellEnd"/>
-      <w:r>
-        <w:t>=</w:t>
-      </w:r>
-      <w:proofErr w:type="spellStart"/>
-      <w:r>
-        <w:t>json</w:t>
-      </w:r>
-      <w:proofErr w:type="spellEnd"/>
     </w:p>
     <w:p>
       <w:pPr>
@@ -7144,12 +6485,6 @@
         </w:tblBorders>
         <w:shd w:val="clear" w:color="auto" w:fill="CED7E7"/>
         <w:tblLayout w:type="fixed"/>
-        <w:tblCellMar>
-          <w:top w:w="0" w:type="dxa"/>
-          <w:left w:w="0" w:type="dxa"/>
-          <w:bottom w:w="0" w:type="dxa"/>
-          <w:right w:w="0" w:type="dxa"/>
-        </w:tblCellMar>
         <w:tblLook w:val="04A0" w:firstRow="1" w:lastRow="0" w:firstColumn="1" w:lastColumn="0" w:noHBand="0" w:noVBand="1"/>
       </w:tblPr>
       <w:tblGrid>
@@ -7159,14 +6494,6 @@
         <w:gridCol w:w="939"/>
       </w:tblGrid>
       <w:tr>
-        <w:tblPrEx>
-          <w:tblCellMar>
-            <w:top w:w="0" w:type="dxa"/>
-            <w:left w:w="0" w:type="dxa"/>
-            <w:bottom w:w="0" w:type="dxa"/>
-            <w:right w:w="0" w:type="dxa"/>
-          </w:tblCellMar>
-        </w:tblPrEx>
         <w:trPr>
           <w:trHeight w:val="629"/>
         </w:trPr>
@@ -7320,14 +6647,6 @@
         </w:tc>
       </w:tr>
       <w:tr>
-        <w:tblPrEx>
-          <w:tblCellMar>
-            <w:top w:w="0" w:type="dxa"/>
-            <w:left w:w="0" w:type="dxa"/>
-            <w:bottom w:w="0" w:type="dxa"/>
-            <w:right w:w="0" w:type="dxa"/>
-          </w:tblCellMar>
-        </w:tblPrEx>
         <w:trPr>
           <w:trHeight w:val="420"/>
         </w:trPr>
@@ -7352,7 +6671,6 @@
             <w:pPr>
               <w:pStyle w:val="A5"/>
             </w:pPr>
-            <w:proofErr w:type="spellStart"/>
             <w:r>
               <w:rPr>
                 <w:color w:val="9876AA"/>
@@ -7362,7 +6680,6 @@
               </w:rPr>
               <w:t>pileNo</w:t>
             </w:r>
-            <w:proofErr w:type="spellEnd"/>
           </w:p>
         </w:tc>
         <w:tc>
@@ -7462,14 +6779,6 @@
         </w:tc>
       </w:tr>
       <w:tr>
-        <w:tblPrEx>
-          <w:tblCellMar>
-            <w:top w:w="0" w:type="dxa"/>
-            <w:left w:w="0" w:type="dxa"/>
-            <w:bottom w:w="0" w:type="dxa"/>
-            <w:right w:w="0" w:type="dxa"/>
-          </w:tblCellMar>
-        </w:tblPrEx>
         <w:trPr>
           <w:trHeight w:val="420"/>
         </w:trPr>
@@ -7606,14 +6915,6 @@
         </w:tc>
       </w:tr>
       <w:tr>
-        <w:tblPrEx>
-          <w:tblCellMar>
-            <w:top w:w="0" w:type="dxa"/>
-            <w:left w:w="0" w:type="dxa"/>
-            <w:bottom w:w="0" w:type="dxa"/>
-            <w:right w:w="0" w:type="dxa"/>
-          </w:tblCellMar>
-        </w:tblPrEx>
         <w:trPr>
           <w:trHeight w:val="420"/>
         </w:trPr>
@@ -7638,7 +6939,6 @@
             <w:pPr>
               <w:pStyle w:val="A5"/>
             </w:pPr>
-            <w:proofErr w:type="spellStart"/>
             <w:r>
               <w:rPr>
                 <w:color w:val="9876AA"/>
@@ -7648,7 +6948,6 @@
               </w:rPr>
               <w:t>orderNo</w:t>
             </w:r>
-            <w:proofErr w:type="spellEnd"/>
           </w:p>
         </w:tc>
         <w:tc>
@@ -7683,20 +6982,7 @@
                 <w:u w:color="629755"/>
                 <w:lang w:val="zh-TW" w:eastAsia="zh-TW"/>
               </w:rPr>
-              <w:t>订单号</w:t>
-            </w:r>
-            <w:r>
-              <w:rPr>
-                <w:rFonts w:ascii="宋体" w:eastAsia="宋体" w:hAnsi="宋体" w:cs="宋体"/>
-                <w:i/>
-                <w:iCs/>
-                <w:color w:val="629755"/>
-                <w:sz w:val="28"/>
-                <w:szCs w:val="28"/>
-                <w:u w:color="629755"/>
-                <w:lang w:val="zh-TW" w:eastAsia="zh-TW"/>
-              </w:rPr>
-              <w:t xml:space="preserve"> </w:t>
+              <w:t xml:space="preserve">订单号 </w:t>
             </w:r>
             <w:r>
               <w:rPr>
@@ -7789,14 +7075,6 @@
         </w:tc>
       </w:tr>
       <w:tr>
-        <w:tblPrEx>
-          <w:tblCellMar>
-            <w:top w:w="0" w:type="dxa"/>
-            <w:left w:w="0" w:type="dxa"/>
-            <w:bottom w:w="0" w:type="dxa"/>
-            <w:right w:w="0" w:type="dxa"/>
-          </w:tblCellMar>
-        </w:tblPrEx>
         <w:trPr>
           <w:trHeight w:val="648"/>
         </w:trPr>
@@ -7821,7 +7099,6 @@
             <w:pPr>
               <w:pStyle w:val="A5"/>
             </w:pPr>
-            <w:proofErr w:type="spellStart"/>
             <w:r>
               <w:rPr>
                 <w:color w:val="9876AA"/>
@@ -7829,27 +7106,8 @@
                 <w:szCs w:val="28"/>
                 <w:u w:color="9876AA"/>
               </w:rPr>
-              <w:t>totalAmmeterD</w:t>
-            </w:r>
-            <w:r>
-              <w:rPr>
-                <w:color w:val="9876AA"/>
-                <w:sz w:val="28"/>
-                <w:szCs w:val="28"/>
-                <w:u w:color="9876AA"/>
-              </w:rPr>
-              <w:t>e</w:t>
-            </w:r>
-            <w:r>
-              <w:rPr>
-                <w:color w:val="9876AA"/>
-                <w:sz w:val="28"/>
-                <w:szCs w:val="28"/>
-                <w:u w:color="9876AA"/>
-              </w:rPr>
-              <w:t>gree</w:t>
-            </w:r>
-            <w:proofErr w:type="spellEnd"/>
+              <w:t>totalAmmeterDegree</w:t>
+            </w:r>
           </w:p>
         </w:tc>
         <w:tc>
@@ -7909,7 +7167,6 @@
             <w:pPr>
               <w:pStyle w:val="A5"/>
             </w:pPr>
-            <w:proofErr w:type="spellStart"/>
             <w:r>
               <w:rPr>
                 <w:sz w:val="28"/>
@@ -7917,7 +7174,6 @@
               </w:rPr>
               <w:t>BigDecimal</w:t>
             </w:r>
-            <w:proofErr w:type="spellEnd"/>
           </w:p>
         </w:tc>
         <w:tc>
@@ -7955,14 +7211,6 @@
         </w:tc>
       </w:tr>
       <w:tr>
-        <w:tblPrEx>
-          <w:tblCellMar>
-            <w:top w:w="0" w:type="dxa"/>
-            <w:left w:w="0" w:type="dxa"/>
-            <w:bottom w:w="0" w:type="dxa"/>
-            <w:right w:w="0" w:type="dxa"/>
-          </w:tblCellMar>
-        </w:tblPrEx>
         <w:trPr>
           <w:trHeight w:val="5763"/>
         </w:trPr>
@@ -7987,7 +7235,6 @@
             <w:pPr>
               <w:pStyle w:val="A5"/>
             </w:pPr>
-            <w:proofErr w:type="spellStart"/>
             <w:r>
               <w:rPr>
                 <w:color w:val="9876AA"/>
@@ -7998,7 +7245,6 @@
               <w:lastRenderedPageBreak/>
               <w:t>endReason</w:t>
             </w:r>
-            <w:proofErr w:type="spellEnd"/>
           </w:p>
         </w:tc>
         <w:tc>
@@ -8683,7 +7929,6 @@
             <w:pPr>
               <w:pStyle w:val="A5"/>
             </w:pPr>
-            <w:proofErr w:type="spellStart"/>
             <w:r>
               <w:rPr>
                 <w:sz w:val="28"/>
@@ -8691,7 +7936,6 @@
               </w:rPr>
               <w:t>Int</w:t>
             </w:r>
-            <w:proofErr w:type="spellEnd"/>
           </w:p>
         </w:tc>
         <w:tc>
@@ -8729,14 +7973,6 @@
         </w:tc>
       </w:tr>
       <w:tr>
-        <w:tblPrEx>
-          <w:tblCellMar>
-            <w:top w:w="0" w:type="dxa"/>
-            <w:left w:w="0" w:type="dxa"/>
-            <w:bottom w:w="0" w:type="dxa"/>
-            <w:right w:w="0" w:type="dxa"/>
-          </w:tblCellMar>
-        </w:tblPrEx>
         <w:trPr>
           <w:trHeight w:val="832"/>
         </w:trPr>
@@ -8761,7 +7997,6 @@
             <w:pPr>
               <w:pStyle w:val="A5"/>
             </w:pPr>
-            <w:proofErr w:type="spellStart"/>
             <w:r>
               <w:rPr>
                 <w:color w:val="9876AA"/>
@@ -8771,7 +8006,6 @@
               </w:rPr>
               <w:t>tradeTypeCode</w:t>
             </w:r>
-            <w:proofErr w:type="spellEnd"/>
           </w:p>
         </w:tc>
         <w:tc>
@@ -8890,7 +8124,6 @@
             <w:pPr>
               <w:pStyle w:val="A5"/>
             </w:pPr>
-            <w:proofErr w:type="spellStart"/>
             <w:r>
               <w:rPr>
                 <w:sz w:val="28"/>
@@ -8898,7 +8131,6 @@
               </w:rPr>
               <w:t>Int</w:t>
             </w:r>
-            <w:proofErr w:type="spellEnd"/>
           </w:p>
         </w:tc>
         <w:tc>
@@ -9043,39 +8275,14 @@
         </w:rPr>
         <w:t>：</w:t>
       </w:r>
-      <w:r>
-        <w:rPr>
-          <w:rStyle w:val="Hyperlink0"/>
-        </w:rPr>
-        <w:fldChar w:fldCharType="begin"/>
-      </w:r>
-      <w:r>
-        <w:rPr>
-          <w:rStyle w:val="Hyperlink0"/>
-        </w:rPr>
-        <w:instrText xml:space="preserve"> HYPERLINK "http://59.110.170.111:7777/piles-test-web-1.0.0/tool/connection?pileNo=0000000080000600&amp;tradeTypeCode=2</w:instrText>
-      </w:r>
-      <w:r>
-        <w:rPr>
-          <w:rStyle w:val="Hyperlink0"/>
-        </w:rPr>
-        <w:instrText>"</w:instrText>
-      </w:r>
-      <w:r>
-        <w:rPr>
-          <w:rStyle w:val="Hyperlink0"/>
-        </w:rPr>
-        <w:fldChar w:fldCharType="separate"/>
-      </w:r>
-      <w:r>
-        <w:rPr>
-          <w:rStyle w:val="Hyperlink0"/>
-        </w:rPr>
-        <w:t>/tool/connection</w:t>
-      </w:r>
-      <w:r>
-        <w:fldChar w:fldCharType="end"/>
-      </w:r>
+      <w:hyperlink r:id="rId6" w:history="1">
+        <w:r>
+          <w:rPr>
+            <w:rStyle w:val="Hyperlink0"/>
+          </w:rPr>
+          <w:t>/tool/connection</w:t>
+        </w:r>
+      </w:hyperlink>
     </w:p>
     <w:p>
       <w:pPr>
@@ -9126,12 +8333,6 @@
         </w:tblBorders>
         <w:shd w:val="clear" w:color="auto" w:fill="CED7E7"/>
         <w:tblLayout w:type="fixed"/>
-        <w:tblCellMar>
-          <w:top w:w="0" w:type="dxa"/>
-          <w:left w:w="0" w:type="dxa"/>
-          <w:bottom w:w="0" w:type="dxa"/>
-          <w:right w:w="0" w:type="dxa"/>
-        </w:tblCellMar>
         <w:tblLook w:val="04A0" w:firstRow="1" w:lastRow="0" w:firstColumn="1" w:lastColumn="0" w:noHBand="0" w:noVBand="1"/>
       </w:tblPr>
       <w:tblGrid>
@@ -9141,14 +8342,6 @@
         <w:gridCol w:w="1046"/>
       </w:tblGrid>
       <w:tr>
-        <w:tblPrEx>
-          <w:tblCellMar>
-            <w:top w:w="0" w:type="dxa"/>
-            <w:left w:w="0" w:type="dxa"/>
-            <w:bottom w:w="0" w:type="dxa"/>
-            <w:right w:w="0" w:type="dxa"/>
-          </w:tblCellMar>
-        </w:tblPrEx>
         <w:trPr>
           <w:trHeight w:val="629"/>
         </w:trPr>
@@ -9302,14 +8495,6 @@
         </w:tc>
       </w:tr>
       <w:tr>
-        <w:tblPrEx>
-          <w:tblCellMar>
-            <w:top w:w="0" w:type="dxa"/>
-            <w:left w:w="0" w:type="dxa"/>
-            <w:bottom w:w="0" w:type="dxa"/>
-            <w:right w:w="0" w:type="dxa"/>
-          </w:tblCellMar>
-        </w:tblPrEx>
         <w:trPr>
           <w:trHeight w:val="420"/>
         </w:trPr>
@@ -9334,7 +8519,6 @@
             <w:pPr>
               <w:pStyle w:val="A5"/>
             </w:pPr>
-            <w:proofErr w:type="spellStart"/>
             <w:r>
               <w:rPr>
                 <w:color w:val="9876AA"/>
@@ -9344,7 +8528,6 @@
               </w:rPr>
               <w:t>pileNo</w:t>
             </w:r>
-            <w:proofErr w:type="spellEnd"/>
           </w:p>
         </w:tc>
         <w:tc>
@@ -9444,14 +8627,6 @@
         </w:tc>
       </w:tr>
       <w:tr>
-        <w:tblPrEx>
-          <w:tblCellMar>
-            <w:top w:w="0" w:type="dxa"/>
-            <w:left w:w="0" w:type="dxa"/>
-            <w:bottom w:w="0" w:type="dxa"/>
-            <w:right w:w="0" w:type="dxa"/>
-          </w:tblCellMar>
-        </w:tblPrEx>
         <w:trPr>
           <w:trHeight w:val="420"/>
         </w:trPr>
@@ -9476,7 +8651,6 @@
             <w:pPr>
               <w:pStyle w:val="A5"/>
             </w:pPr>
-            <w:proofErr w:type="spellStart"/>
             <w:r>
               <w:rPr>
                 <w:color w:val="9876AA"/>
@@ -9486,7 +8660,6 @@
               </w:rPr>
               <w:t>tradeTypeCode</w:t>
             </w:r>
-            <w:proofErr w:type="spellEnd"/>
           </w:p>
         </w:tc>
         <w:tc>
@@ -9605,7 +8778,6 @@
             <w:pPr>
               <w:pStyle w:val="A5"/>
             </w:pPr>
-            <w:proofErr w:type="spellStart"/>
             <w:r>
               <w:rPr>
                 <w:sz w:val="28"/>
@@ -9613,7 +8785,6 @@
               </w:rPr>
               <w:t>Int</w:t>
             </w:r>
-            <w:proofErr w:type="spellEnd"/>
           </w:p>
         </w:tc>
         <w:tc>
@@ -9699,11 +8870,9 @@
         <w:lastRenderedPageBreak/>
         <w:t>返回实体</w:t>
       </w:r>
-      <w:proofErr w:type="spellStart"/>
       <w:r>
         <w:t>json</w:t>
       </w:r>
-      <w:proofErr w:type="spellEnd"/>
       <w:r>
         <w:rPr>
           <w:rFonts w:ascii="宋体" w:eastAsia="宋体" w:hAnsi="宋体" w:cs="宋体"/>
@@ -9746,12 +8915,6 @@
         </w:tblBorders>
         <w:shd w:val="clear" w:color="auto" w:fill="CED7E7"/>
         <w:tblLayout w:type="fixed"/>
-        <w:tblCellMar>
-          <w:top w:w="0" w:type="dxa"/>
-          <w:left w:w="0" w:type="dxa"/>
-          <w:bottom w:w="0" w:type="dxa"/>
-          <w:right w:w="0" w:type="dxa"/>
-        </w:tblCellMar>
         <w:tblLook w:val="04A0" w:firstRow="1" w:lastRow="0" w:firstColumn="1" w:lastColumn="0" w:noHBand="0" w:noVBand="1"/>
       </w:tblPr>
       <w:tblGrid>
@@ -9761,14 +8924,6 @@
         <w:gridCol w:w="1009"/>
       </w:tblGrid>
       <w:tr>
-        <w:tblPrEx>
-          <w:tblCellMar>
-            <w:top w:w="0" w:type="dxa"/>
-            <w:left w:w="0" w:type="dxa"/>
-            <w:bottom w:w="0" w:type="dxa"/>
-            <w:right w:w="0" w:type="dxa"/>
-          </w:tblCellMar>
-        </w:tblPrEx>
         <w:trPr>
           <w:trHeight w:val="629"/>
         </w:trPr>
@@ -9922,14 +9077,6 @@
         </w:tc>
       </w:tr>
       <w:tr>
-        <w:tblPrEx>
-          <w:tblCellMar>
-            <w:top w:w="0" w:type="dxa"/>
-            <w:left w:w="0" w:type="dxa"/>
-            <w:bottom w:w="0" w:type="dxa"/>
-            <w:right w:w="0" w:type="dxa"/>
-          </w:tblCellMar>
-        </w:tblPrEx>
         <w:trPr>
           <w:trHeight w:val="1458"/>
         </w:trPr>
@@ -10055,7 +9202,6 @@
             <w:pPr>
               <w:pStyle w:val="A5"/>
             </w:pPr>
-            <w:proofErr w:type="spellStart"/>
             <w:r>
               <w:rPr>
                 <w:color w:val="A9B7C6"/>
@@ -10065,7 +9211,6 @@
               </w:rPr>
               <w:t>Int</w:t>
             </w:r>
-            <w:proofErr w:type="spellEnd"/>
           </w:p>
         </w:tc>
         <w:tc>
@@ -10101,14 +9246,6 @@
         </w:tc>
       </w:tr>
       <w:tr>
-        <w:tblPrEx>
-          <w:tblCellMar>
-            <w:top w:w="0" w:type="dxa"/>
-            <w:left w:w="0" w:type="dxa"/>
-            <w:bottom w:w="0" w:type="dxa"/>
-            <w:right w:w="0" w:type="dxa"/>
-          </w:tblCellMar>
-        </w:tblPrEx>
         <w:trPr>
           <w:trHeight w:val="320"/>
         </w:trPr>
@@ -10133,7 +9270,6 @@
             <w:pPr>
               <w:pStyle w:val="A5"/>
             </w:pPr>
-            <w:proofErr w:type="spellStart"/>
             <w:r>
               <w:rPr>
                 <w:color w:val="9876AA"/>
@@ -10143,7 +9279,6 @@
               </w:rPr>
               <w:t>msg</w:t>
             </w:r>
-            <w:proofErr w:type="spellEnd"/>
           </w:p>
         </w:tc>
         <w:tc>
@@ -10258,14 +9393,6 @@
         </w:tc>
       </w:tr>
       <w:tr>
-        <w:tblPrEx>
-          <w:tblCellMar>
-            <w:top w:w="0" w:type="dxa"/>
-            <w:left w:w="0" w:type="dxa"/>
-            <w:bottom w:w="0" w:type="dxa"/>
-            <w:right w:w="0" w:type="dxa"/>
-          </w:tblCellMar>
-        </w:tblPrEx>
         <w:trPr>
           <w:trHeight w:val="1229"/>
         </w:trPr>
@@ -10434,43 +9561,23 @@
             <w:pPr>
               <w:pStyle w:val="A5"/>
             </w:pPr>
-            <w:proofErr w:type="spellStart"/>
-            <w:r>
-              <w:t>Json</w:t>
-            </w:r>
-            <w:proofErr w:type="spellEnd"/>
-            <w:r>
-              <w:t xml:space="preserve"> String</w:t>
-            </w:r>
-            <w:r>
-              <w:rPr>
-                <w:rFonts w:ascii="宋体" w:eastAsia="宋体" w:hAnsi="宋体" w:cs="宋体"/>
-                <w:lang w:val="zh-TW" w:eastAsia="zh-TW"/>
-              </w:rPr>
-              <w:t xml:space="preserve"> </w:t>
-            </w:r>
-            <w:r>
-              <w:rPr>
-                <w:rFonts w:ascii="宋体" w:eastAsia="宋体" w:hAnsi="宋体" w:cs="宋体"/>
-                <w:lang w:val="zh-TW" w:eastAsia="zh-TW"/>
-              </w:rPr>
-              <w:t>例如：</w:t>
-            </w:r>
-          </w:p>
-          <w:p>
-            <w:pPr>
-              <w:pStyle w:val="A5"/>
-            </w:pPr>
-            <w:r>
-              <w:t>{</w:t>
-            </w:r>
-            <w:proofErr w:type="spellStart"/>
-            <w:r>
-              <w:t>connection:xxxx</w:t>
-            </w:r>
-            <w:proofErr w:type="spellEnd"/>
-            <w:r>
-              <w:t>}</w:t>
+            <w:r>
+              <w:t>Json String</w:t>
+            </w:r>
+            <w:r>
+              <w:rPr>
+                <w:rFonts w:ascii="宋体" w:eastAsia="宋体" w:hAnsi="宋体" w:cs="宋体"/>
+                <w:lang w:val="zh-TW" w:eastAsia="zh-TW"/>
+              </w:rPr>
+              <w:t xml:space="preserve"> 例如：</w:t>
+            </w:r>
+          </w:p>
+          <w:p>
+            <w:pPr>
+              <w:pStyle w:val="A5"/>
+            </w:pPr>
+            <w:r>
+              <w:t>{connection:xxxx}</w:t>
             </w:r>
           </w:p>
         </w:tc>
@@ -10617,38 +9724,17 @@
         </w:rPr>
         <w:t>：</w:t>
       </w:r>
-      <w:r>
-        <w:rPr>
-          <w:rStyle w:val="Hyperlink0"/>
-        </w:rPr>
-        <w:fldChar w:fldCharType="begin"/>
-      </w:r>
-      <w:r>
-        <w:rPr>
-          <w:rStyle w:val="Hyperlink0"/>
-        </w:rPr>
-        <w:instrText xml:space="preserve"> HYPERLINK "http://59.110.170.111:7777/piles-test-web-1.0.0/tool/connection?pileNo=0000000080000600&amp;tradeTypeCode=2"</w:instrText>
-      </w:r>
-      <w:r>
-        <w:rPr>
-          <w:rStyle w:val="Hyperlink0"/>
-        </w:rPr>
-        <w:fldChar w:fldCharType="separate"/>
-      </w:r>
-      <w:r>
-        <w:rPr>
-          <w:rStyle w:val="Hyperlink0"/>
-        </w:rPr>
-        <w:t>/tool/</w:t>
-      </w:r>
-      <w:r>
-        <w:fldChar w:fldCharType="end"/>
-      </w:r>
-      <w:proofErr w:type="spellStart"/>
+      <w:hyperlink r:id="rId7" w:history="1">
+        <w:r>
+          <w:rPr>
+            <w:rStyle w:val="Hyperlink0"/>
+          </w:rPr>
+          <w:t>/tool/</w:t>
+        </w:r>
+      </w:hyperlink>
       <w:r>
         <w:t>pileStatus</w:t>
       </w:r>
-      <w:proofErr w:type="spellEnd"/>
     </w:p>
     <w:p>
       <w:pPr>
@@ -10699,12 +9785,6 @@
         </w:tblBorders>
         <w:shd w:val="clear" w:color="auto" w:fill="CED7E7"/>
         <w:tblLayout w:type="fixed"/>
-        <w:tblCellMar>
-          <w:top w:w="0" w:type="dxa"/>
-          <w:left w:w="0" w:type="dxa"/>
-          <w:bottom w:w="0" w:type="dxa"/>
-          <w:right w:w="0" w:type="dxa"/>
-        </w:tblCellMar>
         <w:tblLook w:val="04A0" w:firstRow="1" w:lastRow="0" w:firstColumn="1" w:lastColumn="0" w:noHBand="0" w:noVBand="1"/>
       </w:tblPr>
       <w:tblGrid>
@@ -10714,14 +9794,6 @@
         <w:gridCol w:w="1046"/>
       </w:tblGrid>
       <w:tr>
-        <w:tblPrEx>
-          <w:tblCellMar>
-            <w:top w:w="0" w:type="dxa"/>
-            <w:left w:w="0" w:type="dxa"/>
-            <w:bottom w:w="0" w:type="dxa"/>
-            <w:right w:w="0" w:type="dxa"/>
-          </w:tblCellMar>
-        </w:tblPrEx>
         <w:trPr>
           <w:trHeight w:val="629"/>
         </w:trPr>
@@ -10875,14 +9947,6 @@
         </w:tc>
       </w:tr>
       <w:tr>
-        <w:tblPrEx>
-          <w:tblCellMar>
-            <w:top w:w="0" w:type="dxa"/>
-            <w:left w:w="0" w:type="dxa"/>
-            <w:bottom w:w="0" w:type="dxa"/>
-            <w:right w:w="0" w:type="dxa"/>
-          </w:tblCellMar>
-        </w:tblPrEx>
         <w:trPr>
           <w:trHeight w:val="420"/>
         </w:trPr>
@@ -10907,7 +9971,6 @@
             <w:pPr>
               <w:pStyle w:val="A5"/>
             </w:pPr>
-            <w:proofErr w:type="spellStart"/>
             <w:r>
               <w:rPr>
                 <w:color w:val="9876AA"/>
@@ -10917,7 +9980,6 @@
               </w:rPr>
               <w:t>pileNo</w:t>
             </w:r>
-            <w:proofErr w:type="spellEnd"/>
           </w:p>
         </w:tc>
         <w:tc>
@@ -11017,14 +10079,6 @@
         </w:tc>
       </w:tr>
       <w:tr>
-        <w:tblPrEx>
-          <w:tblCellMar>
-            <w:top w:w="0" w:type="dxa"/>
-            <w:left w:w="0" w:type="dxa"/>
-            <w:bottom w:w="0" w:type="dxa"/>
-            <w:right w:w="0" w:type="dxa"/>
-          </w:tblCellMar>
-        </w:tblPrEx>
         <w:trPr>
           <w:trHeight w:val="420"/>
         </w:trPr>
@@ -11049,7 +10103,6 @@
             <w:pPr>
               <w:pStyle w:val="A5"/>
             </w:pPr>
-            <w:proofErr w:type="spellStart"/>
             <w:r>
               <w:rPr>
                 <w:color w:val="9876AA"/>
@@ -11059,7 +10112,6 @@
               </w:rPr>
               <w:t>tradeTypeCode</w:t>
             </w:r>
-            <w:proofErr w:type="spellEnd"/>
           </w:p>
         </w:tc>
         <w:tc>
@@ -11178,7 +10230,6 @@
             <w:pPr>
               <w:pStyle w:val="A5"/>
             </w:pPr>
-            <w:proofErr w:type="spellStart"/>
             <w:r>
               <w:rPr>
                 <w:sz w:val="28"/>
@@ -11186,7 +10237,6 @@
               </w:rPr>
               <w:t>Int</w:t>
             </w:r>
-            <w:proofErr w:type="spellEnd"/>
           </w:p>
         </w:tc>
         <w:tc>
@@ -11271,11 +10321,9 @@
         </w:rPr>
         <w:t>返回实体</w:t>
       </w:r>
-      <w:proofErr w:type="spellStart"/>
       <w:r>
         <w:t>json</w:t>
       </w:r>
-      <w:proofErr w:type="spellEnd"/>
       <w:r>
         <w:rPr>
           <w:rFonts w:ascii="宋体" w:eastAsia="宋体" w:hAnsi="宋体" w:cs="宋体"/>
@@ -11318,12 +10366,6 @@
         </w:tblBorders>
         <w:shd w:val="clear" w:color="auto" w:fill="CED7E7"/>
         <w:tblLayout w:type="fixed"/>
-        <w:tblCellMar>
-          <w:top w:w="0" w:type="dxa"/>
-          <w:left w:w="0" w:type="dxa"/>
-          <w:bottom w:w="0" w:type="dxa"/>
-          <w:right w:w="0" w:type="dxa"/>
-        </w:tblCellMar>
         <w:tblLook w:val="04A0" w:firstRow="1" w:lastRow="0" w:firstColumn="1" w:lastColumn="0" w:noHBand="0" w:noVBand="1"/>
       </w:tblPr>
       <w:tblGrid>
@@ -11333,14 +10375,6 @@
         <w:gridCol w:w="1009"/>
       </w:tblGrid>
       <w:tr>
-        <w:tblPrEx>
-          <w:tblCellMar>
-            <w:top w:w="0" w:type="dxa"/>
-            <w:left w:w="0" w:type="dxa"/>
-            <w:bottom w:w="0" w:type="dxa"/>
-            <w:right w:w="0" w:type="dxa"/>
-          </w:tblCellMar>
-        </w:tblPrEx>
         <w:trPr>
           <w:trHeight w:val="629"/>
         </w:trPr>
@@ -11495,14 +10529,6 @@
         </w:tc>
       </w:tr>
       <w:tr>
-        <w:tblPrEx>
-          <w:tblCellMar>
-            <w:top w:w="0" w:type="dxa"/>
-            <w:left w:w="0" w:type="dxa"/>
-            <w:bottom w:w="0" w:type="dxa"/>
-            <w:right w:w="0" w:type="dxa"/>
-          </w:tblCellMar>
-        </w:tblPrEx>
         <w:trPr>
           <w:trHeight w:val="1458"/>
         </w:trPr>
@@ -11628,7 +10654,6 @@
             <w:pPr>
               <w:pStyle w:val="A5"/>
             </w:pPr>
-            <w:proofErr w:type="spellStart"/>
             <w:r>
               <w:rPr>
                 <w:color w:val="A9B7C6"/>
@@ -11638,7 +10663,6 @@
               </w:rPr>
               <w:t>Int</w:t>
             </w:r>
-            <w:proofErr w:type="spellEnd"/>
           </w:p>
         </w:tc>
         <w:tc>
@@ -11674,14 +10698,6 @@
         </w:tc>
       </w:tr>
       <w:tr>
-        <w:tblPrEx>
-          <w:tblCellMar>
-            <w:top w:w="0" w:type="dxa"/>
-            <w:left w:w="0" w:type="dxa"/>
-            <w:bottom w:w="0" w:type="dxa"/>
-            <w:right w:w="0" w:type="dxa"/>
-          </w:tblCellMar>
-        </w:tblPrEx>
         <w:trPr>
           <w:trHeight w:val="320"/>
         </w:trPr>
@@ -11706,7 +10722,6 @@
             <w:pPr>
               <w:pStyle w:val="A5"/>
             </w:pPr>
-            <w:proofErr w:type="spellStart"/>
             <w:r>
               <w:rPr>
                 <w:color w:val="9876AA"/>
@@ -11716,7 +10731,6 @@
               </w:rPr>
               <w:t>msg</w:t>
             </w:r>
-            <w:proofErr w:type="spellEnd"/>
           </w:p>
         </w:tc>
         <w:tc>
@@ -11831,14 +10845,6 @@
         </w:tc>
       </w:tr>
       <w:tr>
-        <w:tblPrEx>
-          <w:tblCellMar>
-            <w:top w:w="0" w:type="dxa"/>
-            <w:left w:w="0" w:type="dxa"/>
-            <w:bottom w:w="0" w:type="dxa"/>
-            <w:right w:w="0" w:type="dxa"/>
-          </w:tblCellMar>
-        </w:tblPrEx>
         <w:trPr>
           <w:trHeight w:val="1880"/>
         </w:trPr>
@@ -12003,7 +11009,6 @@
               </w:rPr>
               <w:br/>
             </w:r>
-            <w:proofErr w:type="spellStart"/>
             <w:r>
               <w:rPr>
                 <w:rFonts w:ascii="Menlo" w:hAnsi="Menlo"/>
@@ -12013,21 +11018,8 @@
                 <w:u w:color="CC7832"/>
                 <w:shd w:val="clear" w:color="auto" w:fill="344134"/>
               </w:rPr>
-              <w:t>boolean</w:t>
-            </w:r>
-            <w:proofErr w:type="spellEnd"/>
-            <w:r>
-              <w:rPr>
-                <w:rFonts w:ascii="Menlo" w:hAnsi="Menlo"/>
-                <w:color w:val="CC7832"/>
-                <w:sz w:val="18"/>
-                <w:szCs w:val="18"/>
-                <w:u w:color="CC7832"/>
-                <w:shd w:val="clear" w:color="auto" w:fill="344134"/>
-              </w:rPr>
-              <w:t xml:space="preserve"> </w:t>
-            </w:r>
-            <w:proofErr w:type="spellStart"/>
+              <w:t xml:space="preserve">boolean </w:t>
+            </w:r>
             <w:r>
               <w:rPr>
                 <w:color w:val="6A8759"/>
@@ -12038,7 +11030,6 @@
               </w:rPr>
               <w:t>canCharged</w:t>
             </w:r>
-            <w:proofErr w:type="spellEnd"/>
           </w:p>
           <w:p>
             <w:pPr>
@@ -12081,29 +11072,7 @@
                 <w:shd w:val="clear" w:color="auto" w:fill="344134"/>
                 <w:lang w:val="zh-TW" w:eastAsia="zh-TW"/>
               </w:rPr>
-              <w:t>枪状态码</w:t>
-            </w:r>
-            <w:r>
-              <w:rPr>
-                <w:color w:val="6A8759"/>
-                <w:sz w:val="18"/>
-                <w:szCs w:val="18"/>
-                <w:u w:color="6A8759"/>
-                <w:shd w:val="clear" w:color="auto" w:fill="344134"/>
-                <w:lang w:val="zh-TW" w:eastAsia="zh-TW"/>
-              </w:rPr>
-              <w:t xml:space="preserve"> </w:t>
-            </w:r>
-            <w:r>
-              <w:rPr>
-                <w:color w:val="6A8759"/>
-                <w:sz w:val="18"/>
-                <w:szCs w:val="18"/>
-                <w:u w:color="6A8759"/>
-                <w:shd w:val="clear" w:color="auto" w:fill="344134"/>
-                <w:lang w:val="zh-TW" w:eastAsia="zh-TW"/>
-              </w:rPr>
-              <w:t>充电桩返回状态</w:t>
+              <w:t>枪状态码 充电桩返回状态</w:t>
             </w:r>
           </w:p>
           <w:p>
@@ -12128,7 +11097,6 @@
                 <w:u w:color="A9B7C6"/>
               </w:rPr>
             </w:pPr>
-            <w:proofErr w:type="spellStart"/>
             <w:r>
               <w:rPr>
                 <w:color w:val="6A8759"/>
@@ -12137,31 +11105,8 @@
                 <w:u w:color="6A8759"/>
                 <w:shd w:val="clear" w:color="auto" w:fill="344134"/>
               </w:rPr>
-              <w:t>Int</w:t>
-            </w:r>
-            <w:proofErr w:type="spellEnd"/>
-            <w:r>
-              <w:rPr>
-                <w:color w:val="6A8759"/>
-                <w:sz w:val="18"/>
-                <w:szCs w:val="18"/>
-                <w:u w:color="6A8759"/>
-                <w:shd w:val="clear" w:color="auto" w:fill="344134"/>
-              </w:rPr>
-              <w:t xml:space="preserve"> </w:t>
-            </w:r>
-            <w:proofErr w:type="spellStart"/>
-            <w:r>
-              <w:rPr>
-                <w:color w:val="6A8759"/>
-                <w:sz w:val="18"/>
-                <w:szCs w:val="18"/>
-                <w:u w:color="6A8759"/>
-                <w:shd w:val="clear" w:color="auto" w:fill="344134"/>
-              </w:rPr>
-              <w:t>gunStatus</w:t>
-            </w:r>
-            <w:proofErr w:type="spellEnd"/>
+              <w:t>Int gunStatus</w:t>
+            </w:r>
           </w:p>
           <w:p>
             <w:pPr>
@@ -12215,13 +11160,8 @@
             <w:pPr>
               <w:pStyle w:val="A5"/>
             </w:pPr>
-            <w:proofErr w:type="spellStart"/>
-            <w:r>
-              <w:t>Json</w:t>
-            </w:r>
-            <w:proofErr w:type="spellEnd"/>
-            <w:r>
-              <w:t xml:space="preserve"> String </w:t>
+            <w:r>
+              <w:t xml:space="preserve">Json String </w:t>
             </w:r>
             <w:r>
               <w:rPr>
@@ -12236,13 +11176,7 @@
               <w:pStyle w:val="A5"/>
             </w:pPr>
             <w:r>
-              <w:t>{"ca</w:t>
-            </w:r>
-            <w:r>
-              <w:t>n</w:t>
-            </w:r>
-            <w:r>
-              <w:t>Charged":false,"gunStatus":1}</w:t>
+              <w:t>{"canCharged":false,"gunStatus":1}</w:t>
             </w:r>
           </w:p>
         </w:tc>
@@ -12380,21 +11314,8 @@
         <w:t>：</w:t>
       </w:r>
       <w:r>
-        <w:t>/</w:t>
+        <w:t>/remoteUpdate/doUpdate</w:t>
       </w:r>
-      <w:proofErr w:type="spellStart"/>
-      <w:r>
-        <w:t>remoteUpdate</w:t>
-      </w:r>
-      <w:proofErr w:type="spellEnd"/>
-      <w:r>
-        <w:t>/</w:t>
-      </w:r>
-      <w:proofErr w:type="spellStart"/>
-      <w:r>
-        <w:t>doUpdate</w:t>
-      </w:r>
-      <w:proofErr w:type="spellEnd"/>
     </w:p>
     <w:p>
       <w:pPr>
@@ -12445,12 +11366,6 @@
         </w:tblBorders>
         <w:shd w:val="clear" w:color="auto" w:fill="CED7E7"/>
         <w:tblLayout w:type="fixed"/>
-        <w:tblCellMar>
-          <w:top w:w="0" w:type="dxa"/>
-          <w:left w:w="0" w:type="dxa"/>
-          <w:bottom w:w="0" w:type="dxa"/>
-          <w:right w:w="0" w:type="dxa"/>
-        </w:tblCellMar>
         <w:tblLook w:val="04A0" w:firstRow="1" w:lastRow="0" w:firstColumn="1" w:lastColumn="0" w:noHBand="0" w:noVBand="1"/>
       </w:tblPr>
       <w:tblGrid>
@@ -12460,14 +11375,6 @@
         <w:gridCol w:w="1017"/>
       </w:tblGrid>
       <w:tr>
-        <w:tblPrEx>
-          <w:tblCellMar>
-            <w:top w:w="0" w:type="dxa"/>
-            <w:left w:w="0" w:type="dxa"/>
-            <w:bottom w:w="0" w:type="dxa"/>
-            <w:right w:w="0" w:type="dxa"/>
-          </w:tblCellMar>
-        </w:tblPrEx>
         <w:trPr>
           <w:trHeight w:val="629"/>
         </w:trPr>
@@ -12621,14 +11528,6 @@
         </w:tc>
       </w:tr>
       <w:tr>
-        <w:tblPrEx>
-          <w:tblCellMar>
-            <w:top w:w="0" w:type="dxa"/>
-            <w:left w:w="0" w:type="dxa"/>
-            <w:bottom w:w="0" w:type="dxa"/>
-            <w:right w:w="0" w:type="dxa"/>
-          </w:tblCellMar>
-        </w:tblPrEx>
         <w:trPr>
           <w:trHeight w:val="420"/>
         </w:trPr>
@@ -12653,7 +11552,6 @@
             <w:pPr>
               <w:pStyle w:val="A5"/>
             </w:pPr>
-            <w:proofErr w:type="spellStart"/>
             <w:r>
               <w:rPr>
                 <w:color w:val="9876AA"/>
@@ -12663,7 +11561,6 @@
               </w:rPr>
               <w:t>pileNo</w:t>
             </w:r>
-            <w:proofErr w:type="spellEnd"/>
             <w:r>
               <w:rPr>
                 <w:color w:val="9876AA"/>
@@ -12704,52 +11601,7 @@
                 <w:szCs w:val="28"/>
                 <w:lang w:val="zh-TW" w:eastAsia="zh-TW"/>
               </w:rPr>
-              <w:t>充电桩编号</w:t>
-            </w:r>
-            <w:r>
-              <w:rPr>
-                <w:rFonts w:ascii="宋体" w:eastAsia="宋体" w:hAnsi="宋体" w:cs="宋体"/>
-                <w:sz w:val="28"/>
-                <w:szCs w:val="28"/>
-                <w:lang w:val="zh-TW" w:eastAsia="zh-TW"/>
-              </w:rPr>
-              <w:t>(</w:t>
-            </w:r>
-            <w:r>
-              <w:rPr>
-                <w:rFonts w:ascii="宋体" w:eastAsia="宋体" w:hAnsi="宋体" w:cs="宋体"/>
-                <w:sz w:val="28"/>
-                <w:szCs w:val="28"/>
-                <w:lang w:val="zh-TW" w:eastAsia="zh-TW"/>
-              </w:rPr>
-              <w:t>多个用</w:t>
-            </w:r>
-            <w:r>
-              <w:rPr>
-                <w:rFonts w:ascii="宋体" w:eastAsia="宋体" w:hAnsi="宋体" w:cs="宋体"/>
-                <w:sz w:val="28"/>
-                <w:szCs w:val="28"/>
-                <w:lang w:val="zh-TW" w:eastAsia="zh-TW"/>
-              </w:rPr>
-              <w:t xml:space="preserve">, </w:t>
-            </w:r>
-            <w:r>
-              <w:rPr>
-                <w:rFonts w:ascii="宋体" w:eastAsia="宋体" w:hAnsi="宋体" w:cs="宋体"/>
-                <w:sz w:val="28"/>
-                <w:szCs w:val="28"/>
-                <w:lang w:val="zh-TW" w:eastAsia="zh-TW"/>
-              </w:rPr>
-              <w:t>分隔</w:t>
-            </w:r>
-            <w:r>
-              <w:rPr>
-                <w:rFonts w:ascii="宋体" w:eastAsia="宋体" w:hAnsi="宋体" w:cs="宋体"/>
-                <w:sz w:val="28"/>
-                <w:szCs w:val="28"/>
-                <w:lang w:val="zh-TW" w:eastAsia="zh-TW"/>
-              </w:rPr>
-              <w:t>)</w:t>
+              <w:t>充电桩编号(多个用, 分隔)</w:t>
             </w:r>
           </w:p>
         </w:tc>
@@ -12818,14 +11670,6 @@
         </w:tc>
       </w:tr>
       <w:tr>
-        <w:tblPrEx>
-          <w:tblCellMar>
-            <w:top w:w="0" w:type="dxa"/>
-            <w:left w:w="0" w:type="dxa"/>
-            <w:bottom w:w="0" w:type="dxa"/>
-            <w:right w:w="0" w:type="dxa"/>
-          </w:tblCellMar>
-        </w:tblPrEx>
         <w:trPr>
           <w:trHeight w:val="420"/>
         </w:trPr>
@@ -12962,14 +11806,6 @@
         </w:tc>
       </w:tr>
       <w:tr>
-        <w:tblPrEx>
-          <w:tblCellMar>
-            <w:top w:w="0" w:type="dxa"/>
-            <w:left w:w="0" w:type="dxa"/>
-            <w:bottom w:w="0" w:type="dxa"/>
-            <w:right w:w="0" w:type="dxa"/>
-          </w:tblCellMar>
-        </w:tblPrEx>
         <w:trPr>
           <w:trHeight w:val="730"/>
         </w:trPr>
@@ -12998,7 +11834,6 @@
                 <w:tab w:val="left" w:pos="1440"/>
               </w:tabs>
             </w:pPr>
-            <w:proofErr w:type="spellStart"/>
             <w:r>
               <w:rPr>
                 <w:rFonts w:ascii="Times New Roman" w:hAnsi="Times New Roman"/>
@@ -13010,7 +11845,6 @@
               </w:rPr>
               <w:t>tradeTypeCode</w:t>
             </w:r>
-            <w:proofErr w:type="spellEnd"/>
           </w:p>
         </w:tc>
         <w:tc>
@@ -13145,7 +11979,6 @@
             <w:pPr>
               <w:pStyle w:val="A5"/>
             </w:pPr>
-            <w:proofErr w:type="spellStart"/>
             <w:r>
               <w:rPr>
                 <w:sz w:val="28"/>
@@ -13153,7 +11986,6 @@
               </w:rPr>
               <w:t>int</w:t>
             </w:r>
-            <w:proofErr w:type="spellEnd"/>
           </w:p>
         </w:tc>
         <w:tc>
@@ -13191,14 +12023,6 @@
         </w:tc>
       </w:tr>
       <w:tr>
-        <w:tblPrEx>
-          <w:tblCellMar>
-            <w:top w:w="0" w:type="dxa"/>
-            <w:left w:w="0" w:type="dxa"/>
-            <w:bottom w:w="0" w:type="dxa"/>
-            <w:right w:w="0" w:type="dxa"/>
-          </w:tblCellMar>
-        </w:tblPrEx>
         <w:trPr>
           <w:trHeight w:val="420"/>
         </w:trPr>
@@ -13223,7 +12047,6 @@
             <w:pPr>
               <w:pStyle w:val="A5"/>
             </w:pPr>
-            <w:proofErr w:type="spellStart"/>
             <w:r>
               <w:rPr>
                 <w:color w:val="9876AA"/>
@@ -13233,7 +12056,6 @@
               </w:rPr>
               <w:t>softVersion</w:t>
             </w:r>
-            <w:proofErr w:type="spellEnd"/>
           </w:p>
         </w:tc>
         <w:tc>
@@ -13387,11 +12209,9 @@
         </w:rPr>
         <w:t>返回实体</w:t>
       </w:r>
-      <w:proofErr w:type="spellStart"/>
       <w:r>
         <w:t>json</w:t>
       </w:r>
-      <w:proofErr w:type="spellEnd"/>
       <w:r>
         <w:rPr>
           <w:rFonts w:ascii="宋体" w:eastAsia="宋体" w:hAnsi="宋体" w:cs="宋体"/>
@@ -13444,12 +12264,6 @@
         </w:tblBorders>
         <w:shd w:val="clear" w:color="auto" w:fill="CED7E7"/>
         <w:tblLayout w:type="fixed"/>
-        <w:tblCellMar>
-          <w:top w:w="0" w:type="dxa"/>
-          <w:left w:w="0" w:type="dxa"/>
-          <w:bottom w:w="0" w:type="dxa"/>
-          <w:right w:w="0" w:type="dxa"/>
-        </w:tblCellMar>
         <w:tblLook w:val="04A0" w:firstRow="1" w:lastRow="0" w:firstColumn="1" w:lastColumn="0" w:noHBand="0" w:noVBand="1"/>
       </w:tblPr>
       <w:tblGrid>
@@ -13459,14 +12273,6 @@
         <w:gridCol w:w="1009"/>
       </w:tblGrid>
       <w:tr>
-        <w:tblPrEx>
-          <w:tblCellMar>
-            <w:top w:w="0" w:type="dxa"/>
-            <w:left w:w="0" w:type="dxa"/>
-            <w:bottom w:w="0" w:type="dxa"/>
-            <w:right w:w="0" w:type="dxa"/>
-          </w:tblCellMar>
-        </w:tblPrEx>
         <w:trPr>
           <w:trHeight w:val="629"/>
         </w:trPr>
@@ -13620,14 +12426,6 @@
         </w:tc>
       </w:tr>
       <w:tr>
-        <w:tblPrEx>
-          <w:tblCellMar>
-            <w:top w:w="0" w:type="dxa"/>
-            <w:left w:w="0" w:type="dxa"/>
-            <w:bottom w:w="0" w:type="dxa"/>
-            <w:right w:w="0" w:type="dxa"/>
-          </w:tblCellMar>
-        </w:tblPrEx>
         <w:trPr>
           <w:trHeight w:val="1767"/>
         </w:trPr>
@@ -13712,43 +12510,29 @@
               <w:rPr>
                 <w:rStyle w:val="Hyperlink0"/>
               </w:rPr>
-              <w:t>充电桩链接</w:t>
-            </w:r>
-            <w:proofErr w:type="gramStart"/>
-            <w:r>
+              <w:t>充电桩链接不可用</w:t>
+            </w:r>
+          </w:p>
+          <w:p>
+            <w:pPr>
+              <w:pStyle w:val="A5"/>
               <w:rPr>
                 <w:rStyle w:val="Hyperlink0"/>
               </w:rPr>
-              <w:t>不</w:t>
-            </w:r>
-            <w:proofErr w:type="gramEnd"/>
+            </w:pPr>
+            <w:r>
+              <w:rPr>
+                <w:lang w:val="zh-CN"/>
+              </w:rPr>
+              <w:t>1</w:t>
+            </w:r>
+            <w:r>
+              <w:t xml:space="preserve"> </w:t>
+            </w:r>
             <w:r>
               <w:rPr>
                 <w:rStyle w:val="Hyperlink0"/>
               </w:rPr>
-              <w:t>可用</w:t>
-            </w:r>
-          </w:p>
-          <w:p>
-            <w:pPr>
-              <w:pStyle w:val="A5"/>
-              <w:rPr>
-                <w:rStyle w:val="Hyperlink0"/>
-              </w:rPr>
-            </w:pPr>
-            <w:r>
-              <w:rPr>
-                <w:lang w:val="zh-CN"/>
-              </w:rPr>
-              <w:t>1</w:t>
-            </w:r>
-            <w:r>
-              <w:t xml:space="preserve"> </w:t>
-            </w:r>
-            <w:r>
-              <w:rPr>
-                <w:rStyle w:val="Hyperlink0"/>
-              </w:rPr>
               <w:t>充电桩链接可用</w:t>
             </w:r>
           </w:p>
@@ -13779,7 +12563,6 @@
             <w:pPr>
               <w:pStyle w:val="A5"/>
             </w:pPr>
-            <w:proofErr w:type="spellStart"/>
             <w:r>
               <w:rPr>
                 <w:color w:val="A9B7C6"/>
@@ -13789,7 +12572,6 @@
               </w:rPr>
               <w:t>Int</w:t>
             </w:r>
-            <w:proofErr w:type="spellEnd"/>
           </w:p>
         </w:tc>
         <w:tc>
@@ -13825,14 +12607,6 @@
         </w:tc>
       </w:tr>
       <w:tr>
-        <w:tblPrEx>
-          <w:tblCellMar>
-            <w:top w:w="0" w:type="dxa"/>
-            <w:left w:w="0" w:type="dxa"/>
-            <w:bottom w:w="0" w:type="dxa"/>
-            <w:right w:w="0" w:type="dxa"/>
-          </w:tblCellMar>
-        </w:tblPrEx>
         <w:trPr>
           <w:trHeight w:val="320"/>
         </w:trPr>
@@ -13858,7 +12632,6 @@
               <w:widowControl w:val="0"/>
               <w:jc w:val="both"/>
             </w:pPr>
-            <w:proofErr w:type="spellStart"/>
             <w:r>
               <w:rPr>
                 <w:kern w:val="2"/>
@@ -13867,7 +12640,6 @@
               </w:rPr>
               <w:t>pileNo</w:t>
             </w:r>
-            <w:proofErr w:type="spellEnd"/>
           </w:p>
         </w:tc>
         <w:tc>
@@ -13972,14 +12744,6 @@
         </w:tc>
       </w:tr>
       <w:tr>
-        <w:tblPrEx>
-          <w:tblCellMar>
-            <w:top w:w="0" w:type="dxa"/>
-            <w:left w:w="0" w:type="dxa"/>
-            <w:bottom w:w="0" w:type="dxa"/>
-            <w:right w:w="0" w:type="dxa"/>
-          </w:tblCellMar>
-        </w:tblPrEx>
         <w:trPr>
           <w:trHeight w:val="320"/>
         </w:trPr>
@@ -14004,7 +12768,6 @@
             <w:pPr>
               <w:pStyle w:val="A5"/>
             </w:pPr>
-            <w:proofErr w:type="spellStart"/>
             <w:r>
               <w:rPr>
                 <w:color w:val="9876AA"/>
@@ -14014,7 +12777,6 @@
               </w:rPr>
               <w:t>msg</w:t>
             </w:r>
-            <w:proofErr w:type="spellEnd"/>
           </w:p>
         </w:tc>
         <w:tc>
@@ -14085,7 +12847,6 @@
             <w:pPr>
               <w:pStyle w:val="A5"/>
             </w:pPr>
-            <w:proofErr w:type="spellStart"/>
             <w:r>
               <w:rPr>
                 <w:color w:val="A9B7C6"/>
@@ -14095,7 +12856,6 @@
               </w:rPr>
               <w:t>int</w:t>
             </w:r>
-            <w:proofErr w:type="spellEnd"/>
           </w:p>
         </w:tc>
         <w:tc>
@@ -14210,21 +12970,19 @@
         <w:t>：</w:t>
       </w:r>
       <w:r>
-        <w:t>/</w:t>
+        <w:t>/remoteUpdate/do</w:t>
       </w:r>
-      <w:proofErr w:type="spellStart"/>
       <w:r>
-        <w:t>remoteUpdate</w:t>
+        <w:rPr>
+          <w:rFonts w:hint="eastAsia"/>
+        </w:rPr>
+        <w:t>XunDao</w:t>
       </w:r>
-      <w:proofErr w:type="spellEnd"/>
+      <w:bookmarkStart w:id="0" w:name="_GoBack"/>
+      <w:bookmarkEnd w:id="0"/>
       <w:r>
-        <w:t>/</w:t>
+        <w:t>Update</w:t>
       </w:r>
-      <w:proofErr w:type="spellStart"/>
-      <w:r>
-        <w:t>doUpdate</w:t>
-      </w:r>
-      <w:proofErr w:type="spellEnd"/>
     </w:p>
     <w:p>
       <w:pPr>
@@ -14275,12 +13033,6 @@
         </w:tblBorders>
         <w:shd w:val="clear" w:color="auto" w:fill="CED7E7"/>
         <w:tblLayout w:type="fixed"/>
-        <w:tblCellMar>
-          <w:top w:w="0" w:type="dxa"/>
-          <w:left w:w="0" w:type="dxa"/>
-          <w:bottom w:w="0" w:type="dxa"/>
-          <w:right w:w="0" w:type="dxa"/>
-        </w:tblCellMar>
         <w:tblLook w:val="04A0" w:firstRow="1" w:lastRow="0" w:firstColumn="1" w:lastColumn="0" w:noHBand="0" w:noVBand="1"/>
       </w:tblPr>
       <w:tblGrid>
@@ -14290,14 +13042,6 @@
         <w:gridCol w:w="1017"/>
       </w:tblGrid>
       <w:tr>
-        <w:tblPrEx>
-          <w:tblCellMar>
-            <w:top w:w="0" w:type="dxa"/>
-            <w:left w:w="0" w:type="dxa"/>
-            <w:bottom w:w="0" w:type="dxa"/>
-            <w:right w:w="0" w:type="dxa"/>
-          </w:tblCellMar>
-        </w:tblPrEx>
         <w:trPr>
           <w:trHeight w:val="629"/>
         </w:trPr>
@@ -14451,14 +13195,6 @@
         </w:tc>
       </w:tr>
       <w:tr>
-        <w:tblPrEx>
-          <w:tblCellMar>
-            <w:top w:w="0" w:type="dxa"/>
-            <w:left w:w="0" w:type="dxa"/>
-            <w:bottom w:w="0" w:type="dxa"/>
-            <w:right w:w="0" w:type="dxa"/>
-          </w:tblCellMar>
-        </w:tblPrEx>
         <w:trPr>
           <w:trHeight w:val="420"/>
         </w:trPr>
@@ -14483,7 +13219,6 @@
             <w:pPr>
               <w:pStyle w:val="A5"/>
             </w:pPr>
-            <w:proofErr w:type="spellStart"/>
             <w:r>
               <w:rPr>
                 <w:color w:val="9876AA"/>
@@ -14493,7 +13228,6 @@
               </w:rPr>
               <w:t>pileNo</w:t>
             </w:r>
-            <w:proofErr w:type="spellEnd"/>
             <w:r>
               <w:rPr>
                 <w:color w:val="9876AA"/>
@@ -14534,52 +13268,7 @@
                 <w:szCs w:val="28"/>
                 <w:lang w:val="zh-TW" w:eastAsia="zh-TW"/>
               </w:rPr>
-              <w:t>充电桩编号</w:t>
-            </w:r>
-            <w:r>
-              <w:rPr>
-                <w:rFonts w:ascii="宋体" w:eastAsia="宋体" w:hAnsi="宋体" w:cs="宋体"/>
-                <w:sz w:val="28"/>
-                <w:szCs w:val="28"/>
-                <w:lang w:val="zh-TW" w:eastAsia="zh-TW"/>
-              </w:rPr>
-              <w:t>(</w:t>
-            </w:r>
-            <w:r>
-              <w:rPr>
-                <w:rFonts w:ascii="宋体" w:eastAsia="宋体" w:hAnsi="宋体" w:cs="宋体"/>
-                <w:sz w:val="28"/>
-                <w:szCs w:val="28"/>
-                <w:lang w:val="zh-TW" w:eastAsia="zh-TW"/>
-              </w:rPr>
-              <w:t>多个用</w:t>
-            </w:r>
-            <w:r>
-              <w:rPr>
-                <w:rFonts w:ascii="宋体" w:eastAsia="宋体" w:hAnsi="宋体" w:cs="宋体"/>
-                <w:sz w:val="28"/>
-                <w:szCs w:val="28"/>
-                <w:lang w:val="zh-TW" w:eastAsia="zh-TW"/>
-              </w:rPr>
-              <w:t xml:space="preserve">, </w:t>
-            </w:r>
-            <w:r>
-              <w:rPr>
-                <w:rFonts w:ascii="宋体" w:eastAsia="宋体" w:hAnsi="宋体" w:cs="宋体"/>
-                <w:sz w:val="28"/>
-                <w:szCs w:val="28"/>
-                <w:lang w:val="zh-TW" w:eastAsia="zh-TW"/>
-              </w:rPr>
-              <w:t>分隔</w:t>
-            </w:r>
-            <w:r>
-              <w:rPr>
-                <w:rFonts w:ascii="宋体" w:eastAsia="宋体" w:hAnsi="宋体" w:cs="宋体"/>
-                <w:sz w:val="28"/>
-                <w:szCs w:val="28"/>
-                <w:lang w:val="zh-TW" w:eastAsia="zh-TW"/>
-              </w:rPr>
-              <w:t>)</w:t>
+              <w:t>充电桩编号(多个用, 分隔)</w:t>
             </w:r>
           </w:p>
         </w:tc>
@@ -14648,14 +13337,6 @@
         </w:tc>
       </w:tr>
       <w:tr>
-        <w:tblPrEx>
-          <w:tblCellMar>
-            <w:top w:w="0" w:type="dxa"/>
-            <w:left w:w="0" w:type="dxa"/>
-            <w:bottom w:w="0" w:type="dxa"/>
-            <w:right w:w="0" w:type="dxa"/>
-          </w:tblCellMar>
-        </w:tblPrEx>
         <w:trPr>
           <w:trHeight w:val="420"/>
         </w:trPr>
@@ -14792,14 +13473,6 @@
         </w:tc>
       </w:tr>
       <w:tr>
-        <w:tblPrEx>
-          <w:tblCellMar>
-            <w:top w:w="0" w:type="dxa"/>
-            <w:left w:w="0" w:type="dxa"/>
-            <w:bottom w:w="0" w:type="dxa"/>
-            <w:right w:w="0" w:type="dxa"/>
-          </w:tblCellMar>
-        </w:tblPrEx>
         <w:trPr>
           <w:trHeight w:val="730"/>
         </w:trPr>
@@ -14828,7 +13501,6 @@
                 <w:tab w:val="left" w:pos="1440"/>
               </w:tabs>
             </w:pPr>
-            <w:proofErr w:type="spellStart"/>
             <w:r>
               <w:rPr>
                 <w:rFonts w:ascii="Times New Roman" w:hAnsi="Times New Roman"/>
@@ -14840,7 +13512,6 @@
               </w:rPr>
               <w:t>tradeTypeCode</w:t>
             </w:r>
-            <w:proofErr w:type="spellEnd"/>
           </w:p>
         </w:tc>
         <w:tc>
@@ -14975,7 +13646,6 @@
             <w:pPr>
               <w:pStyle w:val="A5"/>
             </w:pPr>
-            <w:proofErr w:type="spellStart"/>
             <w:r>
               <w:rPr>
                 <w:sz w:val="28"/>
@@ -14983,7 +13653,6 @@
               </w:rPr>
               <w:t>int</w:t>
             </w:r>
-            <w:proofErr w:type="spellEnd"/>
           </w:p>
         </w:tc>
         <w:tc>
@@ -15021,14 +13690,6 @@
         </w:tc>
       </w:tr>
       <w:tr>
-        <w:tblPrEx>
-          <w:tblCellMar>
-            <w:top w:w="0" w:type="dxa"/>
-            <w:left w:w="0" w:type="dxa"/>
-            <w:bottom w:w="0" w:type="dxa"/>
-            <w:right w:w="0" w:type="dxa"/>
-          </w:tblCellMar>
-        </w:tblPrEx>
         <w:trPr>
           <w:trHeight w:val="420"/>
         </w:trPr>
@@ -15053,7 +13714,6 @@
             <w:pPr>
               <w:pStyle w:val="A5"/>
             </w:pPr>
-            <w:proofErr w:type="spellStart"/>
             <w:r>
               <w:rPr>
                 <w:color w:val="9876AA"/>
@@ -15063,7 +13723,6 @@
               </w:rPr>
               <w:t>softVersion</w:t>
             </w:r>
-            <w:proofErr w:type="spellEnd"/>
           </w:p>
         </w:tc>
         <w:tc>
@@ -15222,11 +13881,9 @@
         </w:rPr>
         <w:t>返回实体</w:t>
       </w:r>
-      <w:proofErr w:type="spellStart"/>
       <w:r>
         <w:t>json</w:t>
       </w:r>
-      <w:proofErr w:type="spellEnd"/>
       <w:r>
         <w:rPr>
           <w:rFonts w:ascii="宋体" w:eastAsia="宋体" w:hAnsi="宋体" w:cs="宋体"/>
@@ -15279,12 +13936,6 @@
         </w:tblBorders>
         <w:shd w:val="clear" w:color="auto" w:fill="CED7E7"/>
         <w:tblLayout w:type="fixed"/>
-        <w:tblCellMar>
-          <w:top w:w="0" w:type="dxa"/>
-          <w:left w:w="0" w:type="dxa"/>
-          <w:bottom w:w="0" w:type="dxa"/>
-          <w:right w:w="0" w:type="dxa"/>
-        </w:tblCellMar>
         <w:tblLook w:val="04A0" w:firstRow="1" w:lastRow="0" w:firstColumn="1" w:lastColumn="0" w:noHBand="0" w:noVBand="1"/>
       </w:tblPr>
       <w:tblGrid>
@@ -15294,14 +13945,6 @@
         <w:gridCol w:w="1009"/>
       </w:tblGrid>
       <w:tr>
-        <w:tblPrEx>
-          <w:tblCellMar>
-            <w:top w:w="0" w:type="dxa"/>
-            <w:left w:w="0" w:type="dxa"/>
-            <w:bottom w:w="0" w:type="dxa"/>
-            <w:right w:w="0" w:type="dxa"/>
-          </w:tblCellMar>
-        </w:tblPrEx>
         <w:trPr>
           <w:trHeight w:val="629"/>
         </w:trPr>
@@ -15455,14 +14098,6 @@
         </w:tc>
       </w:tr>
       <w:tr>
-        <w:tblPrEx>
-          <w:tblCellMar>
-            <w:top w:w="0" w:type="dxa"/>
-            <w:left w:w="0" w:type="dxa"/>
-            <w:bottom w:w="0" w:type="dxa"/>
-            <w:right w:w="0" w:type="dxa"/>
-          </w:tblCellMar>
-        </w:tblPrEx>
         <w:trPr>
           <w:trHeight w:val="1767"/>
         </w:trPr>
@@ -15548,40 +14183,26 @@
               <w:rPr>
                 <w:rStyle w:val="Hyperlink0"/>
               </w:rPr>
-              <w:t>充电桩链接</w:t>
-            </w:r>
-            <w:proofErr w:type="gramStart"/>
+              <w:t>充电桩链接不可用</w:t>
+            </w:r>
+          </w:p>
+          <w:p>
+            <w:pPr>
+              <w:pStyle w:val="A5"/>
+            </w:pPr>
+            <w:r>
+              <w:rPr>
+                <w:lang w:val="zh-CN"/>
+              </w:rPr>
+              <w:t>1</w:t>
+            </w:r>
+            <w:r>
+              <w:t xml:space="preserve"> </w:t>
+            </w:r>
             <w:r>
               <w:rPr>
                 <w:rStyle w:val="Hyperlink0"/>
               </w:rPr>
-              <w:t>不</w:t>
-            </w:r>
-            <w:proofErr w:type="gramEnd"/>
-            <w:r>
-              <w:rPr>
-                <w:rStyle w:val="Hyperlink0"/>
-              </w:rPr>
-              <w:t>可用</w:t>
-            </w:r>
-          </w:p>
-          <w:p>
-            <w:pPr>
-              <w:pStyle w:val="A5"/>
-            </w:pPr>
-            <w:r>
-              <w:rPr>
-                <w:lang w:val="zh-CN"/>
-              </w:rPr>
-              <w:t>1</w:t>
-            </w:r>
-            <w:r>
-              <w:t xml:space="preserve"> </w:t>
-            </w:r>
-            <w:r>
-              <w:rPr>
-                <w:rStyle w:val="Hyperlink0"/>
-              </w:rPr>
               <w:t>充电桩链接可用</w:t>
             </w:r>
           </w:p>
@@ -15607,7 +14228,6 @@
             <w:pPr>
               <w:pStyle w:val="A5"/>
             </w:pPr>
-            <w:proofErr w:type="spellStart"/>
             <w:r>
               <w:rPr>
                 <w:color w:val="A9B7C6"/>
@@ -15617,7 +14237,6 @@
               </w:rPr>
               <w:t>Int</w:t>
             </w:r>
-            <w:proofErr w:type="spellEnd"/>
           </w:p>
         </w:tc>
         <w:tc>
@@ -15653,14 +14272,6 @@
         </w:tc>
       </w:tr>
       <w:tr>
-        <w:tblPrEx>
-          <w:tblCellMar>
-            <w:top w:w="0" w:type="dxa"/>
-            <w:left w:w="0" w:type="dxa"/>
-            <w:bottom w:w="0" w:type="dxa"/>
-            <w:right w:w="0" w:type="dxa"/>
-          </w:tblCellMar>
-        </w:tblPrEx>
         <w:trPr>
           <w:trHeight w:val="320"/>
         </w:trPr>
@@ -15686,7 +14297,6 @@
               <w:widowControl w:val="0"/>
               <w:jc w:val="both"/>
             </w:pPr>
-            <w:proofErr w:type="spellStart"/>
             <w:r>
               <w:rPr>
                 <w:kern w:val="2"/>
@@ -15695,7 +14305,6 @@
               </w:rPr>
               <w:t>pileNo</w:t>
             </w:r>
-            <w:proofErr w:type="spellEnd"/>
           </w:p>
         </w:tc>
         <w:tc>
@@ -15800,14 +14409,6 @@
         </w:tc>
       </w:tr>
       <w:tr>
-        <w:tblPrEx>
-          <w:tblCellMar>
-            <w:top w:w="0" w:type="dxa"/>
-            <w:left w:w="0" w:type="dxa"/>
-            <w:bottom w:w="0" w:type="dxa"/>
-            <w:right w:w="0" w:type="dxa"/>
-          </w:tblCellMar>
-        </w:tblPrEx>
         <w:trPr>
           <w:trHeight w:val="320"/>
         </w:trPr>
@@ -15832,7 +14433,6 @@
             <w:pPr>
               <w:pStyle w:val="A5"/>
             </w:pPr>
-            <w:proofErr w:type="spellStart"/>
             <w:r>
               <w:rPr>
                 <w:color w:val="9876AA"/>
@@ -15842,7 +14442,6 @@
               </w:rPr>
               <w:t>msg</w:t>
             </w:r>
-            <w:proofErr w:type="spellEnd"/>
           </w:p>
         </w:tc>
         <w:tc>
@@ -15913,7 +14512,6 @@
             <w:pPr>
               <w:pStyle w:val="A5"/>
             </w:pPr>
-            <w:proofErr w:type="spellStart"/>
             <w:r>
               <w:rPr>
                 <w:color w:val="A9B7C6"/>
@@ -15923,7 +14521,6 @@
               </w:rPr>
               <w:t>int</w:t>
             </w:r>
-            <w:proofErr w:type="spellEnd"/>
           </w:p>
         </w:tc>
         <w:tc>
@@ -15962,9 +14559,6 @@
     <w:p>
       <w:pPr>
         <w:pStyle w:val="1"/>
-        <w:rPr>
-          <w:rFonts w:hint="eastAsia"/>
-        </w:rPr>
       </w:pPr>
       <w:r>
         <w:rPr>
@@ -16048,20 +14642,8 @@
           <w:szCs w:val="18"/>
           <w:shd w:val="clear" w:color="auto" w:fill="FAFAFA"/>
         </w:rPr>
-        <w:t>tool/</w:t>
+        <w:t>tool/pileChargeStatus</w:t>
       </w:r>
-      <w:proofErr w:type="spellStart"/>
-      <w:r>
-        <w:rPr>
-          <w:rFonts w:ascii="Helvetica" w:hAnsi="Helvetica"/>
-          <w:color w:val="505050"/>
-          <w:sz w:val="18"/>
-          <w:szCs w:val="18"/>
-          <w:shd w:val="clear" w:color="auto" w:fill="FAFAFA"/>
-        </w:rPr>
-        <w:t>pileChargeStatus</w:t>
-      </w:r>
-      <w:proofErr w:type="spellEnd"/>
     </w:p>
     <w:p>
       <w:pPr>
@@ -16112,12 +14694,6 @@
         </w:tblBorders>
         <w:shd w:val="clear" w:color="auto" w:fill="CED7E7"/>
         <w:tblLayout w:type="fixed"/>
-        <w:tblCellMar>
-          <w:top w:w="0" w:type="dxa"/>
-          <w:left w:w="0" w:type="dxa"/>
-          <w:bottom w:w="0" w:type="dxa"/>
-          <w:right w:w="0" w:type="dxa"/>
-        </w:tblCellMar>
         <w:tblLook w:val="04A0" w:firstRow="1" w:lastRow="0" w:firstColumn="1" w:lastColumn="0" w:noHBand="0" w:noVBand="1"/>
       </w:tblPr>
       <w:tblGrid>
@@ -16127,14 +14703,6 @@
         <w:gridCol w:w="1017"/>
       </w:tblGrid>
       <w:tr>
-        <w:tblPrEx>
-          <w:tblCellMar>
-            <w:top w:w="0" w:type="dxa"/>
-            <w:left w:w="0" w:type="dxa"/>
-            <w:bottom w:w="0" w:type="dxa"/>
-            <w:right w:w="0" w:type="dxa"/>
-          </w:tblCellMar>
-        </w:tblPrEx>
         <w:trPr>
           <w:trHeight w:val="629"/>
         </w:trPr>
@@ -16288,14 +14856,6 @@
         </w:tc>
       </w:tr>
       <w:tr>
-        <w:tblPrEx>
-          <w:tblCellMar>
-            <w:top w:w="0" w:type="dxa"/>
-            <w:left w:w="0" w:type="dxa"/>
-            <w:bottom w:w="0" w:type="dxa"/>
-            <w:right w:w="0" w:type="dxa"/>
-          </w:tblCellMar>
-        </w:tblPrEx>
         <w:trPr>
           <w:trHeight w:val="420"/>
         </w:trPr>
@@ -16320,7 +14880,6 @@
             <w:pPr>
               <w:pStyle w:val="A5"/>
             </w:pPr>
-            <w:proofErr w:type="spellStart"/>
             <w:r>
               <w:rPr>
                 <w:color w:val="9876AA"/>
@@ -16330,7 +14889,6 @@
               </w:rPr>
               <w:t>pileNo</w:t>
             </w:r>
-            <w:proofErr w:type="spellEnd"/>
             <w:r>
               <w:rPr>
                 <w:color w:val="9876AA"/>
@@ -16440,14 +14998,6 @@
         </w:tc>
       </w:tr>
       <w:tr>
-        <w:tblPrEx>
-          <w:tblCellMar>
-            <w:top w:w="0" w:type="dxa"/>
-            <w:left w:w="0" w:type="dxa"/>
-            <w:bottom w:w="0" w:type="dxa"/>
-            <w:right w:w="0" w:type="dxa"/>
-          </w:tblCellMar>
-        </w:tblPrEx>
         <w:trPr>
           <w:trHeight w:val="420"/>
         </w:trPr>
@@ -16584,14 +15134,6 @@
         </w:tc>
       </w:tr>
       <w:tr>
-        <w:tblPrEx>
-          <w:tblCellMar>
-            <w:top w:w="0" w:type="dxa"/>
-            <w:left w:w="0" w:type="dxa"/>
-            <w:bottom w:w="0" w:type="dxa"/>
-            <w:right w:w="0" w:type="dxa"/>
-          </w:tblCellMar>
-        </w:tblPrEx>
         <w:trPr>
           <w:trHeight w:val="730"/>
         </w:trPr>
@@ -16620,7 +15162,6 @@
                 <w:tab w:val="left" w:pos="1440"/>
               </w:tabs>
             </w:pPr>
-            <w:proofErr w:type="spellStart"/>
             <w:r>
               <w:rPr>
                 <w:rFonts w:ascii="Times New Roman" w:hAnsi="Times New Roman"/>
@@ -16632,7 +15173,6 @@
               </w:rPr>
               <w:t>tradeTypeCode</w:t>
             </w:r>
-            <w:proofErr w:type="spellEnd"/>
           </w:p>
         </w:tc>
         <w:tc>
@@ -16767,7 +15307,6 @@
             <w:pPr>
               <w:pStyle w:val="A5"/>
             </w:pPr>
-            <w:proofErr w:type="spellStart"/>
             <w:r>
               <w:rPr>
                 <w:sz w:val="28"/>
@@ -16775,7 +15314,6 @@
               </w:rPr>
               <w:t>int</w:t>
             </w:r>
-            <w:proofErr w:type="spellEnd"/>
           </w:p>
         </w:tc>
         <w:tc>
@@ -16813,14 +15351,6 @@
         </w:tc>
       </w:tr>
       <w:tr>
-        <w:tblPrEx>
-          <w:tblCellMar>
-            <w:top w:w="0" w:type="dxa"/>
-            <w:left w:w="0" w:type="dxa"/>
-            <w:bottom w:w="0" w:type="dxa"/>
-            <w:right w:w="0" w:type="dxa"/>
-          </w:tblCellMar>
-        </w:tblPrEx>
         <w:trPr>
           <w:trHeight w:val="420"/>
         </w:trPr>
@@ -16973,11 +15503,9 @@
         </w:rPr>
         <w:t>返回实体</w:t>
       </w:r>
-      <w:proofErr w:type="spellStart"/>
       <w:r>
         <w:t>json</w:t>
       </w:r>
-      <w:proofErr w:type="spellEnd"/>
       <w:r>
         <w:rPr>
           <w:rFonts w:ascii="宋体" w:eastAsia="宋体" w:hAnsi="宋体" w:cs="宋体"/>
@@ -17030,12 +15558,6 @@
         </w:tblBorders>
         <w:shd w:val="clear" w:color="auto" w:fill="CED7E7"/>
         <w:tblLayout w:type="fixed"/>
-        <w:tblCellMar>
-          <w:top w:w="0" w:type="dxa"/>
-          <w:left w:w="0" w:type="dxa"/>
-          <w:bottom w:w="0" w:type="dxa"/>
-          <w:right w:w="0" w:type="dxa"/>
-        </w:tblCellMar>
         <w:tblLook w:val="04A0" w:firstRow="1" w:lastRow="0" w:firstColumn="1" w:lastColumn="0" w:noHBand="0" w:noVBand="1"/>
       </w:tblPr>
       <w:tblGrid>
@@ -17045,14 +15567,6 @@
         <w:gridCol w:w="1009"/>
       </w:tblGrid>
       <w:tr>
-        <w:tblPrEx>
-          <w:tblCellMar>
-            <w:top w:w="0" w:type="dxa"/>
-            <w:left w:w="0" w:type="dxa"/>
-            <w:bottom w:w="0" w:type="dxa"/>
-            <w:right w:w="0" w:type="dxa"/>
-          </w:tblCellMar>
-        </w:tblPrEx>
         <w:trPr>
           <w:trHeight w:val="629"/>
         </w:trPr>
@@ -17206,14 +15720,6 @@
         </w:tc>
       </w:tr>
       <w:tr>
-        <w:tblPrEx>
-          <w:tblCellMar>
-            <w:top w:w="0" w:type="dxa"/>
-            <w:left w:w="0" w:type="dxa"/>
-            <w:bottom w:w="0" w:type="dxa"/>
-            <w:right w:w="0" w:type="dxa"/>
-          </w:tblCellMar>
-        </w:tblPrEx>
         <w:trPr>
           <w:trHeight w:val="1767"/>
         </w:trPr>
@@ -17300,53 +15806,35 @@
               <w:rPr>
                 <w:rStyle w:val="Hyperlink0"/>
               </w:rPr>
-              <w:t>充电桩链接</w:t>
-            </w:r>
-            <w:proofErr w:type="gramStart"/>
-            <w:r>
+              <w:t>充电桩链接不可用</w:t>
+            </w:r>
+          </w:p>
+          <w:p>
+            <w:pPr>
+              <w:pStyle w:val="A5"/>
               <w:rPr>
                 <w:rStyle w:val="Hyperlink0"/>
-              </w:rPr>
-              <w:t>不</w:t>
-            </w:r>
-            <w:proofErr w:type="gramEnd"/>
-            <w:r>
-              <w:rPr>
-                <w:rStyle w:val="Hyperlink0"/>
-              </w:rPr>
-              <w:t>可用</w:t>
-            </w:r>
-          </w:p>
-          <w:p>
-            <w:pPr>
-              <w:pStyle w:val="A5"/>
+                <w:lang w:eastAsia="zh-CN"/>
+              </w:rPr>
+            </w:pPr>
+            <w:r>
+              <w:t>200</w:t>
+            </w:r>
+            <w:r>
+              <w:t xml:space="preserve"> </w:t>
+            </w:r>
+            <w:r>
               <w:rPr>
                 <w:rStyle w:val="Hyperlink0"/>
                 <w:rFonts w:hint="eastAsia"/>
                 <w:lang w:eastAsia="zh-CN"/>
               </w:rPr>
-            </w:pPr>
-            <w:r>
-              <w:t>200</w:t>
-            </w:r>
-            <w:r>
-              <w:t xml:space="preserve"> </w:t>
-            </w:r>
-            <w:r>
-              <w:rPr>
-                <w:rStyle w:val="Hyperlink0"/>
-                <w:rFonts w:hint="eastAsia"/>
-                <w:lang w:eastAsia="zh-CN"/>
-              </w:rPr>
               <w:t>查询充电进度成功</w:t>
             </w:r>
           </w:p>
           <w:p>
             <w:pPr>
               <w:pStyle w:val="A5"/>
-              <w:rPr>
-                <w:rFonts w:hint="eastAsia"/>
-              </w:rPr>
             </w:pPr>
           </w:p>
         </w:tc>
@@ -17371,7 +15859,6 @@
             <w:pPr>
               <w:pStyle w:val="A5"/>
             </w:pPr>
-            <w:proofErr w:type="spellStart"/>
             <w:r>
               <w:rPr>
                 <w:color w:val="A9B7C6"/>
@@ -17381,7 +15868,6 @@
               </w:rPr>
               <w:t>Int</w:t>
             </w:r>
-            <w:proofErr w:type="spellEnd"/>
           </w:p>
         </w:tc>
         <w:tc>
@@ -17417,14 +15903,6 @@
         </w:tc>
       </w:tr>
       <w:tr>
-        <w:tblPrEx>
-          <w:tblCellMar>
-            <w:top w:w="0" w:type="dxa"/>
-            <w:left w:w="0" w:type="dxa"/>
-            <w:bottom w:w="0" w:type="dxa"/>
-            <w:right w:w="0" w:type="dxa"/>
-          </w:tblCellMar>
-        </w:tblPrEx>
         <w:trPr>
           <w:trHeight w:val="320"/>
         </w:trPr>
@@ -17449,7 +15927,6 @@
             <w:pPr>
               <w:pStyle w:val="A5"/>
             </w:pPr>
-            <w:proofErr w:type="spellStart"/>
             <w:r>
               <w:rPr>
                 <w:color w:val="9876AA"/>
@@ -17459,7 +15936,6 @@
               </w:rPr>
               <w:t>msg</w:t>
             </w:r>
-            <w:proofErr w:type="spellEnd"/>
           </w:p>
         </w:tc>
         <w:tc>
@@ -17530,7 +16006,6 @@
             <w:pPr>
               <w:pStyle w:val="A5"/>
             </w:pPr>
-            <w:proofErr w:type="spellStart"/>
             <w:r>
               <w:rPr>
                 <w:color w:val="A9B7C6"/>
@@ -17540,7 +16015,6 @@
               </w:rPr>
               <w:t>int</w:t>
             </w:r>
-            <w:proofErr w:type="spellEnd"/>
           </w:p>
         </w:tc>
         <w:tc>
@@ -17576,14 +16050,6 @@
         </w:tc>
       </w:tr>
       <w:tr>
-        <w:tblPrEx>
-          <w:tblCellMar>
-            <w:top w:w="0" w:type="dxa"/>
-            <w:left w:w="0" w:type="dxa"/>
-            <w:bottom w:w="0" w:type="dxa"/>
-            <w:right w:w="0" w:type="dxa"/>
-          </w:tblCellMar>
-        </w:tblPrEx>
         <w:trPr>
           <w:trHeight w:val="320"/>
         </w:trPr>
@@ -17684,25 +16150,63 @@
                 <w:color w:val="808080"/>
                 <w:bdr w:val="none" w:sz="0" w:space="0" w:color="auto"/>
               </w:rPr>
-              <w:t xml:space="preserve">//充电输出电压(直 </w:t>
-            </w:r>
-            <w:proofErr w:type="gramStart"/>
+              <w:t>//充电输出电压(直 流最大输出电压) BIN    2  精确到小数点后一位</w:t>
+            </w:r>
             <w:r>
               <w:rPr>
                 <w:rFonts w:ascii="宋体" w:eastAsia="宋体" w:hAnsi="宋体" w:cs="宋体" w:hint="eastAsia"/>
                 <w:color w:val="808080"/>
                 <w:bdr w:val="none" w:sz="0" w:space="0" w:color="auto"/>
               </w:rPr>
-              <w:t>流最大</w:t>
-            </w:r>
-            <w:proofErr w:type="gramEnd"/>
+              <w:br/>
+            </w:r>
+            <w:r>
+              <w:rPr>
+                <w:rFonts w:ascii="宋体" w:eastAsia="宋体" w:hAnsi="宋体" w:cs="宋体" w:hint="eastAsia"/>
+                <w:color w:val="CC7832"/>
+                <w:bdr w:val="none" w:sz="0" w:space="0" w:color="auto"/>
+              </w:rPr>
+              <w:t xml:space="preserve">private </w:t>
+            </w:r>
+            <w:r>
+              <w:rPr>
+                <w:rFonts w:ascii="宋体" w:eastAsia="宋体" w:hAnsi="宋体" w:cs="宋体" w:hint="eastAsia"/>
+                <w:color w:val="A9B7C6"/>
+                <w:bdr w:val="none" w:sz="0" w:space="0" w:color="auto"/>
+              </w:rPr>
+              <w:t xml:space="preserve">BigDecimal </w:t>
+            </w:r>
+            <w:r>
+              <w:rPr>
+                <w:rFonts w:ascii="宋体" w:eastAsia="宋体" w:hAnsi="宋体" w:cs="宋体" w:hint="eastAsia"/>
+                <w:color w:val="9876AA"/>
+                <w:bdr w:val="none" w:sz="0" w:space="0" w:color="auto"/>
+              </w:rPr>
+              <w:t>highestAllowVoltage</w:t>
+            </w:r>
+            <w:r>
+              <w:rPr>
+                <w:rFonts w:ascii="宋体" w:eastAsia="宋体" w:hAnsi="宋体" w:cs="宋体" w:hint="eastAsia"/>
+                <w:color w:val="CC7832"/>
+                <w:bdr w:val="none" w:sz="0" w:space="0" w:color="auto"/>
+              </w:rPr>
+              <w:t>;</w:t>
+            </w:r>
+            <w:r>
+              <w:rPr>
+                <w:rFonts w:ascii="宋体" w:eastAsia="宋体" w:hAnsi="宋体" w:cs="宋体" w:hint="eastAsia"/>
+                <w:color w:val="CC7832"/>
+                <w:bdr w:val="none" w:sz="0" w:space="0" w:color="auto"/>
+              </w:rPr>
+              <w:br/>
+            </w:r>
             <w:r>
               <w:rPr>
                 <w:rFonts w:ascii="宋体" w:eastAsia="宋体" w:hAnsi="宋体" w:cs="宋体" w:hint="eastAsia"/>
                 <w:color w:val="808080"/>
                 <w:bdr w:val="none" w:sz="0" w:space="0" w:color="auto"/>
               </w:rPr>
-              <w:t>输出电压) BIN    2  精确到小数点后一位</w:t>
+              <w:t>//充电输出电流(直 流最大输出电流)    BIN    2  单位：A，精确到小数点后二位</w:t>
             </w:r>
             <w:r>
               <w:rPr>
@@ -17720,32 +16224,221 @@
               </w:rPr>
               <w:t xml:space="preserve">private </w:t>
             </w:r>
-            <w:proofErr w:type="spellStart"/>
             <w:r>
               <w:rPr>
                 <w:rFonts w:ascii="宋体" w:eastAsia="宋体" w:hAnsi="宋体" w:cs="宋体" w:hint="eastAsia"/>
                 <w:color w:val="A9B7C6"/>
                 <w:bdr w:val="none" w:sz="0" w:space="0" w:color="auto"/>
               </w:rPr>
-              <w:t>BigDecimal</w:t>
-            </w:r>
-            <w:proofErr w:type="spellEnd"/>
+              <w:t xml:space="preserve">BigDecimal </w:t>
+            </w:r>
+            <w:r>
+              <w:rPr>
+                <w:rFonts w:ascii="宋体" w:eastAsia="宋体" w:hAnsi="宋体" w:cs="宋体" w:hint="eastAsia"/>
+                <w:color w:val="9876AA"/>
+                <w:bdr w:val="none" w:sz="0" w:space="0" w:color="auto"/>
+              </w:rPr>
+              <w:t>highestAllowElectricity</w:t>
+            </w:r>
+            <w:r>
+              <w:rPr>
+                <w:rFonts w:ascii="宋体" w:eastAsia="宋体" w:hAnsi="宋体" w:cs="宋体" w:hint="eastAsia"/>
+                <w:color w:val="CC7832"/>
+                <w:bdr w:val="none" w:sz="0" w:space="0" w:color="auto"/>
+              </w:rPr>
+              <w:t>;</w:t>
+            </w:r>
+            <w:r>
+              <w:rPr>
+                <w:rFonts w:ascii="宋体" w:eastAsia="宋体" w:hAnsi="宋体" w:cs="宋体" w:hint="eastAsia"/>
+                <w:color w:val="CC7832"/>
+                <w:bdr w:val="none" w:sz="0" w:space="0" w:color="auto"/>
+              </w:rPr>
+              <w:br/>
+            </w:r>
+            <w:r>
+              <w:rPr>
+                <w:rFonts w:ascii="宋体" w:eastAsia="宋体" w:hAnsi="宋体" w:cs="宋体" w:hint="eastAsia"/>
+                <w:color w:val="808080"/>
+                <w:bdr w:val="none" w:sz="0" w:space="0" w:color="auto"/>
+              </w:rPr>
+              <w:t>//输出继电器状态  BIN 码 1Byte 布尔型, 变化上传;0 断开，1:闭合</w:t>
+            </w:r>
+            <w:r>
+              <w:rPr>
+                <w:rFonts w:ascii="宋体" w:eastAsia="宋体" w:hAnsi="宋体" w:cs="宋体" w:hint="eastAsia"/>
+                <w:color w:val="808080"/>
+                <w:bdr w:val="none" w:sz="0" w:space="0" w:color="auto"/>
+              </w:rPr>
+              <w:br/>
+            </w:r>
+            <w:r>
+              <w:rPr>
+                <w:rFonts w:ascii="宋体" w:eastAsia="宋体" w:hAnsi="宋体" w:cs="宋体" w:hint="eastAsia"/>
+                <w:color w:val="CC7832"/>
+                <w:bdr w:val="none" w:sz="0" w:space="0" w:color="auto"/>
+              </w:rPr>
+              <w:t xml:space="preserve">private int </w:t>
+            </w:r>
+            <w:r>
+              <w:rPr>
+                <w:rFonts w:ascii="宋体" w:eastAsia="宋体" w:hAnsi="宋体" w:cs="宋体" w:hint="eastAsia"/>
+                <w:color w:val="9876AA"/>
+                <w:bdr w:val="none" w:sz="0" w:space="0" w:color="auto"/>
+              </w:rPr>
+              <w:t>outputRelayStatus</w:t>
+            </w:r>
+            <w:r>
+              <w:rPr>
+                <w:rFonts w:ascii="宋体" w:eastAsia="宋体" w:hAnsi="宋体" w:cs="宋体" w:hint="eastAsia"/>
+                <w:color w:val="CC7832"/>
+                <w:bdr w:val="none" w:sz="0" w:space="0" w:color="auto"/>
+              </w:rPr>
+              <w:t>;</w:t>
+            </w:r>
+            <w:r>
+              <w:rPr>
+                <w:rFonts w:ascii="宋体" w:eastAsia="宋体" w:hAnsi="宋体" w:cs="宋体" w:hint="eastAsia"/>
+                <w:color w:val="CC7832"/>
+                <w:bdr w:val="none" w:sz="0" w:space="0" w:color="auto"/>
+              </w:rPr>
+              <w:br/>
+            </w:r>
+            <w:r>
+              <w:rPr>
+                <w:rFonts w:ascii="宋体" w:eastAsia="宋体" w:hAnsi="宋体" w:cs="宋体" w:hint="eastAsia"/>
+                <w:color w:val="808080"/>
+                <w:bdr w:val="none" w:sz="0" w:space="0" w:color="auto"/>
+              </w:rPr>
+              <w:t>//连接确认开关状态 BIN 码 1Byte 变化上传;0:断开， 1:连接，2:可充电， 3:故障状态</w:t>
+            </w:r>
+            <w:r>
+              <w:rPr>
+                <w:rFonts w:ascii="宋体" w:eastAsia="宋体" w:hAnsi="宋体" w:cs="宋体" w:hint="eastAsia"/>
+                <w:color w:val="808080"/>
+                <w:bdr w:val="none" w:sz="0" w:space="0" w:color="auto"/>
+              </w:rPr>
+              <w:br/>
+            </w:r>
+            <w:r>
+              <w:rPr>
+                <w:rFonts w:ascii="宋体" w:eastAsia="宋体" w:hAnsi="宋体" w:cs="宋体" w:hint="eastAsia"/>
+                <w:color w:val="CC7832"/>
+                <w:bdr w:val="none" w:sz="0" w:space="0" w:color="auto"/>
+              </w:rPr>
+              <w:t xml:space="preserve">private int </w:t>
+            </w:r>
+            <w:r>
+              <w:rPr>
+                <w:rFonts w:ascii="宋体" w:eastAsia="宋体" w:hAnsi="宋体" w:cs="宋体" w:hint="eastAsia"/>
+                <w:color w:val="9876AA"/>
+                <w:bdr w:val="none" w:sz="0" w:space="0" w:color="auto"/>
+              </w:rPr>
+              <w:t>switchStatus</w:t>
+            </w:r>
+            <w:r>
+              <w:rPr>
+                <w:rFonts w:ascii="宋体" w:eastAsia="宋体" w:hAnsi="宋体" w:cs="宋体" w:hint="eastAsia"/>
+                <w:color w:val="CC7832"/>
+                <w:bdr w:val="none" w:sz="0" w:space="0" w:color="auto"/>
+              </w:rPr>
+              <w:t>;</w:t>
+            </w:r>
+            <w:r>
+              <w:rPr>
+                <w:rFonts w:ascii="宋体" w:eastAsia="宋体" w:hAnsi="宋体" w:cs="宋体" w:hint="eastAsia"/>
+                <w:color w:val="CC7832"/>
+                <w:bdr w:val="none" w:sz="0" w:space="0" w:color="auto"/>
+              </w:rPr>
+              <w:br/>
+            </w:r>
+            <w:r>
+              <w:rPr>
+                <w:rFonts w:ascii="宋体" w:eastAsia="宋体" w:hAnsi="宋体" w:cs="宋体" w:hint="eastAsia"/>
+                <w:color w:val="808080"/>
+                <w:bdr w:val="none" w:sz="0" w:space="0" w:color="auto"/>
+              </w:rPr>
+              <w:t>//有功总电度 BIN 码 4Byte  精确到小数点后两位</w:t>
+            </w:r>
+            <w:r>
+              <w:rPr>
+                <w:rFonts w:ascii="宋体" w:eastAsia="宋体" w:hAnsi="宋体" w:cs="宋体" w:hint="eastAsia"/>
+                <w:color w:val="808080"/>
+                <w:bdr w:val="none" w:sz="0" w:space="0" w:color="auto"/>
+              </w:rPr>
+              <w:br/>
+            </w:r>
+            <w:r>
+              <w:rPr>
+                <w:rFonts w:ascii="宋体" w:eastAsia="宋体" w:hAnsi="宋体" w:cs="宋体" w:hint="eastAsia"/>
+                <w:color w:val="CC7832"/>
+                <w:bdr w:val="none" w:sz="0" w:space="0" w:color="auto"/>
+              </w:rPr>
+              <w:t xml:space="preserve">private </w:t>
+            </w:r>
             <w:r>
               <w:rPr>
                 <w:rFonts w:ascii="宋体" w:eastAsia="宋体" w:hAnsi="宋体" w:cs="宋体" w:hint="eastAsia"/>
                 <w:color w:val="A9B7C6"/>
                 <w:bdr w:val="none" w:sz="0" w:space="0" w:color="auto"/>
               </w:rPr>
-              <w:t xml:space="preserve"> </w:t>
-            </w:r>
-            <w:proofErr w:type="spellStart"/>
+              <w:t xml:space="preserve">BigDecimal </w:t>
+            </w:r>
             <w:r>
               <w:rPr>
                 <w:rFonts w:ascii="宋体" w:eastAsia="宋体" w:hAnsi="宋体" w:cs="宋体" w:hint="eastAsia"/>
                 <w:color w:val="9876AA"/>
                 <w:bdr w:val="none" w:sz="0" w:space="0" w:color="auto"/>
               </w:rPr>
-              <w:t>highestA</w:t>
+              <w:t>activElectricalDegree</w:t>
+            </w:r>
+            <w:r>
+              <w:rPr>
+                <w:rFonts w:ascii="宋体" w:eastAsia="宋体" w:hAnsi="宋体" w:cs="宋体" w:hint="eastAsia"/>
+                <w:color w:val="CC7832"/>
+                <w:bdr w:val="none" w:sz="0" w:space="0" w:color="auto"/>
+              </w:rPr>
+              <w:t>;</w:t>
+            </w:r>
+            <w:r>
+              <w:rPr>
+                <w:rFonts w:ascii="宋体" w:eastAsia="宋体" w:hAnsi="宋体" w:cs="宋体" w:hint="eastAsia"/>
+                <w:color w:val="CC7832"/>
+                <w:bdr w:val="none" w:sz="0" w:space="0" w:color="auto"/>
+              </w:rPr>
+              <w:br/>
+            </w:r>
+            <w:r>
+              <w:rPr>
+                <w:rFonts w:ascii="宋体" w:eastAsia="宋体" w:hAnsi="宋体" w:cs="宋体" w:hint="eastAsia"/>
+                <w:color w:val="808080"/>
+                <w:bdr w:val="none" w:sz="0" w:space="0" w:color="auto"/>
+              </w:rPr>
+              <w:t>//桩编号 8位 BCD</w:t>
+            </w:r>
+            <w:r>
+              <w:rPr>
+                <w:rFonts w:ascii="宋体" w:eastAsia="宋体" w:hAnsi="宋体" w:cs="宋体" w:hint="eastAsia"/>
+                <w:color w:val="808080"/>
+                <w:bdr w:val="none" w:sz="0" w:space="0" w:color="auto"/>
+              </w:rPr>
+              <w:br/>
+            </w:r>
+            <w:r>
+              <w:rPr>
+                <w:rFonts w:ascii="宋体" w:eastAsia="宋体" w:hAnsi="宋体" w:cs="宋体" w:hint="eastAsia"/>
+                <w:color w:val="CC7832"/>
+                <w:bdr w:val="none" w:sz="0" w:space="0" w:color="auto"/>
+              </w:rPr>
+              <w:t xml:space="preserve">private </w:t>
+            </w:r>
+            <w:r>
+              <w:rPr>
+                <w:rFonts w:ascii="宋体" w:eastAsia="宋体" w:hAnsi="宋体" w:cs="宋体" w:hint="eastAsia"/>
+                <w:color w:val="A9B7C6"/>
+                <w:bdr w:val="none" w:sz="0" w:space="0" w:color="auto"/>
+              </w:rPr>
+              <w:t xml:space="preserve">String </w:t>
             </w:r>
             <w:r>
               <w:rPr>
@@ -17753,7 +16446,47 @@
                 <w:color w:val="9876AA"/>
                 <w:bdr w:val="none" w:sz="0" w:space="0" w:color="auto"/>
               </w:rPr>
-              <w:t>l</w:t>
+              <w:t>pileNo</w:t>
+            </w:r>
+            <w:r>
+              <w:rPr>
+                <w:rFonts w:ascii="宋体" w:eastAsia="宋体" w:hAnsi="宋体" w:cs="宋体" w:hint="eastAsia"/>
+                <w:color w:val="CC7832"/>
+                <w:bdr w:val="none" w:sz="0" w:space="0" w:color="auto"/>
+              </w:rPr>
+              <w:t>;</w:t>
+            </w:r>
+            <w:r>
+              <w:rPr>
+                <w:rFonts w:ascii="宋体" w:eastAsia="宋体" w:hAnsi="宋体" w:cs="宋体" w:hint="eastAsia"/>
+                <w:color w:val="CC7832"/>
+                <w:bdr w:val="none" w:sz="0" w:space="0" w:color="auto"/>
+              </w:rPr>
+              <w:br/>
+            </w:r>
+            <w:r>
+              <w:rPr>
+                <w:rFonts w:ascii="宋体" w:eastAsia="宋体" w:hAnsi="宋体" w:cs="宋体" w:hint="eastAsia"/>
+                <w:color w:val="808080"/>
+                <w:bdr w:val="none" w:sz="0" w:space="0" w:color="auto"/>
+              </w:rPr>
+              <w:t>//是否连接电池 BIN 码 1Byte</w:t>
+            </w:r>
+            <w:r>
+              <w:rPr>
+                <w:rFonts w:ascii="宋体" w:eastAsia="宋体" w:hAnsi="宋体" w:cs="宋体" w:hint="eastAsia"/>
+                <w:color w:val="808080"/>
+                <w:bdr w:val="none" w:sz="0" w:space="0" w:color="auto"/>
+              </w:rPr>
+              <w:br/>
+            </w:r>
+            <w:r>
+              <w:rPr>
+                <w:rFonts w:ascii="宋体" w:eastAsia="宋体" w:hAnsi="宋体" w:cs="宋体" w:hint="eastAsia"/>
+                <w:color w:val="CC7832"/>
+                <w:bdr w:val="none" w:sz="0" w:space="0" w:color="auto"/>
+              </w:rPr>
+              <w:t xml:space="preserve">private int </w:t>
             </w:r>
             <w:r>
               <w:rPr>
@@ -17761,9 +16494,8 @@
                 <w:color w:val="9876AA"/>
                 <w:bdr w:val="none" w:sz="0" w:space="0" w:color="auto"/>
               </w:rPr>
-              <w:t>lowVoltage</w:t>
-            </w:r>
-            <w:proofErr w:type="spellEnd"/>
+              <w:t>connectBattery</w:t>
+            </w:r>
             <w:r>
               <w:rPr>
                 <w:rFonts w:ascii="宋体" w:eastAsia="宋体" w:hAnsi="宋体" w:cs="宋体" w:hint="eastAsia"/>
@@ -17786,25 +16518,236 @@
                 <w:color w:val="808080"/>
                 <w:bdr w:val="none" w:sz="0" w:space="0" w:color="auto"/>
               </w:rPr>
-              <w:t xml:space="preserve">//充电输出电流(直 </w:t>
-            </w:r>
-            <w:proofErr w:type="gramStart"/>
+              <w:t>// 工作状态 BCD 码 1Byte 0x00 离线，0x01 故障 0x02 待机，0x03 充电 04 停止充电 0x10 暂停，0x11 维护 0x12 测试</w:t>
+            </w:r>
             <w:r>
               <w:rPr>
                 <w:rFonts w:ascii="宋体" w:eastAsia="宋体" w:hAnsi="宋体" w:cs="宋体" w:hint="eastAsia"/>
                 <w:color w:val="808080"/>
                 <w:bdr w:val="none" w:sz="0" w:space="0" w:color="auto"/>
               </w:rPr>
-              <w:t>流最大</w:t>
-            </w:r>
-            <w:proofErr w:type="gramEnd"/>
+              <w:br/>
+            </w:r>
+            <w:r>
+              <w:rPr>
+                <w:rFonts w:ascii="宋体" w:eastAsia="宋体" w:hAnsi="宋体" w:cs="宋体" w:hint="eastAsia"/>
+                <w:color w:val="CC7832"/>
+                <w:bdr w:val="none" w:sz="0" w:space="0" w:color="auto"/>
+              </w:rPr>
+              <w:t xml:space="preserve">private </w:t>
+            </w:r>
+            <w:r>
+              <w:rPr>
+                <w:rFonts w:ascii="宋体" w:eastAsia="宋体" w:hAnsi="宋体" w:cs="宋体" w:hint="eastAsia"/>
+                <w:color w:val="A9B7C6"/>
+                <w:bdr w:val="none" w:sz="0" w:space="0" w:color="auto"/>
+              </w:rPr>
+              <w:t xml:space="preserve">String </w:t>
+            </w:r>
+            <w:r>
+              <w:rPr>
+                <w:rFonts w:ascii="宋体" w:eastAsia="宋体" w:hAnsi="宋体" w:cs="宋体" w:hint="eastAsia"/>
+                <w:color w:val="9876AA"/>
+                <w:bdr w:val="none" w:sz="0" w:space="0" w:color="auto"/>
+              </w:rPr>
+              <w:t>workStatus</w:t>
+            </w:r>
+            <w:r>
+              <w:rPr>
+                <w:rFonts w:ascii="宋体" w:eastAsia="宋体" w:hAnsi="宋体" w:cs="宋体" w:hint="eastAsia"/>
+                <w:color w:val="CC7832"/>
+                <w:bdr w:val="none" w:sz="0" w:space="0" w:color="auto"/>
+              </w:rPr>
+              <w:t>;</w:t>
+            </w:r>
+            <w:r>
+              <w:rPr>
+                <w:rFonts w:ascii="宋体" w:eastAsia="宋体" w:hAnsi="宋体" w:cs="宋体" w:hint="eastAsia"/>
+                <w:color w:val="CC7832"/>
+                <w:bdr w:val="none" w:sz="0" w:space="0" w:color="auto"/>
+              </w:rPr>
+              <w:br/>
+            </w:r>
+            <w:r>
+              <w:rPr>
+                <w:rFonts w:ascii="宋体" w:eastAsia="宋体" w:hAnsi="宋体" w:cs="宋体" w:hint="eastAsia"/>
+                <w:i/>
+                <w:iCs/>
+                <w:color w:val="629755"/>
+                <w:bdr w:val="none" w:sz="0" w:space="0" w:color="auto"/>
+              </w:rPr>
+              <w:t>/**</w:t>
+            </w:r>
+            <w:r>
+              <w:rPr>
+                <w:rFonts w:ascii="宋体" w:eastAsia="宋体" w:hAnsi="宋体" w:cs="宋体" w:hint="eastAsia"/>
+                <w:i/>
+                <w:iCs/>
+                <w:color w:val="629755"/>
+                <w:bdr w:val="none" w:sz="0" w:space="0" w:color="auto"/>
+              </w:rPr>
+              <w:br/>
+              <w:t xml:space="preserve"> * 故障状态 Bin 码 1Byte 共 8bit</w:t>
+            </w:r>
+            <w:r>
+              <w:rPr>
+                <w:rFonts w:ascii="宋体" w:eastAsia="宋体" w:hAnsi="宋体" w:cs="宋体" w:hint="eastAsia"/>
+                <w:i/>
+                <w:iCs/>
+                <w:color w:val="629755"/>
+                <w:bdr w:val="none" w:sz="0" w:space="0" w:color="auto"/>
+              </w:rPr>
+              <w:br/>
+              <w:t xml:space="preserve"> * 第 0bit:读卡器状态 0:正</w:t>
+            </w:r>
+            <w:r>
+              <w:rPr>
+                <w:rFonts w:ascii="宋体" w:eastAsia="宋体" w:hAnsi="宋体" w:cs="宋体" w:hint="eastAsia"/>
+                <w:i/>
+                <w:iCs/>
+                <w:color w:val="629755"/>
+                <w:bdr w:val="none" w:sz="0" w:space="0" w:color="auto"/>
+              </w:rPr>
+              <w:lastRenderedPageBreak/>
+              <w:t>常，1 故障</w:t>
+            </w:r>
+            <w:r>
+              <w:rPr>
+                <w:rFonts w:ascii="宋体" w:eastAsia="宋体" w:hAnsi="宋体" w:cs="宋体" w:hint="eastAsia"/>
+                <w:i/>
+                <w:iCs/>
+                <w:color w:val="629755"/>
+                <w:bdr w:val="none" w:sz="0" w:space="0" w:color="auto"/>
+              </w:rPr>
+              <w:br/>
+              <w:t xml:space="preserve"> * 第 1bit:电表状态 0: 正常，1 故障</w:t>
+            </w:r>
+            <w:r>
+              <w:rPr>
+                <w:rFonts w:ascii="宋体" w:eastAsia="宋体" w:hAnsi="宋体" w:cs="宋体" w:hint="eastAsia"/>
+                <w:i/>
+                <w:iCs/>
+                <w:color w:val="629755"/>
+                <w:bdr w:val="none" w:sz="0" w:space="0" w:color="auto"/>
+              </w:rPr>
+              <w:br/>
+              <w:t xml:space="preserve"> * 第 2bit:急停状态 0: 正常，1 故障</w:t>
+            </w:r>
+            <w:r>
+              <w:rPr>
+                <w:rFonts w:ascii="宋体" w:eastAsia="宋体" w:hAnsi="宋体" w:cs="宋体" w:hint="eastAsia"/>
+                <w:i/>
+                <w:iCs/>
+                <w:color w:val="629755"/>
+                <w:bdr w:val="none" w:sz="0" w:space="0" w:color="auto"/>
+              </w:rPr>
+              <w:br/>
+              <w:t xml:space="preserve"> * 第 3bit:过压状态 0: 正常，1 故障</w:t>
+            </w:r>
+            <w:r>
+              <w:rPr>
+                <w:rFonts w:ascii="宋体" w:eastAsia="宋体" w:hAnsi="宋体" w:cs="宋体" w:hint="eastAsia"/>
+                <w:i/>
+                <w:iCs/>
+                <w:color w:val="629755"/>
+                <w:bdr w:val="none" w:sz="0" w:space="0" w:color="auto"/>
+              </w:rPr>
+              <w:br/>
+              <w:t xml:space="preserve"> * 第 4bit:欠压状态 0: 正常，1 故障</w:t>
+            </w:r>
+            <w:r>
+              <w:rPr>
+                <w:rFonts w:ascii="宋体" w:eastAsia="宋体" w:hAnsi="宋体" w:cs="宋体" w:hint="eastAsia"/>
+                <w:i/>
+                <w:iCs/>
+                <w:color w:val="629755"/>
+                <w:bdr w:val="none" w:sz="0" w:space="0" w:color="auto"/>
+              </w:rPr>
+              <w:br/>
+              <w:t xml:space="preserve"> * 第 5it:过流状态 0: 正常，1 故障</w:t>
+            </w:r>
+            <w:r>
+              <w:rPr>
+                <w:rFonts w:ascii="宋体" w:eastAsia="宋体" w:hAnsi="宋体" w:cs="宋体" w:hint="eastAsia"/>
+                <w:i/>
+                <w:iCs/>
+                <w:color w:val="629755"/>
+                <w:bdr w:val="none" w:sz="0" w:space="0" w:color="auto"/>
+              </w:rPr>
+              <w:br/>
+              <w:t xml:space="preserve"> * 第 6bit:充电机状态 0:正常，1 故障</w:t>
+            </w:r>
+            <w:r>
+              <w:rPr>
+                <w:rFonts w:ascii="宋体" w:eastAsia="宋体" w:hAnsi="宋体" w:cs="宋体" w:hint="eastAsia"/>
+                <w:i/>
+                <w:iCs/>
+                <w:color w:val="629755"/>
+                <w:bdr w:val="none" w:sz="0" w:space="0" w:color="auto"/>
+              </w:rPr>
+              <w:br/>
+              <w:t xml:space="preserve"> * 第 7bit:其它状态 0: 正常，1 故障</w:t>
+            </w:r>
+            <w:r>
+              <w:rPr>
+                <w:rFonts w:ascii="宋体" w:eastAsia="宋体" w:hAnsi="宋体" w:cs="宋体" w:hint="eastAsia"/>
+                <w:i/>
+                <w:iCs/>
+                <w:color w:val="629755"/>
+                <w:bdr w:val="none" w:sz="0" w:space="0" w:color="auto"/>
+              </w:rPr>
+              <w:br/>
+              <w:t xml:space="preserve"> */</w:t>
+            </w:r>
+            <w:r>
+              <w:rPr>
+                <w:rFonts w:ascii="宋体" w:eastAsia="宋体" w:hAnsi="宋体" w:cs="宋体" w:hint="eastAsia"/>
+                <w:i/>
+                <w:iCs/>
+                <w:color w:val="629755"/>
+                <w:bdr w:val="none" w:sz="0" w:space="0" w:color="auto"/>
+              </w:rPr>
+              <w:br/>
+            </w:r>
+            <w:r>
+              <w:rPr>
+                <w:rFonts w:ascii="宋体" w:eastAsia="宋体" w:hAnsi="宋体" w:cs="宋体" w:hint="eastAsia"/>
+                <w:color w:val="CC7832"/>
+                <w:bdr w:val="none" w:sz="0" w:space="0" w:color="auto"/>
+              </w:rPr>
+              <w:t xml:space="preserve">private int </w:t>
+            </w:r>
+            <w:r>
+              <w:rPr>
+                <w:rFonts w:ascii="宋体" w:eastAsia="宋体" w:hAnsi="宋体" w:cs="宋体" w:hint="eastAsia"/>
+                <w:color w:val="9876AA"/>
+                <w:bdr w:val="none" w:sz="0" w:space="0" w:color="auto"/>
+              </w:rPr>
+              <w:t>troubleStatus</w:t>
+            </w:r>
+            <w:r>
+              <w:rPr>
+                <w:rFonts w:ascii="宋体" w:eastAsia="宋体" w:hAnsi="宋体" w:cs="宋体" w:hint="eastAsia"/>
+                <w:color w:val="CC7832"/>
+                <w:bdr w:val="none" w:sz="0" w:space="0" w:color="auto"/>
+              </w:rPr>
+              <w:t>;</w:t>
+            </w:r>
+            <w:r>
+              <w:rPr>
+                <w:rFonts w:ascii="宋体" w:eastAsia="宋体" w:hAnsi="宋体" w:cs="宋体" w:hint="eastAsia"/>
+                <w:color w:val="CC7832"/>
+                <w:bdr w:val="none" w:sz="0" w:space="0" w:color="auto"/>
+              </w:rPr>
+              <w:br/>
+            </w:r>
             <w:r>
               <w:rPr>
                 <w:rFonts w:ascii="宋体" w:eastAsia="宋体" w:hAnsi="宋体" w:cs="宋体" w:hint="eastAsia"/>
                 <w:color w:val="808080"/>
                 <w:bdr w:val="none" w:sz="0" w:space="0" w:color="auto"/>
               </w:rPr>
-              <w:t>输出电流)    BIN    2  单位：A，精确到小数点后二位</w:t>
+              <w:t>//充电时长 BIN 2 字节 分</w:t>
             </w:r>
             <w:r>
               <w:rPr>
@@ -17820,34 +16763,175 @@
                 <w:color w:val="CC7832"/>
                 <w:bdr w:val="none" w:sz="0" w:space="0" w:color="auto"/>
               </w:rPr>
+              <w:t xml:space="preserve">private int </w:t>
+            </w:r>
+            <w:r>
+              <w:rPr>
+                <w:rFonts w:ascii="宋体" w:eastAsia="宋体" w:hAnsi="宋体" w:cs="宋体" w:hint="eastAsia"/>
+                <w:color w:val="9876AA"/>
+                <w:bdr w:val="none" w:sz="0" w:space="0" w:color="auto"/>
+              </w:rPr>
+              <w:t>chargeDuration</w:t>
+            </w:r>
+            <w:r>
+              <w:rPr>
+                <w:rFonts w:ascii="宋体" w:eastAsia="宋体" w:hAnsi="宋体" w:cs="宋体" w:hint="eastAsia"/>
+                <w:color w:val="CC7832"/>
+                <w:bdr w:val="none" w:sz="0" w:space="0" w:color="auto"/>
+              </w:rPr>
+              <w:t>;</w:t>
+            </w:r>
+            <w:r>
+              <w:rPr>
+                <w:rFonts w:ascii="宋体" w:eastAsia="宋体" w:hAnsi="宋体" w:cs="宋体" w:hint="eastAsia"/>
+                <w:color w:val="CC7832"/>
+                <w:bdr w:val="none" w:sz="0" w:space="0" w:color="auto"/>
+              </w:rPr>
+              <w:br/>
+            </w:r>
+            <w:r>
+              <w:rPr>
+                <w:rFonts w:ascii="宋体" w:eastAsia="宋体" w:hAnsi="宋体" w:cs="宋体" w:hint="eastAsia"/>
+                <w:color w:val="808080"/>
+                <w:bdr w:val="none" w:sz="0" w:space="0" w:color="auto"/>
+              </w:rPr>
+              <w:t>//本次充电电量 BIN 4 字节</w:t>
+            </w:r>
+            <w:r>
+              <w:rPr>
+                <w:rFonts w:ascii="宋体" w:eastAsia="宋体" w:hAnsi="宋体" w:cs="宋体" w:hint="eastAsia"/>
+                <w:color w:val="808080"/>
+                <w:bdr w:val="none" w:sz="0" w:space="0" w:color="auto"/>
+              </w:rPr>
+              <w:br/>
+            </w:r>
+            <w:r>
+              <w:rPr>
+                <w:rFonts w:ascii="宋体" w:eastAsia="宋体" w:hAnsi="宋体" w:cs="宋体" w:hint="eastAsia"/>
+                <w:color w:val="CC7832"/>
+                <w:bdr w:val="none" w:sz="0" w:space="0" w:color="auto"/>
+              </w:rPr>
               <w:t xml:space="preserve">private </w:t>
             </w:r>
-            <w:proofErr w:type="spellStart"/>
             <w:r>
               <w:rPr>
                 <w:rFonts w:ascii="宋体" w:eastAsia="宋体" w:hAnsi="宋体" w:cs="宋体" w:hint="eastAsia"/>
                 <w:color w:val="A9B7C6"/>
                 <w:bdr w:val="none" w:sz="0" w:space="0" w:color="auto"/>
               </w:rPr>
-              <w:t>BigDecimal</w:t>
-            </w:r>
-            <w:proofErr w:type="spellEnd"/>
+              <w:t xml:space="preserve">BigDecimal </w:t>
+            </w:r>
+            <w:r>
+              <w:rPr>
+                <w:rFonts w:ascii="宋体" w:eastAsia="宋体" w:hAnsi="宋体" w:cs="宋体" w:hint="eastAsia"/>
+                <w:color w:val="9876AA"/>
+                <w:bdr w:val="none" w:sz="0" w:space="0" w:color="auto"/>
+              </w:rPr>
+              <w:t>currentChargeQuantity</w:t>
+            </w:r>
+            <w:r>
+              <w:rPr>
+                <w:rFonts w:ascii="宋体" w:eastAsia="宋体" w:hAnsi="宋体" w:cs="宋体" w:hint="eastAsia"/>
+                <w:color w:val="CC7832"/>
+                <w:bdr w:val="none" w:sz="0" w:space="0" w:color="auto"/>
+              </w:rPr>
+              <w:t>;</w:t>
+            </w:r>
+            <w:r>
+              <w:rPr>
+                <w:rFonts w:ascii="宋体" w:eastAsia="宋体" w:hAnsi="宋体" w:cs="宋体" w:hint="eastAsia"/>
+                <w:color w:val="CC7832"/>
+                <w:bdr w:val="none" w:sz="0" w:space="0" w:color="auto"/>
+              </w:rPr>
+              <w:br/>
+            </w:r>
+            <w:r>
+              <w:rPr>
+                <w:rFonts w:ascii="宋体" w:eastAsia="宋体" w:hAnsi="宋体" w:cs="宋体" w:hint="eastAsia"/>
+                <w:color w:val="808080"/>
+                <w:bdr w:val="none" w:sz="0" w:space="0" w:color="auto"/>
+              </w:rPr>
+              <w:t>//交易流水号    BCD 码16Byte</w:t>
+            </w:r>
+            <w:r>
+              <w:rPr>
+                <w:rFonts w:ascii="宋体" w:eastAsia="宋体" w:hAnsi="宋体" w:cs="宋体" w:hint="eastAsia"/>
+                <w:color w:val="808080"/>
+                <w:bdr w:val="none" w:sz="0" w:space="0" w:color="auto"/>
+              </w:rPr>
+              <w:br/>
+            </w:r>
+            <w:r>
+              <w:rPr>
+                <w:rFonts w:ascii="宋体" w:eastAsia="宋体" w:hAnsi="宋体" w:cs="宋体" w:hint="eastAsia"/>
+                <w:color w:val="CC7832"/>
+                <w:bdr w:val="none" w:sz="0" w:space="0" w:color="auto"/>
+              </w:rPr>
+              <w:t xml:space="preserve">private </w:t>
+            </w:r>
             <w:r>
               <w:rPr>
                 <w:rFonts w:ascii="宋体" w:eastAsia="宋体" w:hAnsi="宋体" w:cs="宋体" w:hint="eastAsia"/>
                 <w:color w:val="A9B7C6"/>
                 <w:bdr w:val="none" w:sz="0" w:space="0" w:color="auto"/>
               </w:rPr>
-              <w:t xml:space="preserve"> </w:t>
-            </w:r>
-            <w:proofErr w:type="spellStart"/>
+              <w:t xml:space="preserve">String </w:t>
+            </w:r>
             <w:r>
               <w:rPr>
                 <w:rFonts w:ascii="宋体" w:eastAsia="宋体" w:hAnsi="宋体" w:cs="宋体" w:hint="eastAsia"/>
                 <w:color w:val="9876AA"/>
                 <w:bdr w:val="none" w:sz="0" w:space="0" w:color="auto"/>
               </w:rPr>
-              <w:t>highestA</w:t>
+              <w:t>serial</w:t>
+            </w:r>
+            <w:r>
+              <w:rPr>
+                <w:rFonts w:ascii="宋体" w:eastAsia="宋体" w:hAnsi="宋体" w:cs="宋体" w:hint="eastAsia"/>
+                <w:color w:val="CC7832"/>
+                <w:bdr w:val="none" w:sz="0" w:space="0" w:color="auto"/>
+              </w:rPr>
+              <w:t>;</w:t>
+            </w:r>
+            <w:r>
+              <w:rPr>
+                <w:rFonts w:ascii="宋体" w:eastAsia="宋体" w:hAnsi="宋体" w:cs="宋体" w:hint="eastAsia"/>
+                <w:color w:val="CC7832"/>
+                <w:bdr w:val="none" w:sz="0" w:space="0" w:color="auto"/>
+              </w:rPr>
+              <w:br/>
+            </w:r>
+            <w:r>
+              <w:rPr>
+                <w:rFonts w:ascii="宋体" w:eastAsia="宋体" w:hAnsi="宋体" w:cs="宋体" w:hint="eastAsia"/>
+                <w:color w:val="808080"/>
+                <w:bdr w:val="none" w:sz="0" w:space="0" w:color="auto"/>
+              </w:rPr>
+              <w:t>//订单号 ascii 32位小端</w:t>
+            </w:r>
+            <w:r>
+              <w:rPr>
+                <w:rFonts w:ascii="宋体" w:eastAsia="宋体" w:hAnsi="宋体" w:cs="宋体" w:hint="eastAsia"/>
+                <w:color w:val="808080"/>
+                <w:bdr w:val="none" w:sz="0" w:space="0" w:color="auto"/>
+              </w:rPr>
+              <w:br/>
+            </w:r>
+            <w:r>
+              <w:rPr>
+                <w:rFonts w:ascii="宋体" w:eastAsia="宋体" w:hAnsi="宋体" w:cs="宋体" w:hint="eastAsia"/>
+                <w:color w:val="CC7832"/>
+                <w:bdr w:val="none" w:sz="0" w:space="0" w:color="auto"/>
+              </w:rPr>
+              <w:t xml:space="preserve">private </w:t>
+            </w:r>
+            <w:r>
+              <w:rPr>
+                <w:rFonts w:ascii="宋体" w:eastAsia="宋体" w:hAnsi="宋体" w:cs="宋体" w:hint="eastAsia"/>
+                <w:color w:val="A9B7C6"/>
+                <w:bdr w:val="none" w:sz="0" w:space="0" w:color="auto"/>
+              </w:rPr>
+              <w:t xml:space="preserve">String </w:t>
             </w:r>
             <w:r>
               <w:rPr>
@@ -17855,17 +16939,8 @@
                 <w:color w:val="9876AA"/>
                 <w:bdr w:val="none" w:sz="0" w:space="0" w:color="auto"/>
               </w:rPr>
-              <w:t>l</w:t>
-            </w:r>
-            <w:r>
-              <w:rPr>
-                <w:rFonts w:ascii="宋体" w:eastAsia="宋体" w:hAnsi="宋体" w:cs="宋体" w:hint="eastAsia"/>
-                <w:color w:val="9876AA"/>
-                <w:bdr w:val="none" w:sz="0" w:space="0" w:color="auto"/>
-              </w:rPr>
-              <w:t>lowElectricity</w:t>
-            </w:r>
-            <w:proofErr w:type="spellEnd"/>
+              <w:t>orderNo</w:t>
+            </w:r>
             <w:r>
               <w:rPr>
                 <w:rFonts w:ascii="宋体" w:eastAsia="宋体" w:hAnsi="宋体" w:cs="宋体" w:hint="eastAsia"/>
@@ -17874,979 +16949,6 @@
               </w:rPr>
               <w:t>;</w:t>
             </w:r>
-            <w:r>
-              <w:rPr>
-                <w:rFonts w:ascii="宋体" w:eastAsia="宋体" w:hAnsi="宋体" w:cs="宋体" w:hint="eastAsia"/>
-                <w:color w:val="CC7832"/>
-                <w:bdr w:val="none" w:sz="0" w:space="0" w:color="auto"/>
-              </w:rPr>
-              <w:br/>
-            </w:r>
-            <w:r>
-              <w:rPr>
-                <w:rFonts w:ascii="宋体" w:eastAsia="宋体" w:hAnsi="宋体" w:cs="宋体" w:hint="eastAsia"/>
-                <w:color w:val="808080"/>
-                <w:bdr w:val="none" w:sz="0" w:space="0" w:color="auto"/>
-              </w:rPr>
-              <w:t>//输出继电器状态  BIN 码 1Byte 布尔型, 变化上传;0 断开，1:闭合</w:t>
-            </w:r>
-            <w:r>
-              <w:rPr>
-                <w:rFonts w:ascii="宋体" w:eastAsia="宋体" w:hAnsi="宋体" w:cs="宋体" w:hint="eastAsia"/>
-                <w:color w:val="808080"/>
-                <w:bdr w:val="none" w:sz="0" w:space="0" w:color="auto"/>
-              </w:rPr>
-              <w:br/>
-            </w:r>
-            <w:r>
-              <w:rPr>
-                <w:rFonts w:ascii="宋体" w:eastAsia="宋体" w:hAnsi="宋体" w:cs="宋体" w:hint="eastAsia"/>
-                <w:color w:val="CC7832"/>
-                <w:bdr w:val="none" w:sz="0" w:space="0" w:color="auto"/>
-              </w:rPr>
-              <w:t xml:space="preserve">private </w:t>
-            </w:r>
-            <w:proofErr w:type="spellStart"/>
-            <w:r>
-              <w:rPr>
-                <w:rFonts w:ascii="宋体" w:eastAsia="宋体" w:hAnsi="宋体" w:cs="宋体" w:hint="eastAsia"/>
-                <w:color w:val="CC7832"/>
-                <w:bdr w:val="none" w:sz="0" w:space="0" w:color="auto"/>
-              </w:rPr>
-              <w:t>int</w:t>
-            </w:r>
-            <w:proofErr w:type="spellEnd"/>
-            <w:r>
-              <w:rPr>
-                <w:rFonts w:ascii="宋体" w:eastAsia="宋体" w:hAnsi="宋体" w:cs="宋体" w:hint="eastAsia"/>
-                <w:color w:val="CC7832"/>
-                <w:bdr w:val="none" w:sz="0" w:space="0" w:color="auto"/>
-              </w:rPr>
-              <w:t xml:space="preserve"> </w:t>
-            </w:r>
-            <w:proofErr w:type="spellStart"/>
-            <w:r>
-              <w:rPr>
-                <w:rFonts w:ascii="宋体" w:eastAsia="宋体" w:hAnsi="宋体" w:cs="宋体" w:hint="eastAsia"/>
-                <w:color w:val="9876AA"/>
-                <w:bdr w:val="none" w:sz="0" w:space="0" w:color="auto"/>
-              </w:rPr>
-              <w:t>outputR</w:t>
-            </w:r>
-            <w:r>
-              <w:rPr>
-                <w:rFonts w:ascii="宋体" w:eastAsia="宋体" w:hAnsi="宋体" w:cs="宋体" w:hint="eastAsia"/>
-                <w:color w:val="9876AA"/>
-                <w:bdr w:val="none" w:sz="0" w:space="0" w:color="auto"/>
-              </w:rPr>
-              <w:t>e</w:t>
-            </w:r>
-            <w:r>
-              <w:rPr>
-                <w:rFonts w:ascii="宋体" w:eastAsia="宋体" w:hAnsi="宋体" w:cs="宋体" w:hint="eastAsia"/>
-                <w:color w:val="9876AA"/>
-                <w:bdr w:val="none" w:sz="0" w:space="0" w:color="auto"/>
-              </w:rPr>
-              <w:t>layStatus</w:t>
-            </w:r>
-            <w:proofErr w:type="spellEnd"/>
-            <w:r>
-              <w:rPr>
-                <w:rFonts w:ascii="宋体" w:eastAsia="宋体" w:hAnsi="宋体" w:cs="宋体" w:hint="eastAsia"/>
-                <w:color w:val="CC7832"/>
-                <w:bdr w:val="none" w:sz="0" w:space="0" w:color="auto"/>
-              </w:rPr>
-              <w:t>;</w:t>
-            </w:r>
-            <w:r>
-              <w:rPr>
-                <w:rFonts w:ascii="宋体" w:eastAsia="宋体" w:hAnsi="宋体" w:cs="宋体" w:hint="eastAsia"/>
-                <w:color w:val="CC7832"/>
-                <w:bdr w:val="none" w:sz="0" w:space="0" w:color="auto"/>
-              </w:rPr>
-              <w:br/>
-            </w:r>
-            <w:r>
-              <w:rPr>
-                <w:rFonts w:ascii="宋体" w:eastAsia="宋体" w:hAnsi="宋体" w:cs="宋体" w:hint="eastAsia"/>
-                <w:color w:val="808080"/>
-                <w:bdr w:val="none" w:sz="0" w:space="0" w:color="auto"/>
-              </w:rPr>
-              <w:t>//连接确认开关状态 BIN 码 1Byte 变化上传;0:断开， 1:连接，2:可充电， 3:故障状态</w:t>
-            </w:r>
-            <w:r>
-              <w:rPr>
-                <w:rFonts w:ascii="宋体" w:eastAsia="宋体" w:hAnsi="宋体" w:cs="宋体" w:hint="eastAsia"/>
-                <w:color w:val="808080"/>
-                <w:bdr w:val="none" w:sz="0" w:space="0" w:color="auto"/>
-              </w:rPr>
-              <w:br/>
-            </w:r>
-            <w:r>
-              <w:rPr>
-                <w:rFonts w:ascii="宋体" w:eastAsia="宋体" w:hAnsi="宋体" w:cs="宋体" w:hint="eastAsia"/>
-                <w:color w:val="CC7832"/>
-                <w:bdr w:val="none" w:sz="0" w:space="0" w:color="auto"/>
-              </w:rPr>
-              <w:t xml:space="preserve">private </w:t>
-            </w:r>
-            <w:proofErr w:type="spellStart"/>
-            <w:r>
-              <w:rPr>
-                <w:rFonts w:ascii="宋体" w:eastAsia="宋体" w:hAnsi="宋体" w:cs="宋体" w:hint="eastAsia"/>
-                <w:color w:val="CC7832"/>
-                <w:bdr w:val="none" w:sz="0" w:space="0" w:color="auto"/>
-              </w:rPr>
-              <w:t>int</w:t>
-            </w:r>
-            <w:proofErr w:type="spellEnd"/>
-            <w:r>
-              <w:rPr>
-                <w:rFonts w:ascii="宋体" w:eastAsia="宋体" w:hAnsi="宋体" w:cs="宋体" w:hint="eastAsia"/>
-                <w:color w:val="CC7832"/>
-                <w:bdr w:val="none" w:sz="0" w:space="0" w:color="auto"/>
-              </w:rPr>
-              <w:t xml:space="preserve"> </w:t>
-            </w:r>
-            <w:proofErr w:type="spellStart"/>
-            <w:r>
-              <w:rPr>
-                <w:rFonts w:ascii="宋体" w:eastAsia="宋体" w:hAnsi="宋体" w:cs="宋体" w:hint="eastAsia"/>
-                <w:color w:val="9876AA"/>
-                <w:bdr w:val="none" w:sz="0" w:space="0" w:color="auto"/>
-              </w:rPr>
-              <w:t>switchStatus</w:t>
-            </w:r>
-            <w:proofErr w:type="spellEnd"/>
-            <w:r>
-              <w:rPr>
-                <w:rFonts w:ascii="宋体" w:eastAsia="宋体" w:hAnsi="宋体" w:cs="宋体" w:hint="eastAsia"/>
-                <w:color w:val="CC7832"/>
-                <w:bdr w:val="none" w:sz="0" w:space="0" w:color="auto"/>
-              </w:rPr>
-              <w:t>;</w:t>
-            </w:r>
-            <w:r>
-              <w:rPr>
-                <w:rFonts w:ascii="宋体" w:eastAsia="宋体" w:hAnsi="宋体" w:cs="宋体" w:hint="eastAsia"/>
-                <w:color w:val="CC7832"/>
-                <w:bdr w:val="none" w:sz="0" w:space="0" w:color="auto"/>
-              </w:rPr>
-              <w:br/>
-            </w:r>
-            <w:r>
-              <w:rPr>
-                <w:rFonts w:ascii="宋体" w:eastAsia="宋体" w:hAnsi="宋体" w:cs="宋体" w:hint="eastAsia"/>
-                <w:color w:val="808080"/>
-                <w:bdr w:val="none" w:sz="0" w:space="0" w:color="auto"/>
-              </w:rPr>
-              <w:t>//有功总电度 BIN 码 4Byte  精确到小数点后两位</w:t>
-            </w:r>
-            <w:r>
-              <w:rPr>
-                <w:rFonts w:ascii="宋体" w:eastAsia="宋体" w:hAnsi="宋体" w:cs="宋体" w:hint="eastAsia"/>
-                <w:color w:val="808080"/>
-                <w:bdr w:val="none" w:sz="0" w:space="0" w:color="auto"/>
-              </w:rPr>
-              <w:br/>
-            </w:r>
-            <w:r>
-              <w:rPr>
-                <w:rFonts w:ascii="宋体" w:eastAsia="宋体" w:hAnsi="宋体" w:cs="宋体" w:hint="eastAsia"/>
-                <w:color w:val="CC7832"/>
-                <w:bdr w:val="none" w:sz="0" w:space="0" w:color="auto"/>
-              </w:rPr>
-              <w:t xml:space="preserve">private </w:t>
-            </w:r>
-            <w:proofErr w:type="spellStart"/>
-            <w:r>
-              <w:rPr>
-                <w:rFonts w:ascii="宋体" w:eastAsia="宋体" w:hAnsi="宋体" w:cs="宋体" w:hint="eastAsia"/>
-                <w:color w:val="A9B7C6"/>
-                <w:bdr w:val="none" w:sz="0" w:space="0" w:color="auto"/>
-              </w:rPr>
-              <w:t>BigDecimal</w:t>
-            </w:r>
-            <w:proofErr w:type="spellEnd"/>
-            <w:r>
-              <w:rPr>
-                <w:rFonts w:ascii="宋体" w:eastAsia="宋体" w:hAnsi="宋体" w:cs="宋体" w:hint="eastAsia"/>
-                <w:color w:val="A9B7C6"/>
-                <w:bdr w:val="none" w:sz="0" w:space="0" w:color="auto"/>
-              </w:rPr>
-              <w:t xml:space="preserve"> </w:t>
-            </w:r>
-            <w:proofErr w:type="spellStart"/>
-            <w:r>
-              <w:rPr>
-                <w:rFonts w:ascii="宋体" w:eastAsia="宋体" w:hAnsi="宋体" w:cs="宋体" w:hint="eastAsia"/>
-                <w:color w:val="9876AA"/>
-                <w:bdr w:val="none" w:sz="0" w:space="0" w:color="auto"/>
-              </w:rPr>
-              <w:t>activEle</w:t>
-            </w:r>
-            <w:r>
-              <w:rPr>
-                <w:rFonts w:ascii="宋体" w:eastAsia="宋体" w:hAnsi="宋体" w:cs="宋体" w:hint="eastAsia"/>
-                <w:color w:val="9876AA"/>
-                <w:bdr w:val="none" w:sz="0" w:space="0" w:color="auto"/>
-              </w:rPr>
-              <w:t>c</w:t>
-            </w:r>
-            <w:r>
-              <w:rPr>
-                <w:rFonts w:ascii="宋体" w:eastAsia="宋体" w:hAnsi="宋体" w:cs="宋体" w:hint="eastAsia"/>
-                <w:color w:val="9876AA"/>
-                <w:bdr w:val="none" w:sz="0" w:space="0" w:color="auto"/>
-              </w:rPr>
-              <w:t>tricalDegree</w:t>
-            </w:r>
-            <w:proofErr w:type="spellEnd"/>
-            <w:r>
-              <w:rPr>
-                <w:rFonts w:ascii="宋体" w:eastAsia="宋体" w:hAnsi="宋体" w:cs="宋体" w:hint="eastAsia"/>
-                <w:color w:val="CC7832"/>
-                <w:bdr w:val="none" w:sz="0" w:space="0" w:color="auto"/>
-              </w:rPr>
-              <w:t>;</w:t>
-            </w:r>
-            <w:r>
-              <w:rPr>
-                <w:rFonts w:ascii="宋体" w:eastAsia="宋体" w:hAnsi="宋体" w:cs="宋体" w:hint="eastAsia"/>
-                <w:color w:val="CC7832"/>
-                <w:bdr w:val="none" w:sz="0" w:space="0" w:color="auto"/>
-              </w:rPr>
-              <w:br/>
-            </w:r>
-            <w:r>
-              <w:rPr>
-                <w:rFonts w:ascii="宋体" w:eastAsia="宋体" w:hAnsi="宋体" w:cs="宋体" w:hint="eastAsia"/>
-                <w:color w:val="808080"/>
-                <w:bdr w:val="none" w:sz="0" w:space="0" w:color="auto"/>
-              </w:rPr>
-              <w:t>//桩编号 8位 BCD</w:t>
-            </w:r>
-            <w:r>
-              <w:rPr>
-                <w:rFonts w:ascii="宋体" w:eastAsia="宋体" w:hAnsi="宋体" w:cs="宋体" w:hint="eastAsia"/>
-                <w:color w:val="808080"/>
-                <w:bdr w:val="none" w:sz="0" w:space="0" w:color="auto"/>
-              </w:rPr>
-              <w:br/>
-            </w:r>
-            <w:r>
-              <w:rPr>
-                <w:rFonts w:ascii="宋体" w:eastAsia="宋体" w:hAnsi="宋体" w:cs="宋体" w:hint="eastAsia"/>
-                <w:color w:val="CC7832"/>
-                <w:bdr w:val="none" w:sz="0" w:space="0" w:color="auto"/>
-              </w:rPr>
-              <w:t xml:space="preserve">private </w:t>
-            </w:r>
-            <w:r>
-              <w:rPr>
-                <w:rFonts w:ascii="宋体" w:eastAsia="宋体" w:hAnsi="宋体" w:cs="宋体" w:hint="eastAsia"/>
-                <w:color w:val="A9B7C6"/>
-                <w:bdr w:val="none" w:sz="0" w:space="0" w:color="auto"/>
-              </w:rPr>
-              <w:t xml:space="preserve">String </w:t>
-            </w:r>
-            <w:proofErr w:type="spellStart"/>
-            <w:r>
-              <w:rPr>
-                <w:rFonts w:ascii="宋体" w:eastAsia="宋体" w:hAnsi="宋体" w:cs="宋体" w:hint="eastAsia"/>
-                <w:color w:val="9876AA"/>
-                <w:bdr w:val="none" w:sz="0" w:space="0" w:color="auto"/>
-              </w:rPr>
-              <w:t>pileNo</w:t>
-            </w:r>
-            <w:proofErr w:type="spellEnd"/>
-            <w:r>
-              <w:rPr>
-                <w:rFonts w:ascii="宋体" w:eastAsia="宋体" w:hAnsi="宋体" w:cs="宋体" w:hint="eastAsia"/>
-                <w:color w:val="CC7832"/>
-                <w:bdr w:val="none" w:sz="0" w:space="0" w:color="auto"/>
-              </w:rPr>
-              <w:t>;</w:t>
-            </w:r>
-            <w:r>
-              <w:rPr>
-                <w:rFonts w:ascii="宋体" w:eastAsia="宋体" w:hAnsi="宋体" w:cs="宋体" w:hint="eastAsia"/>
-                <w:color w:val="CC7832"/>
-                <w:bdr w:val="none" w:sz="0" w:space="0" w:color="auto"/>
-              </w:rPr>
-              <w:br/>
-            </w:r>
-            <w:r>
-              <w:rPr>
-                <w:rFonts w:ascii="宋体" w:eastAsia="宋体" w:hAnsi="宋体" w:cs="宋体" w:hint="eastAsia"/>
-                <w:color w:val="808080"/>
-                <w:bdr w:val="none" w:sz="0" w:space="0" w:color="auto"/>
-              </w:rPr>
-              <w:t>//是否连接电池 BIN 码 1Byte</w:t>
-            </w:r>
-            <w:r>
-              <w:rPr>
-                <w:rFonts w:ascii="宋体" w:eastAsia="宋体" w:hAnsi="宋体" w:cs="宋体" w:hint="eastAsia"/>
-                <w:color w:val="808080"/>
-                <w:bdr w:val="none" w:sz="0" w:space="0" w:color="auto"/>
-              </w:rPr>
-              <w:br/>
-            </w:r>
-            <w:r>
-              <w:rPr>
-                <w:rFonts w:ascii="宋体" w:eastAsia="宋体" w:hAnsi="宋体" w:cs="宋体" w:hint="eastAsia"/>
-                <w:color w:val="CC7832"/>
-                <w:bdr w:val="none" w:sz="0" w:space="0" w:color="auto"/>
-              </w:rPr>
-              <w:t xml:space="preserve">private </w:t>
-            </w:r>
-            <w:proofErr w:type="spellStart"/>
-            <w:r>
-              <w:rPr>
-                <w:rFonts w:ascii="宋体" w:eastAsia="宋体" w:hAnsi="宋体" w:cs="宋体" w:hint="eastAsia"/>
-                <w:color w:val="CC7832"/>
-                <w:bdr w:val="none" w:sz="0" w:space="0" w:color="auto"/>
-              </w:rPr>
-              <w:t>int</w:t>
-            </w:r>
-            <w:proofErr w:type="spellEnd"/>
-            <w:r>
-              <w:rPr>
-                <w:rFonts w:ascii="宋体" w:eastAsia="宋体" w:hAnsi="宋体" w:cs="宋体" w:hint="eastAsia"/>
-                <w:color w:val="CC7832"/>
-                <w:bdr w:val="none" w:sz="0" w:space="0" w:color="auto"/>
-              </w:rPr>
-              <w:t xml:space="preserve"> </w:t>
-            </w:r>
-            <w:proofErr w:type="spellStart"/>
-            <w:r>
-              <w:rPr>
-                <w:rFonts w:ascii="宋体" w:eastAsia="宋体" w:hAnsi="宋体" w:cs="宋体" w:hint="eastAsia"/>
-                <w:color w:val="9876AA"/>
-                <w:bdr w:val="none" w:sz="0" w:space="0" w:color="auto"/>
-              </w:rPr>
-              <w:t>connectBattery</w:t>
-            </w:r>
-            <w:proofErr w:type="spellEnd"/>
-            <w:r>
-              <w:rPr>
-                <w:rFonts w:ascii="宋体" w:eastAsia="宋体" w:hAnsi="宋体" w:cs="宋体" w:hint="eastAsia"/>
-                <w:color w:val="CC7832"/>
-                <w:bdr w:val="none" w:sz="0" w:space="0" w:color="auto"/>
-              </w:rPr>
-              <w:t>;</w:t>
-            </w:r>
-            <w:r>
-              <w:rPr>
-                <w:rFonts w:ascii="宋体" w:eastAsia="宋体" w:hAnsi="宋体" w:cs="宋体" w:hint="eastAsia"/>
-                <w:color w:val="CC7832"/>
-                <w:bdr w:val="none" w:sz="0" w:space="0" w:color="auto"/>
-              </w:rPr>
-              <w:br/>
-            </w:r>
-            <w:r>
-              <w:rPr>
-                <w:rFonts w:ascii="宋体" w:eastAsia="宋体" w:hAnsi="宋体" w:cs="宋体" w:hint="eastAsia"/>
-                <w:color w:val="808080"/>
-                <w:bdr w:val="none" w:sz="0" w:space="0" w:color="auto"/>
-              </w:rPr>
-              <w:t>// 工作状态 BCD 码 1Byte 0x00 离线，0x01 故障 0x02 待机，0x03 充电 04 停止充电 0x10 暂停，0x11 维护 0x12 测试</w:t>
-            </w:r>
-            <w:r>
-              <w:rPr>
-                <w:rFonts w:ascii="宋体" w:eastAsia="宋体" w:hAnsi="宋体" w:cs="宋体" w:hint="eastAsia"/>
-                <w:color w:val="808080"/>
-                <w:bdr w:val="none" w:sz="0" w:space="0" w:color="auto"/>
-              </w:rPr>
-              <w:br/>
-            </w:r>
-            <w:r>
-              <w:rPr>
-                <w:rFonts w:ascii="宋体" w:eastAsia="宋体" w:hAnsi="宋体" w:cs="宋体" w:hint="eastAsia"/>
-                <w:color w:val="CC7832"/>
-                <w:bdr w:val="none" w:sz="0" w:space="0" w:color="auto"/>
-              </w:rPr>
-              <w:t xml:space="preserve">private </w:t>
-            </w:r>
-            <w:r>
-              <w:rPr>
-                <w:rFonts w:ascii="宋体" w:eastAsia="宋体" w:hAnsi="宋体" w:cs="宋体" w:hint="eastAsia"/>
-                <w:color w:val="A9B7C6"/>
-                <w:bdr w:val="none" w:sz="0" w:space="0" w:color="auto"/>
-              </w:rPr>
-              <w:t xml:space="preserve">String </w:t>
-            </w:r>
-            <w:proofErr w:type="spellStart"/>
-            <w:r>
-              <w:rPr>
-                <w:rFonts w:ascii="宋体" w:eastAsia="宋体" w:hAnsi="宋体" w:cs="宋体" w:hint="eastAsia"/>
-                <w:color w:val="9876AA"/>
-                <w:bdr w:val="none" w:sz="0" w:space="0" w:color="auto"/>
-              </w:rPr>
-              <w:t>workStatus</w:t>
-            </w:r>
-            <w:proofErr w:type="spellEnd"/>
-            <w:r>
-              <w:rPr>
-                <w:rFonts w:ascii="宋体" w:eastAsia="宋体" w:hAnsi="宋体" w:cs="宋体" w:hint="eastAsia"/>
-                <w:color w:val="CC7832"/>
-                <w:bdr w:val="none" w:sz="0" w:space="0" w:color="auto"/>
-              </w:rPr>
-              <w:t>;</w:t>
-            </w:r>
-            <w:r>
-              <w:rPr>
-                <w:rFonts w:ascii="宋体" w:eastAsia="宋体" w:hAnsi="宋体" w:cs="宋体" w:hint="eastAsia"/>
-                <w:color w:val="CC7832"/>
-                <w:bdr w:val="none" w:sz="0" w:space="0" w:color="auto"/>
-              </w:rPr>
-              <w:br/>
-            </w:r>
-            <w:r>
-              <w:rPr>
-                <w:rFonts w:ascii="宋体" w:eastAsia="宋体" w:hAnsi="宋体" w:cs="宋体" w:hint="eastAsia"/>
-                <w:i/>
-                <w:iCs/>
-                <w:color w:val="629755"/>
-                <w:bdr w:val="none" w:sz="0" w:space="0" w:color="auto"/>
-              </w:rPr>
-              <w:t>/**</w:t>
-            </w:r>
-            <w:r>
-              <w:rPr>
-                <w:rFonts w:ascii="宋体" w:eastAsia="宋体" w:hAnsi="宋体" w:cs="宋体" w:hint="eastAsia"/>
-                <w:i/>
-                <w:iCs/>
-                <w:color w:val="629755"/>
-                <w:bdr w:val="none" w:sz="0" w:space="0" w:color="auto"/>
-              </w:rPr>
-              <w:br/>
-              <w:t xml:space="preserve"> * 故障状态 Bin 码 1Byte 共 8bit</w:t>
-            </w:r>
-            <w:r>
-              <w:rPr>
-                <w:rFonts w:ascii="宋体" w:eastAsia="宋体" w:hAnsi="宋体" w:cs="宋体" w:hint="eastAsia"/>
-                <w:i/>
-                <w:iCs/>
-                <w:color w:val="629755"/>
-                <w:bdr w:val="none" w:sz="0" w:space="0" w:color="auto"/>
-              </w:rPr>
-              <w:br/>
-              <w:t xml:space="preserve"> * 第 0bit:读卡</w:t>
-            </w:r>
-            <w:proofErr w:type="gramStart"/>
-            <w:r>
-              <w:rPr>
-                <w:rFonts w:ascii="宋体" w:eastAsia="宋体" w:hAnsi="宋体" w:cs="宋体" w:hint="eastAsia"/>
-                <w:i/>
-                <w:iCs/>
-                <w:color w:val="629755"/>
-                <w:bdr w:val="none" w:sz="0" w:space="0" w:color="auto"/>
-              </w:rPr>
-              <w:t>器状态</w:t>
-            </w:r>
-            <w:proofErr w:type="gramEnd"/>
-            <w:r>
-              <w:rPr>
-                <w:rFonts w:ascii="宋体" w:eastAsia="宋体" w:hAnsi="宋体" w:cs="宋体" w:hint="eastAsia"/>
-                <w:i/>
-                <w:iCs/>
-                <w:color w:val="629755"/>
-                <w:bdr w:val="none" w:sz="0" w:space="0" w:color="auto"/>
-              </w:rPr>
-              <w:t xml:space="preserve"> 0:正</w:t>
-            </w:r>
-            <w:r>
-              <w:rPr>
-                <w:rFonts w:ascii="宋体" w:eastAsia="宋体" w:hAnsi="宋体" w:cs="宋体" w:hint="eastAsia"/>
-                <w:i/>
-                <w:iCs/>
-                <w:color w:val="629755"/>
-                <w:bdr w:val="none" w:sz="0" w:space="0" w:color="auto"/>
-              </w:rPr>
-              <w:lastRenderedPageBreak/>
-              <w:t>常，1 故障</w:t>
-            </w:r>
-            <w:r>
-              <w:rPr>
-                <w:rFonts w:ascii="宋体" w:eastAsia="宋体" w:hAnsi="宋体" w:cs="宋体" w:hint="eastAsia"/>
-                <w:i/>
-                <w:iCs/>
-                <w:color w:val="629755"/>
-                <w:bdr w:val="none" w:sz="0" w:space="0" w:color="auto"/>
-              </w:rPr>
-              <w:br/>
-              <w:t xml:space="preserve"> * 第 1bit:电表状态 0: 正常，1 故障</w:t>
-            </w:r>
-            <w:r>
-              <w:rPr>
-                <w:rFonts w:ascii="宋体" w:eastAsia="宋体" w:hAnsi="宋体" w:cs="宋体" w:hint="eastAsia"/>
-                <w:i/>
-                <w:iCs/>
-                <w:color w:val="629755"/>
-                <w:bdr w:val="none" w:sz="0" w:space="0" w:color="auto"/>
-              </w:rPr>
-              <w:br/>
-              <w:t xml:space="preserve"> * 第 2bit:急停状态 0: 正常，1 故障</w:t>
-            </w:r>
-            <w:r>
-              <w:rPr>
-                <w:rFonts w:ascii="宋体" w:eastAsia="宋体" w:hAnsi="宋体" w:cs="宋体" w:hint="eastAsia"/>
-                <w:i/>
-                <w:iCs/>
-                <w:color w:val="629755"/>
-                <w:bdr w:val="none" w:sz="0" w:space="0" w:color="auto"/>
-              </w:rPr>
-              <w:br/>
-              <w:t xml:space="preserve"> * 第 3bit:过</w:t>
-            </w:r>
-            <w:proofErr w:type="gramStart"/>
-            <w:r>
-              <w:rPr>
-                <w:rFonts w:ascii="宋体" w:eastAsia="宋体" w:hAnsi="宋体" w:cs="宋体" w:hint="eastAsia"/>
-                <w:i/>
-                <w:iCs/>
-                <w:color w:val="629755"/>
-                <w:bdr w:val="none" w:sz="0" w:space="0" w:color="auto"/>
-              </w:rPr>
-              <w:t>压状态</w:t>
-            </w:r>
-            <w:proofErr w:type="gramEnd"/>
-            <w:r>
-              <w:rPr>
-                <w:rFonts w:ascii="宋体" w:eastAsia="宋体" w:hAnsi="宋体" w:cs="宋体" w:hint="eastAsia"/>
-                <w:i/>
-                <w:iCs/>
-                <w:color w:val="629755"/>
-                <w:bdr w:val="none" w:sz="0" w:space="0" w:color="auto"/>
-              </w:rPr>
-              <w:t xml:space="preserve"> 0: 正常，1 故障</w:t>
-            </w:r>
-            <w:r>
-              <w:rPr>
-                <w:rFonts w:ascii="宋体" w:eastAsia="宋体" w:hAnsi="宋体" w:cs="宋体" w:hint="eastAsia"/>
-                <w:i/>
-                <w:iCs/>
-                <w:color w:val="629755"/>
-                <w:bdr w:val="none" w:sz="0" w:space="0" w:color="auto"/>
-              </w:rPr>
-              <w:br/>
-              <w:t xml:space="preserve"> * 第 4bit:欠压状态 0: 正常，1 故障</w:t>
-            </w:r>
-            <w:r>
-              <w:rPr>
-                <w:rFonts w:ascii="宋体" w:eastAsia="宋体" w:hAnsi="宋体" w:cs="宋体" w:hint="eastAsia"/>
-                <w:i/>
-                <w:iCs/>
-                <w:color w:val="629755"/>
-                <w:bdr w:val="none" w:sz="0" w:space="0" w:color="auto"/>
-              </w:rPr>
-              <w:br/>
-              <w:t xml:space="preserve"> * 第 5it:过流状态 0: 正常，1 故障</w:t>
-            </w:r>
-            <w:r>
-              <w:rPr>
-                <w:rFonts w:ascii="宋体" w:eastAsia="宋体" w:hAnsi="宋体" w:cs="宋体" w:hint="eastAsia"/>
-                <w:i/>
-                <w:iCs/>
-                <w:color w:val="629755"/>
-                <w:bdr w:val="none" w:sz="0" w:space="0" w:color="auto"/>
-              </w:rPr>
-              <w:br/>
-              <w:t xml:space="preserve"> * 第 6bit:充电</w:t>
-            </w:r>
-            <w:proofErr w:type="gramStart"/>
-            <w:r>
-              <w:rPr>
-                <w:rFonts w:ascii="宋体" w:eastAsia="宋体" w:hAnsi="宋体" w:cs="宋体" w:hint="eastAsia"/>
-                <w:i/>
-                <w:iCs/>
-                <w:color w:val="629755"/>
-                <w:bdr w:val="none" w:sz="0" w:space="0" w:color="auto"/>
-              </w:rPr>
-              <w:t>机状态</w:t>
-            </w:r>
-            <w:proofErr w:type="gramEnd"/>
-            <w:r>
-              <w:rPr>
-                <w:rFonts w:ascii="宋体" w:eastAsia="宋体" w:hAnsi="宋体" w:cs="宋体" w:hint="eastAsia"/>
-                <w:i/>
-                <w:iCs/>
-                <w:color w:val="629755"/>
-                <w:bdr w:val="none" w:sz="0" w:space="0" w:color="auto"/>
-              </w:rPr>
-              <w:t xml:space="preserve"> 0:正常，1 故障</w:t>
-            </w:r>
-            <w:r>
-              <w:rPr>
-                <w:rFonts w:ascii="宋体" w:eastAsia="宋体" w:hAnsi="宋体" w:cs="宋体" w:hint="eastAsia"/>
-                <w:i/>
-                <w:iCs/>
-                <w:color w:val="629755"/>
-                <w:bdr w:val="none" w:sz="0" w:space="0" w:color="auto"/>
-              </w:rPr>
-              <w:br/>
-              <w:t xml:space="preserve"> * 第 7bit:其它状态 0: 正常，1 故障</w:t>
-            </w:r>
-            <w:r>
-              <w:rPr>
-                <w:rFonts w:ascii="宋体" w:eastAsia="宋体" w:hAnsi="宋体" w:cs="宋体" w:hint="eastAsia"/>
-                <w:i/>
-                <w:iCs/>
-                <w:color w:val="629755"/>
-                <w:bdr w:val="none" w:sz="0" w:space="0" w:color="auto"/>
-              </w:rPr>
-              <w:br/>
-              <w:t xml:space="preserve"> */</w:t>
-            </w:r>
-            <w:r>
-              <w:rPr>
-                <w:rFonts w:ascii="宋体" w:eastAsia="宋体" w:hAnsi="宋体" w:cs="宋体" w:hint="eastAsia"/>
-                <w:i/>
-                <w:iCs/>
-                <w:color w:val="629755"/>
-                <w:bdr w:val="none" w:sz="0" w:space="0" w:color="auto"/>
-              </w:rPr>
-              <w:br/>
-            </w:r>
-            <w:r>
-              <w:rPr>
-                <w:rFonts w:ascii="宋体" w:eastAsia="宋体" w:hAnsi="宋体" w:cs="宋体" w:hint="eastAsia"/>
-                <w:color w:val="CC7832"/>
-                <w:bdr w:val="none" w:sz="0" w:space="0" w:color="auto"/>
-              </w:rPr>
-              <w:t xml:space="preserve">private </w:t>
-            </w:r>
-            <w:proofErr w:type="spellStart"/>
-            <w:r>
-              <w:rPr>
-                <w:rFonts w:ascii="宋体" w:eastAsia="宋体" w:hAnsi="宋体" w:cs="宋体" w:hint="eastAsia"/>
-                <w:color w:val="CC7832"/>
-                <w:bdr w:val="none" w:sz="0" w:space="0" w:color="auto"/>
-              </w:rPr>
-              <w:t>int</w:t>
-            </w:r>
-            <w:proofErr w:type="spellEnd"/>
-            <w:r>
-              <w:rPr>
-                <w:rFonts w:ascii="宋体" w:eastAsia="宋体" w:hAnsi="宋体" w:cs="宋体" w:hint="eastAsia"/>
-                <w:color w:val="CC7832"/>
-                <w:bdr w:val="none" w:sz="0" w:space="0" w:color="auto"/>
-              </w:rPr>
-              <w:t xml:space="preserve"> </w:t>
-            </w:r>
-            <w:proofErr w:type="spellStart"/>
-            <w:r>
-              <w:rPr>
-                <w:rFonts w:ascii="宋体" w:eastAsia="宋体" w:hAnsi="宋体" w:cs="宋体" w:hint="eastAsia"/>
-                <w:color w:val="9876AA"/>
-                <w:bdr w:val="none" w:sz="0" w:space="0" w:color="auto"/>
-              </w:rPr>
-              <w:t>troubleStatus</w:t>
-            </w:r>
-            <w:proofErr w:type="spellEnd"/>
-            <w:r>
-              <w:rPr>
-                <w:rFonts w:ascii="宋体" w:eastAsia="宋体" w:hAnsi="宋体" w:cs="宋体" w:hint="eastAsia"/>
-                <w:color w:val="CC7832"/>
-                <w:bdr w:val="none" w:sz="0" w:space="0" w:color="auto"/>
-              </w:rPr>
-              <w:t>;</w:t>
-            </w:r>
-            <w:r>
-              <w:rPr>
-                <w:rFonts w:ascii="宋体" w:eastAsia="宋体" w:hAnsi="宋体" w:cs="宋体" w:hint="eastAsia"/>
-                <w:color w:val="CC7832"/>
-                <w:bdr w:val="none" w:sz="0" w:space="0" w:color="auto"/>
-              </w:rPr>
-              <w:br/>
-            </w:r>
-            <w:r>
-              <w:rPr>
-                <w:rFonts w:ascii="宋体" w:eastAsia="宋体" w:hAnsi="宋体" w:cs="宋体" w:hint="eastAsia"/>
-                <w:color w:val="808080"/>
-                <w:bdr w:val="none" w:sz="0" w:space="0" w:color="auto"/>
-              </w:rPr>
-              <w:t>//充电时长 BIN 2 字节 分</w:t>
-            </w:r>
-            <w:r>
-              <w:rPr>
-                <w:rFonts w:ascii="宋体" w:eastAsia="宋体" w:hAnsi="宋体" w:cs="宋体" w:hint="eastAsia"/>
-                <w:color w:val="808080"/>
-                <w:bdr w:val="none" w:sz="0" w:space="0" w:color="auto"/>
-              </w:rPr>
-              <w:br/>
-            </w:r>
-            <w:r>
-              <w:rPr>
-                <w:rFonts w:ascii="宋体" w:eastAsia="宋体" w:hAnsi="宋体" w:cs="宋体" w:hint="eastAsia"/>
-                <w:color w:val="CC7832"/>
-                <w:bdr w:val="none" w:sz="0" w:space="0" w:color="auto"/>
-              </w:rPr>
-              <w:t xml:space="preserve">private </w:t>
-            </w:r>
-            <w:proofErr w:type="spellStart"/>
-            <w:r>
-              <w:rPr>
-                <w:rFonts w:ascii="宋体" w:eastAsia="宋体" w:hAnsi="宋体" w:cs="宋体" w:hint="eastAsia"/>
-                <w:color w:val="CC7832"/>
-                <w:bdr w:val="none" w:sz="0" w:space="0" w:color="auto"/>
-              </w:rPr>
-              <w:t>int</w:t>
-            </w:r>
-            <w:proofErr w:type="spellEnd"/>
-            <w:r>
-              <w:rPr>
-                <w:rFonts w:ascii="宋体" w:eastAsia="宋体" w:hAnsi="宋体" w:cs="宋体" w:hint="eastAsia"/>
-                <w:color w:val="CC7832"/>
-                <w:bdr w:val="none" w:sz="0" w:space="0" w:color="auto"/>
-              </w:rPr>
-              <w:t xml:space="preserve"> </w:t>
-            </w:r>
-            <w:proofErr w:type="spellStart"/>
-            <w:r>
-              <w:rPr>
-                <w:rFonts w:ascii="宋体" w:eastAsia="宋体" w:hAnsi="宋体" w:cs="宋体" w:hint="eastAsia"/>
-                <w:color w:val="9876AA"/>
-                <w:bdr w:val="none" w:sz="0" w:space="0" w:color="auto"/>
-              </w:rPr>
-              <w:t>chargeDuration</w:t>
-            </w:r>
-            <w:proofErr w:type="spellEnd"/>
-            <w:r>
-              <w:rPr>
-                <w:rFonts w:ascii="宋体" w:eastAsia="宋体" w:hAnsi="宋体" w:cs="宋体" w:hint="eastAsia"/>
-                <w:color w:val="CC7832"/>
-                <w:bdr w:val="none" w:sz="0" w:space="0" w:color="auto"/>
-              </w:rPr>
-              <w:t>;</w:t>
-            </w:r>
-            <w:r>
-              <w:rPr>
-                <w:rFonts w:ascii="宋体" w:eastAsia="宋体" w:hAnsi="宋体" w:cs="宋体" w:hint="eastAsia"/>
-                <w:color w:val="CC7832"/>
-                <w:bdr w:val="none" w:sz="0" w:space="0" w:color="auto"/>
-              </w:rPr>
-              <w:br/>
-            </w:r>
-            <w:r>
-              <w:rPr>
-                <w:rFonts w:ascii="宋体" w:eastAsia="宋体" w:hAnsi="宋体" w:cs="宋体" w:hint="eastAsia"/>
-                <w:color w:val="808080"/>
-                <w:bdr w:val="none" w:sz="0" w:space="0" w:color="auto"/>
-              </w:rPr>
-              <w:t>//本次充电电量 BIN 4 字节</w:t>
-            </w:r>
-            <w:r>
-              <w:rPr>
-                <w:rFonts w:ascii="宋体" w:eastAsia="宋体" w:hAnsi="宋体" w:cs="宋体" w:hint="eastAsia"/>
-                <w:color w:val="808080"/>
-                <w:bdr w:val="none" w:sz="0" w:space="0" w:color="auto"/>
-              </w:rPr>
-              <w:br/>
-            </w:r>
-            <w:r>
-              <w:rPr>
-                <w:rFonts w:ascii="宋体" w:eastAsia="宋体" w:hAnsi="宋体" w:cs="宋体" w:hint="eastAsia"/>
-                <w:color w:val="CC7832"/>
-                <w:bdr w:val="none" w:sz="0" w:space="0" w:color="auto"/>
-              </w:rPr>
-              <w:t xml:space="preserve">private </w:t>
-            </w:r>
-            <w:proofErr w:type="spellStart"/>
-            <w:r>
-              <w:rPr>
-                <w:rFonts w:ascii="宋体" w:eastAsia="宋体" w:hAnsi="宋体" w:cs="宋体" w:hint="eastAsia"/>
-                <w:color w:val="A9B7C6"/>
-                <w:bdr w:val="none" w:sz="0" w:space="0" w:color="auto"/>
-              </w:rPr>
-              <w:t>BigDecimal</w:t>
-            </w:r>
-            <w:proofErr w:type="spellEnd"/>
-            <w:r>
-              <w:rPr>
-                <w:rFonts w:ascii="宋体" w:eastAsia="宋体" w:hAnsi="宋体" w:cs="宋体" w:hint="eastAsia"/>
-                <w:color w:val="A9B7C6"/>
-                <w:bdr w:val="none" w:sz="0" w:space="0" w:color="auto"/>
-              </w:rPr>
-              <w:t xml:space="preserve"> </w:t>
-            </w:r>
-            <w:proofErr w:type="spellStart"/>
-            <w:r>
-              <w:rPr>
-                <w:rFonts w:ascii="宋体" w:eastAsia="宋体" w:hAnsi="宋体" w:cs="宋体" w:hint="eastAsia"/>
-                <w:color w:val="9876AA"/>
-                <w:bdr w:val="none" w:sz="0" w:space="0" w:color="auto"/>
-              </w:rPr>
-              <w:t>curren</w:t>
-            </w:r>
-            <w:r>
-              <w:rPr>
-                <w:rFonts w:ascii="宋体" w:eastAsia="宋体" w:hAnsi="宋体" w:cs="宋体" w:hint="eastAsia"/>
-                <w:color w:val="9876AA"/>
-                <w:bdr w:val="none" w:sz="0" w:space="0" w:color="auto"/>
-              </w:rPr>
-              <w:t>t</w:t>
-            </w:r>
-            <w:r>
-              <w:rPr>
-                <w:rFonts w:ascii="宋体" w:eastAsia="宋体" w:hAnsi="宋体" w:cs="宋体" w:hint="eastAsia"/>
-                <w:color w:val="9876AA"/>
-                <w:bdr w:val="none" w:sz="0" w:space="0" w:color="auto"/>
-              </w:rPr>
-              <w:t>ChargeQuantity</w:t>
-            </w:r>
-            <w:proofErr w:type="spellEnd"/>
-            <w:r>
-              <w:rPr>
-                <w:rFonts w:ascii="宋体" w:eastAsia="宋体" w:hAnsi="宋体" w:cs="宋体" w:hint="eastAsia"/>
-                <w:color w:val="CC7832"/>
-                <w:bdr w:val="none" w:sz="0" w:space="0" w:color="auto"/>
-              </w:rPr>
-              <w:t>;</w:t>
-            </w:r>
-            <w:r>
-              <w:rPr>
-                <w:rFonts w:ascii="宋体" w:eastAsia="宋体" w:hAnsi="宋体" w:cs="宋体" w:hint="eastAsia"/>
-                <w:color w:val="CC7832"/>
-                <w:bdr w:val="none" w:sz="0" w:space="0" w:color="auto"/>
-              </w:rPr>
-              <w:br/>
-            </w:r>
-            <w:r>
-              <w:rPr>
-                <w:rFonts w:ascii="宋体" w:eastAsia="宋体" w:hAnsi="宋体" w:cs="宋体" w:hint="eastAsia"/>
-                <w:color w:val="808080"/>
-                <w:bdr w:val="none" w:sz="0" w:space="0" w:color="auto"/>
-              </w:rPr>
-              <w:t>//交易流水号    BCD 码16Byte</w:t>
-            </w:r>
-            <w:r>
-              <w:rPr>
-                <w:rFonts w:ascii="宋体" w:eastAsia="宋体" w:hAnsi="宋体" w:cs="宋体" w:hint="eastAsia"/>
-                <w:color w:val="808080"/>
-                <w:bdr w:val="none" w:sz="0" w:space="0" w:color="auto"/>
-              </w:rPr>
-              <w:br/>
-            </w:r>
-            <w:r>
-              <w:rPr>
-                <w:rFonts w:ascii="宋体" w:eastAsia="宋体" w:hAnsi="宋体" w:cs="宋体" w:hint="eastAsia"/>
-                <w:color w:val="CC7832"/>
-                <w:bdr w:val="none" w:sz="0" w:space="0" w:color="auto"/>
-              </w:rPr>
-              <w:t xml:space="preserve">private </w:t>
-            </w:r>
-            <w:r>
-              <w:rPr>
-                <w:rFonts w:ascii="宋体" w:eastAsia="宋体" w:hAnsi="宋体" w:cs="宋体" w:hint="eastAsia"/>
-                <w:color w:val="A9B7C6"/>
-                <w:bdr w:val="none" w:sz="0" w:space="0" w:color="auto"/>
-              </w:rPr>
-              <w:t xml:space="preserve">String </w:t>
-            </w:r>
-            <w:r>
-              <w:rPr>
-                <w:rFonts w:ascii="宋体" w:eastAsia="宋体" w:hAnsi="宋体" w:cs="宋体" w:hint="eastAsia"/>
-                <w:color w:val="9876AA"/>
-                <w:bdr w:val="none" w:sz="0" w:space="0" w:color="auto"/>
-              </w:rPr>
-              <w:t>serial</w:t>
-            </w:r>
-            <w:r>
-              <w:rPr>
-                <w:rFonts w:ascii="宋体" w:eastAsia="宋体" w:hAnsi="宋体" w:cs="宋体" w:hint="eastAsia"/>
-                <w:color w:val="CC7832"/>
-                <w:bdr w:val="none" w:sz="0" w:space="0" w:color="auto"/>
-              </w:rPr>
-              <w:t>;</w:t>
-            </w:r>
-            <w:r>
-              <w:rPr>
-                <w:rFonts w:ascii="宋体" w:eastAsia="宋体" w:hAnsi="宋体" w:cs="宋体" w:hint="eastAsia"/>
-                <w:color w:val="CC7832"/>
-                <w:bdr w:val="none" w:sz="0" w:space="0" w:color="auto"/>
-              </w:rPr>
-              <w:br/>
-            </w:r>
-            <w:r>
-              <w:rPr>
-                <w:rFonts w:ascii="宋体" w:eastAsia="宋体" w:hAnsi="宋体" w:cs="宋体" w:hint="eastAsia"/>
-                <w:color w:val="808080"/>
-                <w:bdr w:val="none" w:sz="0" w:space="0" w:color="auto"/>
-              </w:rPr>
-              <w:t xml:space="preserve">//订单号 </w:t>
-            </w:r>
-            <w:proofErr w:type="spellStart"/>
-            <w:r>
-              <w:rPr>
-                <w:rFonts w:ascii="宋体" w:eastAsia="宋体" w:hAnsi="宋体" w:cs="宋体" w:hint="eastAsia"/>
-                <w:color w:val="808080"/>
-                <w:bdr w:val="none" w:sz="0" w:space="0" w:color="auto"/>
-              </w:rPr>
-              <w:t>ascii</w:t>
-            </w:r>
-            <w:proofErr w:type="spellEnd"/>
-            <w:r>
-              <w:rPr>
-                <w:rFonts w:ascii="宋体" w:eastAsia="宋体" w:hAnsi="宋体" w:cs="宋体" w:hint="eastAsia"/>
-                <w:color w:val="808080"/>
-                <w:bdr w:val="none" w:sz="0" w:space="0" w:color="auto"/>
-              </w:rPr>
-              <w:t xml:space="preserve"> </w:t>
-            </w:r>
-            <w:proofErr w:type="gramStart"/>
-            <w:r>
-              <w:rPr>
-                <w:rFonts w:ascii="宋体" w:eastAsia="宋体" w:hAnsi="宋体" w:cs="宋体" w:hint="eastAsia"/>
-                <w:color w:val="808080"/>
-                <w:bdr w:val="none" w:sz="0" w:space="0" w:color="auto"/>
-              </w:rPr>
-              <w:t>32位小端</w:t>
-            </w:r>
-            <w:proofErr w:type="gramEnd"/>
-            <w:r>
-              <w:rPr>
-                <w:rFonts w:ascii="宋体" w:eastAsia="宋体" w:hAnsi="宋体" w:cs="宋体" w:hint="eastAsia"/>
-                <w:color w:val="808080"/>
-                <w:bdr w:val="none" w:sz="0" w:space="0" w:color="auto"/>
-              </w:rPr>
-              <w:br/>
-            </w:r>
-            <w:r>
-              <w:rPr>
-                <w:rFonts w:ascii="宋体" w:eastAsia="宋体" w:hAnsi="宋体" w:cs="宋体" w:hint="eastAsia"/>
-                <w:color w:val="CC7832"/>
-                <w:bdr w:val="none" w:sz="0" w:space="0" w:color="auto"/>
-              </w:rPr>
-              <w:t xml:space="preserve">private </w:t>
-            </w:r>
-            <w:r>
-              <w:rPr>
-                <w:rFonts w:ascii="宋体" w:eastAsia="宋体" w:hAnsi="宋体" w:cs="宋体" w:hint="eastAsia"/>
-                <w:color w:val="A9B7C6"/>
-                <w:bdr w:val="none" w:sz="0" w:space="0" w:color="auto"/>
-              </w:rPr>
-              <w:t xml:space="preserve">String </w:t>
-            </w:r>
-            <w:proofErr w:type="spellStart"/>
-            <w:r>
-              <w:rPr>
-                <w:rFonts w:ascii="宋体" w:eastAsia="宋体" w:hAnsi="宋体" w:cs="宋体" w:hint="eastAsia"/>
-                <w:color w:val="9876AA"/>
-                <w:bdr w:val="none" w:sz="0" w:space="0" w:color="auto"/>
-              </w:rPr>
-              <w:t>orderNo</w:t>
-            </w:r>
-            <w:proofErr w:type="spellEnd"/>
-            <w:r>
-              <w:rPr>
-                <w:rFonts w:ascii="宋体" w:eastAsia="宋体" w:hAnsi="宋体" w:cs="宋体" w:hint="eastAsia"/>
-                <w:color w:val="CC7832"/>
-                <w:bdr w:val="none" w:sz="0" w:space="0" w:color="auto"/>
-              </w:rPr>
-              <w:t>;</w:t>
-            </w:r>
           </w:p>
           <w:p>
             <w:pPr>
@@ -18860,8 +16962,6 @@
                 <w:u w:color="629755"/>
               </w:rPr>
             </w:pPr>
-            <w:bookmarkStart w:id="0" w:name="_GoBack"/>
-            <w:bookmarkEnd w:id="0"/>
           </w:p>
         </w:tc>
         <w:tc>
@@ -18938,8 +17038,8 @@
       </w:pPr>
     </w:p>
     <w:sectPr>
-      <w:headerReference w:type="default" r:id="rId7"/>
-      <w:footerReference w:type="default" r:id="rId8"/>
+      <w:headerReference w:type="default" r:id="rId8"/>
+      <w:footerReference w:type="default" r:id="rId9"/>
       <w:pgSz w:w="11900" w:h="16840"/>
       <w:pgMar w:top="1440" w:right="1800" w:bottom="1440" w:left="1800" w:header="851" w:footer="992" w:gutter="0"/>
       <w:cols w:space="720"/>
@@ -18949,7 +17049,7 @@
 </file>
 
 <file path=word/endnotes.xml><?xml version="1.0" encoding="utf-8"?>
-<w:endnotes xmlns:wpc="http://schemas.microsoft.com/office/word/2010/wordprocessingCanvas" xmlns:mc="http://schemas.openxmlformats.org/markup-compatibility/2006" xmlns:o="urn:schemas-microsoft-com:office:office" xmlns:r="http://schemas.openxmlformats.org/officeDocument/2006/relationships" xmlns:m="http://schemas.openxmlformats.org/officeDocument/2006/math" xmlns:v="urn:schemas-microsoft-com:vml" xmlns:wp14="http://schemas.microsoft.com/office/word/2010/wordprocessingDrawing" xmlns:wp="http://schemas.openxmlformats.org/drawingml/2006/wordprocessingDrawing" xmlns:w10="urn:schemas-microsoft-com:office:word" xmlns:w="http://schemas.openxmlformats.org/wordprocessingml/2006/main" xmlns:w14="http://schemas.microsoft.com/office/word/2010/wordml" xmlns:wpg="http://schemas.microsoft.com/office/word/2010/wordprocessingGroup" xmlns:wpi="http://schemas.microsoft.com/office/word/2010/wordprocessingInk" xmlns:wne="http://schemas.microsoft.com/office/word/2006/wordml" xmlns:wps="http://schemas.microsoft.com/office/word/2010/wordprocessingShape" mc:Ignorable="w14 wp14">
+<w:endnotes xmlns:wpc="http://schemas.microsoft.com/office/word/2010/wordprocessingCanvas" xmlns:mo="http://schemas.microsoft.com/office/mac/office/2008/main" xmlns:mc="http://schemas.openxmlformats.org/markup-compatibility/2006" xmlns:mv="urn:schemas-microsoft-com:mac:vml" xmlns:o="urn:schemas-microsoft-com:office:office" xmlns:r="http://schemas.openxmlformats.org/officeDocument/2006/relationships" xmlns:m="http://schemas.openxmlformats.org/officeDocument/2006/math" xmlns:v="urn:schemas-microsoft-com:vml" xmlns:wp14="http://schemas.microsoft.com/office/word/2010/wordprocessingDrawing" xmlns:wp="http://schemas.openxmlformats.org/drawingml/2006/wordprocessingDrawing" xmlns:w10="urn:schemas-microsoft-com:office:word" xmlns:w="http://schemas.openxmlformats.org/wordprocessingml/2006/main" xmlns:w14="http://schemas.microsoft.com/office/word/2010/wordml" xmlns:w15="http://schemas.microsoft.com/office/word/2012/wordml" xmlns:wpg="http://schemas.microsoft.com/office/word/2010/wordprocessingGroup" xmlns:wpi="http://schemas.microsoft.com/office/word/2010/wordprocessingInk" xmlns:wne="http://schemas.microsoft.com/office/word/2006/wordml" xmlns:wps="http://schemas.microsoft.com/office/word/2010/wordprocessingShape" mc:Ignorable="w14 w15 wp14">
   <w:endnote w:type="separator" w:id="-1">
     <w:p>
       <w:r>
@@ -18968,7 +17068,7 @@
 </file>
 
 <file path=word/footer1.xml><?xml version="1.0" encoding="utf-8"?>
-<w:ftr xmlns:wpc="http://schemas.microsoft.com/office/word/2010/wordprocessingCanvas" xmlns:mc="http://schemas.openxmlformats.org/markup-compatibility/2006" xmlns:o="urn:schemas-microsoft-com:office:office" xmlns:r="http://schemas.openxmlformats.org/officeDocument/2006/relationships" xmlns:m="http://schemas.openxmlformats.org/officeDocument/2006/math" xmlns:v="urn:schemas-microsoft-com:vml" xmlns:wp14="http://schemas.microsoft.com/office/word/2010/wordprocessingDrawing" xmlns:wp="http://schemas.openxmlformats.org/drawingml/2006/wordprocessingDrawing" xmlns:w10="urn:schemas-microsoft-com:office:word" xmlns:w="http://schemas.openxmlformats.org/wordprocessingml/2006/main" xmlns:w14="http://schemas.microsoft.com/office/word/2010/wordml" xmlns:wpg="http://schemas.microsoft.com/office/word/2010/wordprocessingGroup" xmlns:wpi="http://schemas.microsoft.com/office/word/2010/wordprocessingInk" xmlns:wne="http://schemas.microsoft.com/office/word/2006/wordml" xmlns:wps="http://schemas.microsoft.com/office/word/2010/wordprocessingShape" mc:Ignorable="w14 wp14">
+<w:ftr xmlns:wpc="http://schemas.microsoft.com/office/word/2010/wordprocessingCanvas" xmlns:mo="http://schemas.microsoft.com/office/mac/office/2008/main" xmlns:mc="http://schemas.openxmlformats.org/markup-compatibility/2006" xmlns:mv="urn:schemas-microsoft-com:mac:vml" xmlns:o="urn:schemas-microsoft-com:office:office" xmlns:r="http://schemas.openxmlformats.org/officeDocument/2006/relationships" xmlns:m="http://schemas.openxmlformats.org/officeDocument/2006/math" xmlns:v="urn:schemas-microsoft-com:vml" xmlns:wp14="http://schemas.microsoft.com/office/word/2010/wordprocessingDrawing" xmlns:wp="http://schemas.openxmlformats.org/drawingml/2006/wordprocessingDrawing" xmlns:w10="urn:schemas-microsoft-com:office:word" xmlns:w="http://schemas.openxmlformats.org/wordprocessingml/2006/main" xmlns:w14="http://schemas.microsoft.com/office/word/2010/wordml" xmlns:w15="http://schemas.microsoft.com/office/word/2012/wordml" xmlns:wpg="http://schemas.microsoft.com/office/word/2010/wordprocessingGroup" xmlns:wpi="http://schemas.microsoft.com/office/word/2010/wordprocessingInk" xmlns:wne="http://schemas.microsoft.com/office/word/2006/wordml" xmlns:wps="http://schemas.microsoft.com/office/word/2010/wordprocessingShape" mc:Ignorable="w14 w15 wp14">
   <w:p>
     <w:pPr>
       <w:pStyle w:val="a4"/>
@@ -18978,7 +17078,7 @@
 </file>
 
 <file path=word/footnotes.xml><?xml version="1.0" encoding="utf-8"?>
-<w:footnotes xmlns:wpc="http://schemas.microsoft.com/office/word/2010/wordprocessingCanvas" xmlns:mc="http://schemas.openxmlformats.org/markup-compatibility/2006" xmlns:o="urn:schemas-microsoft-com:office:office" xmlns:r="http://schemas.openxmlformats.org/officeDocument/2006/relationships" xmlns:m="http://schemas.openxmlformats.org/officeDocument/2006/math" xmlns:v="urn:schemas-microsoft-com:vml" xmlns:wp14="http://schemas.microsoft.com/office/word/2010/wordprocessingDrawing" xmlns:wp="http://schemas.openxmlformats.org/drawingml/2006/wordprocessingDrawing" xmlns:w10="urn:schemas-microsoft-com:office:word" xmlns:w="http://schemas.openxmlformats.org/wordprocessingml/2006/main" xmlns:w14="http://schemas.microsoft.com/office/word/2010/wordml" xmlns:wpg="http://schemas.microsoft.com/office/word/2010/wordprocessingGroup" xmlns:wpi="http://schemas.microsoft.com/office/word/2010/wordprocessingInk" xmlns:wne="http://schemas.microsoft.com/office/word/2006/wordml" xmlns:wps="http://schemas.microsoft.com/office/word/2010/wordprocessingShape" mc:Ignorable="w14 wp14">
+<w:footnotes xmlns:wpc="http://schemas.microsoft.com/office/word/2010/wordprocessingCanvas" xmlns:mo="http://schemas.microsoft.com/office/mac/office/2008/main" xmlns:mc="http://schemas.openxmlformats.org/markup-compatibility/2006" xmlns:mv="urn:schemas-microsoft-com:mac:vml" xmlns:o="urn:schemas-microsoft-com:office:office" xmlns:r="http://schemas.openxmlformats.org/officeDocument/2006/relationships" xmlns:m="http://schemas.openxmlformats.org/officeDocument/2006/math" xmlns:v="urn:schemas-microsoft-com:vml" xmlns:wp14="http://schemas.microsoft.com/office/word/2010/wordprocessingDrawing" xmlns:wp="http://schemas.openxmlformats.org/drawingml/2006/wordprocessingDrawing" xmlns:w10="urn:schemas-microsoft-com:office:word" xmlns:w="http://schemas.openxmlformats.org/wordprocessingml/2006/main" xmlns:w14="http://schemas.microsoft.com/office/word/2010/wordml" xmlns:w15="http://schemas.microsoft.com/office/word/2012/wordml" xmlns:wpg="http://schemas.microsoft.com/office/word/2010/wordprocessingGroup" xmlns:wpi="http://schemas.microsoft.com/office/word/2010/wordprocessingInk" xmlns:wne="http://schemas.microsoft.com/office/word/2006/wordml" xmlns:wps="http://schemas.microsoft.com/office/word/2010/wordprocessingShape" mc:Ignorable="w14 w15 wp14">
   <w:footnote w:type="separator" w:id="-1">
     <w:p>
       <w:r>
@@ -18997,7 +17097,7 @@
 </file>
 
 <file path=word/header1.xml><?xml version="1.0" encoding="utf-8"?>
-<w:hdr xmlns:wpc="http://schemas.microsoft.com/office/word/2010/wordprocessingCanvas" xmlns:mc="http://schemas.openxmlformats.org/markup-compatibility/2006" xmlns:o="urn:schemas-microsoft-com:office:office" xmlns:r="http://schemas.openxmlformats.org/officeDocument/2006/relationships" xmlns:m="http://schemas.openxmlformats.org/officeDocument/2006/math" xmlns:v="urn:schemas-microsoft-com:vml" xmlns:wp14="http://schemas.microsoft.com/office/word/2010/wordprocessingDrawing" xmlns:wp="http://schemas.openxmlformats.org/drawingml/2006/wordprocessingDrawing" xmlns:w10="urn:schemas-microsoft-com:office:word" xmlns:w="http://schemas.openxmlformats.org/wordprocessingml/2006/main" xmlns:w14="http://schemas.microsoft.com/office/word/2010/wordml" xmlns:wpg="http://schemas.microsoft.com/office/word/2010/wordprocessingGroup" xmlns:wpi="http://schemas.microsoft.com/office/word/2010/wordprocessingInk" xmlns:wne="http://schemas.microsoft.com/office/word/2006/wordml" xmlns:wps="http://schemas.microsoft.com/office/word/2010/wordprocessingShape" mc:Ignorable="w14 wp14">
+<w:hdr xmlns:wpc="http://schemas.microsoft.com/office/word/2010/wordprocessingCanvas" xmlns:mo="http://schemas.microsoft.com/office/mac/office/2008/main" xmlns:mc="http://schemas.openxmlformats.org/markup-compatibility/2006" xmlns:mv="urn:schemas-microsoft-com:mac:vml" xmlns:o="urn:schemas-microsoft-com:office:office" xmlns:r="http://schemas.openxmlformats.org/officeDocument/2006/relationships" xmlns:m="http://schemas.openxmlformats.org/officeDocument/2006/math" xmlns:v="urn:schemas-microsoft-com:vml" xmlns:wp14="http://schemas.microsoft.com/office/word/2010/wordprocessingDrawing" xmlns:wp="http://schemas.openxmlformats.org/drawingml/2006/wordprocessingDrawing" xmlns:w10="urn:schemas-microsoft-com:office:word" xmlns:w="http://schemas.openxmlformats.org/wordprocessingml/2006/main" xmlns:w14="http://schemas.microsoft.com/office/word/2010/wordml" xmlns:w15="http://schemas.microsoft.com/office/word/2012/wordml" xmlns:wpg="http://schemas.microsoft.com/office/word/2010/wordprocessingGroup" xmlns:wpi="http://schemas.microsoft.com/office/word/2010/wordprocessingInk" xmlns:wne="http://schemas.microsoft.com/office/word/2006/wordml" xmlns:wps="http://schemas.microsoft.com/office/word/2010/wordprocessingShape" mc:Ignorable="w14 w15 wp14">
   <w:p>
     <w:pPr>
       <w:pStyle w:val="a4"/>
@@ -19007,7 +17107,7 @@
 </file>
 
 <file path=word/styles.xml><?xml version="1.0" encoding="utf-8"?>
-<w:styles xmlns:mc="http://schemas.openxmlformats.org/markup-compatibility/2006" xmlns:r="http://schemas.openxmlformats.org/officeDocument/2006/relationships" xmlns:w="http://schemas.openxmlformats.org/wordprocessingml/2006/main" xmlns:w14="http://schemas.microsoft.com/office/word/2010/wordml" mc:Ignorable="w14">
+<w:styles xmlns:mc="http://schemas.openxmlformats.org/markup-compatibility/2006" xmlns:r="http://schemas.openxmlformats.org/officeDocument/2006/relationships" xmlns:w="http://schemas.openxmlformats.org/wordprocessingml/2006/main" xmlns:w14="http://schemas.microsoft.com/office/word/2010/wordml" xmlns:w15="http://schemas.microsoft.com/office/word/2012/wordml" mc:Ignorable="w14 w15">
   <w:docDefaults>
     <w:rPrDefault>
       <w:rPr>
@@ -19029,144 +17129,389 @@
       </w:pPr>
     </w:pPrDefault>
   </w:docDefaults>
-  <w:latentStyles w:defLockedState="0" w:defUIPriority="99" w:defSemiHidden="1" w:defUnhideWhenUsed="1" w:defQFormat="0" w:count="267">
-    <w:lsdException w:name="Normal" w:semiHidden="0" w:uiPriority="0" w:unhideWhenUsed="0" w:qFormat="1"/>
-    <w:lsdException w:name="heading 1" w:semiHidden="0" w:uiPriority="9" w:unhideWhenUsed="0" w:qFormat="1"/>
-    <w:lsdException w:name="heading 2" w:uiPriority="9" w:qFormat="1"/>
-    <w:lsdException w:name="heading 3" w:uiPriority="9" w:qFormat="1"/>
-    <w:lsdException w:name="heading 4" w:uiPriority="9" w:qFormat="1"/>
-    <w:lsdException w:name="heading 5" w:uiPriority="9" w:qFormat="1"/>
-    <w:lsdException w:name="heading 6" w:uiPriority="9" w:qFormat="1"/>
-    <w:lsdException w:name="heading 7" w:uiPriority="9" w:qFormat="1"/>
-    <w:lsdException w:name="heading 8" w:uiPriority="9" w:qFormat="1"/>
-    <w:lsdException w:name="heading 9" w:uiPriority="9" w:qFormat="1"/>
-    <w:lsdException w:name="toc 1" w:uiPriority="39"/>
-    <w:lsdException w:name="toc 2" w:uiPriority="39"/>
-    <w:lsdException w:name="toc 3" w:uiPriority="39"/>
-    <w:lsdException w:name="toc 4" w:uiPriority="39"/>
-    <w:lsdException w:name="toc 5" w:uiPriority="39"/>
-    <w:lsdException w:name="toc 6" w:uiPriority="39"/>
-    <w:lsdException w:name="toc 7" w:uiPriority="39"/>
-    <w:lsdException w:name="toc 8" w:uiPriority="39"/>
-    <w:lsdException w:name="toc 9" w:uiPriority="39"/>
-    <w:lsdException w:name="caption" w:uiPriority="35" w:qFormat="1"/>
-    <w:lsdException w:name="Title" w:semiHidden="0" w:uiPriority="10" w:unhideWhenUsed="0" w:qFormat="1"/>
-    <w:lsdException w:name="Default Paragraph Font" w:uiPriority="1"/>
-    <w:lsdException w:name="Subtitle" w:semiHidden="0" w:uiPriority="11" w:unhideWhenUsed="0" w:qFormat="1"/>
-    <w:lsdException w:name="Strong" w:semiHidden="0" w:uiPriority="22" w:unhideWhenUsed="0" w:qFormat="1"/>
-    <w:lsdException w:name="Emphasis" w:semiHidden="0" w:uiPriority="20" w:unhideWhenUsed="0" w:qFormat="1"/>
-    <w:lsdException w:name="Table Grid" w:semiHidden="0" w:uiPriority="59" w:unhideWhenUsed="0"/>
-    <w:lsdException w:name="Placeholder Text" w:unhideWhenUsed="0"/>
-    <w:lsdException w:name="No Spacing" w:semiHidden="0" w:uiPriority="1" w:unhideWhenUsed="0" w:qFormat="1"/>
-    <w:lsdException w:name="Light Shading" w:semiHidden="0" w:uiPriority="60" w:unhideWhenUsed="0"/>
-    <w:lsdException w:name="Light List" w:semiHidden="0" w:uiPriority="61" w:unhideWhenUsed="0"/>
-    <w:lsdException w:name="Light Grid" w:semiHidden="0" w:uiPriority="62" w:unhideWhenUsed="0"/>
-    <w:lsdException w:name="Medium Shading 1" w:semiHidden="0" w:uiPriority="63" w:unhideWhenUsed="0"/>
-    <w:lsdException w:name="Medium Shading 2" w:semiHidden="0" w:uiPriority="64" w:unhideWhenUsed="0"/>
-    <w:lsdException w:name="Medium List 1" w:semiHidden="0" w:uiPriority="65" w:unhideWhenUsed="0"/>
-    <w:lsdException w:name="Medium List 2" w:semiHidden="0" w:uiPriority="66" w:unhideWhenUsed="0"/>
-    <w:lsdException w:name="Medium Grid 1" w:semiHidden="0" w:uiPriority="67" w:unhideWhenUsed="0"/>
-    <w:lsdException w:name="Medium Grid 2" w:semiHidden="0" w:uiPriority="68" w:unhideWhenUsed="0"/>
-    <w:lsdException w:name="Medium Grid 3" w:semiHidden="0" w:uiPriority="69" w:unhideWhenUsed="0"/>
-    <w:lsdException w:name="Dark List" w:semiHidden="0" w:uiPriority="70" w:unhideWhenUsed="0"/>
-    <w:lsdException w:name="Colorful Shading" w:semiHidden="0" w:uiPriority="71" w:unhideWhenUsed="0"/>
-    <w:lsdException w:name="Colorful List" w:semiHidden="0" w:uiPriority="72" w:unhideWhenUsed="0"/>
-    <w:lsdException w:name="Colorful Grid" w:semiHidden="0" w:uiPriority="73" w:unhideWhenUsed="0"/>
-    <w:lsdException w:name="Light Shading Accent 1" w:semiHidden="0" w:uiPriority="60" w:unhideWhenUsed="0"/>
-    <w:lsdException w:name="Light List Accent 1" w:semiHidden="0" w:uiPriority="61" w:unhideWhenUsed="0"/>
-    <w:lsdException w:name="Light Grid Accent 1" w:semiHidden="0" w:uiPriority="62" w:unhideWhenUsed="0"/>
-    <w:lsdException w:name="Medium Shading 1 Accent 1" w:semiHidden="0" w:uiPriority="63" w:unhideWhenUsed="0"/>
-    <w:lsdException w:name="Medium Shading 2 Accent 1" w:semiHidden="0" w:uiPriority="64" w:unhideWhenUsed="0"/>
-    <w:lsdException w:name="Medium List 1 Accent 1" w:semiHidden="0" w:uiPriority="65" w:unhideWhenUsed="0"/>
-    <w:lsdException w:name="Revision" w:unhideWhenUsed="0"/>
-    <w:lsdException w:name="List Paragraph" w:semiHidden="0" w:uiPriority="34" w:unhideWhenUsed="0" w:qFormat="1"/>
-    <w:lsdException w:name="Quote" w:semiHidden="0" w:uiPriority="29" w:unhideWhenUsed="0" w:qFormat="1"/>
-    <w:lsdException w:name="Intense Quote" w:semiHidden="0" w:uiPriority="30" w:unhideWhenUsed="0" w:qFormat="1"/>
-    <w:lsdException w:name="Medium List 2 Accent 1" w:semiHidden="0" w:uiPriority="66" w:unhideWhenUsed="0"/>
-    <w:lsdException w:name="Medium Grid 1 Accent 1" w:semiHidden="0" w:uiPriority="67" w:unhideWhenUsed="0"/>
-    <w:lsdException w:name="Medium Grid 2 Accent 1" w:semiHidden="0" w:uiPriority="68" w:unhideWhenUsed="0"/>
-    <w:lsdException w:name="Medium Grid 3 Accent 1" w:semiHidden="0" w:uiPriority="69" w:unhideWhenUsed="0"/>
-    <w:lsdException w:name="Dark List Accent 1" w:semiHidden="0" w:uiPriority="70" w:unhideWhenUsed="0"/>
-    <w:lsdException w:name="Colorful Shading Accent 1" w:semiHidden="0" w:uiPriority="71" w:unhideWhenUsed="0"/>
-    <w:lsdException w:name="Colorful List Accent 1" w:semiHidden="0" w:uiPriority="72" w:unhideWhenUsed="0"/>
-    <w:lsdException w:name="Colorful Grid Accent 1" w:semiHidden="0" w:uiPriority="73" w:unhideWhenUsed="0"/>
-    <w:lsdException w:name="Light Shading Accent 2" w:semiHidden="0" w:uiPriority="60" w:unhideWhenUsed="0"/>
-    <w:lsdException w:name="Light List Accent 2" w:semiHidden="0" w:uiPriority="61" w:unhideWhenUsed="0"/>
-    <w:lsdException w:name="Light Grid Accent 2" w:semiHidden="0" w:uiPriority="62" w:unhideWhenUsed="0"/>
-    <w:lsdException w:name="Medium Shading 1 Accent 2" w:semiHidden="0" w:uiPriority="63" w:unhideWhenUsed="0"/>
-    <w:lsdException w:name="Medium Shading 2 Accent 2" w:semiHidden="0" w:uiPriority="64" w:unhideWhenUsed="0"/>
-    <w:lsdException w:name="Medium List 1 Accent 2" w:semiHidden="0" w:uiPriority="65" w:unhideWhenUsed="0"/>
-    <w:lsdException w:name="Medium List 2 Accent 2" w:semiHidden="0" w:uiPriority="66" w:unhideWhenUsed="0"/>
-    <w:lsdException w:name="Medium Grid 1 Accent 2" w:semiHidden="0" w:uiPriority="67" w:unhideWhenUsed="0"/>
-    <w:lsdException w:name="Medium Grid 2 Accent 2" w:semiHidden="0" w:uiPriority="68" w:unhideWhenUsed="0"/>
-    <w:lsdException w:name="Medium Grid 3 Accent 2" w:semiHidden="0" w:uiPriority="69" w:unhideWhenUsed="0"/>
-    <w:lsdException w:name="Dark List Accent 2" w:semiHidden="0" w:uiPriority="70" w:unhideWhenUsed="0"/>
-    <w:lsdException w:name="Colorful Shading Accent 2" w:semiHidden="0" w:uiPriority="71" w:unhideWhenUsed="0"/>
-    <w:lsdException w:name="Colorful List Accent 2" w:semiHidden="0" w:uiPriority="72" w:unhideWhenUsed="0"/>
-    <w:lsdException w:name="Colorful Grid Accent 2" w:semiHidden="0" w:uiPriority="73" w:unhideWhenUsed="0"/>
-    <w:lsdException w:name="Light Shading Accent 3" w:semiHidden="0" w:uiPriority="60" w:unhideWhenUsed="0"/>
-    <w:lsdException w:name="Light List Accent 3" w:semiHidden="0" w:uiPriority="61" w:unhideWhenUsed="0"/>
-    <w:lsdException w:name="Light Grid Accent 3" w:semiHidden="0" w:uiPriority="62" w:unhideWhenUsed="0"/>
-    <w:lsdException w:name="Medium Shading 1 Accent 3" w:semiHidden="0" w:uiPriority="63" w:unhideWhenUsed="0"/>
-    <w:lsdException w:name="Medium Shading 2 Accent 3" w:semiHidden="0" w:uiPriority="64" w:unhideWhenUsed="0"/>
-    <w:lsdException w:name="Medium List 1 Accent 3" w:semiHidden="0" w:uiPriority="65" w:unhideWhenUsed="0"/>
-    <w:lsdException w:name="Medium List 2 Accent 3" w:semiHidden="0" w:uiPriority="66" w:unhideWhenUsed="0"/>
-    <w:lsdException w:name="Medium Grid 1 Accent 3" w:semiHidden="0" w:uiPriority="67" w:unhideWhenUsed="0"/>
-    <w:lsdException w:name="Medium Grid 2 Accent 3" w:semiHidden="0" w:uiPriority="68" w:unhideWhenUsed="0"/>
-    <w:lsdException w:name="Medium Grid 3 Accent 3" w:semiHidden="0" w:uiPriority="69" w:unhideWhenUsed="0"/>
-    <w:lsdException w:name="Dark List Accent 3" w:semiHidden="0" w:uiPriority="70" w:unhideWhenUsed="0"/>
-    <w:lsdException w:name="Colorful Shading Accent 3" w:semiHidden="0" w:uiPriority="71" w:unhideWhenUsed="0"/>
-    <w:lsdException w:name="Colorful List Accent 3" w:semiHidden="0" w:uiPriority="72" w:unhideWhenUsed="0"/>
-    <w:lsdException w:name="Colorful Grid Accent 3" w:semiHidden="0" w:uiPriority="73" w:unhideWhenUsed="0"/>
-    <w:lsdException w:name="Light Shading Accent 4" w:semiHidden="0" w:uiPriority="60" w:unhideWhenUsed="0"/>
-    <w:lsdException w:name="Light List Accent 4" w:semiHidden="0" w:uiPriority="61" w:unhideWhenUsed="0"/>
-    <w:lsdException w:name="Light Grid Accent 4" w:semiHidden="0" w:uiPriority="62" w:unhideWhenUsed="0"/>
-    <w:lsdException w:name="Medium Shading 1 Accent 4" w:semiHidden="0" w:uiPriority="63" w:unhideWhenUsed="0"/>
-    <w:lsdException w:name="Medium Shading 2 Accent 4" w:semiHidden="0" w:uiPriority="64" w:unhideWhenUsed="0"/>
-    <w:lsdException w:name="Medium List 1 Accent 4" w:semiHidden="0" w:uiPriority="65" w:unhideWhenUsed="0"/>
-    <w:lsdException w:name="Medium List 2 Accent 4" w:semiHidden="0" w:uiPriority="66" w:unhideWhenUsed="0"/>
-    <w:lsdException w:name="Medium Grid 1 Accent 4" w:semiHidden="0" w:uiPriority="67" w:unhideWhenUsed="0"/>
-    <w:lsdException w:name="Medium Grid 2 Accent 4" w:semiHidden="0" w:uiPriority="68" w:unhideWhenUsed="0"/>
-    <w:lsdException w:name="Medium Grid 3 Accent 4" w:semiHidden="0" w:uiPriority="69" w:unhideWhenUsed="0"/>
-    <w:lsdException w:name="Dark List Accent 4" w:semiHidden="0" w:uiPriority="70" w:unhideWhenUsed="0"/>
-    <w:lsdException w:name="Colorful Shading Accent 4" w:semiHidden="0" w:uiPriority="71" w:unhideWhenUsed="0"/>
-    <w:lsdException w:name="Colorful List Accent 4" w:semiHidden="0" w:uiPriority="72" w:unhideWhenUsed="0"/>
-    <w:lsdException w:name="Colorful Grid Accent 4" w:semiHidden="0" w:uiPriority="73" w:unhideWhenUsed="0"/>
-    <w:lsdException w:name="Light Shading Accent 5" w:semiHidden="0" w:uiPriority="60" w:unhideWhenUsed="0"/>
-    <w:lsdException w:name="Light List Accent 5" w:semiHidden="0" w:uiPriority="61" w:unhideWhenUsed="0"/>
-    <w:lsdException w:name="Light Grid Accent 5" w:semiHidden="0" w:uiPriority="62" w:unhideWhenUsed="0"/>
-    <w:lsdException w:name="Medium Shading 1 Accent 5" w:semiHidden="0" w:uiPriority="63" w:unhideWhenUsed="0"/>
-    <w:lsdException w:name="Medium Shading 2 Accent 5" w:semiHidden="0" w:uiPriority="64" w:unhideWhenUsed="0"/>
-    <w:lsdException w:name="Medium List 1 Accent 5" w:semiHidden="0" w:uiPriority="65" w:unhideWhenUsed="0"/>
-    <w:lsdException w:name="Medium List 2 Accent 5" w:semiHidden="0" w:uiPriority="66" w:unhideWhenUsed="0"/>
-    <w:lsdException w:name="Medium Grid 1 Accent 5" w:semiHidden="0" w:uiPriority="67" w:unhideWhenUsed="0"/>
-    <w:lsdException w:name="Medium Grid 2 Accent 5" w:semiHidden="0" w:uiPriority="68" w:unhideWhenUsed="0"/>
-    <w:lsdException w:name="Medium Grid 3 Accent 5" w:semiHidden="0" w:uiPriority="69" w:unhideWhenUsed="0"/>
-    <w:lsdException w:name="Dark List Accent 5" w:semiHidden="0" w:uiPriority="70" w:unhideWhenUsed="0"/>
-    <w:lsdException w:name="Colorful Shading Accent 5" w:semiHidden="0" w:uiPriority="71" w:unhideWhenUsed="0"/>
-    <w:lsdException w:name="Colorful List Accent 5" w:semiHidden="0" w:uiPriority="72" w:unhideWhenUsed="0"/>
-    <w:lsdException w:name="Colorful Grid Accent 5" w:semiHidden="0" w:uiPriority="73" w:unhideWhenUsed="0"/>
-    <w:lsdException w:name="Light Shading Accent 6" w:semiHidden="0" w:uiPriority="60" w:unhideWhenUsed="0"/>
-    <w:lsdException w:name="Light List Accent 6" w:semiHidden="0" w:uiPriority="61" w:unhideWhenUsed="0"/>
-    <w:lsdException w:name="Light Grid Accent 6" w:semiHidden="0" w:uiPriority="62" w:unhideWhenUsed="0"/>
-    <w:lsdException w:name="Medium Shading 1 Accent 6" w:semiHidden="0" w:uiPriority="63" w:unhideWhenUsed="0"/>
-    <w:lsdException w:name="Medium Shading 2 Accent 6" w:semiHidden="0" w:uiPriority="64" w:unhideWhenUsed="0"/>
-    <w:lsdException w:name="Medium List 1 Accent 6" w:semiHidden="0" w:uiPriority="65" w:unhideWhenUsed="0"/>
-    <w:lsdException w:name="Medium List 2 Accent 6" w:semiHidden="0" w:uiPriority="66" w:unhideWhenUsed="0"/>
-    <w:lsdException w:name="Medium Grid 1 Accent 6" w:semiHidden="0" w:uiPriority="67" w:unhideWhenUsed="0"/>
-    <w:lsdException w:name="Medium Grid 2 Accent 6" w:semiHidden="0" w:uiPriority="68" w:unhideWhenUsed="0"/>
-    <w:lsdException w:name="Medium Grid 3 Accent 6" w:semiHidden="0" w:uiPriority="69" w:unhideWhenUsed="0"/>
-    <w:lsdException w:name="Dark List Accent 6" w:semiHidden="0" w:uiPriority="70" w:unhideWhenUsed="0"/>
-    <w:lsdException w:name="Colorful Shading Accent 6" w:semiHidden="0" w:uiPriority="71" w:unhideWhenUsed="0"/>
-    <w:lsdException w:name="Colorful List Accent 6" w:semiHidden="0" w:uiPriority="72" w:unhideWhenUsed="0"/>
-    <w:lsdException w:name="Colorful Grid Accent 6" w:semiHidden="0" w:uiPriority="73" w:unhideWhenUsed="0"/>
-    <w:lsdException w:name="Subtle Emphasis" w:semiHidden="0" w:uiPriority="19" w:unhideWhenUsed="0" w:qFormat="1"/>
-    <w:lsdException w:name="Intense Emphasis" w:semiHidden="0" w:uiPriority="21" w:unhideWhenUsed="0" w:qFormat="1"/>
-    <w:lsdException w:name="Subtle Reference" w:semiHidden="0" w:uiPriority="31" w:unhideWhenUsed="0" w:qFormat="1"/>
-    <w:lsdException w:name="Intense Reference" w:semiHidden="0" w:uiPriority="32" w:unhideWhenUsed="0" w:qFormat="1"/>
-    <w:lsdException w:name="Book Title" w:semiHidden="0" w:uiPriority="33" w:unhideWhenUsed="0" w:qFormat="1"/>
-    <w:lsdException w:name="Bibliography" w:uiPriority="37"/>
-    <w:lsdException w:name="TOC Heading" w:uiPriority="39" w:qFormat="1"/>
+  <w:latentStyles w:defLockedState="0" w:defUIPriority="99" w:defSemiHidden="0" w:defUnhideWhenUsed="0" w:defQFormat="0" w:count="382">
+    <w:lsdException w:name="Normal" w:uiPriority="0" w:qFormat="1"/>
+    <w:lsdException w:name="heading 1" w:uiPriority="9" w:qFormat="1"/>
+    <w:lsdException w:name="heading 2" w:semiHidden="1" w:uiPriority="9" w:unhideWhenUsed="1" w:qFormat="1"/>
+    <w:lsdException w:name="heading 3" w:semiHidden="1" w:uiPriority="9" w:unhideWhenUsed="1" w:qFormat="1"/>
+    <w:lsdException w:name="heading 4" w:semiHidden="1" w:uiPriority="9" w:unhideWhenUsed="1" w:qFormat="1"/>
+    <w:lsdException w:name="heading 5" w:semiHidden="1" w:uiPriority="9" w:unhideWhenUsed="1" w:qFormat="1"/>
+    <w:lsdException w:name="heading 6" w:semiHidden="1" w:uiPriority="9" w:unhideWhenUsed="1" w:qFormat="1"/>
+    <w:lsdException w:name="heading 7" w:semiHidden="1" w:uiPriority="9" w:unhideWhenUsed="1" w:qFormat="1"/>
+    <w:lsdException w:name="heading 8" w:semiHidden="1" w:uiPriority="9" w:unhideWhenUsed="1" w:qFormat="1"/>
+    <w:lsdException w:name="heading 9" w:semiHidden="1" w:uiPriority="9" w:unhideWhenUsed="1" w:qFormat="1"/>
+    <w:lsdException w:name="index 1" w:semiHidden="1" w:unhideWhenUsed="1"/>
+    <w:lsdException w:name="index 2" w:semiHidden="1" w:unhideWhenUsed="1"/>
+    <w:lsdException w:name="index 3" w:semiHidden="1" w:unhideWhenUsed="1"/>
+    <w:lsdException w:name="index 4" w:semiHidden="1" w:unhideWhenUsed="1"/>
+    <w:lsdException w:name="index 5" w:semiHidden="1" w:unhideWhenUsed="1"/>
+    <w:lsdException w:name="index 6" w:semiHidden="1" w:unhideWhenUsed="1"/>
+    <w:lsdException w:name="index 7" w:semiHidden="1" w:unhideWhenUsed="1"/>
+    <w:lsdException w:name="index 8" w:semiHidden="1" w:unhideWhenUsed="1"/>
+    <w:lsdException w:name="index 9" w:semiHidden="1" w:unhideWhenUsed="1"/>
+    <w:lsdException w:name="toc 1" w:semiHidden="1" w:uiPriority="39" w:unhideWhenUsed="1"/>
+    <w:lsdException w:name="toc 2" w:semiHidden="1" w:uiPriority="39" w:unhideWhenUsed="1"/>
+    <w:lsdException w:name="toc 3" w:semiHidden="1" w:uiPriority="39" w:unhideWhenUsed="1"/>
+    <w:lsdException w:name="toc 4" w:semiHidden="1" w:uiPriority="39" w:unhideWhenUsed="1"/>
+    <w:lsdException w:name="toc 5" w:semiHidden="1" w:uiPriority="39" w:unhideWhenUsed="1"/>
+    <w:lsdException w:name="toc 6" w:semiHidden="1" w:uiPriority="39" w:unhideWhenUsed="1"/>
+    <w:lsdException w:name="toc 7" w:semiHidden="1" w:uiPriority="39" w:unhideWhenUsed="1"/>
+    <w:lsdException w:name="toc 8" w:semiHidden="1" w:uiPriority="39" w:unhideWhenUsed="1"/>
+    <w:lsdException w:name="toc 9" w:semiHidden="1" w:uiPriority="39" w:unhideWhenUsed="1"/>
+    <w:lsdException w:name="Normal Indent" w:semiHidden="1" w:unhideWhenUsed="1"/>
+    <w:lsdException w:name="footnote text" w:semiHidden="1" w:unhideWhenUsed="1"/>
+    <w:lsdException w:name="annotation text" w:semiHidden="1" w:unhideWhenUsed="1"/>
+    <w:lsdException w:name="header" w:semiHidden="1" w:unhideWhenUsed="1"/>
+    <w:lsdException w:name="footer" w:semiHidden="1" w:unhideWhenUsed="1"/>
+    <w:lsdException w:name="index heading" w:semiHidden="1" w:unhideWhenUsed="1"/>
+    <w:lsdException w:name="caption" w:semiHidden="1" w:uiPriority="35" w:unhideWhenUsed="1" w:qFormat="1"/>
+    <w:lsdException w:name="table of figures" w:semiHidden="1" w:unhideWhenUsed="1"/>
+    <w:lsdException w:name="envelope address" w:semiHidden="1" w:unhideWhenUsed="1"/>
+    <w:lsdException w:name="envelope return" w:semiHidden="1" w:unhideWhenUsed="1"/>
+    <w:lsdException w:name="footnote reference" w:semiHidden="1" w:unhideWhenUsed="1"/>
+    <w:lsdException w:name="annotation reference" w:semiHidden="1" w:unhideWhenUsed="1"/>
+    <w:lsdException w:name="line number" w:semiHidden="1" w:unhideWhenUsed="1"/>
+    <w:lsdException w:name="page number" w:semiHidden="1" w:unhideWhenUsed="1"/>
+    <w:lsdException w:name="endnote reference" w:semiHidden="1" w:unhideWhenUsed="1"/>
+    <w:lsdException w:name="endnote text" w:semiHidden="1" w:unhideWhenUsed="1"/>
+    <w:lsdException w:name="table of authorities" w:semiHidden="1" w:unhideWhenUsed="1"/>
+    <w:lsdException w:name="macro" w:semiHidden="1" w:unhideWhenUsed="1"/>
+    <w:lsdException w:name="toa heading" w:semiHidden="1" w:unhideWhenUsed="1"/>
+    <w:lsdException w:name="List" w:semiHidden="1" w:unhideWhenUsed="1"/>
+    <w:lsdException w:name="List Bullet" w:semiHidden="1" w:unhideWhenUsed="1"/>
+    <w:lsdException w:name="List Number" w:semiHidden="1" w:unhideWhenUsed="1"/>
+    <w:lsdException w:name="List 2" w:semiHidden="1" w:unhideWhenUsed="1"/>
+    <w:lsdException w:name="List 3" w:semiHidden="1" w:unhideWhenUsed="1"/>
+    <w:lsdException w:name="List 4" w:semiHidden="1" w:unhideWhenUsed="1"/>
+    <w:lsdException w:name="List 5" w:semiHidden="1" w:unhideWhenUsed="1"/>
+    <w:lsdException w:name="List Bullet 2" w:semiHidden="1" w:unhideWhenUsed="1"/>
+    <w:lsdException w:name="List Bullet 3" w:semiHidden="1" w:unhideWhenUsed="1"/>
+    <w:lsdException w:name="List Bullet 4" w:semiHidden="1" w:unhideWhenUsed="1"/>
+    <w:lsdException w:name="List Bullet 5" w:semiHidden="1" w:unhideWhenUsed="1"/>
+    <w:lsdException w:name="List Number 2" w:semiHidden="1" w:unhideWhenUsed="1"/>
+    <w:lsdException w:name="List Number 3" w:semiHidden="1" w:unhideWhenUsed="1"/>
+    <w:lsdException w:name="List Number 4" w:semiHidden="1" w:unhideWhenUsed="1"/>
+    <w:lsdException w:name="List Number 5" w:semiHidden="1" w:unhideWhenUsed="1"/>
+    <w:lsdException w:name="Title" w:uiPriority="10" w:qFormat="1"/>
+    <w:lsdException w:name="Closing" w:semiHidden="1" w:unhideWhenUsed="1"/>
+    <w:lsdException w:name="Signature" w:semiHidden="1" w:unhideWhenUsed="1"/>
+    <w:lsdException w:name="Default Paragraph Font" w:semiHidden="1" w:uiPriority="1" w:unhideWhenUsed="1"/>
+    <w:lsdException w:name="Body Text" w:semiHidden="1" w:unhideWhenUsed="1"/>
+    <w:lsdException w:name="Body Text Indent" w:semiHidden="1" w:unhideWhenUsed="1"/>
+    <w:lsdException w:name="List Continue" w:semiHidden="1" w:unhideWhenUsed="1"/>
+    <w:lsdException w:name="List Continue 2" w:semiHidden="1" w:unhideWhenUsed="1"/>
+    <w:lsdException w:name="List Continue 3" w:semiHidden="1" w:unhideWhenUsed="1"/>
+    <w:lsdException w:name="List Continue 4" w:semiHidden="1" w:unhideWhenUsed="1"/>
+    <w:lsdException w:name="List Continue 5" w:semiHidden="1" w:unhideWhenUsed="1"/>
+    <w:lsdException w:name="Message Header" w:semiHidden="1" w:unhideWhenUsed="1"/>
+    <w:lsdException w:name="Subtitle" w:uiPriority="11" w:qFormat="1"/>
+    <w:lsdException w:name="Salutation" w:semiHidden="1" w:unhideWhenUsed="1"/>
+    <w:lsdException w:name="Date" w:semiHidden="1" w:unhideWhenUsed="1"/>
+    <w:lsdException w:name="Body Text First Indent" w:semiHidden="1" w:unhideWhenUsed="1"/>
+    <w:lsdException w:name="Body Text First Indent 2" w:semiHidden="1" w:unhideWhenUsed="1"/>
+    <w:lsdException w:name="Note Heading" w:semiHidden="1" w:unhideWhenUsed="1"/>
+    <w:lsdException w:name="Body Text 2" w:semiHidden="1" w:unhideWhenUsed="1"/>
+    <w:lsdException w:name="Body Text 3" w:semiHidden="1" w:unhideWhenUsed="1"/>
+    <w:lsdException w:name="Body Text Indent 2" w:semiHidden="1" w:unhideWhenUsed="1"/>
+    <w:lsdException w:name="Body Text Indent 3" w:semiHidden="1" w:unhideWhenUsed="1"/>
+    <w:lsdException w:name="Block Text" w:semiHidden="1" w:unhideWhenUsed="1"/>
+    <w:lsdException w:name="Hyperlink" w:semiHidden="1" w:unhideWhenUsed="1"/>
+    <w:lsdException w:name="FollowedHyperlink" w:semiHidden="1" w:unhideWhenUsed="1"/>
+    <w:lsdException w:name="Strong" w:uiPriority="22" w:qFormat="1"/>
+    <w:lsdException w:name="Emphasis" w:uiPriority="20" w:qFormat="1"/>
+    <w:lsdException w:name="Document Map" w:semiHidden="1" w:unhideWhenUsed="1"/>
+    <w:lsdException w:name="Plain Text" w:semiHidden="1" w:unhideWhenUsed="1"/>
+    <w:lsdException w:name="E-mail Signature" w:semiHidden="1" w:unhideWhenUsed="1"/>
+    <w:lsdException w:name="HTML Top of Form" w:semiHidden="1" w:unhideWhenUsed="1"/>
+    <w:lsdException w:name="HTML Bottom of Form" w:semiHidden="1" w:unhideWhenUsed="1"/>
+    <w:lsdException w:name="Normal (Web)" w:semiHidden="1" w:unhideWhenUsed="1"/>
+    <w:lsdException w:name="HTML Acronym" w:semiHidden="1" w:unhideWhenUsed="1"/>
+    <w:lsdException w:name="HTML Address" w:semiHidden="1" w:unhideWhenUsed="1"/>
+    <w:lsdException w:name="HTML Cite" w:semiHidden="1" w:unhideWhenUsed="1"/>
+    <w:lsdException w:name="HTML Code" w:semiHidden="1" w:unhideWhenUsed="1"/>
+    <w:lsdException w:name="HTML Definition" w:semiHidden="1" w:unhideWhenUsed="1"/>
+    <w:lsdException w:name="HTML Keyboard" w:semiHidden="1" w:unhideWhenUsed="1"/>
+    <w:lsdException w:name="HTML Preformatted" w:semiHidden="1" w:unhideWhenUsed="1"/>
+    <w:lsdException w:name="HTML Sample" w:semiHidden="1" w:unhideWhenUsed="1"/>
+    <w:lsdException w:name="HTML Typewriter" w:semiHidden="1" w:unhideWhenUsed="1"/>
+    <w:lsdException w:name="HTML Variable" w:semiHidden="1" w:unhideWhenUsed="1"/>
+    <w:lsdException w:name="Normal Table" w:semiHidden="1" w:unhideWhenUsed="1"/>
+    <w:lsdException w:name="annotation subject" w:semiHidden="1" w:unhideWhenUsed="1"/>
+    <w:lsdException w:name="No List" w:semiHidden="1" w:unhideWhenUsed="1"/>
+    <w:lsdException w:name="Outline List 1" w:semiHidden="1" w:unhideWhenUsed="1"/>
+    <w:lsdException w:name="Outline List 2" w:semiHidden="1" w:unhideWhenUsed="1"/>
+    <w:lsdException w:name="Outline List 3" w:semiHidden="1" w:unhideWhenUsed="1"/>
+    <w:lsdException w:name="Table Simple 1" w:semiHidden="1" w:unhideWhenUsed="1"/>
+    <w:lsdException w:name="Table Simple 2" w:semiHidden="1" w:unhideWhenUsed="1"/>
+    <w:lsdException w:name="Table Simple 3" w:semiHidden="1" w:unhideWhenUsed="1"/>
+    <w:lsdException w:name="Table Classic 1" w:semiHidden="1" w:unhideWhenUsed="1"/>
+    <w:lsdException w:name="Table Classic 2" w:semiHidden="1" w:unhideWhenUsed="1"/>
+    <w:lsdException w:name="Table Classic 3" w:semiHidden="1" w:unhideWhenUsed="1"/>
+    <w:lsdException w:name="Table Classic 4" w:semiHidden="1" w:unhideWhenUsed="1"/>
+    <w:lsdException w:name="Table Colorful 1" w:semiHidden="1" w:unhideWhenUsed="1"/>
+    <w:lsdException w:name="Table Colorful 2" w:semiHidden="1" w:unhideWhenUsed="1"/>
+    <w:lsdException w:name="Table Colorful 3" w:semiHidden="1" w:unhideWhenUsed="1"/>
+    <w:lsdException w:name="Table Columns 1" w:semiHidden="1" w:unhideWhenUsed="1"/>
+    <w:lsdException w:name="Table Columns 2" w:semiHidden="1" w:unhideWhenUsed="1"/>
+    <w:lsdException w:name="Table Columns 3" w:semiHidden="1" w:unhideWhenUsed="1"/>
+    <w:lsdException w:name="Table Columns 4" w:semiHidden="1" w:unhideWhenUsed="1"/>
+    <w:lsdException w:name="Table Columns 5" w:semiHidden="1" w:unhideWhenUsed="1"/>
+    <w:lsdException w:name="Table Grid 1" w:semiHidden="1" w:unhideWhenUsed="1"/>
+    <w:lsdException w:name="Table Grid 2" w:semiHidden="1" w:unhideWhenUsed="1"/>
+    <w:lsdException w:name="Table Grid 3" w:semiHidden="1" w:unhideWhenUsed="1"/>
+    <w:lsdException w:name="Table Grid 4" w:semiHidden="1" w:unhideWhenUsed="1"/>
+    <w:lsdException w:name="Table Grid 5" w:semiHidden="1" w:unhideWhenUsed="1"/>
+    <w:lsdException w:name="Table Grid 6" w:semiHidden="1" w:unhideWhenUsed="1"/>
+    <w:lsdException w:name="Table Grid 7" w:semiHidden="1" w:unhideWhenUsed="1"/>
+    <w:lsdException w:name="Table Grid 8" w:semiHidden="1" w:unhideWhenUsed="1"/>
+    <w:lsdException w:name="Table List 1" w:semiHidden="1" w:unhideWhenUsed="1"/>
+    <w:lsdException w:name="Table List 2" w:semiHidden="1" w:unhideWhenUsed="1"/>
+    <w:lsdException w:name="Table List 3" w:semiHidden="1" w:unhideWhenUsed="1"/>
+    <w:lsdException w:name="Table List 4" w:semiHidden="1" w:unhideWhenUsed="1"/>
+    <w:lsdException w:name="Table List 5" w:semiHidden="1" w:unhideWhenUsed="1"/>
+    <w:lsdException w:name="Table List 6" w:semiHidden="1" w:unhideWhenUsed="1"/>
+    <w:lsdException w:name="Table List 7" w:semiHidden="1" w:unhideWhenUsed="1"/>
+    <w:lsdException w:name="Table List 8" w:semiHidden="1" w:unhideWhenUsed="1"/>
+    <w:lsdException w:name="Table 3D effects 1" w:semiHidden="1" w:unhideWhenUsed="1"/>
+    <w:lsdException w:name="Table 3D effects 2" w:semiHidden="1" w:unhideWhenUsed="1"/>
+    <w:lsdException w:name="Table 3D effects 3" w:semiHidden="1" w:unhideWhenUsed="1"/>
+    <w:lsdException w:name="Table Contemporary" w:semiHidden="1" w:unhideWhenUsed="1"/>
+    <w:lsdException w:name="Table Elegant" w:semiHidden="1" w:unhideWhenUsed="1"/>
+    <w:lsdException w:name="Table Professional" w:semiHidden="1" w:unhideWhenUsed="1"/>
+    <w:lsdException w:name="Table Subtle 1" w:semiHidden="1" w:unhideWhenUsed="1"/>
+    <w:lsdException w:name="Table Subtle 2" w:semiHidden="1" w:unhideWhenUsed="1"/>
+    <w:lsdException w:name="Table Web 1" w:semiHidden="1" w:unhideWhenUsed="1"/>
+    <w:lsdException w:name="Table Web 2" w:semiHidden="1" w:unhideWhenUsed="1"/>
+    <w:lsdException w:name="Table Web 3" w:semiHidden="1" w:unhideWhenUsed="1"/>
+    <w:lsdException w:name="Balloon Text" w:semiHidden="1" w:unhideWhenUsed="1"/>
+    <w:lsdException w:name="Table Grid" w:uiPriority="59"/>
+    <w:lsdException w:name="Table Theme" w:semiHidden="1" w:unhideWhenUsed="1"/>
+    <w:lsdException w:name="Note Level 1" w:semiHidden="1" w:unhideWhenUsed="1"/>
+    <w:lsdException w:name="Note Level 2" w:semiHidden="1" w:unhideWhenUsed="1"/>
+    <w:lsdException w:name="Note Level 3" w:semiHidden="1" w:unhideWhenUsed="1"/>
+    <w:lsdException w:name="Note Level 4" w:semiHidden="1" w:unhideWhenUsed="1"/>
+    <w:lsdException w:name="Note Level 5" w:semiHidden="1" w:unhideWhenUsed="1"/>
+    <w:lsdException w:name="Note Level 6" w:semiHidden="1" w:unhideWhenUsed="1"/>
+    <w:lsdException w:name="Note Level 7" w:semiHidden="1" w:unhideWhenUsed="1"/>
+    <w:lsdException w:name="Note Level 8" w:semiHidden="1" w:unhideWhenUsed="1"/>
+    <w:lsdException w:name="Note Level 9" w:semiHidden="1" w:unhideWhenUsed="1"/>
+    <w:lsdException w:name="Placeholder Text" w:semiHidden="1"/>
+    <w:lsdException w:name="No Spacing" w:uiPriority="1" w:qFormat="1"/>
+    <w:lsdException w:name="Light Shading" w:uiPriority="60"/>
+    <w:lsdException w:name="Light List" w:uiPriority="61"/>
+    <w:lsdException w:name="Light Grid" w:uiPriority="62"/>
+    <w:lsdException w:name="Medium Shading 1" w:uiPriority="63"/>
+    <w:lsdException w:name="Medium Shading 2" w:uiPriority="64"/>
+    <w:lsdException w:name="Medium List 1" w:uiPriority="65"/>
+    <w:lsdException w:name="Medium List 2" w:uiPriority="66"/>
+    <w:lsdException w:name="Medium Grid 1" w:uiPriority="67"/>
+    <w:lsdException w:name="Medium Grid 2" w:uiPriority="68"/>
+    <w:lsdException w:name="Medium Grid 3" w:uiPriority="69"/>
+    <w:lsdException w:name="Dark List" w:uiPriority="70"/>
+    <w:lsdException w:name="Colorful Shading" w:uiPriority="71"/>
+    <w:lsdException w:name="Colorful List" w:uiPriority="72"/>
+    <w:lsdException w:name="Colorful Grid" w:uiPriority="73"/>
+    <w:lsdException w:name="Light Shading Accent 1" w:uiPriority="60"/>
+    <w:lsdException w:name="Light List Accent 1" w:uiPriority="61"/>
+    <w:lsdException w:name="Light Grid Accent 1" w:uiPriority="62"/>
+    <w:lsdException w:name="Medium Shading 1 Accent 1" w:uiPriority="63"/>
+    <w:lsdException w:name="Medium Shading 2 Accent 1" w:uiPriority="64"/>
+    <w:lsdException w:name="Medium List 1 Accent 1" w:uiPriority="65"/>
+    <w:lsdException w:name="Revision" w:semiHidden="1"/>
+    <w:lsdException w:name="List Paragraph" w:uiPriority="34" w:qFormat="1"/>
+    <w:lsdException w:name="Quote" w:uiPriority="29" w:qFormat="1"/>
+    <w:lsdException w:name="Intense Quote" w:uiPriority="30" w:qFormat="1"/>
+    <w:lsdException w:name="Medium List 2 Accent 1" w:uiPriority="66"/>
+    <w:lsdException w:name="Medium Grid 1 Accent 1" w:uiPriority="67"/>
+    <w:lsdException w:name="Medium Grid 2 Accent 1" w:uiPriority="68"/>
+    <w:lsdException w:name="Medium Grid 3 Accent 1" w:uiPriority="69"/>
+    <w:lsdException w:name="Dark List Accent 1" w:uiPriority="70"/>
+    <w:lsdException w:name="Colorful Shading Accent 1" w:uiPriority="71"/>
+    <w:lsdException w:name="Colorful List Accent 1" w:uiPriority="72"/>
+    <w:lsdException w:name="Colorful Grid Accent 1" w:uiPriority="73"/>
+    <w:lsdException w:name="Light Shading Accent 2" w:uiPriority="60"/>
+    <w:lsdException w:name="Light List Accent 2" w:uiPriority="61"/>
+    <w:lsdException w:name="Light Grid Accent 2" w:uiPriority="62"/>
+    <w:lsdException w:name="Medium Shading 1 Accent 2" w:uiPriority="63"/>
+    <w:lsdException w:name="Medium Shading 2 Accent 2" w:uiPriority="64"/>
+    <w:lsdException w:name="Medium List 1 Accent 2" w:uiPriority="65"/>
+    <w:lsdException w:name="Medium List 2 Accent 2" w:uiPriority="66"/>
+    <w:lsdException w:name="Medium Grid 1 Accent 2" w:uiPriority="67"/>
+    <w:lsdException w:name="Medium Grid 2 Accent 2" w:uiPriority="68"/>
+    <w:lsdException w:name="Medium Grid 3 Accent 2" w:uiPriority="69"/>
+    <w:lsdException w:name="Dark List Accent 2" w:uiPriority="70"/>
+    <w:lsdException w:name="Colorful Shading Accent 2" w:uiPriority="71"/>
+    <w:lsdException w:name="Colorful List Accent 2" w:uiPriority="72"/>
+    <w:lsdException w:name="Colorful Grid Accent 2" w:uiPriority="73"/>
+    <w:lsdException w:name="Light Shading Accent 3" w:uiPriority="60"/>
+    <w:lsdException w:name="Light List Accent 3" w:uiPriority="61"/>
+    <w:lsdException w:name="Light Grid Accent 3" w:uiPriority="62"/>
+    <w:lsdException w:name="Medium Shading 1 Accent 3" w:uiPriority="63"/>
+    <w:lsdException w:name="Medium Shading 2 Accent 3" w:uiPriority="64"/>
+    <w:lsdException w:name="Medium List 1 Accent 3" w:uiPriority="65"/>
+    <w:lsdException w:name="Medium List 2 Accent 3" w:uiPriority="66"/>
+    <w:lsdException w:name="Medium Grid 1 Accent 3" w:uiPriority="67"/>
+    <w:lsdException w:name="Medium Grid 2 Accent 3" w:uiPriority="68"/>
+    <w:lsdException w:name="Medium Grid 3 Accent 3" w:uiPriority="69"/>
+    <w:lsdException w:name="Dark List Accent 3" w:uiPriority="70"/>
+    <w:lsdException w:name="Colorful Shading Accent 3" w:uiPriority="71"/>
+    <w:lsdException w:name="Colorful List Accent 3" w:uiPriority="72"/>
+    <w:lsdException w:name="Colorful Grid Accent 3" w:uiPriority="73"/>
+    <w:lsdException w:name="Light Shading Accent 4" w:uiPriority="60"/>
+    <w:lsdException w:name="Light List Accent 4" w:uiPriority="61"/>
+    <w:lsdException w:name="Light Grid Accent 4" w:uiPriority="62"/>
+    <w:lsdException w:name="Medium Shading 1 Accent 4" w:uiPriority="63"/>
+    <w:lsdException w:name="Medium Shading 2 Accent 4" w:uiPriority="64"/>
+    <w:lsdException w:name="Medium List 1 Accent 4" w:uiPriority="65"/>
+    <w:lsdException w:name="Medium List 2 Accent 4" w:uiPriority="66"/>
+    <w:lsdException w:name="Medium Grid 1 Accent 4" w:uiPriority="67"/>
+    <w:lsdException w:name="Medium Grid 2 Accent 4" w:uiPriority="68"/>
+    <w:lsdException w:name="Medium Grid 3 Accent 4" w:uiPriority="69"/>
+    <w:lsdException w:name="Dark List Accent 4" w:uiPriority="70"/>
+    <w:lsdException w:name="Colorful Shading Accent 4" w:uiPriority="71"/>
+    <w:lsdException w:name="Colorful List Accent 4" w:uiPriority="72"/>
+    <w:lsdException w:name="Colorful Grid Accent 4" w:uiPriority="73"/>
+    <w:lsdException w:name="Light Shading Accent 5" w:uiPriority="60"/>
+    <w:lsdException w:name="Light List Accent 5" w:uiPriority="61"/>
+    <w:lsdException w:name="Light Grid Accent 5" w:uiPriority="62"/>
+    <w:lsdException w:name="Medium Shading 1 Accent 5" w:uiPriority="63"/>
+    <w:lsdException w:name="Medium Shading 2 Accent 5" w:uiPriority="64"/>
+    <w:lsdException w:name="Medium List 1 Accent 5" w:uiPriority="65"/>
+    <w:lsdException w:name="Medium List 2 Accent 5" w:uiPriority="66"/>
+    <w:lsdException w:name="Medium Grid 1 Accent 5" w:uiPriority="67"/>
+    <w:lsdException w:name="Medium Grid 2 Accent 5" w:uiPriority="68"/>
+    <w:lsdException w:name="Medium Grid 3 Accent 5" w:uiPriority="69"/>
+    <w:lsdException w:name="Dark List Accent 5" w:uiPriority="70"/>
+    <w:lsdException w:name="Colorful Shading Accent 5" w:uiPriority="71"/>
+    <w:lsdException w:name="Colorful List Accent 5" w:uiPriority="72"/>
+    <w:lsdException w:name="Colorful Grid Accent 5" w:uiPriority="73"/>
+    <w:lsdException w:name="Light Shading Accent 6" w:uiPriority="60"/>
+    <w:lsdException w:name="Light List Accent 6" w:uiPriority="61"/>
+    <w:lsdException w:name="Light Grid Accent 6" w:uiPriority="62"/>
+    <w:lsdException w:name="Medium Shading 1 Accent 6" w:uiPriority="63"/>
+    <w:lsdException w:name="Medium Shading 2 Accent 6" w:uiPriority="64"/>
+    <w:lsdException w:name="Medium List 1 Accent 6" w:uiPriority="65"/>
+    <w:lsdException w:name="Medium List 2 Accent 6" w:uiPriority="66"/>
+    <w:lsdException w:name="Medium Grid 1 Accent 6" w:uiPriority="67"/>
+    <w:lsdException w:name="Medium Grid 2 Accent 6" w:uiPriority="68"/>
+    <w:lsdException w:name="Medium Grid 3 Accent 6" w:uiPriority="69"/>
+    <w:lsdException w:name="Dark List Accent 6" w:uiPriority="70"/>
+    <w:lsdException w:name="Colorful Shading Accent 6" w:uiPriority="71"/>
+    <w:lsdException w:name="Colorful List Accent 6" w:uiPriority="72"/>
+    <w:lsdException w:name="Colorful Grid Accent 6" w:uiPriority="73"/>
+    <w:lsdException w:name="Subtle Emphasis" w:uiPriority="19" w:qFormat="1"/>
+    <w:lsdException w:name="Intense Emphasis" w:uiPriority="21" w:qFormat="1"/>
+    <w:lsdException w:name="Subtle Reference" w:uiPriority="31" w:qFormat="1"/>
+    <w:lsdException w:name="Intense Reference" w:uiPriority="32" w:qFormat="1"/>
+    <w:lsdException w:name="Book Title" w:uiPriority="33" w:qFormat="1"/>
+    <w:lsdException w:name="Bibliography" w:semiHidden="1" w:uiPriority="37" w:unhideWhenUsed="1"/>
+    <w:lsdException w:name="TOC Heading" w:semiHidden="1" w:uiPriority="39" w:unhideWhenUsed="1" w:qFormat="1"/>
+    <w:lsdException w:name="Plain Table 1" w:uiPriority="41"/>
+    <w:lsdException w:name="Plain Table 2" w:uiPriority="42"/>
+    <w:lsdException w:name="Plain Table 3" w:uiPriority="43"/>
+    <w:lsdException w:name="Plain Table 4" w:uiPriority="44"/>
+    <w:lsdException w:name="Plain Table 5" w:uiPriority="45"/>
+    <w:lsdException w:name="Grid Table Light" w:uiPriority="40"/>
+    <w:lsdException w:name="Grid Table 1 Light" w:uiPriority="46"/>
+    <w:lsdException w:name="Grid Table 2" w:uiPriority="47"/>
+    <w:lsdException w:name="Grid Table 3" w:uiPriority="48"/>
+    <w:lsdException w:name="Grid Table 4" w:uiPriority="49"/>
+    <w:lsdException w:name="Grid Table 5 Dark" w:uiPriority="50"/>
+    <w:lsdException w:name="Grid Table 6 Colorful" w:uiPriority="51"/>
+    <w:lsdException w:name="Grid Table 7 Colorful" w:uiPriority="52"/>
+    <w:lsdException w:name="Grid Table 1 Light Accent 1" w:uiPriority="46"/>
+    <w:lsdException w:name="Grid Table 2 Accent 1" w:uiPriority="47"/>
+    <w:lsdException w:name="Grid Table 3 Accent 1" w:uiPriority="48"/>
+    <w:lsdException w:name="Grid Table 4 Accent 1" w:uiPriority="49"/>
+    <w:lsdException w:name="Grid Table 5 Dark Accent 1" w:uiPriority="50"/>
+    <w:lsdException w:name="Grid Table 6 Colorful Accent 1" w:uiPriority="51"/>
+    <w:lsdException w:name="Grid Table 7 Colorful Accent 1" w:uiPriority="52"/>
+    <w:lsdException w:name="Grid Table 1 Light Accent 2" w:uiPriority="46"/>
+    <w:lsdException w:name="Grid Table 2 Accent 2" w:uiPriority="47"/>
+    <w:lsdException w:name="Grid Table 3 Accent 2" w:uiPriority="48"/>
+    <w:lsdException w:name="Grid Table 4 Accent 2" w:uiPriority="49"/>
+    <w:lsdException w:name="Grid Table 5 Dark Accent 2" w:uiPriority="50"/>
+    <w:lsdException w:name="Grid Table 6 Colorful Accent 2" w:uiPriority="51"/>
+    <w:lsdException w:name="Grid Table 7 Colorful Accent 2" w:uiPriority="52"/>
+    <w:lsdException w:name="Grid Table 1 Light Accent 3" w:uiPriority="46"/>
+    <w:lsdException w:name="Grid Table 2 Accent 3" w:uiPriority="47"/>
+    <w:lsdException w:name="Grid Table 3 Accent 3" w:uiPriority="48"/>
+    <w:lsdException w:name="Grid Table 4 Accent 3" w:uiPriority="49"/>
+    <w:lsdException w:name="Grid Table 5 Dark Accent 3" w:uiPriority="50"/>
+    <w:lsdException w:name="Grid Table 6 Colorful Accent 3" w:uiPriority="51"/>
+    <w:lsdException w:name="Grid Table 7 Colorful Accent 3" w:uiPriority="52"/>
+    <w:lsdException w:name="Grid Table 1 Light Accent 4" w:uiPriority="46"/>
+    <w:lsdException w:name="Grid Table 2 Accent 4" w:uiPriority="47"/>
+    <w:lsdException w:name="Grid Table 3 Accent 4" w:uiPriority="48"/>
+    <w:lsdException w:name="Grid Table 4 Accent 4" w:uiPriority="49"/>
+    <w:lsdException w:name="Grid Table 5 Dark Accent 4" w:uiPriority="50"/>
+    <w:lsdException w:name="Grid Table 6 Colorful Accent 4" w:uiPriority="51"/>
+    <w:lsdException w:name="Grid Table 7 Colorful Accent 4" w:uiPriority="52"/>
+    <w:lsdException w:name="Grid Table 1 Light Accent 5" w:uiPriority="46"/>
+    <w:lsdException w:name="Grid Table 2 Accent 5" w:uiPriority="47"/>
+    <w:lsdException w:name="Grid Table 3 Accent 5" w:uiPriority="48"/>
+    <w:lsdException w:name="Grid Table 4 Accent 5" w:uiPriority="49"/>
+    <w:lsdException w:name="Grid Table 5 Dark Accent 5" w:uiPriority="50"/>
+    <w:lsdException w:name="Grid Table 6 Colorful Accent 5" w:uiPriority="51"/>
+    <w:lsdException w:name="Grid Table 7 Colorful Accent 5" w:uiPriority="52"/>
+    <w:lsdException w:name="Grid Table 1 Light Accent 6" w:uiPriority="46"/>
+    <w:lsdException w:name="Grid Table 2 Accent 6" w:uiPriority="47"/>
+    <w:lsdException w:name="Grid Table 3 Accent 6" w:uiPriority="48"/>
+    <w:lsdException w:name="Grid Table 4 Accent 6" w:uiPriority="49"/>
+    <w:lsdException w:name="Grid Table 5 Dark Accent 6" w:uiPriority="50"/>
+    <w:lsdException w:name="Grid Table 6 Colorful Accent 6" w:uiPriority="51"/>
+    <w:lsdException w:name="Grid Table 7 Colorful Accent 6" w:uiPriority="52"/>
+    <w:lsdException w:name="List Table 1 Light" w:uiPriority="46"/>
+    <w:lsdException w:name="List Table 2" w:uiPriority="47"/>
+    <w:lsdException w:name="List Table 3" w:uiPriority="48"/>
+    <w:lsdException w:name="List Table 4" w:uiPriority="49"/>
+    <w:lsdException w:name="List Table 5 Dark" w:uiPriority="50"/>
+    <w:lsdException w:name="List Table 6 Colorful" w:uiPriority="51"/>
+    <w:lsdException w:name="List Table 7 Colorful" w:uiPriority="52"/>
+    <w:lsdException w:name="List Table 1 Light Accent 1" w:uiPriority="46"/>
+    <w:lsdException w:name="List Table 2 Accent 1" w:uiPriority="47"/>
+    <w:lsdException w:name="List Table 3 Accent 1" w:uiPriority="48"/>
+    <w:lsdException w:name="List Table 4 Accent 1" w:uiPriority="49"/>
+    <w:lsdException w:name="List Table 5 Dark Accent 1" w:uiPriority="50"/>
+    <w:lsdException w:name="List Table 6 Colorful Accent 1" w:uiPriority="51"/>
+    <w:lsdException w:name="List Table 7 Colorful Accent 1" w:uiPriority="52"/>
+    <w:lsdException w:name="List Table 1 Light Accent 2" w:uiPriority="46"/>
+    <w:lsdException w:name="List Table 2 Accent 2" w:uiPriority="47"/>
+    <w:lsdException w:name="List Table 3 Accent 2" w:uiPriority="48"/>
+    <w:lsdException w:name="List Table 4 Accent 2" w:uiPriority="49"/>
+    <w:lsdException w:name="List Table 5 Dark Accent 2" w:uiPriority="50"/>
+    <w:lsdException w:name="List Table 6 Colorful Accent 2" w:uiPriority="51"/>
+    <w:lsdException w:name="List Table 7 Colorful Accent 2" w:uiPriority="52"/>
+    <w:lsdException w:name="List Table 1 Light Accent 3" w:uiPriority="46"/>
+    <w:lsdException w:name="List Table 2 Accent 3" w:uiPriority="47"/>
+    <w:lsdException w:name="List Table 3 Accent 3" w:uiPriority="48"/>
+    <w:lsdException w:name="List Table 4 Accent 3" w:uiPriority="49"/>
+    <w:lsdException w:name="List Table 5 Dark Accent 3" w:uiPriority="50"/>
+    <w:lsdException w:name="List Table 6 Colorful Accent 3" w:uiPriority="51"/>
+    <w:lsdException w:name="List Table 7 Colorful Accent 3" w:uiPriority="52"/>
+    <w:lsdException w:name="List Table 1 Light Accent 4" w:uiPriority="46"/>
+    <w:lsdException w:name="List Table 2 Accent 4" w:uiPriority="47"/>
+    <w:lsdException w:name="List Table 3 Accent 4" w:uiPriority="48"/>
+    <w:lsdException w:name="List Table 4 Accent 4" w:uiPriority="49"/>
+    <w:lsdException w:name="List Table 5 Dark Accent 4" w:uiPriority="50"/>
+    <w:lsdException w:name="List Table 6 Colorful Accent 4" w:uiPriority="51"/>
+    <w:lsdException w:name="List Table 7 Colorful Accent 4" w:uiPriority="52"/>
+    <w:lsdException w:name="List Table 1 Light Accent 5" w:uiPriority="46"/>
+    <w:lsdException w:name="List Table 2 Accent 5" w:uiPriority="47"/>
+    <w:lsdException w:name="List Table 3 Accent 5" w:uiPriority="48"/>
+    <w:lsdException w:name="List Table 4 Accent 5" w:uiPriority="49"/>
+    <w:lsdException w:name="List Table 5 Dark Accent 5" w:uiPriority="50"/>
+    <w:lsdException w:name="List Table 6 Colorful Accent 5" w:uiPriority="51"/>
+    <w:lsdException w:name="List Table 7 Colorful Accent 5" w:uiPriority="52"/>
+    <w:lsdException w:name="List Table 1 Light Accent 6" w:uiPriority="46"/>
+    <w:lsdException w:name="List Table 2 Accent 6" w:uiPriority="47"/>
+    <w:lsdException w:name="List Table 3 Accent 6" w:uiPriority="48"/>
+    <w:lsdException w:name="List Table 4 Accent 6" w:uiPriority="49"/>
+    <w:lsdException w:name="List Table 5 Dark Accent 6" w:uiPriority="50"/>
+    <w:lsdException w:name="List Table 6 Colorful Accent 6" w:uiPriority="51"/>
+    <w:lsdException w:name="List Table 7 Colorful Accent 6" w:uiPriority="52"/>
+    <w:lsdException w:name="Mention" w:semiHidden="1" w:unhideWhenUsed="1"/>
+    <w:lsdException w:name="Smart Hyperlink" w:semiHidden="1" w:unhideWhenUsed="1"/>
   </w:latentStyles>
   <w:style w:type="paragraph" w:default="1" w:styleId="a">
     <w:name w:val="Normal"/>
@@ -19298,7 +17643,7 @@
   </w:style>
   <w:style w:type="paragraph" w:styleId="HTML">
     <w:name w:val="HTML Preformatted"/>
-    <w:link w:val="HTMLChar"/>
+    <w:link w:val="HTML0"/>
     <w:uiPriority w:val="99"/>
     <w:pPr>
       <w:tabs>
@@ -19338,357 +17683,8 @@
       <w:u w:color="000000"/>
     </w:rPr>
   </w:style>
-  <w:style w:type="character" w:customStyle="1" w:styleId="HTMLChar">
-    <w:name w:val="HTML 预设格式 Char"/>
-    <w:basedOn w:val="a0"/>
-    <w:link w:val="HTML"/>
-    <w:uiPriority w:val="99"/>
-    <w:rsid w:val="0063322B"/>
-    <w:rPr>
-      <w:rFonts w:ascii="宋体" w:eastAsia="宋体" w:hAnsi="宋体" w:cs="宋体"/>
-      <w:color w:val="000000"/>
-      <w:sz w:val="24"/>
-      <w:szCs w:val="24"/>
-      <w:u w:color="000000"/>
-    </w:rPr>
-  </w:style>
-</w:styles>
-</file>
-
-<file path=word/stylesWithEffects.xml><?xml version="1.0" encoding="utf-8"?>
-<w:styles xmlns:wpc="http://schemas.microsoft.com/office/word/2010/wordprocessingCanvas" xmlns:mc="http://schemas.openxmlformats.org/markup-compatibility/2006" xmlns:o="urn:schemas-microsoft-com:office:office" xmlns:r="http://schemas.openxmlformats.org/officeDocument/2006/relationships" xmlns:m="http://schemas.openxmlformats.org/officeDocument/2006/math" xmlns:v="urn:schemas-microsoft-com:vml" xmlns:wp14="http://schemas.microsoft.com/office/word/2010/wordprocessingDrawing" xmlns:wp="http://schemas.openxmlformats.org/drawingml/2006/wordprocessingDrawing" xmlns:w10="urn:schemas-microsoft-com:office:word" xmlns:w="http://schemas.openxmlformats.org/wordprocessingml/2006/main" xmlns:w14="http://schemas.microsoft.com/office/word/2010/wordml" xmlns:wpg="http://schemas.microsoft.com/office/word/2010/wordprocessingGroup" xmlns:wpi="http://schemas.microsoft.com/office/word/2010/wordprocessingInk" xmlns:wne="http://schemas.microsoft.com/office/word/2006/wordml" xmlns:wps="http://schemas.microsoft.com/office/word/2010/wordprocessingShape" mc:Ignorable="w14 wp14">
-  <w:docDefaults>
-    <w:rPrDefault>
-      <w:rPr>
-        <w:rFonts w:ascii="Times New Roman" w:eastAsiaTheme="minorEastAsia" w:hAnsi="Times New Roman" w:cs="Times New Roman"/>
-        <w:bdr w:val="nil"/>
-        <w:lang w:val="en-US" w:eastAsia="zh-CN" w:bidi="ar-SA"/>
-      </w:rPr>
-    </w:rPrDefault>
-    <w:pPrDefault>
-      <w:pPr>
-        <w:pBdr>
-          <w:top w:val="nil"/>
-          <w:left w:val="nil"/>
-          <w:bottom w:val="nil"/>
-          <w:right w:val="nil"/>
-          <w:between w:val="nil"/>
-          <w:bar w:val="nil"/>
-        </w:pBdr>
-      </w:pPr>
-    </w:pPrDefault>
-  </w:docDefaults>
-  <w:latentStyles w:defLockedState="0" w:defUIPriority="99" w:defSemiHidden="1" w:defUnhideWhenUsed="1" w:defQFormat="0" w:count="267">
-    <w:lsdException w:name="Normal" w:semiHidden="0" w:uiPriority="0" w:unhideWhenUsed="0" w:qFormat="1"/>
-    <w:lsdException w:name="heading 1" w:semiHidden="0" w:uiPriority="9" w:unhideWhenUsed="0" w:qFormat="1"/>
-    <w:lsdException w:name="heading 2" w:uiPriority="9" w:qFormat="1"/>
-    <w:lsdException w:name="heading 3" w:uiPriority="9" w:qFormat="1"/>
-    <w:lsdException w:name="heading 4" w:uiPriority="9" w:qFormat="1"/>
-    <w:lsdException w:name="heading 5" w:uiPriority="9" w:qFormat="1"/>
-    <w:lsdException w:name="heading 6" w:uiPriority="9" w:qFormat="1"/>
-    <w:lsdException w:name="heading 7" w:uiPriority="9" w:qFormat="1"/>
-    <w:lsdException w:name="heading 8" w:uiPriority="9" w:qFormat="1"/>
-    <w:lsdException w:name="heading 9" w:uiPriority="9" w:qFormat="1"/>
-    <w:lsdException w:name="toc 1" w:uiPriority="39"/>
-    <w:lsdException w:name="toc 2" w:uiPriority="39"/>
-    <w:lsdException w:name="toc 3" w:uiPriority="39"/>
-    <w:lsdException w:name="toc 4" w:uiPriority="39"/>
-    <w:lsdException w:name="toc 5" w:uiPriority="39"/>
-    <w:lsdException w:name="toc 6" w:uiPriority="39"/>
-    <w:lsdException w:name="toc 7" w:uiPriority="39"/>
-    <w:lsdException w:name="toc 8" w:uiPriority="39"/>
-    <w:lsdException w:name="toc 9" w:uiPriority="39"/>
-    <w:lsdException w:name="caption" w:uiPriority="35" w:qFormat="1"/>
-    <w:lsdException w:name="Title" w:semiHidden="0" w:uiPriority="10" w:unhideWhenUsed="0" w:qFormat="1"/>
-    <w:lsdException w:name="Default Paragraph Font" w:uiPriority="1"/>
-    <w:lsdException w:name="Subtitle" w:semiHidden="0" w:uiPriority="11" w:unhideWhenUsed="0" w:qFormat="1"/>
-    <w:lsdException w:name="Strong" w:semiHidden="0" w:uiPriority="22" w:unhideWhenUsed="0" w:qFormat="1"/>
-    <w:lsdException w:name="Emphasis" w:semiHidden="0" w:uiPriority="20" w:unhideWhenUsed="0" w:qFormat="1"/>
-    <w:lsdException w:name="Table Grid" w:semiHidden="0" w:uiPriority="59" w:unhideWhenUsed="0"/>
-    <w:lsdException w:name="Placeholder Text" w:unhideWhenUsed="0"/>
-    <w:lsdException w:name="No Spacing" w:semiHidden="0" w:uiPriority="1" w:unhideWhenUsed="0" w:qFormat="1"/>
-    <w:lsdException w:name="Light Shading" w:semiHidden="0" w:uiPriority="60" w:unhideWhenUsed="0"/>
-    <w:lsdException w:name="Light List" w:semiHidden="0" w:uiPriority="61" w:unhideWhenUsed="0"/>
-    <w:lsdException w:name="Light Grid" w:semiHidden="0" w:uiPriority="62" w:unhideWhenUsed="0"/>
-    <w:lsdException w:name="Medium Shading 1" w:semiHidden="0" w:uiPriority="63" w:unhideWhenUsed="0"/>
-    <w:lsdException w:name="Medium Shading 2" w:semiHidden="0" w:uiPriority="64" w:unhideWhenUsed="0"/>
-    <w:lsdException w:name="Medium List 1" w:semiHidden="0" w:uiPriority="65" w:unhideWhenUsed="0"/>
-    <w:lsdException w:name="Medium List 2" w:semiHidden="0" w:uiPriority="66" w:unhideWhenUsed="0"/>
-    <w:lsdException w:name="Medium Grid 1" w:semiHidden="0" w:uiPriority="67" w:unhideWhenUsed="0"/>
-    <w:lsdException w:name="Medium Grid 2" w:semiHidden="0" w:uiPriority="68" w:unhideWhenUsed="0"/>
-    <w:lsdException w:name="Medium Grid 3" w:semiHidden="0" w:uiPriority="69" w:unhideWhenUsed="0"/>
-    <w:lsdException w:name="Dark List" w:semiHidden="0" w:uiPriority="70" w:unhideWhenUsed="0"/>
-    <w:lsdException w:name="Colorful Shading" w:semiHidden="0" w:uiPriority="71" w:unhideWhenUsed="0"/>
-    <w:lsdException w:name="Colorful List" w:semiHidden="0" w:uiPriority="72" w:unhideWhenUsed="0"/>
-    <w:lsdException w:name="Colorful Grid" w:semiHidden="0" w:uiPriority="73" w:unhideWhenUsed="0"/>
-    <w:lsdException w:name="Light Shading Accent 1" w:semiHidden="0" w:uiPriority="60" w:unhideWhenUsed="0"/>
-    <w:lsdException w:name="Light List Accent 1" w:semiHidden="0" w:uiPriority="61" w:unhideWhenUsed="0"/>
-    <w:lsdException w:name="Light Grid Accent 1" w:semiHidden="0" w:uiPriority="62" w:unhideWhenUsed="0"/>
-    <w:lsdException w:name="Medium Shading 1 Accent 1" w:semiHidden="0" w:uiPriority="63" w:unhideWhenUsed="0"/>
-    <w:lsdException w:name="Medium Shading 2 Accent 1" w:semiHidden="0" w:uiPriority="64" w:unhideWhenUsed="0"/>
-    <w:lsdException w:name="Medium List 1 Accent 1" w:semiHidden="0" w:uiPriority="65" w:unhideWhenUsed="0"/>
-    <w:lsdException w:name="Revision" w:unhideWhenUsed="0"/>
-    <w:lsdException w:name="List Paragraph" w:semiHidden="0" w:uiPriority="34" w:unhideWhenUsed="0" w:qFormat="1"/>
-    <w:lsdException w:name="Quote" w:semiHidden="0" w:uiPriority="29" w:unhideWhenUsed="0" w:qFormat="1"/>
-    <w:lsdException w:name="Intense Quote" w:semiHidden="0" w:uiPriority="30" w:unhideWhenUsed="0" w:qFormat="1"/>
-    <w:lsdException w:name="Medium List 2 Accent 1" w:semiHidden="0" w:uiPriority="66" w:unhideWhenUsed="0"/>
-    <w:lsdException w:name="Medium Grid 1 Accent 1" w:semiHidden="0" w:uiPriority="67" w:unhideWhenUsed="0"/>
-    <w:lsdException w:name="Medium Grid 2 Accent 1" w:semiHidden="0" w:uiPriority="68" w:unhideWhenUsed="0"/>
-    <w:lsdException w:name="Medium Grid 3 Accent 1" w:semiHidden="0" w:uiPriority="69" w:unhideWhenUsed="0"/>
-    <w:lsdException w:name="Dark List Accent 1" w:semiHidden="0" w:uiPriority="70" w:unhideWhenUsed="0"/>
-    <w:lsdException w:name="Colorful Shading Accent 1" w:semiHidden="0" w:uiPriority="71" w:unhideWhenUsed="0"/>
-    <w:lsdException w:name="Colorful List Accent 1" w:semiHidden="0" w:uiPriority="72" w:unhideWhenUsed="0"/>
-    <w:lsdException w:name="Colorful Grid Accent 1" w:semiHidden="0" w:uiPriority="73" w:unhideWhenUsed="0"/>
-    <w:lsdException w:name="Light Shading Accent 2" w:semiHidden="0" w:uiPriority="60" w:unhideWhenUsed="0"/>
-    <w:lsdException w:name="Light List Accent 2" w:semiHidden="0" w:uiPriority="61" w:unhideWhenUsed="0"/>
-    <w:lsdException w:name="Light Grid Accent 2" w:semiHidden="0" w:uiPriority="62" w:unhideWhenUsed="0"/>
-    <w:lsdException w:name="Medium Shading 1 Accent 2" w:semiHidden="0" w:uiPriority="63" w:unhideWhenUsed="0"/>
-    <w:lsdException w:name="Medium Shading 2 Accent 2" w:semiHidden="0" w:uiPriority="64" w:unhideWhenUsed="0"/>
-    <w:lsdException w:name="Medium List 1 Accent 2" w:semiHidden="0" w:uiPriority="65" w:unhideWhenUsed="0"/>
-    <w:lsdException w:name="Medium List 2 Accent 2" w:semiHidden="0" w:uiPriority="66" w:unhideWhenUsed="0"/>
-    <w:lsdException w:name="Medium Grid 1 Accent 2" w:semiHidden="0" w:uiPriority="67" w:unhideWhenUsed="0"/>
-    <w:lsdException w:name="Medium Grid 2 Accent 2" w:semiHidden="0" w:uiPriority="68" w:unhideWhenUsed="0"/>
-    <w:lsdException w:name="Medium Grid 3 Accent 2" w:semiHidden="0" w:uiPriority="69" w:unhideWhenUsed="0"/>
-    <w:lsdException w:name="Dark List Accent 2" w:semiHidden="0" w:uiPriority="70" w:unhideWhenUsed="0"/>
-    <w:lsdException w:name="Colorful Shading Accent 2" w:semiHidden="0" w:uiPriority="71" w:unhideWhenUsed="0"/>
-    <w:lsdException w:name="Colorful List Accent 2" w:semiHidden="0" w:uiPriority="72" w:unhideWhenUsed="0"/>
-    <w:lsdException w:name="Colorful Grid Accent 2" w:semiHidden="0" w:uiPriority="73" w:unhideWhenUsed="0"/>
-    <w:lsdException w:name="Light Shading Accent 3" w:semiHidden="0" w:uiPriority="60" w:unhideWhenUsed="0"/>
-    <w:lsdException w:name="Light List Accent 3" w:semiHidden="0" w:uiPriority="61" w:unhideWhenUsed="0"/>
-    <w:lsdException w:name="Light Grid Accent 3" w:semiHidden="0" w:uiPriority="62" w:unhideWhenUsed="0"/>
-    <w:lsdException w:name="Medium Shading 1 Accent 3" w:semiHidden="0" w:uiPriority="63" w:unhideWhenUsed="0"/>
-    <w:lsdException w:name="Medium Shading 2 Accent 3" w:semiHidden="0" w:uiPriority="64" w:unhideWhenUsed="0"/>
-    <w:lsdException w:name="Medium List 1 Accent 3" w:semiHidden="0" w:uiPriority="65" w:unhideWhenUsed="0"/>
-    <w:lsdException w:name="Medium List 2 Accent 3" w:semiHidden="0" w:uiPriority="66" w:unhideWhenUsed="0"/>
-    <w:lsdException w:name="Medium Grid 1 Accent 3" w:semiHidden="0" w:uiPriority="67" w:unhideWhenUsed="0"/>
-    <w:lsdException w:name="Medium Grid 2 Accent 3" w:semiHidden="0" w:uiPriority="68" w:unhideWhenUsed="0"/>
-    <w:lsdException w:name="Medium Grid 3 Accent 3" w:semiHidden="0" w:uiPriority="69" w:unhideWhenUsed="0"/>
-    <w:lsdException w:name="Dark List Accent 3" w:semiHidden="0" w:uiPriority="70" w:unhideWhenUsed="0"/>
-    <w:lsdException w:name="Colorful Shading Accent 3" w:semiHidden="0" w:uiPriority="71" w:unhideWhenUsed="0"/>
-    <w:lsdException w:name="Colorful List Accent 3" w:semiHidden="0" w:uiPriority="72" w:unhideWhenUsed="0"/>
-    <w:lsdException w:name="Colorful Grid Accent 3" w:semiHidden="0" w:uiPriority="73" w:unhideWhenUsed="0"/>
-    <w:lsdException w:name="Light Shading Accent 4" w:semiHidden="0" w:uiPriority="60" w:unhideWhenUsed="0"/>
-    <w:lsdException w:name="Light List Accent 4" w:semiHidden="0" w:uiPriority="61" w:unhideWhenUsed="0"/>
-    <w:lsdException w:name="Light Grid Accent 4" w:semiHidden="0" w:uiPriority="62" w:unhideWhenUsed="0"/>
-    <w:lsdException w:name="Medium Shading 1 Accent 4" w:semiHidden="0" w:uiPriority="63" w:unhideWhenUsed="0"/>
-    <w:lsdException w:name="Medium Shading 2 Accent 4" w:semiHidden="0" w:uiPriority="64" w:unhideWhenUsed="0"/>
-    <w:lsdException w:name="Medium List 1 Accent 4" w:semiHidden="0" w:uiPriority="65" w:unhideWhenUsed="0"/>
-    <w:lsdException w:name="Medium List 2 Accent 4" w:semiHidden="0" w:uiPriority="66" w:unhideWhenUsed="0"/>
-    <w:lsdException w:name="Medium Grid 1 Accent 4" w:semiHidden="0" w:uiPriority="67" w:unhideWhenUsed="0"/>
-    <w:lsdException w:name="Medium Grid 2 Accent 4" w:semiHidden="0" w:uiPriority="68" w:unhideWhenUsed="0"/>
-    <w:lsdException w:name="Medium Grid 3 Accent 4" w:semiHidden="0" w:uiPriority="69" w:unhideWhenUsed="0"/>
-    <w:lsdException w:name="Dark List Accent 4" w:semiHidden="0" w:uiPriority="70" w:unhideWhenUsed="0"/>
-    <w:lsdException w:name="Colorful Shading Accent 4" w:semiHidden="0" w:uiPriority="71" w:unhideWhenUsed="0"/>
-    <w:lsdException w:name="Colorful List Accent 4" w:semiHidden="0" w:uiPriority="72" w:unhideWhenUsed="0"/>
-    <w:lsdException w:name="Colorful Grid Accent 4" w:semiHidden="0" w:uiPriority="73" w:unhideWhenUsed="0"/>
-    <w:lsdException w:name="Light Shading Accent 5" w:semiHidden="0" w:uiPriority="60" w:unhideWhenUsed="0"/>
-    <w:lsdException w:name="Light List Accent 5" w:semiHidden="0" w:uiPriority="61" w:unhideWhenUsed="0"/>
-    <w:lsdException w:name="Light Grid Accent 5" w:semiHidden="0" w:uiPriority="62" w:unhideWhenUsed="0"/>
-    <w:lsdException w:name="Medium Shading 1 Accent 5" w:semiHidden="0" w:uiPriority="63" w:unhideWhenUsed="0"/>
-    <w:lsdException w:name="Medium Shading 2 Accent 5" w:semiHidden="0" w:uiPriority="64" w:unhideWhenUsed="0"/>
-    <w:lsdException w:name="Medium List 1 Accent 5" w:semiHidden="0" w:uiPriority="65" w:unhideWhenUsed="0"/>
-    <w:lsdException w:name="Medium List 2 Accent 5" w:semiHidden="0" w:uiPriority="66" w:unhideWhenUsed="0"/>
-    <w:lsdException w:name="Medium Grid 1 Accent 5" w:semiHidden="0" w:uiPriority="67" w:unhideWhenUsed="0"/>
-    <w:lsdException w:name="Medium Grid 2 Accent 5" w:semiHidden="0" w:uiPriority="68" w:unhideWhenUsed="0"/>
-    <w:lsdException w:name="Medium Grid 3 Accent 5" w:semiHidden="0" w:uiPriority="69" w:unhideWhenUsed="0"/>
-    <w:lsdException w:name="Dark List Accent 5" w:semiHidden="0" w:uiPriority="70" w:unhideWhenUsed="0"/>
-    <w:lsdException w:name="Colorful Shading Accent 5" w:semiHidden="0" w:uiPriority="71" w:unhideWhenUsed="0"/>
-    <w:lsdException w:name="Colorful List Accent 5" w:semiHidden="0" w:uiPriority="72" w:unhideWhenUsed="0"/>
-    <w:lsdException w:name="Colorful Grid Accent 5" w:semiHidden="0" w:uiPriority="73" w:unhideWhenUsed="0"/>
-    <w:lsdException w:name="Light Shading Accent 6" w:semiHidden="0" w:uiPriority="60" w:unhideWhenUsed="0"/>
-    <w:lsdException w:name="Light List Accent 6" w:semiHidden="0" w:uiPriority="61" w:unhideWhenUsed="0"/>
-    <w:lsdException w:name="Light Grid Accent 6" w:semiHidden="0" w:uiPriority="62" w:unhideWhenUsed="0"/>
-    <w:lsdException w:name="Medium Shading 1 Accent 6" w:semiHidden="0" w:uiPriority="63" w:unhideWhenUsed="0"/>
-    <w:lsdException w:name="Medium Shading 2 Accent 6" w:semiHidden="0" w:uiPriority="64" w:unhideWhenUsed="0"/>
-    <w:lsdException w:name="Medium List 1 Accent 6" w:semiHidden="0" w:uiPriority="65" w:unhideWhenUsed="0"/>
-    <w:lsdException w:name="Medium List 2 Accent 6" w:semiHidden="0" w:uiPriority="66" w:unhideWhenUsed="0"/>
-    <w:lsdException w:name="Medium Grid 1 Accent 6" w:semiHidden="0" w:uiPriority="67" w:unhideWhenUsed="0"/>
-    <w:lsdException w:name="Medium Grid 2 Accent 6" w:semiHidden="0" w:uiPriority="68" w:unhideWhenUsed="0"/>
-    <w:lsdException w:name="Medium Grid 3 Accent 6" w:semiHidden="0" w:uiPriority="69" w:unhideWhenUsed="0"/>
-    <w:lsdException w:name="Dark List Accent 6" w:semiHidden="0" w:uiPriority="70" w:unhideWhenUsed="0"/>
-    <w:lsdException w:name="Colorful Shading Accent 6" w:semiHidden="0" w:uiPriority="71" w:unhideWhenUsed="0"/>
-    <w:lsdException w:name="Colorful List Accent 6" w:semiHidden="0" w:uiPriority="72" w:unhideWhenUsed="0"/>
-    <w:lsdException w:name="Colorful Grid Accent 6" w:semiHidden="0" w:uiPriority="73" w:unhideWhenUsed="0"/>
-    <w:lsdException w:name="Subtle Emphasis" w:semiHidden="0" w:uiPriority="19" w:unhideWhenUsed="0" w:qFormat="1"/>
-    <w:lsdException w:name="Intense Emphasis" w:semiHidden="0" w:uiPriority="21" w:unhideWhenUsed="0" w:qFormat="1"/>
-    <w:lsdException w:name="Subtle Reference" w:semiHidden="0" w:uiPriority="31" w:unhideWhenUsed="0" w:qFormat="1"/>
-    <w:lsdException w:name="Intense Reference" w:semiHidden="0" w:uiPriority="32" w:unhideWhenUsed="0" w:qFormat="1"/>
-    <w:lsdException w:name="Book Title" w:semiHidden="0" w:uiPriority="33" w:unhideWhenUsed="0" w:qFormat="1"/>
-    <w:lsdException w:name="Bibliography" w:uiPriority="37"/>
-    <w:lsdException w:name="TOC Heading" w:uiPriority="39" w:qFormat="1"/>
-  </w:latentStyles>
-  <w:style w:type="paragraph" w:default="1" w:styleId="a">
-    <w:name w:val="Normal"/>
-    <w:rPr>
-      <w:rFonts w:eastAsia="Arial Unicode MS" w:cs="Arial Unicode MS"/>
-      <w:color w:val="000000"/>
-      <w:sz w:val="24"/>
-      <w:szCs w:val="24"/>
-      <w:u w:color="000000"/>
-    </w:rPr>
-  </w:style>
-  <w:style w:type="paragraph" w:styleId="1">
-    <w:name w:val="heading 1"/>
-    <w:pPr>
-      <w:spacing w:before="100" w:after="100"/>
-      <w:outlineLvl w:val="0"/>
-    </w:pPr>
-    <w:rPr>
-      <w:rFonts w:ascii="宋体" w:eastAsia="宋体" w:hAnsi="宋体" w:cs="宋体"/>
-      <w:b/>
-      <w:bCs/>
-      <w:color w:val="000000"/>
-      <w:kern w:val="36"/>
-      <w:sz w:val="48"/>
-      <w:szCs w:val="48"/>
-      <w:u w:color="000000"/>
-    </w:rPr>
-  </w:style>
-  <w:style w:type="character" w:default="1" w:styleId="a0">
-    <w:name w:val="Default Paragraph Font"/>
-    <w:uiPriority w:val="1"/>
-    <w:semiHidden/>
-    <w:unhideWhenUsed/>
-  </w:style>
-  <w:style w:type="table" w:default="1" w:styleId="a1">
-    <w:name w:val="Normal Table"/>
-    <w:uiPriority w:val="99"/>
-    <w:semiHidden/>
-    <w:unhideWhenUsed/>
-    <w:tblPr>
-      <w:tblInd w:w="0" w:type="dxa"/>
-      <w:tblCellMar>
-        <w:top w:w="0" w:type="dxa"/>
-        <w:left w:w="108" w:type="dxa"/>
-        <w:bottom w:w="0" w:type="dxa"/>
-        <w:right w:w="108" w:type="dxa"/>
-      </w:tblCellMar>
-    </w:tblPr>
-  </w:style>
-  <w:style w:type="numbering" w:default="1" w:styleId="a2">
-    <w:name w:val="No List"/>
-    <w:uiPriority w:val="99"/>
-    <w:semiHidden/>
-    <w:unhideWhenUsed/>
-  </w:style>
-  <w:style w:type="character" w:styleId="a3">
-    <w:name w:val="Hyperlink"/>
-    <w:rPr>
-      <w:u w:val="single"/>
-    </w:rPr>
-  </w:style>
-  <w:style w:type="table" w:customStyle="1" w:styleId="TableNormal">
-    <w:name w:val="Table Normal"/>
-    <w:tblPr>
-      <w:tblInd w:w="0" w:type="dxa"/>
-      <w:tblCellMar>
-        <w:top w:w="0" w:type="dxa"/>
-        <w:left w:w="0" w:type="dxa"/>
-        <w:bottom w:w="0" w:type="dxa"/>
-        <w:right w:w="0" w:type="dxa"/>
-      </w:tblCellMar>
-    </w:tblPr>
-  </w:style>
-  <w:style w:type="paragraph" w:customStyle="1" w:styleId="a4">
-    <w:name w:val="页眉与页脚"/>
-    <w:pPr>
-      <w:tabs>
-        <w:tab w:val="right" w:pos="9020"/>
-      </w:tabs>
-    </w:pPr>
-    <w:rPr>
-      <w:rFonts w:ascii="Helvetica Neue" w:eastAsia="Arial Unicode MS" w:hAnsi="Helvetica Neue" w:cs="Arial Unicode MS"/>
-      <w:color w:val="000000"/>
-      <w:sz w:val="24"/>
-      <w:szCs w:val="24"/>
-    </w:rPr>
-  </w:style>
-  <w:style w:type="paragraph" w:customStyle="1" w:styleId="A5">
-    <w:name w:val="正文 A"/>
-    <w:pPr>
-      <w:widowControl w:val="0"/>
-      <w:jc w:val="both"/>
-    </w:pPr>
-    <w:rPr>
-      <w:rFonts w:eastAsia="Arial Unicode MS" w:cs="Arial Unicode MS"/>
-      <w:color w:val="000000"/>
-      <w:kern w:val="2"/>
-      <w:sz w:val="21"/>
-      <w:szCs w:val="21"/>
-      <w:u w:color="000000"/>
-    </w:rPr>
-  </w:style>
-  <w:style w:type="character" w:customStyle="1" w:styleId="Hyperlink0">
-    <w:name w:val="Hyperlink.0"/>
-    <w:rPr>
-      <w:rFonts w:ascii="宋体" w:eastAsia="宋体" w:hAnsi="宋体" w:cs="宋体"/>
-      <w:lang w:val="zh-TW" w:eastAsia="zh-TW"/>
-    </w:rPr>
-  </w:style>
-  <w:style w:type="paragraph" w:styleId="a6">
-    <w:name w:val="Subtitle"/>
-    <w:next w:val="A5"/>
-    <w:pPr>
-      <w:widowControl w:val="0"/>
-      <w:spacing w:before="240" w:after="60" w:line="312" w:lineRule="auto"/>
-      <w:jc w:val="center"/>
-      <w:outlineLvl w:val="1"/>
-    </w:pPr>
-    <w:rPr>
-      <w:rFonts w:ascii="Cambria" w:eastAsia="Cambria" w:hAnsi="Cambria" w:cs="Cambria"/>
-      <w:b/>
-      <w:bCs/>
-      <w:color w:val="000000"/>
-      <w:kern w:val="28"/>
-      <w:sz w:val="32"/>
-      <w:szCs w:val="32"/>
-      <w:u w:color="000000"/>
-    </w:rPr>
-  </w:style>
-  <w:style w:type="paragraph" w:styleId="HTML">
-    <w:name w:val="HTML Preformatted"/>
-    <w:link w:val="HTMLChar"/>
-    <w:uiPriority w:val="99"/>
-    <w:pPr>
-      <w:tabs>
-        <w:tab w:val="left" w:pos="916"/>
-        <w:tab w:val="left" w:pos="1832"/>
-        <w:tab w:val="left" w:pos="2748"/>
-        <w:tab w:val="left" w:pos="3664"/>
-        <w:tab w:val="left" w:pos="4580"/>
-        <w:tab w:val="left" w:pos="5496"/>
-        <w:tab w:val="left" w:pos="6412"/>
-        <w:tab w:val="left" w:pos="7328"/>
-        <w:tab w:val="left" w:pos="8244"/>
-        <w:tab w:val="left" w:pos="9160"/>
-        <w:tab w:val="left" w:pos="10076"/>
-        <w:tab w:val="left" w:pos="10992"/>
-        <w:tab w:val="left" w:pos="11908"/>
-        <w:tab w:val="left" w:pos="12824"/>
-        <w:tab w:val="left" w:pos="13740"/>
-        <w:tab w:val="left" w:pos="14656"/>
-      </w:tabs>
-    </w:pPr>
-    <w:rPr>
-      <w:rFonts w:ascii="宋体" w:eastAsia="宋体" w:hAnsi="宋体" w:cs="宋体"/>
-      <w:color w:val="000000"/>
-      <w:sz w:val="24"/>
-      <w:szCs w:val="24"/>
-      <w:u w:color="000000"/>
-    </w:rPr>
-  </w:style>
-  <w:style w:type="paragraph" w:customStyle="1" w:styleId="a7">
-    <w:name w:val="默认"/>
-    <w:rPr>
-      <w:rFonts w:ascii="Helvetica Neue" w:eastAsia="Arial Unicode MS" w:hAnsi="Helvetica Neue" w:cs="Arial Unicode MS"/>
-      <w:color w:val="000000"/>
-      <w:sz w:val="22"/>
-      <w:szCs w:val="22"/>
-      <w:u w:color="000000"/>
-    </w:rPr>
-  </w:style>
-  <w:style w:type="character" w:customStyle="1" w:styleId="HTMLChar">
-    <w:name w:val="HTML 预设格式 Char"/>
+  <w:style w:type="character" w:customStyle="1" w:styleId="HTML0">
+    <w:name w:val="HTML 预设格式字符"/>
     <w:basedOn w:val="a0"/>
     <w:link w:val="HTML"/>
     <w:uiPriority w:val="99"/>

--- a/doc/Web层接入文档.docx
+++ b/doc/Web层接入文档.docx
@@ -1,6 +1,6 @@
 
 <file path=word/document.xml><?xml version="1.0" encoding="utf-8"?>
-<w:document xmlns:wpc="http://schemas.microsoft.com/office/word/2010/wordprocessingCanvas" xmlns:mo="http://schemas.microsoft.com/office/mac/office/2008/main" xmlns:mc="http://schemas.openxmlformats.org/markup-compatibility/2006" xmlns:mv="urn:schemas-microsoft-com:mac:vml" xmlns:o="urn:schemas-microsoft-com:office:office" xmlns:r="http://schemas.openxmlformats.org/officeDocument/2006/relationships" xmlns:m="http://schemas.openxmlformats.org/officeDocument/2006/math" xmlns:v="urn:schemas-microsoft-com:vml" xmlns:wp14="http://schemas.microsoft.com/office/word/2010/wordprocessingDrawing" xmlns:wp="http://schemas.openxmlformats.org/drawingml/2006/wordprocessingDrawing" xmlns:w10="urn:schemas-microsoft-com:office:word" xmlns:w="http://schemas.openxmlformats.org/wordprocessingml/2006/main" xmlns:w14="http://schemas.microsoft.com/office/word/2010/wordml" xmlns:w15="http://schemas.microsoft.com/office/word/2012/wordml" xmlns:wpg="http://schemas.microsoft.com/office/word/2010/wordprocessingGroup" xmlns:wpi="http://schemas.microsoft.com/office/word/2010/wordprocessingInk" xmlns:wne="http://schemas.microsoft.com/office/word/2006/wordml" xmlns:wps="http://schemas.microsoft.com/office/word/2010/wordprocessingShape" mc:Ignorable="w14 w15 wp14">
+<w:document xmlns:wpc="http://schemas.microsoft.com/office/word/2010/wordprocessingCanvas" xmlns:mo="http://schemas.microsoft.com/office/mac/office/2008/main" xmlns:mc="http://schemas.openxmlformats.org/markup-compatibility/2006" xmlns:mv="urn:schemas-microsoft-com:mac:vml" xmlns:o="urn:schemas-microsoft-com:office:office" xmlns:r="http://schemas.openxmlformats.org/officeDocument/2006/relationships" xmlns:m="http://schemas.openxmlformats.org/officeDocument/2006/math" xmlns:v="urn:schemas-microsoft-com:vml" xmlns:wp14="http://schemas.microsoft.com/office/word/2010/wordprocessingDrawing" xmlns:wp="http://schemas.openxmlformats.org/drawingml/2006/wordprocessingDrawing" xmlns:w10="urn:schemas-microsoft-com:office:word" xmlns:w="http://schemas.openxmlformats.org/wordprocessingml/2006/main" xmlns:w14="http://schemas.microsoft.com/office/word/2010/wordml" xmlns:wpg="http://schemas.microsoft.com/office/word/2010/wordprocessingGroup" xmlns:wpi="http://schemas.microsoft.com/office/word/2010/wordprocessingInk" xmlns:wne="http://schemas.microsoft.com/office/word/2006/wordml" xmlns:wps="http://schemas.microsoft.com/office/word/2010/wordprocessingShape" mc:Ignorable="w14 wp14">
   <w:body>
     <w:p>
       <w:pPr>
@@ -711,7 +711,29 @@
           <w:u w:val="single" w:color="0000FF"/>
           <w:lang w:eastAsia="zh-TW"/>
         </w:rPr>
-        <w:t>http://host:port/${context}/${url}</w:t>
+        <w:t>http://host:port/${context}/${</w:t>
+      </w:r>
+      <w:proofErr w:type="spellStart"/>
+      <w:r>
+        <w:rPr>
+          <w:color w:val="0000FF"/>
+          <w:sz w:val="24"/>
+          <w:szCs w:val="24"/>
+          <w:u w:val="single" w:color="0000FF"/>
+          <w:lang w:eastAsia="zh-TW"/>
+        </w:rPr>
+        <w:t>url</w:t>
+      </w:r>
+      <w:proofErr w:type="spellEnd"/>
+      <w:r>
+        <w:rPr>
+          <w:color w:val="0000FF"/>
+          <w:sz w:val="24"/>
+          <w:szCs w:val="24"/>
+          <w:u w:val="single" w:color="0000FF"/>
+          <w:lang w:eastAsia="zh-TW"/>
+        </w:rPr>
+        <w:t>}</w:t>
       </w:r>
     </w:p>
     <w:p>
@@ -756,6 +778,7 @@
         </w:rPr>
         <w:t>下面的</w:t>
       </w:r>
+      <w:proofErr w:type="spellStart"/>
       <w:r>
         <w:rPr>
           <w:b/>
@@ -765,6 +788,7 @@
         </w:rPr>
         <w:t>ChargeController</w:t>
       </w:r>
+      <w:proofErr w:type="spellEnd"/>
     </w:p>
     <w:p>
       <w:pPr>
@@ -788,6 +812,7 @@
         </w:rPr>
         <w:t>主动推送</w:t>
       </w:r>
+      <w:proofErr w:type="spellStart"/>
       <w:r>
         <w:rPr>
           <w:b/>
@@ -795,7 +820,37 @@
           <w:sz w:val="24"/>
           <w:szCs w:val="24"/>
         </w:rPr>
-        <w:t xml:space="preserve">Tox_Elec/order/powerEnd </w:t>
+        <w:t>Tox_Elec</w:t>
+      </w:r>
+      <w:proofErr w:type="spellEnd"/>
+      <w:r>
+        <w:rPr>
+          <w:b/>
+          <w:bCs/>
+          <w:sz w:val="24"/>
+          <w:szCs w:val="24"/>
+        </w:rPr>
+        <w:t>/order/</w:t>
+      </w:r>
+      <w:proofErr w:type="spellStart"/>
+      <w:r>
+        <w:rPr>
+          <w:b/>
+          <w:bCs/>
+          <w:sz w:val="24"/>
+          <w:szCs w:val="24"/>
+        </w:rPr>
+        <w:t>powerEnd</w:t>
+      </w:r>
+      <w:proofErr w:type="spellEnd"/>
+      <w:r>
+        <w:rPr>
+          <w:b/>
+          <w:bCs/>
+          <w:sz w:val="24"/>
+          <w:szCs w:val="24"/>
+        </w:rPr>
+        <w:t xml:space="preserve"> </w:t>
       </w:r>
       <w:r>
         <w:rPr>
@@ -808,6 +863,7 @@
         </w:rPr>
         <w:t>接口实现在</w:t>
       </w:r>
+      <w:proofErr w:type="spellStart"/>
       <w:r>
         <w:rPr>
           <w:b/>
@@ -817,6 +873,7 @@
         </w:rPr>
         <w:t>UploadRecordService</w:t>
       </w:r>
+      <w:proofErr w:type="spellEnd"/>
       <w:r>
         <w:rPr>
           <w:rFonts w:ascii="宋体" w:eastAsia="宋体" w:hAnsi="宋体" w:cs="宋体"/>
@@ -1129,6 +1186,7 @@
             <w:pPr>
               <w:pStyle w:val="A5"/>
             </w:pPr>
+            <w:proofErr w:type="spellStart"/>
             <w:r>
               <w:rPr>
                 <w:color w:val="9876AA"/>
@@ -1138,6 +1196,7 @@
               </w:rPr>
               <w:t>pileNo</w:t>
             </w:r>
+            <w:proofErr w:type="spellEnd"/>
           </w:p>
         </w:tc>
         <w:tc>
@@ -1397,6 +1456,7 @@
             <w:pPr>
               <w:pStyle w:val="A5"/>
             </w:pPr>
+            <w:proofErr w:type="spellStart"/>
             <w:r>
               <w:rPr>
                 <w:color w:val="9876AA"/>
@@ -1406,6 +1466,7 @@
               </w:rPr>
               <w:t>gunNo</w:t>
             </w:r>
+            <w:proofErr w:type="spellEnd"/>
           </w:p>
         </w:tc>
         <w:tc>
@@ -1465,6 +1526,7 @@
             <w:pPr>
               <w:pStyle w:val="A5"/>
             </w:pPr>
+            <w:proofErr w:type="spellStart"/>
             <w:r>
               <w:rPr>
                 <w:sz w:val="28"/>
@@ -1472,6 +1534,7 @@
               </w:rPr>
               <w:t>int</w:t>
             </w:r>
+            <w:proofErr w:type="spellEnd"/>
           </w:p>
         </w:tc>
         <w:tc>
@@ -1533,6 +1596,7 @@
             <w:pPr>
               <w:pStyle w:val="A5"/>
             </w:pPr>
+            <w:proofErr w:type="spellStart"/>
             <w:r>
               <w:rPr>
                 <w:color w:val="9876AA"/>
@@ -1540,8 +1604,10 @@
                 <w:szCs w:val="28"/>
                 <w:u w:color="9876AA"/>
               </w:rPr>
+              <w:lastRenderedPageBreak/>
               <w:t>chargeModel</w:t>
             </w:r>
+            <w:proofErr w:type="spellEnd"/>
           </w:p>
         </w:tc>
         <w:tc>
@@ -1722,6 +1788,7 @@
             <w:pPr>
               <w:pStyle w:val="A5"/>
             </w:pPr>
+            <w:proofErr w:type="spellStart"/>
             <w:r>
               <w:rPr>
                 <w:sz w:val="28"/>
@@ -1729,6 +1796,7 @@
               </w:rPr>
               <w:t>Int</w:t>
             </w:r>
+            <w:proofErr w:type="spellEnd"/>
           </w:p>
         </w:tc>
         <w:tc>
@@ -1790,6 +1858,7 @@
             <w:pPr>
               <w:pStyle w:val="A5"/>
             </w:pPr>
+            <w:proofErr w:type="spellStart"/>
             <w:r>
               <w:rPr>
                 <w:color w:val="9876AA"/>
@@ -1797,9 +1866,9 @@
                 <w:szCs w:val="28"/>
                 <w:u w:color="9876AA"/>
               </w:rPr>
-              <w:lastRenderedPageBreak/>
               <w:t>chargeData</w:t>
             </w:r>
+            <w:proofErr w:type="spellEnd"/>
           </w:p>
         </w:tc>
         <w:tc>
@@ -2083,6 +2152,7 @@
             <w:pPr>
               <w:pStyle w:val="A5"/>
             </w:pPr>
+            <w:proofErr w:type="spellStart"/>
             <w:r>
               <w:rPr>
                 <w:color w:val="A9B7C6"/>
@@ -2092,6 +2162,7 @@
               </w:rPr>
               <w:t>BigDecimal</w:t>
             </w:r>
+            <w:proofErr w:type="spellEnd"/>
           </w:p>
         </w:tc>
         <w:tc>
@@ -2153,6 +2224,7 @@
             <w:pPr>
               <w:pStyle w:val="A5"/>
             </w:pPr>
+            <w:proofErr w:type="spellStart"/>
             <w:r>
               <w:rPr>
                 <w:color w:val="9876AA"/>
@@ -2162,6 +2234,7 @@
               </w:rPr>
               <w:t>chargeStopCode</w:t>
             </w:r>
+            <w:proofErr w:type="spellEnd"/>
           </w:p>
         </w:tc>
         <w:tc>
@@ -2291,6 +2364,7 @@
             <w:pPr>
               <w:pStyle w:val="A5"/>
             </w:pPr>
+            <w:proofErr w:type="spellStart"/>
             <w:r>
               <w:rPr>
                 <w:color w:val="9876AA"/>
@@ -2300,6 +2374,7 @@
               </w:rPr>
               <w:t>orderNo</w:t>
             </w:r>
+            <w:proofErr w:type="spellEnd"/>
           </w:p>
         </w:tc>
         <w:tc>
@@ -2451,6 +2526,7 @@
             <w:pPr>
               <w:pStyle w:val="A5"/>
             </w:pPr>
+            <w:proofErr w:type="spellStart"/>
             <w:r>
               <w:rPr>
                 <w:color w:val="9876AA"/>
@@ -2460,6 +2536,7 @@
               </w:rPr>
               <w:t>tradeTypeCode</w:t>
             </w:r>
+            <w:proofErr w:type="spellEnd"/>
           </w:p>
         </w:tc>
         <w:tc>
@@ -2578,6 +2655,7 @@
             <w:pPr>
               <w:pStyle w:val="A5"/>
             </w:pPr>
+            <w:proofErr w:type="spellStart"/>
             <w:r>
               <w:rPr>
                 <w:sz w:val="28"/>
@@ -2585,6 +2663,7 @@
               </w:rPr>
               <w:t>Int</w:t>
             </w:r>
+            <w:proofErr w:type="spellEnd"/>
           </w:p>
         </w:tc>
         <w:tc>
@@ -2669,9 +2748,11 @@
         </w:rPr>
         <w:t>返回实体</w:t>
       </w:r>
+      <w:proofErr w:type="spellStart"/>
       <w:r>
         <w:t>json</w:t>
       </w:r>
+      <w:proofErr w:type="spellEnd"/>
       <w:r>
         <w:rPr>
           <w:rFonts w:ascii="宋体" w:eastAsia="宋体" w:hAnsi="宋体" w:cs="宋体"/>
@@ -3022,6 +3103,7 @@
             <w:pPr>
               <w:pStyle w:val="A5"/>
             </w:pPr>
+            <w:proofErr w:type="spellStart"/>
             <w:r>
               <w:rPr>
                 <w:color w:val="A9B7C6"/>
@@ -3031,6 +3113,7 @@
               </w:rPr>
               <w:t>Int</w:t>
             </w:r>
+            <w:proofErr w:type="spellEnd"/>
           </w:p>
         </w:tc>
         <w:tc>
@@ -3090,6 +3173,7 @@
             <w:pPr>
               <w:pStyle w:val="A5"/>
             </w:pPr>
+            <w:proofErr w:type="spellStart"/>
             <w:r>
               <w:rPr>
                 <w:color w:val="9876AA"/>
@@ -3099,6 +3183,7 @@
               </w:rPr>
               <w:t>msg</w:t>
             </w:r>
+            <w:proofErr w:type="spellEnd"/>
           </w:p>
         </w:tc>
         <w:tc>
@@ -3169,6 +3254,7 @@
             <w:pPr>
               <w:pStyle w:val="A5"/>
             </w:pPr>
+            <w:proofErr w:type="spellStart"/>
             <w:r>
               <w:rPr>
                 <w:color w:val="A9B7C6"/>
@@ -3178,6 +3264,7 @@
               </w:rPr>
               <w:t>int</w:t>
             </w:r>
+            <w:proofErr w:type="spellEnd"/>
           </w:p>
         </w:tc>
         <w:tc>
@@ -3447,6 +3534,7 @@
               </w:rPr>
               <w:t xml:space="preserve">long </w:t>
             </w:r>
+            <w:proofErr w:type="spellStart"/>
             <w:r>
               <w:rPr>
                 <w:rFonts w:ascii="Menlo" w:hAnsi="Menlo"/>
@@ -3458,6 +3546,7 @@
               </w:rPr>
               <w:t>orderNo</w:t>
             </w:r>
+            <w:proofErr w:type="spellEnd"/>
             <w:r>
               <w:rPr>
                 <w:rFonts w:ascii="Menlo" w:hAnsi="Menlo"/>
@@ -3678,6 +3767,7 @@
               </w:rPr>
               <w:br/>
             </w:r>
+            <w:proofErr w:type="spellStart"/>
             <w:r>
               <w:rPr>
                 <w:rFonts w:ascii="Menlo" w:hAnsi="Menlo"/>
@@ -3687,7 +3777,19 @@
                 <w:szCs w:val="18"/>
                 <w:u w:color="CC7832"/>
               </w:rPr>
-              <w:t xml:space="preserve">int </w:t>
+              <w:t>int</w:t>
+            </w:r>
+            <w:proofErr w:type="spellEnd"/>
+            <w:r>
+              <w:rPr>
+                <w:rFonts w:ascii="Menlo" w:hAnsi="Menlo"/>
+                <w:color w:val="CC7832"/>
+                <w:kern w:val="0"/>
+                <w:sz w:val="18"/>
+                <w:szCs w:val="18"/>
+                <w:u w:color="CC7832"/>
+              </w:rPr>
+              <w:t xml:space="preserve"> </w:t>
             </w:r>
             <w:r>
               <w:rPr>
@@ -3734,9 +3836,11 @@
             <w:pPr>
               <w:pStyle w:val="A5"/>
             </w:pPr>
+            <w:proofErr w:type="spellStart"/>
             <w:r>
               <w:t>RemoteStartRequest</w:t>
             </w:r>
+            <w:proofErr w:type="spellEnd"/>
           </w:p>
         </w:tc>
         <w:tc>
@@ -3870,8 +3974,13 @@
         <w:t>：</w:t>
       </w:r>
       <w:r>
-        <w:t>/charge/appendCharge</w:t>
+        <w:t>/charge/</w:t>
       </w:r>
+      <w:proofErr w:type="spellStart"/>
+      <w:r>
+        <w:t>appendCharge</w:t>
+      </w:r>
+      <w:proofErr w:type="spellEnd"/>
     </w:p>
     <w:p>
       <w:pPr>
@@ -4108,6 +4217,7 @@
             <w:pPr>
               <w:pStyle w:val="A5"/>
             </w:pPr>
+            <w:proofErr w:type="spellStart"/>
             <w:r>
               <w:rPr>
                 <w:color w:val="9876AA"/>
@@ -4117,6 +4227,7 @@
               </w:rPr>
               <w:t>pileNo</w:t>
             </w:r>
+            <w:proofErr w:type="spellEnd"/>
           </w:p>
         </w:tc>
         <w:tc>
@@ -4376,6 +4487,7 @@
             <w:pPr>
               <w:pStyle w:val="A5"/>
             </w:pPr>
+            <w:proofErr w:type="spellStart"/>
             <w:r>
               <w:rPr>
                 <w:color w:val="9876AA"/>
@@ -4385,6 +4497,7 @@
               </w:rPr>
               <w:t>gunNo</w:t>
             </w:r>
+            <w:proofErr w:type="spellEnd"/>
           </w:p>
         </w:tc>
         <w:tc>
@@ -4444,6 +4557,7 @@
             <w:pPr>
               <w:pStyle w:val="A5"/>
             </w:pPr>
+            <w:proofErr w:type="spellStart"/>
             <w:r>
               <w:rPr>
                 <w:sz w:val="28"/>
@@ -4451,6 +4565,7 @@
               </w:rPr>
               <w:t>int</w:t>
             </w:r>
+            <w:proofErr w:type="spellEnd"/>
           </w:p>
         </w:tc>
         <w:tc>
@@ -4512,6 +4627,7 @@
             <w:pPr>
               <w:pStyle w:val="A5"/>
             </w:pPr>
+            <w:proofErr w:type="spellStart"/>
             <w:r>
               <w:rPr>
                 <w:color w:val="9876AA"/>
@@ -4521,6 +4637,7 @@
               </w:rPr>
               <w:t>chargeData</w:t>
             </w:r>
+            <w:proofErr w:type="spellEnd"/>
           </w:p>
         </w:tc>
         <w:tc>
@@ -4647,6 +4764,7 @@
             <w:pPr>
               <w:pStyle w:val="A5"/>
             </w:pPr>
+            <w:proofErr w:type="spellStart"/>
             <w:r>
               <w:rPr>
                 <w:color w:val="A9B7C6"/>
@@ -4656,6 +4774,7 @@
               </w:rPr>
               <w:t>BigDecimal</w:t>
             </w:r>
+            <w:proofErr w:type="spellEnd"/>
           </w:p>
         </w:tc>
         <w:tc>
@@ -4717,6 +4836,7 @@
             <w:pPr>
               <w:pStyle w:val="A5"/>
             </w:pPr>
+            <w:proofErr w:type="spellStart"/>
             <w:r>
               <w:rPr>
                 <w:color w:val="9876AA"/>
@@ -4726,6 +4846,7 @@
               </w:rPr>
               <w:t>chargeStopCode</w:t>
             </w:r>
+            <w:proofErr w:type="spellEnd"/>
           </w:p>
         </w:tc>
         <w:tc>
@@ -4855,6 +4976,7 @@
             <w:pPr>
               <w:pStyle w:val="A5"/>
             </w:pPr>
+            <w:proofErr w:type="spellStart"/>
             <w:r>
               <w:rPr>
                 <w:color w:val="9876AA"/>
@@ -4864,6 +4986,7 @@
               </w:rPr>
               <w:t>orderNo</w:t>
             </w:r>
+            <w:proofErr w:type="spellEnd"/>
           </w:p>
         </w:tc>
         <w:tc>
@@ -5015,6 +5138,7 @@
             <w:pPr>
               <w:pStyle w:val="A5"/>
             </w:pPr>
+            <w:proofErr w:type="spellStart"/>
             <w:r>
               <w:rPr>
                 <w:color w:val="9876AA"/>
@@ -5024,6 +5148,7 @@
               </w:rPr>
               <w:t>tradeTypeCode</w:t>
             </w:r>
+            <w:proofErr w:type="spellEnd"/>
           </w:p>
         </w:tc>
         <w:tc>
@@ -5142,6 +5267,7 @@
             <w:pPr>
               <w:pStyle w:val="A5"/>
             </w:pPr>
+            <w:proofErr w:type="spellStart"/>
             <w:r>
               <w:rPr>
                 <w:sz w:val="28"/>
@@ -5149,6 +5275,7 @@
               </w:rPr>
               <w:t>Int</w:t>
             </w:r>
+            <w:proofErr w:type="spellEnd"/>
           </w:p>
         </w:tc>
         <w:tc>
@@ -5234,9 +5361,11 @@
         <w:lastRenderedPageBreak/>
         <w:t>返回实体</w:t>
       </w:r>
+      <w:proofErr w:type="spellStart"/>
       <w:r>
         <w:t>json</w:t>
       </w:r>
+      <w:proofErr w:type="spellEnd"/>
       <w:r>
         <w:rPr>
           <w:rFonts w:ascii="宋体" w:eastAsia="宋体" w:hAnsi="宋体" w:cs="宋体"/>
@@ -5587,6 +5716,7 @@
             <w:pPr>
               <w:pStyle w:val="A5"/>
             </w:pPr>
+            <w:proofErr w:type="spellStart"/>
             <w:r>
               <w:rPr>
                 <w:color w:val="A9B7C6"/>
@@ -5596,6 +5726,7 @@
               </w:rPr>
               <w:t>Int</w:t>
             </w:r>
+            <w:proofErr w:type="spellEnd"/>
           </w:p>
         </w:tc>
         <w:tc>
@@ -5655,6 +5786,7 @@
             <w:pPr>
               <w:pStyle w:val="A5"/>
             </w:pPr>
+            <w:proofErr w:type="spellStart"/>
             <w:r>
               <w:rPr>
                 <w:color w:val="9876AA"/>
@@ -5664,6 +5796,7 @@
               </w:rPr>
               <w:t>msg</w:t>
             </w:r>
+            <w:proofErr w:type="spellEnd"/>
           </w:p>
         </w:tc>
         <w:tc>
@@ -5734,6 +5867,7 @@
             <w:pPr>
               <w:pStyle w:val="A5"/>
             </w:pPr>
+            <w:proofErr w:type="spellStart"/>
             <w:r>
               <w:rPr>
                 <w:color w:val="A9B7C6"/>
@@ -5743,6 +5877,7 @@
               </w:rPr>
               <w:t>int</w:t>
             </w:r>
+            <w:proofErr w:type="spellEnd"/>
           </w:p>
         </w:tc>
         <w:tc>
@@ -6011,6 +6146,7 @@
               </w:rPr>
               <w:t xml:space="preserve">long </w:t>
             </w:r>
+            <w:proofErr w:type="spellStart"/>
             <w:r>
               <w:rPr>
                 <w:rFonts w:ascii="Menlo" w:hAnsi="Menlo"/>
@@ -6022,6 +6158,7 @@
               </w:rPr>
               <w:t>orderNo</w:t>
             </w:r>
+            <w:proofErr w:type="spellEnd"/>
             <w:r>
               <w:rPr>
                 <w:rFonts w:ascii="Menlo" w:hAnsi="Menlo"/>
@@ -6242,6 +6379,7 @@
               </w:rPr>
               <w:br/>
             </w:r>
+            <w:proofErr w:type="spellStart"/>
             <w:r>
               <w:rPr>
                 <w:rFonts w:ascii="Menlo" w:hAnsi="Menlo"/>
@@ -6251,7 +6389,19 @@
                 <w:szCs w:val="18"/>
                 <w:u w:color="CC7832"/>
               </w:rPr>
-              <w:t xml:space="preserve">int </w:t>
+              <w:t>int</w:t>
+            </w:r>
+            <w:proofErr w:type="spellEnd"/>
+            <w:r>
+              <w:rPr>
+                <w:rFonts w:ascii="Menlo" w:hAnsi="Menlo"/>
+                <w:color w:val="CC7832"/>
+                <w:kern w:val="0"/>
+                <w:sz w:val="18"/>
+                <w:szCs w:val="18"/>
+                <w:u w:color="CC7832"/>
+              </w:rPr>
+              <w:t xml:space="preserve"> </w:t>
             </w:r>
             <w:r>
               <w:rPr>
@@ -6298,9 +6448,11 @@
             <w:pPr>
               <w:pStyle w:val="A5"/>
             </w:pPr>
+            <w:proofErr w:type="spellStart"/>
             <w:r>
               <w:t>RemoteStartRequest</w:t>
             </w:r>
+            <w:proofErr w:type="spellEnd"/>
           </w:p>
         </w:tc>
         <w:tc>
@@ -6457,8 +6609,21 @@
         <w:t>参数实体：</w:t>
       </w:r>
       <w:r>
-        <w:t xml:space="preserve"> args=json</w:t>
+        <w:t xml:space="preserve"> </w:t>
       </w:r>
+      <w:proofErr w:type="spellStart"/>
+      <w:r>
+        <w:t>args</w:t>
+      </w:r>
+      <w:proofErr w:type="spellEnd"/>
+      <w:r>
+        <w:t>=</w:t>
+      </w:r>
+      <w:proofErr w:type="spellStart"/>
+      <w:r>
+        <w:t>json</w:t>
+      </w:r>
+      <w:proofErr w:type="spellEnd"/>
     </w:p>
     <w:p>
       <w:pPr>
@@ -6671,6 +6836,7 @@
             <w:pPr>
               <w:pStyle w:val="A5"/>
             </w:pPr>
+            <w:proofErr w:type="spellStart"/>
             <w:r>
               <w:rPr>
                 <w:color w:val="9876AA"/>
@@ -6680,6 +6846,7 @@
               </w:rPr>
               <w:t>pileNo</w:t>
             </w:r>
+            <w:proofErr w:type="spellEnd"/>
           </w:p>
         </w:tc>
         <w:tc>
@@ -6939,6 +7106,7 @@
             <w:pPr>
               <w:pStyle w:val="A5"/>
             </w:pPr>
+            <w:proofErr w:type="spellStart"/>
             <w:r>
               <w:rPr>
                 <w:color w:val="9876AA"/>
@@ -6948,6 +7116,7 @@
               </w:rPr>
               <w:t>orderNo</w:t>
             </w:r>
+            <w:proofErr w:type="spellEnd"/>
           </w:p>
         </w:tc>
         <w:tc>
@@ -7099,6 +7268,7 @@
             <w:pPr>
               <w:pStyle w:val="A5"/>
             </w:pPr>
+            <w:proofErr w:type="spellStart"/>
             <w:r>
               <w:rPr>
                 <w:color w:val="9876AA"/>
@@ -7106,8 +7276,27 @@
                 <w:szCs w:val="28"/>
                 <w:u w:color="9876AA"/>
               </w:rPr>
-              <w:t>totalAmmeterDegree</w:t>
-            </w:r>
+              <w:t>totalAmmeterD</w:t>
+            </w:r>
+            <w:r>
+              <w:rPr>
+                <w:color w:val="9876AA"/>
+                <w:sz w:val="28"/>
+                <w:szCs w:val="28"/>
+                <w:u w:color="9876AA"/>
+              </w:rPr>
+              <w:t>e</w:t>
+            </w:r>
+            <w:r>
+              <w:rPr>
+                <w:color w:val="9876AA"/>
+                <w:sz w:val="28"/>
+                <w:szCs w:val="28"/>
+                <w:u w:color="9876AA"/>
+              </w:rPr>
+              <w:t>gree</w:t>
+            </w:r>
+            <w:proofErr w:type="spellEnd"/>
           </w:p>
         </w:tc>
         <w:tc>
@@ -7167,6 +7356,7 @@
             <w:pPr>
               <w:pStyle w:val="A5"/>
             </w:pPr>
+            <w:proofErr w:type="spellStart"/>
             <w:r>
               <w:rPr>
                 <w:sz w:val="28"/>
@@ -7174,6 +7364,7 @@
               </w:rPr>
               <w:t>BigDecimal</w:t>
             </w:r>
+            <w:proofErr w:type="spellEnd"/>
           </w:p>
         </w:tc>
         <w:tc>
@@ -7235,6 +7426,7 @@
             <w:pPr>
               <w:pStyle w:val="A5"/>
             </w:pPr>
+            <w:proofErr w:type="spellStart"/>
             <w:r>
               <w:rPr>
                 <w:color w:val="9876AA"/>
@@ -7245,6 +7437,7 @@
               <w:lastRenderedPageBreak/>
               <w:t>endReason</w:t>
             </w:r>
+            <w:proofErr w:type="spellEnd"/>
           </w:p>
         </w:tc>
         <w:tc>
@@ -7929,6 +8122,7 @@
             <w:pPr>
               <w:pStyle w:val="A5"/>
             </w:pPr>
+            <w:proofErr w:type="spellStart"/>
             <w:r>
               <w:rPr>
                 <w:sz w:val="28"/>
@@ -7936,6 +8130,7 @@
               </w:rPr>
               <w:t>Int</w:t>
             </w:r>
+            <w:proofErr w:type="spellEnd"/>
           </w:p>
         </w:tc>
         <w:tc>
@@ -7997,6 +8192,7 @@
             <w:pPr>
               <w:pStyle w:val="A5"/>
             </w:pPr>
+            <w:proofErr w:type="spellStart"/>
             <w:r>
               <w:rPr>
                 <w:color w:val="9876AA"/>
@@ -8006,6 +8202,7 @@
               </w:rPr>
               <w:t>tradeTypeCode</w:t>
             </w:r>
+            <w:proofErr w:type="spellEnd"/>
           </w:p>
         </w:tc>
         <w:tc>
@@ -8124,6 +8321,7 @@
             <w:pPr>
               <w:pStyle w:val="A5"/>
             </w:pPr>
+            <w:proofErr w:type="spellStart"/>
             <w:r>
               <w:rPr>
                 <w:sz w:val="28"/>
@@ -8131,6 +8329,7 @@
               </w:rPr>
               <w:t>Int</w:t>
             </w:r>
+            <w:proofErr w:type="spellEnd"/>
           </w:p>
         </w:tc>
         <w:tc>
@@ -8275,7 +8474,7 @@
         </w:rPr>
         <w:t>：</w:t>
       </w:r>
-      <w:hyperlink r:id="rId6" w:history="1">
+      <w:hyperlink r:id="rId7" w:history="1">
         <w:r>
           <w:rPr>
             <w:rStyle w:val="Hyperlink0"/>
@@ -8519,6 +8718,7 @@
             <w:pPr>
               <w:pStyle w:val="A5"/>
             </w:pPr>
+            <w:proofErr w:type="spellStart"/>
             <w:r>
               <w:rPr>
                 <w:color w:val="9876AA"/>
@@ -8528,6 +8728,7 @@
               </w:rPr>
               <w:t>pileNo</w:t>
             </w:r>
+            <w:proofErr w:type="spellEnd"/>
           </w:p>
         </w:tc>
         <w:tc>
@@ -8651,6 +8852,7 @@
             <w:pPr>
               <w:pStyle w:val="A5"/>
             </w:pPr>
+            <w:proofErr w:type="spellStart"/>
             <w:r>
               <w:rPr>
                 <w:color w:val="9876AA"/>
@@ -8660,6 +8862,7 @@
               </w:rPr>
               <w:t>tradeTypeCode</w:t>
             </w:r>
+            <w:proofErr w:type="spellEnd"/>
           </w:p>
         </w:tc>
         <w:tc>
@@ -8778,6 +8981,7 @@
             <w:pPr>
               <w:pStyle w:val="A5"/>
             </w:pPr>
+            <w:proofErr w:type="spellStart"/>
             <w:r>
               <w:rPr>
                 <w:sz w:val="28"/>
@@ -8785,6 +8989,7 @@
               </w:rPr>
               <w:t>Int</w:t>
             </w:r>
+            <w:proofErr w:type="spellEnd"/>
           </w:p>
         </w:tc>
         <w:tc>
@@ -8870,9 +9075,11 @@
         <w:lastRenderedPageBreak/>
         <w:t>返回实体</w:t>
       </w:r>
+      <w:proofErr w:type="spellStart"/>
       <w:r>
         <w:t>json</w:t>
       </w:r>
+      <w:proofErr w:type="spellEnd"/>
       <w:r>
         <w:rPr>
           <w:rFonts w:ascii="宋体" w:eastAsia="宋体" w:hAnsi="宋体" w:cs="宋体"/>
@@ -9202,6 +9409,7 @@
             <w:pPr>
               <w:pStyle w:val="A5"/>
             </w:pPr>
+            <w:proofErr w:type="spellStart"/>
             <w:r>
               <w:rPr>
                 <w:color w:val="A9B7C6"/>
@@ -9211,6 +9419,7 @@
               </w:rPr>
               <w:t>Int</w:t>
             </w:r>
+            <w:proofErr w:type="spellEnd"/>
           </w:p>
         </w:tc>
         <w:tc>
@@ -9270,6 +9479,7 @@
             <w:pPr>
               <w:pStyle w:val="A5"/>
             </w:pPr>
+            <w:proofErr w:type="spellStart"/>
             <w:r>
               <w:rPr>
                 <w:color w:val="9876AA"/>
@@ -9279,6 +9489,7 @@
               </w:rPr>
               <w:t>msg</w:t>
             </w:r>
+            <w:proofErr w:type="spellEnd"/>
           </w:p>
         </w:tc>
         <w:tc>
@@ -9561,8 +9772,13 @@
             <w:pPr>
               <w:pStyle w:val="A5"/>
             </w:pPr>
-            <w:r>
-              <w:t>Json String</w:t>
+            <w:proofErr w:type="spellStart"/>
+            <w:r>
+              <w:t>Json</w:t>
+            </w:r>
+            <w:proofErr w:type="spellEnd"/>
+            <w:r>
+              <w:t xml:space="preserve"> String</w:t>
             </w:r>
             <w:r>
               <w:rPr>
@@ -9577,7 +9793,15 @@
               <w:pStyle w:val="A5"/>
             </w:pPr>
             <w:r>
-              <w:t>{connection:xxxx}</w:t>
+              <w:t>{</w:t>
+            </w:r>
+            <w:proofErr w:type="spellStart"/>
+            <w:r>
+              <w:t>connection:xxxx</w:t>
+            </w:r>
+            <w:proofErr w:type="spellEnd"/>
+            <w:r>
+              <w:t>}</w:t>
             </w:r>
           </w:p>
         </w:tc>
@@ -9724,7 +9948,7 @@
         </w:rPr>
         <w:t>：</w:t>
       </w:r>
-      <w:hyperlink r:id="rId7" w:history="1">
+      <w:hyperlink r:id="rId8" w:history="1">
         <w:r>
           <w:rPr>
             <w:rStyle w:val="Hyperlink0"/>
@@ -9732,9 +9956,11 @@
           <w:t>/tool/</w:t>
         </w:r>
       </w:hyperlink>
+      <w:proofErr w:type="spellStart"/>
       <w:r>
         <w:t>pileStatus</w:t>
       </w:r>
+      <w:proofErr w:type="spellEnd"/>
     </w:p>
     <w:p>
       <w:pPr>
@@ -9971,6 +10197,7 @@
             <w:pPr>
               <w:pStyle w:val="A5"/>
             </w:pPr>
+            <w:proofErr w:type="spellStart"/>
             <w:r>
               <w:rPr>
                 <w:color w:val="9876AA"/>
@@ -9980,6 +10207,7 @@
               </w:rPr>
               <w:t>pileNo</w:t>
             </w:r>
+            <w:proofErr w:type="spellEnd"/>
           </w:p>
         </w:tc>
         <w:tc>
@@ -10103,6 +10331,7 @@
             <w:pPr>
               <w:pStyle w:val="A5"/>
             </w:pPr>
+            <w:proofErr w:type="spellStart"/>
             <w:r>
               <w:rPr>
                 <w:color w:val="9876AA"/>
@@ -10112,6 +10341,7 @@
               </w:rPr>
               <w:t>tradeTypeCode</w:t>
             </w:r>
+            <w:proofErr w:type="spellEnd"/>
           </w:p>
         </w:tc>
         <w:tc>
@@ -10230,6 +10460,7 @@
             <w:pPr>
               <w:pStyle w:val="A5"/>
             </w:pPr>
+            <w:proofErr w:type="spellStart"/>
             <w:r>
               <w:rPr>
                 <w:sz w:val="28"/>
@@ -10237,6 +10468,7 @@
               </w:rPr>
               <w:t>Int</w:t>
             </w:r>
+            <w:proofErr w:type="spellEnd"/>
           </w:p>
         </w:tc>
         <w:tc>
@@ -10321,9 +10553,11 @@
         </w:rPr>
         <w:t>返回实体</w:t>
       </w:r>
+      <w:proofErr w:type="spellStart"/>
       <w:r>
         <w:t>json</w:t>
       </w:r>
+      <w:proofErr w:type="spellEnd"/>
       <w:r>
         <w:rPr>
           <w:rFonts w:ascii="宋体" w:eastAsia="宋体" w:hAnsi="宋体" w:cs="宋体"/>
@@ -10654,6 +10888,7 @@
             <w:pPr>
               <w:pStyle w:val="A5"/>
             </w:pPr>
+            <w:proofErr w:type="spellStart"/>
             <w:r>
               <w:rPr>
                 <w:color w:val="A9B7C6"/>
@@ -10663,6 +10898,7 @@
               </w:rPr>
               <w:t>Int</w:t>
             </w:r>
+            <w:proofErr w:type="spellEnd"/>
           </w:p>
         </w:tc>
         <w:tc>
@@ -10722,6 +10958,7 @@
             <w:pPr>
               <w:pStyle w:val="A5"/>
             </w:pPr>
+            <w:proofErr w:type="spellStart"/>
             <w:r>
               <w:rPr>
                 <w:color w:val="9876AA"/>
@@ -10731,6 +10968,7 @@
               </w:rPr>
               <w:t>msg</w:t>
             </w:r>
+            <w:proofErr w:type="spellEnd"/>
           </w:p>
         </w:tc>
         <w:tc>
@@ -11009,6 +11247,7 @@
               </w:rPr>
               <w:br/>
             </w:r>
+            <w:proofErr w:type="spellStart"/>
             <w:r>
               <w:rPr>
                 <w:rFonts w:ascii="Menlo" w:hAnsi="Menlo"/>
@@ -11018,8 +11257,21 @@
                 <w:u w:color="CC7832"/>
                 <w:shd w:val="clear" w:color="auto" w:fill="344134"/>
               </w:rPr>
-              <w:t xml:space="preserve">boolean </w:t>
-            </w:r>
+              <w:t>boolean</w:t>
+            </w:r>
+            <w:proofErr w:type="spellEnd"/>
+            <w:r>
+              <w:rPr>
+                <w:rFonts w:ascii="Menlo" w:hAnsi="Menlo"/>
+                <w:color w:val="CC7832"/>
+                <w:sz w:val="18"/>
+                <w:szCs w:val="18"/>
+                <w:u w:color="CC7832"/>
+                <w:shd w:val="clear" w:color="auto" w:fill="344134"/>
+              </w:rPr>
+              <w:t xml:space="preserve"> </w:t>
+            </w:r>
+            <w:proofErr w:type="spellStart"/>
             <w:r>
               <w:rPr>
                 <w:color w:val="6A8759"/>
@@ -11030,6 +11282,7 @@
               </w:rPr>
               <w:t>canCharged</w:t>
             </w:r>
+            <w:proofErr w:type="spellEnd"/>
           </w:p>
           <w:p>
             <w:pPr>
@@ -11097,6 +11350,7 @@
                 <w:u w:color="A9B7C6"/>
               </w:rPr>
             </w:pPr>
+            <w:proofErr w:type="spellStart"/>
             <w:r>
               <w:rPr>
                 <w:color w:val="6A8759"/>
@@ -11105,8 +11359,31 @@
                 <w:u w:color="6A8759"/>
                 <w:shd w:val="clear" w:color="auto" w:fill="344134"/>
               </w:rPr>
-              <w:t>Int gunStatus</w:t>
-            </w:r>
+              <w:t>Int</w:t>
+            </w:r>
+            <w:proofErr w:type="spellEnd"/>
+            <w:r>
+              <w:rPr>
+                <w:color w:val="6A8759"/>
+                <w:sz w:val="18"/>
+                <w:szCs w:val="18"/>
+                <w:u w:color="6A8759"/>
+                <w:shd w:val="clear" w:color="auto" w:fill="344134"/>
+              </w:rPr>
+              <w:t xml:space="preserve"> </w:t>
+            </w:r>
+            <w:proofErr w:type="spellStart"/>
+            <w:r>
+              <w:rPr>
+                <w:color w:val="6A8759"/>
+                <w:sz w:val="18"/>
+                <w:szCs w:val="18"/>
+                <w:u w:color="6A8759"/>
+                <w:shd w:val="clear" w:color="auto" w:fill="344134"/>
+              </w:rPr>
+              <w:t>gunStatus</w:t>
+            </w:r>
+            <w:proofErr w:type="spellEnd"/>
           </w:p>
           <w:p>
             <w:pPr>
@@ -11160,8 +11437,13 @@
             <w:pPr>
               <w:pStyle w:val="A5"/>
             </w:pPr>
-            <w:r>
-              <w:t xml:space="preserve">Json String </w:t>
+            <w:proofErr w:type="spellStart"/>
+            <w:r>
+              <w:t>Json</w:t>
+            </w:r>
+            <w:proofErr w:type="spellEnd"/>
+            <w:r>
+              <w:t xml:space="preserve"> String </w:t>
             </w:r>
             <w:r>
               <w:rPr>
@@ -11176,7 +11458,13 @@
               <w:pStyle w:val="A5"/>
             </w:pPr>
             <w:r>
-              <w:t>{"canCharged":false,"gunStatus":1}</w:t>
+              <w:t>{"ca</w:t>
+            </w:r>
+            <w:r>
+              <w:t>n</w:t>
+            </w:r>
+            <w:r>
+              <w:t>Charged":false,"gunStatus":1}</w:t>
             </w:r>
           </w:p>
         </w:tc>
@@ -11314,8 +11602,21 @@
         <w:t>：</w:t>
       </w:r>
       <w:r>
-        <w:t>/remoteUpdate/doUpdate</w:t>
+        <w:t>/</w:t>
       </w:r>
+      <w:proofErr w:type="spellStart"/>
+      <w:r>
+        <w:t>remoteUpdate</w:t>
+      </w:r>
+      <w:proofErr w:type="spellEnd"/>
+      <w:r>
+        <w:t>/</w:t>
+      </w:r>
+      <w:proofErr w:type="spellStart"/>
+      <w:r>
+        <w:t>doUpdate</w:t>
+      </w:r>
+      <w:proofErr w:type="spellEnd"/>
     </w:p>
     <w:p>
       <w:pPr>
@@ -11552,6 +11853,7 @@
             <w:pPr>
               <w:pStyle w:val="A5"/>
             </w:pPr>
+            <w:proofErr w:type="spellStart"/>
             <w:r>
               <w:rPr>
                 <w:color w:val="9876AA"/>
@@ -11561,6 +11863,7 @@
               </w:rPr>
               <w:t>pileNo</w:t>
             </w:r>
+            <w:proofErr w:type="spellEnd"/>
             <w:r>
               <w:rPr>
                 <w:color w:val="9876AA"/>
@@ -11834,6 +12137,7 @@
                 <w:tab w:val="left" w:pos="1440"/>
               </w:tabs>
             </w:pPr>
+            <w:proofErr w:type="spellStart"/>
             <w:r>
               <w:rPr>
                 <w:rFonts w:ascii="Times New Roman" w:hAnsi="Times New Roman"/>
@@ -11845,6 +12149,7 @@
               </w:rPr>
               <w:t>tradeTypeCode</w:t>
             </w:r>
+            <w:proofErr w:type="spellEnd"/>
           </w:p>
         </w:tc>
         <w:tc>
@@ -11979,6 +12284,7 @@
             <w:pPr>
               <w:pStyle w:val="A5"/>
             </w:pPr>
+            <w:proofErr w:type="spellStart"/>
             <w:r>
               <w:rPr>
                 <w:sz w:val="28"/>
@@ -11986,6 +12292,7 @@
               </w:rPr>
               <w:t>int</w:t>
             </w:r>
+            <w:proofErr w:type="spellEnd"/>
           </w:p>
         </w:tc>
         <w:tc>
@@ -12047,6 +12354,7 @@
             <w:pPr>
               <w:pStyle w:val="A5"/>
             </w:pPr>
+            <w:proofErr w:type="spellStart"/>
             <w:r>
               <w:rPr>
                 <w:color w:val="9876AA"/>
@@ -12056,6 +12364,7 @@
               </w:rPr>
               <w:t>softVersion</w:t>
             </w:r>
+            <w:proofErr w:type="spellEnd"/>
           </w:p>
         </w:tc>
         <w:tc>
@@ -12209,9 +12518,11 @@
         </w:rPr>
         <w:t>返回实体</w:t>
       </w:r>
+      <w:proofErr w:type="spellStart"/>
       <w:r>
         <w:t>json</w:t>
       </w:r>
+      <w:proofErr w:type="spellEnd"/>
       <w:r>
         <w:rPr>
           <w:rFonts w:ascii="宋体" w:eastAsia="宋体" w:hAnsi="宋体" w:cs="宋体"/>
@@ -12563,6 +12874,7 @@
             <w:pPr>
               <w:pStyle w:val="A5"/>
             </w:pPr>
+            <w:proofErr w:type="spellStart"/>
             <w:r>
               <w:rPr>
                 <w:color w:val="A9B7C6"/>
@@ -12572,6 +12884,7 @@
               </w:rPr>
               <w:t>Int</w:t>
             </w:r>
+            <w:proofErr w:type="spellEnd"/>
           </w:p>
         </w:tc>
         <w:tc>
@@ -12632,6 +12945,7 @@
               <w:widowControl w:val="0"/>
               <w:jc w:val="both"/>
             </w:pPr>
+            <w:proofErr w:type="spellStart"/>
             <w:r>
               <w:rPr>
                 <w:kern w:val="2"/>
@@ -12640,6 +12954,7 @@
               </w:rPr>
               <w:t>pileNo</w:t>
             </w:r>
+            <w:proofErr w:type="spellEnd"/>
           </w:p>
         </w:tc>
         <w:tc>
@@ -12768,6 +13083,7 @@
             <w:pPr>
               <w:pStyle w:val="A5"/>
             </w:pPr>
+            <w:proofErr w:type="spellStart"/>
             <w:r>
               <w:rPr>
                 <w:color w:val="9876AA"/>
@@ -12777,6 +13093,7 @@
               </w:rPr>
               <w:t>msg</w:t>
             </w:r>
+            <w:proofErr w:type="spellEnd"/>
           </w:p>
         </w:tc>
         <w:tc>
@@ -12847,6 +13164,7 @@
             <w:pPr>
               <w:pStyle w:val="A5"/>
             </w:pPr>
+            <w:proofErr w:type="spellStart"/>
             <w:r>
               <w:rPr>
                 <w:color w:val="A9B7C6"/>
@@ -12856,6 +13174,7 @@
               </w:rPr>
               <w:t>int</w:t>
             </w:r>
+            <w:proofErr w:type="spellEnd"/>
           </w:p>
         </w:tc>
         <w:tc>
@@ -12970,7 +13289,19 @@
         <w:t>：</w:t>
       </w:r>
       <w:r>
-        <w:t>/remoteUpdate/do</w:t>
+        <w:t>/</w:t>
+      </w:r>
+      <w:proofErr w:type="spellStart"/>
+      <w:r>
+        <w:t>remoteUpdate</w:t>
+      </w:r>
+      <w:proofErr w:type="spellEnd"/>
+      <w:r>
+        <w:t>/</w:t>
+      </w:r>
+      <w:proofErr w:type="spellStart"/>
+      <w:r>
+        <w:t>do</w:t>
       </w:r>
       <w:r>
         <w:rPr>
@@ -12978,11 +13309,10 @@
         </w:rPr>
         <w:t>XunDao</w:t>
       </w:r>
-      <w:bookmarkStart w:id="0" w:name="_GoBack"/>
-      <w:bookmarkEnd w:id="0"/>
       <w:r>
         <w:t>Update</w:t>
       </w:r>
+      <w:proofErr w:type="spellEnd"/>
     </w:p>
     <w:p>
       <w:pPr>
@@ -13036,9 +13366,9 @@
         <w:tblLook w:val="04A0" w:firstRow="1" w:lastRow="0" w:firstColumn="1" w:lastColumn="0" w:noHBand="0" w:noVBand="1"/>
       </w:tblPr>
       <w:tblGrid>
-        <w:gridCol w:w="2002"/>
-        <w:gridCol w:w="3745"/>
-        <w:gridCol w:w="1525"/>
+        <w:gridCol w:w="2004"/>
+        <w:gridCol w:w="3744"/>
+        <w:gridCol w:w="1524"/>
         <w:gridCol w:w="1017"/>
       </w:tblGrid>
       <w:tr>
@@ -13047,7 +13377,7 @@
         </w:trPr>
         <w:tc>
           <w:tcPr>
-            <w:tcW w:w="2001" w:type="dxa"/>
+            <w:tcW w:w="2004" w:type="dxa"/>
             <w:tcBorders>
               <w:top w:val="single" w:sz="4" w:space="0" w:color="000000"/>
               <w:left w:val="single" w:sz="4" w:space="0" w:color="000000"/>
@@ -13080,7 +13410,7 @@
         </w:tc>
         <w:tc>
           <w:tcPr>
-            <w:tcW w:w="3745" w:type="dxa"/>
+            <w:tcW w:w="3744" w:type="dxa"/>
             <w:tcBorders>
               <w:top w:val="single" w:sz="4" w:space="0" w:color="000000"/>
               <w:left w:val="single" w:sz="4" w:space="0" w:color="000000"/>
@@ -13113,7 +13443,7 @@
         </w:tc>
         <w:tc>
           <w:tcPr>
-            <w:tcW w:w="1525" w:type="dxa"/>
+            <w:tcW w:w="1524" w:type="dxa"/>
             <w:tcBorders>
               <w:top w:val="single" w:sz="4" w:space="0" w:color="000000"/>
               <w:left w:val="single" w:sz="4" w:space="0" w:color="000000"/>
@@ -13200,25 +13530,26 @@
         </w:trPr>
         <w:tc>
           <w:tcPr>
-            <w:tcW w:w="2001" w:type="dxa"/>
-            <w:tcBorders>
-              <w:top w:val="single" w:sz="4" w:space="0" w:color="000000"/>
-              <w:left w:val="single" w:sz="4" w:space="0" w:color="000000"/>
-              <w:bottom w:val="single" w:sz="4" w:space="0" w:color="000000"/>
-              <w:right w:val="single" w:sz="4" w:space="0" w:color="000000"/>
-            </w:tcBorders>
-            <w:shd w:val="clear" w:color="auto" w:fill="auto"/>
-            <w:tcMar>
-              <w:top w:w="80" w:type="dxa"/>
-              <w:left w:w="80" w:type="dxa"/>
-              <w:bottom w:w="80" w:type="dxa"/>
-              <w:right w:w="80" w:type="dxa"/>
-            </w:tcMar>
-          </w:tcPr>
-          <w:p>
-            <w:pPr>
-              <w:pStyle w:val="A5"/>
-            </w:pPr>
+            <w:tcW w:w="2004" w:type="dxa"/>
+            <w:tcBorders>
+              <w:top w:val="single" w:sz="4" w:space="0" w:color="000000"/>
+              <w:left w:val="single" w:sz="4" w:space="0" w:color="000000"/>
+              <w:bottom w:val="single" w:sz="4" w:space="0" w:color="000000"/>
+              <w:right w:val="single" w:sz="4" w:space="0" w:color="000000"/>
+            </w:tcBorders>
+            <w:shd w:val="clear" w:color="auto" w:fill="auto"/>
+            <w:tcMar>
+              <w:top w:w="80" w:type="dxa"/>
+              <w:left w:w="80" w:type="dxa"/>
+              <w:bottom w:w="80" w:type="dxa"/>
+              <w:right w:w="80" w:type="dxa"/>
+            </w:tcMar>
+          </w:tcPr>
+          <w:p>
+            <w:pPr>
+              <w:pStyle w:val="A5"/>
+            </w:pPr>
+            <w:proofErr w:type="spellStart"/>
             <w:r>
               <w:rPr>
                 <w:color w:val="9876AA"/>
@@ -13228,6 +13559,7 @@
               </w:rPr>
               <w:t>pileNo</w:t>
             </w:r>
+            <w:proofErr w:type="spellEnd"/>
             <w:r>
               <w:rPr>
                 <w:color w:val="9876AA"/>
@@ -13242,7 +13574,7 @@
         </w:tc>
         <w:tc>
           <w:tcPr>
-            <w:tcW w:w="3745" w:type="dxa"/>
+            <w:tcW w:w="3744" w:type="dxa"/>
             <w:tcBorders>
               <w:top w:val="single" w:sz="4" w:space="0" w:color="000000"/>
               <w:left w:val="single" w:sz="4" w:space="0" w:color="000000"/>
@@ -13274,7 +13606,7 @@
         </w:tc>
         <w:tc>
           <w:tcPr>
-            <w:tcW w:w="1525" w:type="dxa"/>
+            <w:tcW w:w="1524" w:type="dxa"/>
             <w:tcBorders>
               <w:top w:val="single" w:sz="4" w:space="0" w:color="000000"/>
               <w:left w:val="single" w:sz="4" w:space="0" w:color="000000"/>
@@ -13342,7 +13674,7 @@
         </w:trPr>
         <w:tc>
           <w:tcPr>
-            <w:tcW w:w="2001" w:type="dxa"/>
+            <w:tcW w:w="2004" w:type="dxa"/>
             <w:tcBorders>
               <w:top w:val="single" w:sz="4" w:space="0" w:color="000000"/>
               <w:left w:val="single" w:sz="4" w:space="0" w:color="000000"/>
@@ -13374,7 +13706,7 @@
         </w:tc>
         <w:tc>
           <w:tcPr>
-            <w:tcW w:w="3745" w:type="dxa"/>
+            <w:tcW w:w="3744" w:type="dxa"/>
             <w:tcBorders>
               <w:top w:val="single" w:sz="4" w:space="0" w:color="000000"/>
               <w:left w:val="single" w:sz="4" w:space="0" w:color="000000"/>
@@ -13410,7 +13742,7 @@
         </w:tc>
         <w:tc>
           <w:tcPr>
-            <w:tcW w:w="1525" w:type="dxa"/>
+            <w:tcW w:w="1524" w:type="dxa"/>
             <w:tcBorders>
               <w:top w:val="single" w:sz="4" w:space="0" w:color="000000"/>
               <w:left w:val="single" w:sz="4" w:space="0" w:color="000000"/>
@@ -13478,7 +13810,7 @@
         </w:trPr>
         <w:tc>
           <w:tcPr>
-            <w:tcW w:w="2001" w:type="dxa"/>
+            <w:tcW w:w="2004" w:type="dxa"/>
             <w:tcBorders>
               <w:top w:val="single" w:sz="4" w:space="0" w:color="000000"/>
               <w:left w:val="single" w:sz="4" w:space="0" w:color="000000"/>
@@ -13501,6 +13833,7 @@
                 <w:tab w:val="left" w:pos="1440"/>
               </w:tabs>
             </w:pPr>
+            <w:proofErr w:type="spellStart"/>
             <w:r>
               <w:rPr>
                 <w:rFonts w:ascii="Times New Roman" w:hAnsi="Times New Roman"/>
@@ -13512,11 +13845,12 @@
               </w:rPr>
               <w:t>tradeTypeCode</w:t>
             </w:r>
-          </w:p>
-        </w:tc>
-        <w:tc>
-          <w:tcPr>
-            <w:tcW w:w="3745" w:type="dxa"/>
+            <w:proofErr w:type="spellEnd"/>
+          </w:p>
+        </w:tc>
+        <w:tc>
+          <w:tcPr>
+            <w:tcW w:w="3744" w:type="dxa"/>
             <w:tcBorders>
               <w:top w:val="single" w:sz="4" w:space="0" w:color="000000"/>
               <w:left w:val="single" w:sz="4" w:space="0" w:color="000000"/>
@@ -13627,25 +13961,26 @@
         </w:tc>
         <w:tc>
           <w:tcPr>
-            <w:tcW w:w="1525" w:type="dxa"/>
-            <w:tcBorders>
-              <w:top w:val="single" w:sz="4" w:space="0" w:color="000000"/>
-              <w:left w:val="single" w:sz="4" w:space="0" w:color="000000"/>
-              <w:bottom w:val="single" w:sz="4" w:space="0" w:color="000000"/>
-              <w:right w:val="single" w:sz="4" w:space="0" w:color="000000"/>
-            </w:tcBorders>
-            <w:shd w:val="clear" w:color="auto" w:fill="auto"/>
-            <w:tcMar>
-              <w:top w:w="80" w:type="dxa"/>
-              <w:left w:w="80" w:type="dxa"/>
-              <w:bottom w:w="80" w:type="dxa"/>
-              <w:right w:w="80" w:type="dxa"/>
-            </w:tcMar>
-          </w:tcPr>
-          <w:p>
-            <w:pPr>
-              <w:pStyle w:val="A5"/>
-            </w:pPr>
+            <w:tcW w:w="1524" w:type="dxa"/>
+            <w:tcBorders>
+              <w:top w:val="single" w:sz="4" w:space="0" w:color="000000"/>
+              <w:left w:val="single" w:sz="4" w:space="0" w:color="000000"/>
+              <w:bottom w:val="single" w:sz="4" w:space="0" w:color="000000"/>
+              <w:right w:val="single" w:sz="4" w:space="0" w:color="000000"/>
+            </w:tcBorders>
+            <w:shd w:val="clear" w:color="auto" w:fill="auto"/>
+            <w:tcMar>
+              <w:top w:w="80" w:type="dxa"/>
+              <w:left w:w="80" w:type="dxa"/>
+              <w:bottom w:w="80" w:type="dxa"/>
+              <w:right w:w="80" w:type="dxa"/>
+            </w:tcMar>
+          </w:tcPr>
+          <w:p>
+            <w:pPr>
+              <w:pStyle w:val="A5"/>
+            </w:pPr>
+            <w:proofErr w:type="spellStart"/>
             <w:r>
               <w:rPr>
                 <w:sz w:val="28"/>
@@ -13653,6 +13988,7 @@
               </w:rPr>
               <w:t>int</w:t>
             </w:r>
+            <w:proofErr w:type="spellEnd"/>
           </w:p>
         </w:tc>
         <w:tc>
@@ -13695,25 +14031,26 @@
         </w:trPr>
         <w:tc>
           <w:tcPr>
-            <w:tcW w:w="2001" w:type="dxa"/>
-            <w:tcBorders>
-              <w:top w:val="single" w:sz="4" w:space="0" w:color="000000"/>
-              <w:left w:val="single" w:sz="4" w:space="0" w:color="000000"/>
-              <w:bottom w:val="single" w:sz="4" w:space="0" w:color="000000"/>
-              <w:right w:val="single" w:sz="4" w:space="0" w:color="000000"/>
-            </w:tcBorders>
-            <w:shd w:val="clear" w:color="auto" w:fill="auto"/>
-            <w:tcMar>
-              <w:top w:w="80" w:type="dxa"/>
-              <w:left w:w="80" w:type="dxa"/>
-              <w:bottom w:w="80" w:type="dxa"/>
-              <w:right w:w="80" w:type="dxa"/>
-            </w:tcMar>
-          </w:tcPr>
-          <w:p>
-            <w:pPr>
-              <w:pStyle w:val="A5"/>
-            </w:pPr>
+            <w:tcW w:w="2004" w:type="dxa"/>
+            <w:tcBorders>
+              <w:top w:val="single" w:sz="4" w:space="0" w:color="000000"/>
+              <w:left w:val="single" w:sz="4" w:space="0" w:color="000000"/>
+              <w:bottom w:val="single" w:sz="4" w:space="0" w:color="000000"/>
+              <w:right w:val="single" w:sz="4" w:space="0" w:color="000000"/>
+            </w:tcBorders>
+            <w:shd w:val="clear" w:color="auto" w:fill="auto"/>
+            <w:tcMar>
+              <w:top w:w="80" w:type="dxa"/>
+              <w:left w:w="80" w:type="dxa"/>
+              <w:bottom w:w="80" w:type="dxa"/>
+              <w:right w:w="80" w:type="dxa"/>
+            </w:tcMar>
+          </w:tcPr>
+          <w:p>
+            <w:pPr>
+              <w:pStyle w:val="A5"/>
+            </w:pPr>
+            <w:proofErr w:type="spellStart"/>
             <w:r>
               <w:rPr>
                 <w:color w:val="9876AA"/>
@@ -13723,11 +14060,12 @@
               </w:rPr>
               <w:t>softVersion</w:t>
             </w:r>
-          </w:p>
-        </w:tc>
-        <w:tc>
-          <w:tcPr>
-            <w:tcW w:w="3745" w:type="dxa"/>
+            <w:proofErr w:type="spellEnd"/>
+          </w:p>
+        </w:tc>
+        <w:tc>
+          <w:tcPr>
+            <w:tcW w:w="3744" w:type="dxa"/>
             <w:tcBorders>
               <w:top w:val="single" w:sz="4" w:space="0" w:color="000000"/>
               <w:left w:val="single" w:sz="4" w:space="0" w:color="000000"/>
@@ -13771,7 +14109,7 @@
         </w:tc>
         <w:tc>
           <w:tcPr>
-            <w:tcW w:w="1525" w:type="dxa"/>
+            <w:tcW w:w="1524" w:type="dxa"/>
             <w:tcBorders>
               <w:top w:val="single" w:sz="4" w:space="0" w:color="000000"/>
               <w:left w:val="single" w:sz="4" w:space="0" w:color="000000"/>
@@ -13834,26 +14172,6 @@
         </w:tc>
       </w:tr>
     </w:tbl>
-    <w:p>
-      <w:pPr>
-        <w:pStyle w:val="A5"/>
-        <w:ind w:left="108" w:hanging="108"/>
-        <w:jc w:val="left"/>
-        <w:rPr>
-          <w:b/>
-          <w:bCs/>
-        </w:rPr>
-      </w:pPr>
-    </w:p>
-    <w:p>
-      <w:pPr>
-        <w:pStyle w:val="A5"/>
-        <w:rPr>
-          <w:b/>
-          <w:bCs/>
-        </w:rPr>
-      </w:pPr>
-    </w:p>
     <w:p>
       <w:pPr>
         <w:pStyle w:val="A5"/>
@@ -13863,6 +14181,8 @@
           <w:bCs/>
         </w:rPr>
       </w:pPr>
+      <w:bookmarkStart w:id="0" w:name="_GoBack"/>
+      <w:bookmarkEnd w:id="0"/>
     </w:p>
     <w:p>
       <w:pPr>
@@ -13881,9 +14201,11 @@
         </w:rPr>
         <w:t>返回实体</w:t>
       </w:r>
+      <w:proofErr w:type="spellStart"/>
       <w:r>
         <w:t>json</w:t>
       </w:r>
+      <w:proofErr w:type="spellEnd"/>
       <w:r>
         <w:rPr>
           <w:rFonts w:ascii="宋体" w:eastAsia="宋体" w:hAnsi="宋体" w:cs="宋体"/>
@@ -14228,6 +14550,7 @@
             <w:pPr>
               <w:pStyle w:val="A5"/>
             </w:pPr>
+            <w:proofErr w:type="spellStart"/>
             <w:r>
               <w:rPr>
                 <w:color w:val="A9B7C6"/>
@@ -14237,6 +14560,7 @@
               </w:rPr>
               <w:t>Int</w:t>
             </w:r>
+            <w:proofErr w:type="spellEnd"/>
           </w:p>
         </w:tc>
         <w:tc>
@@ -14297,6 +14621,7 @@
               <w:widowControl w:val="0"/>
               <w:jc w:val="both"/>
             </w:pPr>
+            <w:proofErr w:type="spellStart"/>
             <w:r>
               <w:rPr>
                 <w:kern w:val="2"/>
@@ -14305,6 +14630,7 @@
               </w:rPr>
               <w:t>pileNo</w:t>
             </w:r>
+            <w:proofErr w:type="spellEnd"/>
           </w:p>
         </w:tc>
         <w:tc>
@@ -14433,6 +14759,7 @@
             <w:pPr>
               <w:pStyle w:val="A5"/>
             </w:pPr>
+            <w:proofErr w:type="spellStart"/>
             <w:r>
               <w:rPr>
                 <w:color w:val="9876AA"/>
@@ -14442,6 +14769,7 @@
               </w:rPr>
               <w:t>msg</w:t>
             </w:r>
+            <w:proofErr w:type="spellEnd"/>
           </w:p>
         </w:tc>
         <w:tc>
@@ -14512,6 +14840,7 @@
             <w:pPr>
               <w:pStyle w:val="A5"/>
             </w:pPr>
+            <w:proofErr w:type="spellStart"/>
             <w:r>
               <w:rPr>
                 <w:color w:val="A9B7C6"/>
@@ -14521,6 +14850,7 @@
               </w:rPr>
               <w:t>int</w:t>
             </w:r>
+            <w:proofErr w:type="spellEnd"/>
           </w:p>
         </w:tc>
         <w:tc>
@@ -14642,8 +14972,20 @@
           <w:szCs w:val="18"/>
           <w:shd w:val="clear" w:color="auto" w:fill="FAFAFA"/>
         </w:rPr>
-        <w:t>tool/pileChargeStatus</w:t>
+        <w:t>tool/</w:t>
       </w:r>
+      <w:proofErr w:type="spellStart"/>
+      <w:r>
+        <w:rPr>
+          <w:rFonts w:ascii="Helvetica" w:hAnsi="Helvetica"/>
+          <w:color w:val="505050"/>
+          <w:sz w:val="18"/>
+          <w:szCs w:val="18"/>
+          <w:shd w:val="clear" w:color="auto" w:fill="FAFAFA"/>
+        </w:rPr>
+        <w:t>pileChargeStatus</w:t>
+      </w:r>
+      <w:proofErr w:type="spellEnd"/>
     </w:p>
     <w:p>
       <w:pPr>
@@ -14880,6 +15222,7 @@
             <w:pPr>
               <w:pStyle w:val="A5"/>
             </w:pPr>
+            <w:proofErr w:type="spellStart"/>
             <w:r>
               <w:rPr>
                 <w:color w:val="9876AA"/>
@@ -14889,6 +15232,7 @@
               </w:rPr>
               <w:t>pileNo</w:t>
             </w:r>
+            <w:proofErr w:type="spellEnd"/>
             <w:r>
               <w:rPr>
                 <w:color w:val="9876AA"/>
@@ -15162,6 +15506,7 @@
                 <w:tab w:val="left" w:pos="1440"/>
               </w:tabs>
             </w:pPr>
+            <w:proofErr w:type="spellStart"/>
             <w:r>
               <w:rPr>
                 <w:rFonts w:ascii="Times New Roman" w:hAnsi="Times New Roman"/>
@@ -15173,6 +15518,7 @@
               </w:rPr>
               <w:t>tradeTypeCode</w:t>
             </w:r>
+            <w:proofErr w:type="spellEnd"/>
           </w:p>
         </w:tc>
         <w:tc>
@@ -15307,6 +15653,7 @@
             <w:pPr>
               <w:pStyle w:val="A5"/>
             </w:pPr>
+            <w:proofErr w:type="spellStart"/>
             <w:r>
               <w:rPr>
                 <w:sz w:val="28"/>
@@ -15314,6 +15661,7 @@
               </w:rPr>
               <w:t>int</w:t>
             </w:r>
+            <w:proofErr w:type="spellEnd"/>
           </w:p>
         </w:tc>
         <w:tc>
@@ -15503,9 +15851,11 @@
         </w:rPr>
         <w:t>返回实体</w:t>
       </w:r>
+      <w:proofErr w:type="spellStart"/>
       <w:r>
         <w:t>json</w:t>
       </w:r>
+      <w:proofErr w:type="spellEnd"/>
       <w:r>
         <w:rPr>
           <w:rFonts w:ascii="宋体" w:eastAsia="宋体" w:hAnsi="宋体" w:cs="宋体"/>
@@ -15859,6 +16209,7 @@
             <w:pPr>
               <w:pStyle w:val="A5"/>
             </w:pPr>
+            <w:proofErr w:type="spellStart"/>
             <w:r>
               <w:rPr>
                 <w:color w:val="A9B7C6"/>
@@ -15868,6 +16219,7 @@
               </w:rPr>
               <w:t>Int</w:t>
             </w:r>
+            <w:proofErr w:type="spellEnd"/>
           </w:p>
         </w:tc>
         <w:tc>
@@ -15927,6 +16279,7 @@
             <w:pPr>
               <w:pStyle w:val="A5"/>
             </w:pPr>
+            <w:proofErr w:type="spellStart"/>
             <w:r>
               <w:rPr>
                 <w:color w:val="9876AA"/>
@@ -15936,6 +16289,7 @@
               </w:rPr>
               <w:t>msg</w:t>
             </w:r>
+            <w:proofErr w:type="spellEnd"/>
           </w:p>
         </w:tc>
         <w:tc>
@@ -16006,6 +16360,7 @@
             <w:pPr>
               <w:pStyle w:val="A5"/>
             </w:pPr>
+            <w:proofErr w:type="spellStart"/>
             <w:r>
               <w:rPr>
                 <w:color w:val="A9B7C6"/>
@@ -16015,6 +16370,7 @@
               </w:rPr>
               <w:t>int</w:t>
             </w:r>
+            <w:proofErr w:type="spellEnd"/>
           </w:p>
         </w:tc>
         <w:tc>
@@ -16168,22 +16524,50 @@
               </w:rPr>
               <w:t xml:space="preserve">private </w:t>
             </w:r>
+            <w:proofErr w:type="spellStart"/>
             <w:r>
               <w:rPr>
                 <w:rFonts w:ascii="宋体" w:eastAsia="宋体" w:hAnsi="宋体" w:cs="宋体" w:hint="eastAsia"/>
                 <w:color w:val="A9B7C6"/>
                 <w:bdr w:val="none" w:sz="0" w:space="0" w:color="auto"/>
               </w:rPr>
-              <w:t xml:space="preserve">BigDecimal </w:t>
-            </w:r>
+              <w:t>BigDecimal</w:t>
+            </w:r>
+            <w:proofErr w:type="spellEnd"/>
+            <w:r>
+              <w:rPr>
+                <w:rFonts w:ascii="宋体" w:eastAsia="宋体" w:hAnsi="宋体" w:cs="宋体" w:hint="eastAsia"/>
+                <w:color w:val="A9B7C6"/>
+                <w:bdr w:val="none" w:sz="0" w:space="0" w:color="auto"/>
+              </w:rPr>
+              <w:t xml:space="preserve"> </w:t>
+            </w:r>
+            <w:proofErr w:type="spellStart"/>
             <w:r>
               <w:rPr>
                 <w:rFonts w:ascii="宋体" w:eastAsia="宋体" w:hAnsi="宋体" w:cs="宋体" w:hint="eastAsia"/>
                 <w:color w:val="9876AA"/>
                 <w:bdr w:val="none" w:sz="0" w:space="0" w:color="auto"/>
               </w:rPr>
-              <w:t>highestAllowVoltage</w:t>
-            </w:r>
+              <w:t>highestA</w:t>
+            </w:r>
+            <w:r>
+              <w:rPr>
+                <w:rFonts w:ascii="宋体" w:eastAsia="宋体" w:hAnsi="宋体" w:cs="宋体" w:hint="eastAsia"/>
+                <w:color w:val="9876AA"/>
+                <w:bdr w:val="none" w:sz="0" w:space="0" w:color="auto"/>
+              </w:rPr>
+              <w:t>l</w:t>
+            </w:r>
+            <w:r>
+              <w:rPr>
+                <w:rFonts w:ascii="宋体" w:eastAsia="宋体" w:hAnsi="宋体" w:cs="宋体" w:hint="eastAsia"/>
+                <w:color w:val="9876AA"/>
+                <w:bdr w:val="none" w:sz="0" w:space="0" w:color="auto"/>
+              </w:rPr>
+              <w:t>lowVoltage</w:t>
+            </w:r>
+            <w:proofErr w:type="spellEnd"/>
             <w:r>
               <w:rPr>
                 <w:rFonts w:ascii="宋体" w:eastAsia="宋体" w:hAnsi="宋体" w:cs="宋体" w:hint="eastAsia"/>
@@ -16224,22 +16608,50 @@
               </w:rPr>
               <w:t xml:space="preserve">private </w:t>
             </w:r>
+            <w:proofErr w:type="spellStart"/>
             <w:r>
               <w:rPr>
                 <w:rFonts w:ascii="宋体" w:eastAsia="宋体" w:hAnsi="宋体" w:cs="宋体" w:hint="eastAsia"/>
                 <w:color w:val="A9B7C6"/>
                 <w:bdr w:val="none" w:sz="0" w:space="0" w:color="auto"/>
               </w:rPr>
-              <w:t xml:space="preserve">BigDecimal </w:t>
-            </w:r>
+              <w:t>BigDecimal</w:t>
+            </w:r>
+            <w:proofErr w:type="spellEnd"/>
+            <w:r>
+              <w:rPr>
+                <w:rFonts w:ascii="宋体" w:eastAsia="宋体" w:hAnsi="宋体" w:cs="宋体" w:hint="eastAsia"/>
+                <w:color w:val="A9B7C6"/>
+                <w:bdr w:val="none" w:sz="0" w:space="0" w:color="auto"/>
+              </w:rPr>
+              <w:t xml:space="preserve"> </w:t>
+            </w:r>
+            <w:proofErr w:type="spellStart"/>
             <w:r>
               <w:rPr>
                 <w:rFonts w:ascii="宋体" w:eastAsia="宋体" w:hAnsi="宋体" w:cs="宋体" w:hint="eastAsia"/>
                 <w:color w:val="9876AA"/>
                 <w:bdr w:val="none" w:sz="0" w:space="0" w:color="auto"/>
               </w:rPr>
-              <w:t>highestAllowElectricity</w:t>
-            </w:r>
+              <w:t>highestA</w:t>
+            </w:r>
+            <w:r>
+              <w:rPr>
+                <w:rFonts w:ascii="宋体" w:eastAsia="宋体" w:hAnsi="宋体" w:cs="宋体" w:hint="eastAsia"/>
+                <w:color w:val="9876AA"/>
+                <w:bdr w:val="none" w:sz="0" w:space="0" w:color="auto"/>
+              </w:rPr>
+              <w:t>l</w:t>
+            </w:r>
+            <w:r>
+              <w:rPr>
+                <w:rFonts w:ascii="宋体" w:eastAsia="宋体" w:hAnsi="宋体" w:cs="宋体" w:hint="eastAsia"/>
+                <w:color w:val="9876AA"/>
+                <w:bdr w:val="none" w:sz="0" w:space="0" w:color="auto"/>
+              </w:rPr>
+              <w:t>lowElectricity</w:t>
+            </w:r>
+            <w:proofErr w:type="spellEnd"/>
             <w:r>
               <w:rPr>
                 <w:rFonts w:ascii="宋体" w:eastAsia="宋体" w:hAnsi="宋体" w:cs="宋体" w:hint="eastAsia"/>
@@ -16278,16 +16690,52 @@
                 <w:color w:val="CC7832"/>
                 <w:bdr w:val="none" w:sz="0" w:space="0" w:color="auto"/>
               </w:rPr>
-              <w:t xml:space="preserve">private int </w:t>
-            </w:r>
+              <w:t xml:space="preserve">private </w:t>
+            </w:r>
+            <w:proofErr w:type="spellStart"/>
+            <w:r>
+              <w:rPr>
+                <w:rFonts w:ascii="宋体" w:eastAsia="宋体" w:hAnsi="宋体" w:cs="宋体" w:hint="eastAsia"/>
+                <w:color w:val="CC7832"/>
+                <w:bdr w:val="none" w:sz="0" w:space="0" w:color="auto"/>
+              </w:rPr>
+              <w:t>int</w:t>
+            </w:r>
+            <w:proofErr w:type="spellEnd"/>
+            <w:r>
+              <w:rPr>
+                <w:rFonts w:ascii="宋体" w:eastAsia="宋体" w:hAnsi="宋体" w:cs="宋体" w:hint="eastAsia"/>
+                <w:color w:val="CC7832"/>
+                <w:bdr w:val="none" w:sz="0" w:space="0" w:color="auto"/>
+              </w:rPr>
+              <w:t xml:space="preserve"> </w:t>
+            </w:r>
+            <w:proofErr w:type="spellStart"/>
             <w:r>
               <w:rPr>
                 <w:rFonts w:ascii="宋体" w:eastAsia="宋体" w:hAnsi="宋体" w:cs="宋体" w:hint="eastAsia"/>
                 <w:color w:val="9876AA"/>
                 <w:bdr w:val="none" w:sz="0" w:space="0" w:color="auto"/>
               </w:rPr>
-              <w:t>outputRelayStatus</w:t>
-            </w:r>
+              <w:t>outputR</w:t>
+            </w:r>
+            <w:r>
+              <w:rPr>
+                <w:rFonts w:ascii="宋体" w:eastAsia="宋体" w:hAnsi="宋体" w:cs="宋体" w:hint="eastAsia"/>
+                <w:color w:val="9876AA"/>
+                <w:bdr w:val="none" w:sz="0" w:space="0" w:color="auto"/>
+              </w:rPr>
+              <w:t>e</w:t>
+            </w:r>
+            <w:r>
+              <w:rPr>
+                <w:rFonts w:ascii="宋体" w:eastAsia="宋体" w:hAnsi="宋体" w:cs="宋体" w:hint="eastAsia"/>
+                <w:color w:val="9876AA"/>
+                <w:bdr w:val="none" w:sz="0" w:space="0" w:color="auto"/>
+              </w:rPr>
+              <w:t>layStatus</w:t>
+            </w:r>
+            <w:proofErr w:type="spellEnd"/>
             <w:r>
               <w:rPr>
                 <w:rFonts w:ascii="宋体" w:eastAsia="宋体" w:hAnsi="宋体" w:cs="宋体" w:hint="eastAsia"/>
@@ -16326,8 +16774,27 @@
                 <w:color w:val="CC7832"/>
                 <w:bdr w:val="none" w:sz="0" w:space="0" w:color="auto"/>
               </w:rPr>
-              <w:t xml:space="preserve">private int </w:t>
-            </w:r>
+              <w:t xml:space="preserve">private </w:t>
+            </w:r>
+            <w:proofErr w:type="spellStart"/>
+            <w:r>
+              <w:rPr>
+                <w:rFonts w:ascii="宋体" w:eastAsia="宋体" w:hAnsi="宋体" w:cs="宋体" w:hint="eastAsia"/>
+                <w:color w:val="CC7832"/>
+                <w:bdr w:val="none" w:sz="0" w:space="0" w:color="auto"/>
+              </w:rPr>
+              <w:t>int</w:t>
+            </w:r>
+            <w:proofErr w:type="spellEnd"/>
+            <w:r>
+              <w:rPr>
+                <w:rFonts w:ascii="宋体" w:eastAsia="宋体" w:hAnsi="宋体" w:cs="宋体" w:hint="eastAsia"/>
+                <w:color w:val="CC7832"/>
+                <w:bdr w:val="none" w:sz="0" w:space="0" w:color="auto"/>
+              </w:rPr>
+              <w:t xml:space="preserve"> </w:t>
+            </w:r>
+            <w:proofErr w:type="spellStart"/>
             <w:r>
               <w:rPr>
                 <w:rFonts w:ascii="宋体" w:eastAsia="宋体" w:hAnsi="宋体" w:cs="宋体" w:hint="eastAsia"/>
@@ -16336,6 +16803,7 @@
               </w:rPr>
               <w:t>switchStatus</w:t>
             </w:r>
+            <w:proofErr w:type="spellEnd"/>
             <w:r>
               <w:rPr>
                 <w:rFonts w:ascii="宋体" w:eastAsia="宋体" w:hAnsi="宋体" w:cs="宋体" w:hint="eastAsia"/>
@@ -16376,22 +16844,50 @@
               </w:rPr>
               <w:t xml:space="preserve">private </w:t>
             </w:r>
+            <w:proofErr w:type="spellStart"/>
             <w:r>
               <w:rPr>
                 <w:rFonts w:ascii="宋体" w:eastAsia="宋体" w:hAnsi="宋体" w:cs="宋体" w:hint="eastAsia"/>
                 <w:color w:val="A9B7C6"/>
                 <w:bdr w:val="none" w:sz="0" w:space="0" w:color="auto"/>
               </w:rPr>
-              <w:t xml:space="preserve">BigDecimal </w:t>
-            </w:r>
+              <w:t>BigDecimal</w:t>
+            </w:r>
+            <w:proofErr w:type="spellEnd"/>
+            <w:r>
+              <w:rPr>
+                <w:rFonts w:ascii="宋体" w:eastAsia="宋体" w:hAnsi="宋体" w:cs="宋体" w:hint="eastAsia"/>
+                <w:color w:val="A9B7C6"/>
+                <w:bdr w:val="none" w:sz="0" w:space="0" w:color="auto"/>
+              </w:rPr>
+              <w:t xml:space="preserve"> </w:t>
+            </w:r>
+            <w:proofErr w:type="spellStart"/>
             <w:r>
               <w:rPr>
                 <w:rFonts w:ascii="宋体" w:eastAsia="宋体" w:hAnsi="宋体" w:cs="宋体" w:hint="eastAsia"/>
                 <w:color w:val="9876AA"/>
                 <w:bdr w:val="none" w:sz="0" w:space="0" w:color="auto"/>
               </w:rPr>
-              <w:t>activElectricalDegree</w:t>
-            </w:r>
+              <w:t>activEle</w:t>
+            </w:r>
+            <w:r>
+              <w:rPr>
+                <w:rFonts w:ascii="宋体" w:eastAsia="宋体" w:hAnsi="宋体" w:cs="宋体" w:hint="eastAsia"/>
+                <w:color w:val="9876AA"/>
+                <w:bdr w:val="none" w:sz="0" w:space="0" w:color="auto"/>
+              </w:rPr>
+              <w:t>c</w:t>
+            </w:r>
+            <w:r>
+              <w:rPr>
+                <w:rFonts w:ascii="宋体" w:eastAsia="宋体" w:hAnsi="宋体" w:cs="宋体" w:hint="eastAsia"/>
+                <w:color w:val="9876AA"/>
+                <w:bdr w:val="none" w:sz="0" w:space="0" w:color="auto"/>
+              </w:rPr>
+              <w:t>tricalDegree</w:t>
+            </w:r>
+            <w:proofErr w:type="spellEnd"/>
             <w:r>
               <w:rPr>
                 <w:rFonts w:ascii="宋体" w:eastAsia="宋体" w:hAnsi="宋体" w:cs="宋体" w:hint="eastAsia"/>
@@ -16440,6 +16936,7 @@
               </w:rPr>
               <w:t xml:space="preserve">String </w:t>
             </w:r>
+            <w:proofErr w:type="spellStart"/>
             <w:r>
               <w:rPr>
                 <w:rFonts w:ascii="宋体" w:eastAsia="宋体" w:hAnsi="宋体" w:cs="宋体" w:hint="eastAsia"/>
@@ -16448,6 +16945,7 @@
               </w:rPr>
               <w:t>pileNo</w:t>
             </w:r>
+            <w:proofErr w:type="spellEnd"/>
             <w:r>
               <w:rPr>
                 <w:rFonts w:ascii="宋体" w:eastAsia="宋体" w:hAnsi="宋体" w:cs="宋体" w:hint="eastAsia"/>
@@ -16486,8 +16984,27 @@
                 <w:color w:val="CC7832"/>
                 <w:bdr w:val="none" w:sz="0" w:space="0" w:color="auto"/>
               </w:rPr>
-              <w:t xml:space="preserve">private int </w:t>
-            </w:r>
+              <w:t xml:space="preserve">private </w:t>
+            </w:r>
+            <w:proofErr w:type="spellStart"/>
+            <w:r>
+              <w:rPr>
+                <w:rFonts w:ascii="宋体" w:eastAsia="宋体" w:hAnsi="宋体" w:cs="宋体" w:hint="eastAsia"/>
+                <w:color w:val="CC7832"/>
+                <w:bdr w:val="none" w:sz="0" w:space="0" w:color="auto"/>
+              </w:rPr>
+              <w:t>int</w:t>
+            </w:r>
+            <w:proofErr w:type="spellEnd"/>
+            <w:r>
+              <w:rPr>
+                <w:rFonts w:ascii="宋体" w:eastAsia="宋体" w:hAnsi="宋体" w:cs="宋体" w:hint="eastAsia"/>
+                <w:color w:val="CC7832"/>
+                <w:bdr w:val="none" w:sz="0" w:space="0" w:color="auto"/>
+              </w:rPr>
+              <w:t xml:space="preserve"> </w:t>
+            </w:r>
+            <w:proofErr w:type="spellStart"/>
             <w:r>
               <w:rPr>
                 <w:rFonts w:ascii="宋体" w:eastAsia="宋体" w:hAnsi="宋体" w:cs="宋体" w:hint="eastAsia"/>
@@ -16496,6 +17013,7 @@
               </w:rPr>
               <w:t>connectBattery</w:t>
             </w:r>
+            <w:proofErr w:type="spellEnd"/>
             <w:r>
               <w:rPr>
                 <w:rFonts w:ascii="宋体" w:eastAsia="宋体" w:hAnsi="宋体" w:cs="宋体" w:hint="eastAsia"/>
@@ -16544,6 +17062,7 @@
               </w:rPr>
               <w:t xml:space="preserve">String </w:t>
             </w:r>
+            <w:proofErr w:type="spellStart"/>
             <w:r>
               <w:rPr>
                 <w:rFonts w:ascii="宋体" w:eastAsia="宋体" w:hAnsi="宋体" w:cs="宋体" w:hint="eastAsia"/>
@@ -16552,6 +17071,7 @@
               </w:rPr>
               <w:t>workStatus</w:t>
             </w:r>
+            <w:proofErr w:type="spellEnd"/>
             <w:r>
               <w:rPr>
                 <w:rFonts w:ascii="宋体" w:eastAsia="宋体" w:hAnsi="宋体" w:cs="宋体" w:hint="eastAsia"/>
@@ -16715,8 +17235,27 @@
                 <w:color w:val="CC7832"/>
                 <w:bdr w:val="none" w:sz="0" w:space="0" w:color="auto"/>
               </w:rPr>
-              <w:t xml:space="preserve">private int </w:t>
-            </w:r>
+              <w:t xml:space="preserve">private </w:t>
+            </w:r>
+            <w:proofErr w:type="spellStart"/>
+            <w:r>
+              <w:rPr>
+                <w:rFonts w:ascii="宋体" w:eastAsia="宋体" w:hAnsi="宋体" w:cs="宋体" w:hint="eastAsia"/>
+                <w:color w:val="CC7832"/>
+                <w:bdr w:val="none" w:sz="0" w:space="0" w:color="auto"/>
+              </w:rPr>
+              <w:t>int</w:t>
+            </w:r>
+            <w:proofErr w:type="spellEnd"/>
+            <w:r>
+              <w:rPr>
+                <w:rFonts w:ascii="宋体" w:eastAsia="宋体" w:hAnsi="宋体" w:cs="宋体" w:hint="eastAsia"/>
+                <w:color w:val="CC7832"/>
+                <w:bdr w:val="none" w:sz="0" w:space="0" w:color="auto"/>
+              </w:rPr>
+              <w:t xml:space="preserve"> </w:t>
+            </w:r>
+            <w:proofErr w:type="spellStart"/>
             <w:r>
               <w:rPr>
                 <w:rFonts w:ascii="宋体" w:eastAsia="宋体" w:hAnsi="宋体" w:cs="宋体" w:hint="eastAsia"/>
@@ -16725,6 +17264,7 @@
               </w:rPr>
               <w:t>troubleStatus</w:t>
             </w:r>
+            <w:proofErr w:type="spellEnd"/>
             <w:r>
               <w:rPr>
                 <w:rFonts w:ascii="宋体" w:eastAsia="宋体" w:hAnsi="宋体" w:cs="宋体" w:hint="eastAsia"/>
@@ -16763,8 +17303,27 @@
                 <w:color w:val="CC7832"/>
                 <w:bdr w:val="none" w:sz="0" w:space="0" w:color="auto"/>
               </w:rPr>
-              <w:t xml:space="preserve">private int </w:t>
-            </w:r>
+              <w:t xml:space="preserve">private </w:t>
+            </w:r>
+            <w:proofErr w:type="spellStart"/>
+            <w:r>
+              <w:rPr>
+                <w:rFonts w:ascii="宋体" w:eastAsia="宋体" w:hAnsi="宋体" w:cs="宋体" w:hint="eastAsia"/>
+                <w:color w:val="CC7832"/>
+                <w:bdr w:val="none" w:sz="0" w:space="0" w:color="auto"/>
+              </w:rPr>
+              <w:t>int</w:t>
+            </w:r>
+            <w:proofErr w:type="spellEnd"/>
+            <w:r>
+              <w:rPr>
+                <w:rFonts w:ascii="宋体" w:eastAsia="宋体" w:hAnsi="宋体" w:cs="宋体" w:hint="eastAsia"/>
+                <w:color w:val="CC7832"/>
+                <w:bdr w:val="none" w:sz="0" w:space="0" w:color="auto"/>
+              </w:rPr>
+              <w:t xml:space="preserve"> </w:t>
+            </w:r>
+            <w:proofErr w:type="spellStart"/>
             <w:r>
               <w:rPr>
                 <w:rFonts w:ascii="宋体" w:eastAsia="宋体" w:hAnsi="宋体" w:cs="宋体" w:hint="eastAsia"/>
@@ -16773,6 +17332,7 @@
               </w:rPr>
               <w:t>chargeDuration</w:t>
             </w:r>
+            <w:proofErr w:type="spellEnd"/>
             <w:r>
               <w:rPr>
                 <w:rFonts w:ascii="宋体" w:eastAsia="宋体" w:hAnsi="宋体" w:cs="宋体" w:hint="eastAsia"/>
@@ -16813,22 +17373,50 @@
               </w:rPr>
               <w:t xml:space="preserve">private </w:t>
             </w:r>
+            <w:proofErr w:type="spellStart"/>
             <w:r>
               <w:rPr>
                 <w:rFonts w:ascii="宋体" w:eastAsia="宋体" w:hAnsi="宋体" w:cs="宋体" w:hint="eastAsia"/>
                 <w:color w:val="A9B7C6"/>
                 <w:bdr w:val="none" w:sz="0" w:space="0" w:color="auto"/>
               </w:rPr>
-              <w:t xml:space="preserve">BigDecimal </w:t>
-            </w:r>
+              <w:t>BigDecimal</w:t>
+            </w:r>
+            <w:proofErr w:type="spellEnd"/>
+            <w:r>
+              <w:rPr>
+                <w:rFonts w:ascii="宋体" w:eastAsia="宋体" w:hAnsi="宋体" w:cs="宋体" w:hint="eastAsia"/>
+                <w:color w:val="A9B7C6"/>
+                <w:bdr w:val="none" w:sz="0" w:space="0" w:color="auto"/>
+              </w:rPr>
+              <w:t xml:space="preserve"> </w:t>
+            </w:r>
+            <w:proofErr w:type="spellStart"/>
             <w:r>
               <w:rPr>
                 <w:rFonts w:ascii="宋体" w:eastAsia="宋体" w:hAnsi="宋体" w:cs="宋体" w:hint="eastAsia"/>
                 <w:color w:val="9876AA"/>
                 <w:bdr w:val="none" w:sz="0" w:space="0" w:color="auto"/>
               </w:rPr>
-              <w:t>currentChargeQuantity</w:t>
-            </w:r>
+              <w:t>curren</w:t>
+            </w:r>
+            <w:r>
+              <w:rPr>
+                <w:rFonts w:ascii="宋体" w:eastAsia="宋体" w:hAnsi="宋体" w:cs="宋体" w:hint="eastAsia"/>
+                <w:color w:val="9876AA"/>
+                <w:bdr w:val="none" w:sz="0" w:space="0" w:color="auto"/>
+              </w:rPr>
+              <w:t>t</w:t>
+            </w:r>
+            <w:r>
+              <w:rPr>
+                <w:rFonts w:ascii="宋体" w:eastAsia="宋体" w:hAnsi="宋体" w:cs="宋体" w:hint="eastAsia"/>
+                <w:color w:val="9876AA"/>
+                <w:bdr w:val="none" w:sz="0" w:space="0" w:color="auto"/>
+              </w:rPr>
+              <w:t>ChargeQuantity</w:t>
+            </w:r>
+            <w:proofErr w:type="spellEnd"/>
             <w:r>
               <w:rPr>
                 <w:rFonts w:ascii="宋体" w:eastAsia="宋体" w:hAnsi="宋体" w:cs="宋体" w:hint="eastAsia"/>
@@ -16907,14 +17495,32 @@
                 <w:color w:val="808080"/>
                 <w:bdr w:val="none" w:sz="0" w:space="0" w:color="auto"/>
               </w:rPr>
-              <w:t>//订单号 ascii 32位小端</w:t>
-            </w:r>
+              <w:t xml:space="preserve">//订单号 </w:t>
+            </w:r>
+            <w:proofErr w:type="spellStart"/>
             <w:r>
               <w:rPr>
                 <w:rFonts w:ascii="宋体" w:eastAsia="宋体" w:hAnsi="宋体" w:cs="宋体" w:hint="eastAsia"/>
                 <w:color w:val="808080"/>
                 <w:bdr w:val="none" w:sz="0" w:space="0" w:color="auto"/>
               </w:rPr>
+              <w:t>ascii</w:t>
+            </w:r>
+            <w:proofErr w:type="spellEnd"/>
+            <w:r>
+              <w:rPr>
+                <w:rFonts w:ascii="宋体" w:eastAsia="宋体" w:hAnsi="宋体" w:cs="宋体" w:hint="eastAsia"/>
+                <w:color w:val="808080"/>
+                <w:bdr w:val="none" w:sz="0" w:space="0" w:color="auto"/>
+              </w:rPr>
+              <w:t xml:space="preserve"> 32位小端</w:t>
+            </w:r>
+            <w:r>
+              <w:rPr>
+                <w:rFonts w:ascii="宋体" w:eastAsia="宋体" w:hAnsi="宋体" w:cs="宋体" w:hint="eastAsia"/>
+                <w:color w:val="808080"/>
+                <w:bdr w:val="none" w:sz="0" w:space="0" w:color="auto"/>
+              </w:rPr>
               <w:br/>
             </w:r>
             <w:r>
@@ -16933,6 +17539,7 @@
               </w:rPr>
               <w:t xml:space="preserve">String </w:t>
             </w:r>
+            <w:proofErr w:type="spellStart"/>
             <w:r>
               <w:rPr>
                 <w:rFonts w:ascii="宋体" w:eastAsia="宋体" w:hAnsi="宋体" w:cs="宋体" w:hint="eastAsia"/>
@@ -16941,6 +17548,7 @@
               </w:rPr>
               <w:t>orderNo</w:t>
             </w:r>
+            <w:proofErr w:type="spellEnd"/>
             <w:r>
               <w:rPr>
                 <w:rFonts w:ascii="宋体" w:eastAsia="宋体" w:hAnsi="宋体" w:cs="宋体" w:hint="eastAsia"/>
@@ -17038,8 +17646,6 @@
       </w:pPr>
     </w:p>
     <w:sectPr>
-      <w:headerReference w:type="default" r:id="rId8"/>
-      <w:footerReference w:type="default" r:id="rId9"/>
       <w:pgSz w:w="11900" w:h="16840"/>
       <w:pgMar w:top="1440" w:right="1800" w:bottom="1440" w:left="1800" w:header="851" w:footer="992" w:gutter="0"/>
       <w:cols w:space="720"/>
@@ -17049,7 +17655,7 @@
 </file>
 
 <file path=word/endnotes.xml><?xml version="1.0" encoding="utf-8"?>
-<w:endnotes xmlns:wpc="http://schemas.microsoft.com/office/word/2010/wordprocessingCanvas" xmlns:mo="http://schemas.microsoft.com/office/mac/office/2008/main" xmlns:mc="http://schemas.openxmlformats.org/markup-compatibility/2006" xmlns:mv="urn:schemas-microsoft-com:mac:vml" xmlns:o="urn:schemas-microsoft-com:office:office" xmlns:r="http://schemas.openxmlformats.org/officeDocument/2006/relationships" xmlns:m="http://schemas.openxmlformats.org/officeDocument/2006/math" xmlns:v="urn:schemas-microsoft-com:vml" xmlns:wp14="http://schemas.microsoft.com/office/word/2010/wordprocessingDrawing" xmlns:wp="http://schemas.openxmlformats.org/drawingml/2006/wordprocessingDrawing" xmlns:w10="urn:schemas-microsoft-com:office:word" xmlns:w="http://schemas.openxmlformats.org/wordprocessingml/2006/main" xmlns:w14="http://schemas.microsoft.com/office/word/2010/wordml" xmlns:w15="http://schemas.microsoft.com/office/word/2012/wordml" xmlns:wpg="http://schemas.microsoft.com/office/word/2010/wordprocessingGroup" xmlns:wpi="http://schemas.microsoft.com/office/word/2010/wordprocessingInk" xmlns:wne="http://schemas.microsoft.com/office/word/2006/wordml" xmlns:wps="http://schemas.microsoft.com/office/word/2010/wordprocessingShape" mc:Ignorable="w14 w15 wp14">
+<w:endnotes xmlns:wpc="http://schemas.microsoft.com/office/word/2010/wordprocessingCanvas" xmlns:mo="http://schemas.microsoft.com/office/mac/office/2008/main" xmlns:mc="http://schemas.openxmlformats.org/markup-compatibility/2006" xmlns:mv="urn:schemas-microsoft-com:mac:vml" xmlns:o="urn:schemas-microsoft-com:office:office" xmlns:r="http://schemas.openxmlformats.org/officeDocument/2006/relationships" xmlns:m="http://schemas.openxmlformats.org/officeDocument/2006/math" xmlns:v="urn:schemas-microsoft-com:vml" xmlns:wp14="http://schemas.microsoft.com/office/word/2010/wordprocessingDrawing" xmlns:wp="http://schemas.openxmlformats.org/drawingml/2006/wordprocessingDrawing" xmlns:w10="urn:schemas-microsoft-com:office:word" xmlns:w="http://schemas.openxmlformats.org/wordprocessingml/2006/main" xmlns:w14="http://schemas.microsoft.com/office/word/2010/wordml" xmlns:wpg="http://schemas.microsoft.com/office/word/2010/wordprocessingGroup" xmlns:wpi="http://schemas.microsoft.com/office/word/2010/wordprocessingInk" xmlns:wne="http://schemas.microsoft.com/office/word/2006/wordml" xmlns:wps="http://schemas.microsoft.com/office/word/2010/wordprocessingShape" mc:Ignorable="w14 wp14">
   <w:endnote w:type="separator" w:id="-1">
     <w:p>
       <w:r>
@@ -17067,18 +17673,8 @@
 </w:endnotes>
 </file>
 
-<file path=word/footer1.xml><?xml version="1.0" encoding="utf-8"?>
-<w:ftr xmlns:wpc="http://schemas.microsoft.com/office/word/2010/wordprocessingCanvas" xmlns:mo="http://schemas.microsoft.com/office/mac/office/2008/main" xmlns:mc="http://schemas.openxmlformats.org/markup-compatibility/2006" xmlns:mv="urn:schemas-microsoft-com:mac:vml" xmlns:o="urn:schemas-microsoft-com:office:office" xmlns:r="http://schemas.openxmlformats.org/officeDocument/2006/relationships" xmlns:m="http://schemas.openxmlformats.org/officeDocument/2006/math" xmlns:v="urn:schemas-microsoft-com:vml" xmlns:wp14="http://schemas.microsoft.com/office/word/2010/wordprocessingDrawing" xmlns:wp="http://schemas.openxmlformats.org/drawingml/2006/wordprocessingDrawing" xmlns:w10="urn:schemas-microsoft-com:office:word" xmlns:w="http://schemas.openxmlformats.org/wordprocessingml/2006/main" xmlns:w14="http://schemas.microsoft.com/office/word/2010/wordml" xmlns:w15="http://schemas.microsoft.com/office/word/2012/wordml" xmlns:wpg="http://schemas.microsoft.com/office/word/2010/wordprocessingGroup" xmlns:wpi="http://schemas.microsoft.com/office/word/2010/wordprocessingInk" xmlns:wne="http://schemas.microsoft.com/office/word/2006/wordml" xmlns:wps="http://schemas.microsoft.com/office/word/2010/wordprocessingShape" mc:Ignorable="w14 w15 wp14">
-  <w:p>
-    <w:pPr>
-      <w:pStyle w:val="a4"/>
-    </w:pPr>
-  </w:p>
-</w:ftr>
-</file>
-
 <file path=word/footnotes.xml><?xml version="1.0" encoding="utf-8"?>
-<w:footnotes xmlns:wpc="http://schemas.microsoft.com/office/word/2010/wordprocessingCanvas" xmlns:mo="http://schemas.microsoft.com/office/mac/office/2008/main" xmlns:mc="http://schemas.openxmlformats.org/markup-compatibility/2006" xmlns:mv="urn:schemas-microsoft-com:mac:vml" xmlns:o="urn:schemas-microsoft-com:office:office" xmlns:r="http://schemas.openxmlformats.org/officeDocument/2006/relationships" xmlns:m="http://schemas.openxmlformats.org/officeDocument/2006/math" xmlns:v="urn:schemas-microsoft-com:vml" xmlns:wp14="http://schemas.microsoft.com/office/word/2010/wordprocessingDrawing" xmlns:wp="http://schemas.openxmlformats.org/drawingml/2006/wordprocessingDrawing" xmlns:w10="urn:schemas-microsoft-com:office:word" xmlns:w="http://schemas.openxmlformats.org/wordprocessingml/2006/main" xmlns:w14="http://schemas.microsoft.com/office/word/2010/wordml" xmlns:w15="http://schemas.microsoft.com/office/word/2012/wordml" xmlns:wpg="http://schemas.microsoft.com/office/word/2010/wordprocessingGroup" xmlns:wpi="http://schemas.microsoft.com/office/word/2010/wordprocessingInk" xmlns:wne="http://schemas.microsoft.com/office/word/2006/wordml" xmlns:wps="http://schemas.microsoft.com/office/word/2010/wordprocessingShape" mc:Ignorable="w14 w15 wp14">
+<w:footnotes xmlns:wpc="http://schemas.microsoft.com/office/word/2010/wordprocessingCanvas" xmlns:mo="http://schemas.microsoft.com/office/mac/office/2008/main" xmlns:mc="http://schemas.openxmlformats.org/markup-compatibility/2006" xmlns:mv="urn:schemas-microsoft-com:mac:vml" xmlns:o="urn:schemas-microsoft-com:office:office" xmlns:r="http://schemas.openxmlformats.org/officeDocument/2006/relationships" xmlns:m="http://schemas.openxmlformats.org/officeDocument/2006/math" xmlns:v="urn:schemas-microsoft-com:vml" xmlns:wp14="http://schemas.microsoft.com/office/word/2010/wordprocessingDrawing" xmlns:wp="http://schemas.openxmlformats.org/drawingml/2006/wordprocessingDrawing" xmlns:w10="urn:schemas-microsoft-com:office:word" xmlns:w="http://schemas.openxmlformats.org/wordprocessingml/2006/main" xmlns:w14="http://schemas.microsoft.com/office/word/2010/wordml" xmlns:wpg="http://schemas.microsoft.com/office/word/2010/wordprocessingGroup" xmlns:wpi="http://schemas.microsoft.com/office/word/2010/wordprocessingInk" xmlns:wne="http://schemas.microsoft.com/office/word/2006/wordml" xmlns:wps="http://schemas.microsoft.com/office/word/2010/wordprocessingShape" mc:Ignorable="w14 wp14">
   <w:footnote w:type="separator" w:id="-1">
     <w:p>
       <w:r>
@@ -17096,18 +17692,8 @@
 </w:footnotes>
 </file>
 
-<file path=word/header1.xml><?xml version="1.0" encoding="utf-8"?>
-<w:hdr xmlns:wpc="http://schemas.microsoft.com/office/word/2010/wordprocessingCanvas" xmlns:mo="http://schemas.microsoft.com/office/mac/office/2008/main" xmlns:mc="http://schemas.openxmlformats.org/markup-compatibility/2006" xmlns:mv="urn:schemas-microsoft-com:mac:vml" xmlns:o="urn:schemas-microsoft-com:office:office" xmlns:r="http://schemas.openxmlformats.org/officeDocument/2006/relationships" xmlns:m="http://schemas.openxmlformats.org/officeDocument/2006/math" xmlns:v="urn:schemas-microsoft-com:vml" xmlns:wp14="http://schemas.microsoft.com/office/word/2010/wordprocessingDrawing" xmlns:wp="http://schemas.openxmlformats.org/drawingml/2006/wordprocessingDrawing" xmlns:w10="urn:schemas-microsoft-com:office:word" xmlns:w="http://schemas.openxmlformats.org/wordprocessingml/2006/main" xmlns:w14="http://schemas.microsoft.com/office/word/2010/wordml" xmlns:w15="http://schemas.microsoft.com/office/word/2012/wordml" xmlns:wpg="http://schemas.microsoft.com/office/word/2010/wordprocessingGroup" xmlns:wpi="http://schemas.microsoft.com/office/word/2010/wordprocessingInk" xmlns:wne="http://schemas.microsoft.com/office/word/2006/wordml" xmlns:wps="http://schemas.microsoft.com/office/word/2010/wordprocessingShape" mc:Ignorable="w14 w15 wp14">
-  <w:p>
-    <w:pPr>
-      <w:pStyle w:val="a4"/>
-    </w:pPr>
-  </w:p>
-</w:hdr>
-</file>
-
 <file path=word/styles.xml><?xml version="1.0" encoding="utf-8"?>
-<w:styles xmlns:mc="http://schemas.openxmlformats.org/markup-compatibility/2006" xmlns:r="http://schemas.openxmlformats.org/officeDocument/2006/relationships" xmlns:w="http://schemas.openxmlformats.org/wordprocessingml/2006/main" xmlns:w14="http://schemas.microsoft.com/office/word/2010/wordml" xmlns:w15="http://schemas.microsoft.com/office/word/2012/wordml" mc:Ignorable="w14 w15">
+<w:styles xmlns:mc="http://schemas.openxmlformats.org/markup-compatibility/2006" xmlns:r="http://schemas.openxmlformats.org/officeDocument/2006/relationships" xmlns:w="http://schemas.openxmlformats.org/wordprocessingml/2006/main" xmlns:w14="http://schemas.microsoft.com/office/word/2010/wordml" mc:Ignorable="w14">
   <w:docDefaults>
     <w:rPrDefault>
       <w:rPr>
@@ -17129,389 +17715,144 @@
       </w:pPr>
     </w:pPrDefault>
   </w:docDefaults>
-  <w:latentStyles w:defLockedState="0" w:defUIPriority="99" w:defSemiHidden="0" w:defUnhideWhenUsed="0" w:defQFormat="0" w:count="382">
-    <w:lsdException w:name="Normal" w:uiPriority="0" w:qFormat="1"/>
-    <w:lsdException w:name="heading 1" w:uiPriority="9" w:qFormat="1"/>
-    <w:lsdException w:name="heading 2" w:semiHidden="1" w:uiPriority="9" w:unhideWhenUsed="1" w:qFormat="1"/>
-    <w:lsdException w:name="heading 3" w:semiHidden="1" w:uiPriority="9" w:unhideWhenUsed="1" w:qFormat="1"/>
-    <w:lsdException w:name="heading 4" w:semiHidden="1" w:uiPriority="9" w:unhideWhenUsed="1" w:qFormat="1"/>
-    <w:lsdException w:name="heading 5" w:semiHidden="1" w:uiPriority="9" w:unhideWhenUsed="1" w:qFormat="1"/>
-    <w:lsdException w:name="heading 6" w:semiHidden="1" w:uiPriority="9" w:unhideWhenUsed="1" w:qFormat="1"/>
-    <w:lsdException w:name="heading 7" w:semiHidden="1" w:uiPriority="9" w:unhideWhenUsed="1" w:qFormat="1"/>
-    <w:lsdException w:name="heading 8" w:semiHidden="1" w:uiPriority="9" w:unhideWhenUsed="1" w:qFormat="1"/>
-    <w:lsdException w:name="heading 9" w:semiHidden="1" w:uiPriority="9" w:unhideWhenUsed="1" w:qFormat="1"/>
-    <w:lsdException w:name="index 1" w:semiHidden="1" w:unhideWhenUsed="1"/>
-    <w:lsdException w:name="index 2" w:semiHidden="1" w:unhideWhenUsed="1"/>
-    <w:lsdException w:name="index 3" w:semiHidden="1" w:unhideWhenUsed="1"/>
-    <w:lsdException w:name="index 4" w:semiHidden="1" w:unhideWhenUsed="1"/>
-    <w:lsdException w:name="index 5" w:semiHidden="1" w:unhideWhenUsed="1"/>
-    <w:lsdException w:name="index 6" w:semiHidden="1" w:unhideWhenUsed="1"/>
-    <w:lsdException w:name="index 7" w:semiHidden="1" w:unhideWhenUsed="1"/>
-    <w:lsdException w:name="index 8" w:semiHidden="1" w:unhideWhenUsed="1"/>
-    <w:lsdException w:name="index 9" w:semiHidden="1" w:unhideWhenUsed="1"/>
-    <w:lsdException w:name="toc 1" w:semiHidden="1" w:uiPriority="39" w:unhideWhenUsed="1"/>
-    <w:lsdException w:name="toc 2" w:semiHidden="1" w:uiPriority="39" w:unhideWhenUsed="1"/>
-    <w:lsdException w:name="toc 3" w:semiHidden="1" w:uiPriority="39" w:unhideWhenUsed="1"/>
-    <w:lsdException w:name="toc 4" w:semiHidden="1" w:uiPriority="39" w:unhideWhenUsed="1"/>
-    <w:lsdException w:name="toc 5" w:semiHidden="1" w:uiPriority="39" w:unhideWhenUsed="1"/>
-    <w:lsdException w:name="toc 6" w:semiHidden="1" w:uiPriority="39" w:unhideWhenUsed="1"/>
-    <w:lsdException w:name="toc 7" w:semiHidden="1" w:uiPriority="39" w:unhideWhenUsed="1"/>
-    <w:lsdException w:name="toc 8" w:semiHidden="1" w:uiPriority="39" w:unhideWhenUsed="1"/>
-    <w:lsdException w:name="toc 9" w:semiHidden="1" w:uiPriority="39" w:unhideWhenUsed="1"/>
-    <w:lsdException w:name="Normal Indent" w:semiHidden="1" w:unhideWhenUsed="1"/>
-    <w:lsdException w:name="footnote text" w:semiHidden="1" w:unhideWhenUsed="1"/>
-    <w:lsdException w:name="annotation text" w:semiHidden="1" w:unhideWhenUsed="1"/>
-    <w:lsdException w:name="header" w:semiHidden="1" w:unhideWhenUsed="1"/>
-    <w:lsdException w:name="footer" w:semiHidden="1" w:unhideWhenUsed="1"/>
-    <w:lsdException w:name="index heading" w:semiHidden="1" w:unhideWhenUsed="1"/>
-    <w:lsdException w:name="caption" w:semiHidden="1" w:uiPriority="35" w:unhideWhenUsed="1" w:qFormat="1"/>
-    <w:lsdException w:name="table of figures" w:semiHidden="1" w:unhideWhenUsed="1"/>
-    <w:lsdException w:name="envelope address" w:semiHidden="1" w:unhideWhenUsed="1"/>
-    <w:lsdException w:name="envelope return" w:semiHidden="1" w:unhideWhenUsed="1"/>
-    <w:lsdException w:name="footnote reference" w:semiHidden="1" w:unhideWhenUsed="1"/>
-    <w:lsdException w:name="annotation reference" w:semiHidden="1" w:unhideWhenUsed="1"/>
-    <w:lsdException w:name="line number" w:semiHidden="1" w:unhideWhenUsed="1"/>
-    <w:lsdException w:name="page number" w:semiHidden="1" w:unhideWhenUsed="1"/>
-    <w:lsdException w:name="endnote reference" w:semiHidden="1" w:unhideWhenUsed="1"/>
-    <w:lsdException w:name="endnote text" w:semiHidden="1" w:unhideWhenUsed="1"/>
-    <w:lsdException w:name="table of authorities" w:semiHidden="1" w:unhideWhenUsed="1"/>
-    <w:lsdException w:name="macro" w:semiHidden="1" w:unhideWhenUsed="1"/>
-    <w:lsdException w:name="toa heading" w:semiHidden="1" w:unhideWhenUsed="1"/>
-    <w:lsdException w:name="List" w:semiHidden="1" w:unhideWhenUsed="1"/>
-    <w:lsdException w:name="List Bullet" w:semiHidden="1" w:unhideWhenUsed="1"/>
-    <w:lsdException w:name="List Number" w:semiHidden="1" w:unhideWhenUsed="1"/>
-    <w:lsdException w:name="List 2" w:semiHidden="1" w:unhideWhenUsed="1"/>
-    <w:lsdException w:name="List 3" w:semiHidden="1" w:unhideWhenUsed="1"/>
-    <w:lsdException w:name="List 4" w:semiHidden="1" w:unhideWhenUsed="1"/>
-    <w:lsdException w:name="List 5" w:semiHidden="1" w:unhideWhenUsed="1"/>
-    <w:lsdException w:name="List Bullet 2" w:semiHidden="1" w:unhideWhenUsed="1"/>
-    <w:lsdException w:name="List Bullet 3" w:semiHidden="1" w:unhideWhenUsed="1"/>
-    <w:lsdException w:name="List Bullet 4" w:semiHidden="1" w:unhideWhenUsed="1"/>
-    <w:lsdException w:name="List Bullet 5" w:semiHidden="1" w:unhideWhenUsed="1"/>
-    <w:lsdException w:name="List Number 2" w:semiHidden="1" w:unhideWhenUsed="1"/>
-    <w:lsdException w:name="List Number 3" w:semiHidden="1" w:unhideWhenUsed="1"/>
-    <w:lsdException w:name="List Number 4" w:semiHidden="1" w:unhideWhenUsed="1"/>
-    <w:lsdException w:name="List Number 5" w:semiHidden="1" w:unhideWhenUsed="1"/>
-    <w:lsdException w:name="Title" w:uiPriority="10" w:qFormat="1"/>
-    <w:lsdException w:name="Closing" w:semiHidden="1" w:unhideWhenUsed="1"/>
-    <w:lsdException w:name="Signature" w:semiHidden="1" w:unhideWhenUsed="1"/>
-    <w:lsdException w:name="Default Paragraph Font" w:semiHidden="1" w:uiPriority="1" w:unhideWhenUsed="1"/>
-    <w:lsdException w:name="Body Text" w:semiHidden="1" w:unhideWhenUsed="1"/>
-    <w:lsdException w:name="Body Text Indent" w:semiHidden="1" w:unhideWhenUsed="1"/>
-    <w:lsdException w:name="List Continue" w:semiHidden="1" w:unhideWhenUsed="1"/>
-    <w:lsdException w:name="List Continue 2" w:semiHidden="1" w:unhideWhenUsed="1"/>
-    <w:lsdException w:name="List Continue 3" w:semiHidden="1" w:unhideWhenUsed="1"/>
-    <w:lsdException w:name="List Continue 4" w:semiHidden="1" w:unhideWhenUsed="1"/>
-    <w:lsdException w:name="List Continue 5" w:semiHidden="1" w:unhideWhenUsed="1"/>
-    <w:lsdException w:name="Message Header" w:semiHidden="1" w:unhideWhenUsed="1"/>
-    <w:lsdException w:name="Subtitle" w:uiPriority="11" w:qFormat="1"/>
-    <w:lsdException w:name="Salutation" w:semiHidden="1" w:unhideWhenUsed="1"/>
-    <w:lsdException w:name="Date" w:semiHidden="1" w:unhideWhenUsed="1"/>
-    <w:lsdException w:name="Body Text First Indent" w:semiHidden="1" w:unhideWhenUsed="1"/>
-    <w:lsdException w:name="Body Text First Indent 2" w:semiHidden="1" w:unhideWhenUsed="1"/>
-    <w:lsdException w:name="Note Heading" w:semiHidden="1" w:unhideWhenUsed="1"/>
-    <w:lsdException w:name="Body Text 2" w:semiHidden="1" w:unhideWhenUsed="1"/>
-    <w:lsdException w:name="Body Text 3" w:semiHidden="1" w:unhideWhenUsed="1"/>
-    <w:lsdException w:name="Body Text Indent 2" w:semiHidden="1" w:unhideWhenUsed="1"/>
-    <w:lsdException w:name="Body Text Indent 3" w:semiHidden="1" w:unhideWhenUsed="1"/>
-    <w:lsdException w:name="Block Text" w:semiHidden="1" w:unhideWhenUsed="1"/>
-    <w:lsdException w:name="Hyperlink" w:semiHidden="1" w:unhideWhenUsed="1"/>
-    <w:lsdException w:name="FollowedHyperlink" w:semiHidden="1" w:unhideWhenUsed="1"/>
-    <w:lsdException w:name="Strong" w:uiPriority="22" w:qFormat="1"/>
-    <w:lsdException w:name="Emphasis" w:uiPriority="20" w:qFormat="1"/>
-    <w:lsdException w:name="Document Map" w:semiHidden="1" w:unhideWhenUsed="1"/>
-    <w:lsdException w:name="Plain Text" w:semiHidden="1" w:unhideWhenUsed="1"/>
-    <w:lsdException w:name="E-mail Signature" w:semiHidden="1" w:unhideWhenUsed="1"/>
-    <w:lsdException w:name="HTML Top of Form" w:semiHidden="1" w:unhideWhenUsed="1"/>
-    <w:lsdException w:name="HTML Bottom of Form" w:semiHidden="1" w:unhideWhenUsed="1"/>
-    <w:lsdException w:name="Normal (Web)" w:semiHidden="1" w:unhideWhenUsed="1"/>
-    <w:lsdException w:name="HTML Acronym" w:semiHidden="1" w:unhideWhenUsed="1"/>
-    <w:lsdException w:name="HTML Address" w:semiHidden="1" w:unhideWhenUsed="1"/>
-    <w:lsdException w:name="HTML Cite" w:semiHidden="1" w:unhideWhenUsed="1"/>
-    <w:lsdException w:name="HTML Code" w:semiHidden="1" w:unhideWhenUsed="1"/>
-    <w:lsdException w:name="HTML Definition" w:semiHidden="1" w:unhideWhenUsed="1"/>
-    <w:lsdException w:name="HTML Keyboard" w:semiHidden="1" w:unhideWhenUsed="1"/>
-    <w:lsdException w:name="HTML Preformatted" w:semiHidden="1" w:unhideWhenUsed="1"/>
-    <w:lsdException w:name="HTML Sample" w:semiHidden="1" w:unhideWhenUsed="1"/>
-    <w:lsdException w:name="HTML Typewriter" w:semiHidden="1" w:unhideWhenUsed="1"/>
-    <w:lsdException w:name="HTML Variable" w:semiHidden="1" w:unhideWhenUsed="1"/>
-    <w:lsdException w:name="Normal Table" w:semiHidden="1" w:unhideWhenUsed="1"/>
-    <w:lsdException w:name="annotation subject" w:semiHidden="1" w:unhideWhenUsed="1"/>
-    <w:lsdException w:name="No List" w:semiHidden="1" w:unhideWhenUsed="1"/>
-    <w:lsdException w:name="Outline List 1" w:semiHidden="1" w:unhideWhenUsed="1"/>
-    <w:lsdException w:name="Outline List 2" w:semiHidden="1" w:unhideWhenUsed="1"/>
-    <w:lsdException w:name="Outline List 3" w:semiHidden="1" w:unhideWhenUsed="1"/>
-    <w:lsdException w:name="Table Simple 1" w:semiHidden="1" w:unhideWhenUsed="1"/>
-    <w:lsdException w:name="Table Simple 2" w:semiHidden="1" w:unhideWhenUsed="1"/>
-    <w:lsdException w:name="Table Simple 3" w:semiHidden="1" w:unhideWhenUsed="1"/>
-    <w:lsdException w:name="Table Classic 1" w:semiHidden="1" w:unhideWhenUsed="1"/>
-    <w:lsdException w:name="Table Classic 2" w:semiHidden="1" w:unhideWhenUsed="1"/>
-    <w:lsdException w:name="Table Classic 3" w:semiHidden="1" w:unhideWhenUsed="1"/>
-    <w:lsdException w:name="Table Classic 4" w:semiHidden="1" w:unhideWhenUsed="1"/>
-    <w:lsdException w:name="Table Colorful 1" w:semiHidden="1" w:unhideWhenUsed="1"/>
-    <w:lsdException w:name="Table Colorful 2" w:semiHidden="1" w:unhideWhenUsed="1"/>
-    <w:lsdException w:name="Table Colorful 3" w:semiHidden="1" w:unhideWhenUsed="1"/>
-    <w:lsdException w:name="Table Columns 1" w:semiHidden="1" w:unhideWhenUsed="1"/>
-    <w:lsdException w:name="Table Columns 2" w:semiHidden="1" w:unhideWhenUsed="1"/>
-    <w:lsdException w:name="Table Columns 3" w:semiHidden="1" w:unhideWhenUsed="1"/>
-    <w:lsdException w:name="Table Columns 4" w:semiHidden="1" w:unhideWhenUsed="1"/>
-    <w:lsdException w:name="Table Columns 5" w:semiHidden="1" w:unhideWhenUsed="1"/>
-    <w:lsdException w:name="Table Grid 1" w:semiHidden="1" w:unhideWhenUsed="1"/>
-    <w:lsdException w:name="Table Grid 2" w:semiHidden="1" w:unhideWhenUsed="1"/>
-    <w:lsdException w:name="Table Grid 3" w:semiHidden="1" w:unhideWhenUsed="1"/>
-    <w:lsdException w:name="Table Grid 4" w:semiHidden="1" w:unhideWhenUsed="1"/>
-    <w:lsdException w:name="Table Grid 5" w:semiHidden="1" w:unhideWhenUsed="1"/>
-    <w:lsdException w:name="Table Grid 6" w:semiHidden="1" w:unhideWhenUsed="1"/>
-    <w:lsdException w:name="Table Grid 7" w:semiHidden="1" w:unhideWhenUsed="1"/>
-    <w:lsdException w:name="Table Grid 8" w:semiHidden="1" w:unhideWhenUsed="1"/>
-    <w:lsdException w:name="Table List 1" w:semiHidden="1" w:unhideWhenUsed="1"/>
-    <w:lsdException w:name="Table List 2" w:semiHidden="1" w:unhideWhenUsed="1"/>
-    <w:lsdException w:name="Table List 3" w:semiHidden="1" w:unhideWhenUsed="1"/>
-    <w:lsdException w:name="Table List 4" w:semiHidden="1" w:unhideWhenUsed="1"/>
-    <w:lsdException w:name="Table List 5" w:semiHidden="1" w:unhideWhenUsed="1"/>
-    <w:lsdException w:name="Table List 6" w:semiHidden="1" w:unhideWhenUsed="1"/>
-    <w:lsdException w:name="Table List 7" w:semiHidden="1" w:unhideWhenUsed="1"/>
-    <w:lsdException w:name="Table List 8" w:semiHidden="1" w:unhideWhenUsed="1"/>
-    <w:lsdException w:name="Table 3D effects 1" w:semiHidden="1" w:unhideWhenUsed="1"/>
-    <w:lsdException w:name="Table 3D effects 2" w:semiHidden="1" w:unhideWhenUsed="1"/>
-    <w:lsdException w:name="Table 3D effects 3" w:semiHidden="1" w:unhideWhenUsed="1"/>
-    <w:lsdException w:name="Table Contemporary" w:semiHidden="1" w:unhideWhenUsed="1"/>
-    <w:lsdException w:name="Table Elegant" w:semiHidden="1" w:unhideWhenUsed="1"/>
-    <w:lsdException w:name="Table Professional" w:semiHidden="1" w:unhideWhenUsed="1"/>
-    <w:lsdException w:name="Table Subtle 1" w:semiHidden="1" w:unhideWhenUsed="1"/>
-    <w:lsdException w:name="Table Subtle 2" w:semiHidden="1" w:unhideWhenUsed="1"/>
-    <w:lsdException w:name="Table Web 1" w:semiHidden="1" w:unhideWhenUsed="1"/>
-    <w:lsdException w:name="Table Web 2" w:semiHidden="1" w:unhideWhenUsed="1"/>
-    <w:lsdException w:name="Table Web 3" w:semiHidden="1" w:unhideWhenUsed="1"/>
-    <w:lsdException w:name="Balloon Text" w:semiHidden="1" w:unhideWhenUsed="1"/>
-    <w:lsdException w:name="Table Grid" w:uiPriority="59"/>
-    <w:lsdException w:name="Table Theme" w:semiHidden="1" w:unhideWhenUsed="1"/>
-    <w:lsdException w:name="Note Level 1" w:semiHidden="1" w:unhideWhenUsed="1"/>
-    <w:lsdException w:name="Note Level 2" w:semiHidden="1" w:unhideWhenUsed="1"/>
-    <w:lsdException w:name="Note Level 3" w:semiHidden="1" w:unhideWhenUsed="1"/>
-    <w:lsdException w:name="Note Level 4" w:semiHidden="1" w:unhideWhenUsed="1"/>
-    <w:lsdException w:name="Note Level 5" w:semiHidden="1" w:unhideWhenUsed="1"/>
-    <w:lsdException w:name="Note Level 6" w:semiHidden="1" w:unhideWhenUsed="1"/>
-    <w:lsdException w:name="Note Level 7" w:semiHidden="1" w:unhideWhenUsed="1"/>
-    <w:lsdException w:name="Note Level 8" w:semiHidden="1" w:unhideWhenUsed="1"/>
-    <w:lsdException w:name="Note Level 9" w:semiHidden="1" w:unhideWhenUsed="1"/>
-    <w:lsdException w:name="Placeholder Text" w:semiHidden="1"/>
-    <w:lsdException w:name="No Spacing" w:uiPriority="1" w:qFormat="1"/>
-    <w:lsdException w:name="Light Shading" w:uiPriority="60"/>
-    <w:lsdException w:name="Light List" w:uiPriority="61"/>
-    <w:lsdException w:name="Light Grid" w:uiPriority="62"/>
-    <w:lsdException w:name="Medium Shading 1" w:uiPriority="63"/>
-    <w:lsdException w:name="Medium Shading 2" w:uiPriority="64"/>
-    <w:lsdException w:name="Medium List 1" w:uiPriority="65"/>
-    <w:lsdException w:name="Medium List 2" w:uiPriority="66"/>
-    <w:lsdException w:name="Medium Grid 1" w:uiPriority="67"/>
-    <w:lsdException w:name="Medium Grid 2" w:uiPriority="68"/>
-    <w:lsdException w:name="Medium Grid 3" w:uiPriority="69"/>
-    <w:lsdException w:name="Dark List" w:uiPriority="70"/>
-    <w:lsdException w:name="Colorful Shading" w:uiPriority="71"/>
-    <w:lsdException w:name="Colorful List" w:uiPriority="72"/>
-    <w:lsdException w:name="Colorful Grid" w:uiPriority="73"/>
-    <w:lsdException w:name="Light Shading Accent 1" w:uiPriority="60"/>
-    <w:lsdException w:name="Light List Accent 1" w:uiPriority="61"/>
-    <w:lsdException w:name="Light Grid Accent 1" w:uiPriority="62"/>
-    <w:lsdException w:name="Medium Shading 1 Accent 1" w:uiPriority="63"/>
-    <w:lsdException w:name="Medium Shading 2 Accent 1" w:uiPriority="64"/>
-    <w:lsdException w:name="Medium List 1 Accent 1" w:uiPriority="65"/>
-    <w:lsdException w:name="Revision" w:semiHidden="1"/>
-    <w:lsdException w:name="List Paragraph" w:uiPriority="34" w:qFormat="1"/>
-    <w:lsdException w:name="Quote" w:uiPriority="29" w:qFormat="1"/>
-    <w:lsdException w:name="Intense Quote" w:uiPriority="30" w:qFormat="1"/>
-    <w:lsdException w:name="Medium List 2 Accent 1" w:uiPriority="66"/>
-    <w:lsdException w:name="Medium Grid 1 Accent 1" w:uiPriority="67"/>
-    <w:lsdException w:name="Medium Grid 2 Accent 1" w:uiPriority="68"/>
-    <w:lsdException w:name="Medium Grid 3 Accent 1" w:uiPriority="69"/>
-    <w:lsdException w:name="Dark List Accent 1" w:uiPriority="70"/>
-    <w:lsdException w:name="Colorful Shading Accent 1" w:uiPriority="71"/>
-    <w:lsdException w:name="Colorful List Accent 1" w:uiPriority="72"/>
-    <w:lsdException w:name="Colorful Grid Accent 1" w:uiPriority="73"/>
-    <w:lsdException w:name="Light Shading Accent 2" w:uiPriority="60"/>
-    <w:lsdException w:name="Light List Accent 2" w:uiPriority="61"/>
-    <w:lsdException w:name="Light Grid Accent 2" w:uiPriority="62"/>
-    <w:lsdException w:name="Medium Shading 1 Accent 2" w:uiPriority="63"/>
-    <w:lsdException w:name="Medium Shading 2 Accent 2" w:uiPriority="64"/>
-    <w:lsdException w:name="Medium List 1 Accent 2" w:uiPriority="65"/>
-    <w:lsdException w:name="Medium List 2 Accent 2" w:uiPriority="66"/>
-    <w:lsdException w:name="Medium Grid 1 Accent 2" w:uiPriority="67"/>
-    <w:lsdException w:name="Medium Grid 2 Accent 2" w:uiPriority="68"/>
-    <w:lsdException w:name="Medium Grid 3 Accent 2" w:uiPriority="69"/>
-    <w:lsdException w:name="Dark List Accent 2" w:uiPriority="70"/>
-    <w:lsdException w:name="Colorful Shading Accent 2" w:uiPriority="71"/>
-    <w:lsdException w:name="Colorful List Accent 2" w:uiPriority="72"/>
-    <w:lsdException w:name="Colorful Grid Accent 2" w:uiPriority="73"/>
-    <w:lsdException w:name="Light Shading Accent 3" w:uiPriority="60"/>
-    <w:lsdException w:name="Light List Accent 3" w:uiPriority="61"/>
-    <w:lsdException w:name="Light Grid Accent 3" w:uiPriority="62"/>
-    <w:lsdException w:name="Medium Shading 1 Accent 3" w:uiPriority="63"/>
-    <w:lsdException w:name="Medium Shading 2 Accent 3" w:uiPriority="64"/>
-    <w:lsdException w:name="Medium List 1 Accent 3" w:uiPriority="65"/>
-    <w:lsdException w:name="Medium List 2 Accent 3" w:uiPriority="66"/>
-    <w:lsdException w:name="Medium Grid 1 Accent 3" w:uiPriority="67"/>
-    <w:lsdException w:name="Medium Grid 2 Accent 3" w:uiPriority="68"/>
-    <w:lsdException w:name="Medium Grid 3 Accent 3" w:uiPriority="69"/>
-    <w:lsdException w:name="Dark List Accent 3" w:uiPriority="70"/>
-    <w:lsdException w:name="Colorful Shading Accent 3" w:uiPriority="71"/>
-    <w:lsdException w:name="Colorful List Accent 3" w:uiPriority="72"/>
-    <w:lsdException w:name="Colorful Grid Accent 3" w:uiPriority="73"/>
-    <w:lsdException w:name="Light Shading Accent 4" w:uiPriority="60"/>
-    <w:lsdException w:name="Light List Accent 4" w:uiPriority="61"/>
-    <w:lsdException w:name="Light Grid Accent 4" w:uiPriority="62"/>
-    <w:lsdException w:name="Medium Shading 1 Accent 4" w:uiPriority="63"/>
-    <w:lsdException w:name="Medium Shading 2 Accent 4" w:uiPriority="64"/>
-    <w:lsdException w:name="Medium List 1 Accent 4" w:uiPriority="65"/>
-    <w:lsdException w:name="Medium List 2 Accent 4" w:uiPriority="66"/>
-    <w:lsdException w:name="Medium Grid 1 Accent 4" w:uiPriority="67"/>
-    <w:lsdException w:name="Medium Grid 2 Accent 4" w:uiPriority="68"/>
-    <w:lsdException w:name="Medium Grid 3 Accent 4" w:uiPriority="69"/>
-    <w:lsdException w:name="Dark List Accent 4" w:uiPriority="70"/>
-    <w:lsdException w:name="Colorful Shading Accent 4" w:uiPriority="71"/>
-    <w:lsdException w:name="Colorful List Accent 4" w:uiPriority="72"/>
-    <w:lsdException w:name="Colorful Grid Accent 4" w:uiPriority="73"/>
-    <w:lsdException w:name="Light Shading Accent 5" w:uiPriority="60"/>
-    <w:lsdException w:name="Light List Accent 5" w:uiPriority="61"/>
-    <w:lsdException w:name="Light Grid Accent 5" w:uiPriority="62"/>
-    <w:lsdException w:name="Medium Shading 1 Accent 5" w:uiPriority="63"/>
-    <w:lsdException w:name="Medium Shading 2 Accent 5" w:uiPriority="64"/>
-    <w:lsdException w:name="Medium List 1 Accent 5" w:uiPriority="65"/>
-    <w:lsdException w:name="Medium List 2 Accent 5" w:uiPriority="66"/>
-    <w:lsdException w:name="Medium Grid 1 Accent 5" w:uiPriority="67"/>
-    <w:lsdException w:name="Medium Grid 2 Accent 5" w:uiPriority="68"/>
-    <w:lsdException w:name="Medium Grid 3 Accent 5" w:uiPriority="69"/>
-    <w:lsdException w:name="Dark List Accent 5" w:uiPriority="70"/>
-    <w:lsdException w:name="Colorful Shading Accent 5" w:uiPriority="71"/>
-    <w:lsdException w:name="Colorful List Accent 5" w:uiPriority="72"/>
-    <w:lsdException w:name="Colorful Grid Accent 5" w:uiPriority="73"/>
-    <w:lsdException w:name="Light Shading Accent 6" w:uiPriority="60"/>
-    <w:lsdException w:name="Light List Accent 6" w:uiPriority="61"/>
-    <w:lsdException w:name="Light Grid Accent 6" w:uiPriority="62"/>
-    <w:lsdException w:name="Medium Shading 1 Accent 6" w:uiPriority="63"/>
-    <w:lsdException w:name="Medium Shading 2 Accent 6" w:uiPriority="64"/>
-    <w:lsdException w:name="Medium List 1 Accent 6" w:uiPriority="65"/>
-    <w:lsdException w:name="Medium List 2 Accent 6" w:uiPriority="66"/>
-    <w:lsdException w:name="Medium Grid 1 Accent 6" w:uiPriority="67"/>
-    <w:lsdException w:name="Medium Grid 2 Accent 6" w:uiPriority="68"/>
-    <w:lsdException w:name="Medium Grid 3 Accent 6" w:uiPriority="69"/>
-    <w:lsdException w:name="Dark List Accent 6" w:uiPriority="70"/>
-    <w:lsdException w:name="Colorful Shading Accent 6" w:uiPriority="71"/>
-    <w:lsdException w:name="Colorful List Accent 6" w:uiPriority="72"/>
-    <w:lsdException w:name="Colorful Grid Accent 6" w:uiPriority="73"/>
-    <w:lsdException w:name="Subtle Emphasis" w:uiPriority="19" w:qFormat="1"/>
-    <w:lsdException w:name="Intense Emphasis" w:uiPriority="21" w:qFormat="1"/>
-    <w:lsdException w:name="Subtle Reference" w:uiPriority="31" w:qFormat="1"/>
-    <w:lsdException w:name="Intense Reference" w:uiPriority="32" w:qFormat="1"/>
-    <w:lsdException w:name="Book Title" w:uiPriority="33" w:qFormat="1"/>
-    <w:lsdException w:name="Bibliography" w:semiHidden="1" w:uiPriority="37" w:unhideWhenUsed="1"/>
-    <w:lsdException w:name="TOC Heading" w:semiHidden="1" w:uiPriority="39" w:unhideWhenUsed="1" w:qFormat="1"/>
-    <w:lsdException w:name="Plain Table 1" w:uiPriority="41"/>
-    <w:lsdException w:name="Plain Table 2" w:uiPriority="42"/>
-    <w:lsdException w:name="Plain Table 3" w:uiPriority="43"/>
-    <w:lsdException w:name="Plain Table 4" w:uiPriority="44"/>
-    <w:lsdException w:name="Plain Table 5" w:uiPriority="45"/>
-    <w:lsdException w:name="Grid Table Light" w:uiPriority="40"/>
-    <w:lsdException w:name="Grid Table 1 Light" w:uiPriority="46"/>
-    <w:lsdException w:name="Grid Table 2" w:uiPriority="47"/>
-    <w:lsdException w:name="Grid Table 3" w:uiPriority="48"/>
-    <w:lsdException w:name="Grid Table 4" w:uiPriority="49"/>
-    <w:lsdException w:name="Grid Table 5 Dark" w:uiPriority="50"/>
-    <w:lsdException w:name="Grid Table 6 Colorful" w:uiPriority="51"/>
-    <w:lsdException w:name="Grid Table 7 Colorful" w:uiPriority="52"/>
-    <w:lsdException w:name="Grid Table 1 Light Accent 1" w:uiPriority="46"/>
-    <w:lsdException w:name="Grid Table 2 Accent 1" w:uiPriority="47"/>
-    <w:lsdException w:name="Grid Table 3 Accent 1" w:uiPriority="48"/>
-    <w:lsdException w:name="Grid Table 4 Accent 1" w:uiPriority="49"/>
-    <w:lsdException w:name="Grid Table 5 Dark Accent 1" w:uiPriority="50"/>
-    <w:lsdException w:name="Grid Table 6 Colorful Accent 1" w:uiPriority="51"/>
-    <w:lsdException w:name="Grid Table 7 Colorful Accent 1" w:uiPriority="52"/>
-    <w:lsdException w:name="Grid Table 1 Light Accent 2" w:uiPriority="46"/>
-    <w:lsdException w:name="Grid Table 2 Accent 2" w:uiPriority="47"/>
-    <w:lsdException w:name="Grid Table 3 Accent 2" w:uiPriority="48"/>
-    <w:lsdException w:name="Grid Table 4 Accent 2" w:uiPriority="49"/>
-    <w:lsdException w:name="Grid Table 5 Dark Accent 2" w:uiPriority="50"/>
-    <w:lsdException w:name="Grid Table 6 Colorful Accent 2" w:uiPriority="51"/>
-    <w:lsdException w:name="Grid Table 7 Colorful Accent 2" w:uiPriority="52"/>
-    <w:lsdException w:name="Grid Table 1 Light Accent 3" w:uiPriority="46"/>
-    <w:lsdException w:name="Grid Table 2 Accent 3" w:uiPriority="47"/>
-    <w:lsdException w:name="Grid Table 3 Accent 3" w:uiPriority="48"/>
-    <w:lsdException w:name="Grid Table 4 Accent 3" w:uiPriority="49"/>
-    <w:lsdException w:name="Grid Table 5 Dark Accent 3" w:uiPriority="50"/>
-    <w:lsdException w:name="Grid Table 6 Colorful Accent 3" w:uiPriority="51"/>
-    <w:lsdException w:name="Grid Table 7 Colorful Accent 3" w:uiPriority="52"/>
-    <w:lsdException w:name="Grid Table 1 Light Accent 4" w:uiPriority="46"/>
-    <w:lsdException w:name="Grid Table 2 Accent 4" w:uiPriority="47"/>
-    <w:lsdException w:name="Grid Table 3 Accent 4" w:uiPriority="48"/>
-    <w:lsdException w:name="Grid Table 4 Accent 4" w:uiPriority="49"/>
-    <w:lsdException w:name="Grid Table 5 Dark Accent 4" w:uiPriority="50"/>
-    <w:lsdException w:name="Grid Table 6 Colorful Accent 4" w:uiPriority="51"/>
-    <w:lsdException w:name="Grid Table 7 Colorful Accent 4" w:uiPriority="52"/>
-    <w:lsdException w:name="Grid Table 1 Light Accent 5" w:uiPriority="46"/>
-    <w:lsdException w:name="Grid Table 2 Accent 5" w:uiPriority="47"/>
-    <w:lsdException w:name="Grid Table 3 Accent 5" w:uiPriority="48"/>
-    <w:lsdException w:name="Grid Table 4 Accent 5" w:uiPriority="49"/>
-    <w:lsdException w:name="Grid Table 5 Dark Accent 5" w:uiPriority="50"/>
-    <w:lsdException w:name="Grid Table 6 Colorful Accent 5" w:uiPriority="51"/>
-    <w:lsdException w:name="Grid Table 7 Colorful Accent 5" w:uiPriority="52"/>
-    <w:lsdException w:name="Grid Table 1 Light Accent 6" w:uiPriority="46"/>
-    <w:lsdException w:name="Grid Table 2 Accent 6" w:uiPriority="47"/>
-    <w:lsdException w:name="Grid Table 3 Accent 6" w:uiPriority="48"/>
-    <w:lsdException w:name="Grid Table 4 Accent 6" w:uiPriority="49"/>
-    <w:lsdException w:name="Grid Table 5 Dark Accent 6" w:uiPriority="50"/>
-    <w:lsdException w:name="Grid Table 6 Colorful Accent 6" w:uiPriority="51"/>
-    <w:lsdException w:name="Grid Table 7 Colorful Accent 6" w:uiPriority="52"/>
-    <w:lsdException w:name="List Table 1 Light" w:uiPriority="46"/>
-    <w:lsdException w:name="List Table 2" w:uiPriority="47"/>
-    <w:lsdException w:name="List Table 3" w:uiPriority="48"/>
-    <w:lsdException w:name="List Table 4" w:uiPriority="49"/>
-    <w:lsdException w:name="List Table 5 Dark" w:uiPriority="50"/>
-    <w:lsdException w:name="List Table 6 Colorful" w:uiPriority="51"/>
-    <w:lsdException w:name="List Table 7 Colorful" w:uiPriority="52"/>
-    <w:lsdException w:name="List Table 1 Light Accent 1" w:uiPriority="46"/>
-    <w:lsdException w:name="List Table 2 Accent 1" w:uiPriority="47"/>
-    <w:lsdException w:name="List Table 3 Accent 1" w:uiPriority="48"/>
-    <w:lsdException w:name="List Table 4 Accent 1" w:uiPriority="49"/>
-    <w:lsdException w:name="List Table 5 Dark Accent 1" w:uiPriority="50"/>
-    <w:lsdException w:name="List Table 6 Colorful Accent 1" w:uiPriority="51"/>
-    <w:lsdException w:name="List Table 7 Colorful Accent 1" w:uiPriority="52"/>
-    <w:lsdException w:name="List Table 1 Light Accent 2" w:uiPriority="46"/>
-    <w:lsdException w:name="List Table 2 Accent 2" w:uiPriority="47"/>
-    <w:lsdException w:name="List Table 3 Accent 2" w:uiPriority="48"/>
-    <w:lsdException w:name="List Table 4 Accent 2" w:uiPriority="49"/>
-    <w:lsdException w:name="List Table 5 Dark Accent 2" w:uiPriority="50"/>
-    <w:lsdException w:name="List Table 6 Colorful Accent 2" w:uiPriority="51"/>
-    <w:lsdException w:name="List Table 7 Colorful Accent 2" w:uiPriority="52"/>
-    <w:lsdException w:name="List Table 1 Light Accent 3" w:uiPriority="46"/>
-    <w:lsdException w:name="List Table 2 Accent 3" w:uiPriority="47"/>
-    <w:lsdException w:name="List Table 3 Accent 3" w:uiPriority="48"/>
-    <w:lsdException w:name="List Table 4 Accent 3" w:uiPriority="49"/>
-    <w:lsdException w:name="List Table 5 Dark Accent 3" w:uiPriority="50"/>
-    <w:lsdException w:name="List Table 6 Colorful Accent 3" w:uiPriority="51"/>
-    <w:lsdException w:name="List Table 7 Colorful Accent 3" w:uiPriority="52"/>
-    <w:lsdException w:name="List Table 1 Light Accent 4" w:uiPriority="46"/>
-    <w:lsdException w:name="List Table 2 Accent 4" w:uiPriority="47"/>
-    <w:lsdException w:name="List Table 3 Accent 4" w:uiPriority="48"/>
-    <w:lsdException w:name="List Table 4 Accent 4" w:uiPriority="49"/>
-    <w:lsdException w:name="List Table 5 Dark Accent 4" w:uiPriority="50"/>
-    <w:lsdException w:name="List Table 6 Colorful Accent 4" w:uiPriority="51"/>
-    <w:lsdException w:name="List Table 7 Colorful Accent 4" w:uiPriority="52"/>
-    <w:lsdException w:name="List Table 1 Light Accent 5" w:uiPriority="46"/>
-    <w:lsdException w:name="List Table 2 Accent 5" w:uiPriority="47"/>
-    <w:lsdException w:name="List Table 3 Accent 5" w:uiPriority="48"/>
-    <w:lsdException w:name="List Table 4 Accent 5" w:uiPriority="49"/>
-    <w:lsdException w:name="List Table 5 Dark Accent 5" w:uiPriority="50"/>
-    <w:lsdException w:name="List Table 6 Colorful Accent 5" w:uiPriority="51"/>
-    <w:lsdException w:name="List Table 7 Colorful Accent 5" w:uiPriority="52"/>
-    <w:lsdException w:name="List Table 1 Light Accent 6" w:uiPriority="46"/>
-    <w:lsdException w:name="List Table 2 Accent 6" w:uiPriority="47"/>
-    <w:lsdException w:name="List Table 3 Accent 6" w:uiPriority="48"/>
-    <w:lsdException w:name="List Table 4 Accent 6" w:uiPriority="49"/>
-    <w:lsdException w:name="List Table 5 Dark Accent 6" w:uiPriority="50"/>
-    <w:lsdException w:name="List Table 6 Colorful Accent 6" w:uiPriority="51"/>
-    <w:lsdException w:name="List Table 7 Colorful Accent 6" w:uiPriority="52"/>
-    <w:lsdException w:name="Mention" w:semiHidden="1" w:unhideWhenUsed="1"/>
-    <w:lsdException w:name="Smart Hyperlink" w:semiHidden="1" w:unhideWhenUsed="1"/>
+  <w:latentStyles w:defLockedState="0" w:defUIPriority="99" w:defSemiHidden="1" w:defUnhideWhenUsed="1" w:defQFormat="0" w:count="276">
+    <w:lsdException w:name="Normal" w:semiHidden="0" w:uiPriority="0" w:unhideWhenUsed="0" w:qFormat="1"/>
+    <w:lsdException w:name="heading 1" w:semiHidden="0" w:uiPriority="9" w:unhideWhenUsed="0" w:qFormat="1"/>
+    <w:lsdException w:name="heading 2" w:uiPriority="9" w:qFormat="1"/>
+    <w:lsdException w:name="heading 3" w:uiPriority="9" w:qFormat="1"/>
+    <w:lsdException w:name="heading 4" w:uiPriority="9" w:qFormat="1"/>
+    <w:lsdException w:name="heading 5" w:uiPriority="9" w:qFormat="1"/>
+    <w:lsdException w:name="heading 6" w:uiPriority="9" w:qFormat="1"/>
+    <w:lsdException w:name="heading 7" w:uiPriority="9" w:qFormat="1"/>
+    <w:lsdException w:name="heading 8" w:uiPriority="9" w:qFormat="1"/>
+    <w:lsdException w:name="heading 9" w:uiPriority="9" w:qFormat="1"/>
+    <w:lsdException w:name="toc 1" w:uiPriority="39"/>
+    <w:lsdException w:name="toc 2" w:uiPriority="39"/>
+    <w:lsdException w:name="toc 3" w:uiPriority="39"/>
+    <w:lsdException w:name="toc 4" w:uiPriority="39"/>
+    <w:lsdException w:name="toc 5" w:uiPriority="39"/>
+    <w:lsdException w:name="toc 6" w:uiPriority="39"/>
+    <w:lsdException w:name="toc 7" w:uiPriority="39"/>
+    <w:lsdException w:name="toc 8" w:uiPriority="39"/>
+    <w:lsdException w:name="toc 9" w:uiPriority="39"/>
+    <w:lsdException w:name="caption" w:uiPriority="35" w:qFormat="1"/>
+    <w:lsdException w:name="Title" w:semiHidden="0" w:uiPriority="10" w:unhideWhenUsed="0" w:qFormat="1"/>
+    <w:lsdException w:name="Default Paragraph Font" w:uiPriority="1"/>
+    <w:lsdException w:name="Subtitle" w:semiHidden="0" w:uiPriority="11" w:unhideWhenUsed="0" w:qFormat="1"/>
+    <w:lsdException w:name="Strong" w:semiHidden="0" w:uiPriority="22" w:unhideWhenUsed="0" w:qFormat="1"/>
+    <w:lsdException w:name="Emphasis" w:semiHidden="0" w:uiPriority="20" w:unhideWhenUsed="0" w:qFormat="1"/>
+    <w:lsdException w:name="Table Grid" w:semiHidden="0" w:uiPriority="59" w:unhideWhenUsed="0"/>
+    <w:lsdException w:name="Placeholder Text" w:unhideWhenUsed="0"/>
+    <w:lsdException w:name="No Spacing" w:semiHidden="0" w:uiPriority="1" w:unhideWhenUsed="0" w:qFormat="1"/>
+    <w:lsdException w:name="Light Shading" w:semiHidden="0" w:uiPriority="60" w:unhideWhenUsed="0"/>
+    <w:lsdException w:name="Light List" w:semiHidden="0" w:uiPriority="61" w:unhideWhenUsed="0"/>
+    <w:lsdException w:name="Light Grid" w:semiHidden="0" w:uiPriority="62" w:unhideWhenUsed="0"/>
+    <w:lsdException w:name="Medium Shading 1" w:semiHidden="0" w:uiPriority="63" w:unhideWhenUsed="0"/>
+    <w:lsdException w:name="Medium Shading 2" w:semiHidden="0" w:uiPriority="64" w:unhideWhenUsed="0"/>
+    <w:lsdException w:name="Medium List 1" w:semiHidden="0" w:uiPriority="65" w:unhideWhenUsed="0"/>
+    <w:lsdException w:name="Medium List 2" w:semiHidden="0" w:uiPriority="66" w:unhideWhenUsed="0"/>
+    <w:lsdException w:name="Medium Grid 1" w:semiHidden="0" w:uiPriority="67" w:unhideWhenUsed="0"/>
+    <w:lsdException w:name="Medium Grid 2" w:semiHidden="0" w:uiPriority="68" w:unhideWhenUsed="0"/>
+    <w:lsdException w:name="Medium Grid 3" w:semiHidden="0" w:uiPriority="69" w:unhideWhenUsed="0"/>
+    <w:lsdException w:name="Dark List" w:semiHidden="0" w:uiPriority="70" w:unhideWhenUsed="0"/>
+    <w:lsdException w:name="Colorful Shading" w:semiHidden="0" w:uiPriority="71" w:unhideWhenUsed="0"/>
+    <w:lsdException w:name="Colorful List" w:semiHidden="0" w:uiPriority="72" w:unhideWhenUsed="0"/>
+    <w:lsdException w:name="Colorful Grid" w:semiHidden="0" w:uiPriority="73" w:unhideWhenUsed="0"/>
+    <w:lsdException w:name="Light Shading Accent 1" w:semiHidden="0" w:uiPriority="60" w:unhideWhenUsed="0"/>
+    <w:lsdException w:name="Light List Accent 1" w:semiHidden="0" w:uiPriority="61" w:unhideWhenUsed="0"/>
+    <w:lsdException w:name="Light Grid Accent 1" w:semiHidden="0" w:uiPriority="62" w:unhideWhenUsed="0"/>
+    <w:lsdException w:name="Medium Shading 1 Accent 1" w:semiHidden="0" w:uiPriority="63" w:unhideWhenUsed="0"/>
+    <w:lsdException w:name="Medium Shading 2 Accent 1" w:semiHidden="0" w:uiPriority="64" w:unhideWhenUsed="0"/>
+    <w:lsdException w:name="Medium List 1 Accent 1" w:semiHidden="0" w:uiPriority="65" w:unhideWhenUsed="0"/>
+    <w:lsdException w:name="Revision" w:unhideWhenUsed="0"/>
+    <w:lsdException w:name="List Paragraph" w:semiHidden="0" w:uiPriority="34" w:unhideWhenUsed="0" w:qFormat="1"/>
+    <w:lsdException w:name="Quote" w:semiHidden="0" w:uiPriority="29" w:unhideWhenUsed="0" w:qFormat="1"/>
+    <w:lsdException w:name="Intense Quote" w:semiHidden="0" w:uiPriority="30" w:unhideWhenUsed="0" w:qFormat="1"/>
+    <w:lsdException w:name="Medium List 2 Accent 1" w:semiHidden="0" w:uiPriority="66" w:unhideWhenUsed="0"/>
+    <w:lsdException w:name="Medium Grid 1 Accent 1" w:semiHidden="0" w:uiPriority="67" w:unhideWhenUsed="0"/>
+    <w:lsdException w:name="Medium Grid 2 Accent 1" w:semiHidden="0" w:uiPriority="68" w:unhideWhenUsed="0"/>
+    <w:lsdException w:name="Medium Grid 3 Accent 1" w:semiHidden="0" w:uiPriority="69" w:unhideWhenUsed="0"/>
+    <w:lsdException w:name="Dark List Accent 1" w:semiHidden="0" w:uiPriority="70" w:unhideWhenUsed="0"/>
+    <w:lsdException w:name="Colorful Shading Accent 1" w:semiHidden="0" w:uiPriority="71" w:unhideWhenUsed="0"/>
+    <w:lsdException w:name="Colorful List Accent 1" w:semiHidden="0" w:uiPriority="72" w:unhideWhenUsed="0"/>
+    <w:lsdException w:name="Colorful Grid Accent 1" w:semiHidden="0" w:uiPriority="73" w:unhideWhenUsed="0"/>
+    <w:lsdException w:name="Light Shading Accent 2" w:semiHidden="0" w:uiPriority="60" w:unhideWhenUsed="0"/>
+    <w:lsdException w:name="Light List Accent 2" w:semiHidden="0" w:uiPriority="61" w:unhideWhenUsed="0"/>
+    <w:lsdException w:name="Light Grid Accent 2" w:semiHidden="0" w:uiPriority="62" w:unhideWhenUsed="0"/>
+    <w:lsdException w:name="Medium Shading 1 Accent 2" w:semiHidden="0" w:uiPriority="63" w:unhideWhenUsed="0"/>
+    <w:lsdException w:name="Medium Shading 2 Accent 2" w:semiHidden="0" w:uiPriority="64" w:unhideWhenUsed="0"/>
+    <w:lsdException w:name="Medium List 1 Accent 2" w:semiHidden="0" w:uiPriority="65" w:unhideWhenUsed="0"/>
+    <w:lsdException w:name="Medium List 2 Accent 2" w:semiHidden="0" w:uiPriority="66" w:unhideWhenUsed="0"/>
+    <w:lsdException w:name="Medium Grid 1 Accent 2" w:semiHidden="0" w:uiPriority="67" w:unhideWhenUsed="0"/>
+    <w:lsdException w:name="Medium Grid 2 Accent 2" w:semiHidden="0" w:uiPriority="68" w:unhideWhenUsed="0"/>
+    <w:lsdException w:name="Medium Grid 3 Accent 2" w:semiHidden="0" w:uiPriority="69" w:unhideWhenUsed="0"/>
+    <w:lsdException w:name="Dark List Accent 2" w:semiHidden="0" w:uiPriority="70" w:unhideWhenUsed="0"/>
+    <w:lsdException w:name="Colorful Shading Accent 2" w:semiHidden="0" w:uiPriority="71" w:unhideWhenUsed="0"/>
+    <w:lsdException w:name="Colorful List Accent 2" w:semiHidden="0" w:uiPriority="72" w:unhideWhenUsed="0"/>
+    <w:lsdException w:name="Colorful Grid Accent 2" w:semiHidden="0" w:uiPriority="73" w:unhideWhenUsed="0"/>
+    <w:lsdException w:name="Light Shading Accent 3" w:semiHidden="0" w:uiPriority="60" w:unhideWhenUsed="0"/>
+    <w:lsdException w:name="Light List Accent 3" w:semiHidden="0" w:uiPriority="61" w:unhideWhenUsed="0"/>
+    <w:lsdException w:name="Light Grid Accent 3" w:semiHidden="0" w:uiPriority="62" w:unhideWhenUsed="0"/>
+    <w:lsdException w:name="Medium Shading 1 Accent 3" w:semiHidden="0" w:uiPriority="63" w:unhideWhenUsed="0"/>
+    <w:lsdException w:name="Medium Shading 2 Accent 3" w:semiHidden="0" w:uiPriority="64" w:unhideWhenUsed="0"/>
+    <w:lsdException w:name="Medium List 1 Accent 3" w:semiHidden="0" w:uiPriority="65" w:unhideWhenUsed="0"/>
+    <w:lsdException w:name="Medium List 2 Accent 3" w:semiHidden="0" w:uiPriority="66" w:unhideWhenUsed="0"/>
+    <w:lsdException w:name="Medium Grid 1 Accent 3" w:semiHidden="0" w:uiPriority="67" w:unhideWhenUsed="0"/>
+    <w:lsdException w:name="Medium Grid 2 Accent 3" w:semiHidden="0" w:uiPriority="68" w:unhideWhenUsed="0"/>
+    <w:lsdException w:name="Medium Grid 3 Accent 3" w:semiHidden="0" w:uiPriority="69" w:unhideWhenUsed="0"/>
+    <w:lsdException w:name="Dark List Accent 3" w:semiHidden="0" w:uiPriority="70" w:unhideWhenUsed="0"/>
+    <w:lsdException w:name="Colorful Shading Accent 3" w:semiHidden="0" w:uiPriority="71" w:unhideWhenUsed="0"/>
+    <w:lsdException w:name="Colorful List Accent 3" w:semiHidden="0" w:uiPriority="72" w:unhideWhenUsed="0"/>
+    <w:lsdException w:name="Colorful Grid Accent 3" w:semiHidden="0" w:uiPriority="73" w:unhideWhenUsed="0"/>
+    <w:lsdException w:name="Light Shading Accent 4" w:semiHidden="0" w:uiPriority="60" w:unhideWhenUsed="0"/>
+    <w:lsdException w:name="Light List Accent 4" w:semiHidden="0" w:uiPriority="61" w:unhideWhenUsed="0"/>
+    <w:lsdException w:name="Light Grid Accent 4" w:semiHidden="0" w:uiPriority="62" w:unhideWhenUsed="0"/>
+    <w:lsdException w:name="Medium Shading 1 Accent 4" w:semiHidden="0" w:uiPriority="63" w:unhideWhenUsed="0"/>
+    <w:lsdException w:name="Medium Shading 2 Accent 4" w:semiHidden="0" w:uiPriority="64" w:unhideWhenUsed="0"/>
+    <w:lsdException w:name="Medium List 1 Accent 4" w:semiHidden="0" w:uiPriority="65" w:unhideWhenUsed="0"/>
+    <w:lsdException w:name="Medium List 2 Accent 4" w:semiHidden="0" w:uiPriority="66" w:unhideWhenUsed="0"/>
+    <w:lsdException w:name="Medium Grid 1 Accent 4" w:semiHidden="0" w:uiPriority="67" w:unhideWhenUsed="0"/>
+    <w:lsdException w:name="Medium Grid 2 Accent 4" w:semiHidden="0" w:uiPriority="68" w:unhideWhenUsed="0"/>
+    <w:lsdException w:name="Medium Grid 3 Accent 4" w:semiHidden="0" w:uiPriority="69" w:unhideWhenUsed="0"/>
+    <w:lsdException w:name="Dark List Accent 4" w:semiHidden="0" w:uiPriority="70" w:unhideWhenUsed="0"/>
+    <w:lsdException w:name="Colorful Shading Accent 4" w:semiHidden="0" w:uiPriority="71" w:unhideWhenUsed="0"/>
+    <w:lsdException w:name="Colorful List Accent 4" w:semiHidden="0" w:uiPriority="72" w:unhideWhenUsed="0"/>
+    <w:lsdException w:name="Colorful Grid Accent 4" w:semiHidden="0" w:uiPriority="73" w:unhideWhenUsed="0"/>
+    <w:lsdException w:name="Light Shading Accent 5" w:semiHidden="0" w:uiPriority="60" w:unhideWhenUsed="0"/>
+    <w:lsdException w:name="Light List Accent 5" w:semiHidden="0" w:uiPriority="61" w:unhideWhenUsed="0"/>
+    <w:lsdException w:name="Light Grid Accent 5" w:semiHidden="0" w:uiPriority="62" w:unhideWhenUsed="0"/>
+    <w:lsdException w:name="Medium Shading 1 Accent 5" w:semiHidden="0" w:uiPriority="63" w:unhideWhenUsed="0"/>
+    <w:lsdException w:name="Medium Shading 2 Accent 5" w:semiHidden="0" w:uiPriority="64" w:unhideWhenUsed="0"/>
+    <w:lsdException w:name="Medium List 1 Accent 5" w:semiHidden="0" w:uiPriority="65" w:unhideWhenUsed="0"/>
+    <w:lsdException w:name="Medium List 2 Accent 5" w:semiHidden="0" w:uiPriority="66" w:unhideWhenUsed="0"/>
+    <w:lsdException w:name="Medium Grid 1 Accent 5" w:semiHidden="0" w:uiPriority="67" w:unhideWhenUsed="0"/>
+    <w:lsdException w:name="Medium Grid 2 Accent 5" w:semiHidden="0" w:uiPriority="68" w:unhideWhenUsed="0"/>
+    <w:lsdException w:name="Medium Grid 3 Accent 5" w:semiHidden="0" w:uiPriority="69" w:unhideWhenUsed="0"/>
+    <w:lsdException w:name="Dark List Accent 5" w:semiHidden="0" w:uiPriority="70" w:unhideWhenUsed="0"/>
+    <w:lsdException w:name="Colorful Shading Accent 5" w:semiHidden="0" w:uiPriority="71" w:unhideWhenUsed="0"/>
+    <w:lsdException w:name="Colorful List Accent 5" w:semiHidden="0" w:uiPriority="72" w:unhideWhenUsed="0"/>
+    <w:lsdException w:name="Colorful Grid Accent 5" w:semiHidden="0" w:uiPriority="73" w:unhideWhenUsed="0"/>
+    <w:lsdException w:name="Light Shading Accent 6" w:semiHidden="0" w:uiPriority="60" w:unhideWhenUsed="0"/>
+    <w:lsdException w:name="Light List Accent 6" w:semiHidden="0" w:uiPriority="61" w:unhideWhenUsed="0"/>
+    <w:lsdException w:name="Light Grid Accent 6" w:semiHidden="0" w:uiPriority="62" w:unhideWhenUsed="0"/>
+    <w:lsdException w:name="Medium Shading 1 Accent 6" w:semiHidden="0" w:uiPriority="63" w:unhideWhenUsed="0"/>
+    <w:lsdException w:name="Medium Shading 2 Accent 6" w:semiHidden="0" w:uiPriority="64" w:unhideWhenUsed="0"/>
+    <w:lsdException w:name="Medium List 1 Accent 6" w:semiHidden="0" w:uiPriority="65" w:unhideWhenUsed="0"/>
+    <w:lsdException w:name="Medium List 2 Accent 6" w:semiHidden="0" w:uiPriority="66" w:unhideWhenUsed="0"/>
+    <w:lsdException w:name="Medium Grid 1 Accent 6" w:semiHidden="0" w:uiPriority="67" w:unhideWhenUsed="0"/>
+    <w:lsdException w:name="Medium Grid 2 Accent 6" w:semiHidden="0" w:uiPriority="68" w:unhideWhenUsed="0"/>
+    <w:lsdException w:name="Medium Grid 3 Accent 6" w:semiHidden="0" w:uiPriority="69" w:unhideWhenUsed="0"/>
+    <w:lsdException w:name="Dark List Accent 6" w:semiHidden="0" w:uiPriority="70" w:unhideWhenUsed="0"/>
+    <w:lsdException w:name="Colorful Shading Accent 6" w:semiHidden="0" w:uiPriority="71" w:unhideWhenUsed="0"/>
+    <w:lsdException w:name="Colorful List Accent 6" w:semiHidden="0" w:uiPriority="72" w:unhideWhenUsed="0"/>
+    <w:lsdException w:name="Colorful Grid Accent 6" w:semiHidden="0" w:uiPriority="73" w:unhideWhenUsed="0"/>
+    <w:lsdException w:name="Subtle Emphasis" w:semiHidden="0" w:uiPriority="19" w:unhideWhenUsed="0" w:qFormat="1"/>
+    <w:lsdException w:name="Intense Emphasis" w:semiHidden="0" w:uiPriority="21" w:unhideWhenUsed="0" w:qFormat="1"/>
+    <w:lsdException w:name="Subtle Reference" w:semiHidden="0" w:uiPriority="31" w:unhideWhenUsed="0" w:qFormat="1"/>
+    <w:lsdException w:name="Intense Reference" w:semiHidden="0" w:uiPriority="32" w:unhideWhenUsed="0" w:qFormat="1"/>
+    <w:lsdException w:name="Book Title" w:semiHidden="0" w:uiPriority="33" w:unhideWhenUsed="0" w:qFormat="1"/>
+    <w:lsdException w:name="Bibliography" w:uiPriority="37"/>
+    <w:lsdException w:name="TOC Heading" w:uiPriority="39" w:qFormat="1"/>
   </w:latentStyles>
   <w:style w:type="paragraph" w:default="1" w:styleId="a">
     <w:name w:val="Normal"/>
@@ -17684,13 +18025,416 @@
     </w:rPr>
   </w:style>
   <w:style w:type="character" w:customStyle="1" w:styleId="HTML0">
-    <w:name w:val="HTML 预设格式字符"/>
+    <w:name w:val="HTML  预设格式字符"/>
     <w:basedOn w:val="a0"/>
     <w:link w:val="HTML"/>
     <w:uiPriority w:val="99"/>
     <w:rsid w:val="0063322B"/>
     <w:rPr>
       <w:rFonts w:ascii="宋体" w:eastAsia="宋体" w:hAnsi="宋体" w:cs="宋体"/>
+      <w:color w:val="000000"/>
+      <w:sz w:val="24"/>
+      <w:szCs w:val="24"/>
+      <w:u w:color="000000"/>
+    </w:rPr>
+  </w:style>
+  <w:style w:type="paragraph" w:styleId="a8">
+    <w:name w:val="Document Map"/>
+    <w:basedOn w:val="a"/>
+    <w:link w:val="a9"/>
+    <w:uiPriority w:val="99"/>
+    <w:semiHidden/>
+    <w:unhideWhenUsed/>
+    <w:rsid w:val="00C57FE3"/>
+    <w:rPr>
+      <w:rFonts w:ascii="Heiti SC Light" w:eastAsia="Heiti SC Light"/>
+    </w:rPr>
+  </w:style>
+  <w:style w:type="character" w:customStyle="1" w:styleId="a9">
+    <w:name w:val="文档结构图 字符"/>
+    <w:basedOn w:val="a0"/>
+    <w:link w:val="a8"/>
+    <w:uiPriority w:val="99"/>
+    <w:semiHidden/>
+    <w:rsid w:val="00C57FE3"/>
+    <w:rPr>
+      <w:rFonts w:ascii="Heiti SC Light" w:eastAsia="Heiti SC Light" w:cs="Arial Unicode MS"/>
+      <w:color w:val="000000"/>
+      <w:sz w:val="24"/>
+      <w:szCs w:val="24"/>
+      <w:u w:color="000000"/>
+    </w:rPr>
+  </w:style>
+</w:styles>
+</file>
+
+<file path=word/stylesWithEffects.xml><?xml version="1.0" encoding="utf-8"?>
+<w:styles xmlns:wpc="http://schemas.microsoft.com/office/word/2010/wordprocessingCanvas" xmlns:mo="http://schemas.microsoft.com/office/mac/office/2008/main" xmlns:mc="http://schemas.openxmlformats.org/markup-compatibility/2006" xmlns:mv="urn:schemas-microsoft-com:mac:vml" xmlns:o="urn:schemas-microsoft-com:office:office" xmlns:r="http://schemas.openxmlformats.org/officeDocument/2006/relationships" xmlns:m="http://schemas.openxmlformats.org/officeDocument/2006/math" xmlns:v="urn:schemas-microsoft-com:vml" xmlns:wp14="http://schemas.microsoft.com/office/word/2010/wordprocessingDrawing" xmlns:wp="http://schemas.openxmlformats.org/drawingml/2006/wordprocessingDrawing" xmlns:w10="urn:schemas-microsoft-com:office:word" xmlns:w="http://schemas.openxmlformats.org/wordprocessingml/2006/main" xmlns:w14="http://schemas.microsoft.com/office/word/2010/wordml" xmlns:wpg="http://schemas.microsoft.com/office/word/2010/wordprocessingGroup" xmlns:wpi="http://schemas.microsoft.com/office/word/2010/wordprocessingInk" xmlns:wne="http://schemas.microsoft.com/office/word/2006/wordml" xmlns:wps="http://schemas.microsoft.com/office/word/2010/wordprocessingShape" mc:Ignorable="w14 wp14">
+  <w:docDefaults>
+    <w:rPrDefault>
+      <w:rPr>
+        <w:rFonts w:ascii="Times New Roman" w:eastAsiaTheme="minorEastAsia" w:hAnsi="Times New Roman" w:cs="Times New Roman"/>
+        <w:bdr w:val="nil"/>
+        <w:lang w:val="en-US" w:eastAsia="zh-CN" w:bidi="ar-SA"/>
+      </w:rPr>
+    </w:rPrDefault>
+    <w:pPrDefault>
+      <w:pPr>
+        <w:pBdr>
+          <w:top w:val="nil"/>
+          <w:left w:val="nil"/>
+          <w:bottom w:val="nil"/>
+          <w:right w:val="nil"/>
+          <w:between w:val="nil"/>
+          <w:bar w:val="nil"/>
+        </w:pBdr>
+      </w:pPr>
+    </w:pPrDefault>
+  </w:docDefaults>
+  <w:latentStyles w:defLockedState="0" w:defUIPriority="99" w:defSemiHidden="1" w:defUnhideWhenUsed="1" w:defQFormat="0" w:count="276">
+    <w:lsdException w:name="Normal" w:semiHidden="0" w:uiPriority="0" w:unhideWhenUsed="0" w:qFormat="1"/>
+    <w:lsdException w:name="heading 1" w:semiHidden="0" w:uiPriority="9" w:unhideWhenUsed="0" w:qFormat="1"/>
+    <w:lsdException w:name="heading 2" w:uiPriority="9" w:qFormat="1"/>
+    <w:lsdException w:name="heading 3" w:uiPriority="9" w:qFormat="1"/>
+    <w:lsdException w:name="heading 4" w:uiPriority="9" w:qFormat="1"/>
+    <w:lsdException w:name="heading 5" w:uiPriority="9" w:qFormat="1"/>
+    <w:lsdException w:name="heading 6" w:uiPriority="9" w:qFormat="1"/>
+    <w:lsdException w:name="heading 7" w:uiPriority="9" w:qFormat="1"/>
+    <w:lsdException w:name="heading 8" w:uiPriority="9" w:qFormat="1"/>
+    <w:lsdException w:name="heading 9" w:uiPriority="9" w:qFormat="1"/>
+    <w:lsdException w:name="toc 1" w:uiPriority="39"/>
+    <w:lsdException w:name="toc 2" w:uiPriority="39"/>
+    <w:lsdException w:name="toc 3" w:uiPriority="39"/>
+    <w:lsdException w:name="toc 4" w:uiPriority="39"/>
+    <w:lsdException w:name="toc 5" w:uiPriority="39"/>
+    <w:lsdException w:name="toc 6" w:uiPriority="39"/>
+    <w:lsdException w:name="toc 7" w:uiPriority="39"/>
+    <w:lsdException w:name="toc 8" w:uiPriority="39"/>
+    <w:lsdException w:name="toc 9" w:uiPriority="39"/>
+    <w:lsdException w:name="caption" w:uiPriority="35" w:qFormat="1"/>
+    <w:lsdException w:name="Title" w:semiHidden="0" w:uiPriority="10" w:unhideWhenUsed="0" w:qFormat="1"/>
+    <w:lsdException w:name="Default Paragraph Font" w:uiPriority="1"/>
+    <w:lsdException w:name="Subtitle" w:semiHidden="0" w:uiPriority="11" w:unhideWhenUsed="0" w:qFormat="1"/>
+    <w:lsdException w:name="Strong" w:semiHidden="0" w:uiPriority="22" w:unhideWhenUsed="0" w:qFormat="1"/>
+    <w:lsdException w:name="Emphasis" w:semiHidden="0" w:uiPriority="20" w:unhideWhenUsed="0" w:qFormat="1"/>
+    <w:lsdException w:name="Table Grid" w:semiHidden="0" w:uiPriority="59" w:unhideWhenUsed="0"/>
+    <w:lsdException w:name="Placeholder Text" w:unhideWhenUsed="0"/>
+    <w:lsdException w:name="No Spacing" w:semiHidden="0" w:uiPriority="1" w:unhideWhenUsed="0" w:qFormat="1"/>
+    <w:lsdException w:name="Light Shading" w:semiHidden="0" w:uiPriority="60" w:unhideWhenUsed="0"/>
+    <w:lsdException w:name="Light List" w:semiHidden="0" w:uiPriority="61" w:unhideWhenUsed="0"/>
+    <w:lsdException w:name="Light Grid" w:semiHidden="0" w:uiPriority="62" w:unhideWhenUsed="0"/>
+    <w:lsdException w:name="Medium Shading 1" w:semiHidden="0" w:uiPriority="63" w:unhideWhenUsed="0"/>
+    <w:lsdException w:name="Medium Shading 2" w:semiHidden="0" w:uiPriority="64" w:unhideWhenUsed="0"/>
+    <w:lsdException w:name="Medium List 1" w:semiHidden="0" w:uiPriority="65" w:unhideWhenUsed="0"/>
+    <w:lsdException w:name="Medium List 2" w:semiHidden="0" w:uiPriority="66" w:unhideWhenUsed="0"/>
+    <w:lsdException w:name="Medium Grid 1" w:semiHidden="0" w:uiPriority="67" w:unhideWhenUsed="0"/>
+    <w:lsdException w:name="Medium Grid 2" w:semiHidden="0" w:uiPriority="68" w:unhideWhenUsed="0"/>
+    <w:lsdException w:name="Medium Grid 3" w:semiHidden="0" w:uiPriority="69" w:unhideWhenUsed="0"/>
+    <w:lsdException w:name="Dark List" w:semiHidden="0" w:uiPriority="70" w:unhideWhenUsed="0"/>
+    <w:lsdException w:name="Colorful Shading" w:semiHidden="0" w:uiPriority="71" w:unhideWhenUsed="0"/>
+    <w:lsdException w:name="Colorful List" w:semiHidden="0" w:uiPriority="72" w:unhideWhenUsed="0"/>
+    <w:lsdException w:name="Colorful Grid" w:semiHidden="0" w:uiPriority="73" w:unhideWhenUsed="0"/>
+    <w:lsdException w:name="Light Shading Accent 1" w:semiHidden="0" w:uiPriority="60" w:unhideWhenUsed="0"/>
+    <w:lsdException w:name="Light List Accent 1" w:semiHidden="0" w:uiPriority="61" w:unhideWhenUsed="0"/>
+    <w:lsdException w:name="Light Grid Accent 1" w:semiHidden="0" w:uiPriority="62" w:unhideWhenUsed="0"/>
+    <w:lsdException w:name="Medium Shading 1 Accent 1" w:semiHidden="0" w:uiPriority="63" w:unhideWhenUsed="0"/>
+    <w:lsdException w:name="Medium Shading 2 Accent 1" w:semiHidden="0" w:uiPriority="64" w:unhideWhenUsed="0"/>
+    <w:lsdException w:name="Medium List 1 Accent 1" w:semiHidden="0" w:uiPriority="65" w:unhideWhenUsed="0"/>
+    <w:lsdException w:name="Revision" w:unhideWhenUsed="0"/>
+    <w:lsdException w:name="List Paragraph" w:semiHidden="0" w:uiPriority="34" w:unhideWhenUsed="0" w:qFormat="1"/>
+    <w:lsdException w:name="Quote" w:semiHidden="0" w:uiPriority="29" w:unhideWhenUsed="0" w:qFormat="1"/>
+    <w:lsdException w:name="Intense Quote" w:semiHidden="0" w:uiPriority="30" w:unhideWhenUsed="0" w:qFormat="1"/>
+    <w:lsdException w:name="Medium List 2 Accent 1" w:semiHidden="0" w:uiPriority="66" w:unhideWhenUsed="0"/>
+    <w:lsdException w:name="Medium Grid 1 Accent 1" w:semiHidden="0" w:uiPriority="67" w:unhideWhenUsed="0"/>
+    <w:lsdException w:name="Medium Grid 2 Accent 1" w:semiHidden="0" w:uiPriority="68" w:unhideWhenUsed="0"/>
+    <w:lsdException w:name="Medium Grid 3 Accent 1" w:semiHidden="0" w:uiPriority="69" w:unhideWhenUsed="0"/>
+    <w:lsdException w:name="Dark List Accent 1" w:semiHidden="0" w:uiPriority="70" w:unhideWhenUsed="0"/>
+    <w:lsdException w:name="Colorful Shading Accent 1" w:semiHidden="0" w:uiPriority="71" w:unhideWhenUsed="0"/>
+    <w:lsdException w:name="Colorful List Accent 1" w:semiHidden="0" w:uiPriority="72" w:unhideWhenUsed="0"/>
+    <w:lsdException w:name="Colorful Grid Accent 1" w:semiHidden="0" w:uiPriority="73" w:unhideWhenUsed="0"/>
+    <w:lsdException w:name="Light Shading Accent 2" w:semiHidden="0" w:uiPriority="60" w:unhideWhenUsed="0"/>
+    <w:lsdException w:name="Light List Accent 2" w:semiHidden="0" w:uiPriority="61" w:unhideWhenUsed="0"/>
+    <w:lsdException w:name="Light Grid Accent 2" w:semiHidden="0" w:uiPriority="62" w:unhideWhenUsed="0"/>
+    <w:lsdException w:name="Medium Shading 1 Accent 2" w:semiHidden="0" w:uiPriority="63" w:unhideWhenUsed="0"/>
+    <w:lsdException w:name="Medium Shading 2 Accent 2" w:semiHidden="0" w:uiPriority="64" w:unhideWhenUsed="0"/>
+    <w:lsdException w:name="Medium List 1 Accent 2" w:semiHidden="0" w:uiPriority="65" w:unhideWhenUsed="0"/>
+    <w:lsdException w:name="Medium List 2 Accent 2" w:semiHidden="0" w:uiPriority="66" w:unhideWhenUsed="0"/>
+    <w:lsdException w:name="Medium Grid 1 Accent 2" w:semiHidden="0" w:uiPriority="67" w:unhideWhenUsed="0"/>
+    <w:lsdException w:name="Medium Grid 2 Accent 2" w:semiHidden="0" w:uiPriority="68" w:unhideWhenUsed="0"/>
+    <w:lsdException w:name="Medium Grid 3 Accent 2" w:semiHidden="0" w:uiPriority="69" w:unhideWhenUsed="0"/>
+    <w:lsdException w:name="Dark List Accent 2" w:semiHidden="0" w:uiPriority="70" w:unhideWhenUsed="0"/>
+    <w:lsdException w:name="Colorful Shading Accent 2" w:semiHidden="0" w:uiPriority="71" w:unhideWhenUsed="0"/>
+    <w:lsdException w:name="Colorful List Accent 2" w:semiHidden="0" w:uiPriority="72" w:unhideWhenUsed="0"/>
+    <w:lsdException w:name="Colorful Grid Accent 2" w:semiHidden="0" w:uiPriority="73" w:unhideWhenUsed="0"/>
+    <w:lsdException w:name="Light Shading Accent 3" w:semiHidden="0" w:uiPriority="60" w:unhideWhenUsed="0"/>
+    <w:lsdException w:name="Light List Accent 3" w:semiHidden="0" w:uiPriority="61" w:unhideWhenUsed="0"/>
+    <w:lsdException w:name="Light Grid Accent 3" w:semiHidden="0" w:uiPriority="62" w:unhideWhenUsed="0"/>
+    <w:lsdException w:name="Medium Shading 1 Accent 3" w:semiHidden="0" w:uiPriority="63" w:unhideWhenUsed="0"/>
+    <w:lsdException w:name="Medium Shading 2 Accent 3" w:semiHidden="0" w:uiPriority="64" w:unhideWhenUsed="0"/>
+    <w:lsdException w:name="Medium List 1 Accent 3" w:semiHidden="0" w:uiPriority="65" w:unhideWhenUsed="0"/>
+    <w:lsdException w:name="Medium List 2 Accent 3" w:semiHidden="0" w:uiPriority="66" w:unhideWhenUsed="0"/>
+    <w:lsdException w:name="Medium Grid 1 Accent 3" w:semiHidden="0" w:uiPriority="67" w:unhideWhenUsed="0"/>
+    <w:lsdException w:name="Medium Grid 2 Accent 3" w:semiHidden="0" w:uiPriority="68" w:unhideWhenUsed="0"/>
+    <w:lsdException w:name="Medium Grid 3 Accent 3" w:semiHidden="0" w:uiPriority="69" w:unhideWhenUsed="0"/>
+    <w:lsdException w:name="Dark List Accent 3" w:semiHidden="0" w:uiPriority="70" w:unhideWhenUsed="0"/>
+    <w:lsdException w:name="Colorful Shading Accent 3" w:semiHidden="0" w:uiPriority="71" w:unhideWhenUsed="0"/>
+    <w:lsdException w:name="Colorful List Accent 3" w:semiHidden="0" w:uiPriority="72" w:unhideWhenUsed="0"/>
+    <w:lsdException w:name="Colorful Grid Accent 3" w:semiHidden="0" w:uiPriority="73" w:unhideWhenUsed="0"/>
+    <w:lsdException w:name="Light Shading Accent 4" w:semiHidden="0" w:uiPriority="60" w:unhideWhenUsed="0"/>
+    <w:lsdException w:name="Light List Accent 4" w:semiHidden="0" w:uiPriority="61" w:unhideWhenUsed="0"/>
+    <w:lsdException w:name="Light Grid Accent 4" w:semiHidden="0" w:uiPriority="62" w:unhideWhenUsed="0"/>
+    <w:lsdException w:name="Medium Shading 1 Accent 4" w:semiHidden="0" w:uiPriority="63" w:unhideWhenUsed="0"/>
+    <w:lsdException w:name="Medium Shading 2 Accent 4" w:semiHidden="0" w:uiPriority="64" w:unhideWhenUsed="0"/>
+    <w:lsdException w:name="Medium List 1 Accent 4" w:semiHidden="0" w:uiPriority="65" w:unhideWhenUsed="0"/>
+    <w:lsdException w:name="Medium List 2 Accent 4" w:semiHidden="0" w:uiPriority="66" w:unhideWhenUsed="0"/>
+    <w:lsdException w:name="Medium Grid 1 Accent 4" w:semiHidden="0" w:uiPriority="67" w:unhideWhenUsed="0"/>
+    <w:lsdException w:name="Medium Grid 2 Accent 4" w:semiHidden="0" w:uiPriority="68" w:unhideWhenUsed="0"/>
+    <w:lsdException w:name="Medium Grid 3 Accent 4" w:semiHidden="0" w:uiPriority="69" w:unhideWhenUsed="0"/>
+    <w:lsdException w:name="Dark List Accent 4" w:semiHidden="0" w:uiPriority="70" w:unhideWhenUsed="0"/>
+    <w:lsdException w:name="Colorful Shading Accent 4" w:semiHidden="0" w:uiPriority="71" w:unhideWhenUsed="0"/>
+    <w:lsdException w:name="Colorful List Accent 4" w:semiHidden="0" w:uiPriority="72" w:unhideWhenUsed="0"/>
+    <w:lsdException w:name="Colorful Grid Accent 4" w:semiHidden="0" w:uiPriority="73" w:unhideWhenUsed="0"/>
+    <w:lsdException w:name="Light Shading Accent 5" w:semiHidden="0" w:uiPriority="60" w:unhideWhenUsed="0"/>
+    <w:lsdException w:name="Light List Accent 5" w:semiHidden="0" w:uiPriority="61" w:unhideWhenUsed="0"/>
+    <w:lsdException w:name="Light Grid Accent 5" w:semiHidden="0" w:uiPriority="62" w:unhideWhenUsed="0"/>
+    <w:lsdException w:name="Medium Shading 1 Accent 5" w:semiHidden="0" w:uiPriority="63" w:unhideWhenUsed="0"/>
+    <w:lsdException w:name="Medium Shading 2 Accent 5" w:semiHidden="0" w:uiPriority="64" w:unhideWhenUsed="0"/>
+    <w:lsdException w:name="Medium List 1 Accent 5" w:semiHidden="0" w:uiPriority="65" w:unhideWhenUsed="0"/>
+    <w:lsdException w:name="Medium List 2 Accent 5" w:semiHidden="0" w:uiPriority="66" w:unhideWhenUsed="0"/>
+    <w:lsdException w:name="Medium Grid 1 Accent 5" w:semiHidden="0" w:uiPriority="67" w:unhideWhenUsed="0"/>
+    <w:lsdException w:name="Medium Grid 2 Accent 5" w:semiHidden="0" w:uiPriority="68" w:unhideWhenUsed="0"/>
+    <w:lsdException w:name="Medium Grid 3 Accent 5" w:semiHidden="0" w:uiPriority="69" w:unhideWhenUsed="0"/>
+    <w:lsdException w:name="Dark List Accent 5" w:semiHidden="0" w:uiPriority="70" w:unhideWhenUsed="0"/>
+    <w:lsdException w:name="Colorful Shading Accent 5" w:semiHidden="0" w:uiPriority="71" w:unhideWhenUsed="0"/>
+    <w:lsdException w:name="Colorful List Accent 5" w:semiHidden="0" w:uiPriority="72" w:unhideWhenUsed="0"/>
+    <w:lsdException w:name="Colorful Grid Accent 5" w:semiHidden="0" w:uiPriority="73" w:unhideWhenUsed="0"/>
+    <w:lsdException w:name="Light Shading Accent 6" w:semiHidden="0" w:uiPriority="60" w:unhideWhenUsed="0"/>
+    <w:lsdException w:name="Light List Accent 6" w:semiHidden="0" w:uiPriority="61" w:unhideWhenUsed="0"/>
+    <w:lsdException w:name="Light Grid Accent 6" w:semiHidden="0" w:uiPriority="62" w:unhideWhenUsed="0"/>
+    <w:lsdException w:name="Medium Shading 1 Accent 6" w:semiHidden="0" w:uiPriority="63" w:unhideWhenUsed="0"/>
+    <w:lsdException w:name="Medium Shading 2 Accent 6" w:semiHidden="0" w:uiPriority="64" w:unhideWhenUsed="0"/>
+    <w:lsdException w:name="Medium List 1 Accent 6" w:semiHidden="0" w:uiPriority="65" w:unhideWhenUsed="0"/>
+    <w:lsdException w:name="Medium List 2 Accent 6" w:semiHidden="0" w:uiPriority="66" w:unhideWhenUsed="0"/>
+    <w:lsdException w:name="Medium Grid 1 Accent 6" w:semiHidden="0" w:uiPriority="67" w:unhideWhenUsed="0"/>
+    <w:lsdException w:name="Medium Grid 2 Accent 6" w:semiHidden="0" w:uiPriority="68" w:unhideWhenUsed="0"/>
+    <w:lsdException w:name="Medium Grid 3 Accent 6" w:semiHidden="0" w:uiPriority="69" w:unhideWhenUsed="0"/>
+    <w:lsdException w:name="Dark List Accent 6" w:semiHidden="0" w:uiPriority="70" w:unhideWhenUsed="0"/>
+    <w:lsdException w:name="Colorful Shading Accent 6" w:semiHidden="0" w:uiPriority="71" w:unhideWhenUsed="0"/>
+    <w:lsdException w:name="Colorful List Accent 6" w:semiHidden="0" w:uiPriority="72" w:unhideWhenUsed="0"/>
+    <w:lsdException w:name="Colorful Grid Accent 6" w:semiHidden="0" w:uiPriority="73" w:unhideWhenUsed="0"/>
+    <w:lsdException w:name="Subtle Emphasis" w:semiHidden="0" w:uiPriority="19" w:unhideWhenUsed="0" w:qFormat="1"/>
+    <w:lsdException w:name="Intense Emphasis" w:semiHidden="0" w:uiPriority="21" w:unhideWhenUsed="0" w:qFormat="1"/>
+    <w:lsdException w:name="Subtle Reference" w:semiHidden="0" w:uiPriority="31" w:unhideWhenUsed="0" w:qFormat="1"/>
+    <w:lsdException w:name="Intense Reference" w:semiHidden="0" w:uiPriority="32" w:unhideWhenUsed="0" w:qFormat="1"/>
+    <w:lsdException w:name="Book Title" w:semiHidden="0" w:uiPriority="33" w:unhideWhenUsed="0" w:qFormat="1"/>
+    <w:lsdException w:name="Bibliography" w:uiPriority="37"/>
+    <w:lsdException w:name="TOC Heading" w:uiPriority="39" w:qFormat="1"/>
+  </w:latentStyles>
+  <w:style w:type="paragraph" w:default="1" w:styleId="a">
+    <w:name w:val="Normal"/>
+    <w:rPr>
+      <w:rFonts w:eastAsia="Arial Unicode MS" w:cs="Arial Unicode MS"/>
+      <w:color w:val="000000"/>
+      <w:sz w:val="24"/>
+      <w:szCs w:val="24"/>
+      <w:u w:color="000000"/>
+    </w:rPr>
+  </w:style>
+  <w:style w:type="paragraph" w:styleId="1">
+    <w:name w:val="heading 1"/>
+    <w:pPr>
+      <w:spacing w:before="100" w:after="100"/>
+      <w:outlineLvl w:val="0"/>
+    </w:pPr>
+    <w:rPr>
+      <w:rFonts w:ascii="宋体" w:eastAsia="宋体" w:hAnsi="宋体" w:cs="宋体"/>
+      <w:b/>
+      <w:bCs/>
+      <w:color w:val="000000"/>
+      <w:kern w:val="36"/>
+      <w:sz w:val="48"/>
+      <w:szCs w:val="48"/>
+      <w:u w:color="000000"/>
+    </w:rPr>
+  </w:style>
+  <w:style w:type="character" w:default="1" w:styleId="a0">
+    <w:name w:val="Default Paragraph Font"/>
+    <w:uiPriority w:val="1"/>
+    <w:semiHidden/>
+    <w:unhideWhenUsed/>
+  </w:style>
+  <w:style w:type="table" w:default="1" w:styleId="a1">
+    <w:name w:val="Normal Table"/>
+    <w:uiPriority w:val="99"/>
+    <w:semiHidden/>
+    <w:unhideWhenUsed/>
+    <w:tblPr>
+      <w:tblInd w:w="0" w:type="dxa"/>
+      <w:tblCellMar>
+        <w:top w:w="0" w:type="dxa"/>
+        <w:left w:w="108" w:type="dxa"/>
+        <w:bottom w:w="0" w:type="dxa"/>
+        <w:right w:w="108" w:type="dxa"/>
+      </w:tblCellMar>
+    </w:tblPr>
+  </w:style>
+  <w:style w:type="numbering" w:default="1" w:styleId="a2">
+    <w:name w:val="No List"/>
+    <w:uiPriority w:val="99"/>
+    <w:semiHidden/>
+    <w:unhideWhenUsed/>
+  </w:style>
+  <w:style w:type="character" w:styleId="a3">
+    <w:name w:val="Hyperlink"/>
+    <w:rPr>
+      <w:u w:val="single"/>
+    </w:rPr>
+  </w:style>
+  <w:style w:type="table" w:customStyle="1" w:styleId="TableNormal">
+    <w:name w:val="Table Normal"/>
+    <w:tblPr>
+      <w:tblInd w:w="0" w:type="dxa"/>
+      <w:tblCellMar>
+        <w:top w:w="0" w:type="dxa"/>
+        <w:left w:w="0" w:type="dxa"/>
+        <w:bottom w:w="0" w:type="dxa"/>
+        <w:right w:w="0" w:type="dxa"/>
+      </w:tblCellMar>
+    </w:tblPr>
+  </w:style>
+  <w:style w:type="paragraph" w:customStyle="1" w:styleId="a4">
+    <w:name w:val="页眉与页脚"/>
+    <w:pPr>
+      <w:tabs>
+        <w:tab w:val="right" w:pos="9020"/>
+      </w:tabs>
+    </w:pPr>
+    <w:rPr>
+      <w:rFonts w:ascii="Helvetica Neue" w:eastAsia="Arial Unicode MS" w:hAnsi="Helvetica Neue" w:cs="Arial Unicode MS"/>
+      <w:color w:val="000000"/>
+      <w:sz w:val="24"/>
+      <w:szCs w:val="24"/>
+    </w:rPr>
+  </w:style>
+  <w:style w:type="paragraph" w:customStyle="1" w:styleId="A5">
+    <w:name w:val="正文 A"/>
+    <w:pPr>
+      <w:widowControl w:val="0"/>
+      <w:jc w:val="both"/>
+    </w:pPr>
+    <w:rPr>
+      <w:rFonts w:eastAsia="Arial Unicode MS" w:cs="Arial Unicode MS"/>
+      <w:color w:val="000000"/>
+      <w:kern w:val="2"/>
+      <w:sz w:val="21"/>
+      <w:szCs w:val="21"/>
+      <w:u w:color="000000"/>
+    </w:rPr>
+  </w:style>
+  <w:style w:type="character" w:customStyle="1" w:styleId="Hyperlink0">
+    <w:name w:val="Hyperlink.0"/>
+    <w:rPr>
+      <w:rFonts w:ascii="宋体" w:eastAsia="宋体" w:hAnsi="宋体" w:cs="宋体"/>
+      <w:lang w:val="zh-TW" w:eastAsia="zh-TW"/>
+    </w:rPr>
+  </w:style>
+  <w:style w:type="paragraph" w:styleId="a6">
+    <w:name w:val="Subtitle"/>
+    <w:next w:val="A5"/>
+    <w:pPr>
+      <w:widowControl w:val="0"/>
+      <w:spacing w:before="240" w:after="60" w:line="312" w:lineRule="auto"/>
+      <w:jc w:val="center"/>
+      <w:outlineLvl w:val="1"/>
+    </w:pPr>
+    <w:rPr>
+      <w:rFonts w:ascii="Cambria" w:eastAsia="Cambria" w:hAnsi="Cambria" w:cs="Cambria"/>
+      <w:b/>
+      <w:bCs/>
+      <w:color w:val="000000"/>
+      <w:kern w:val="28"/>
+      <w:sz w:val="32"/>
+      <w:szCs w:val="32"/>
+      <w:u w:color="000000"/>
+    </w:rPr>
+  </w:style>
+  <w:style w:type="paragraph" w:styleId="HTML">
+    <w:name w:val="HTML Preformatted"/>
+    <w:link w:val="HTML0"/>
+    <w:uiPriority w:val="99"/>
+    <w:pPr>
+      <w:tabs>
+        <w:tab w:val="left" w:pos="916"/>
+        <w:tab w:val="left" w:pos="1832"/>
+        <w:tab w:val="left" w:pos="2748"/>
+        <w:tab w:val="left" w:pos="3664"/>
+        <w:tab w:val="left" w:pos="4580"/>
+        <w:tab w:val="left" w:pos="5496"/>
+        <w:tab w:val="left" w:pos="6412"/>
+        <w:tab w:val="left" w:pos="7328"/>
+        <w:tab w:val="left" w:pos="8244"/>
+        <w:tab w:val="left" w:pos="9160"/>
+        <w:tab w:val="left" w:pos="10076"/>
+        <w:tab w:val="left" w:pos="10992"/>
+        <w:tab w:val="left" w:pos="11908"/>
+        <w:tab w:val="left" w:pos="12824"/>
+        <w:tab w:val="left" w:pos="13740"/>
+        <w:tab w:val="left" w:pos="14656"/>
+      </w:tabs>
+    </w:pPr>
+    <w:rPr>
+      <w:rFonts w:ascii="宋体" w:eastAsia="宋体" w:hAnsi="宋体" w:cs="宋体"/>
+      <w:color w:val="000000"/>
+      <w:sz w:val="24"/>
+      <w:szCs w:val="24"/>
+      <w:u w:color="000000"/>
+    </w:rPr>
+  </w:style>
+  <w:style w:type="paragraph" w:customStyle="1" w:styleId="a7">
+    <w:name w:val="默认"/>
+    <w:rPr>
+      <w:rFonts w:ascii="Helvetica Neue" w:eastAsia="Arial Unicode MS" w:hAnsi="Helvetica Neue" w:cs="Arial Unicode MS"/>
+      <w:color w:val="000000"/>
+      <w:sz w:val="22"/>
+      <w:szCs w:val="22"/>
+      <w:u w:color="000000"/>
+    </w:rPr>
+  </w:style>
+  <w:style w:type="character" w:customStyle="1" w:styleId="HTML0">
+    <w:name w:val="HTML  预设格式字符"/>
+    <w:basedOn w:val="a0"/>
+    <w:link w:val="HTML"/>
+    <w:uiPriority w:val="99"/>
+    <w:rsid w:val="0063322B"/>
+    <w:rPr>
+      <w:rFonts w:ascii="宋体" w:eastAsia="宋体" w:hAnsi="宋体" w:cs="宋体"/>
+      <w:color w:val="000000"/>
+      <w:sz w:val="24"/>
+      <w:szCs w:val="24"/>
+      <w:u w:color="000000"/>
+    </w:rPr>
+  </w:style>
+  <w:style w:type="paragraph" w:styleId="a8">
+    <w:name w:val="Document Map"/>
+    <w:basedOn w:val="a"/>
+    <w:link w:val="a9"/>
+    <w:uiPriority w:val="99"/>
+    <w:semiHidden/>
+    <w:unhideWhenUsed/>
+    <w:rsid w:val="00C57FE3"/>
+    <w:rPr>
+      <w:rFonts w:ascii="Heiti SC Light" w:eastAsia="Heiti SC Light"/>
+    </w:rPr>
+  </w:style>
+  <w:style w:type="character" w:customStyle="1" w:styleId="a9">
+    <w:name w:val="文档结构图 字符"/>
+    <w:basedOn w:val="a0"/>
+    <w:link w:val="a8"/>
+    <w:uiPriority w:val="99"/>
+    <w:semiHidden/>
+    <w:rsid w:val="00C57FE3"/>
+    <w:rPr>
+      <w:rFonts w:ascii="Heiti SC Light" w:eastAsia="Heiti SC Light" w:cs="Arial Unicode MS"/>
       <w:color w:val="000000"/>
       <w:sz w:val="24"/>
       <w:szCs w:val="24"/>

--- a/doc/Web层接入文档.docx
+++ b/doc/Web层接入文档.docx
@@ -9948,14 +9948,27 @@
         </w:rPr>
         <w:t>：</w:t>
       </w:r>
-      <w:hyperlink r:id="rId8" w:history="1">
-        <w:r>
-          <w:rPr>
-            <w:rStyle w:val="Hyperlink0"/>
-          </w:rPr>
-          <w:t>/tool/</w:t>
-        </w:r>
-      </w:hyperlink>
+      <w:r>
+        <w:fldChar w:fldCharType="begin"/>
+      </w:r>
+      <w:r>
+        <w:instrText xml:space="preserve"> HYPERLINK "http://59.110.170.111:7777/piles-test-web-1.0.0/tool/connection?pileNo=0000000080000600&amp;tradeTypeCode=2" </w:instrText>
+      </w:r>
+      <w:r>
+        <w:fldChar w:fldCharType="separate"/>
+      </w:r>
+      <w:r>
+        <w:rPr>
+          <w:rStyle w:val="Hyperlink0"/>
+        </w:rPr>
+        <w:t>/tool/</w:t>
+      </w:r>
+      <w:r>
+        <w:rPr>
+          <w:rStyle w:val="Hyperlink0"/>
+        </w:rPr>
+        <w:fldChar w:fldCharType="end"/>
+      </w:r>
       <w:proofErr w:type="spellStart"/>
       <w:r>
         <w:t>pileStatus</w:t>
@@ -14181,8 +14194,6 @@
           <w:bCs/>
         </w:rPr>
       </w:pPr>
-      <w:bookmarkStart w:id="0" w:name="_GoBack"/>
-      <w:bookmarkEnd w:id="0"/>
     </w:p>
     <w:p>
       <w:pPr>
@@ -14921,6 +14932,9 @@
     <w:p>
       <w:pPr>
         <w:pStyle w:val="A5"/>
+        <w:rPr>
+          <w:rFonts w:hint="eastAsia"/>
+        </w:rPr>
       </w:pPr>
       <w:r>
         <w:rPr>
@@ -14929,8 +14943,13 @@
         <w:t>请求方式：</w:t>
       </w:r>
       <w:r>
-        <w:t>POST</w:t>
+        <w:rPr>
+          <w:rFonts w:hint="eastAsia"/>
+        </w:rPr>
+        <w:t>GET</w:t>
       </w:r>
+      <w:bookmarkStart w:id="0" w:name="_GoBack"/>
+      <w:bookmarkEnd w:id="0"/>
     </w:p>
     <w:p>
       <w:pPr>
@@ -15221,8 +15240,12 @@
           <w:p>
             <w:pPr>
               <w:pStyle w:val="A5"/>
+              <w:rPr>
+                <w:rFonts w:hint="eastAsia"/>
+              </w:rPr>
             </w:pPr>
             <w:proofErr w:type="spellStart"/>
+            <w:proofErr w:type="gramStart"/>
             <w:r>
               <w:rPr>
                 <w:color w:val="9876AA"/>
@@ -15233,16 +15256,7 @@
               <w:t>pileNo</w:t>
             </w:r>
             <w:proofErr w:type="spellEnd"/>
-            <w:r>
-              <w:rPr>
-                <w:color w:val="9876AA"/>
-                <w:sz w:val="28"/>
-                <w:szCs w:val="28"/>
-                <w:u w:color="9876AA"/>
-                <w:lang w:val="zh-TW" w:eastAsia="zh-TW"/>
-              </w:rPr>
-              <w:t>s</w:t>
-            </w:r>
+            <w:proofErr w:type="gramEnd"/>
           </w:p>
         </w:tc>
         <w:tc>
@@ -15273,7 +15287,7 @@
                 <w:szCs w:val="28"/>
                 <w:lang w:val="zh-TW" w:eastAsia="zh-TW"/>
               </w:rPr>
-              <w:t>充电桩编号(多个用, 分隔)</w:t>
+              <w:t>充电桩编号</w:t>
             </w:r>
           </w:p>
         </w:tc>

--- a/doc/Web层接入文档.docx
+++ b/doc/Web层接入文档.docx
@@ -14932,9 +14932,6 @@
     <w:p>
       <w:pPr>
         <w:pStyle w:val="A5"/>
-        <w:rPr>
-          <w:rFonts w:hint="eastAsia"/>
-        </w:rPr>
       </w:pPr>
       <w:r>
         <w:rPr>
@@ -14948,8 +14945,6 @@
         </w:rPr>
         <w:t>GET</w:t>
       </w:r>
-      <w:bookmarkStart w:id="0" w:name="_GoBack"/>
-      <w:bookmarkEnd w:id="0"/>
     </w:p>
     <w:p>
       <w:pPr>
@@ -15240,9 +15235,6 @@
           <w:p>
             <w:pPr>
               <w:pStyle w:val="A5"/>
-              <w:rPr>
-                <w:rFonts w:hint="eastAsia"/>
-              </w:rPr>
             </w:pPr>
             <w:proofErr w:type="spellStart"/>
             <w:proofErr w:type="gramStart"/>
@@ -17650,6 +17642,3040 @@
         <w:pStyle w:val="A5"/>
         <w:ind w:left="108" w:hanging="108"/>
         <w:jc w:val="left"/>
+      </w:pPr>
+    </w:p>
+    <w:p>
+      <w:pPr>
+        <w:pStyle w:val="1"/>
+        <w:rPr>
+          <w:color w:val="FF0000"/>
+        </w:rPr>
+      </w:pPr>
+      <w:r>
+        <w:rPr>
+          <w:color w:val="FF0000"/>
+          <w:lang w:val="zh-TW" w:eastAsia="zh-TW"/>
+        </w:rPr>
+        <w:t>循道</w:t>
+      </w:r>
+      <w:r>
+        <w:rPr>
+          <w:rFonts w:hint="eastAsia"/>
+          <w:color w:val="FF0000"/>
+          <w:lang w:val="zh-TW"/>
+        </w:rPr>
+        <w:t>修改链接地址</w:t>
+      </w:r>
+    </w:p>
+    <w:p>
+      <w:pPr>
+        <w:pStyle w:val="A5"/>
+        <w:rPr>
+          <w:lang w:val="zh-TW" w:eastAsia="zh-TW"/>
+        </w:rPr>
+      </w:pPr>
+      <w:r>
+        <w:rPr>
+          <w:rStyle w:val="Hyperlink0"/>
+        </w:rPr>
+        <w:t>需要调用接口（无需实现接口）</w:t>
+      </w:r>
+    </w:p>
+    <w:p>
+      <w:pPr>
+        <w:pStyle w:val="A5"/>
+      </w:pPr>
+      <w:r>
+        <w:rPr>
+          <w:rStyle w:val="Hyperlink0"/>
+        </w:rPr>
+        <w:t>请求方式：</w:t>
+      </w:r>
+      <w:r>
+        <w:t>POST</w:t>
+      </w:r>
+    </w:p>
+    <w:p>
+      <w:pPr>
+        <w:pStyle w:val="A5"/>
+        <w:rPr>
+          <w:color w:val="A9B7C6"/>
+          <w:sz w:val="18"/>
+          <w:szCs w:val="18"/>
+          <w:u w:color="A9B7C6"/>
+        </w:rPr>
+      </w:pPr>
+      <w:r>
+        <w:t>URL</w:t>
+      </w:r>
+      <w:r>
+        <w:rPr>
+          <w:rStyle w:val="Hyperlink0"/>
+        </w:rPr>
+        <w:t>：</w:t>
+      </w:r>
+      <w:r>
+        <w:t>/</w:t>
+      </w:r>
+      <w:r>
+        <w:rPr>
+          <w:rFonts w:hint="eastAsia"/>
+        </w:rPr>
+        <w:t>tool</w:t>
+      </w:r>
+      <w:r>
+        <w:t>/</w:t>
+      </w:r>
+      <w:proofErr w:type="spellStart"/>
+      <w:r>
+        <w:rPr>
+          <w:rFonts w:hint="eastAsia"/>
+        </w:rPr>
+        <w:t>connectAddress</w:t>
+      </w:r>
+      <w:proofErr w:type="spellEnd"/>
+    </w:p>
+    <w:p>
+      <w:pPr>
+        <w:pStyle w:val="a6"/>
+      </w:pPr>
+      <w:r>
+        <w:rPr>
+          <w:rFonts w:ascii="宋体" w:eastAsia="宋体" w:hAnsi="宋体" w:cs="宋体"/>
+          <w:i/>
+          <w:iCs/>
+          <w:lang w:val="zh-TW" w:eastAsia="zh-TW"/>
+        </w:rPr>
+        <w:t>请求</w:t>
+      </w:r>
+      <w:r>
+        <w:rPr>
+          <w:rFonts w:ascii="宋体" w:eastAsia="宋体" w:hAnsi="宋体" w:cs="宋体"/>
+          <w:lang w:val="zh-TW" w:eastAsia="zh-TW"/>
+        </w:rPr>
+        <w:t>参数实体：</w:t>
+      </w:r>
+      <w:r>
+        <w:t xml:space="preserve"> </w:t>
+      </w:r>
+    </w:p>
+    <w:p>
+      <w:pPr>
+        <w:pStyle w:val="A5"/>
+        <w:spacing w:line="360" w:lineRule="auto"/>
+        <w:rPr>
+          <w:b/>
+          <w:bCs/>
+        </w:rPr>
+      </w:pPr>
+    </w:p>
+    <w:tbl>
+      <w:tblPr>
+        <w:tblStyle w:val="TableNormal"/>
+        <w:tblW w:w="8289" w:type="dxa"/>
+        <w:tblInd w:w="216" w:type="dxa"/>
+        <w:tblBorders>
+          <w:top w:val="single" w:sz="8" w:space="0" w:color="FFFFFF"/>
+          <w:left w:val="single" w:sz="8" w:space="0" w:color="FFFFFF"/>
+          <w:bottom w:val="single" w:sz="8" w:space="0" w:color="FFFFFF"/>
+          <w:right w:val="single" w:sz="8" w:space="0" w:color="FFFFFF"/>
+          <w:insideH w:val="single" w:sz="8" w:space="0" w:color="FFFFFF"/>
+          <w:insideV w:val="single" w:sz="8" w:space="0" w:color="FFFFFF"/>
+        </w:tblBorders>
+        <w:shd w:val="clear" w:color="auto" w:fill="CED7E7"/>
+        <w:tblLayout w:type="fixed"/>
+        <w:tblLook w:val="04A0" w:firstRow="1" w:lastRow="0" w:firstColumn="1" w:lastColumn="0" w:noHBand="0" w:noVBand="1"/>
+      </w:tblPr>
+      <w:tblGrid>
+        <w:gridCol w:w="2004"/>
+        <w:gridCol w:w="3737"/>
+        <w:gridCol w:w="7"/>
+        <w:gridCol w:w="1524"/>
+        <w:gridCol w:w="1017"/>
+      </w:tblGrid>
+      <w:tr>
+        <w:trPr>
+          <w:trHeight w:val="629"/>
+        </w:trPr>
+        <w:tc>
+          <w:tcPr>
+            <w:tcW w:w="2004" w:type="dxa"/>
+            <w:tcBorders>
+              <w:top w:val="single" w:sz="4" w:space="0" w:color="000000"/>
+              <w:left w:val="single" w:sz="4" w:space="0" w:color="000000"/>
+              <w:bottom w:val="single" w:sz="4" w:space="0" w:color="000000"/>
+              <w:right w:val="single" w:sz="4" w:space="0" w:color="000000"/>
+            </w:tcBorders>
+            <w:shd w:val="clear" w:color="auto" w:fill="B3B3B3"/>
+            <w:tcMar>
+              <w:top w:w="80" w:type="dxa"/>
+              <w:left w:w="80" w:type="dxa"/>
+              <w:bottom w:w="80" w:type="dxa"/>
+              <w:right w:w="80" w:type="dxa"/>
+            </w:tcMar>
+          </w:tcPr>
+          <w:p>
+            <w:pPr>
+              <w:pStyle w:val="A5"/>
+              <w:jc w:val="center"/>
+            </w:pPr>
+            <w:r>
+              <w:rPr>
+                <w:rFonts w:ascii="宋体" w:eastAsia="宋体" w:hAnsi="宋体" w:cs="宋体"/>
+                <w:b/>
+                <w:bCs/>
+                <w:lang w:val="zh-TW" w:eastAsia="zh-TW"/>
+              </w:rPr>
+              <w:t>参数名称</w:t>
+            </w:r>
+          </w:p>
+        </w:tc>
+        <w:tc>
+          <w:tcPr>
+            <w:tcW w:w="3744" w:type="dxa"/>
+            <w:gridSpan w:val="2"/>
+            <w:tcBorders>
+              <w:top w:val="single" w:sz="4" w:space="0" w:color="000000"/>
+              <w:left w:val="single" w:sz="4" w:space="0" w:color="000000"/>
+              <w:bottom w:val="single" w:sz="4" w:space="0" w:color="000000"/>
+              <w:right w:val="single" w:sz="4" w:space="0" w:color="000000"/>
+            </w:tcBorders>
+            <w:shd w:val="clear" w:color="auto" w:fill="B3B3B3"/>
+            <w:tcMar>
+              <w:top w:w="80" w:type="dxa"/>
+              <w:left w:w="80" w:type="dxa"/>
+              <w:bottom w:w="80" w:type="dxa"/>
+              <w:right w:w="80" w:type="dxa"/>
+            </w:tcMar>
+          </w:tcPr>
+          <w:p>
+            <w:pPr>
+              <w:pStyle w:val="A5"/>
+              <w:jc w:val="center"/>
+            </w:pPr>
+            <w:r>
+              <w:rPr>
+                <w:rFonts w:ascii="宋体" w:eastAsia="宋体" w:hAnsi="宋体" w:cs="宋体"/>
+                <w:b/>
+                <w:bCs/>
+                <w:lang w:val="zh-TW" w:eastAsia="zh-TW"/>
+              </w:rPr>
+              <w:t>参数说明</w:t>
+            </w:r>
+          </w:p>
+        </w:tc>
+        <w:tc>
+          <w:tcPr>
+            <w:tcW w:w="1524" w:type="dxa"/>
+            <w:tcBorders>
+              <w:top w:val="single" w:sz="4" w:space="0" w:color="000000"/>
+              <w:left w:val="single" w:sz="4" w:space="0" w:color="000000"/>
+              <w:bottom w:val="single" w:sz="4" w:space="0" w:color="000000"/>
+              <w:right w:val="single" w:sz="4" w:space="0" w:color="000000"/>
+            </w:tcBorders>
+            <w:shd w:val="clear" w:color="auto" w:fill="B3B3B3"/>
+            <w:tcMar>
+              <w:top w:w="80" w:type="dxa"/>
+              <w:left w:w="80" w:type="dxa"/>
+              <w:bottom w:w="80" w:type="dxa"/>
+              <w:right w:w="80" w:type="dxa"/>
+            </w:tcMar>
+          </w:tcPr>
+          <w:p>
+            <w:pPr>
+              <w:pStyle w:val="A5"/>
+              <w:jc w:val="center"/>
+            </w:pPr>
+            <w:r>
+              <w:rPr>
+                <w:rFonts w:ascii="宋体" w:eastAsia="宋体" w:hAnsi="宋体" w:cs="宋体"/>
+                <w:b/>
+                <w:bCs/>
+                <w:lang w:val="zh-TW" w:eastAsia="zh-TW"/>
+              </w:rPr>
+              <w:t>类型</w:t>
+            </w:r>
+          </w:p>
+        </w:tc>
+        <w:tc>
+          <w:tcPr>
+            <w:tcW w:w="1017" w:type="dxa"/>
+            <w:tcBorders>
+              <w:top w:val="single" w:sz="4" w:space="0" w:color="000000"/>
+              <w:left w:val="single" w:sz="4" w:space="0" w:color="000000"/>
+              <w:bottom w:val="single" w:sz="4" w:space="0" w:color="000000"/>
+              <w:right w:val="single" w:sz="4" w:space="0" w:color="000000"/>
+            </w:tcBorders>
+            <w:shd w:val="clear" w:color="auto" w:fill="B3B3B3"/>
+            <w:tcMar>
+              <w:top w:w="80" w:type="dxa"/>
+              <w:left w:w="80" w:type="dxa"/>
+              <w:bottom w:w="80" w:type="dxa"/>
+              <w:right w:w="80" w:type="dxa"/>
+            </w:tcMar>
+          </w:tcPr>
+          <w:p>
+            <w:pPr>
+              <w:pStyle w:val="A5"/>
+              <w:jc w:val="center"/>
+            </w:pPr>
+            <w:r>
+              <w:rPr>
+                <w:rFonts w:ascii="宋体" w:eastAsia="宋体" w:hAnsi="宋体" w:cs="宋体"/>
+                <w:b/>
+                <w:bCs/>
+                <w:lang w:val="zh-TW" w:eastAsia="zh-TW"/>
+              </w:rPr>
+              <w:t>可选</w:t>
+            </w:r>
+            <w:r>
+              <w:rPr>
+                <w:b/>
+                <w:bCs/>
+              </w:rPr>
+              <w:t>/</w:t>
+            </w:r>
+            <w:r>
+              <w:rPr>
+                <w:rFonts w:ascii="宋体" w:eastAsia="宋体" w:hAnsi="宋体" w:cs="宋体"/>
+                <w:b/>
+                <w:bCs/>
+                <w:lang w:val="zh-TW" w:eastAsia="zh-TW"/>
+              </w:rPr>
+              <w:t>必须</w:t>
+            </w:r>
+          </w:p>
+        </w:tc>
+      </w:tr>
+      <w:tr>
+        <w:trPr>
+          <w:trHeight w:val="420"/>
+        </w:trPr>
+        <w:tc>
+          <w:tcPr>
+            <w:tcW w:w="2004" w:type="dxa"/>
+            <w:tcBorders>
+              <w:top w:val="single" w:sz="4" w:space="0" w:color="000000"/>
+              <w:left w:val="single" w:sz="4" w:space="0" w:color="000000"/>
+              <w:bottom w:val="single" w:sz="4" w:space="0" w:color="000000"/>
+              <w:right w:val="single" w:sz="4" w:space="0" w:color="000000"/>
+            </w:tcBorders>
+            <w:shd w:val="clear" w:color="auto" w:fill="auto"/>
+            <w:tcMar>
+              <w:top w:w="80" w:type="dxa"/>
+              <w:left w:w="80" w:type="dxa"/>
+              <w:bottom w:w="80" w:type="dxa"/>
+              <w:right w:w="80" w:type="dxa"/>
+            </w:tcMar>
+          </w:tcPr>
+          <w:p>
+            <w:pPr>
+              <w:pStyle w:val="A5"/>
+            </w:pPr>
+            <w:proofErr w:type="spellStart"/>
+            <w:r>
+              <w:rPr>
+                <w:color w:val="9876AA"/>
+                <w:sz w:val="28"/>
+                <w:szCs w:val="28"/>
+                <w:u w:color="9876AA"/>
+              </w:rPr>
+              <w:t>pileNo</w:t>
+            </w:r>
+            <w:proofErr w:type="spellEnd"/>
+            <w:r>
+              <w:rPr>
+                <w:color w:val="9876AA"/>
+                <w:sz w:val="28"/>
+                <w:szCs w:val="28"/>
+                <w:u w:color="9876AA"/>
+                <w:lang w:val="zh-TW" w:eastAsia="zh-TW"/>
+              </w:rPr>
+              <w:t>s</w:t>
+            </w:r>
+          </w:p>
+        </w:tc>
+        <w:tc>
+          <w:tcPr>
+            <w:tcW w:w="3744" w:type="dxa"/>
+            <w:gridSpan w:val="2"/>
+            <w:tcBorders>
+              <w:top w:val="single" w:sz="4" w:space="0" w:color="000000"/>
+              <w:left w:val="single" w:sz="4" w:space="0" w:color="000000"/>
+              <w:bottom w:val="single" w:sz="4" w:space="0" w:color="000000"/>
+              <w:right w:val="single" w:sz="4" w:space="0" w:color="000000"/>
+            </w:tcBorders>
+            <w:shd w:val="clear" w:color="auto" w:fill="auto"/>
+            <w:tcMar>
+              <w:top w:w="80" w:type="dxa"/>
+              <w:left w:w="80" w:type="dxa"/>
+              <w:bottom w:w="80" w:type="dxa"/>
+              <w:right w:w="80" w:type="dxa"/>
+            </w:tcMar>
+          </w:tcPr>
+          <w:p>
+            <w:pPr>
+              <w:pStyle w:val="A5"/>
+            </w:pPr>
+            <w:r>
+              <w:rPr>
+                <w:rFonts w:ascii="宋体" w:eastAsia="宋体" w:hAnsi="宋体" w:cs="宋体"/>
+                <w:sz w:val="28"/>
+                <w:szCs w:val="28"/>
+                <w:lang w:val="zh-TW" w:eastAsia="zh-TW"/>
+              </w:rPr>
+              <w:t>充电桩编号(多个用, 分隔)</w:t>
+            </w:r>
+          </w:p>
+        </w:tc>
+        <w:tc>
+          <w:tcPr>
+            <w:tcW w:w="1524" w:type="dxa"/>
+            <w:tcBorders>
+              <w:top w:val="single" w:sz="4" w:space="0" w:color="000000"/>
+              <w:left w:val="single" w:sz="4" w:space="0" w:color="000000"/>
+              <w:bottom w:val="single" w:sz="4" w:space="0" w:color="000000"/>
+              <w:right w:val="single" w:sz="4" w:space="0" w:color="000000"/>
+            </w:tcBorders>
+            <w:shd w:val="clear" w:color="auto" w:fill="auto"/>
+            <w:tcMar>
+              <w:top w:w="80" w:type="dxa"/>
+              <w:left w:w="80" w:type="dxa"/>
+              <w:bottom w:w="80" w:type="dxa"/>
+              <w:right w:w="80" w:type="dxa"/>
+            </w:tcMar>
+          </w:tcPr>
+          <w:p>
+            <w:pPr>
+              <w:pStyle w:val="A5"/>
+            </w:pPr>
+            <w:r>
+              <w:rPr>
+                <w:sz w:val="28"/>
+                <w:szCs w:val="28"/>
+              </w:rPr>
+              <w:t>String</w:t>
+            </w:r>
+          </w:p>
+        </w:tc>
+        <w:tc>
+          <w:tcPr>
+            <w:tcW w:w="1017" w:type="dxa"/>
+            <w:tcBorders>
+              <w:top w:val="single" w:sz="4" w:space="0" w:color="000000"/>
+              <w:left w:val="single" w:sz="4" w:space="0" w:color="000000"/>
+              <w:bottom w:val="single" w:sz="4" w:space="0" w:color="000000"/>
+              <w:right w:val="single" w:sz="4" w:space="0" w:color="000000"/>
+            </w:tcBorders>
+            <w:shd w:val="clear" w:color="auto" w:fill="auto"/>
+            <w:tcMar>
+              <w:top w:w="80" w:type="dxa"/>
+              <w:left w:w="80" w:type="dxa"/>
+              <w:bottom w:w="80" w:type="dxa"/>
+              <w:right w:w="80" w:type="dxa"/>
+            </w:tcMar>
+          </w:tcPr>
+          <w:p>
+            <w:pPr>
+              <w:pStyle w:val="A5"/>
+              <w:jc w:val="center"/>
+            </w:pPr>
+            <w:r>
+              <w:rPr>
+                <w:rFonts w:ascii="宋体" w:eastAsia="宋体" w:hAnsi="宋体" w:cs="宋体"/>
+                <w:sz w:val="28"/>
+                <w:szCs w:val="28"/>
+                <w:lang w:val="zh-TW" w:eastAsia="zh-TW"/>
+              </w:rPr>
+              <w:t>必须</w:t>
+            </w:r>
+          </w:p>
+        </w:tc>
+      </w:tr>
+      <w:tr>
+        <w:trPr>
+          <w:trHeight w:val="420"/>
+        </w:trPr>
+        <w:tc>
+          <w:tcPr>
+            <w:tcW w:w="2004" w:type="dxa"/>
+            <w:tcBorders>
+              <w:top w:val="single" w:sz="4" w:space="0" w:color="000000"/>
+              <w:left w:val="single" w:sz="4" w:space="0" w:color="000000"/>
+              <w:bottom w:val="single" w:sz="4" w:space="0" w:color="000000"/>
+              <w:right w:val="single" w:sz="4" w:space="0" w:color="000000"/>
+            </w:tcBorders>
+            <w:shd w:val="clear" w:color="auto" w:fill="auto"/>
+            <w:tcMar>
+              <w:top w:w="80" w:type="dxa"/>
+              <w:left w:w="80" w:type="dxa"/>
+              <w:bottom w:w="80" w:type="dxa"/>
+              <w:right w:w="80" w:type="dxa"/>
+            </w:tcMar>
+          </w:tcPr>
+          <w:p>
+            <w:pPr>
+              <w:pStyle w:val="A5"/>
+            </w:pPr>
+            <w:proofErr w:type="gramStart"/>
+            <w:r>
+              <w:rPr>
+                <w:color w:val="9876AA"/>
+                <w:sz w:val="28"/>
+                <w:szCs w:val="28"/>
+                <w:u w:color="9876AA"/>
+              </w:rPr>
+              <w:t>serial</w:t>
+            </w:r>
+            <w:proofErr w:type="gramEnd"/>
+          </w:p>
+        </w:tc>
+        <w:tc>
+          <w:tcPr>
+            <w:tcW w:w="3744" w:type="dxa"/>
+            <w:gridSpan w:val="2"/>
+            <w:tcBorders>
+              <w:top w:val="single" w:sz="4" w:space="0" w:color="000000"/>
+              <w:left w:val="single" w:sz="4" w:space="0" w:color="000000"/>
+              <w:bottom w:val="single" w:sz="4" w:space="0" w:color="000000"/>
+              <w:right w:val="single" w:sz="4" w:space="0" w:color="000000"/>
+            </w:tcBorders>
+            <w:shd w:val="clear" w:color="auto" w:fill="auto"/>
+            <w:tcMar>
+              <w:top w:w="80" w:type="dxa"/>
+              <w:left w:w="80" w:type="dxa"/>
+              <w:bottom w:w="80" w:type="dxa"/>
+              <w:right w:w="80" w:type="dxa"/>
+            </w:tcMar>
+          </w:tcPr>
+          <w:p>
+            <w:pPr>
+              <w:pStyle w:val="A5"/>
+            </w:pPr>
+            <w:r>
+              <w:rPr>
+                <w:rFonts w:ascii="宋体" w:eastAsia="宋体" w:hAnsi="宋体" w:cs="宋体"/>
+                <w:i/>
+                <w:iCs/>
+                <w:color w:val="629755"/>
+                <w:sz w:val="28"/>
+                <w:szCs w:val="28"/>
+                <w:u w:color="629755"/>
+                <w:lang w:val="zh-TW" w:eastAsia="zh-TW"/>
+              </w:rPr>
+              <w:t>请求流水号</w:t>
+            </w:r>
+          </w:p>
+        </w:tc>
+        <w:tc>
+          <w:tcPr>
+            <w:tcW w:w="1524" w:type="dxa"/>
+            <w:tcBorders>
+              <w:top w:val="single" w:sz="4" w:space="0" w:color="000000"/>
+              <w:left w:val="single" w:sz="4" w:space="0" w:color="000000"/>
+              <w:bottom w:val="single" w:sz="4" w:space="0" w:color="000000"/>
+              <w:right w:val="single" w:sz="4" w:space="0" w:color="000000"/>
+            </w:tcBorders>
+            <w:shd w:val="clear" w:color="auto" w:fill="auto"/>
+            <w:tcMar>
+              <w:top w:w="80" w:type="dxa"/>
+              <w:left w:w="80" w:type="dxa"/>
+              <w:bottom w:w="80" w:type="dxa"/>
+              <w:right w:w="80" w:type="dxa"/>
+            </w:tcMar>
+          </w:tcPr>
+          <w:p>
+            <w:pPr>
+              <w:pStyle w:val="A5"/>
+            </w:pPr>
+            <w:r>
+              <w:rPr>
+                <w:sz w:val="28"/>
+                <w:szCs w:val="28"/>
+              </w:rPr>
+              <w:t>String</w:t>
+            </w:r>
+          </w:p>
+        </w:tc>
+        <w:tc>
+          <w:tcPr>
+            <w:tcW w:w="1017" w:type="dxa"/>
+            <w:tcBorders>
+              <w:top w:val="single" w:sz="4" w:space="0" w:color="000000"/>
+              <w:left w:val="single" w:sz="4" w:space="0" w:color="000000"/>
+              <w:bottom w:val="single" w:sz="4" w:space="0" w:color="000000"/>
+              <w:right w:val="single" w:sz="4" w:space="0" w:color="000000"/>
+            </w:tcBorders>
+            <w:shd w:val="clear" w:color="auto" w:fill="auto"/>
+            <w:tcMar>
+              <w:top w:w="80" w:type="dxa"/>
+              <w:left w:w="80" w:type="dxa"/>
+              <w:bottom w:w="80" w:type="dxa"/>
+              <w:right w:w="80" w:type="dxa"/>
+            </w:tcMar>
+          </w:tcPr>
+          <w:p>
+            <w:pPr>
+              <w:pStyle w:val="A5"/>
+              <w:jc w:val="center"/>
+            </w:pPr>
+            <w:r>
+              <w:rPr>
+                <w:rFonts w:ascii="宋体" w:eastAsia="宋体" w:hAnsi="宋体" w:cs="宋体"/>
+                <w:sz w:val="28"/>
+                <w:szCs w:val="28"/>
+                <w:lang w:val="zh-TW" w:eastAsia="zh-TW"/>
+              </w:rPr>
+              <w:t>必须</w:t>
+            </w:r>
+          </w:p>
+        </w:tc>
+      </w:tr>
+      <w:tr>
+        <w:trPr>
+          <w:trHeight w:val="730"/>
+        </w:trPr>
+        <w:tc>
+          <w:tcPr>
+            <w:tcW w:w="2004" w:type="dxa"/>
+            <w:tcBorders>
+              <w:top w:val="single" w:sz="4" w:space="0" w:color="000000"/>
+              <w:left w:val="single" w:sz="4" w:space="0" w:color="000000"/>
+              <w:bottom w:val="single" w:sz="4" w:space="0" w:color="000000"/>
+              <w:right w:val="single" w:sz="4" w:space="0" w:color="000000"/>
+            </w:tcBorders>
+            <w:shd w:val="clear" w:color="auto" w:fill="auto"/>
+            <w:tcMar>
+              <w:top w:w="80" w:type="dxa"/>
+              <w:left w:w="80" w:type="dxa"/>
+              <w:bottom w:w="80" w:type="dxa"/>
+              <w:right w:w="80" w:type="dxa"/>
+            </w:tcMar>
+          </w:tcPr>
+          <w:p>
+            <w:pPr>
+              <w:pStyle w:val="a7"/>
+              <w:tabs>
+                <w:tab w:val="left" w:pos="720"/>
+                <w:tab w:val="left" w:pos="1440"/>
+              </w:tabs>
+            </w:pPr>
+            <w:proofErr w:type="spellStart"/>
+            <w:proofErr w:type="gramStart"/>
+            <w:r>
+              <w:rPr>
+                <w:rFonts w:ascii="Times New Roman" w:hAnsi="Times New Roman"/>
+                <w:color w:val="A9B6C6"/>
+                <w:sz w:val="26"/>
+                <w:szCs w:val="26"/>
+                <w:u w:color="A9B6C6"/>
+                <w:shd w:val="clear" w:color="auto" w:fill="344033"/>
+              </w:rPr>
+              <w:lastRenderedPageBreak/>
+              <w:t>tradeTypeCode</w:t>
+            </w:r>
+            <w:proofErr w:type="spellEnd"/>
+            <w:proofErr w:type="gramEnd"/>
+          </w:p>
+        </w:tc>
+        <w:tc>
+          <w:tcPr>
+            <w:tcW w:w="3744" w:type="dxa"/>
+            <w:gridSpan w:val="2"/>
+            <w:tcBorders>
+              <w:top w:val="single" w:sz="4" w:space="0" w:color="000000"/>
+              <w:left w:val="single" w:sz="4" w:space="0" w:color="000000"/>
+              <w:bottom w:val="single" w:sz="4" w:space="0" w:color="000000"/>
+              <w:right w:val="single" w:sz="4" w:space="0" w:color="000000"/>
+            </w:tcBorders>
+            <w:shd w:val="clear" w:color="auto" w:fill="auto"/>
+            <w:tcMar>
+              <w:top w:w="80" w:type="dxa"/>
+              <w:left w:w="80" w:type="dxa"/>
+              <w:bottom w:w="80" w:type="dxa"/>
+              <w:right w:w="80" w:type="dxa"/>
+            </w:tcMar>
+          </w:tcPr>
+          <w:p>
+            <w:pPr>
+              <w:pStyle w:val="a7"/>
+              <w:tabs>
+                <w:tab w:val="left" w:pos="720"/>
+                <w:tab w:val="left" w:pos="1440"/>
+                <w:tab w:val="left" w:pos="2160"/>
+                <w:tab w:val="left" w:pos="2880"/>
+                <w:tab w:val="left" w:pos="3600"/>
+              </w:tabs>
+            </w:pPr>
+            <w:r>
+              <w:rPr>
+                <w:rFonts w:ascii="宋体" w:eastAsia="宋体" w:hAnsi="宋体" w:cs="宋体"/>
+                <w:i/>
+                <w:iCs/>
+                <w:color w:val="619754"/>
+                <w:sz w:val="26"/>
+                <w:szCs w:val="26"/>
+                <w:u w:color="619754"/>
+                <w:shd w:val="clear" w:color="auto" w:fill="2A2A2A"/>
+                <w:lang w:val="zh-TW" w:eastAsia="zh-TW"/>
+              </w:rPr>
+              <w:t>厂商类型</w:t>
+            </w:r>
+            <w:r>
+              <w:rPr>
+                <w:rFonts w:ascii="Menlo" w:hAnsi="Menlo"/>
+                <w:i/>
+                <w:iCs/>
+                <w:color w:val="619754"/>
+                <w:sz w:val="26"/>
+                <w:szCs w:val="26"/>
+                <w:u w:color="619754"/>
+                <w:shd w:val="clear" w:color="auto" w:fill="2A2A2A"/>
+              </w:rPr>
+              <w:t>(1:</w:t>
+            </w:r>
+            <w:r>
+              <w:rPr>
+                <w:rFonts w:ascii="宋体" w:eastAsia="宋体" w:hAnsi="宋体" w:cs="宋体"/>
+                <w:i/>
+                <w:iCs/>
+                <w:color w:val="619754"/>
+                <w:sz w:val="26"/>
+                <w:szCs w:val="26"/>
+                <w:u w:color="619754"/>
+                <w:shd w:val="clear" w:color="auto" w:fill="2A2A2A"/>
+                <w:lang w:val="zh-TW" w:eastAsia="zh-TW"/>
+              </w:rPr>
+              <w:t>好易充；</w:t>
+            </w:r>
+            <w:r>
+              <w:rPr>
+                <w:rFonts w:ascii="Menlo" w:hAnsi="Menlo"/>
+                <w:i/>
+                <w:iCs/>
+                <w:color w:val="619754"/>
+                <w:sz w:val="26"/>
+                <w:szCs w:val="26"/>
+                <w:u w:color="619754"/>
+                <w:shd w:val="clear" w:color="auto" w:fill="2A2A2A"/>
+              </w:rPr>
+              <w:t>2:</w:t>
+            </w:r>
+            <w:r>
+              <w:rPr>
+                <w:rFonts w:ascii="宋体" w:eastAsia="宋体" w:hAnsi="宋体" w:cs="宋体"/>
+                <w:i/>
+                <w:iCs/>
+                <w:color w:val="619754"/>
+                <w:sz w:val="26"/>
+                <w:szCs w:val="26"/>
+                <w:u w:color="619754"/>
+                <w:shd w:val="clear" w:color="auto" w:fill="2A2A2A"/>
+                <w:lang w:val="zh-TW" w:eastAsia="zh-TW"/>
+              </w:rPr>
+              <w:t>循道</w:t>
+            </w:r>
+            <w:r>
+              <w:rPr>
+                <w:rFonts w:ascii="Menlo" w:hAnsi="Menlo"/>
+                <w:i/>
+                <w:iCs/>
+                <w:color w:val="619754"/>
+                <w:sz w:val="26"/>
+                <w:szCs w:val="26"/>
+                <w:u w:color="619754"/>
+                <w:shd w:val="clear" w:color="auto" w:fill="2A2A2A"/>
+              </w:rPr>
+              <w:t>)</w:t>
+            </w:r>
+          </w:p>
+        </w:tc>
+        <w:tc>
+          <w:tcPr>
+            <w:tcW w:w="1524" w:type="dxa"/>
+            <w:tcBorders>
+              <w:top w:val="single" w:sz="4" w:space="0" w:color="000000"/>
+              <w:left w:val="single" w:sz="4" w:space="0" w:color="000000"/>
+              <w:bottom w:val="single" w:sz="4" w:space="0" w:color="000000"/>
+              <w:right w:val="single" w:sz="4" w:space="0" w:color="000000"/>
+            </w:tcBorders>
+            <w:shd w:val="clear" w:color="auto" w:fill="auto"/>
+            <w:tcMar>
+              <w:top w:w="80" w:type="dxa"/>
+              <w:left w:w="80" w:type="dxa"/>
+              <w:bottom w:w="80" w:type="dxa"/>
+              <w:right w:w="80" w:type="dxa"/>
+            </w:tcMar>
+          </w:tcPr>
+          <w:p>
+            <w:pPr>
+              <w:pStyle w:val="A5"/>
+            </w:pPr>
+            <w:proofErr w:type="spellStart"/>
+            <w:proofErr w:type="gramStart"/>
+            <w:r>
+              <w:rPr>
+                <w:sz w:val="28"/>
+                <w:szCs w:val="28"/>
+              </w:rPr>
+              <w:t>int</w:t>
+            </w:r>
+            <w:proofErr w:type="spellEnd"/>
+            <w:proofErr w:type="gramEnd"/>
+          </w:p>
+        </w:tc>
+        <w:tc>
+          <w:tcPr>
+            <w:tcW w:w="1017" w:type="dxa"/>
+            <w:tcBorders>
+              <w:top w:val="single" w:sz="4" w:space="0" w:color="000000"/>
+              <w:left w:val="single" w:sz="4" w:space="0" w:color="000000"/>
+              <w:bottom w:val="single" w:sz="4" w:space="0" w:color="000000"/>
+              <w:right w:val="single" w:sz="4" w:space="0" w:color="000000"/>
+            </w:tcBorders>
+            <w:shd w:val="clear" w:color="auto" w:fill="auto"/>
+            <w:tcMar>
+              <w:top w:w="80" w:type="dxa"/>
+              <w:left w:w="80" w:type="dxa"/>
+              <w:bottom w:w="80" w:type="dxa"/>
+              <w:right w:w="80" w:type="dxa"/>
+            </w:tcMar>
+          </w:tcPr>
+          <w:p>
+            <w:pPr>
+              <w:pStyle w:val="A5"/>
+              <w:jc w:val="center"/>
+            </w:pPr>
+            <w:r>
+              <w:rPr>
+                <w:rFonts w:ascii="宋体" w:eastAsia="宋体" w:hAnsi="宋体" w:cs="宋体"/>
+                <w:sz w:val="28"/>
+                <w:szCs w:val="28"/>
+                <w:lang w:val="zh-TW" w:eastAsia="zh-TW"/>
+              </w:rPr>
+              <w:t>必须</w:t>
+            </w:r>
+          </w:p>
+        </w:tc>
+      </w:tr>
+      <w:tr>
+        <w:trPr>
+          <w:trHeight w:val="420"/>
+        </w:trPr>
+        <w:tc>
+          <w:tcPr>
+            <w:tcW w:w="2004" w:type="dxa"/>
+            <w:tcBorders>
+              <w:top w:val="single" w:sz="4" w:space="0" w:color="000000"/>
+              <w:left w:val="single" w:sz="4" w:space="0" w:color="000000"/>
+              <w:bottom w:val="single" w:sz="4" w:space="0" w:color="000000"/>
+              <w:right w:val="single" w:sz="4" w:space="0" w:color="000000"/>
+            </w:tcBorders>
+            <w:shd w:val="clear" w:color="auto" w:fill="auto"/>
+            <w:tcMar>
+              <w:top w:w="80" w:type="dxa"/>
+              <w:left w:w="80" w:type="dxa"/>
+              <w:bottom w:w="80" w:type="dxa"/>
+              <w:right w:w="80" w:type="dxa"/>
+            </w:tcMar>
+          </w:tcPr>
+          <w:p>
+            <w:pPr>
+              <w:pStyle w:val="A5"/>
+            </w:pPr>
+            <w:proofErr w:type="spellStart"/>
+            <w:proofErr w:type="gramStart"/>
+            <w:r>
+              <w:rPr>
+                <w:color w:val="9876AA"/>
+                <w:sz w:val="28"/>
+                <w:szCs w:val="28"/>
+                <w:u w:color="9876AA"/>
+              </w:rPr>
+              <w:t>a</w:t>
+            </w:r>
+            <w:r>
+              <w:rPr>
+                <w:rFonts w:hint="eastAsia"/>
+                <w:color w:val="9876AA"/>
+                <w:sz w:val="28"/>
+                <w:szCs w:val="28"/>
+                <w:u w:color="9876AA"/>
+              </w:rPr>
+              <w:t>ddr</w:t>
+            </w:r>
+            <w:proofErr w:type="spellEnd"/>
+            <w:proofErr w:type="gramEnd"/>
+          </w:p>
+        </w:tc>
+        <w:tc>
+          <w:tcPr>
+            <w:tcW w:w="3744" w:type="dxa"/>
+            <w:gridSpan w:val="2"/>
+            <w:tcBorders>
+              <w:top w:val="single" w:sz="4" w:space="0" w:color="000000"/>
+              <w:left w:val="single" w:sz="4" w:space="0" w:color="000000"/>
+              <w:bottom w:val="single" w:sz="4" w:space="0" w:color="000000"/>
+              <w:right w:val="single" w:sz="4" w:space="0" w:color="000000"/>
+            </w:tcBorders>
+            <w:shd w:val="clear" w:color="auto" w:fill="auto"/>
+            <w:tcMar>
+              <w:top w:w="80" w:type="dxa"/>
+              <w:left w:w="80" w:type="dxa"/>
+              <w:bottom w:w="80" w:type="dxa"/>
+              <w:right w:w="80" w:type="dxa"/>
+            </w:tcMar>
+          </w:tcPr>
+          <w:p>
+            <w:pPr>
+              <w:pStyle w:val="a7"/>
+              <w:tabs>
+                <w:tab w:val="left" w:pos="720"/>
+                <w:tab w:val="left" w:pos="1440"/>
+                <w:tab w:val="left" w:pos="2160"/>
+                <w:tab w:val="left" w:pos="2880"/>
+                <w:tab w:val="left" w:pos="3600"/>
+              </w:tabs>
+            </w:pPr>
+            <w:r>
+              <w:rPr>
+                <w:rFonts w:ascii="宋体" w:eastAsia="宋体" w:hAnsi="宋体" w:cs="宋体" w:hint="eastAsia"/>
+                <w:i/>
+                <w:iCs/>
+                <w:color w:val="629755"/>
+                <w:sz w:val="26"/>
+                <w:szCs w:val="26"/>
+                <w:u w:color="629755"/>
+                <w:shd w:val="clear" w:color="auto" w:fill="2A2A2A"/>
+              </w:rPr>
+              <w:t>地址</w:t>
+            </w:r>
+          </w:p>
+        </w:tc>
+        <w:tc>
+          <w:tcPr>
+            <w:tcW w:w="1524" w:type="dxa"/>
+            <w:tcBorders>
+              <w:top w:val="single" w:sz="4" w:space="0" w:color="000000"/>
+              <w:left w:val="single" w:sz="4" w:space="0" w:color="000000"/>
+              <w:bottom w:val="single" w:sz="4" w:space="0" w:color="000000"/>
+              <w:right w:val="single" w:sz="4" w:space="0" w:color="000000"/>
+            </w:tcBorders>
+            <w:shd w:val="clear" w:color="auto" w:fill="auto"/>
+            <w:tcMar>
+              <w:top w:w="80" w:type="dxa"/>
+              <w:left w:w="80" w:type="dxa"/>
+              <w:bottom w:w="80" w:type="dxa"/>
+              <w:right w:w="80" w:type="dxa"/>
+            </w:tcMar>
+          </w:tcPr>
+          <w:p>
+            <w:pPr>
+              <w:pStyle w:val="A5"/>
+            </w:pPr>
+            <w:r>
+              <w:rPr>
+                <w:sz w:val="28"/>
+                <w:szCs w:val="28"/>
+              </w:rPr>
+              <w:t>String</w:t>
+            </w:r>
+          </w:p>
+        </w:tc>
+        <w:tc>
+          <w:tcPr>
+            <w:tcW w:w="1017" w:type="dxa"/>
+            <w:tcBorders>
+              <w:top w:val="single" w:sz="4" w:space="0" w:color="000000"/>
+              <w:left w:val="single" w:sz="4" w:space="0" w:color="000000"/>
+              <w:bottom w:val="single" w:sz="4" w:space="0" w:color="000000"/>
+              <w:right w:val="single" w:sz="4" w:space="0" w:color="000000"/>
+            </w:tcBorders>
+            <w:shd w:val="clear" w:color="auto" w:fill="auto"/>
+            <w:tcMar>
+              <w:top w:w="80" w:type="dxa"/>
+              <w:left w:w="80" w:type="dxa"/>
+              <w:bottom w:w="80" w:type="dxa"/>
+              <w:right w:w="80" w:type="dxa"/>
+            </w:tcMar>
+          </w:tcPr>
+          <w:p>
+            <w:pPr>
+              <w:pStyle w:val="A5"/>
+              <w:jc w:val="center"/>
+            </w:pPr>
+            <w:r>
+              <w:rPr>
+                <w:rFonts w:ascii="宋体" w:eastAsia="宋体" w:hAnsi="宋体" w:cs="宋体"/>
+                <w:sz w:val="28"/>
+                <w:szCs w:val="28"/>
+                <w:lang w:val="zh-TW" w:eastAsia="zh-TW"/>
+              </w:rPr>
+              <w:t>必须</w:t>
+            </w:r>
+          </w:p>
+        </w:tc>
+      </w:tr>
+      <w:tr>
+        <w:tblPrEx>
+          <w:tblBorders>
+            <w:top w:val="single" w:sz="4" w:space="0" w:color="auto"/>
+            <w:left w:val="single" w:sz="4" w:space="0" w:color="auto"/>
+            <w:bottom w:val="single" w:sz="4" w:space="0" w:color="auto"/>
+            <w:right w:val="single" w:sz="4" w:space="0" w:color="auto"/>
+            <w:insideH w:val="single" w:sz="4" w:space="0" w:color="auto"/>
+            <w:insideV w:val="single" w:sz="4" w:space="0" w:color="auto"/>
+          </w:tblBorders>
+          <w:shd w:val="clear" w:color="auto" w:fill="auto"/>
+          <w:tblCellMar>
+            <w:left w:w="108" w:type="dxa"/>
+            <w:right w:w="108" w:type="dxa"/>
+          </w:tblCellMar>
+          <w:tblLook w:val="0000" w:firstRow="0" w:lastRow="0" w:firstColumn="0" w:lastColumn="0" w:noHBand="0" w:noVBand="0"/>
+        </w:tblPrEx>
+        <w:trPr>
+          <w:trHeight w:val="346"/>
+        </w:trPr>
+        <w:tc>
+          <w:tcPr>
+            <w:tcW w:w="2004" w:type="dxa"/>
+          </w:tcPr>
+          <w:p>
+            <w:pPr>
+              <w:pStyle w:val="A5"/>
+              <w:pBdr>
+                <w:top w:val="none" w:sz="0" w:space="0" w:color="auto"/>
+                <w:left w:val="none" w:sz="0" w:space="0" w:color="auto"/>
+                <w:bottom w:val="none" w:sz="0" w:space="0" w:color="auto"/>
+                <w:right w:val="none" w:sz="0" w:space="0" w:color="auto"/>
+                <w:between w:val="none" w:sz="0" w:space="0" w:color="auto"/>
+              </w:pBdr>
+              <w:spacing w:line="360" w:lineRule="auto"/>
+              <w:rPr>
+                <w:b/>
+                <w:bCs/>
+              </w:rPr>
+            </w:pPr>
+            <w:proofErr w:type="gramStart"/>
+            <w:r>
+              <w:rPr>
+                <w:rFonts w:hint="eastAsia"/>
+                <w:b/>
+                <w:bCs/>
+              </w:rPr>
+              <w:t>port</w:t>
+            </w:r>
+            <w:proofErr w:type="gramEnd"/>
+          </w:p>
+        </w:tc>
+        <w:tc>
+          <w:tcPr>
+            <w:tcW w:w="3737" w:type="dxa"/>
+          </w:tcPr>
+          <w:p>
+            <w:pPr>
+              <w:pStyle w:val="A5"/>
+              <w:pBdr>
+                <w:top w:val="none" w:sz="0" w:space="0" w:color="auto"/>
+                <w:left w:val="none" w:sz="0" w:space="0" w:color="auto"/>
+                <w:bottom w:val="none" w:sz="0" w:space="0" w:color="auto"/>
+                <w:right w:val="none" w:sz="0" w:space="0" w:color="auto"/>
+                <w:between w:val="none" w:sz="0" w:space="0" w:color="auto"/>
+              </w:pBdr>
+              <w:spacing w:line="360" w:lineRule="auto"/>
+              <w:rPr>
+                <w:b/>
+                <w:bCs/>
+              </w:rPr>
+            </w:pPr>
+            <w:r>
+              <w:rPr>
+                <w:rFonts w:hint="eastAsia"/>
+                <w:b/>
+                <w:bCs/>
+              </w:rPr>
+              <w:t>端口号</w:t>
+            </w:r>
+          </w:p>
+        </w:tc>
+        <w:tc>
+          <w:tcPr>
+            <w:tcW w:w="1531" w:type="dxa"/>
+            <w:gridSpan w:val="2"/>
+          </w:tcPr>
+          <w:p>
+            <w:pPr>
+              <w:pStyle w:val="A5"/>
+              <w:pBdr>
+                <w:top w:val="none" w:sz="0" w:space="0" w:color="auto"/>
+                <w:left w:val="none" w:sz="0" w:space="0" w:color="auto"/>
+                <w:bottom w:val="none" w:sz="0" w:space="0" w:color="auto"/>
+                <w:right w:val="none" w:sz="0" w:space="0" w:color="auto"/>
+                <w:between w:val="none" w:sz="0" w:space="0" w:color="auto"/>
+              </w:pBdr>
+              <w:spacing w:line="360" w:lineRule="auto"/>
+              <w:rPr>
+                <w:b/>
+                <w:bCs/>
+              </w:rPr>
+            </w:pPr>
+            <w:proofErr w:type="spellStart"/>
+            <w:r>
+              <w:rPr>
+                <w:b/>
+                <w:bCs/>
+              </w:rPr>
+              <w:t>I</w:t>
+            </w:r>
+            <w:r>
+              <w:rPr>
+                <w:rFonts w:hint="eastAsia"/>
+                <w:b/>
+                <w:bCs/>
+              </w:rPr>
+              <w:t>nt</w:t>
+            </w:r>
+            <w:proofErr w:type="spellEnd"/>
+          </w:p>
+        </w:tc>
+        <w:tc>
+          <w:tcPr>
+            <w:tcW w:w="1017" w:type="dxa"/>
+          </w:tcPr>
+          <w:p>
+            <w:pPr>
+              <w:pStyle w:val="A5"/>
+              <w:pBdr>
+                <w:top w:val="none" w:sz="0" w:space="0" w:color="auto"/>
+                <w:left w:val="none" w:sz="0" w:space="0" w:color="auto"/>
+                <w:bottom w:val="none" w:sz="0" w:space="0" w:color="auto"/>
+                <w:right w:val="none" w:sz="0" w:space="0" w:color="auto"/>
+                <w:between w:val="none" w:sz="0" w:space="0" w:color="auto"/>
+              </w:pBdr>
+              <w:spacing w:line="360" w:lineRule="auto"/>
+              <w:rPr>
+                <w:b/>
+                <w:bCs/>
+              </w:rPr>
+            </w:pPr>
+            <w:r>
+              <w:rPr>
+                <w:rFonts w:hint="eastAsia"/>
+                <w:b/>
+                <w:bCs/>
+              </w:rPr>
+              <w:t>必须</w:t>
+            </w:r>
+          </w:p>
+        </w:tc>
+      </w:tr>
+    </w:tbl>
+    <w:p>
+      <w:pPr>
+        <w:pStyle w:val="a6"/>
+        <w:rPr>
+          <w:color w:val="A9B7C6"/>
+          <w:sz w:val="18"/>
+          <w:szCs w:val="18"/>
+          <w:u w:color="A9B7C6"/>
+        </w:rPr>
+      </w:pPr>
+      <w:r>
+        <w:rPr>
+          <w:rFonts w:ascii="宋体" w:eastAsia="宋体" w:hAnsi="宋体" w:cs="宋体"/>
+          <w:lang w:val="zh-TW" w:eastAsia="zh-TW"/>
+        </w:rPr>
+        <w:t>返回实体</w:t>
+      </w:r>
+      <w:proofErr w:type="spellStart"/>
+      <w:r>
+        <w:t>json</w:t>
+      </w:r>
+      <w:proofErr w:type="spellEnd"/>
+      <w:r>
+        <w:rPr>
+          <w:rFonts w:ascii="宋体" w:eastAsia="宋体" w:hAnsi="宋体" w:cs="宋体"/>
+          <w:lang w:val="zh-TW" w:eastAsia="zh-TW"/>
+        </w:rPr>
+        <w:t>形式：</w:t>
+      </w:r>
+      <w:r>
+        <w:rPr>
+          <w:color w:val="A9B7C6"/>
+          <w:sz w:val="18"/>
+          <w:szCs w:val="18"/>
+          <w:u w:color="A9B7C6"/>
+        </w:rPr>
+        <w:t xml:space="preserve"> </w:t>
+      </w:r>
+      <w:r>
+        <w:rPr>
+          <w:color w:val="A9B7C6"/>
+          <w:sz w:val="18"/>
+          <w:szCs w:val="18"/>
+          <w:u w:color="A9B7C6"/>
+          <w:lang w:val="zh-TW" w:eastAsia="zh-TW"/>
+        </w:rPr>
+        <w:t>List&lt;Map&gt;</w:t>
+      </w:r>
+    </w:p>
+    <w:p>
+      <w:pPr>
+        <w:pStyle w:val="A5"/>
+        <w:spacing w:line="360" w:lineRule="auto"/>
+        <w:rPr>
+          <w:b/>
+          <w:bCs/>
+        </w:rPr>
+      </w:pPr>
+    </w:p>
+    <w:tbl>
+      <w:tblPr>
+        <w:tblStyle w:val="TableNormal"/>
+        <w:tblW w:w="8300" w:type="dxa"/>
+        <w:tblInd w:w="216" w:type="dxa"/>
+        <w:tblBorders>
+          <w:top w:val="single" w:sz="8" w:space="0" w:color="FFFFFF"/>
+          <w:left w:val="single" w:sz="8" w:space="0" w:color="FFFFFF"/>
+          <w:bottom w:val="single" w:sz="8" w:space="0" w:color="FFFFFF"/>
+          <w:right w:val="single" w:sz="8" w:space="0" w:color="FFFFFF"/>
+          <w:insideH w:val="single" w:sz="8" w:space="0" w:color="FFFFFF"/>
+          <w:insideV w:val="single" w:sz="8" w:space="0" w:color="FFFFFF"/>
+        </w:tblBorders>
+        <w:shd w:val="clear" w:color="auto" w:fill="CED7E7"/>
+        <w:tblLayout w:type="fixed"/>
+        <w:tblLook w:val="04A0" w:firstRow="1" w:lastRow="0" w:firstColumn="1" w:lastColumn="0" w:noHBand="0" w:noVBand="1"/>
+      </w:tblPr>
+      <w:tblGrid>
+        <w:gridCol w:w="1700"/>
+        <w:gridCol w:w="3703"/>
+        <w:gridCol w:w="1888"/>
+        <w:gridCol w:w="1009"/>
+      </w:tblGrid>
+      <w:tr>
+        <w:trPr>
+          <w:trHeight w:val="629"/>
+        </w:trPr>
+        <w:tc>
+          <w:tcPr>
+            <w:tcW w:w="1700" w:type="dxa"/>
+            <w:tcBorders>
+              <w:top w:val="single" w:sz="4" w:space="0" w:color="000000"/>
+              <w:left w:val="single" w:sz="4" w:space="0" w:color="000000"/>
+              <w:bottom w:val="single" w:sz="4" w:space="0" w:color="000000"/>
+              <w:right w:val="single" w:sz="4" w:space="0" w:color="000000"/>
+            </w:tcBorders>
+            <w:shd w:val="clear" w:color="auto" w:fill="B3B3B3"/>
+            <w:tcMar>
+              <w:top w:w="80" w:type="dxa"/>
+              <w:left w:w="80" w:type="dxa"/>
+              <w:bottom w:w="80" w:type="dxa"/>
+              <w:right w:w="80" w:type="dxa"/>
+            </w:tcMar>
+          </w:tcPr>
+          <w:p>
+            <w:pPr>
+              <w:pStyle w:val="A5"/>
+              <w:jc w:val="center"/>
+            </w:pPr>
+            <w:r>
+              <w:rPr>
+                <w:rFonts w:ascii="宋体" w:eastAsia="宋体" w:hAnsi="宋体" w:cs="宋体"/>
+                <w:b/>
+                <w:bCs/>
+                <w:lang w:val="zh-TW" w:eastAsia="zh-TW"/>
+              </w:rPr>
+              <w:t>参数名称</w:t>
+            </w:r>
+          </w:p>
+        </w:tc>
+        <w:tc>
+          <w:tcPr>
+            <w:tcW w:w="3703" w:type="dxa"/>
+            <w:tcBorders>
+              <w:top w:val="single" w:sz="4" w:space="0" w:color="000000"/>
+              <w:left w:val="single" w:sz="4" w:space="0" w:color="000000"/>
+              <w:bottom w:val="single" w:sz="4" w:space="0" w:color="000000"/>
+              <w:right w:val="single" w:sz="4" w:space="0" w:color="000000"/>
+            </w:tcBorders>
+            <w:shd w:val="clear" w:color="auto" w:fill="B3B3B3"/>
+            <w:tcMar>
+              <w:top w:w="80" w:type="dxa"/>
+              <w:left w:w="80" w:type="dxa"/>
+              <w:bottom w:w="80" w:type="dxa"/>
+              <w:right w:w="80" w:type="dxa"/>
+            </w:tcMar>
+          </w:tcPr>
+          <w:p>
+            <w:pPr>
+              <w:pStyle w:val="A5"/>
+              <w:jc w:val="center"/>
+            </w:pPr>
+            <w:r>
+              <w:rPr>
+                <w:rFonts w:ascii="宋体" w:eastAsia="宋体" w:hAnsi="宋体" w:cs="宋体"/>
+                <w:b/>
+                <w:bCs/>
+                <w:lang w:val="zh-TW" w:eastAsia="zh-TW"/>
+              </w:rPr>
+              <w:t>参数说明</w:t>
+            </w:r>
+          </w:p>
+        </w:tc>
+        <w:tc>
+          <w:tcPr>
+            <w:tcW w:w="1888" w:type="dxa"/>
+            <w:tcBorders>
+              <w:top w:val="single" w:sz="4" w:space="0" w:color="000000"/>
+              <w:left w:val="single" w:sz="4" w:space="0" w:color="000000"/>
+              <w:bottom w:val="single" w:sz="4" w:space="0" w:color="000000"/>
+              <w:right w:val="single" w:sz="4" w:space="0" w:color="000000"/>
+            </w:tcBorders>
+            <w:shd w:val="clear" w:color="auto" w:fill="B3B3B3"/>
+            <w:tcMar>
+              <w:top w:w="80" w:type="dxa"/>
+              <w:left w:w="80" w:type="dxa"/>
+              <w:bottom w:w="80" w:type="dxa"/>
+              <w:right w:w="80" w:type="dxa"/>
+            </w:tcMar>
+          </w:tcPr>
+          <w:p>
+            <w:pPr>
+              <w:pStyle w:val="A5"/>
+              <w:jc w:val="center"/>
+            </w:pPr>
+            <w:r>
+              <w:rPr>
+                <w:rFonts w:ascii="宋体" w:eastAsia="宋体" w:hAnsi="宋体" w:cs="宋体"/>
+                <w:b/>
+                <w:bCs/>
+                <w:lang w:val="zh-TW" w:eastAsia="zh-TW"/>
+              </w:rPr>
+              <w:t>类型</w:t>
+            </w:r>
+          </w:p>
+        </w:tc>
+        <w:tc>
+          <w:tcPr>
+            <w:tcW w:w="1009" w:type="dxa"/>
+            <w:tcBorders>
+              <w:top w:val="single" w:sz="4" w:space="0" w:color="000000"/>
+              <w:left w:val="single" w:sz="4" w:space="0" w:color="000000"/>
+              <w:bottom w:val="single" w:sz="4" w:space="0" w:color="000000"/>
+              <w:right w:val="single" w:sz="4" w:space="0" w:color="000000"/>
+            </w:tcBorders>
+            <w:shd w:val="clear" w:color="auto" w:fill="B3B3B3"/>
+            <w:tcMar>
+              <w:top w:w="80" w:type="dxa"/>
+              <w:left w:w="80" w:type="dxa"/>
+              <w:bottom w:w="80" w:type="dxa"/>
+              <w:right w:w="80" w:type="dxa"/>
+            </w:tcMar>
+          </w:tcPr>
+          <w:p>
+            <w:pPr>
+              <w:pStyle w:val="A5"/>
+              <w:jc w:val="center"/>
+            </w:pPr>
+            <w:r>
+              <w:rPr>
+                <w:rFonts w:ascii="宋体" w:eastAsia="宋体" w:hAnsi="宋体" w:cs="宋体"/>
+                <w:b/>
+                <w:bCs/>
+                <w:lang w:val="zh-TW" w:eastAsia="zh-TW"/>
+              </w:rPr>
+              <w:t>可选</w:t>
+            </w:r>
+            <w:r>
+              <w:rPr>
+                <w:b/>
+                <w:bCs/>
+              </w:rPr>
+              <w:t>/</w:t>
+            </w:r>
+            <w:r>
+              <w:rPr>
+                <w:rFonts w:ascii="宋体" w:eastAsia="宋体" w:hAnsi="宋体" w:cs="宋体"/>
+                <w:b/>
+                <w:bCs/>
+                <w:lang w:val="zh-TW" w:eastAsia="zh-TW"/>
+              </w:rPr>
+              <w:t>必须</w:t>
+            </w:r>
+          </w:p>
+        </w:tc>
+      </w:tr>
+      <w:tr>
+        <w:trPr>
+          <w:trHeight w:val="1767"/>
+        </w:trPr>
+        <w:tc>
+          <w:tcPr>
+            <w:tcW w:w="1700" w:type="dxa"/>
+            <w:tcBorders>
+              <w:top w:val="single" w:sz="4" w:space="0" w:color="000000"/>
+              <w:left w:val="single" w:sz="4" w:space="0" w:color="000000"/>
+              <w:bottom w:val="single" w:sz="4" w:space="0" w:color="000000"/>
+              <w:right w:val="single" w:sz="4" w:space="0" w:color="000000"/>
+            </w:tcBorders>
+            <w:shd w:val="clear" w:color="auto" w:fill="auto"/>
+            <w:tcMar>
+              <w:top w:w="80" w:type="dxa"/>
+              <w:left w:w="80" w:type="dxa"/>
+              <w:bottom w:w="80" w:type="dxa"/>
+              <w:right w:w="80" w:type="dxa"/>
+            </w:tcMar>
+          </w:tcPr>
+          <w:p>
+            <w:pPr>
+              <w:pStyle w:val="A5"/>
+            </w:pPr>
+            <w:proofErr w:type="gramStart"/>
+            <w:r>
+              <w:rPr>
+                <w:color w:val="9876AA"/>
+                <w:sz w:val="18"/>
+                <w:szCs w:val="18"/>
+                <w:u w:color="9876AA"/>
+              </w:rPr>
+              <w:t>code</w:t>
+            </w:r>
+            <w:proofErr w:type="gramEnd"/>
+          </w:p>
+        </w:tc>
+        <w:tc>
+          <w:tcPr>
+            <w:tcW w:w="3703" w:type="dxa"/>
+            <w:tcBorders>
+              <w:top w:val="single" w:sz="4" w:space="0" w:color="000000"/>
+              <w:left w:val="single" w:sz="4" w:space="0" w:color="000000"/>
+              <w:bottom w:val="single" w:sz="4" w:space="0" w:color="000000"/>
+              <w:right w:val="single" w:sz="4" w:space="0" w:color="000000"/>
+            </w:tcBorders>
+            <w:shd w:val="clear" w:color="auto" w:fill="auto"/>
+            <w:tcMar>
+              <w:top w:w="80" w:type="dxa"/>
+              <w:left w:w="80" w:type="dxa"/>
+              <w:bottom w:w="80" w:type="dxa"/>
+              <w:right w:w="80" w:type="dxa"/>
+            </w:tcMar>
+          </w:tcPr>
+          <w:p>
+            <w:pPr>
+              <w:pStyle w:val="A5"/>
+            </w:pPr>
+            <w:r>
+              <w:rPr>
+                <w:rFonts w:ascii="宋体" w:eastAsia="宋体" w:hAnsi="宋体" w:cs="宋体"/>
+                <w:lang w:val="zh-TW" w:eastAsia="zh-TW"/>
+              </w:rPr>
+              <w:t>返回码</w:t>
+            </w:r>
+          </w:p>
+          <w:p>
+            <w:pPr>
+              <w:pStyle w:val="A5"/>
+              <w:rPr>
+                <w:rStyle w:val="Hyperlink0"/>
+              </w:rPr>
+            </w:pPr>
+            <w:r>
+              <w:rPr>
+                <w:lang w:val="zh-CN"/>
+              </w:rPr>
+              <w:t>0</w:t>
+            </w:r>
+            <w:r>
+              <w:t xml:space="preserve"> </w:t>
+            </w:r>
+            <w:r>
+              <w:rPr>
+                <w:rStyle w:val="Hyperlink0"/>
+              </w:rPr>
+              <w:t>充电桩链接不可用</w:t>
+            </w:r>
+          </w:p>
+          <w:p>
+            <w:pPr>
+              <w:pStyle w:val="A5"/>
+            </w:pPr>
+            <w:r>
+              <w:rPr>
+                <w:lang w:val="zh-CN"/>
+              </w:rPr>
+              <w:t>1</w:t>
+            </w:r>
+            <w:r>
+              <w:t xml:space="preserve"> </w:t>
+            </w:r>
+            <w:r>
+              <w:rPr>
+                <w:rStyle w:val="Hyperlink0"/>
+              </w:rPr>
+              <w:t>充电桩链接可用</w:t>
+            </w:r>
+          </w:p>
+        </w:tc>
+        <w:tc>
+          <w:tcPr>
+            <w:tcW w:w="1888" w:type="dxa"/>
+            <w:tcBorders>
+              <w:top w:val="single" w:sz="4" w:space="0" w:color="000000"/>
+              <w:left w:val="single" w:sz="4" w:space="0" w:color="000000"/>
+              <w:bottom w:val="single" w:sz="4" w:space="0" w:color="000000"/>
+              <w:right w:val="single" w:sz="4" w:space="0" w:color="000000"/>
+            </w:tcBorders>
+            <w:shd w:val="clear" w:color="auto" w:fill="auto"/>
+            <w:tcMar>
+              <w:top w:w="80" w:type="dxa"/>
+              <w:left w:w="80" w:type="dxa"/>
+              <w:bottom w:w="80" w:type="dxa"/>
+              <w:right w:w="80" w:type="dxa"/>
+            </w:tcMar>
+          </w:tcPr>
+          <w:p>
+            <w:pPr>
+              <w:pStyle w:val="A5"/>
+            </w:pPr>
+            <w:proofErr w:type="spellStart"/>
+            <w:r>
+              <w:rPr>
+                <w:color w:val="A9B7C6"/>
+                <w:sz w:val="18"/>
+                <w:szCs w:val="18"/>
+                <w:u w:color="A9B7C6"/>
+              </w:rPr>
+              <w:t>Int</w:t>
+            </w:r>
+            <w:proofErr w:type="spellEnd"/>
+          </w:p>
+        </w:tc>
+        <w:tc>
+          <w:tcPr>
+            <w:tcW w:w="1009" w:type="dxa"/>
+            <w:tcBorders>
+              <w:top w:val="single" w:sz="4" w:space="0" w:color="000000"/>
+              <w:left w:val="single" w:sz="4" w:space="0" w:color="000000"/>
+              <w:bottom w:val="single" w:sz="4" w:space="0" w:color="000000"/>
+              <w:right w:val="single" w:sz="4" w:space="0" w:color="000000"/>
+            </w:tcBorders>
+            <w:shd w:val="clear" w:color="auto" w:fill="auto"/>
+            <w:tcMar>
+              <w:top w:w="80" w:type="dxa"/>
+              <w:left w:w="80" w:type="dxa"/>
+              <w:bottom w:w="80" w:type="dxa"/>
+              <w:right w:w="80" w:type="dxa"/>
+            </w:tcMar>
+          </w:tcPr>
+          <w:p>
+            <w:pPr>
+              <w:pStyle w:val="A5"/>
+              <w:jc w:val="center"/>
+            </w:pPr>
+            <w:r>
+              <w:rPr>
+                <w:rFonts w:ascii="宋体" w:eastAsia="宋体" w:hAnsi="宋体" w:cs="宋体"/>
+                <w:lang w:val="zh-TW" w:eastAsia="zh-TW"/>
+              </w:rPr>
+              <w:t>必须</w:t>
+            </w:r>
+          </w:p>
+        </w:tc>
+      </w:tr>
+      <w:tr>
+        <w:trPr>
+          <w:trHeight w:val="320"/>
+        </w:trPr>
+        <w:tc>
+          <w:tcPr>
+            <w:tcW w:w="1700" w:type="dxa"/>
+            <w:tcBorders>
+              <w:top w:val="single" w:sz="4" w:space="0" w:color="000000"/>
+              <w:left w:val="single" w:sz="4" w:space="0" w:color="000000"/>
+              <w:bottom w:val="single" w:sz="4" w:space="0" w:color="000000"/>
+              <w:right w:val="single" w:sz="4" w:space="0" w:color="000000"/>
+            </w:tcBorders>
+            <w:shd w:val="clear" w:color="auto" w:fill="auto"/>
+            <w:tcMar>
+              <w:top w:w="80" w:type="dxa"/>
+              <w:left w:w="80" w:type="dxa"/>
+              <w:bottom w:w="80" w:type="dxa"/>
+              <w:right w:w="80" w:type="dxa"/>
+            </w:tcMar>
+          </w:tcPr>
+          <w:p>
+            <w:pPr>
+              <w:widowControl w:val="0"/>
+              <w:jc w:val="both"/>
+            </w:pPr>
+            <w:proofErr w:type="spellStart"/>
+            <w:proofErr w:type="gramStart"/>
+            <w:r>
+              <w:rPr>
+                <w:kern w:val="2"/>
+                <w:sz w:val="21"/>
+                <w:szCs w:val="21"/>
+              </w:rPr>
+              <w:t>pileNo</w:t>
+            </w:r>
+            <w:proofErr w:type="spellEnd"/>
+            <w:proofErr w:type="gramEnd"/>
+          </w:p>
+        </w:tc>
+        <w:tc>
+          <w:tcPr>
+            <w:tcW w:w="3703" w:type="dxa"/>
+            <w:tcBorders>
+              <w:top w:val="single" w:sz="4" w:space="0" w:color="000000"/>
+              <w:left w:val="single" w:sz="4" w:space="0" w:color="000000"/>
+              <w:bottom w:val="single" w:sz="4" w:space="0" w:color="000000"/>
+              <w:right w:val="single" w:sz="4" w:space="0" w:color="000000"/>
+            </w:tcBorders>
+            <w:shd w:val="clear" w:color="auto" w:fill="auto"/>
+            <w:tcMar>
+              <w:top w:w="80" w:type="dxa"/>
+              <w:left w:w="80" w:type="dxa"/>
+              <w:bottom w:w="80" w:type="dxa"/>
+              <w:right w:w="80" w:type="dxa"/>
+            </w:tcMar>
+          </w:tcPr>
+          <w:p>
+            <w:pPr>
+              <w:widowControl w:val="0"/>
+              <w:jc w:val="both"/>
+            </w:pPr>
+            <w:r>
+              <w:rPr>
+                <w:rFonts w:ascii="Arial Unicode MS" w:hAnsi="Arial Unicode MS" w:hint="eastAsia"/>
+                <w:kern w:val="2"/>
+                <w:sz w:val="21"/>
+                <w:szCs w:val="21"/>
+                <w:lang w:val="ja-JP" w:eastAsia="ja-JP"/>
+              </w:rPr>
+              <w:t>桩号</w:t>
+            </w:r>
+          </w:p>
+        </w:tc>
+        <w:tc>
+          <w:tcPr>
+            <w:tcW w:w="1888" w:type="dxa"/>
+            <w:tcBorders>
+              <w:top w:val="single" w:sz="4" w:space="0" w:color="000000"/>
+              <w:left w:val="single" w:sz="4" w:space="0" w:color="000000"/>
+              <w:bottom w:val="single" w:sz="4" w:space="0" w:color="000000"/>
+              <w:right w:val="single" w:sz="4" w:space="0" w:color="000000"/>
+            </w:tcBorders>
+            <w:shd w:val="clear" w:color="auto" w:fill="auto"/>
+            <w:tcMar>
+              <w:top w:w="80" w:type="dxa"/>
+              <w:left w:w="80" w:type="dxa"/>
+              <w:bottom w:w="80" w:type="dxa"/>
+              <w:right w:w="80" w:type="dxa"/>
+            </w:tcMar>
+          </w:tcPr>
+          <w:p>
+            <w:pPr>
+              <w:widowControl w:val="0"/>
+              <w:jc w:val="both"/>
+            </w:pPr>
+            <w:r>
+              <w:rPr>
+                <w:kern w:val="2"/>
+                <w:sz w:val="21"/>
+                <w:szCs w:val="21"/>
+              </w:rPr>
+              <w:t>String</w:t>
+            </w:r>
+          </w:p>
+        </w:tc>
+        <w:tc>
+          <w:tcPr>
+            <w:tcW w:w="1009" w:type="dxa"/>
+            <w:tcBorders>
+              <w:top w:val="single" w:sz="4" w:space="0" w:color="000000"/>
+              <w:left w:val="single" w:sz="4" w:space="0" w:color="000000"/>
+              <w:bottom w:val="single" w:sz="4" w:space="0" w:color="000000"/>
+              <w:right w:val="single" w:sz="4" w:space="0" w:color="000000"/>
+            </w:tcBorders>
+            <w:shd w:val="clear" w:color="auto" w:fill="auto"/>
+            <w:tcMar>
+              <w:top w:w="80" w:type="dxa"/>
+              <w:left w:w="80" w:type="dxa"/>
+              <w:bottom w:w="80" w:type="dxa"/>
+              <w:right w:w="80" w:type="dxa"/>
+            </w:tcMar>
+          </w:tcPr>
+          <w:p>
+            <w:pPr>
+              <w:widowControl w:val="0"/>
+              <w:jc w:val="center"/>
+            </w:pPr>
+            <w:r>
+              <w:rPr>
+                <w:rFonts w:ascii="Arial Unicode MS" w:hAnsi="Arial Unicode MS" w:hint="eastAsia"/>
+                <w:kern w:val="2"/>
+                <w:sz w:val="21"/>
+                <w:szCs w:val="21"/>
+                <w:lang w:val="zh-CN"/>
+              </w:rPr>
+              <w:t>非必须</w:t>
+            </w:r>
+          </w:p>
+        </w:tc>
+      </w:tr>
+      <w:tr>
+        <w:trPr>
+          <w:trHeight w:val="320"/>
+        </w:trPr>
+        <w:tc>
+          <w:tcPr>
+            <w:tcW w:w="1700" w:type="dxa"/>
+            <w:tcBorders>
+              <w:top w:val="single" w:sz="4" w:space="0" w:color="000000"/>
+              <w:left w:val="single" w:sz="4" w:space="0" w:color="000000"/>
+              <w:bottom w:val="single" w:sz="4" w:space="0" w:color="000000"/>
+              <w:right w:val="single" w:sz="4" w:space="0" w:color="000000"/>
+            </w:tcBorders>
+            <w:shd w:val="clear" w:color="auto" w:fill="auto"/>
+            <w:tcMar>
+              <w:top w:w="80" w:type="dxa"/>
+              <w:left w:w="80" w:type="dxa"/>
+              <w:bottom w:w="80" w:type="dxa"/>
+              <w:right w:w="80" w:type="dxa"/>
+            </w:tcMar>
+          </w:tcPr>
+          <w:p>
+            <w:pPr>
+              <w:pStyle w:val="A5"/>
+            </w:pPr>
+            <w:proofErr w:type="spellStart"/>
+            <w:proofErr w:type="gramStart"/>
+            <w:r>
+              <w:rPr>
+                <w:color w:val="9876AA"/>
+                <w:sz w:val="18"/>
+                <w:szCs w:val="18"/>
+                <w:u w:color="9876AA"/>
+              </w:rPr>
+              <w:t>msg</w:t>
+            </w:r>
+            <w:proofErr w:type="spellEnd"/>
+            <w:proofErr w:type="gramEnd"/>
+          </w:p>
+        </w:tc>
+        <w:tc>
+          <w:tcPr>
+            <w:tcW w:w="3703" w:type="dxa"/>
+            <w:tcBorders>
+              <w:top w:val="single" w:sz="4" w:space="0" w:color="000000"/>
+              <w:left w:val="single" w:sz="4" w:space="0" w:color="000000"/>
+              <w:bottom w:val="single" w:sz="4" w:space="0" w:color="000000"/>
+              <w:right w:val="single" w:sz="4" w:space="0" w:color="000000"/>
+            </w:tcBorders>
+            <w:shd w:val="clear" w:color="auto" w:fill="auto"/>
+            <w:tcMar>
+              <w:top w:w="80" w:type="dxa"/>
+              <w:left w:w="80" w:type="dxa"/>
+              <w:bottom w:w="80" w:type="dxa"/>
+              <w:right w:w="80" w:type="dxa"/>
+            </w:tcMar>
+          </w:tcPr>
+          <w:p>
+            <w:pPr>
+              <w:pStyle w:val="A5"/>
+            </w:pPr>
+            <w:r>
+              <w:rPr>
+                <w:i/>
+                <w:iCs/>
+                <w:color w:val="629755"/>
+                <w:sz w:val="18"/>
+                <w:szCs w:val="18"/>
+                <w:u w:color="629755"/>
+              </w:rPr>
+              <w:t> </w:t>
+            </w:r>
+            <w:r>
+              <w:rPr>
+                <w:rFonts w:ascii="宋体" w:eastAsia="宋体" w:hAnsi="宋体" w:cs="宋体"/>
+                <w:i/>
+                <w:iCs/>
+                <w:color w:val="629755"/>
+                <w:sz w:val="18"/>
+                <w:szCs w:val="18"/>
+                <w:u w:color="629755"/>
+                <w:lang w:val="zh-TW" w:eastAsia="zh-TW"/>
+              </w:rPr>
+              <w:t>返回信息</w:t>
+            </w:r>
+          </w:p>
+        </w:tc>
+        <w:tc>
+          <w:tcPr>
+            <w:tcW w:w="1888" w:type="dxa"/>
+            <w:tcBorders>
+              <w:top w:val="single" w:sz="4" w:space="0" w:color="000000"/>
+              <w:left w:val="single" w:sz="4" w:space="0" w:color="000000"/>
+              <w:bottom w:val="single" w:sz="4" w:space="0" w:color="000000"/>
+              <w:right w:val="single" w:sz="4" w:space="0" w:color="000000"/>
+            </w:tcBorders>
+            <w:shd w:val="clear" w:color="auto" w:fill="auto"/>
+            <w:tcMar>
+              <w:top w:w="80" w:type="dxa"/>
+              <w:left w:w="80" w:type="dxa"/>
+              <w:bottom w:w="80" w:type="dxa"/>
+              <w:right w:w="80" w:type="dxa"/>
+            </w:tcMar>
+          </w:tcPr>
+          <w:p>
+            <w:pPr>
+              <w:pStyle w:val="A5"/>
+            </w:pPr>
+            <w:proofErr w:type="spellStart"/>
+            <w:proofErr w:type="gramStart"/>
+            <w:r>
+              <w:rPr>
+                <w:color w:val="A9B7C6"/>
+                <w:sz w:val="18"/>
+                <w:szCs w:val="18"/>
+                <w:u w:color="A9B7C6"/>
+              </w:rPr>
+              <w:t>int</w:t>
+            </w:r>
+            <w:proofErr w:type="spellEnd"/>
+            <w:proofErr w:type="gramEnd"/>
+          </w:p>
+        </w:tc>
+        <w:tc>
+          <w:tcPr>
+            <w:tcW w:w="1009" w:type="dxa"/>
+            <w:tcBorders>
+              <w:top w:val="single" w:sz="4" w:space="0" w:color="000000"/>
+              <w:left w:val="single" w:sz="4" w:space="0" w:color="000000"/>
+              <w:bottom w:val="single" w:sz="4" w:space="0" w:color="000000"/>
+              <w:right w:val="single" w:sz="4" w:space="0" w:color="000000"/>
+            </w:tcBorders>
+            <w:shd w:val="clear" w:color="auto" w:fill="auto"/>
+            <w:tcMar>
+              <w:top w:w="80" w:type="dxa"/>
+              <w:left w:w="80" w:type="dxa"/>
+              <w:bottom w:w="80" w:type="dxa"/>
+              <w:right w:w="80" w:type="dxa"/>
+            </w:tcMar>
+          </w:tcPr>
+          <w:p>
+            <w:pPr>
+              <w:pStyle w:val="A5"/>
+              <w:jc w:val="center"/>
+            </w:pPr>
+            <w:r>
+              <w:rPr>
+                <w:rFonts w:ascii="宋体" w:eastAsia="宋体" w:hAnsi="宋体" w:cs="宋体"/>
+                <w:lang w:val="zh-TW" w:eastAsia="zh-TW"/>
+              </w:rPr>
+              <w:t>必须</w:t>
+            </w:r>
+          </w:p>
+        </w:tc>
+      </w:tr>
+    </w:tbl>
+    <w:p>
+      <w:pPr>
+        <w:pStyle w:val="1"/>
+        <w:rPr>
+          <w:rFonts w:hint="eastAsia"/>
+          <w:color w:val="FF0000"/>
+          <w:lang w:val="zh-TW"/>
+        </w:rPr>
+      </w:pPr>
+      <w:r>
+        <w:rPr>
+          <w:rFonts w:hint="eastAsia"/>
+          <w:color w:val="FF0000"/>
+          <w:lang w:val="zh-TW"/>
+        </w:rPr>
+        <w:t>修改链接地址结果汇报</w:t>
+      </w:r>
+    </w:p>
+    <w:p>
+      <w:pPr>
+        <w:pStyle w:val="HTML"/>
+        <w:shd w:val="clear" w:color="auto" w:fill="2B2B2B"/>
+        <w:tabs>
+          <w:tab w:val="clear" w:pos="8244"/>
+          <w:tab w:val="clear" w:pos="9160"/>
+          <w:tab w:val="clear" w:pos="10076"/>
+          <w:tab w:val="clear" w:pos="10992"/>
+          <w:tab w:val="clear" w:pos="11908"/>
+          <w:tab w:val="clear" w:pos="12824"/>
+          <w:tab w:val="clear" w:pos="13740"/>
+          <w:tab w:val="clear" w:pos="14656"/>
+          <w:tab w:val="left" w:pos="7800"/>
+        </w:tabs>
+        <w:rPr>
+          <w:rFonts w:hint="eastAsia"/>
+          <w:color w:val="A9B7C6"/>
+          <w:sz w:val="18"/>
+          <w:szCs w:val="18"/>
+          <w:u w:color="A9B7C6"/>
+        </w:rPr>
+      </w:pPr>
+      <w:r>
+        <w:rPr>
+          <w:color w:val="FFFFFF"/>
+          <w:u w:color="FFFFFF"/>
+          <w:lang w:val="zh-TW" w:eastAsia="zh-TW"/>
+        </w:rPr>
+        <w:t>请求方式：主动</w:t>
+      </w:r>
+      <w:r>
+        <w:rPr>
+          <w:color w:val="FFFFFF"/>
+          <w:u w:color="FFFFFF"/>
+          <w:lang w:eastAsia="zh-TW"/>
+        </w:rPr>
+        <w:t>POST</w:t>
+      </w:r>
+      <w:r>
+        <w:rPr>
+          <w:color w:val="FFFFFF"/>
+          <w:u w:color="FFFFFF"/>
+          <w:lang w:val="zh-TW" w:eastAsia="zh-TW"/>
+        </w:rPr>
+        <w:t>请求</w:t>
+      </w:r>
+      <w:r>
+        <w:rPr>
+          <w:color w:val="6A8759"/>
+          <w:sz w:val="18"/>
+          <w:szCs w:val="18"/>
+          <w:u w:color="6A8759"/>
+          <w:lang w:eastAsia="zh-TW"/>
+        </w:rPr>
+        <w:t>http://elec.tox</w:t>
+      </w:r>
+      <w:r>
+        <w:rPr>
+          <w:color w:val="6A8759"/>
+          <w:sz w:val="18"/>
+          <w:szCs w:val="18"/>
+          <w:u w:color="6A8759"/>
+          <w:lang w:eastAsia="zh-TW"/>
+        </w:rPr>
+        <w:t>china.com/Tox_Elec/</w:t>
+      </w:r>
+    </w:p>
+    <w:p>
+      <w:pPr>
+        <w:pStyle w:val="A5"/>
+        <w:rPr>
+          <w:lang w:eastAsia="zh-TW"/>
+        </w:rPr>
+      </w:pPr>
+    </w:p>
+    <w:p>
+      <w:pPr>
+        <w:pStyle w:val="a6"/>
+      </w:pPr>
+      <w:r>
+        <w:rPr>
+          <w:rFonts w:ascii="宋体" w:eastAsia="宋体" w:hAnsi="宋体" w:cs="宋体"/>
+          <w:i/>
+          <w:iCs/>
+          <w:lang w:val="zh-TW" w:eastAsia="zh-TW"/>
+        </w:rPr>
+        <w:t>请求</w:t>
+      </w:r>
+      <w:r>
+        <w:rPr>
+          <w:rFonts w:ascii="宋体" w:eastAsia="宋体" w:hAnsi="宋体" w:cs="宋体"/>
+          <w:lang w:val="zh-TW" w:eastAsia="zh-TW"/>
+        </w:rPr>
+        <w:t>参数实体：</w:t>
+      </w:r>
+      <w:r>
+        <w:t xml:space="preserve"> </w:t>
+      </w:r>
+      <w:proofErr w:type="spellStart"/>
+      <w:r>
+        <w:t>args</w:t>
+      </w:r>
+      <w:proofErr w:type="spellEnd"/>
+      <w:r>
+        <w:t>=</w:t>
+      </w:r>
+      <w:proofErr w:type="spellStart"/>
+      <w:r>
+        <w:t>json</w:t>
+      </w:r>
+      <w:proofErr w:type="spellEnd"/>
+    </w:p>
+    <w:p>
+      <w:pPr>
+        <w:pStyle w:val="A5"/>
+        <w:spacing w:line="360" w:lineRule="auto"/>
+        <w:rPr>
+          <w:b/>
+          <w:bCs/>
+        </w:rPr>
+      </w:pPr>
+    </w:p>
+    <w:tbl>
+      <w:tblPr>
+        <w:tblStyle w:val="TableNormal"/>
+        <w:tblW w:w="9053" w:type="dxa"/>
+        <w:tblInd w:w="216" w:type="dxa"/>
+        <w:tblBorders>
+          <w:top w:val="single" w:sz="8" w:space="0" w:color="FFFFFF"/>
+          <w:left w:val="single" w:sz="8" w:space="0" w:color="FFFFFF"/>
+          <w:bottom w:val="single" w:sz="8" w:space="0" w:color="FFFFFF"/>
+          <w:right w:val="single" w:sz="8" w:space="0" w:color="FFFFFF"/>
+          <w:insideH w:val="single" w:sz="8" w:space="0" w:color="FFFFFF"/>
+          <w:insideV w:val="single" w:sz="8" w:space="0" w:color="FFFFFF"/>
+        </w:tblBorders>
+        <w:shd w:val="clear" w:color="auto" w:fill="CED7E7"/>
+        <w:tblLayout w:type="fixed"/>
+        <w:tblLook w:val="04A0" w:firstRow="1" w:lastRow="0" w:firstColumn="1" w:lastColumn="0" w:noHBand="0" w:noVBand="1"/>
+      </w:tblPr>
+      <w:tblGrid>
+        <w:gridCol w:w="2738"/>
+        <w:gridCol w:w="3624"/>
+        <w:gridCol w:w="1668"/>
+        <w:gridCol w:w="1023"/>
+      </w:tblGrid>
+      <w:tr>
+        <w:trPr>
+          <w:trHeight w:val="147"/>
+        </w:trPr>
+        <w:tc>
+          <w:tcPr>
+            <w:tcW w:w="2738" w:type="dxa"/>
+            <w:tcBorders>
+              <w:top w:val="single" w:sz="4" w:space="0" w:color="000000"/>
+              <w:left w:val="single" w:sz="4" w:space="0" w:color="000000"/>
+              <w:bottom w:val="single" w:sz="4" w:space="0" w:color="000000"/>
+              <w:right w:val="single" w:sz="4" w:space="0" w:color="000000"/>
+            </w:tcBorders>
+            <w:shd w:val="clear" w:color="auto" w:fill="B3B3B3"/>
+            <w:tcMar>
+              <w:top w:w="80" w:type="dxa"/>
+              <w:left w:w="80" w:type="dxa"/>
+              <w:bottom w:w="80" w:type="dxa"/>
+              <w:right w:w="80" w:type="dxa"/>
+            </w:tcMar>
+          </w:tcPr>
+          <w:p>
+            <w:pPr>
+              <w:pStyle w:val="A5"/>
+              <w:jc w:val="center"/>
+            </w:pPr>
+            <w:r>
+              <w:rPr>
+                <w:rFonts w:ascii="宋体" w:eastAsia="宋体" w:hAnsi="宋体" w:cs="宋体"/>
+                <w:b/>
+                <w:bCs/>
+                <w:lang w:val="zh-TW" w:eastAsia="zh-TW"/>
+              </w:rPr>
+              <w:t>参数名称</w:t>
+            </w:r>
+          </w:p>
+        </w:tc>
+        <w:tc>
+          <w:tcPr>
+            <w:tcW w:w="3624" w:type="dxa"/>
+            <w:tcBorders>
+              <w:top w:val="single" w:sz="4" w:space="0" w:color="000000"/>
+              <w:left w:val="single" w:sz="4" w:space="0" w:color="000000"/>
+              <w:bottom w:val="single" w:sz="4" w:space="0" w:color="000000"/>
+              <w:right w:val="single" w:sz="4" w:space="0" w:color="000000"/>
+            </w:tcBorders>
+            <w:shd w:val="clear" w:color="auto" w:fill="B3B3B3"/>
+            <w:tcMar>
+              <w:top w:w="80" w:type="dxa"/>
+              <w:left w:w="80" w:type="dxa"/>
+              <w:bottom w:w="80" w:type="dxa"/>
+              <w:right w:w="80" w:type="dxa"/>
+            </w:tcMar>
+          </w:tcPr>
+          <w:p>
+            <w:pPr>
+              <w:pStyle w:val="A5"/>
+              <w:jc w:val="center"/>
+            </w:pPr>
+            <w:r>
+              <w:rPr>
+                <w:rFonts w:ascii="宋体" w:eastAsia="宋体" w:hAnsi="宋体" w:cs="宋体"/>
+                <w:b/>
+                <w:bCs/>
+                <w:lang w:val="zh-TW" w:eastAsia="zh-TW"/>
+              </w:rPr>
+              <w:t>参数说明</w:t>
+            </w:r>
+          </w:p>
+        </w:tc>
+        <w:tc>
+          <w:tcPr>
+            <w:tcW w:w="1668" w:type="dxa"/>
+            <w:tcBorders>
+              <w:top w:val="single" w:sz="4" w:space="0" w:color="000000"/>
+              <w:left w:val="single" w:sz="4" w:space="0" w:color="000000"/>
+              <w:bottom w:val="single" w:sz="4" w:space="0" w:color="000000"/>
+              <w:right w:val="single" w:sz="4" w:space="0" w:color="000000"/>
+            </w:tcBorders>
+            <w:shd w:val="clear" w:color="auto" w:fill="B3B3B3"/>
+            <w:tcMar>
+              <w:top w:w="80" w:type="dxa"/>
+              <w:left w:w="80" w:type="dxa"/>
+              <w:bottom w:w="80" w:type="dxa"/>
+              <w:right w:w="80" w:type="dxa"/>
+            </w:tcMar>
+          </w:tcPr>
+          <w:p>
+            <w:pPr>
+              <w:pStyle w:val="A5"/>
+              <w:jc w:val="center"/>
+            </w:pPr>
+            <w:r>
+              <w:rPr>
+                <w:rFonts w:ascii="宋体" w:eastAsia="宋体" w:hAnsi="宋体" w:cs="宋体"/>
+                <w:b/>
+                <w:bCs/>
+                <w:lang w:val="zh-TW" w:eastAsia="zh-TW"/>
+              </w:rPr>
+              <w:t>类型</w:t>
+            </w:r>
+          </w:p>
+        </w:tc>
+        <w:tc>
+          <w:tcPr>
+            <w:tcW w:w="1023" w:type="dxa"/>
+            <w:tcBorders>
+              <w:top w:val="single" w:sz="4" w:space="0" w:color="000000"/>
+              <w:left w:val="single" w:sz="4" w:space="0" w:color="000000"/>
+              <w:bottom w:val="single" w:sz="4" w:space="0" w:color="000000"/>
+              <w:right w:val="single" w:sz="4" w:space="0" w:color="000000"/>
+            </w:tcBorders>
+            <w:shd w:val="clear" w:color="auto" w:fill="B3B3B3"/>
+            <w:tcMar>
+              <w:top w:w="80" w:type="dxa"/>
+              <w:left w:w="80" w:type="dxa"/>
+              <w:bottom w:w="80" w:type="dxa"/>
+              <w:right w:w="80" w:type="dxa"/>
+            </w:tcMar>
+          </w:tcPr>
+          <w:p>
+            <w:pPr>
+              <w:pStyle w:val="A5"/>
+              <w:jc w:val="center"/>
+            </w:pPr>
+            <w:r>
+              <w:rPr>
+                <w:rFonts w:ascii="宋体" w:eastAsia="宋体" w:hAnsi="宋体" w:cs="宋体"/>
+                <w:b/>
+                <w:bCs/>
+                <w:lang w:val="zh-TW" w:eastAsia="zh-TW"/>
+              </w:rPr>
+              <w:t>可选</w:t>
+            </w:r>
+            <w:r>
+              <w:rPr>
+                <w:b/>
+                <w:bCs/>
+              </w:rPr>
+              <w:t>/</w:t>
+            </w:r>
+            <w:r>
+              <w:rPr>
+                <w:rFonts w:ascii="宋体" w:eastAsia="宋体" w:hAnsi="宋体" w:cs="宋体"/>
+                <w:b/>
+                <w:bCs/>
+                <w:lang w:val="zh-TW" w:eastAsia="zh-TW"/>
+              </w:rPr>
+              <w:t>必须</w:t>
+            </w:r>
+          </w:p>
+        </w:tc>
+      </w:tr>
+      <w:tr>
+        <w:trPr>
+          <w:trHeight w:val="94"/>
+        </w:trPr>
+        <w:tc>
+          <w:tcPr>
+            <w:tcW w:w="2738" w:type="dxa"/>
+            <w:tcBorders>
+              <w:top w:val="single" w:sz="4" w:space="0" w:color="000000"/>
+              <w:left w:val="single" w:sz="4" w:space="0" w:color="000000"/>
+              <w:bottom w:val="single" w:sz="4" w:space="0" w:color="000000"/>
+              <w:right w:val="single" w:sz="4" w:space="0" w:color="000000"/>
+            </w:tcBorders>
+            <w:shd w:val="clear" w:color="auto" w:fill="auto"/>
+            <w:tcMar>
+              <w:top w:w="80" w:type="dxa"/>
+              <w:left w:w="80" w:type="dxa"/>
+              <w:bottom w:w="80" w:type="dxa"/>
+              <w:right w:w="80" w:type="dxa"/>
+            </w:tcMar>
+          </w:tcPr>
+          <w:p>
+            <w:pPr>
+              <w:pStyle w:val="A5"/>
+            </w:pPr>
+            <w:proofErr w:type="spellStart"/>
+            <w:proofErr w:type="gramStart"/>
+            <w:r>
+              <w:rPr>
+                <w:color w:val="9876AA"/>
+                <w:sz w:val="28"/>
+                <w:szCs w:val="28"/>
+                <w:u w:color="9876AA"/>
+              </w:rPr>
+              <w:t>pileNo</w:t>
+            </w:r>
+            <w:proofErr w:type="spellEnd"/>
+            <w:proofErr w:type="gramEnd"/>
+          </w:p>
+        </w:tc>
+        <w:tc>
+          <w:tcPr>
+            <w:tcW w:w="3624" w:type="dxa"/>
+            <w:tcBorders>
+              <w:top w:val="single" w:sz="4" w:space="0" w:color="000000"/>
+              <w:left w:val="single" w:sz="4" w:space="0" w:color="000000"/>
+              <w:bottom w:val="single" w:sz="4" w:space="0" w:color="000000"/>
+              <w:right w:val="single" w:sz="4" w:space="0" w:color="000000"/>
+            </w:tcBorders>
+            <w:shd w:val="clear" w:color="auto" w:fill="auto"/>
+            <w:tcMar>
+              <w:top w:w="80" w:type="dxa"/>
+              <w:left w:w="80" w:type="dxa"/>
+              <w:bottom w:w="80" w:type="dxa"/>
+              <w:right w:w="80" w:type="dxa"/>
+            </w:tcMar>
+          </w:tcPr>
+          <w:p>
+            <w:pPr>
+              <w:pStyle w:val="A5"/>
+            </w:pPr>
+            <w:r>
+              <w:rPr>
+                <w:rFonts w:ascii="宋体" w:eastAsia="宋体" w:hAnsi="宋体" w:cs="宋体"/>
+                <w:sz w:val="28"/>
+                <w:szCs w:val="28"/>
+                <w:lang w:val="zh-TW" w:eastAsia="zh-TW"/>
+              </w:rPr>
+              <w:t>充电桩编号</w:t>
+            </w:r>
+          </w:p>
+        </w:tc>
+        <w:tc>
+          <w:tcPr>
+            <w:tcW w:w="1668" w:type="dxa"/>
+            <w:tcBorders>
+              <w:top w:val="single" w:sz="4" w:space="0" w:color="000000"/>
+              <w:left w:val="single" w:sz="4" w:space="0" w:color="000000"/>
+              <w:bottom w:val="single" w:sz="4" w:space="0" w:color="000000"/>
+              <w:right w:val="single" w:sz="4" w:space="0" w:color="000000"/>
+            </w:tcBorders>
+            <w:shd w:val="clear" w:color="auto" w:fill="auto"/>
+            <w:tcMar>
+              <w:top w:w="80" w:type="dxa"/>
+              <w:left w:w="80" w:type="dxa"/>
+              <w:bottom w:w="80" w:type="dxa"/>
+              <w:right w:w="80" w:type="dxa"/>
+            </w:tcMar>
+          </w:tcPr>
+          <w:p>
+            <w:pPr>
+              <w:pStyle w:val="A5"/>
+            </w:pPr>
+            <w:r>
+              <w:rPr>
+                <w:sz w:val="28"/>
+                <w:szCs w:val="28"/>
+              </w:rPr>
+              <w:t>String</w:t>
+            </w:r>
+          </w:p>
+        </w:tc>
+        <w:tc>
+          <w:tcPr>
+            <w:tcW w:w="1023" w:type="dxa"/>
+            <w:tcBorders>
+              <w:top w:val="single" w:sz="4" w:space="0" w:color="000000"/>
+              <w:left w:val="single" w:sz="4" w:space="0" w:color="000000"/>
+              <w:bottom w:val="single" w:sz="4" w:space="0" w:color="000000"/>
+              <w:right w:val="single" w:sz="4" w:space="0" w:color="000000"/>
+            </w:tcBorders>
+            <w:shd w:val="clear" w:color="auto" w:fill="auto"/>
+            <w:tcMar>
+              <w:top w:w="80" w:type="dxa"/>
+              <w:left w:w="80" w:type="dxa"/>
+              <w:bottom w:w="80" w:type="dxa"/>
+              <w:right w:w="80" w:type="dxa"/>
+            </w:tcMar>
+          </w:tcPr>
+          <w:p>
+            <w:pPr>
+              <w:pStyle w:val="A5"/>
+              <w:jc w:val="center"/>
+            </w:pPr>
+            <w:r>
+              <w:rPr>
+                <w:rFonts w:ascii="宋体" w:eastAsia="宋体" w:hAnsi="宋体" w:cs="宋体"/>
+                <w:sz w:val="28"/>
+                <w:szCs w:val="28"/>
+                <w:lang w:val="zh-TW" w:eastAsia="zh-TW"/>
+              </w:rPr>
+              <w:t>必须</w:t>
+            </w:r>
+          </w:p>
+        </w:tc>
+      </w:tr>
+      <w:tr>
+        <w:trPr>
+          <w:trHeight w:val="152"/>
+        </w:trPr>
+        <w:tc>
+          <w:tcPr>
+            <w:tcW w:w="2738" w:type="dxa"/>
+            <w:tcBorders>
+              <w:top w:val="single" w:sz="4" w:space="0" w:color="000000"/>
+              <w:left w:val="single" w:sz="4" w:space="0" w:color="000000"/>
+              <w:bottom w:val="single" w:sz="4" w:space="0" w:color="000000"/>
+              <w:right w:val="single" w:sz="4" w:space="0" w:color="000000"/>
+            </w:tcBorders>
+            <w:shd w:val="clear" w:color="auto" w:fill="auto"/>
+            <w:tcMar>
+              <w:top w:w="80" w:type="dxa"/>
+              <w:left w:w="80" w:type="dxa"/>
+              <w:bottom w:w="80" w:type="dxa"/>
+              <w:right w:w="80" w:type="dxa"/>
+            </w:tcMar>
+          </w:tcPr>
+          <w:p>
+            <w:pPr>
+              <w:pStyle w:val="A5"/>
+              <w:rPr>
+                <w:rFonts w:hint="eastAsia"/>
+              </w:rPr>
+            </w:pPr>
+            <w:proofErr w:type="gramStart"/>
+            <w:r>
+              <w:rPr>
+                <w:rFonts w:hint="eastAsia"/>
+                <w:color w:val="9876AA"/>
+                <w:sz w:val="28"/>
+                <w:szCs w:val="28"/>
+                <w:u w:color="9876AA"/>
+              </w:rPr>
+              <w:t>result</w:t>
+            </w:r>
+            <w:proofErr w:type="gramEnd"/>
+          </w:p>
+        </w:tc>
+        <w:tc>
+          <w:tcPr>
+            <w:tcW w:w="3624" w:type="dxa"/>
+            <w:tcBorders>
+              <w:top w:val="single" w:sz="4" w:space="0" w:color="000000"/>
+              <w:left w:val="single" w:sz="4" w:space="0" w:color="000000"/>
+              <w:bottom w:val="single" w:sz="4" w:space="0" w:color="auto"/>
+              <w:right w:val="single" w:sz="4" w:space="0" w:color="000000"/>
+            </w:tcBorders>
+            <w:shd w:val="clear" w:color="auto" w:fill="auto"/>
+            <w:tcMar>
+              <w:top w:w="80" w:type="dxa"/>
+              <w:left w:w="80" w:type="dxa"/>
+              <w:bottom w:w="80" w:type="dxa"/>
+              <w:right w:w="80" w:type="dxa"/>
+            </w:tcMar>
+          </w:tcPr>
+          <w:p>
+            <w:pPr>
+              <w:pStyle w:val="A5"/>
+              <w:rPr>
+                <w:rFonts w:ascii="宋体" w:eastAsia="宋体" w:hAnsi="宋体" w:cs="宋体" w:hint="eastAsia"/>
+                <w:i/>
+                <w:iCs/>
+                <w:color w:val="629755"/>
+                <w:sz w:val="28"/>
+                <w:szCs w:val="28"/>
+                <w:u w:color="629755"/>
+                <w:lang w:val="zh-TW"/>
+              </w:rPr>
+            </w:pPr>
+            <w:r>
+              <w:rPr>
+                <w:rFonts w:ascii="宋体" w:eastAsia="宋体" w:hAnsi="宋体" w:cs="宋体" w:hint="eastAsia"/>
+                <w:i/>
+                <w:iCs/>
+                <w:color w:val="629755"/>
+                <w:sz w:val="28"/>
+                <w:szCs w:val="28"/>
+                <w:u w:color="629755"/>
+                <w:lang w:val="zh-TW"/>
+              </w:rPr>
+              <w:t>是否成功</w:t>
+            </w:r>
+          </w:p>
+          <w:p>
+            <w:pPr>
+              <w:pStyle w:val="A5"/>
+              <w:rPr>
+                <w:rFonts w:ascii="宋体" w:eastAsia="宋体" w:hAnsi="宋体" w:cs="宋体" w:hint="eastAsia"/>
+                <w:i/>
+                <w:iCs/>
+                <w:color w:val="629755"/>
+                <w:sz w:val="28"/>
+                <w:szCs w:val="28"/>
+                <w:u w:color="629755"/>
+                <w:lang w:val="zh-TW"/>
+              </w:rPr>
+            </w:pPr>
+            <w:r>
+              <w:rPr>
+                <w:rFonts w:ascii="宋体" w:eastAsia="宋体" w:hAnsi="宋体" w:cs="宋体" w:hint="eastAsia"/>
+                <w:i/>
+                <w:iCs/>
+                <w:color w:val="629755"/>
+                <w:sz w:val="28"/>
+                <w:szCs w:val="28"/>
+                <w:u w:color="629755"/>
+                <w:lang w:val="zh-TW"/>
+              </w:rPr>
+              <w:t>0成功</w:t>
+            </w:r>
+          </w:p>
+          <w:p>
+            <w:pPr>
+              <w:pStyle w:val="A5"/>
+              <w:rPr>
+                <w:rFonts w:hint="eastAsia"/>
+              </w:rPr>
+            </w:pPr>
+            <w:r>
+              <w:rPr>
+                <w:rFonts w:ascii="宋体" w:eastAsia="宋体" w:hAnsi="宋体" w:cs="宋体" w:hint="eastAsia"/>
+                <w:i/>
+                <w:iCs/>
+                <w:color w:val="629755"/>
+                <w:sz w:val="28"/>
+                <w:szCs w:val="28"/>
+                <w:u w:color="629755"/>
+                <w:lang w:val="zh-TW"/>
+              </w:rPr>
+              <w:t>1失败</w:t>
+            </w:r>
+          </w:p>
+        </w:tc>
+        <w:tc>
+          <w:tcPr>
+            <w:tcW w:w="1668" w:type="dxa"/>
+            <w:tcBorders>
+              <w:top w:val="single" w:sz="4" w:space="0" w:color="000000"/>
+              <w:left w:val="single" w:sz="4" w:space="0" w:color="000000"/>
+              <w:bottom w:val="single" w:sz="4" w:space="0" w:color="auto"/>
+              <w:right w:val="single" w:sz="4" w:space="0" w:color="000000"/>
+            </w:tcBorders>
+            <w:shd w:val="clear" w:color="auto" w:fill="auto"/>
+            <w:tcMar>
+              <w:top w:w="80" w:type="dxa"/>
+              <w:left w:w="80" w:type="dxa"/>
+              <w:bottom w:w="80" w:type="dxa"/>
+              <w:right w:w="80" w:type="dxa"/>
+            </w:tcMar>
+          </w:tcPr>
+          <w:p>
+            <w:pPr>
+              <w:pStyle w:val="A5"/>
+              <w:rPr>
+                <w:rFonts w:hint="eastAsia"/>
+              </w:rPr>
+            </w:pPr>
+            <w:proofErr w:type="spellStart"/>
+            <w:r>
+              <w:rPr>
+                <w:sz w:val="28"/>
+                <w:szCs w:val="28"/>
+              </w:rPr>
+              <w:t>I</w:t>
+            </w:r>
+            <w:r>
+              <w:rPr>
+                <w:rFonts w:hint="eastAsia"/>
+                <w:sz w:val="28"/>
+                <w:szCs w:val="28"/>
+              </w:rPr>
+              <w:t>nt</w:t>
+            </w:r>
+            <w:proofErr w:type="spellEnd"/>
+          </w:p>
+        </w:tc>
+        <w:tc>
+          <w:tcPr>
+            <w:tcW w:w="1023" w:type="dxa"/>
+            <w:tcBorders>
+              <w:top w:val="single" w:sz="4" w:space="0" w:color="000000"/>
+              <w:left w:val="single" w:sz="4" w:space="0" w:color="000000"/>
+              <w:bottom w:val="single" w:sz="4" w:space="0" w:color="auto"/>
+              <w:right w:val="single" w:sz="4" w:space="0" w:color="000000"/>
+            </w:tcBorders>
+            <w:shd w:val="clear" w:color="auto" w:fill="auto"/>
+            <w:tcMar>
+              <w:top w:w="80" w:type="dxa"/>
+              <w:left w:w="80" w:type="dxa"/>
+              <w:bottom w:w="80" w:type="dxa"/>
+              <w:right w:w="80" w:type="dxa"/>
+            </w:tcMar>
+          </w:tcPr>
+          <w:p>
+            <w:pPr>
+              <w:pStyle w:val="A5"/>
+              <w:jc w:val="center"/>
+            </w:pPr>
+            <w:r>
+              <w:rPr>
+                <w:rFonts w:ascii="宋体" w:eastAsia="宋体" w:hAnsi="宋体" w:cs="宋体"/>
+                <w:sz w:val="28"/>
+                <w:szCs w:val="28"/>
+                <w:lang w:val="zh-TW" w:eastAsia="zh-TW"/>
+              </w:rPr>
+              <w:t>必须</w:t>
+            </w:r>
+          </w:p>
+        </w:tc>
+      </w:tr>
+      <w:tr>
+        <w:trPr>
+          <w:trHeight w:val="820"/>
+        </w:trPr>
+        <w:tc>
+          <w:tcPr>
+            <w:tcW w:w="2738" w:type="dxa"/>
+            <w:tcBorders>
+              <w:top w:val="single" w:sz="4" w:space="0" w:color="000000"/>
+              <w:left w:val="single" w:sz="4" w:space="0" w:color="000000"/>
+              <w:bottom w:val="single" w:sz="4" w:space="0" w:color="auto"/>
+              <w:right w:val="single" w:sz="4" w:space="0" w:color="000000"/>
+            </w:tcBorders>
+            <w:shd w:val="clear" w:color="auto" w:fill="auto"/>
+            <w:tcMar>
+              <w:top w:w="80" w:type="dxa"/>
+              <w:left w:w="80" w:type="dxa"/>
+              <w:bottom w:w="80" w:type="dxa"/>
+              <w:right w:w="80" w:type="dxa"/>
+            </w:tcMar>
+          </w:tcPr>
+          <w:p>
+            <w:pPr>
+              <w:pStyle w:val="A5"/>
+              <w:rPr>
+                <w:rFonts w:hint="eastAsia"/>
+              </w:rPr>
+            </w:pPr>
+            <w:proofErr w:type="spellStart"/>
+            <w:proofErr w:type="gramStart"/>
+            <w:r>
+              <w:rPr>
+                <w:color w:val="9876AA"/>
+                <w:sz w:val="28"/>
+                <w:szCs w:val="28"/>
+                <w:u w:color="9876AA"/>
+              </w:rPr>
+              <w:t>a</w:t>
+            </w:r>
+            <w:r>
+              <w:rPr>
+                <w:rFonts w:hint="eastAsia"/>
+                <w:color w:val="9876AA"/>
+                <w:sz w:val="28"/>
+                <w:szCs w:val="28"/>
+                <w:u w:color="9876AA"/>
+              </w:rPr>
+              <w:t>ddr</w:t>
+            </w:r>
+            <w:proofErr w:type="spellEnd"/>
+            <w:proofErr w:type="gramEnd"/>
+          </w:p>
+        </w:tc>
+        <w:tc>
+          <w:tcPr>
+            <w:tcW w:w="3624" w:type="dxa"/>
+            <w:tcBorders>
+              <w:top w:val="single" w:sz="4" w:space="0" w:color="auto"/>
+              <w:left w:val="single" w:sz="4" w:space="0" w:color="000000"/>
+              <w:bottom w:val="single" w:sz="4" w:space="0" w:color="auto"/>
+              <w:right w:val="single" w:sz="4" w:space="0" w:color="000000"/>
+            </w:tcBorders>
+            <w:shd w:val="clear" w:color="auto" w:fill="auto"/>
+            <w:tcMar>
+              <w:top w:w="80" w:type="dxa"/>
+              <w:left w:w="80" w:type="dxa"/>
+              <w:bottom w:w="80" w:type="dxa"/>
+              <w:right w:w="80" w:type="dxa"/>
+            </w:tcMar>
+          </w:tcPr>
+          <w:p>
+            <w:pPr>
+              <w:pStyle w:val="A5"/>
+              <w:rPr>
+                <w:rFonts w:hint="eastAsia"/>
+              </w:rPr>
+            </w:pPr>
+            <w:r>
+              <w:rPr>
+                <w:rFonts w:hint="eastAsia"/>
+              </w:rPr>
+              <w:t>当前桩链接的地址</w:t>
+            </w:r>
+          </w:p>
+        </w:tc>
+        <w:tc>
+          <w:tcPr>
+            <w:tcW w:w="1668" w:type="dxa"/>
+            <w:tcBorders>
+              <w:top w:val="single" w:sz="4" w:space="0" w:color="auto"/>
+              <w:left w:val="single" w:sz="4" w:space="0" w:color="000000"/>
+              <w:bottom w:val="single" w:sz="4" w:space="0" w:color="auto"/>
+              <w:right w:val="single" w:sz="4" w:space="0" w:color="000000"/>
+            </w:tcBorders>
+            <w:shd w:val="clear" w:color="auto" w:fill="auto"/>
+            <w:tcMar>
+              <w:top w:w="80" w:type="dxa"/>
+              <w:left w:w="80" w:type="dxa"/>
+              <w:bottom w:w="80" w:type="dxa"/>
+              <w:right w:w="80" w:type="dxa"/>
+            </w:tcMar>
+          </w:tcPr>
+          <w:p>
+            <w:pPr>
+              <w:pStyle w:val="A5"/>
+              <w:rPr>
+                <w:rFonts w:hint="eastAsia"/>
+              </w:rPr>
+            </w:pPr>
+            <w:r>
+              <w:rPr>
+                <w:rFonts w:hint="eastAsia"/>
+                <w:sz w:val="28"/>
+                <w:szCs w:val="28"/>
+              </w:rPr>
+              <w:t>String</w:t>
+            </w:r>
+          </w:p>
+        </w:tc>
+        <w:tc>
+          <w:tcPr>
+            <w:tcW w:w="1023" w:type="dxa"/>
+            <w:tcBorders>
+              <w:top w:val="single" w:sz="4" w:space="0" w:color="auto"/>
+              <w:left w:val="single" w:sz="4" w:space="0" w:color="000000"/>
+              <w:bottom w:val="single" w:sz="4" w:space="0" w:color="auto"/>
+              <w:right w:val="single" w:sz="4" w:space="0" w:color="000000"/>
+            </w:tcBorders>
+            <w:shd w:val="clear" w:color="auto" w:fill="auto"/>
+            <w:tcMar>
+              <w:top w:w="80" w:type="dxa"/>
+              <w:left w:w="80" w:type="dxa"/>
+              <w:bottom w:w="80" w:type="dxa"/>
+              <w:right w:w="80" w:type="dxa"/>
+            </w:tcMar>
+          </w:tcPr>
+          <w:p>
+            <w:pPr>
+              <w:pStyle w:val="A5"/>
+              <w:jc w:val="center"/>
+            </w:pPr>
+            <w:r>
+              <w:rPr>
+                <w:rFonts w:ascii="宋体" w:eastAsia="宋体" w:hAnsi="宋体" w:cs="宋体"/>
+                <w:sz w:val="28"/>
+                <w:szCs w:val="28"/>
+                <w:lang w:val="zh-TW" w:eastAsia="zh-TW"/>
+              </w:rPr>
+              <w:t>必须</w:t>
+            </w:r>
+          </w:p>
+        </w:tc>
+      </w:tr>
+      <w:tr>
+        <w:trPr>
+          <w:trHeight w:val="656"/>
+        </w:trPr>
+        <w:tc>
+          <w:tcPr>
+            <w:tcW w:w="2738" w:type="dxa"/>
+            <w:tcBorders>
+              <w:top w:val="single" w:sz="4" w:space="0" w:color="auto"/>
+              <w:left w:val="single" w:sz="4" w:space="0" w:color="000000"/>
+              <w:bottom w:val="single" w:sz="4" w:space="0" w:color="000000"/>
+              <w:right w:val="single" w:sz="4" w:space="0" w:color="000000"/>
+            </w:tcBorders>
+            <w:shd w:val="clear" w:color="auto" w:fill="auto"/>
+            <w:tcMar>
+              <w:top w:w="80" w:type="dxa"/>
+              <w:left w:w="80" w:type="dxa"/>
+              <w:bottom w:w="80" w:type="dxa"/>
+              <w:right w:w="80" w:type="dxa"/>
+            </w:tcMar>
+          </w:tcPr>
+          <w:p>
+            <w:pPr>
+              <w:pStyle w:val="A5"/>
+              <w:rPr>
+                <w:rFonts w:hint="eastAsia"/>
+                <w:color w:val="9876AA"/>
+                <w:sz w:val="28"/>
+                <w:szCs w:val="28"/>
+                <w:u w:color="9876AA"/>
+              </w:rPr>
+            </w:pPr>
+            <w:proofErr w:type="gramStart"/>
+            <w:r>
+              <w:rPr>
+                <w:rFonts w:hint="eastAsia"/>
+                <w:color w:val="9876AA"/>
+                <w:sz w:val="28"/>
+                <w:szCs w:val="28"/>
+                <w:u w:color="9876AA"/>
+              </w:rPr>
+              <w:t>port</w:t>
+            </w:r>
+            <w:proofErr w:type="gramEnd"/>
+          </w:p>
+        </w:tc>
+        <w:tc>
+          <w:tcPr>
+            <w:tcW w:w="3624" w:type="dxa"/>
+            <w:tcBorders>
+              <w:top w:val="single" w:sz="4" w:space="0" w:color="auto"/>
+              <w:left w:val="single" w:sz="4" w:space="0" w:color="000000"/>
+              <w:bottom w:val="single" w:sz="4" w:space="0" w:color="000000"/>
+              <w:right w:val="single" w:sz="4" w:space="0" w:color="000000"/>
+            </w:tcBorders>
+            <w:shd w:val="clear" w:color="auto" w:fill="auto"/>
+            <w:tcMar>
+              <w:top w:w="80" w:type="dxa"/>
+              <w:left w:w="80" w:type="dxa"/>
+              <w:bottom w:w="80" w:type="dxa"/>
+              <w:right w:w="80" w:type="dxa"/>
+            </w:tcMar>
+          </w:tcPr>
+          <w:p>
+            <w:pPr>
+              <w:pStyle w:val="A5"/>
+              <w:rPr>
+                <w:rFonts w:hint="eastAsia"/>
+              </w:rPr>
+            </w:pPr>
+            <w:r>
+              <w:rPr>
+                <w:rFonts w:hint="eastAsia"/>
+              </w:rPr>
+              <w:t>当前链接的端口</w:t>
+            </w:r>
+          </w:p>
+        </w:tc>
+        <w:tc>
+          <w:tcPr>
+            <w:tcW w:w="1668" w:type="dxa"/>
+            <w:tcBorders>
+              <w:top w:val="single" w:sz="4" w:space="0" w:color="auto"/>
+              <w:left w:val="single" w:sz="4" w:space="0" w:color="000000"/>
+              <w:bottom w:val="single" w:sz="4" w:space="0" w:color="000000"/>
+              <w:right w:val="single" w:sz="4" w:space="0" w:color="000000"/>
+            </w:tcBorders>
+            <w:shd w:val="clear" w:color="auto" w:fill="auto"/>
+            <w:tcMar>
+              <w:top w:w="80" w:type="dxa"/>
+              <w:left w:w="80" w:type="dxa"/>
+              <w:bottom w:w="80" w:type="dxa"/>
+              <w:right w:w="80" w:type="dxa"/>
+            </w:tcMar>
+          </w:tcPr>
+          <w:p>
+            <w:pPr>
+              <w:pStyle w:val="A5"/>
+              <w:rPr>
+                <w:rFonts w:hint="eastAsia"/>
+                <w:sz w:val="28"/>
+                <w:szCs w:val="28"/>
+              </w:rPr>
+            </w:pPr>
+            <w:proofErr w:type="spellStart"/>
+            <w:r>
+              <w:rPr>
+                <w:sz w:val="28"/>
+                <w:szCs w:val="28"/>
+              </w:rPr>
+              <w:t>I</w:t>
+            </w:r>
+            <w:r>
+              <w:rPr>
+                <w:rFonts w:hint="eastAsia"/>
+                <w:sz w:val="28"/>
+                <w:szCs w:val="28"/>
+              </w:rPr>
+              <w:t>nt</w:t>
+            </w:r>
+            <w:proofErr w:type="spellEnd"/>
+          </w:p>
+        </w:tc>
+        <w:tc>
+          <w:tcPr>
+            <w:tcW w:w="1023" w:type="dxa"/>
+            <w:tcBorders>
+              <w:top w:val="single" w:sz="4" w:space="0" w:color="auto"/>
+              <w:left w:val="single" w:sz="4" w:space="0" w:color="000000"/>
+              <w:bottom w:val="single" w:sz="4" w:space="0" w:color="000000"/>
+              <w:right w:val="single" w:sz="4" w:space="0" w:color="000000"/>
+            </w:tcBorders>
+            <w:shd w:val="clear" w:color="auto" w:fill="auto"/>
+            <w:tcMar>
+              <w:top w:w="80" w:type="dxa"/>
+              <w:left w:w="80" w:type="dxa"/>
+              <w:bottom w:w="80" w:type="dxa"/>
+              <w:right w:w="80" w:type="dxa"/>
+            </w:tcMar>
+          </w:tcPr>
+          <w:p>
+            <w:pPr>
+              <w:pStyle w:val="A5"/>
+              <w:jc w:val="center"/>
+              <w:rPr>
+                <w:rFonts w:ascii="宋体" w:eastAsia="宋体" w:hAnsi="宋体" w:cs="宋体" w:hint="eastAsia"/>
+                <w:sz w:val="28"/>
+                <w:szCs w:val="28"/>
+                <w:lang w:val="zh-TW"/>
+              </w:rPr>
+            </w:pPr>
+            <w:r>
+              <w:rPr>
+                <w:rFonts w:ascii="宋体" w:eastAsia="宋体" w:hAnsi="宋体" w:cs="宋体" w:hint="eastAsia"/>
+                <w:sz w:val="28"/>
+                <w:szCs w:val="28"/>
+                <w:lang w:val="zh-TW"/>
+              </w:rPr>
+              <w:t>必须</w:t>
+            </w:r>
+            <w:bookmarkStart w:id="0" w:name="_GoBack"/>
+            <w:bookmarkEnd w:id="0"/>
+          </w:p>
+        </w:tc>
+      </w:tr>
+      <w:tr>
+        <w:trPr>
+          <w:trHeight w:val="192"/>
+        </w:trPr>
+        <w:tc>
+          <w:tcPr>
+            <w:tcW w:w="2738" w:type="dxa"/>
+            <w:tcBorders>
+              <w:top w:val="single" w:sz="4" w:space="0" w:color="000000"/>
+              <w:left w:val="single" w:sz="4" w:space="0" w:color="000000"/>
+              <w:bottom w:val="single" w:sz="4" w:space="0" w:color="000000"/>
+              <w:right w:val="single" w:sz="4" w:space="0" w:color="000000"/>
+            </w:tcBorders>
+            <w:shd w:val="clear" w:color="auto" w:fill="auto"/>
+            <w:tcMar>
+              <w:top w:w="80" w:type="dxa"/>
+              <w:left w:w="80" w:type="dxa"/>
+              <w:bottom w:w="80" w:type="dxa"/>
+              <w:right w:w="80" w:type="dxa"/>
+            </w:tcMar>
+          </w:tcPr>
+          <w:p>
+            <w:pPr>
+              <w:pStyle w:val="A5"/>
+            </w:pPr>
+            <w:proofErr w:type="spellStart"/>
+            <w:proofErr w:type="gramStart"/>
+            <w:r>
+              <w:rPr>
+                <w:color w:val="9876AA"/>
+                <w:sz w:val="28"/>
+                <w:szCs w:val="28"/>
+                <w:u w:color="9876AA"/>
+              </w:rPr>
+              <w:lastRenderedPageBreak/>
+              <w:t>tradeTypeCode</w:t>
+            </w:r>
+            <w:proofErr w:type="spellEnd"/>
+            <w:proofErr w:type="gramEnd"/>
+          </w:p>
+        </w:tc>
+        <w:tc>
+          <w:tcPr>
+            <w:tcW w:w="3624" w:type="dxa"/>
+            <w:tcBorders>
+              <w:top w:val="single" w:sz="4" w:space="0" w:color="000000"/>
+              <w:left w:val="single" w:sz="4" w:space="0" w:color="000000"/>
+              <w:bottom w:val="single" w:sz="4" w:space="0" w:color="000000"/>
+              <w:right w:val="single" w:sz="4" w:space="0" w:color="000000"/>
+            </w:tcBorders>
+            <w:shd w:val="clear" w:color="auto" w:fill="auto"/>
+            <w:tcMar>
+              <w:top w:w="80" w:type="dxa"/>
+              <w:left w:w="80" w:type="dxa"/>
+              <w:bottom w:w="80" w:type="dxa"/>
+              <w:right w:w="80" w:type="dxa"/>
+            </w:tcMar>
+          </w:tcPr>
+          <w:p>
+            <w:pPr>
+              <w:pStyle w:val="A5"/>
+            </w:pPr>
+            <w:r>
+              <w:rPr>
+                <w:rFonts w:ascii="宋体" w:eastAsia="宋体" w:hAnsi="宋体" w:cs="宋体"/>
+                <w:i/>
+                <w:iCs/>
+                <w:color w:val="629755"/>
+                <w:sz w:val="28"/>
+                <w:szCs w:val="28"/>
+                <w:u w:color="629755"/>
+                <w:lang w:val="zh-TW" w:eastAsia="zh-TW"/>
+              </w:rPr>
+              <w:t>厂商类型</w:t>
+            </w:r>
+            <w:r>
+              <w:rPr>
+                <w:i/>
+                <w:iCs/>
+                <w:color w:val="629755"/>
+                <w:sz w:val="28"/>
+                <w:szCs w:val="28"/>
+                <w:u w:color="629755"/>
+              </w:rPr>
+              <w:t>(1:</w:t>
+            </w:r>
+            <w:r>
+              <w:rPr>
+                <w:rFonts w:ascii="宋体" w:eastAsia="宋体" w:hAnsi="宋体" w:cs="宋体"/>
+                <w:i/>
+                <w:iCs/>
+                <w:color w:val="629755"/>
+                <w:sz w:val="28"/>
+                <w:szCs w:val="28"/>
+                <w:u w:color="629755"/>
+                <w:lang w:val="zh-TW" w:eastAsia="zh-TW"/>
+              </w:rPr>
+              <w:t>蔚景；</w:t>
+            </w:r>
+            <w:r>
+              <w:rPr>
+                <w:i/>
+                <w:iCs/>
+                <w:color w:val="629755"/>
+                <w:sz w:val="28"/>
+                <w:szCs w:val="28"/>
+                <w:u w:color="629755"/>
+              </w:rPr>
+              <w:t>2:</w:t>
+            </w:r>
+            <w:r>
+              <w:rPr>
+                <w:rFonts w:ascii="宋体" w:eastAsia="宋体" w:hAnsi="宋体" w:cs="宋体"/>
+                <w:i/>
+                <w:iCs/>
+                <w:color w:val="629755"/>
+                <w:sz w:val="28"/>
+                <w:szCs w:val="28"/>
+                <w:u w:color="629755"/>
+                <w:lang w:val="zh-TW" w:eastAsia="zh-TW"/>
+              </w:rPr>
+              <w:t>循道</w:t>
+            </w:r>
+            <w:r>
+              <w:rPr>
+                <w:i/>
+                <w:iCs/>
+                <w:color w:val="629755"/>
+                <w:sz w:val="28"/>
+                <w:szCs w:val="28"/>
+                <w:u w:color="629755"/>
+              </w:rPr>
+              <w:t>)</w:t>
+            </w:r>
+          </w:p>
+        </w:tc>
+        <w:tc>
+          <w:tcPr>
+            <w:tcW w:w="1668" w:type="dxa"/>
+            <w:tcBorders>
+              <w:top w:val="single" w:sz="4" w:space="0" w:color="000000"/>
+              <w:left w:val="single" w:sz="4" w:space="0" w:color="000000"/>
+              <w:bottom w:val="single" w:sz="4" w:space="0" w:color="000000"/>
+              <w:right w:val="single" w:sz="4" w:space="0" w:color="000000"/>
+            </w:tcBorders>
+            <w:shd w:val="clear" w:color="auto" w:fill="auto"/>
+            <w:tcMar>
+              <w:top w:w="80" w:type="dxa"/>
+              <w:left w:w="80" w:type="dxa"/>
+              <w:bottom w:w="80" w:type="dxa"/>
+              <w:right w:w="80" w:type="dxa"/>
+            </w:tcMar>
+          </w:tcPr>
+          <w:p>
+            <w:pPr>
+              <w:pStyle w:val="A5"/>
+            </w:pPr>
+            <w:proofErr w:type="spellStart"/>
+            <w:r>
+              <w:rPr>
+                <w:sz w:val="28"/>
+                <w:szCs w:val="28"/>
+              </w:rPr>
+              <w:t>Int</w:t>
+            </w:r>
+            <w:proofErr w:type="spellEnd"/>
+          </w:p>
+        </w:tc>
+        <w:tc>
+          <w:tcPr>
+            <w:tcW w:w="1023" w:type="dxa"/>
+            <w:tcBorders>
+              <w:top w:val="single" w:sz="4" w:space="0" w:color="000000"/>
+              <w:left w:val="single" w:sz="4" w:space="0" w:color="000000"/>
+              <w:bottom w:val="single" w:sz="4" w:space="0" w:color="000000"/>
+              <w:right w:val="single" w:sz="4" w:space="0" w:color="000000"/>
+            </w:tcBorders>
+            <w:shd w:val="clear" w:color="auto" w:fill="auto"/>
+            <w:tcMar>
+              <w:top w:w="80" w:type="dxa"/>
+              <w:left w:w="80" w:type="dxa"/>
+              <w:bottom w:w="80" w:type="dxa"/>
+              <w:right w:w="80" w:type="dxa"/>
+            </w:tcMar>
+          </w:tcPr>
+          <w:p>
+            <w:pPr>
+              <w:pStyle w:val="A5"/>
+              <w:jc w:val="center"/>
+            </w:pPr>
+            <w:r>
+              <w:rPr>
+                <w:rFonts w:ascii="宋体" w:eastAsia="宋体" w:hAnsi="宋体" w:cs="宋体"/>
+                <w:sz w:val="28"/>
+                <w:szCs w:val="28"/>
+                <w:lang w:val="zh-TW" w:eastAsia="zh-TW"/>
+              </w:rPr>
+              <w:t>必须</w:t>
+            </w:r>
+          </w:p>
+        </w:tc>
+      </w:tr>
+    </w:tbl>
+    <w:p>
+      <w:pPr>
+        <w:pStyle w:val="A5"/>
+        <w:ind w:left="108" w:hanging="108"/>
+        <w:jc w:val="left"/>
+        <w:rPr>
+          <w:b/>
+          <w:bCs/>
+        </w:rPr>
       </w:pPr>
     </w:p>
     <w:p>

--- a/doc/Web层接入文档.docx
+++ b/doc/Web层接入文档.docx
@@ -1,6 +1,6 @@
 
 <file path=word/document.xml><?xml version="1.0" encoding="utf-8"?>
-<w:document xmlns:wpc="http://schemas.microsoft.com/office/word/2010/wordprocessingCanvas" xmlns:mo="http://schemas.microsoft.com/office/mac/office/2008/main" xmlns:mc="http://schemas.openxmlformats.org/markup-compatibility/2006" xmlns:mv="urn:schemas-microsoft-com:mac:vml" xmlns:o="urn:schemas-microsoft-com:office:office" xmlns:r="http://schemas.openxmlformats.org/officeDocument/2006/relationships" xmlns:m="http://schemas.openxmlformats.org/officeDocument/2006/math" xmlns:v="urn:schemas-microsoft-com:vml" xmlns:wp14="http://schemas.microsoft.com/office/word/2010/wordprocessingDrawing" xmlns:wp="http://schemas.openxmlformats.org/drawingml/2006/wordprocessingDrawing" xmlns:w10="urn:schemas-microsoft-com:office:word" xmlns:w="http://schemas.openxmlformats.org/wordprocessingml/2006/main" xmlns:w14="http://schemas.microsoft.com/office/word/2010/wordml" xmlns:wpg="http://schemas.microsoft.com/office/word/2010/wordprocessingGroup" xmlns:wpi="http://schemas.microsoft.com/office/word/2010/wordprocessingInk" xmlns:wne="http://schemas.microsoft.com/office/word/2006/wordml" xmlns:wps="http://schemas.microsoft.com/office/word/2010/wordprocessingShape" mc:Ignorable="w14 wp14">
+<w:document xmlns:wpc="http://schemas.microsoft.com/office/word/2010/wordprocessingCanvas" xmlns:mc="http://schemas.openxmlformats.org/markup-compatibility/2006" xmlns:o="urn:schemas-microsoft-com:office:office" xmlns:r="http://schemas.openxmlformats.org/officeDocument/2006/relationships" xmlns:m="http://schemas.openxmlformats.org/officeDocument/2006/math" xmlns:v="urn:schemas-microsoft-com:vml" xmlns:wp14="http://schemas.microsoft.com/office/word/2010/wordprocessingDrawing" xmlns:wp="http://schemas.openxmlformats.org/drawingml/2006/wordprocessingDrawing" xmlns:w10="urn:schemas-microsoft-com:office:word" xmlns:w="http://schemas.openxmlformats.org/wordprocessingml/2006/main" xmlns:w14="http://schemas.microsoft.com/office/word/2010/wordml" xmlns:wpg="http://schemas.microsoft.com/office/word/2010/wordprocessingGroup" xmlns:wpi="http://schemas.microsoft.com/office/word/2010/wordprocessingInk" xmlns:wne="http://schemas.microsoft.com/office/word/2006/wordml" xmlns:wps="http://schemas.microsoft.com/office/word/2010/wordprocessingShape" mc:Ignorable="w14 wp14">
   <w:body>
     <w:p>
       <w:pPr>
@@ -711,29 +711,7 @@
           <w:u w:val="single" w:color="0000FF"/>
           <w:lang w:eastAsia="zh-TW"/>
         </w:rPr>
-        <w:t>http://host:port/${context}/${</w:t>
-      </w:r>
-      <w:proofErr w:type="spellStart"/>
-      <w:r>
-        <w:rPr>
-          <w:color w:val="0000FF"/>
-          <w:sz w:val="24"/>
-          <w:szCs w:val="24"/>
-          <w:u w:val="single" w:color="0000FF"/>
-          <w:lang w:eastAsia="zh-TW"/>
-        </w:rPr>
-        <w:t>url</w:t>
-      </w:r>
-      <w:proofErr w:type="spellEnd"/>
-      <w:r>
-        <w:rPr>
-          <w:color w:val="0000FF"/>
-          <w:sz w:val="24"/>
-          <w:szCs w:val="24"/>
-          <w:u w:val="single" w:color="0000FF"/>
-          <w:lang w:eastAsia="zh-TW"/>
-        </w:rPr>
-        <w:t>}</w:t>
+        <w:t>http://host:port/${context}/${url}</w:t>
       </w:r>
     </w:p>
     <w:p>
@@ -1604,7 +1582,6 @@
                 <w:szCs w:val="28"/>
                 <w:u w:color="9876AA"/>
               </w:rPr>
-              <w:lastRenderedPageBreak/>
               <w:t>chargeModel</w:t>
             </w:r>
             <w:proofErr w:type="spellEnd"/>
@@ -1866,6 +1843,7 @@
                 <w:szCs w:val="28"/>
                 <w:u w:color="9876AA"/>
               </w:rPr>
+              <w:lastRenderedPageBreak/>
               <w:t>chargeData</w:t>
             </w:r>
             <w:proofErr w:type="spellEnd"/>
@@ -15237,7 +15215,6 @@
               <w:pStyle w:val="A5"/>
             </w:pPr>
             <w:proofErr w:type="spellStart"/>
-            <w:proofErr w:type="gramStart"/>
             <w:r>
               <w:rPr>
                 <w:color w:val="9876AA"/>
@@ -15248,7 +15225,6 @@
               <w:t>pileNo</w:t>
             </w:r>
             <w:proofErr w:type="spellEnd"/>
-            <w:proofErr w:type="gramEnd"/>
           </w:p>
         </w:tc>
         <w:tc>
@@ -18117,7 +18093,6 @@
             <w:pPr>
               <w:pStyle w:val="A5"/>
             </w:pPr>
-            <w:proofErr w:type="gramStart"/>
             <w:r>
               <w:rPr>
                 <w:color w:val="9876AA"/>
@@ -18127,7 +18102,6 @@
               </w:rPr>
               <w:t>serial</w:t>
             </w:r>
-            <w:proofErr w:type="gramEnd"/>
           </w:p>
         </w:tc>
         <w:tc>
@@ -18261,7 +18235,6 @@
               </w:tabs>
             </w:pPr>
             <w:proofErr w:type="spellStart"/>
-            <w:proofErr w:type="gramStart"/>
             <w:r>
               <w:rPr>
                 <w:rFonts w:ascii="Times New Roman" w:hAnsi="Times New Roman"/>
@@ -18275,7 +18248,6 @@
               <w:t>tradeTypeCode</w:t>
             </w:r>
             <w:proofErr w:type="spellEnd"/>
-            <w:proofErr w:type="gramEnd"/>
           </w:p>
         </w:tc>
         <w:tc>
@@ -18412,7 +18384,6 @@
               <w:pStyle w:val="A5"/>
             </w:pPr>
             <w:proofErr w:type="spellStart"/>
-            <w:proofErr w:type="gramStart"/>
             <w:r>
               <w:rPr>
                 <w:sz w:val="28"/>
@@ -18421,7 +18392,6 @@
               <w:t>int</w:t>
             </w:r>
             <w:proofErr w:type="spellEnd"/>
-            <w:proofErr w:type="gramEnd"/>
           </w:p>
         </w:tc>
         <w:tc>
@@ -18484,7 +18454,6 @@
               <w:pStyle w:val="A5"/>
             </w:pPr>
             <w:proofErr w:type="spellStart"/>
-            <w:proofErr w:type="gramStart"/>
             <w:r>
               <w:rPr>
                 <w:color w:val="9876AA"/>
@@ -18505,7 +18474,6 @@
               <w:t>ddr</w:t>
             </w:r>
             <w:proofErr w:type="spellEnd"/>
-            <w:proofErr w:type="gramEnd"/>
           </w:p>
         </w:tc>
         <w:tc>
@@ -18656,7 +18624,6 @@
                 <w:bCs/>
               </w:rPr>
             </w:pPr>
-            <w:proofErr w:type="gramStart"/>
             <w:r>
               <w:rPr>
                 <w:rFonts w:hint="eastAsia"/>
@@ -18665,7 +18632,6 @@
               </w:rPr>
               <w:t>port</w:t>
             </w:r>
-            <w:proofErr w:type="gramEnd"/>
           </w:p>
         </w:tc>
         <w:tc>
@@ -19030,7 +18996,6 @@
             <w:pPr>
               <w:pStyle w:val="A5"/>
             </w:pPr>
-            <w:proofErr w:type="gramStart"/>
             <w:r>
               <w:rPr>
                 <w:color w:val="9876AA"/>
@@ -19040,7 +19005,6 @@
               </w:rPr>
               <w:t>code</w:t>
             </w:r>
-            <w:proofErr w:type="gramEnd"/>
           </w:p>
         </w:tc>
         <w:tc>
@@ -19209,7 +19173,6 @@
               <w:jc w:val="both"/>
             </w:pPr>
             <w:proofErr w:type="spellStart"/>
-            <w:proofErr w:type="gramStart"/>
             <w:r>
               <w:rPr>
                 <w:kern w:val="2"/>
@@ -19219,7 +19182,6 @@
               <w:t>pileNo</w:t>
             </w:r>
             <w:proofErr w:type="spellEnd"/>
-            <w:proofErr w:type="gramEnd"/>
           </w:p>
         </w:tc>
         <w:tc>
@@ -19349,7 +19311,6 @@
               <w:pStyle w:val="A5"/>
             </w:pPr>
             <w:proofErr w:type="spellStart"/>
-            <w:proofErr w:type="gramStart"/>
             <w:r>
               <w:rPr>
                 <w:color w:val="9876AA"/>
@@ -19360,7 +19321,6 @@
               <w:t>msg</w:t>
             </w:r>
             <w:proofErr w:type="spellEnd"/>
-            <w:proofErr w:type="gramEnd"/>
           </w:p>
         </w:tc>
         <w:tc>
@@ -19432,7 +19392,6 @@
               <w:pStyle w:val="A5"/>
             </w:pPr>
             <w:proofErr w:type="spellStart"/>
-            <w:proofErr w:type="gramStart"/>
             <w:r>
               <w:rPr>
                 <w:color w:val="A9B7C6"/>
@@ -19443,7 +19402,6 @@
               <w:t>int</w:t>
             </w:r>
             <w:proofErr w:type="spellEnd"/>
-            <w:proofErr w:type="gramEnd"/>
           </w:p>
         </w:tc>
         <w:tc>
@@ -19483,7 +19441,6 @@
       <w:pPr>
         <w:pStyle w:val="1"/>
         <w:rPr>
-          <w:rFonts w:hint="eastAsia"/>
           <w:color w:val="FF0000"/>
           <w:lang w:val="zh-TW"/>
         </w:rPr>
@@ -19513,11 +19470,11 @@
           <w:tab w:val="left" w:pos="7800"/>
         </w:tabs>
         <w:rPr>
-          <w:rFonts w:hint="eastAsia"/>
           <w:color w:val="A9B7C6"/>
           <w:sz w:val="18"/>
           <w:szCs w:val="18"/>
           <w:u w:color="A9B7C6"/>
+          <w:lang w:eastAsia="zh-TW"/>
         </w:rPr>
       </w:pPr>
       <w:r>
@@ -19552,17 +19509,7 @@
           <w:u w:color="6A8759"/>
           <w:lang w:eastAsia="zh-TW"/>
         </w:rPr>
-        <w:t>http://elec.tox</w:t>
-      </w:r>
-      <w:r>
-        <w:rPr>
-          <w:color w:val="6A8759"/>
-          <w:sz w:val="18"/>
-          <w:szCs w:val="18"/>
-          <w:u w:color="6A8759"/>
-          <w:lang w:eastAsia="zh-TW"/>
-        </w:rPr>
-        <w:t>china.com/Tox_Elec/</w:t>
+        <w:t>http://elec.toxchina.com/Tox_Elec/</w:t>
       </w:r>
     </w:p>
     <w:p>
@@ -19822,7 +19769,6 @@
               <w:pStyle w:val="A5"/>
             </w:pPr>
             <w:proofErr w:type="spellStart"/>
-            <w:proofErr w:type="gramStart"/>
             <w:r>
               <w:rPr>
                 <w:color w:val="9876AA"/>
@@ -19833,7 +19779,6 @@
               <w:t>pileNo</w:t>
             </w:r>
             <w:proofErr w:type="spellEnd"/>
-            <w:proofErr w:type="gramEnd"/>
           </w:p>
         </w:tc>
         <w:tc>
@@ -19905,220 +19850,6 @@
               <w:top w:val="single" w:sz="4" w:space="0" w:color="000000"/>
               <w:left w:val="single" w:sz="4" w:space="0" w:color="000000"/>
               <w:bottom w:val="single" w:sz="4" w:space="0" w:color="000000"/>
-              <w:right w:val="single" w:sz="4" w:space="0" w:color="000000"/>
-            </w:tcBorders>
-            <w:shd w:val="clear" w:color="auto" w:fill="auto"/>
-            <w:tcMar>
-              <w:top w:w="80" w:type="dxa"/>
-              <w:left w:w="80" w:type="dxa"/>
-              <w:bottom w:w="80" w:type="dxa"/>
-              <w:right w:w="80" w:type="dxa"/>
-            </w:tcMar>
-          </w:tcPr>
-          <w:p>
-            <w:pPr>
-              <w:pStyle w:val="A5"/>
-              <w:jc w:val="center"/>
-            </w:pPr>
-            <w:r>
-              <w:rPr>
-                <w:rFonts w:ascii="宋体" w:eastAsia="宋体" w:hAnsi="宋体" w:cs="宋体"/>
-                <w:sz w:val="28"/>
-                <w:szCs w:val="28"/>
-                <w:lang w:val="zh-TW" w:eastAsia="zh-TW"/>
-              </w:rPr>
-              <w:t>必须</w:t>
-            </w:r>
-          </w:p>
-        </w:tc>
-      </w:tr>
-      <w:tr>
-        <w:trPr>
-          <w:trHeight w:val="152"/>
-        </w:trPr>
-        <w:tc>
-          <w:tcPr>
-            <w:tcW w:w="2738" w:type="dxa"/>
-            <w:tcBorders>
-              <w:top w:val="single" w:sz="4" w:space="0" w:color="000000"/>
-              <w:left w:val="single" w:sz="4" w:space="0" w:color="000000"/>
-              <w:bottom w:val="single" w:sz="4" w:space="0" w:color="000000"/>
-              <w:right w:val="single" w:sz="4" w:space="0" w:color="000000"/>
-            </w:tcBorders>
-            <w:shd w:val="clear" w:color="auto" w:fill="auto"/>
-            <w:tcMar>
-              <w:top w:w="80" w:type="dxa"/>
-              <w:left w:w="80" w:type="dxa"/>
-              <w:bottom w:w="80" w:type="dxa"/>
-              <w:right w:w="80" w:type="dxa"/>
-            </w:tcMar>
-          </w:tcPr>
-          <w:p>
-            <w:pPr>
-              <w:pStyle w:val="A5"/>
-              <w:rPr>
-                <w:rFonts w:hint="eastAsia"/>
-              </w:rPr>
-            </w:pPr>
-            <w:proofErr w:type="gramStart"/>
-            <w:r>
-              <w:rPr>
-                <w:rFonts w:hint="eastAsia"/>
-                <w:color w:val="9876AA"/>
-                <w:sz w:val="28"/>
-                <w:szCs w:val="28"/>
-                <w:u w:color="9876AA"/>
-              </w:rPr>
-              <w:t>result</w:t>
-            </w:r>
-            <w:proofErr w:type="gramEnd"/>
-          </w:p>
-        </w:tc>
-        <w:tc>
-          <w:tcPr>
-            <w:tcW w:w="3624" w:type="dxa"/>
-            <w:tcBorders>
-              <w:top w:val="single" w:sz="4" w:space="0" w:color="000000"/>
-              <w:left w:val="single" w:sz="4" w:space="0" w:color="000000"/>
-              <w:bottom w:val="single" w:sz="4" w:space="0" w:color="auto"/>
-              <w:right w:val="single" w:sz="4" w:space="0" w:color="000000"/>
-            </w:tcBorders>
-            <w:shd w:val="clear" w:color="auto" w:fill="auto"/>
-            <w:tcMar>
-              <w:top w:w="80" w:type="dxa"/>
-              <w:left w:w="80" w:type="dxa"/>
-              <w:bottom w:w="80" w:type="dxa"/>
-              <w:right w:w="80" w:type="dxa"/>
-            </w:tcMar>
-          </w:tcPr>
-          <w:p>
-            <w:pPr>
-              <w:pStyle w:val="A5"/>
-              <w:rPr>
-                <w:rFonts w:ascii="宋体" w:eastAsia="宋体" w:hAnsi="宋体" w:cs="宋体" w:hint="eastAsia"/>
-                <w:i/>
-                <w:iCs/>
-                <w:color w:val="629755"/>
-                <w:sz w:val="28"/>
-                <w:szCs w:val="28"/>
-                <w:u w:color="629755"/>
-                <w:lang w:val="zh-TW"/>
-              </w:rPr>
-            </w:pPr>
-            <w:r>
-              <w:rPr>
-                <w:rFonts w:ascii="宋体" w:eastAsia="宋体" w:hAnsi="宋体" w:cs="宋体" w:hint="eastAsia"/>
-                <w:i/>
-                <w:iCs/>
-                <w:color w:val="629755"/>
-                <w:sz w:val="28"/>
-                <w:szCs w:val="28"/>
-                <w:u w:color="629755"/>
-                <w:lang w:val="zh-TW"/>
-              </w:rPr>
-              <w:t>是否成功</w:t>
-            </w:r>
-          </w:p>
-          <w:p>
-            <w:pPr>
-              <w:pStyle w:val="A5"/>
-              <w:rPr>
-                <w:rFonts w:ascii="宋体" w:eastAsia="宋体" w:hAnsi="宋体" w:cs="宋体" w:hint="eastAsia"/>
-                <w:i/>
-                <w:iCs/>
-                <w:color w:val="629755"/>
-                <w:sz w:val="28"/>
-                <w:szCs w:val="28"/>
-                <w:u w:color="629755"/>
-                <w:lang w:val="zh-TW"/>
-              </w:rPr>
-            </w:pPr>
-            <w:r>
-              <w:rPr>
-                <w:rFonts w:ascii="宋体" w:eastAsia="宋体" w:hAnsi="宋体" w:cs="宋体" w:hint="eastAsia"/>
-                <w:i/>
-                <w:iCs/>
-                <w:color w:val="629755"/>
-                <w:sz w:val="28"/>
-                <w:szCs w:val="28"/>
-                <w:u w:color="629755"/>
-                <w:lang w:val="zh-TW"/>
-              </w:rPr>
-              <w:t>0成功</w:t>
-            </w:r>
-          </w:p>
-          <w:p>
-            <w:pPr>
-              <w:pStyle w:val="A5"/>
-              <w:rPr>
-                <w:rFonts w:hint="eastAsia"/>
-              </w:rPr>
-            </w:pPr>
-            <w:r>
-              <w:rPr>
-                <w:rFonts w:ascii="宋体" w:eastAsia="宋体" w:hAnsi="宋体" w:cs="宋体" w:hint="eastAsia"/>
-                <w:i/>
-                <w:iCs/>
-                <w:color w:val="629755"/>
-                <w:sz w:val="28"/>
-                <w:szCs w:val="28"/>
-                <w:u w:color="629755"/>
-                <w:lang w:val="zh-TW"/>
-              </w:rPr>
-              <w:t>1失败</w:t>
-            </w:r>
-          </w:p>
-        </w:tc>
-        <w:tc>
-          <w:tcPr>
-            <w:tcW w:w="1668" w:type="dxa"/>
-            <w:tcBorders>
-              <w:top w:val="single" w:sz="4" w:space="0" w:color="000000"/>
-              <w:left w:val="single" w:sz="4" w:space="0" w:color="000000"/>
-              <w:bottom w:val="single" w:sz="4" w:space="0" w:color="auto"/>
-              <w:right w:val="single" w:sz="4" w:space="0" w:color="000000"/>
-            </w:tcBorders>
-            <w:shd w:val="clear" w:color="auto" w:fill="auto"/>
-            <w:tcMar>
-              <w:top w:w="80" w:type="dxa"/>
-              <w:left w:w="80" w:type="dxa"/>
-              <w:bottom w:w="80" w:type="dxa"/>
-              <w:right w:w="80" w:type="dxa"/>
-            </w:tcMar>
-          </w:tcPr>
-          <w:p>
-            <w:pPr>
-              <w:pStyle w:val="A5"/>
-              <w:rPr>
-                <w:rFonts w:hint="eastAsia"/>
-              </w:rPr>
-            </w:pPr>
-            <w:proofErr w:type="spellStart"/>
-            <w:r>
-              <w:rPr>
-                <w:sz w:val="28"/>
-                <w:szCs w:val="28"/>
-              </w:rPr>
-              <w:t>I</w:t>
-            </w:r>
-            <w:r>
-              <w:rPr>
-                <w:rFonts w:hint="eastAsia"/>
-                <w:sz w:val="28"/>
-                <w:szCs w:val="28"/>
-              </w:rPr>
-              <w:t>nt</w:t>
-            </w:r>
-            <w:proofErr w:type="spellEnd"/>
-          </w:p>
-        </w:tc>
-        <w:tc>
-          <w:tcPr>
-            <w:tcW w:w="1023" w:type="dxa"/>
-            <w:tcBorders>
-              <w:top w:val="single" w:sz="4" w:space="0" w:color="000000"/>
-              <w:left w:val="single" w:sz="4" w:space="0" w:color="000000"/>
-              <w:bottom w:val="single" w:sz="4" w:space="0" w:color="auto"/>
               <w:right w:val="single" w:sz="4" w:space="0" w:color="000000"/>
             </w:tcBorders>
             <w:shd w:val="clear" w:color="auto" w:fill="auto"/>
@@ -20170,12 +19901,8 @@
           <w:p>
             <w:pPr>
               <w:pStyle w:val="A5"/>
-              <w:rPr>
-                <w:rFonts w:hint="eastAsia"/>
-              </w:rPr>
             </w:pPr>
             <w:proofErr w:type="spellStart"/>
-            <w:proofErr w:type="gramStart"/>
             <w:r>
               <w:rPr>
                 <w:color w:val="9876AA"/>
@@ -20196,7 +19923,6 @@
               <w:t>ddr</w:t>
             </w:r>
             <w:proofErr w:type="spellEnd"/>
-            <w:proofErr w:type="gramEnd"/>
           </w:p>
         </w:tc>
         <w:tc>
@@ -20219,14 +19945,11 @@
           <w:p>
             <w:pPr>
               <w:pStyle w:val="A5"/>
+            </w:pPr>
+            <w:r>
               <w:rPr>
                 <w:rFonts w:hint="eastAsia"/>
               </w:rPr>
-            </w:pPr>
-            <w:r>
-              <w:rPr>
-                <w:rFonts w:hint="eastAsia"/>
-              </w:rPr>
               <w:t>当前桩链接的地址</w:t>
             </w:r>
           </w:p>
@@ -20251,9 +19974,6 @@
           <w:p>
             <w:pPr>
               <w:pStyle w:val="A5"/>
-              <w:rPr>
-                <w:rFonts w:hint="eastAsia"/>
-              </w:rPr>
             </w:pPr>
             <w:r>
               <w:rPr>
@@ -20324,30 +20044,56 @@
             <w:pPr>
               <w:pStyle w:val="A5"/>
               <w:rPr>
+                <w:color w:val="9876AA"/>
+                <w:sz w:val="28"/>
+                <w:szCs w:val="28"/>
+                <w:u w:color="9876AA"/>
+              </w:rPr>
+            </w:pPr>
+            <w:r>
+              <w:rPr>
                 <w:rFonts w:hint="eastAsia"/>
                 <w:color w:val="9876AA"/>
                 <w:sz w:val="28"/>
                 <w:szCs w:val="28"/>
                 <w:u w:color="9876AA"/>
               </w:rPr>
-            </w:pPr>
-            <w:proofErr w:type="gramStart"/>
+              <w:t>port</w:t>
+            </w:r>
+          </w:p>
+        </w:tc>
+        <w:tc>
+          <w:tcPr>
+            <w:tcW w:w="3624" w:type="dxa"/>
+            <w:tcBorders>
+              <w:top w:val="single" w:sz="4" w:space="0" w:color="auto"/>
+              <w:left w:val="single" w:sz="4" w:space="0" w:color="000000"/>
+              <w:bottom w:val="single" w:sz="4" w:space="0" w:color="000000"/>
+              <w:right w:val="single" w:sz="4" w:space="0" w:color="000000"/>
+            </w:tcBorders>
+            <w:shd w:val="clear" w:color="auto" w:fill="auto"/>
+            <w:tcMar>
+              <w:top w:w="80" w:type="dxa"/>
+              <w:left w:w="80" w:type="dxa"/>
+              <w:bottom w:w="80" w:type="dxa"/>
+              <w:right w:w="80" w:type="dxa"/>
+            </w:tcMar>
+          </w:tcPr>
+          <w:p>
+            <w:pPr>
+              <w:pStyle w:val="A5"/>
+            </w:pPr>
             <w:r>
               <w:rPr>
                 <w:rFonts w:hint="eastAsia"/>
-                <w:color w:val="9876AA"/>
-                <w:sz w:val="28"/>
-                <w:szCs w:val="28"/>
-                <w:u w:color="9876AA"/>
-              </w:rPr>
-              <w:t>port</w:t>
-            </w:r>
-            <w:proofErr w:type="gramEnd"/>
-          </w:p>
-        </w:tc>
-        <w:tc>
-          <w:tcPr>
-            <w:tcW w:w="3624" w:type="dxa"/>
+              </w:rPr>
+              <w:t>当前链接的端口</w:t>
+            </w:r>
+          </w:p>
+        </w:tc>
+        <w:tc>
+          <w:tcPr>
+            <w:tcW w:w="1668" w:type="dxa"/>
             <w:tcBorders>
               <w:top w:val="single" w:sz="4" w:space="0" w:color="auto"/>
               <w:left w:val="single" w:sz="4" w:space="0" w:color="000000"/>
@@ -20366,20 +20112,32 @@
             <w:pPr>
               <w:pStyle w:val="A5"/>
               <w:rPr>
+                <w:sz w:val="28"/>
+                <w:szCs w:val="28"/>
+              </w:rPr>
+            </w:pPr>
+            <w:proofErr w:type="spellStart"/>
+            <w:r>
+              <w:rPr>
+                <w:sz w:val="28"/>
+                <w:szCs w:val="28"/>
+              </w:rPr>
+              <w:t>I</w:t>
+            </w:r>
+            <w:r>
+              <w:rPr>
                 <w:rFonts w:hint="eastAsia"/>
-              </w:rPr>
-            </w:pPr>
-            <w:r>
-              <w:rPr>
-                <w:rFonts w:hint="eastAsia"/>
-              </w:rPr>
-              <w:t>当前链接的端口</w:t>
-            </w:r>
-          </w:p>
-        </w:tc>
-        <w:tc>
-          <w:tcPr>
-            <w:tcW w:w="1668" w:type="dxa"/>
+                <w:sz w:val="28"/>
+                <w:szCs w:val="28"/>
+              </w:rPr>
+              <w:t>nt</w:t>
+            </w:r>
+            <w:proofErr w:type="spellEnd"/>
+          </w:p>
+        </w:tc>
+        <w:tc>
+          <w:tcPr>
+            <w:tcW w:w="1023" w:type="dxa"/>
             <w:tcBorders>
               <w:top w:val="single" w:sz="4" w:space="0" w:color="auto"/>
               <w:left w:val="single" w:sz="4" w:space="0" w:color="000000"/>
@@ -20397,70 +20155,23 @@
           <w:p>
             <w:pPr>
               <w:pStyle w:val="A5"/>
-              <w:rPr>
-                <w:rFonts w:hint="eastAsia"/>
-                <w:sz w:val="28"/>
-                <w:szCs w:val="28"/>
-              </w:rPr>
-            </w:pPr>
-            <w:proofErr w:type="spellStart"/>
-            <w:r>
-              <w:rPr>
-                <w:sz w:val="28"/>
-                <w:szCs w:val="28"/>
-              </w:rPr>
-              <w:t>I</w:t>
-            </w:r>
-            <w:r>
-              <w:rPr>
-                <w:rFonts w:hint="eastAsia"/>
-                <w:sz w:val="28"/>
-                <w:szCs w:val="28"/>
-              </w:rPr>
-              <w:t>nt</w:t>
-            </w:r>
-            <w:proofErr w:type="spellEnd"/>
-          </w:p>
-        </w:tc>
-        <w:tc>
-          <w:tcPr>
-            <w:tcW w:w="1023" w:type="dxa"/>
-            <w:tcBorders>
-              <w:top w:val="single" w:sz="4" w:space="0" w:color="auto"/>
-              <w:left w:val="single" w:sz="4" w:space="0" w:color="000000"/>
-              <w:bottom w:val="single" w:sz="4" w:space="0" w:color="000000"/>
-              <w:right w:val="single" w:sz="4" w:space="0" w:color="000000"/>
-            </w:tcBorders>
-            <w:shd w:val="clear" w:color="auto" w:fill="auto"/>
-            <w:tcMar>
-              <w:top w:w="80" w:type="dxa"/>
-              <w:left w:w="80" w:type="dxa"/>
-              <w:bottom w:w="80" w:type="dxa"/>
-              <w:right w:w="80" w:type="dxa"/>
-            </w:tcMar>
-          </w:tcPr>
-          <w:p>
-            <w:pPr>
-              <w:pStyle w:val="A5"/>
               <w:jc w:val="center"/>
               <w:rPr>
+                <w:rFonts w:ascii="宋体" w:eastAsia="宋体" w:hAnsi="宋体" w:cs="宋体"/>
+                <w:sz w:val="28"/>
+                <w:szCs w:val="28"/>
+                <w:lang w:val="zh-TW"/>
+              </w:rPr>
+            </w:pPr>
+            <w:r>
+              <w:rPr>
                 <w:rFonts w:ascii="宋体" w:eastAsia="宋体" w:hAnsi="宋体" w:cs="宋体" w:hint="eastAsia"/>
                 <w:sz w:val="28"/>
                 <w:szCs w:val="28"/>
                 <w:lang w:val="zh-TW"/>
               </w:rPr>
-            </w:pPr>
-            <w:r>
-              <w:rPr>
-                <w:rFonts w:ascii="宋体" w:eastAsia="宋体" w:hAnsi="宋体" w:cs="宋体" w:hint="eastAsia"/>
-                <w:sz w:val="28"/>
-                <w:szCs w:val="28"/>
-                <w:lang w:val="zh-TW"/>
-              </w:rPr>
               <w:t>必须</w:t>
             </w:r>
-            <w:bookmarkStart w:id="0" w:name="_GoBack"/>
-            <w:bookmarkEnd w:id="0"/>
           </w:p>
         </w:tc>
       </w:tr>
@@ -20490,7 +20201,6 @@
               <w:pStyle w:val="A5"/>
             </w:pPr>
             <w:proofErr w:type="spellStart"/>
-            <w:proofErr w:type="gramStart"/>
             <w:r>
               <w:rPr>
                 <w:color w:val="9876AA"/>
@@ -20498,11 +20208,9 @@
                 <w:szCs w:val="28"/>
                 <w:u w:color="9876AA"/>
               </w:rPr>
-              <w:lastRenderedPageBreak/>
               <w:t>tradeTypeCode</w:t>
             </w:r>
             <w:proofErr w:type="spellEnd"/>
-            <w:proofErr w:type="gramEnd"/>
           </w:p>
         </w:tc>
         <w:tc>
@@ -20684,6 +20392,8 @@
         <w:ind w:left="108" w:hanging="108"/>
         <w:jc w:val="left"/>
       </w:pPr>
+      <w:bookmarkStart w:id="0" w:name="_GoBack"/>
+      <w:bookmarkEnd w:id="0"/>
     </w:p>
     <w:sectPr>
       <w:pgSz w:w="11900" w:h="16840"/>
@@ -20695,7 +20405,7 @@
 </file>
 
 <file path=word/endnotes.xml><?xml version="1.0" encoding="utf-8"?>
-<w:endnotes xmlns:wpc="http://schemas.microsoft.com/office/word/2010/wordprocessingCanvas" xmlns:mo="http://schemas.microsoft.com/office/mac/office/2008/main" xmlns:mc="http://schemas.openxmlformats.org/markup-compatibility/2006" xmlns:mv="urn:schemas-microsoft-com:mac:vml" xmlns:o="urn:schemas-microsoft-com:office:office" xmlns:r="http://schemas.openxmlformats.org/officeDocument/2006/relationships" xmlns:m="http://schemas.openxmlformats.org/officeDocument/2006/math" xmlns:v="urn:schemas-microsoft-com:vml" xmlns:wp14="http://schemas.microsoft.com/office/word/2010/wordprocessingDrawing" xmlns:wp="http://schemas.openxmlformats.org/drawingml/2006/wordprocessingDrawing" xmlns:w10="urn:schemas-microsoft-com:office:word" xmlns:w="http://schemas.openxmlformats.org/wordprocessingml/2006/main" xmlns:w14="http://schemas.microsoft.com/office/word/2010/wordml" xmlns:wpg="http://schemas.microsoft.com/office/word/2010/wordprocessingGroup" xmlns:wpi="http://schemas.microsoft.com/office/word/2010/wordprocessingInk" xmlns:wne="http://schemas.microsoft.com/office/word/2006/wordml" xmlns:wps="http://schemas.microsoft.com/office/word/2010/wordprocessingShape" mc:Ignorable="w14 wp14">
+<w:endnotes xmlns:wpc="http://schemas.microsoft.com/office/word/2010/wordprocessingCanvas" xmlns:mc="http://schemas.openxmlformats.org/markup-compatibility/2006" xmlns:o="urn:schemas-microsoft-com:office:office" xmlns:r="http://schemas.openxmlformats.org/officeDocument/2006/relationships" xmlns:m="http://schemas.openxmlformats.org/officeDocument/2006/math" xmlns:v="urn:schemas-microsoft-com:vml" xmlns:wp14="http://schemas.microsoft.com/office/word/2010/wordprocessingDrawing" xmlns:wp="http://schemas.openxmlformats.org/drawingml/2006/wordprocessingDrawing" xmlns:w10="urn:schemas-microsoft-com:office:word" xmlns:w="http://schemas.openxmlformats.org/wordprocessingml/2006/main" xmlns:w14="http://schemas.microsoft.com/office/word/2010/wordml" xmlns:wpg="http://schemas.microsoft.com/office/word/2010/wordprocessingGroup" xmlns:wpi="http://schemas.microsoft.com/office/word/2010/wordprocessingInk" xmlns:wne="http://schemas.microsoft.com/office/word/2006/wordml" xmlns:wps="http://schemas.microsoft.com/office/word/2010/wordprocessingShape" mc:Ignorable="w14 wp14">
   <w:endnote w:type="separator" w:id="-1">
     <w:p>
       <w:r>
@@ -20714,7 +20424,7 @@
 </file>
 
 <file path=word/footnotes.xml><?xml version="1.0" encoding="utf-8"?>
-<w:footnotes xmlns:wpc="http://schemas.microsoft.com/office/word/2010/wordprocessingCanvas" xmlns:mo="http://schemas.microsoft.com/office/mac/office/2008/main" xmlns:mc="http://schemas.openxmlformats.org/markup-compatibility/2006" xmlns:mv="urn:schemas-microsoft-com:mac:vml" xmlns:o="urn:schemas-microsoft-com:office:office" xmlns:r="http://schemas.openxmlformats.org/officeDocument/2006/relationships" xmlns:m="http://schemas.openxmlformats.org/officeDocument/2006/math" xmlns:v="urn:schemas-microsoft-com:vml" xmlns:wp14="http://schemas.microsoft.com/office/word/2010/wordprocessingDrawing" xmlns:wp="http://schemas.openxmlformats.org/drawingml/2006/wordprocessingDrawing" xmlns:w10="urn:schemas-microsoft-com:office:word" xmlns:w="http://schemas.openxmlformats.org/wordprocessingml/2006/main" xmlns:w14="http://schemas.microsoft.com/office/word/2010/wordml" xmlns:wpg="http://schemas.microsoft.com/office/word/2010/wordprocessingGroup" xmlns:wpi="http://schemas.microsoft.com/office/word/2010/wordprocessingInk" xmlns:wne="http://schemas.microsoft.com/office/word/2006/wordml" xmlns:wps="http://schemas.microsoft.com/office/word/2010/wordprocessingShape" mc:Ignorable="w14 wp14">
+<w:footnotes xmlns:wpc="http://schemas.microsoft.com/office/word/2010/wordprocessingCanvas" xmlns:mc="http://schemas.openxmlformats.org/markup-compatibility/2006" xmlns:o="urn:schemas-microsoft-com:office:office" xmlns:r="http://schemas.openxmlformats.org/officeDocument/2006/relationships" xmlns:m="http://schemas.openxmlformats.org/officeDocument/2006/math" xmlns:v="urn:schemas-microsoft-com:vml" xmlns:wp14="http://schemas.microsoft.com/office/word/2010/wordprocessingDrawing" xmlns:wp="http://schemas.openxmlformats.org/drawingml/2006/wordprocessingDrawing" xmlns:w10="urn:schemas-microsoft-com:office:word" xmlns:w="http://schemas.openxmlformats.org/wordprocessingml/2006/main" xmlns:w14="http://schemas.microsoft.com/office/word/2010/wordml" xmlns:wpg="http://schemas.microsoft.com/office/word/2010/wordprocessingGroup" xmlns:wpi="http://schemas.microsoft.com/office/word/2010/wordprocessingInk" xmlns:wne="http://schemas.microsoft.com/office/word/2006/wordml" xmlns:wps="http://schemas.microsoft.com/office/word/2010/wordprocessingShape" mc:Ignorable="w14 wp14">
   <w:footnote w:type="separator" w:id="-1">
     <w:p>
       <w:r>
@@ -20755,7 +20465,7 @@
       </w:pPr>
     </w:pPrDefault>
   </w:docDefaults>
-  <w:latentStyles w:defLockedState="0" w:defUIPriority="99" w:defSemiHidden="1" w:defUnhideWhenUsed="1" w:defQFormat="0" w:count="276">
+  <w:latentStyles w:defLockedState="0" w:defUIPriority="99" w:defSemiHidden="1" w:defUnhideWhenUsed="1" w:defQFormat="0" w:count="267">
     <w:lsdException w:name="Normal" w:semiHidden="0" w:uiPriority="0" w:unhideWhenUsed="0" w:qFormat="1"/>
     <w:lsdException w:name="heading 1" w:semiHidden="0" w:uiPriority="9" w:unhideWhenUsed="0" w:qFormat="1"/>
     <w:lsdException w:name="heading 2" w:uiPriority="9" w:qFormat="1"/>
@@ -21024,7 +20734,7 @@
   </w:style>
   <w:style w:type="paragraph" w:styleId="HTML">
     <w:name w:val="HTML Preformatted"/>
-    <w:link w:val="HTML0"/>
+    <w:link w:val="HTMLChar"/>
     <w:uiPriority w:val="99"/>
     <w:pPr>
       <w:tabs>
@@ -21064,8 +20774,8 @@
       <w:u w:color="000000"/>
     </w:rPr>
   </w:style>
-  <w:style w:type="character" w:customStyle="1" w:styleId="HTML0">
-    <w:name w:val="HTML  预设格式字符"/>
+  <w:style w:type="character" w:customStyle="1" w:styleId="HTMLChar">
+    <w:name w:val="HTML 预设格式 Char"/>
     <w:basedOn w:val="a0"/>
     <w:link w:val="HTML"/>
     <w:uiPriority w:val="99"/>
@@ -21081,7 +20791,7 @@
   <w:style w:type="paragraph" w:styleId="a8">
     <w:name w:val="Document Map"/>
     <w:basedOn w:val="a"/>
-    <w:link w:val="a9"/>
+    <w:link w:val="Char"/>
     <w:uiPriority w:val="99"/>
     <w:semiHidden/>
     <w:unhideWhenUsed/>
@@ -21090,8 +20800,8 @@
       <w:rFonts w:ascii="Heiti SC Light" w:eastAsia="Heiti SC Light"/>
     </w:rPr>
   </w:style>
-  <w:style w:type="character" w:customStyle="1" w:styleId="a9">
-    <w:name w:val="文档结构图 字符"/>
+  <w:style w:type="character" w:customStyle="1" w:styleId="Char">
+    <w:name w:val="文档结构图 Char"/>
     <w:basedOn w:val="a0"/>
     <w:link w:val="a8"/>
     <w:uiPriority w:val="99"/>
@@ -21109,7 +20819,7 @@
 </file>
 
 <file path=word/stylesWithEffects.xml><?xml version="1.0" encoding="utf-8"?>
-<w:styles xmlns:wpc="http://schemas.microsoft.com/office/word/2010/wordprocessingCanvas" xmlns:mo="http://schemas.microsoft.com/office/mac/office/2008/main" xmlns:mc="http://schemas.openxmlformats.org/markup-compatibility/2006" xmlns:mv="urn:schemas-microsoft-com:mac:vml" xmlns:o="urn:schemas-microsoft-com:office:office" xmlns:r="http://schemas.openxmlformats.org/officeDocument/2006/relationships" xmlns:m="http://schemas.openxmlformats.org/officeDocument/2006/math" xmlns:v="urn:schemas-microsoft-com:vml" xmlns:wp14="http://schemas.microsoft.com/office/word/2010/wordprocessingDrawing" xmlns:wp="http://schemas.openxmlformats.org/drawingml/2006/wordprocessingDrawing" xmlns:w10="urn:schemas-microsoft-com:office:word" xmlns:w="http://schemas.openxmlformats.org/wordprocessingml/2006/main" xmlns:w14="http://schemas.microsoft.com/office/word/2010/wordml" xmlns:wpg="http://schemas.microsoft.com/office/word/2010/wordprocessingGroup" xmlns:wpi="http://schemas.microsoft.com/office/word/2010/wordprocessingInk" xmlns:wne="http://schemas.microsoft.com/office/word/2006/wordml" xmlns:wps="http://schemas.microsoft.com/office/word/2010/wordprocessingShape" mc:Ignorable="w14 wp14">
+<w:styles xmlns:wpc="http://schemas.microsoft.com/office/word/2010/wordprocessingCanvas" xmlns:mc="http://schemas.openxmlformats.org/markup-compatibility/2006" xmlns:o="urn:schemas-microsoft-com:office:office" xmlns:r="http://schemas.openxmlformats.org/officeDocument/2006/relationships" xmlns:m="http://schemas.openxmlformats.org/officeDocument/2006/math" xmlns:v="urn:schemas-microsoft-com:vml" xmlns:wp14="http://schemas.microsoft.com/office/word/2010/wordprocessingDrawing" xmlns:wp="http://schemas.openxmlformats.org/drawingml/2006/wordprocessingDrawing" xmlns:w10="urn:schemas-microsoft-com:office:word" xmlns:w="http://schemas.openxmlformats.org/wordprocessingml/2006/main" xmlns:w14="http://schemas.microsoft.com/office/word/2010/wordml" xmlns:wpg="http://schemas.microsoft.com/office/word/2010/wordprocessingGroup" xmlns:wpi="http://schemas.microsoft.com/office/word/2010/wordprocessingInk" xmlns:wne="http://schemas.microsoft.com/office/word/2006/wordml" xmlns:wps="http://schemas.microsoft.com/office/word/2010/wordprocessingShape" mc:Ignorable="w14 wp14">
   <w:docDefaults>
     <w:rPrDefault>
       <w:rPr>
@@ -21131,7 +20841,7 @@
       </w:pPr>
     </w:pPrDefault>
   </w:docDefaults>
-  <w:latentStyles w:defLockedState="0" w:defUIPriority="99" w:defSemiHidden="1" w:defUnhideWhenUsed="1" w:defQFormat="0" w:count="276">
+  <w:latentStyles w:defLockedState="0" w:defUIPriority="99" w:defSemiHidden="1" w:defUnhideWhenUsed="1" w:defQFormat="0" w:count="267">
     <w:lsdException w:name="Normal" w:semiHidden="0" w:uiPriority="0" w:unhideWhenUsed="0" w:qFormat="1"/>
     <w:lsdException w:name="heading 1" w:semiHidden="0" w:uiPriority="9" w:unhideWhenUsed="0" w:qFormat="1"/>
     <w:lsdException w:name="heading 2" w:uiPriority="9" w:qFormat="1"/>
@@ -21400,7 +21110,7 @@
   </w:style>
   <w:style w:type="paragraph" w:styleId="HTML">
     <w:name w:val="HTML Preformatted"/>
-    <w:link w:val="HTML0"/>
+    <w:link w:val="HTMLChar"/>
     <w:uiPriority w:val="99"/>
     <w:pPr>
       <w:tabs>
@@ -21440,8 +21150,8 @@
       <w:u w:color="000000"/>
     </w:rPr>
   </w:style>
-  <w:style w:type="character" w:customStyle="1" w:styleId="HTML0">
-    <w:name w:val="HTML  预设格式字符"/>
+  <w:style w:type="character" w:customStyle="1" w:styleId="HTMLChar">
+    <w:name w:val="HTML 预设格式 Char"/>
     <w:basedOn w:val="a0"/>
     <w:link w:val="HTML"/>
     <w:uiPriority w:val="99"/>
@@ -21457,7 +21167,7 @@
   <w:style w:type="paragraph" w:styleId="a8">
     <w:name w:val="Document Map"/>
     <w:basedOn w:val="a"/>
-    <w:link w:val="a9"/>
+    <w:link w:val="Char"/>
     <w:uiPriority w:val="99"/>
     <w:semiHidden/>
     <w:unhideWhenUsed/>
@@ -21466,8 +21176,8 @@
       <w:rFonts w:ascii="Heiti SC Light" w:eastAsia="Heiti SC Light"/>
     </w:rPr>
   </w:style>
-  <w:style w:type="character" w:customStyle="1" w:styleId="a9">
-    <w:name w:val="文档结构图 字符"/>
+  <w:style w:type="character" w:customStyle="1" w:styleId="Char">
+    <w:name w:val="文档结构图 Char"/>
     <w:basedOn w:val="a0"/>
     <w:link w:val="a8"/>
     <w:uiPriority w:val="99"/>

--- a/doc/Web层接入文档.docx
+++ b/doc/Web层接入文档.docx
@@ -60,12 +60,6 @@
         </w:tblBorders>
         <w:shd w:val="clear" w:color="auto" w:fill="CED7E7"/>
         <w:tblLayout w:type="fixed"/>
-        <w:tblCellMar>
-          <w:top w:w="0" w:type="dxa"/>
-          <w:left w:w="0" w:type="dxa"/>
-          <w:bottom w:w="0" w:type="dxa"/>
-          <w:right w:w="0" w:type="dxa"/>
-        </w:tblCellMar>
         <w:tblLook w:val="04A0" w:firstRow="1" w:lastRow="0" w:firstColumn="1" w:lastColumn="0" w:noHBand="0" w:noVBand="1"/>
       </w:tblPr>
       <w:tblGrid>
@@ -75,14 +69,6 @@
         <w:gridCol w:w="2540"/>
       </w:tblGrid>
       <w:tr>
-        <w:tblPrEx>
-          <w:tblCellMar>
-            <w:top w:w="0" w:type="dxa"/>
-            <w:left w:w="0" w:type="dxa"/>
-            <w:bottom w:w="0" w:type="dxa"/>
-            <w:right w:w="0" w:type="dxa"/>
-          </w:tblCellMar>
-        </w:tblPrEx>
         <w:trPr>
           <w:trHeight w:val="480"/>
         </w:trPr>
@@ -232,14 +218,6 @@
         </w:tc>
       </w:tr>
       <w:tr>
-        <w:tblPrEx>
-          <w:tblCellMar>
-            <w:top w:w="0" w:type="dxa"/>
-            <w:left w:w="0" w:type="dxa"/>
-            <w:bottom w:w="0" w:type="dxa"/>
-            <w:right w:w="0" w:type="dxa"/>
-          </w:tblCellMar>
-        </w:tblPrEx>
         <w:trPr>
           <w:trHeight w:val="689"/>
         </w:trPr>
@@ -395,14 +373,6 @@
         </w:tc>
       </w:tr>
       <w:tr>
-        <w:tblPrEx>
-          <w:tblCellMar>
-            <w:top w:w="0" w:type="dxa"/>
-            <w:left w:w="0" w:type="dxa"/>
-            <w:bottom w:w="0" w:type="dxa"/>
-            <w:right w:w="0" w:type="dxa"/>
-          </w:tblCellMar>
-        </w:tblPrEx>
         <w:trPr>
           <w:trHeight w:val="360"/>
         </w:trPr>
@@ -525,14 +495,6 @@
         </w:tc>
       </w:tr>
       <w:tr>
-        <w:tblPrEx>
-          <w:tblCellMar>
-            <w:top w:w="0" w:type="dxa"/>
-            <w:left w:w="0" w:type="dxa"/>
-            <w:bottom w:w="0" w:type="dxa"/>
-            <w:right w:w="0" w:type="dxa"/>
-          </w:tblCellMar>
-        </w:tblPrEx>
         <w:trPr>
           <w:trHeight w:val="330"/>
         </w:trPr>
@@ -994,12 +956,6 @@
         </w:tblBorders>
         <w:shd w:val="clear" w:color="auto" w:fill="CED7E7"/>
         <w:tblLayout w:type="fixed"/>
-        <w:tblCellMar>
-          <w:top w:w="0" w:type="dxa"/>
-          <w:left w:w="0" w:type="dxa"/>
-          <w:bottom w:w="0" w:type="dxa"/>
-          <w:right w:w="0" w:type="dxa"/>
-        </w:tblCellMar>
         <w:tblLook w:val="04A0" w:firstRow="1" w:lastRow="0" w:firstColumn="1" w:lastColumn="0" w:noHBand="0" w:noVBand="1"/>
       </w:tblPr>
       <w:tblGrid>
@@ -1009,14 +965,6 @@
         <w:gridCol w:w="1050"/>
       </w:tblGrid>
       <w:tr>
-        <w:tblPrEx>
-          <w:tblCellMar>
-            <w:top w:w="0" w:type="dxa"/>
-            <w:left w:w="0" w:type="dxa"/>
-            <w:bottom w:w="0" w:type="dxa"/>
-            <w:right w:w="0" w:type="dxa"/>
-          </w:tblCellMar>
-        </w:tblPrEx>
         <w:trPr>
           <w:trHeight w:val="649"/>
           <w:jc w:val="center"/>
@@ -1171,14 +1119,6 @@
         </w:tc>
       </w:tr>
       <w:tr>
-        <w:tblPrEx>
-          <w:tblCellMar>
-            <w:top w:w="0" w:type="dxa"/>
-            <w:left w:w="0" w:type="dxa"/>
-            <w:bottom w:w="0" w:type="dxa"/>
-            <w:right w:w="0" w:type="dxa"/>
-          </w:tblCellMar>
-        </w:tblPrEx>
         <w:trPr>
           <w:trHeight w:val="440"/>
           <w:jc w:val="center"/>
@@ -1314,14 +1254,6 @@
         </w:tc>
       </w:tr>
       <w:tr>
-        <w:tblPrEx>
-          <w:tblCellMar>
-            <w:top w:w="0" w:type="dxa"/>
-            <w:left w:w="0" w:type="dxa"/>
-            <w:bottom w:w="0" w:type="dxa"/>
-            <w:right w:w="0" w:type="dxa"/>
-          </w:tblCellMar>
-        </w:tblPrEx>
         <w:trPr>
           <w:trHeight w:val="440"/>
           <w:jc w:val="center"/>
@@ -1457,14 +1389,6 @@
         </w:tc>
       </w:tr>
       <w:tr>
-        <w:tblPrEx>
-          <w:tblCellMar>
-            <w:top w:w="0" w:type="dxa"/>
-            <w:left w:w="0" w:type="dxa"/>
-            <w:bottom w:w="0" w:type="dxa"/>
-            <w:right w:w="0" w:type="dxa"/>
-          </w:tblCellMar>
-        </w:tblPrEx>
         <w:trPr>
           <w:trHeight w:val="440"/>
           <w:jc w:val="center"/>
@@ -1521,15 +1445,88 @@
           <w:p>
             <w:pPr>
               <w:pStyle w:val="A5"/>
-            </w:pPr>
-            <w:r>
-              <w:rPr>
-                <w:rFonts w:ascii="宋体" w:eastAsia="宋体" w:hAnsi="宋体" w:cs="宋体"/>
-                <w:sz w:val="24"/>
-                <w:szCs w:val="24"/>
-                <w:lang w:val="zh-TW" w:eastAsia="zh-TW"/>
-              </w:rPr>
-              <w:t>充电枪号—tox同好意冲一样</w:t>
+              <w:rPr>
+                <w:rFonts w:hint="eastAsia"/>
+                <w:color w:val="FF0000"/>
+              </w:rPr>
+            </w:pPr>
+            <w:r>
+              <w:rPr>
+                <w:rFonts w:hint="eastAsia"/>
+                <w:color w:val="FF0000"/>
+              </w:rPr>
+              <w:t>好易充</w:t>
+            </w:r>
+            <w:r>
+              <w:rPr>
+                <w:rFonts w:hint="eastAsia"/>
+                <w:color w:val="FF0000"/>
+              </w:rPr>
+              <w:t>: 1:A</w:t>
+            </w:r>
+            <w:r>
+              <w:rPr>
+                <w:rFonts w:hint="eastAsia"/>
+                <w:color w:val="FF0000"/>
+              </w:rPr>
+              <w:t>枪</w:t>
+            </w:r>
+            <w:r>
+              <w:rPr>
+                <w:rFonts w:hint="eastAsia"/>
+                <w:color w:val="FF0000"/>
+              </w:rPr>
+              <w:t xml:space="preserve">  2:B</w:t>
+            </w:r>
+            <w:r>
+              <w:rPr>
+                <w:rFonts w:hint="eastAsia"/>
+                <w:color w:val="FF0000"/>
+              </w:rPr>
+              <w:t>枪</w:t>
+            </w:r>
+          </w:p>
+          <w:p>
+            <w:pPr>
+              <w:pStyle w:val="A5"/>
+              <w:rPr>
+                <w:rFonts w:hint="eastAsia"/>
+              </w:rPr>
+            </w:pPr>
+            <w:r>
+              <w:rPr>
+                <w:rFonts w:hint="eastAsia"/>
+                <w:color w:val="FF0000"/>
+              </w:rPr>
+              <w:t>循道</w:t>
+            </w:r>
+            <w:r>
+              <w:rPr>
+                <w:rFonts w:hint="eastAsia"/>
+                <w:color w:val="FF0000"/>
+              </w:rPr>
+              <w:t xml:space="preserve">   0:A</w:t>
+            </w:r>
+            <w:r>
+              <w:rPr>
+                <w:rFonts w:hint="eastAsia"/>
+                <w:color w:val="FF0000"/>
+              </w:rPr>
+              <w:t>枪</w:t>
+            </w:r>
+            <w:r>
+              <w:rPr>
+                <w:rFonts w:hint="eastAsia"/>
+                <w:color w:val="FF0000"/>
+              </w:rPr>
+              <w:t xml:space="preserve">  1:B</w:t>
+            </w:r>
+            <w:r>
+              <w:rPr>
+                <w:rFonts w:hint="eastAsia"/>
+                <w:color w:val="FF0000"/>
+              </w:rPr>
+              <w:t>枪</w:t>
             </w:r>
           </w:p>
         </w:tc>
@@ -1600,14 +1597,6 @@
         </w:tc>
       </w:tr>
       <w:tr>
-        <w:tblPrEx>
-          <w:tblCellMar>
-            <w:top w:w="0" w:type="dxa"/>
-            <w:left w:w="0" w:type="dxa"/>
-            <w:bottom w:w="0" w:type="dxa"/>
-            <w:right w:w="0" w:type="dxa"/>
-          </w:tblCellMar>
-        </w:tblPrEx>
         <w:trPr>
           <w:trHeight w:val="1240"/>
           <w:jc w:val="center"/>
@@ -1763,14 +1752,6 @@
         </w:tc>
       </w:tr>
       <w:tr>
-        <w:tblPrEx>
-          <w:tblCellMar>
-            <w:top w:w="0" w:type="dxa"/>
-            <w:left w:w="0" w:type="dxa"/>
-            <w:bottom w:w="0" w:type="dxa"/>
-            <w:right w:w="0" w:type="dxa"/>
-          </w:tblCellMar>
-        </w:tblPrEx>
         <w:trPr>
           <w:trHeight w:val="3930"/>
           <w:jc w:val="center"/>
@@ -1985,14 +1966,6 @@
         </w:tc>
       </w:tr>
       <w:tr>
-        <w:tblPrEx>
-          <w:tblCellMar>
-            <w:top w:w="0" w:type="dxa"/>
-            <w:left w:w="0" w:type="dxa"/>
-            <w:bottom w:w="0" w:type="dxa"/>
-            <w:right w:w="0" w:type="dxa"/>
-          </w:tblCellMar>
-        </w:tblPrEx>
         <w:trPr>
           <w:trHeight w:val="668"/>
           <w:jc w:val="center"/>
@@ -2128,14 +2101,6 @@
         </w:tc>
       </w:tr>
       <w:tr>
-        <w:tblPrEx>
-          <w:tblCellMar>
-            <w:top w:w="0" w:type="dxa"/>
-            <w:left w:w="0" w:type="dxa"/>
-            <w:bottom w:w="0" w:type="dxa"/>
-            <w:right w:w="0" w:type="dxa"/>
-          </w:tblCellMar>
-        </w:tblPrEx>
         <w:trPr>
           <w:trHeight w:val="440"/>
           <w:jc w:val="center"/>
@@ -2271,14 +2236,6 @@
         </w:tc>
       </w:tr>
       <w:tr>
-        <w:tblPrEx>
-          <w:tblCellMar>
-            <w:top w:w="0" w:type="dxa"/>
-            <w:left w:w="0" w:type="dxa"/>
-            <w:bottom w:w="0" w:type="dxa"/>
-            <w:right w:w="0" w:type="dxa"/>
-          </w:tblCellMar>
-        </w:tblPrEx>
         <w:trPr>
           <w:trHeight w:val="440"/>
           <w:jc w:val="center"/>
@@ -2414,14 +2371,6 @@
         </w:tc>
       </w:tr>
       <w:tr>
-        <w:tblPrEx>
-          <w:tblCellMar>
-            <w:top w:w="0" w:type="dxa"/>
-            <w:left w:w="0" w:type="dxa"/>
-            <w:bottom w:w="0" w:type="dxa"/>
-            <w:right w:w="0" w:type="dxa"/>
-          </w:tblCellMar>
-        </w:tblPrEx>
         <w:trPr>
           <w:trHeight w:val="1030"/>
           <w:jc w:val="center"/>
@@ -2670,12 +2619,6 @@
         </w:tblBorders>
         <w:shd w:val="clear" w:color="auto" w:fill="CED7E7"/>
         <w:tblLayout w:type="fixed"/>
-        <w:tblCellMar>
-          <w:top w:w="0" w:type="dxa"/>
-          <w:left w:w="0" w:type="dxa"/>
-          <w:bottom w:w="0" w:type="dxa"/>
-          <w:right w:w="0" w:type="dxa"/>
-        </w:tblCellMar>
         <w:tblLook w:val="04A0" w:firstRow="1" w:lastRow="0" w:firstColumn="1" w:lastColumn="0" w:noHBand="0" w:noVBand="1"/>
       </w:tblPr>
       <w:tblGrid>
@@ -2685,14 +2628,6 @@
         <w:gridCol w:w="1009"/>
       </w:tblGrid>
       <w:tr>
-        <w:tblPrEx>
-          <w:tblCellMar>
-            <w:top w:w="0" w:type="dxa"/>
-            <w:left w:w="0" w:type="dxa"/>
-            <w:bottom w:w="0" w:type="dxa"/>
-            <w:right w:w="0" w:type="dxa"/>
-          </w:tblCellMar>
-        </w:tblPrEx>
         <w:trPr>
           <w:trHeight w:val="649"/>
         </w:trPr>
@@ -2846,14 +2781,6 @@
         </w:tc>
       </w:tr>
       <w:tr>
-        <w:tblPrEx>
-          <w:tblCellMar>
-            <w:top w:w="0" w:type="dxa"/>
-            <w:left w:w="0" w:type="dxa"/>
-            <w:bottom w:w="0" w:type="dxa"/>
-            <w:right w:w="0" w:type="dxa"/>
-          </w:tblCellMar>
-        </w:tblPrEx>
         <w:trPr>
           <w:trHeight w:val="1787"/>
         </w:trPr>
@@ -3065,14 +2992,6 @@
         </w:tc>
       </w:tr>
       <w:tr>
-        <w:tblPrEx>
-          <w:tblCellMar>
-            <w:top w:w="0" w:type="dxa"/>
-            <w:left w:w="0" w:type="dxa"/>
-            <w:bottom w:w="0" w:type="dxa"/>
-            <w:right w:w="0" w:type="dxa"/>
-          </w:tblCellMar>
-        </w:tblPrEx>
         <w:trPr>
           <w:trHeight w:val="350"/>
         </w:trPr>
@@ -3207,14 +3126,6 @@
         </w:tc>
       </w:tr>
       <w:tr>
-        <w:tblPrEx>
-          <w:tblCellMar>
-            <w:top w:w="0" w:type="dxa"/>
-            <w:left w:w="0" w:type="dxa"/>
-            <w:bottom w:w="0" w:type="dxa"/>
-            <w:right w:w="0" w:type="dxa"/>
-          </w:tblCellMar>
-        </w:tblPrEx>
         <w:trPr>
           <w:trHeight w:val="2511"/>
         </w:trPr>
@@ -3949,12 +3860,6 @@
         </w:tblBorders>
         <w:shd w:val="clear" w:color="auto" w:fill="CED7E7"/>
         <w:tblLayout w:type="fixed"/>
-        <w:tblCellMar>
-          <w:top w:w="0" w:type="dxa"/>
-          <w:left w:w="0" w:type="dxa"/>
-          <w:bottom w:w="0" w:type="dxa"/>
-          <w:right w:w="0" w:type="dxa"/>
-        </w:tblCellMar>
         <w:tblLook w:val="04A0" w:firstRow="1" w:lastRow="0" w:firstColumn="1" w:lastColumn="0" w:noHBand="0" w:noVBand="1"/>
       </w:tblPr>
       <w:tblGrid>
@@ -3964,14 +3869,6 @@
         <w:gridCol w:w="1046"/>
       </w:tblGrid>
       <w:tr>
-        <w:tblPrEx>
-          <w:tblCellMar>
-            <w:top w:w="0" w:type="dxa"/>
-            <w:left w:w="0" w:type="dxa"/>
-            <w:bottom w:w="0" w:type="dxa"/>
-            <w:right w:w="0" w:type="dxa"/>
-          </w:tblCellMar>
-        </w:tblPrEx>
         <w:trPr>
           <w:trHeight w:val="649"/>
         </w:trPr>
@@ -4125,14 +4022,6 @@
         </w:tc>
       </w:tr>
       <w:tr>
-        <w:tblPrEx>
-          <w:tblCellMar>
-            <w:top w:w="0" w:type="dxa"/>
-            <w:left w:w="0" w:type="dxa"/>
-            <w:bottom w:w="0" w:type="dxa"/>
-            <w:right w:w="0" w:type="dxa"/>
-          </w:tblCellMar>
-        </w:tblPrEx>
         <w:trPr>
           <w:trHeight w:val="440"/>
         </w:trPr>
@@ -4267,14 +4156,6 @@
         </w:tc>
       </w:tr>
       <w:tr>
-        <w:tblPrEx>
-          <w:tblCellMar>
-            <w:top w:w="0" w:type="dxa"/>
-            <w:left w:w="0" w:type="dxa"/>
-            <w:bottom w:w="0" w:type="dxa"/>
-            <w:right w:w="0" w:type="dxa"/>
-          </w:tblCellMar>
-        </w:tblPrEx>
         <w:trPr>
           <w:trHeight w:val="440"/>
         </w:trPr>
@@ -4409,14 +4290,6 @@
         </w:tc>
       </w:tr>
       <w:tr>
-        <w:tblPrEx>
-          <w:tblCellMar>
-            <w:top w:w="0" w:type="dxa"/>
-            <w:left w:w="0" w:type="dxa"/>
-            <w:bottom w:w="0" w:type="dxa"/>
-            <w:right w:w="0" w:type="dxa"/>
-          </w:tblCellMar>
-        </w:tblPrEx>
         <w:trPr>
           <w:trHeight w:val="440"/>
         </w:trPr>
@@ -4551,14 +4424,6 @@
         </w:tc>
       </w:tr>
       <w:tr>
-        <w:tblPrEx>
-          <w:tblCellMar>
-            <w:top w:w="0" w:type="dxa"/>
-            <w:left w:w="0" w:type="dxa"/>
-            <w:bottom w:w="0" w:type="dxa"/>
-            <w:right w:w="0" w:type="dxa"/>
-          </w:tblCellMar>
-        </w:tblPrEx>
         <w:trPr>
           <w:trHeight w:val="1240"/>
         </w:trPr>
@@ -4712,14 +4577,6 @@
         </w:tc>
       </w:tr>
       <w:tr>
-        <w:tblPrEx>
-          <w:tblCellMar>
-            <w:top w:w="0" w:type="dxa"/>
-            <w:left w:w="0" w:type="dxa"/>
-            <w:bottom w:w="0" w:type="dxa"/>
-            <w:right w:w="0" w:type="dxa"/>
-          </w:tblCellMar>
-        </w:tblPrEx>
         <w:trPr>
           <w:trHeight w:val="668"/>
         </w:trPr>
@@ -4855,14 +4712,6 @@
         </w:tc>
       </w:tr>
       <w:tr>
-        <w:tblPrEx>
-          <w:tblCellMar>
-            <w:top w:w="0" w:type="dxa"/>
-            <w:left w:w="0" w:type="dxa"/>
-            <w:bottom w:w="0" w:type="dxa"/>
-            <w:right w:w="0" w:type="dxa"/>
-          </w:tblCellMar>
-        </w:tblPrEx>
         <w:trPr>
           <w:trHeight w:val="440"/>
         </w:trPr>
@@ -4997,14 +4846,6 @@
         </w:tc>
       </w:tr>
       <w:tr>
-        <w:tblPrEx>
-          <w:tblCellMar>
-            <w:top w:w="0" w:type="dxa"/>
-            <w:left w:w="0" w:type="dxa"/>
-            <w:bottom w:w="0" w:type="dxa"/>
-            <w:right w:w="0" w:type="dxa"/>
-          </w:tblCellMar>
-        </w:tblPrEx>
         <w:trPr>
           <w:trHeight w:val="440"/>
         </w:trPr>
@@ -5249,12 +5090,6 @@
         </w:tblBorders>
         <w:shd w:val="clear" w:color="auto" w:fill="CED7E7"/>
         <w:tblLayout w:type="fixed"/>
-        <w:tblCellMar>
-          <w:top w:w="0" w:type="dxa"/>
-          <w:left w:w="0" w:type="dxa"/>
-          <w:bottom w:w="0" w:type="dxa"/>
-          <w:right w:w="0" w:type="dxa"/>
-        </w:tblCellMar>
         <w:tblLook w:val="04A0" w:firstRow="1" w:lastRow="0" w:firstColumn="1" w:lastColumn="0" w:noHBand="0" w:noVBand="1"/>
       </w:tblPr>
       <w:tblGrid>
@@ -5264,14 +5099,6 @@
         <w:gridCol w:w="1009"/>
       </w:tblGrid>
       <w:tr>
-        <w:tblPrEx>
-          <w:tblCellMar>
-            <w:top w:w="0" w:type="dxa"/>
-            <w:left w:w="0" w:type="dxa"/>
-            <w:bottom w:w="0" w:type="dxa"/>
-            <w:right w:w="0" w:type="dxa"/>
-          </w:tblCellMar>
-        </w:tblPrEx>
         <w:trPr>
           <w:trHeight w:val="649"/>
         </w:trPr>
@@ -5425,14 +5252,6 @@
         </w:tc>
       </w:tr>
       <w:tr>
-        <w:tblPrEx>
-          <w:tblCellMar>
-            <w:top w:w="0" w:type="dxa"/>
-            <w:left w:w="0" w:type="dxa"/>
-            <w:bottom w:w="0" w:type="dxa"/>
-            <w:right w:w="0" w:type="dxa"/>
-          </w:tblCellMar>
-        </w:tblPrEx>
         <w:trPr>
           <w:trHeight w:val="1787"/>
         </w:trPr>
@@ -5643,14 +5462,6 @@
         </w:tc>
       </w:tr>
       <w:tr>
-        <w:tblPrEx>
-          <w:tblCellMar>
-            <w:top w:w="0" w:type="dxa"/>
-            <w:left w:w="0" w:type="dxa"/>
-            <w:bottom w:w="0" w:type="dxa"/>
-            <w:right w:w="0" w:type="dxa"/>
-          </w:tblCellMar>
-        </w:tblPrEx>
         <w:trPr>
           <w:trHeight w:val="350"/>
         </w:trPr>
@@ -5785,14 +5596,6 @@
         </w:tc>
       </w:tr>
       <w:tr>
-        <w:tblPrEx>
-          <w:tblCellMar>
-            <w:top w:w="0" w:type="dxa"/>
-            <w:left w:w="0" w:type="dxa"/>
-            <w:bottom w:w="0" w:type="dxa"/>
-            <w:right w:w="0" w:type="dxa"/>
-          </w:tblCellMar>
-        </w:tblPrEx>
         <w:trPr>
           <w:trHeight w:val="2511"/>
         </w:trPr>
@@ -6526,12 +6329,6 @@
         </w:tblBorders>
         <w:shd w:val="clear" w:color="auto" w:fill="CED7E7"/>
         <w:tblLayout w:type="fixed"/>
-        <w:tblCellMar>
-          <w:top w:w="0" w:type="dxa"/>
-          <w:left w:w="0" w:type="dxa"/>
-          <w:bottom w:w="0" w:type="dxa"/>
-          <w:right w:w="0" w:type="dxa"/>
-        </w:tblCellMar>
         <w:tblLook w:val="04A0" w:firstRow="1" w:lastRow="0" w:firstColumn="1" w:lastColumn="0" w:noHBand="0" w:noVBand="1"/>
       </w:tblPr>
       <w:tblGrid>
@@ -6541,14 +6338,6 @@
         <w:gridCol w:w="939"/>
       </w:tblGrid>
       <w:tr>
-        <w:tblPrEx>
-          <w:tblCellMar>
-            <w:top w:w="0" w:type="dxa"/>
-            <w:left w:w="0" w:type="dxa"/>
-            <w:bottom w:w="0" w:type="dxa"/>
-            <w:right w:w="0" w:type="dxa"/>
-          </w:tblCellMar>
-        </w:tblPrEx>
         <w:trPr>
           <w:trHeight w:val="649"/>
         </w:trPr>
@@ -6702,14 +6491,6 @@
         </w:tc>
       </w:tr>
       <w:tr>
-        <w:tblPrEx>
-          <w:tblCellMar>
-            <w:top w:w="0" w:type="dxa"/>
-            <w:left w:w="0" w:type="dxa"/>
-            <w:bottom w:w="0" w:type="dxa"/>
-            <w:right w:w="0" w:type="dxa"/>
-          </w:tblCellMar>
-        </w:tblPrEx>
         <w:trPr>
           <w:trHeight w:val="440"/>
         </w:trPr>
@@ -6844,14 +6625,6 @@
         </w:tc>
       </w:tr>
       <w:tr>
-        <w:tblPrEx>
-          <w:tblCellMar>
-            <w:top w:w="0" w:type="dxa"/>
-            <w:left w:w="0" w:type="dxa"/>
-            <w:bottom w:w="0" w:type="dxa"/>
-            <w:right w:w="0" w:type="dxa"/>
-          </w:tblCellMar>
-        </w:tblPrEx>
         <w:trPr>
           <w:trHeight w:val="440"/>
         </w:trPr>
@@ -6986,14 +6759,6 @@
         </w:tc>
       </w:tr>
       <w:tr>
-        <w:tblPrEx>
-          <w:tblCellMar>
-            <w:top w:w="0" w:type="dxa"/>
-            <w:left w:w="0" w:type="dxa"/>
-            <w:bottom w:w="0" w:type="dxa"/>
-            <w:right w:w="0" w:type="dxa"/>
-          </w:tblCellMar>
-        </w:tblPrEx>
         <w:trPr>
           <w:trHeight w:val="440"/>
         </w:trPr>
@@ -7128,14 +6893,6 @@
         </w:tc>
       </w:tr>
       <w:tr>
-        <w:tblPrEx>
-          <w:tblCellMar>
-            <w:top w:w="0" w:type="dxa"/>
-            <w:left w:w="0" w:type="dxa"/>
-            <w:bottom w:w="0" w:type="dxa"/>
-            <w:right w:w="0" w:type="dxa"/>
-          </w:tblCellMar>
-        </w:tblPrEx>
         <w:trPr>
           <w:trHeight w:val="668"/>
         </w:trPr>
@@ -7270,14 +7027,6 @@
         </w:tc>
       </w:tr>
       <w:tr>
-        <w:tblPrEx>
-          <w:tblCellMar>
-            <w:top w:w="0" w:type="dxa"/>
-            <w:left w:w="0" w:type="dxa"/>
-            <w:bottom w:w="0" w:type="dxa"/>
-            <w:right w:w="0" w:type="dxa"/>
-          </w:tblCellMar>
-        </w:tblPrEx>
         <w:trPr>
           <w:trHeight w:val="5783"/>
         </w:trPr>
@@ -7789,14 +7538,6 @@
         </w:tc>
       </w:tr>
       <w:tr>
-        <w:tblPrEx>
-          <w:tblCellMar>
-            <w:top w:w="0" w:type="dxa"/>
-            <w:left w:w="0" w:type="dxa"/>
-            <w:bottom w:w="0" w:type="dxa"/>
-            <w:right w:w="0" w:type="dxa"/>
-          </w:tblCellMar>
-        </w:tblPrEx>
         <w:trPr>
           <w:trHeight w:val="852"/>
         </w:trPr>
@@ -7931,14 +7672,6 @@
         </w:tc>
       </w:tr>
       <w:tr>
-        <w:tblPrEx>
-          <w:tblCellMar>
-            <w:top w:w="0" w:type="dxa"/>
-            <w:left w:w="0" w:type="dxa"/>
-            <w:bottom w:w="0" w:type="dxa"/>
-            <w:right w:w="0" w:type="dxa"/>
-          </w:tblCellMar>
-        </w:tblPrEx>
         <w:trPr>
           <w:trHeight w:val="1580"/>
         </w:trPr>
@@ -8081,14 +7814,6 @@
         </w:tc>
       </w:tr>
       <w:tr>
-        <w:tblPrEx>
-          <w:tblCellMar>
-            <w:top w:w="0" w:type="dxa"/>
-            <w:left w:w="0" w:type="dxa"/>
-            <w:bottom w:w="0" w:type="dxa"/>
-            <w:right w:w="0" w:type="dxa"/>
-          </w:tblCellMar>
-        </w:tblPrEx>
         <w:trPr>
           <w:trHeight w:val="852"/>
         </w:trPr>
@@ -8507,12 +8232,6 @@
         </w:tblBorders>
         <w:shd w:val="clear" w:color="auto" w:fill="CED7E7"/>
         <w:tblLayout w:type="fixed"/>
-        <w:tblCellMar>
-          <w:top w:w="0" w:type="dxa"/>
-          <w:left w:w="0" w:type="dxa"/>
-          <w:bottom w:w="0" w:type="dxa"/>
-          <w:right w:w="0" w:type="dxa"/>
-        </w:tblCellMar>
         <w:tblLook w:val="04A0" w:firstRow="1" w:lastRow="0" w:firstColumn="1" w:lastColumn="0" w:noHBand="0" w:noVBand="1"/>
       </w:tblPr>
       <w:tblGrid>
@@ -8522,14 +8241,6 @@
         <w:gridCol w:w="1046"/>
       </w:tblGrid>
       <w:tr>
-        <w:tblPrEx>
-          <w:tblCellMar>
-            <w:top w:w="0" w:type="dxa"/>
-            <w:left w:w="0" w:type="dxa"/>
-            <w:bottom w:w="0" w:type="dxa"/>
-            <w:right w:w="0" w:type="dxa"/>
-          </w:tblCellMar>
-        </w:tblPrEx>
         <w:trPr>
           <w:trHeight w:val="649"/>
         </w:trPr>
@@ -8683,14 +8394,6 @@
         </w:tc>
       </w:tr>
       <w:tr>
-        <w:tblPrEx>
-          <w:tblCellMar>
-            <w:top w:w="0" w:type="dxa"/>
-            <w:left w:w="0" w:type="dxa"/>
-            <w:bottom w:w="0" w:type="dxa"/>
-            <w:right w:w="0" w:type="dxa"/>
-          </w:tblCellMar>
-        </w:tblPrEx>
         <w:trPr>
           <w:trHeight w:val="440"/>
         </w:trPr>
@@ -8825,14 +8528,6 @@
         </w:tc>
       </w:tr>
       <w:tr>
-        <w:tblPrEx>
-          <w:tblCellMar>
-            <w:top w:w="0" w:type="dxa"/>
-            <w:left w:w="0" w:type="dxa"/>
-            <w:bottom w:w="0" w:type="dxa"/>
-            <w:right w:w="0" w:type="dxa"/>
-          </w:tblCellMar>
-        </w:tblPrEx>
         <w:trPr>
           <w:trHeight w:val="440"/>
         </w:trPr>
@@ -8967,14 +8662,6 @@
         </w:tc>
       </w:tr>
       <w:tr>
-        <w:tblPrEx>
-          <w:tblCellMar>
-            <w:top w:w="0" w:type="dxa"/>
-            <w:left w:w="0" w:type="dxa"/>
-            <w:bottom w:w="0" w:type="dxa"/>
-            <w:right w:w="0" w:type="dxa"/>
-          </w:tblCellMar>
-        </w:tblPrEx>
         <w:trPr>
           <w:trHeight w:val="1030"/>
         </w:trPr>
@@ -9227,12 +8914,6 @@
         </w:tblBorders>
         <w:shd w:val="clear" w:color="auto" w:fill="CED7E7"/>
         <w:tblLayout w:type="fixed"/>
-        <w:tblCellMar>
-          <w:top w:w="0" w:type="dxa"/>
-          <w:left w:w="0" w:type="dxa"/>
-          <w:bottom w:w="0" w:type="dxa"/>
-          <w:right w:w="0" w:type="dxa"/>
-        </w:tblCellMar>
         <w:tblLook w:val="04A0" w:firstRow="1" w:lastRow="0" w:firstColumn="1" w:lastColumn="0" w:noHBand="0" w:noVBand="1"/>
       </w:tblPr>
       <w:tblGrid>
@@ -9242,14 +8923,6 @@
         <w:gridCol w:w="1009"/>
       </w:tblGrid>
       <w:tr>
-        <w:tblPrEx>
-          <w:tblCellMar>
-            <w:top w:w="0" w:type="dxa"/>
-            <w:left w:w="0" w:type="dxa"/>
-            <w:bottom w:w="0" w:type="dxa"/>
-            <w:right w:w="0" w:type="dxa"/>
-          </w:tblCellMar>
-        </w:tblPrEx>
         <w:trPr>
           <w:trHeight w:val="649"/>
         </w:trPr>
@@ -9403,14 +9076,6 @@
         </w:tc>
       </w:tr>
       <w:tr>
-        <w:tblPrEx>
-          <w:tblCellMar>
-            <w:top w:w="0" w:type="dxa"/>
-            <w:left w:w="0" w:type="dxa"/>
-            <w:bottom w:w="0" w:type="dxa"/>
-            <w:right w:w="0" w:type="dxa"/>
-          </w:tblCellMar>
-        </w:tblPrEx>
         <w:trPr>
           <w:trHeight w:val="1478"/>
         </w:trPr>
@@ -9602,14 +9267,6 @@
         </w:tc>
       </w:tr>
       <w:tr>
-        <w:tblPrEx>
-          <w:tblCellMar>
-            <w:top w:w="0" w:type="dxa"/>
-            <w:left w:w="0" w:type="dxa"/>
-            <w:bottom w:w="0" w:type="dxa"/>
-            <w:right w:w="0" w:type="dxa"/>
-          </w:tblCellMar>
-        </w:tblPrEx>
         <w:trPr>
           <w:trHeight w:val="350"/>
         </w:trPr>
@@ -9744,14 +9401,6 @@
         </w:tc>
       </w:tr>
       <w:tr>
-        <w:tblPrEx>
-          <w:tblCellMar>
-            <w:top w:w="0" w:type="dxa"/>
-            <w:left w:w="0" w:type="dxa"/>
-            <w:bottom w:w="0" w:type="dxa"/>
-            <w:right w:w="0" w:type="dxa"/>
-          </w:tblCellMar>
-        </w:tblPrEx>
         <w:trPr>
           <w:trHeight w:val="1650"/>
         </w:trPr>
@@ -10163,12 +9812,6 @@
         </w:tblBorders>
         <w:shd w:val="clear" w:color="auto" w:fill="CED7E7"/>
         <w:tblLayout w:type="fixed"/>
-        <w:tblCellMar>
-          <w:top w:w="0" w:type="dxa"/>
-          <w:left w:w="0" w:type="dxa"/>
-          <w:bottom w:w="0" w:type="dxa"/>
-          <w:right w:w="0" w:type="dxa"/>
-        </w:tblCellMar>
         <w:tblLook w:val="04A0" w:firstRow="1" w:lastRow="0" w:firstColumn="1" w:lastColumn="0" w:noHBand="0" w:noVBand="1"/>
       </w:tblPr>
       <w:tblGrid>
@@ -10178,14 +9821,6 @@
         <w:gridCol w:w="1046"/>
       </w:tblGrid>
       <w:tr>
-        <w:tblPrEx>
-          <w:tblCellMar>
-            <w:top w:w="0" w:type="dxa"/>
-            <w:left w:w="0" w:type="dxa"/>
-            <w:bottom w:w="0" w:type="dxa"/>
-            <w:right w:w="0" w:type="dxa"/>
-          </w:tblCellMar>
-        </w:tblPrEx>
         <w:trPr>
           <w:trHeight w:val="649"/>
         </w:trPr>
@@ -10339,14 +9974,6 @@
         </w:tc>
       </w:tr>
       <w:tr>
-        <w:tblPrEx>
-          <w:tblCellMar>
-            <w:top w:w="0" w:type="dxa"/>
-            <w:left w:w="0" w:type="dxa"/>
-            <w:bottom w:w="0" w:type="dxa"/>
-            <w:right w:w="0" w:type="dxa"/>
-          </w:tblCellMar>
-        </w:tblPrEx>
         <w:trPr>
           <w:trHeight w:val="440"/>
         </w:trPr>
@@ -10481,14 +10108,6 @@
         </w:tc>
       </w:tr>
       <w:tr>
-        <w:tblPrEx>
-          <w:tblCellMar>
-            <w:top w:w="0" w:type="dxa"/>
-            <w:left w:w="0" w:type="dxa"/>
-            <w:bottom w:w="0" w:type="dxa"/>
-            <w:right w:w="0" w:type="dxa"/>
-          </w:tblCellMar>
-        </w:tblPrEx>
         <w:trPr>
           <w:trHeight w:val="440"/>
         </w:trPr>
@@ -10623,14 +10242,6 @@
         </w:tc>
       </w:tr>
       <w:tr>
-        <w:tblPrEx>
-          <w:tblCellMar>
-            <w:top w:w="0" w:type="dxa"/>
-            <w:left w:w="0" w:type="dxa"/>
-            <w:bottom w:w="0" w:type="dxa"/>
-            <w:right w:w="0" w:type="dxa"/>
-          </w:tblCellMar>
-        </w:tblPrEx>
         <w:trPr>
           <w:trHeight w:val="1030"/>
         </w:trPr>
@@ -10773,14 +10384,6 @@
         </w:tc>
       </w:tr>
       <w:tr>
-        <w:tblPrEx>
-          <w:tblCellMar>
-            <w:top w:w="0" w:type="dxa"/>
-            <w:left w:w="0" w:type="dxa"/>
-            <w:bottom w:w="0" w:type="dxa"/>
-            <w:right w:w="0" w:type="dxa"/>
-          </w:tblCellMar>
-        </w:tblPrEx>
         <w:trPr>
           <w:trHeight w:val="690"/>
         </w:trPr>
@@ -11125,12 +10728,6 @@
         </w:tblBorders>
         <w:shd w:val="clear" w:color="auto" w:fill="CED7E7"/>
         <w:tblLayout w:type="fixed"/>
-        <w:tblCellMar>
-          <w:top w:w="0" w:type="dxa"/>
-          <w:left w:w="0" w:type="dxa"/>
-          <w:bottom w:w="0" w:type="dxa"/>
-          <w:right w:w="0" w:type="dxa"/>
-        </w:tblCellMar>
         <w:tblLook w:val="04A0" w:firstRow="1" w:lastRow="0" w:firstColumn="1" w:lastColumn="0" w:noHBand="0" w:noVBand="1"/>
       </w:tblPr>
       <w:tblGrid>
@@ -11140,14 +10737,6 @@
         <w:gridCol w:w="1009"/>
       </w:tblGrid>
       <w:tr>
-        <w:tblPrEx>
-          <w:tblCellMar>
-            <w:top w:w="0" w:type="dxa"/>
-            <w:left w:w="0" w:type="dxa"/>
-            <w:bottom w:w="0" w:type="dxa"/>
-            <w:right w:w="0" w:type="dxa"/>
-          </w:tblCellMar>
-        </w:tblPrEx>
         <w:trPr>
           <w:trHeight w:val="649"/>
         </w:trPr>
@@ -11301,14 +10890,6 @@
         </w:tc>
       </w:tr>
       <w:tr>
-        <w:tblPrEx>
-          <w:tblCellMar>
-            <w:top w:w="0" w:type="dxa"/>
-            <w:left w:w="0" w:type="dxa"/>
-            <w:bottom w:w="0" w:type="dxa"/>
-            <w:right w:w="0" w:type="dxa"/>
-          </w:tblCellMar>
-        </w:tblPrEx>
         <w:trPr>
           <w:trHeight w:val="1478"/>
         </w:trPr>
@@ -11501,14 +11082,6 @@
         </w:tc>
       </w:tr>
       <w:tr>
-        <w:tblPrEx>
-          <w:tblCellMar>
-            <w:top w:w="0" w:type="dxa"/>
-            <w:left w:w="0" w:type="dxa"/>
-            <w:bottom w:w="0" w:type="dxa"/>
-            <w:right w:w="0" w:type="dxa"/>
-          </w:tblCellMar>
-        </w:tblPrEx>
         <w:trPr>
           <w:trHeight w:val="350"/>
         </w:trPr>
@@ -11643,14 +11216,6 @@
         </w:tc>
       </w:tr>
       <w:tr>
-        <w:tblPrEx>
-          <w:tblCellMar>
-            <w:top w:w="0" w:type="dxa"/>
-            <w:left w:w="0" w:type="dxa"/>
-            <w:bottom w:w="0" w:type="dxa"/>
-            <w:right w:w="0" w:type="dxa"/>
-          </w:tblCellMar>
-        </w:tblPrEx>
         <w:trPr>
           <w:trHeight w:val="1900"/>
         </w:trPr>
@@ -12202,12 +11767,6 @@
         </w:tblBorders>
         <w:shd w:val="clear" w:color="auto" w:fill="CED7E7"/>
         <w:tblLayout w:type="fixed"/>
-        <w:tblCellMar>
-          <w:top w:w="0" w:type="dxa"/>
-          <w:left w:w="0" w:type="dxa"/>
-          <w:bottom w:w="0" w:type="dxa"/>
-          <w:right w:w="0" w:type="dxa"/>
-        </w:tblCellMar>
         <w:tblLook w:val="04A0" w:firstRow="1" w:lastRow="0" w:firstColumn="1" w:lastColumn="0" w:noHBand="0" w:noVBand="1"/>
       </w:tblPr>
       <w:tblGrid>
@@ -12217,14 +11776,6 @@
         <w:gridCol w:w="1017"/>
       </w:tblGrid>
       <w:tr>
-        <w:tblPrEx>
-          <w:tblCellMar>
-            <w:top w:w="0" w:type="dxa"/>
-            <w:left w:w="0" w:type="dxa"/>
-            <w:bottom w:w="0" w:type="dxa"/>
-            <w:right w:w="0" w:type="dxa"/>
-          </w:tblCellMar>
-        </w:tblPrEx>
         <w:trPr>
           <w:trHeight w:val="649"/>
         </w:trPr>
@@ -12378,14 +11929,6 @@
         </w:tc>
       </w:tr>
       <w:tr>
-        <w:tblPrEx>
-          <w:tblCellMar>
-            <w:top w:w="0" w:type="dxa"/>
-            <w:left w:w="0" w:type="dxa"/>
-            <w:bottom w:w="0" w:type="dxa"/>
-            <w:right w:w="0" w:type="dxa"/>
-          </w:tblCellMar>
-        </w:tblPrEx>
         <w:trPr>
           <w:trHeight w:val="440"/>
         </w:trPr>
@@ -12520,14 +12063,6 @@
         </w:tc>
       </w:tr>
       <w:tr>
-        <w:tblPrEx>
-          <w:tblCellMar>
-            <w:top w:w="0" w:type="dxa"/>
-            <w:left w:w="0" w:type="dxa"/>
-            <w:bottom w:w="0" w:type="dxa"/>
-            <w:right w:w="0" w:type="dxa"/>
-          </w:tblCellMar>
-        </w:tblPrEx>
         <w:trPr>
           <w:trHeight w:val="440"/>
         </w:trPr>
@@ -12662,14 +12197,6 @@
         </w:tc>
       </w:tr>
       <w:tr>
-        <w:tblPrEx>
-          <w:tblCellMar>
-            <w:top w:w="0" w:type="dxa"/>
-            <w:left w:w="0" w:type="dxa"/>
-            <w:bottom w:w="0" w:type="dxa"/>
-            <w:right w:w="0" w:type="dxa"/>
-          </w:tblCellMar>
-        </w:tblPrEx>
         <w:trPr>
           <w:trHeight w:val="750"/>
         </w:trPr>
@@ -12803,14 +12330,6 @@
         </w:tc>
       </w:tr>
       <w:tr>
-        <w:tblPrEx>
-          <w:tblCellMar>
-            <w:top w:w="0" w:type="dxa"/>
-            <w:left w:w="0" w:type="dxa"/>
-            <w:bottom w:w="0" w:type="dxa"/>
-            <w:right w:w="0" w:type="dxa"/>
-          </w:tblCellMar>
-        </w:tblPrEx>
         <w:trPr>
           <w:trHeight w:val="440"/>
         </w:trPr>
@@ -12956,14 +12475,6 @@
         </w:tc>
       </w:tr>
       <w:tr>
-        <w:tblPrEx>
-          <w:tblCellMar>
-            <w:top w:w="0" w:type="dxa"/>
-            <w:left w:w="0" w:type="dxa"/>
-            <w:bottom w:w="0" w:type="dxa"/>
-            <w:right w:w="0" w:type="dxa"/>
-          </w:tblCellMar>
-        </w:tblPrEx>
         <w:trPr>
           <w:trHeight w:val="1140"/>
         </w:trPr>
@@ -13221,12 +12732,6 @@
         </w:tblBorders>
         <w:shd w:val="clear" w:color="auto" w:fill="CED7E7"/>
         <w:tblLayout w:type="fixed"/>
-        <w:tblCellMar>
-          <w:top w:w="0" w:type="dxa"/>
-          <w:left w:w="0" w:type="dxa"/>
-          <w:bottom w:w="0" w:type="dxa"/>
-          <w:right w:w="0" w:type="dxa"/>
-        </w:tblCellMar>
         <w:tblLook w:val="04A0" w:firstRow="1" w:lastRow="0" w:firstColumn="1" w:lastColumn="0" w:noHBand="0" w:noVBand="1"/>
       </w:tblPr>
       <w:tblGrid>
@@ -13236,14 +12741,6 @@
         <w:gridCol w:w="1009"/>
       </w:tblGrid>
       <w:tr>
-        <w:tblPrEx>
-          <w:tblCellMar>
-            <w:top w:w="0" w:type="dxa"/>
-            <w:left w:w="0" w:type="dxa"/>
-            <w:bottom w:w="0" w:type="dxa"/>
-            <w:right w:w="0" w:type="dxa"/>
-          </w:tblCellMar>
-        </w:tblPrEx>
         <w:trPr>
           <w:trHeight w:val="649"/>
         </w:trPr>
@@ -13397,14 +12894,6 @@
         </w:tc>
       </w:tr>
       <w:tr>
-        <w:tblPrEx>
-          <w:tblCellMar>
-            <w:top w:w="0" w:type="dxa"/>
-            <w:left w:w="0" w:type="dxa"/>
-            <w:bottom w:w="0" w:type="dxa"/>
-            <w:right w:w="0" w:type="dxa"/>
-          </w:tblCellMar>
-        </w:tblPrEx>
         <w:trPr>
           <w:trHeight w:val="1787"/>
         </w:trPr>
@@ -13577,14 +13066,6 @@
         </w:tc>
       </w:tr>
       <w:tr>
-        <w:tblPrEx>
-          <w:tblCellMar>
-            <w:top w:w="0" w:type="dxa"/>
-            <w:left w:w="0" w:type="dxa"/>
-            <w:bottom w:w="0" w:type="dxa"/>
-            <w:right w:w="0" w:type="dxa"/>
-          </w:tblCellMar>
-        </w:tblPrEx>
         <w:trPr>
           <w:trHeight w:val="350"/>
         </w:trPr>
@@ -13718,14 +13199,6 @@
         </w:tc>
       </w:tr>
       <w:tr>
-        <w:tblPrEx>
-          <w:tblCellMar>
-            <w:top w:w="0" w:type="dxa"/>
-            <w:left w:w="0" w:type="dxa"/>
-            <w:bottom w:w="0" w:type="dxa"/>
-            <w:right w:w="0" w:type="dxa"/>
-          </w:tblCellMar>
-        </w:tblPrEx>
         <w:trPr>
           <w:trHeight w:val="350"/>
         </w:trPr>
@@ -14013,12 +13486,6 @@
         </w:tblBorders>
         <w:shd w:val="clear" w:color="auto" w:fill="CED7E7"/>
         <w:tblLayout w:type="fixed"/>
-        <w:tblCellMar>
-          <w:top w:w="0" w:type="dxa"/>
-          <w:left w:w="0" w:type="dxa"/>
-          <w:bottom w:w="0" w:type="dxa"/>
-          <w:right w:w="0" w:type="dxa"/>
-        </w:tblCellMar>
         <w:tblLook w:val="04A0" w:firstRow="1" w:lastRow="0" w:firstColumn="1" w:lastColumn="0" w:noHBand="0" w:noVBand="1"/>
       </w:tblPr>
       <w:tblGrid>
@@ -14028,14 +13495,6 @@
         <w:gridCol w:w="1017"/>
       </w:tblGrid>
       <w:tr>
-        <w:tblPrEx>
-          <w:tblCellMar>
-            <w:top w:w="0" w:type="dxa"/>
-            <w:left w:w="0" w:type="dxa"/>
-            <w:bottom w:w="0" w:type="dxa"/>
-            <w:right w:w="0" w:type="dxa"/>
-          </w:tblCellMar>
-        </w:tblPrEx>
         <w:trPr>
           <w:trHeight w:val="649"/>
         </w:trPr>
@@ -14189,14 +13648,6 @@
         </w:tc>
       </w:tr>
       <w:tr>
-        <w:tblPrEx>
-          <w:tblCellMar>
-            <w:top w:w="0" w:type="dxa"/>
-            <w:left w:w="0" w:type="dxa"/>
-            <w:bottom w:w="0" w:type="dxa"/>
-            <w:right w:w="0" w:type="dxa"/>
-          </w:tblCellMar>
-        </w:tblPrEx>
         <w:trPr>
           <w:trHeight w:val="440"/>
         </w:trPr>
@@ -14329,14 +13780,6 @@
         </w:tc>
       </w:tr>
       <w:tr>
-        <w:tblPrEx>
-          <w:tblCellMar>
-            <w:top w:w="0" w:type="dxa"/>
-            <w:left w:w="0" w:type="dxa"/>
-            <w:bottom w:w="0" w:type="dxa"/>
-            <w:right w:w="0" w:type="dxa"/>
-          </w:tblCellMar>
-        </w:tblPrEx>
         <w:trPr>
           <w:trHeight w:val="440"/>
         </w:trPr>
@@ -14469,14 +13912,6 @@
         </w:tc>
       </w:tr>
       <w:tr>
-        <w:tblPrEx>
-          <w:tblCellMar>
-            <w:top w:w="0" w:type="dxa"/>
-            <w:left w:w="0" w:type="dxa"/>
-            <w:bottom w:w="0" w:type="dxa"/>
-            <w:right w:w="0" w:type="dxa"/>
-          </w:tblCellMar>
-        </w:tblPrEx>
         <w:trPr>
           <w:trHeight w:val="750"/>
         </w:trPr>
@@ -14609,14 +14044,6 @@
         </w:tc>
       </w:tr>
       <w:tr>
-        <w:tblPrEx>
-          <w:tblCellMar>
-            <w:top w:w="0" w:type="dxa"/>
-            <w:left w:w="0" w:type="dxa"/>
-            <w:bottom w:w="0" w:type="dxa"/>
-            <w:right w:w="0" w:type="dxa"/>
-          </w:tblCellMar>
-        </w:tblPrEx>
         <w:trPr>
           <w:trHeight w:val="440"/>
         </w:trPr>
@@ -14749,14 +14176,6 @@
         </w:tc>
       </w:tr>
       <w:tr>
-        <w:tblPrEx>
-          <w:tblCellMar>
-            <w:top w:w="0" w:type="dxa"/>
-            <w:left w:w="0" w:type="dxa"/>
-            <w:bottom w:w="0" w:type="dxa"/>
-            <w:right w:w="0" w:type="dxa"/>
-          </w:tblCellMar>
-        </w:tblPrEx>
         <w:trPr>
           <w:trHeight w:val="1140"/>
         </w:trPr>
@@ -14998,12 +14417,6 @@
         </w:tblBorders>
         <w:shd w:val="clear" w:color="auto" w:fill="CED7E7"/>
         <w:tblLayout w:type="fixed"/>
-        <w:tblCellMar>
-          <w:top w:w="0" w:type="dxa"/>
-          <w:left w:w="0" w:type="dxa"/>
-          <w:bottom w:w="0" w:type="dxa"/>
-          <w:right w:w="0" w:type="dxa"/>
-        </w:tblCellMar>
         <w:tblLook w:val="04A0" w:firstRow="1" w:lastRow="0" w:firstColumn="1" w:lastColumn="0" w:noHBand="0" w:noVBand="1"/>
       </w:tblPr>
       <w:tblGrid>
@@ -15013,14 +14426,6 @@
         <w:gridCol w:w="1009"/>
       </w:tblGrid>
       <w:tr>
-        <w:tblPrEx>
-          <w:tblCellMar>
-            <w:top w:w="0" w:type="dxa"/>
-            <w:left w:w="0" w:type="dxa"/>
-            <w:bottom w:w="0" w:type="dxa"/>
-            <w:right w:w="0" w:type="dxa"/>
-          </w:tblCellMar>
-        </w:tblPrEx>
         <w:trPr>
           <w:trHeight w:val="649"/>
         </w:trPr>
@@ -15174,14 +14579,6 @@
         </w:tc>
       </w:tr>
       <w:tr>
-        <w:tblPrEx>
-          <w:tblCellMar>
-            <w:top w:w="0" w:type="dxa"/>
-            <w:left w:w="0" w:type="dxa"/>
-            <w:bottom w:w="0" w:type="dxa"/>
-            <w:right w:w="0" w:type="dxa"/>
-          </w:tblCellMar>
-        </w:tblPrEx>
         <w:trPr>
           <w:trHeight w:val="1787"/>
         </w:trPr>
@@ -15352,14 +14749,6 @@
         </w:tc>
       </w:tr>
       <w:tr>
-        <w:tblPrEx>
-          <w:tblCellMar>
-            <w:top w:w="0" w:type="dxa"/>
-            <w:left w:w="0" w:type="dxa"/>
-            <w:bottom w:w="0" w:type="dxa"/>
-            <w:right w:w="0" w:type="dxa"/>
-          </w:tblCellMar>
-        </w:tblPrEx>
         <w:trPr>
           <w:trHeight w:val="350"/>
         </w:trPr>
@@ -15495,14 +14884,6 @@
         </w:tc>
       </w:tr>
       <w:tr>
-        <w:tblPrEx>
-          <w:tblCellMar>
-            <w:top w:w="0" w:type="dxa"/>
-            <w:left w:w="0" w:type="dxa"/>
-            <w:bottom w:w="0" w:type="dxa"/>
-            <w:right w:w="0" w:type="dxa"/>
-          </w:tblCellMar>
-        </w:tblPrEx>
         <w:trPr>
           <w:trHeight w:val="350"/>
         </w:trPr>
@@ -15779,12 +15160,6 @@
         </w:tblBorders>
         <w:shd w:val="clear" w:color="auto" w:fill="CED7E7"/>
         <w:tblLayout w:type="fixed"/>
-        <w:tblCellMar>
-          <w:top w:w="0" w:type="dxa"/>
-          <w:left w:w="0" w:type="dxa"/>
-          <w:bottom w:w="0" w:type="dxa"/>
-          <w:right w:w="0" w:type="dxa"/>
-        </w:tblCellMar>
         <w:tblLook w:val="04A0" w:firstRow="1" w:lastRow="0" w:firstColumn="1" w:lastColumn="0" w:noHBand="0" w:noVBand="1"/>
       </w:tblPr>
       <w:tblGrid>
@@ -15794,14 +15169,6 @@
         <w:gridCol w:w="1017"/>
       </w:tblGrid>
       <w:tr>
-        <w:tblPrEx>
-          <w:tblCellMar>
-            <w:top w:w="0" w:type="dxa"/>
-            <w:left w:w="0" w:type="dxa"/>
-            <w:bottom w:w="0" w:type="dxa"/>
-            <w:right w:w="0" w:type="dxa"/>
-          </w:tblCellMar>
-        </w:tblPrEx>
         <w:trPr>
           <w:trHeight w:val="649"/>
         </w:trPr>
@@ -15955,14 +15322,6 @@
         </w:tc>
       </w:tr>
       <w:tr>
-        <w:tblPrEx>
-          <w:tblCellMar>
-            <w:top w:w="0" w:type="dxa"/>
-            <w:left w:w="0" w:type="dxa"/>
-            <w:bottom w:w="0" w:type="dxa"/>
-            <w:right w:w="0" w:type="dxa"/>
-          </w:tblCellMar>
-        </w:tblPrEx>
         <w:trPr>
           <w:trHeight w:val="440"/>
         </w:trPr>
@@ -16095,14 +15454,6 @@
         </w:tc>
       </w:tr>
       <w:tr>
-        <w:tblPrEx>
-          <w:tblCellMar>
-            <w:top w:w="0" w:type="dxa"/>
-            <w:left w:w="0" w:type="dxa"/>
-            <w:bottom w:w="0" w:type="dxa"/>
-            <w:right w:w="0" w:type="dxa"/>
-          </w:tblCellMar>
-        </w:tblPrEx>
         <w:trPr>
           <w:trHeight w:val="440"/>
         </w:trPr>
@@ -16235,14 +15586,6 @@
         </w:tc>
       </w:tr>
       <w:tr>
-        <w:tblPrEx>
-          <w:tblCellMar>
-            <w:top w:w="0" w:type="dxa"/>
-            <w:left w:w="0" w:type="dxa"/>
-            <w:bottom w:w="0" w:type="dxa"/>
-            <w:right w:w="0" w:type="dxa"/>
-          </w:tblCellMar>
-        </w:tblPrEx>
         <w:trPr>
           <w:trHeight w:val="750"/>
         </w:trPr>
@@ -16375,14 +15718,6 @@
         </w:tc>
       </w:tr>
       <w:tr>
-        <w:tblPrEx>
-          <w:tblCellMar>
-            <w:top w:w="0" w:type="dxa"/>
-            <w:left w:w="0" w:type="dxa"/>
-            <w:bottom w:w="0" w:type="dxa"/>
-            <w:right w:w="0" w:type="dxa"/>
-          </w:tblCellMar>
-        </w:tblPrEx>
         <w:trPr>
           <w:trHeight w:val="1054"/>
         </w:trPr>
@@ -16520,14 +15855,6 @@
         </w:tc>
       </w:tr>
       <w:tr>
-        <w:tblPrEx>
-          <w:tblCellMar>
-            <w:top w:w="0" w:type="dxa"/>
-            <w:left w:w="0" w:type="dxa"/>
-            <w:bottom w:w="0" w:type="dxa"/>
-            <w:right w:w="0" w:type="dxa"/>
-          </w:tblCellMar>
-        </w:tblPrEx>
         <w:trPr>
           <w:trHeight w:val="440"/>
         </w:trPr>
@@ -16878,12 +16205,6 @@
         </w:tblBorders>
         <w:shd w:val="clear" w:color="auto" w:fill="CED7E7"/>
         <w:tblLayout w:type="fixed"/>
-        <w:tblCellMar>
-          <w:top w:w="0" w:type="dxa"/>
-          <w:left w:w="0" w:type="dxa"/>
-          <w:bottom w:w="0" w:type="dxa"/>
-          <w:right w:w="0" w:type="dxa"/>
-        </w:tblCellMar>
         <w:tblLook w:val="04A0" w:firstRow="1" w:lastRow="0" w:firstColumn="1" w:lastColumn="0" w:noHBand="0" w:noVBand="1"/>
       </w:tblPr>
       <w:tblGrid>
@@ -16893,14 +16214,6 @@
         <w:gridCol w:w="436"/>
       </w:tblGrid>
       <w:tr>
-        <w:tblPrEx>
-          <w:tblCellMar>
-            <w:top w:w="0" w:type="dxa"/>
-            <w:left w:w="0" w:type="dxa"/>
-            <w:bottom w:w="0" w:type="dxa"/>
-            <w:right w:w="0" w:type="dxa"/>
-          </w:tblCellMar>
-        </w:tblPrEx>
         <w:trPr>
           <w:trHeight w:val="649"/>
         </w:trPr>
@@ -17054,14 +16367,6 @@
         </w:tc>
       </w:tr>
       <w:tr>
-        <w:tblPrEx>
-          <w:tblCellMar>
-            <w:top w:w="0" w:type="dxa"/>
-            <w:left w:w="0" w:type="dxa"/>
-            <w:bottom w:w="0" w:type="dxa"/>
-            <w:right w:w="0" w:type="dxa"/>
-          </w:tblCellMar>
-        </w:tblPrEx>
         <w:trPr>
           <w:trHeight w:val="1787"/>
         </w:trPr>
@@ -17232,14 +16537,6 @@
         </w:tc>
       </w:tr>
       <w:tr>
-        <w:tblPrEx>
-          <w:tblCellMar>
-            <w:top w:w="0" w:type="dxa"/>
-            <w:left w:w="0" w:type="dxa"/>
-            <w:bottom w:w="0" w:type="dxa"/>
-            <w:right w:w="0" w:type="dxa"/>
-          </w:tblCellMar>
-        </w:tblPrEx>
         <w:trPr>
           <w:trHeight w:val="350"/>
         </w:trPr>
@@ -17383,14 +16680,6 @@
         </w:tc>
       </w:tr>
       <w:tr>
-        <w:tblPrEx>
-          <w:tblCellMar>
-            <w:top w:w="0" w:type="dxa"/>
-            <w:left w:w="0" w:type="dxa"/>
-            <w:bottom w:w="0" w:type="dxa"/>
-            <w:right w:w="0" w:type="dxa"/>
-          </w:tblCellMar>
-        </w:tblPrEx>
         <w:trPr>
           <w:trHeight w:val="350"/>
         </w:trPr>
@@ -17415,66 +16704,66 @@
             <w:pPr>
               <w:pStyle w:val="A5"/>
               <w:rPr>
+                <w:rFonts w:ascii="宋体" w:eastAsia="宋体" w:hAnsi="宋体" w:cs="宋体"/>
+                <w:sz w:val="24"/>
+                <w:szCs w:val="24"/>
+                <w:lang w:val="zh-TW" w:eastAsia="zh-TW"/>
+              </w:rPr>
+            </w:pPr>
+            <w:r>
+              <w:rPr>
                 <w:rFonts w:ascii="宋体" w:eastAsia="宋体" w:hAnsi="宋体" w:cs="宋体" w:hint="eastAsia"/>
                 <w:sz w:val="24"/>
                 <w:szCs w:val="24"/>
                 <w:lang w:val="zh-TW" w:eastAsia="zh-TW"/>
               </w:rPr>
+              <w:t>type</w:t>
+            </w:r>
+          </w:p>
+        </w:tc>
+        <w:tc>
+          <w:tcPr>
+            <w:tcW w:w="3703" w:type="dxa"/>
+            <w:tcBorders>
+              <w:top w:val="single" w:sz="4" w:space="0" w:color="000000"/>
+              <w:left w:val="single" w:sz="4" w:space="0" w:color="000000"/>
+              <w:bottom w:val="single" w:sz="4" w:space="0" w:color="000000"/>
+              <w:right w:val="single" w:sz="4" w:space="0" w:color="000000"/>
+            </w:tcBorders>
+            <w:shd w:val="clear" w:color="auto" w:fill="auto"/>
+            <w:tcMar>
+              <w:top w:w="80" w:type="dxa"/>
+              <w:left w:w="80" w:type="dxa"/>
+              <w:bottom w:w="80" w:type="dxa"/>
+              <w:right w:w="80" w:type="dxa"/>
+            </w:tcMar>
+          </w:tcPr>
+          <w:p>
+            <w:pPr>
+              <w:pStyle w:val="A5"/>
+              <w:rPr>
+                <w:rFonts w:ascii="宋体" w:eastAsia="宋体" w:hAnsi="宋体" w:cs="宋体"/>
+                <w:sz w:val="24"/>
+                <w:szCs w:val="24"/>
+                <w:lang w:val="zh-TW" w:eastAsia="zh-TW"/>
+              </w:rPr>
             </w:pPr>
             <w:r>
               <w:rPr>
                 <w:rFonts w:ascii="宋体" w:eastAsia="宋体" w:hAnsi="宋体" w:cs="宋体" w:hint="eastAsia"/>
                 <w:sz w:val="24"/>
                 <w:szCs w:val="24"/>
-                <w:lang w:val="zh-TW" w:eastAsia="zh-TW"/>
-              </w:rPr>
-              <w:t>type</w:t>
-            </w:r>
-          </w:p>
-        </w:tc>
-        <w:tc>
-          <w:tcPr>
-            <w:tcW w:w="3703" w:type="dxa"/>
-            <w:tcBorders>
-              <w:top w:val="single" w:sz="4" w:space="0" w:color="000000"/>
-              <w:left w:val="single" w:sz="4" w:space="0" w:color="000000"/>
-              <w:bottom w:val="single" w:sz="4" w:space="0" w:color="000000"/>
-              <w:right w:val="single" w:sz="4" w:space="0" w:color="000000"/>
-            </w:tcBorders>
-            <w:shd w:val="clear" w:color="auto" w:fill="auto"/>
-            <w:tcMar>
-              <w:top w:w="80" w:type="dxa"/>
-              <w:left w:w="80" w:type="dxa"/>
-              <w:bottom w:w="80" w:type="dxa"/>
-              <w:right w:w="80" w:type="dxa"/>
-            </w:tcMar>
-          </w:tcPr>
-          <w:p>
-            <w:pPr>
-              <w:pStyle w:val="A5"/>
+                <w:lang w:val="zh-TW"/>
+              </w:rPr>
+              <w:t xml:space="preserve">报文实体类型 </w:t>
+            </w:r>
+            <w:r>
               <w:rPr>
                 <w:rFonts w:ascii="宋体" w:eastAsia="宋体" w:hAnsi="宋体" w:cs="宋体" w:hint="eastAsia"/>
                 <w:sz w:val="24"/>
                 <w:szCs w:val="24"/>
                 <w:lang w:val="zh-TW" w:eastAsia="zh-TW"/>
               </w:rPr>
-            </w:pPr>
-            <w:r>
-              <w:rPr>
-                <w:rFonts w:ascii="宋体" w:eastAsia="宋体" w:hAnsi="宋体" w:cs="宋体" w:hint="eastAsia"/>
-                <w:sz w:val="24"/>
-                <w:szCs w:val="24"/>
-                <w:lang w:val="zh-TW"/>
-              </w:rPr>
-              <w:t xml:space="preserve">报文实体类型 </w:t>
-            </w:r>
-            <w:r>
-              <w:rPr>
-                <w:rFonts w:ascii="宋体" w:eastAsia="宋体" w:hAnsi="宋体" w:cs="宋体" w:hint="eastAsia"/>
-                <w:sz w:val="24"/>
-                <w:szCs w:val="24"/>
-                <w:lang w:val="zh-TW" w:eastAsia="zh-TW"/>
-              </w:rPr>
               <w:t>1:交流报文   2:直流报文</w:t>
             </w:r>
           </w:p>
@@ -17499,6 +16788,14 @@
           <w:p>
             <w:pPr>
               <w:pStyle w:val="A5"/>
+              <w:rPr>
+                <w:color w:val="A9B7C6"/>
+                <w:sz w:val="18"/>
+                <w:szCs w:val="18"/>
+                <w:u w:color="A9B7C6"/>
+              </w:rPr>
+            </w:pPr>
+            <w:r>
               <w:rPr>
                 <w:rFonts w:hint="eastAsia"/>
                 <w:color w:val="A9B7C6"/>
@@ -17506,15 +16803,6 @@
                 <w:szCs w:val="18"/>
                 <w:u w:color="A9B7C6"/>
               </w:rPr>
-            </w:pPr>
-            <w:r>
-              <w:rPr>
-                <w:rFonts w:hint="eastAsia"/>
-                <w:color w:val="A9B7C6"/>
-                <w:sz w:val="18"/>
-                <w:szCs w:val="18"/>
-                <w:u w:color="A9B7C6"/>
-              </w:rPr>
               <w:t>int</w:t>
             </w:r>
           </w:p>
@@ -17541,7 +16829,7 @@
               <w:pStyle w:val="A5"/>
               <w:jc w:val="center"/>
               <w:rPr>
-                <w:rFonts w:ascii="宋体" w:eastAsia="宋体" w:hAnsi="宋体" w:cs="宋体" w:hint="eastAsia"/>
+                <w:rFonts w:ascii="宋体" w:eastAsia="宋体" w:hAnsi="宋体" w:cs="宋体"/>
                 <w:lang w:val="zh-TW"/>
               </w:rPr>
             </w:pPr>
@@ -17556,14 +16844,6 @@
         </w:tc>
       </w:tr>
       <w:tr>
-        <w:tblPrEx>
-          <w:tblCellMar>
-            <w:top w:w="0" w:type="dxa"/>
-            <w:left w:w="0" w:type="dxa"/>
-            <w:bottom w:w="0" w:type="dxa"/>
-            <w:right w:w="0" w:type="dxa"/>
-          </w:tblCellMar>
-        </w:tblPrEx>
         <w:trPr>
           <w:trHeight w:val="19472"/>
         </w:trPr>
@@ -17620,67 +16900,58 @@
           <w:p>
             <w:pPr>
               <w:pStyle w:val="A5"/>
+            </w:pPr>
+            <w:r>
               <w:rPr>
                 <w:rFonts w:hint="eastAsia"/>
               </w:rPr>
-            </w:pPr>
+              <w:t>交流报文</w:t>
+            </w:r>
             <w:r>
               <w:rPr>
                 <w:rFonts w:hint="eastAsia"/>
               </w:rPr>
-              <w:t>交流报文</w:t>
+              <w:t xml:space="preserve"> </w:t>
             </w:r>
             <w:r>
               <w:rPr>
                 <w:rFonts w:hint="eastAsia"/>
               </w:rPr>
-              <w:t xml:space="preserve"> </w:t>
+              <w:t>当</w:t>
             </w:r>
             <w:r>
               <w:rPr>
                 <w:rFonts w:hint="eastAsia"/>
               </w:rPr>
-              <w:t>当</w:t>
+              <w:t>type</w:t>
             </w:r>
             <w:r>
               <w:rPr>
                 <w:rFonts w:hint="eastAsia"/>
               </w:rPr>
-              <w:t>type</w:t>
+              <w:t>为</w:t>
             </w:r>
             <w:r>
               <w:rPr>
                 <w:rFonts w:hint="eastAsia"/>
               </w:rPr>
-              <w:t>为</w:t>
+              <w:t>1</w:t>
             </w:r>
             <w:r>
               <w:rPr>
                 <w:rFonts w:hint="eastAsia"/>
               </w:rPr>
-              <w:t>1</w:t>
-            </w:r>
-            <w:r>
-              <w:rPr>
-                <w:rFonts w:hint="eastAsia"/>
-              </w:rPr>
               <w:t>的时候</w:t>
             </w:r>
           </w:p>
           <w:p>
             <w:pPr>
               <w:pStyle w:val="A5"/>
-              <w:rPr>
-                <w:rFonts w:hint="eastAsia"/>
-              </w:rPr>
-            </w:pPr>
-          </w:p>
-          <w:p>
-            <w:pPr>
-              <w:pStyle w:val="A5"/>
-              <w:rPr>
-                <w:rFonts w:hint="eastAsia"/>
-              </w:rPr>
+            </w:pPr>
+          </w:p>
+          <w:p>
+            <w:pPr>
+              <w:pStyle w:val="A5"/>
             </w:pPr>
           </w:p>
           <w:p>
@@ -19945,9 +19216,6 @@
           <w:p>
             <w:pPr>
               <w:pStyle w:val="A5"/>
-              <w:rPr>
-                <w:rFonts w:hint="eastAsia"/>
-              </w:rPr>
             </w:pPr>
           </w:p>
         </w:tc>
@@ -19969,11 +19237,6 @@
             </w:tcMar>
           </w:tcPr>
           <w:p>
-            <w:pPr>
-              <w:rPr>
-                <w:rFonts w:hint="eastAsia"/>
-              </w:rPr>
-            </w:pPr>
             <w:r>
               <w:rPr>
                 <w:rFonts w:hint="eastAsia"/>
@@ -23131,15 +22394,7 @@
               <w:t>;</w:t>
             </w:r>
           </w:p>
-          <w:p>
-            <w:pPr>
-              <w:rPr>
-                <w:rFonts w:hint="eastAsia"/>
-              </w:rPr>
-            </w:pPr>
-            <w:bookmarkStart w:id="0" w:name="_GoBack"/>
-            <w:bookmarkEnd w:id="0"/>
-          </w:p>
+          <w:p/>
         </w:tc>
         <w:tc>
           <w:tcPr>
@@ -23160,6 +22415,8 @@
           </w:tcPr>
           <w:p/>
         </w:tc>
+        <w:bookmarkStart w:id="0" w:name="_GoBack"/>
+        <w:bookmarkEnd w:id="0"/>
       </w:tr>
     </w:tbl>
     <w:p>
@@ -23306,12 +22563,6 @@
         </w:tblBorders>
         <w:shd w:val="clear" w:color="auto" w:fill="CED7E7"/>
         <w:tblLayout w:type="fixed"/>
-        <w:tblCellMar>
-          <w:top w:w="0" w:type="dxa"/>
-          <w:left w:w="0" w:type="dxa"/>
-          <w:bottom w:w="0" w:type="dxa"/>
-          <w:right w:w="0" w:type="dxa"/>
-        </w:tblCellMar>
         <w:tblLook w:val="04A0" w:firstRow="1" w:lastRow="0" w:firstColumn="1" w:lastColumn="0" w:noHBand="0" w:noVBand="1"/>
       </w:tblPr>
       <w:tblGrid>
@@ -23321,14 +22572,6 @@
         <w:gridCol w:w="1017"/>
       </w:tblGrid>
       <w:tr>
-        <w:tblPrEx>
-          <w:tblCellMar>
-            <w:top w:w="0" w:type="dxa"/>
-            <w:left w:w="0" w:type="dxa"/>
-            <w:bottom w:w="0" w:type="dxa"/>
-            <w:right w:w="0" w:type="dxa"/>
-          </w:tblCellMar>
-        </w:tblPrEx>
         <w:trPr>
           <w:trHeight w:val="649"/>
         </w:trPr>
@@ -23482,14 +22725,6 @@
         </w:tc>
       </w:tr>
       <w:tr>
-        <w:tblPrEx>
-          <w:tblCellMar>
-            <w:top w:w="0" w:type="dxa"/>
-            <w:left w:w="0" w:type="dxa"/>
-            <w:bottom w:w="0" w:type="dxa"/>
-            <w:right w:w="0" w:type="dxa"/>
-          </w:tblCellMar>
-        </w:tblPrEx>
         <w:trPr>
           <w:trHeight w:val="440"/>
         </w:trPr>
@@ -23622,14 +22857,6 @@
         </w:tc>
       </w:tr>
       <w:tr>
-        <w:tblPrEx>
-          <w:tblCellMar>
-            <w:top w:w="0" w:type="dxa"/>
-            <w:left w:w="0" w:type="dxa"/>
-            <w:bottom w:w="0" w:type="dxa"/>
-            <w:right w:w="0" w:type="dxa"/>
-          </w:tblCellMar>
-        </w:tblPrEx>
         <w:trPr>
           <w:trHeight w:val="440"/>
         </w:trPr>
@@ -23762,14 +22989,6 @@
         </w:tc>
       </w:tr>
       <w:tr>
-        <w:tblPrEx>
-          <w:tblCellMar>
-            <w:top w:w="0" w:type="dxa"/>
-            <w:left w:w="0" w:type="dxa"/>
-            <w:bottom w:w="0" w:type="dxa"/>
-            <w:right w:w="0" w:type="dxa"/>
-          </w:tblCellMar>
-        </w:tblPrEx>
         <w:trPr>
           <w:trHeight w:val="750"/>
         </w:trPr>
@@ -23902,14 +23121,6 @@
         </w:tc>
       </w:tr>
       <w:tr>
-        <w:tblPrEx>
-          <w:tblCellMar>
-            <w:top w:w="0" w:type="dxa"/>
-            <w:left w:w="0" w:type="dxa"/>
-            <w:bottom w:w="0" w:type="dxa"/>
-            <w:right w:w="0" w:type="dxa"/>
-          </w:tblCellMar>
-        </w:tblPrEx>
         <w:trPr>
           <w:trHeight w:val="440"/>
         </w:trPr>
@@ -24042,14 +23253,6 @@
         </w:tc>
       </w:tr>
       <w:tr>
-        <w:tblPrEx>
-          <w:tblCellMar>
-            <w:top w:w="0" w:type="dxa"/>
-            <w:left w:w="0" w:type="dxa"/>
-            <w:bottom w:w="0" w:type="dxa"/>
-            <w:right w:w="0" w:type="dxa"/>
-          </w:tblCellMar>
-        </w:tblPrEx>
         <w:trPr>
           <w:trHeight w:val="350"/>
         </w:trPr>
@@ -24181,14 +23384,6 @@
         </w:tc>
       </w:tr>
       <w:tr>
-        <w:tblPrEx>
-          <w:tblCellMar>
-            <w:top w:w="0" w:type="dxa"/>
-            <w:left w:w="0" w:type="dxa"/>
-            <w:bottom w:w="0" w:type="dxa"/>
-            <w:right w:w="0" w:type="dxa"/>
-          </w:tblCellMar>
-        </w:tblPrEx>
         <w:trPr>
           <w:trHeight w:val="1041"/>
         </w:trPr>
@@ -24505,12 +23700,6 @@
         </w:tblBorders>
         <w:shd w:val="clear" w:color="auto" w:fill="CED7E7"/>
         <w:tblLayout w:type="fixed"/>
-        <w:tblCellMar>
-          <w:top w:w="0" w:type="dxa"/>
-          <w:left w:w="0" w:type="dxa"/>
-          <w:bottom w:w="0" w:type="dxa"/>
-          <w:right w:w="0" w:type="dxa"/>
-        </w:tblCellMar>
         <w:tblLook w:val="04A0" w:firstRow="1" w:lastRow="0" w:firstColumn="1" w:lastColumn="0" w:noHBand="0" w:noVBand="1"/>
       </w:tblPr>
       <w:tblGrid>
@@ -24520,14 +23709,6 @@
         <w:gridCol w:w="1009"/>
       </w:tblGrid>
       <w:tr>
-        <w:tblPrEx>
-          <w:tblCellMar>
-            <w:top w:w="0" w:type="dxa"/>
-            <w:left w:w="0" w:type="dxa"/>
-            <w:bottom w:w="0" w:type="dxa"/>
-            <w:right w:w="0" w:type="dxa"/>
-          </w:tblCellMar>
-        </w:tblPrEx>
         <w:trPr>
           <w:trHeight w:val="649"/>
         </w:trPr>
@@ -24681,14 +23862,6 @@
         </w:tc>
       </w:tr>
       <w:tr>
-        <w:tblPrEx>
-          <w:tblCellMar>
-            <w:top w:w="0" w:type="dxa"/>
-            <w:left w:w="0" w:type="dxa"/>
-            <w:bottom w:w="0" w:type="dxa"/>
-            <w:right w:w="0" w:type="dxa"/>
-          </w:tblCellMar>
-        </w:tblPrEx>
         <w:trPr>
           <w:trHeight w:val="1787"/>
         </w:trPr>
@@ -24859,14 +24032,6 @@
         </w:tc>
       </w:tr>
       <w:tr>
-        <w:tblPrEx>
-          <w:tblCellMar>
-            <w:top w:w="0" w:type="dxa"/>
-            <w:left w:w="0" w:type="dxa"/>
-            <w:bottom w:w="0" w:type="dxa"/>
-            <w:right w:w="0" w:type="dxa"/>
-          </w:tblCellMar>
-        </w:tblPrEx>
         <w:trPr>
           <w:trHeight w:val="350"/>
         </w:trPr>
@@ -25002,14 +24167,6 @@
         </w:tc>
       </w:tr>
       <w:tr>
-        <w:tblPrEx>
-          <w:tblCellMar>
-            <w:top w:w="0" w:type="dxa"/>
-            <w:left w:w="0" w:type="dxa"/>
-            <w:bottom w:w="0" w:type="dxa"/>
-            <w:right w:w="0" w:type="dxa"/>
-          </w:tblCellMar>
-        </w:tblPrEx>
         <w:trPr>
           <w:trHeight w:val="350"/>
         </w:trPr>
@@ -25295,12 +24452,6 @@
         </w:tblBorders>
         <w:shd w:val="clear" w:color="auto" w:fill="CED7E7"/>
         <w:tblLayout w:type="fixed"/>
-        <w:tblCellMar>
-          <w:top w:w="0" w:type="dxa"/>
-          <w:left w:w="0" w:type="dxa"/>
-          <w:bottom w:w="0" w:type="dxa"/>
-          <w:right w:w="0" w:type="dxa"/>
-        </w:tblCellMar>
         <w:tblLook w:val="04A0" w:firstRow="1" w:lastRow="0" w:firstColumn="1" w:lastColumn="0" w:noHBand="0" w:noVBand="1"/>
       </w:tblPr>
       <w:tblGrid>
@@ -25310,14 +24461,6 @@
         <w:gridCol w:w="1022"/>
       </w:tblGrid>
       <w:tr>
-        <w:tblPrEx>
-          <w:tblCellMar>
-            <w:top w:w="0" w:type="dxa"/>
-            <w:left w:w="0" w:type="dxa"/>
-            <w:bottom w:w="0" w:type="dxa"/>
-            <w:right w:w="0" w:type="dxa"/>
-          </w:tblCellMar>
-        </w:tblPrEx>
         <w:trPr>
           <w:trHeight w:val="629"/>
         </w:trPr>
@@ -25471,14 +24614,6 @@
         </w:tc>
       </w:tr>
       <w:tr>
-        <w:tblPrEx>
-          <w:tblCellMar>
-            <w:top w:w="0" w:type="dxa"/>
-            <w:left w:w="0" w:type="dxa"/>
-            <w:bottom w:w="0" w:type="dxa"/>
-            <w:right w:w="0" w:type="dxa"/>
-          </w:tblCellMar>
-        </w:tblPrEx>
         <w:trPr>
           <w:trHeight w:val="420"/>
         </w:trPr>
@@ -25611,14 +24746,6 @@
         </w:tc>
       </w:tr>
       <w:tr>
-        <w:tblPrEx>
-          <w:tblCellMar>
-            <w:top w:w="0" w:type="dxa"/>
-            <w:left w:w="0" w:type="dxa"/>
-            <w:bottom w:w="0" w:type="dxa"/>
-            <w:right w:w="0" w:type="dxa"/>
-          </w:tblCellMar>
-        </w:tblPrEx>
         <w:trPr>
           <w:trHeight w:val="840"/>
         </w:trPr>
@@ -25751,14 +24878,6 @@
         </w:tc>
       </w:tr>
       <w:tr>
-        <w:tblPrEx>
-          <w:tblCellMar>
-            <w:top w:w="0" w:type="dxa"/>
-            <w:left w:w="0" w:type="dxa"/>
-            <w:bottom w:w="0" w:type="dxa"/>
-            <w:right w:w="0" w:type="dxa"/>
-          </w:tblCellMar>
-        </w:tblPrEx>
         <w:trPr>
           <w:trHeight w:val="676"/>
         </w:trPr>
@@ -25891,14 +25010,6 @@
         </w:tc>
       </w:tr>
       <w:tr>
-        <w:tblPrEx>
-          <w:tblCellMar>
-            <w:top w:w="0" w:type="dxa"/>
-            <w:left w:w="0" w:type="dxa"/>
-            <w:bottom w:w="0" w:type="dxa"/>
-            <w:right w:w="0" w:type="dxa"/>
-          </w:tblCellMar>
-        </w:tblPrEx>
         <w:trPr>
           <w:trHeight w:val="832"/>
         </w:trPr>
@@ -26031,14 +25142,6 @@
         </w:tc>
       </w:tr>
       <w:tr>
-        <w:tblPrEx>
-          <w:tblCellMar>
-            <w:top w:w="0" w:type="dxa"/>
-            <w:left w:w="0" w:type="dxa"/>
-            <w:bottom w:w="0" w:type="dxa"/>
-            <w:right w:w="0" w:type="dxa"/>
-          </w:tblCellMar>
-        </w:tblPrEx>
         <w:trPr>
           <w:trHeight w:val="1580"/>
         </w:trPr>
@@ -26340,12 +25443,6 @@
         </w:tblBorders>
         <w:shd w:val="clear" w:color="auto" w:fill="CED7E7"/>
         <w:tblLayout w:type="fixed"/>
-        <w:tblCellMar>
-          <w:top w:w="0" w:type="dxa"/>
-          <w:left w:w="0" w:type="dxa"/>
-          <w:bottom w:w="0" w:type="dxa"/>
-          <w:right w:w="0" w:type="dxa"/>
-        </w:tblCellMar>
         <w:tblLook w:val="04A0" w:firstRow="1" w:lastRow="0" w:firstColumn="1" w:lastColumn="0" w:noHBand="0" w:noVBand="1"/>
       </w:tblPr>
       <w:tblGrid>
@@ -26355,14 +25452,6 @@
         <w:gridCol w:w="936"/>
       </w:tblGrid>
       <w:tr>
-        <w:tblPrEx>
-          <w:tblCellMar>
-            <w:top w:w="0" w:type="dxa"/>
-            <w:left w:w="0" w:type="dxa"/>
-            <w:bottom w:w="0" w:type="dxa"/>
-            <w:right w:w="0" w:type="dxa"/>
-          </w:tblCellMar>
-        </w:tblPrEx>
         <w:trPr>
           <w:trHeight w:val="629"/>
         </w:trPr>
@@ -26522,14 +25611,6 @@
         </w:tc>
       </w:tr>
       <w:tr>
-        <w:tblPrEx>
-          <w:tblCellMar>
-            <w:top w:w="0" w:type="dxa"/>
-            <w:left w:w="0" w:type="dxa"/>
-            <w:bottom w:w="0" w:type="dxa"/>
-            <w:right w:w="0" w:type="dxa"/>
-          </w:tblCellMar>
-        </w:tblPrEx>
         <w:trPr>
           <w:trHeight w:val="350"/>
         </w:trPr>
@@ -26669,14 +25750,6 @@
         </w:tc>
       </w:tr>
       <w:tr>
-        <w:tblPrEx>
-          <w:tblCellMar>
-            <w:top w:w="0" w:type="dxa"/>
-            <w:left w:w="0" w:type="dxa"/>
-            <w:bottom w:w="0" w:type="dxa"/>
-            <w:right w:w="0" w:type="dxa"/>
-          </w:tblCellMar>
-        </w:tblPrEx>
         <w:trPr>
           <w:trHeight w:val="420"/>
         </w:trPr>
@@ -26814,14 +25887,6 @@
         </w:tc>
       </w:tr>
       <w:tr>
-        <w:tblPrEx>
-          <w:tblCellMar>
-            <w:top w:w="0" w:type="dxa"/>
-            <w:left w:w="0" w:type="dxa"/>
-            <w:bottom w:w="0" w:type="dxa"/>
-            <w:right w:w="0" w:type="dxa"/>
-          </w:tblCellMar>
-        </w:tblPrEx>
         <w:trPr>
           <w:trHeight w:val="840"/>
         </w:trPr>
@@ -26958,14 +26023,6 @@
         </w:tc>
       </w:tr>
       <w:tr>
-        <w:tblPrEx>
-          <w:tblCellMar>
-            <w:top w:w="0" w:type="dxa"/>
-            <w:left w:w="0" w:type="dxa"/>
-            <w:bottom w:w="0" w:type="dxa"/>
-            <w:right w:w="0" w:type="dxa"/>
-          </w:tblCellMar>
-        </w:tblPrEx>
         <w:trPr>
           <w:trHeight w:val="676"/>
         </w:trPr>
@@ -27103,14 +26160,6 @@
         </w:tc>
       </w:tr>
       <w:tr>
-        <w:tblPrEx>
-          <w:tblCellMar>
-            <w:top w:w="0" w:type="dxa"/>
-            <w:left w:w="0" w:type="dxa"/>
-            <w:bottom w:w="0" w:type="dxa"/>
-            <w:right w:w="0" w:type="dxa"/>
-          </w:tblCellMar>
-        </w:tblPrEx>
         <w:trPr>
           <w:trHeight w:val="676"/>
         </w:trPr>
@@ -27250,14 +26299,6 @@
         </w:tc>
       </w:tr>
       <w:tr>
-        <w:tblPrEx>
-          <w:tblCellMar>
-            <w:top w:w="0" w:type="dxa"/>
-            <w:left w:w="0" w:type="dxa"/>
-            <w:bottom w:w="0" w:type="dxa"/>
-            <w:right w:w="0" w:type="dxa"/>
-          </w:tblCellMar>
-        </w:tblPrEx>
         <w:trPr>
           <w:trHeight w:val="832"/>
         </w:trPr>
@@ -27394,14 +26435,6 @@
         </w:tc>
       </w:tr>
       <w:tr>
-        <w:tblPrEx>
-          <w:tblCellMar>
-            <w:top w:w="0" w:type="dxa"/>
-            <w:left w:w="0" w:type="dxa"/>
-            <w:bottom w:w="0" w:type="dxa"/>
-            <w:right w:w="0" w:type="dxa"/>
-          </w:tblCellMar>
-        </w:tblPrEx>
         <w:trPr>
           <w:trHeight w:val="1580"/>
         </w:trPr>
@@ -27638,14 +26671,6 @@
         </w:tc>
       </w:tr>
       <w:tr>
-        <w:tblPrEx>
-          <w:tblCellMar>
-            <w:top w:w="0" w:type="dxa"/>
-            <w:left w:w="0" w:type="dxa"/>
-            <w:bottom w:w="0" w:type="dxa"/>
-            <w:right w:w="0" w:type="dxa"/>
-          </w:tblCellMar>
-        </w:tblPrEx>
         <w:trPr>
           <w:trHeight w:val="1100"/>
         </w:trPr>
@@ -28082,12 +27107,6 @@
         </w:tblBorders>
         <w:shd w:val="clear" w:color="auto" w:fill="CED7E7"/>
         <w:tblLayout w:type="fixed"/>
-        <w:tblCellMar>
-          <w:top w:w="0" w:type="dxa"/>
-          <w:left w:w="0" w:type="dxa"/>
-          <w:bottom w:w="0" w:type="dxa"/>
-          <w:right w:w="0" w:type="dxa"/>
-        </w:tblCellMar>
         <w:tblLook w:val="04A0" w:firstRow="1" w:lastRow="0" w:firstColumn="1" w:lastColumn="0" w:noHBand="0" w:noVBand="1"/>
       </w:tblPr>
       <w:tblGrid>
@@ -28097,14 +27116,6 @@
         <w:gridCol w:w="936"/>
       </w:tblGrid>
       <w:tr>
-        <w:tblPrEx>
-          <w:tblCellMar>
-            <w:top w:w="0" w:type="dxa"/>
-            <w:left w:w="0" w:type="dxa"/>
-            <w:bottom w:w="0" w:type="dxa"/>
-            <w:right w:w="0" w:type="dxa"/>
-          </w:tblCellMar>
-        </w:tblPrEx>
         <w:trPr>
           <w:trHeight w:val="629"/>
         </w:trPr>
@@ -28264,14 +27275,6 @@
         </w:tc>
       </w:tr>
       <w:tr>
-        <w:tblPrEx>
-          <w:tblCellMar>
-            <w:top w:w="0" w:type="dxa"/>
-            <w:left w:w="0" w:type="dxa"/>
-            <w:bottom w:w="0" w:type="dxa"/>
-            <w:right w:w="0" w:type="dxa"/>
-          </w:tblCellMar>
-        </w:tblPrEx>
         <w:trPr>
           <w:trHeight w:val="690"/>
         </w:trPr>
@@ -28411,14 +27414,6 @@
         </w:tc>
       </w:tr>
       <w:tr>
-        <w:tblPrEx>
-          <w:tblCellMar>
-            <w:top w:w="0" w:type="dxa"/>
-            <w:left w:w="0" w:type="dxa"/>
-            <w:bottom w:w="0" w:type="dxa"/>
-            <w:right w:w="0" w:type="dxa"/>
-          </w:tblCellMar>
-        </w:tblPrEx>
         <w:trPr>
           <w:trHeight w:val="420"/>
         </w:trPr>
@@ -28555,14 +27550,6 @@
         </w:tc>
       </w:tr>
       <w:tr>
-        <w:tblPrEx>
-          <w:tblCellMar>
-            <w:top w:w="0" w:type="dxa"/>
-            <w:left w:w="0" w:type="dxa"/>
-            <w:bottom w:w="0" w:type="dxa"/>
-            <w:right w:w="0" w:type="dxa"/>
-          </w:tblCellMar>
-        </w:tblPrEx>
         <w:trPr>
           <w:trHeight w:val="840"/>
         </w:trPr>
@@ -28699,14 +27686,6 @@
         </w:tc>
       </w:tr>
       <w:tr>
-        <w:tblPrEx>
-          <w:tblCellMar>
-            <w:top w:w="0" w:type="dxa"/>
-            <w:left w:w="0" w:type="dxa"/>
-            <w:bottom w:w="0" w:type="dxa"/>
-            <w:right w:w="0" w:type="dxa"/>
-          </w:tblCellMar>
-        </w:tblPrEx>
         <w:trPr>
           <w:trHeight w:val="676"/>
         </w:trPr>
@@ -28844,14 +27823,6 @@
         </w:tc>
       </w:tr>
       <w:tr>
-        <w:tblPrEx>
-          <w:tblCellMar>
-            <w:top w:w="0" w:type="dxa"/>
-            <w:left w:w="0" w:type="dxa"/>
-            <w:bottom w:w="0" w:type="dxa"/>
-            <w:right w:w="0" w:type="dxa"/>
-          </w:tblCellMar>
-        </w:tblPrEx>
         <w:trPr>
           <w:trHeight w:val="832"/>
         </w:trPr>
@@ -28989,14 +27960,6 @@
         </w:tc>
       </w:tr>
       <w:tr>
-        <w:tblPrEx>
-          <w:tblCellMar>
-            <w:top w:w="0" w:type="dxa"/>
-            <w:left w:w="0" w:type="dxa"/>
-            <w:bottom w:w="0" w:type="dxa"/>
-            <w:right w:w="0" w:type="dxa"/>
-          </w:tblCellMar>
-        </w:tblPrEx>
         <w:trPr>
           <w:trHeight w:val="1580"/>
         </w:trPr>
@@ -29334,12 +28297,6 @@
         </w:tblBorders>
         <w:shd w:val="clear" w:color="auto" w:fill="CED7E7"/>
         <w:tblLayout w:type="fixed"/>
-        <w:tblCellMar>
-          <w:top w:w="0" w:type="dxa"/>
-          <w:left w:w="0" w:type="dxa"/>
-          <w:bottom w:w="0" w:type="dxa"/>
-          <w:right w:w="0" w:type="dxa"/>
-        </w:tblCellMar>
         <w:tblLook w:val="04A0" w:firstRow="1" w:lastRow="0" w:firstColumn="1" w:lastColumn="0" w:noHBand="0" w:noVBand="1"/>
       </w:tblPr>
       <w:tblGrid>
@@ -29349,14 +28306,6 @@
         <w:gridCol w:w="936"/>
       </w:tblGrid>
       <w:tr>
-        <w:tblPrEx>
-          <w:tblCellMar>
-            <w:top w:w="0" w:type="dxa"/>
-            <w:left w:w="0" w:type="dxa"/>
-            <w:bottom w:w="0" w:type="dxa"/>
-            <w:right w:w="0" w:type="dxa"/>
-          </w:tblCellMar>
-        </w:tblPrEx>
         <w:trPr>
           <w:trHeight w:val="629"/>
         </w:trPr>
@@ -29516,14 +28465,6 @@
         </w:tc>
       </w:tr>
       <w:tr>
-        <w:tblPrEx>
-          <w:tblCellMar>
-            <w:top w:w="0" w:type="dxa"/>
-            <w:left w:w="0" w:type="dxa"/>
-            <w:bottom w:w="0" w:type="dxa"/>
-            <w:right w:w="0" w:type="dxa"/>
-          </w:tblCellMar>
-        </w:tblPrEx>
         <w:trPr>
           <w:trHeight w:val="420"/>
         </w:trPr>
@@ -29660,14 +28601,6 @@
         </w:tc>
       </w:tr>
       <w:tr>
-        <w:tblPrEx>
-          <w:tblCellMar>
-            <w:top w:w="0" w:type="dxa"/>
-            <w:left w:w="0" w:type="dxa"/>
-            <w:bottom w:w="0" w:type="dxa"/>
-            <w:right w:w="0" w:type="dxa"/>
-          </w:tblCellMar>
-        </w:tblPrEx>
         <w:trPr>
           <w:trHeight w:val="840"/>
         </w:trPr>
@@ -29804,14 +28737,6 @@
         </w:tc>
       </w:tr>
       <w:tr>
-        <w:tblPrEx>
-          <w:tblCellMar>
-            <w:top w:w="0" w:type="dxa"/>
-            <w:left w:w="0" w:type="dxa"/>
-            <w:bottom w:w="0" w:type="dxa"/>
-            <w:right w:w="0" w:type="dxa"/>
-          </w:tblCellMar>
-        </w:tblPrEx>
         <w:trPr>
           <w:trHeight w:val="676"/>
         </w:trPr>
@@ -29949,14 +28874,6 @@
         </w:tc>
       </w:tr>
       <w:tr>
-        <w:tblPrEx>
-          <w:tblCellMar>
-            <w:top w:w="0" w:type="dxa"/>
-            <w:left w:w="0" w:type="dxa"/>
-            <w:bottom w:w="0" w:type="dxa"/>
-            <w:right w:w="0" w:type="dxa"/>
-          </w:tblCellMar>
-        </w:tblPrEx>
         <w:trPr>
           <w:trHeight w:val="832"/>
         </w:trPr>
@@ -30093,14 +29010,6 @@
         </w:tc>
       </w:tr>
       <w:tr>
-        <w:tblPrEx>
-          <w:tblCellMar>
-            <w:top w:w="0" w:type="dxa"/>
-            <w:left w:w="0" w:type="dxa"/>
-            <w:bottom w:w="0" w:type="dxa"/>
-            <w:right w:w="0" w:type="dxa"/>
-          </w:tblCellMar>
-        </w:tblPrEx>
         <w:trPr>
           <w:trHeight w:val="1580"/>
         </w:trPr>
@@ -30481,12 +29390,6 @@
         </w:tblBorders>
         <w:shd w:val="clear" w:color="auto" w:fill="CED7E7"/>
         <w:tblLayout w:type="fixed"/>
-        <w:tblCellMar>
-          <w:top w:w="0" w:type="dxa"/>
-          <w:left w:w="0" w:type="dxa"/>
-          <w:bottom w:w="0" w:type="dxa"/>
-          <w:right w:w="0" w:type="dxa"/>
-        </w:tblCellMar>
         <w:tblLook w:val="04A0" w:firstRow="1" w:lastRow="0" w:firstColumn="1" w:lastColumn="0" w:noHBand="0" w:noVBand="1"/>
       </w:tblPr>
       <w:tblGrid>
@@ -30496,14 +29399,6 @@
         <w:gridCol w:w="911"/>
       </w:tblGrid>
       <w:tr>
-        <w:tblPrEx>
-          <w:tblCellMar>
-            <w:top w:w="0" w:type="dxa"/>
-            <w:left w:w="0" w:type="dxa"/>
-            <w:bottom w:w="0" w:type="dxa"/>
-            <w:right w:w="0" w:type="dxa"/>
-          </w:tblCellMar>
-        </w:tblPrEx>
         <w:trPr>
           <w:trHeight w:val="629"/>
         </w:trPr>
@@ -30663,14 +29558,6 @@
         </w:tc>
       </w:tr>
       <w:tr>
-        <w:tblPrEx>
-          <w:tblCellMar>
-            <w:top w:w="0" w:type="dxa"/>
-            <w:left w:w="0" w:type="dxa"/>
-            <w:bottom w:w="0" w:type="dxa"/>
-            <w:right w:w="0" w:type="dxa"/>
-          </w:tblCellMar>
-        </w:tblPrEx>
         <w:trPr>
           <w:trHeight w:val="420"/>
         </w:trPr>
@@ -30812,14 +29699,6 @@
         </w:tc>
       </w:tr>
       <w:tr>
-        <w:tblPrEx>
-          <w:tblCellMar>
-            <w:top w:w="0" w:type="dxa"/>
-            <w:left w:w="0" w:type="dxa"/>
-            <w:bottom w:w="0" w:type="dxa"/>
-            <w:right w:w="0" w:type="dxa"/>
-          </w:tblCellMar>
-        </w:tblPrEx>
         <w:trPr>
           <w:trHeight w:val="420"/>
         </w:trPr>
@@ -30960,14 +29839,6 @@
         </w:tc>
       </w:tr>
       <w:tr>
-        <w:tblPrEx>
-          <w:tblCellMar>
-            <w:top w:w="0" w:type="dxa"/>
-            <w:left w:w="0" w:type="dxa"/>
-            <w:bottom w:w="0" w:type="dxa"/>
-            <w:right w:w="0" w:type="dxa"/>
-          </w:tblCellMar>
-        </w:tblPrEx>
         <w:trPr>
           <w:trHeight w:val="1580"/>
         </w:trPr>
@@ -31162,12 +30033,6 @@
         </w:tblBorders>
         <w:shd w:val="clear" w:color="auto" w:fill="CED7E7"/>
         <w:tblLayout w:type="fixed"/>
-        <w:tblCellMar>
-          <w:top w:w="0" w:type="dxa"/>
-          <w:left w:w="0" w:type="dxa"/>
-          <w:bottom w:w="0" w:type="dxa"/>
-          <w:right w:w="0" w:type="dxa"/>
-        </w:tblCellMar>
         <w:tblLook w:val="04A0" w:firstRow="1" w:lastRow="0" w:firstColumn="1" w:lastColumn="0" w:noHBand="0" w:noVBand="1"/>
       </w:tblPr>
       <w:tblGrid>
@@ -31177,14 +30042,6 @@
         <w:gridCol w:w="1009"/>
       </w:tblGrid>
       <w:tr>
-        <w:tblPrEx>
-          <w:tblCellMar>
-            <w:top w:w="0" w:type="dxa"/>
-            <w:left w:w="0" w:type="dxa"/>
-            <w:bottom w:w="0" w:type="dxa"/>
-            <w:right w:w="0" w:type="dxa"/>
-          </w:tblCellMar>
-        </w:tblPrEx>
         <w:trPr>
           <w:trHeight w:val="649"/>
         </w:trPr>
@@ -31344,14 +30201,6 @@
         </w:tc>
       </w:tr>
       <w:tr>
-        <w:tblPrEx>
-          <w:tblCellMar>
-            <w:top w:w="0" w:type="dxa"/>
-            <w:left w:w="0" w:type="dxa"/>
-            <w:bottom w:w="0" w:type="dxa"/>
-            <w:right w:w="0" w:type="dxa"/>
-          </w:tblCellMar>
-        </w:tblPrEx>
         <w:trPr>
           <w:trHeight w:val="1787"/>
         </w:trPr>
@@ -31533,14 +30382,6 @@
         </w:tc>
       </w:tr>
       <w:tr>
-        <w:tblPrEx>
-          <w:tblCellMar>
-            <w:top w:w="0" w:type="dxa"/>
-            <w:left w:w="0" w:type="dxa"/>
-            <w:bottom w:w="0" w:type="dxa"/>
-            <w:right w:w="0" w:type="dxa"/>
-          </w:tblCellMar>
-        </w:tblPrEx>
         <w:trPr>
           <w:trHeight w:val="350"/>
         </w:trPr>
@@ -31684,14 +30525,6 @@
         </w:tc>
       </w:tr>
       <w:tr>
-        <w:tblPrEx>
-          <w:tblCellMar>
-            <w:top w:w="0" w:type="dxa"/>
-            <w:left w:w="0" w:type="dxa"/>
-            <w:bottom w:w="0" w:type="dxa"/>
-            <w:right w:w="0" w:type="dxa"/>
-          </w:tblCellMar>
-        </w:tblPrEx>
         <w:trPr>
           <w:trHeight w:val="350"/>
         </w:trPr>

--- a/doc/Web层接入文档.docx
+++ b/doc/Web层接入文档.docx
@@ -1,6 +1,6 @@
 
 <file path=word/document.xml><?xml version="1.0" encoding="utf-8"?>
-<w:document xmlns:wpc="http://schemas.microsoft.com/office/word/2010/wordprocessingCanvas" xmlns:mo="http://schemas.microsoft.com/office/mac/office/2008/main" xmlns:mc="http://schemas.openxmlformats.org/markup-compatibility/2006" xmlns:mv="urn:schemas-microsoft-com:mac:vml" xmlns:o="urn:schemas-microsoft-com:office:office" xmlns:r="http://schemas.openxmlformats.org/officeDocument/2006/relationships" xmlns:m="http://schemas.openxmlformats.org/officeDocument/2006/math" xmlns:v="urn:schemas-microsoft-com:vml" xmlns:wp14="http://schemas.microsoft.com/office/word/2010/wordprocessingDrawing" xmlns:wp="http://schemas.openxmlformats.org/drawingml/2006/wordprocessingDrawing" xmlns:w10="urn:schemas-microsoft-com:office:word" xmlns:w="http://schemas.openxmlformats.org/wordprocessingml/2006/main" xmlns:w14="http://schemas.microsoft.com/office/word/2010/wordml" xmlns:w15="http://schemas.microsoft.com/office/word/2012/wordml" xmlns:wpg="http://schemas.microsoft.com/office/word/2010/wordprocessingGroup" xmlns:wpi="http://schemas.microsoft.com/office/word/2010/wordprocessingInk" xmlns:wne="http://schemas.microsoft.com/office/word/2006/wordml" xmlns:wps="http://schemas.microsoft.com/office/word/2010/wordprocessingShape" mc:Ignorable="w14 w15 wp14">
+<w:document xmlns:wpc="http://schemas.microsoft.com/office/word/2010/wordprocessingCanvas" xmlns:mo="http://schemas.microsoft.com/office/mac/office/2008/main" xmlns:mc="http://schemas.openxmlformats.org/markup-compatibility/2006" xmlns:mv="urn:schemas-microsoft-com:mac:vml" xmlns:o="urn:schemas-microsoft-com:office:office" xmlns:r="http://schemas.openxmlformats.org/officeDocument/2006/relationships" xmlns:m="http://schemas.openxmlformats.org/officeDocument/2006/math" xmlns:v="urn:schemas-microsoft-com:vml" xmlns:wp14="http://schemas.microsoft.com/office/word/2010/wordprocessingDrawing" xmlns:wp="http://schemas.openxmlformats.org/drawingml/2006/wordprocessingDrawing" xmlns:w10="urn:schemas-microsoft-com:office:word" xmlns:w="http://schemas.openxmlformats.org/wordprocessingml/2006/main" xmlns:w14="http://schemas.microsoft.com/office/word/2010/wordml" xmlns:wpg="http://schemas.microsoft.com/office/word/2010/wordprocessingGroup" xmlns:wpi="http://schemas.microsoft.com/office/word/2010/wordprocessingInk" xmlns:wne="http://schemas.microsoft.com/office/word/2006/wordml" xmlns:wps="http://schemas.microsoft.com/office/word/2010/wordprocessingShape" mc:Ignorable="w14 wp14">
   <w:body>
     <w:p>
       <w:pPr>
@@ -1446,52 +1446,48 @@
             <w:pPr>
               <w:pStyle w:val="A5"/>
               <w:rPr>
+                <w:color w:val="FF0000"/>
+              </w:rPr>
+            </w:pPr>
+            <w:r>
+              <w:rPr>
                 <w:rFonts w:hint="eastAsia"/>
                 <w:color w:val="FF0000"/>
               </w:rPr>
-            </w:pPr>
+              <w:t>好易充</w:t>
+            </w:r>
             <w:r>
               <w:rPr>
                 <w:rFonts w:hint="eastAsia"/>
                 <w:color w:val="FF0000"/>
               </w:rPr>
-              <w:t>好易充</w:t>
+              <w:t>: 1:A</w:t>
             </w:r>
             <w:r>
               <w:rPr>
                 <w:rFonts w:hint="eastAsia"/>
                 <w:color w:val="FF0000"/>
               </w:rPr>
-              <w:t>: 1:A</w:t>
+              <w:t>枪</w:t>
             </w:r>
             <w:r>
               <w:rPr>
                 <w:rFonts w:hint="eastAsia"/>
                 <w:color w:val="FF0000"/>
               </w:rPr>
-              <w:t>枪</w:t>
+              <w:t xml:space="preserve">  2:B</w:t>
             </w:r>
             <w:r>
               <w:rPr>
                 <w:rFonts w:hint="eastAsia"/>
                 <w:color w:val="FF0000"/>
               </w:rPr>
-              <w:t xml:space="preserve">  2:B</w:t>
-            </w:r>
-            <w:r>
-              <w:rPr>
-                <w:rFonts w:hint="eastAsia"/>
-                <w:color w:val="FF0000"/>
-              </w:rPr>
               <w:t>枪</w:t>
             </w:r>
           </w:p>
           <w:p>
             <w:pPr>
               <w:pStyle w:val="A5"/>
-              <w:rPr>
-                <w:rFonts w:hint="eastAsia"/>
-              </w:rPr>
             </w:pPr>
             <w:r>
               <w:rPr>
@@ -4608,7 +4604,6 @@
                 <w:szCs w:val="24"/>
                 <w:lang w:val="zh-TW" w:eastAsia="zh-TW"/>
               </w:rPr>
-              <w:lastRenderedPageBreak/>
               <w:t>chargeStopCode</w:t>
             </w:r>
           </w:p>
@@ -8175,7 +8170,7 @@
         </w:rPr>
         <w:t>：</w:t>
       </w:r>
-      <w:hyperlink r:id="rId6" w:history="1">
+      <w:hyperlink r:id="rId7" w:history="1">
         <w:r>
           <w:rPr>
             <w:rStyle w:val="Hyperlink0"/>
@@ -9432,7 +9427,6 @@
                 <w:szCs w:val="24"/>
                 <w:lang w:val="zh-TW" w:eastAsia="zh-TW"/>
               </w:rPr>
-              <w:lastRenderedPageBreak/>
               <w:t>data</w:t>
             </w:r>
           </w:p>
@@ -9752,7 +9746,7 @@
         </w:rPr>
         <w:t>：</w:t>
       </w:r>
-      <w:hyperlink r:id="rId7" w:history="1">
+      <w:hyperlink r:id="rId8" w:history="1">
         <w:r>
           <w:rPr>
             <w:rStyle w:val="Hyperlink0"/>
@@ -10921,7 +10915,6 @@
                 <w:szCs w:val="24"/>
                 <w:lang w:val="zh-TW" w:eastAsia="zh-TW"/>
               </w:rPr>
-              <w:lastRenderedPageBreak/>
               <w:t>Status</w:t>
             </w:r>
           </w:p>
@@ -11547,15 +11540,21 @@
               <w:pStyle w:val="A5"/>
             </w:pPr>
             <w:r>
-              <w:t>{"canCharged</w:t>
+              <w:t>{"</w:t>
             </w:r>
             <w:proofErr w:type="gramStart"/>
             <w:r>
-              <w:t>":false</w:t>
+              <w:t>ca</w:t>
+            </w:r>
+            <w:r>
+              <w:t>n</w:t>
+            </w:r>
+            <w:r>
+              <w:t>Charged</w:t>
             </w:r>
             <w:proofErr w:type="gramEnd"/>
             <w:r>
-              <w:t>,"gunStatus":1}</w:t>
+              <w:t>":false,"gunStatus":1}</w:t>
             </w:r>
           </w:p>
         </w:tc>
@@ -14209,7 +14208,6 @@
                 <w:u w:color="FF0000"/>
                 <w:lang w:val="zh-TW" w:eastAsia="zh-TW"/>
               </w:rPr>
-              <w:lastRenderedPageBreak/>
               <w:t>pileType</w:t>
             </w:r>
           </w:p>
@@ -15751,7 +15749,6 @@
                 <w:u w:color="FF0000"/>
                 <w:lang w:val="zh-TW" w:eastAsia="zh-TW"/>
               </w:rPr>
-              <w:lastRenderedPageBreak/>
               <w:t>pileType</w:t>
             </w:r>
           </w:p>
@@ -16875,7 +16872,6 @@
                 <w:szCs w:val="24"/>
                 <w:lang w:val="zh-TW" w:eastAsia="zh-TW"/>
               </w:rPr>
-              <w:lastRenderedPageBreak/>
               <w:t>data</w:t>
             </w:r>
           </w:p>
@@ -17195,7 +17191,23 @@
                 <w:color w:val="9876AA"/>
                 <w:bdr w:val="none" w:sz="0" w:space="0" w:color="auto"/>
               </w:rPr>
-              <w:t>highestAllowVoltage</w:t>
+              <w:t>hig</w:t>
+            </w:r>
+            <w:r>
+              <w:rPr>
+                <w:rFonts w:ascii="Menlo" w:eastAsiaTheme="minorEastAsia" w:hAnsi="Menlo" w:cs="Menlo"/>
+                <w:color w:val="9876AA"/>
+                <w:bdr w:val="none" w:sz="0" w:space="0" w:color="auto"/>
+              </w:rPr>
+              <w:t>h</w:t>
+            </w:r>
+            <w:r>
+              <w:rPr>
+                <w:rFonts w:ascii="Menlo" w:eastAsiaTheme="minorEastAsia" w:hAnsi="Menlo" w:cs="Menlo"/>
+                <w:color w:val="9876AA"/>
+                <w:bdr w:val="none" w:sz="0" w:space="0" w:color="auto"/>
+              </w:rPr>
+              <w:t>estAllowVoltage</w:t>
             </w:r>
             <w:r>
               <w:rPr>
@@ -17323,7 +17335,23 @@
                 <w:color w:val="9876AA"/>
                 <w:bdr w:val="none" w:sz="0" w:space="0" w:color="auto"/>
               </w:rPr>
-              <w:t>highestAllowElectricity</w:t>
+              <w:t>hig</w:t>
+            </w:r>
+            <w:r>
+              <w:rPr>
+                <w:rFonts w:ascii="Menlo" w:eastAsiaTheme="minorEastAsia" w:hAnsi="Menlo" w:cs="Menlo"/>
+                <w:color w:val="9876AA"/>
+                <w:bdr w:val="none" w:sz="0" w:space="0" w:color="auto"/>
+              </w:rPr>
+              <w:t>h</w:t>
+            </w:r>
+            <w:r>
+              <w:rPr>
+                <w:rFonts w:ascii="Menlo" w:eastAsiaTheme="minorEastAsia" w:hAnsi="Menlo" w:cs="Menlo"/>
+                <w:color w:val="9876AA"/>
+                <w:bdr w:val="none" w:sz="0" w:space="0" w:color="auto"/>
+              </w:rPr>
+              <w:t>estAllowElectricity</w:t>
             </w:r>
             <w:r>
               <w:rPr>
@@ -17459,7 +17487,23 @@
                 <w:color w:val="9876AA"/>
                 <w:bdr w:val="none" w:sz="0" w:space="0" w:color="auto"/>
               </w:rPr>
-              <w:t>outputRelayStatus</w:t>
+              <w:t>outputR</w:t>
+            </w:r>
+            <w:r>
+              <w:rPr>
+                <w:rFonts w:ascii="Menlo" w:eastAsiaTheme="minorEastAsia" w:hAnsi="Menlo" w:cs="Menlo"/>
+                <w:color w:val="9876AA"/>
+                <w:bdr w:val="none" w:sz="0" w:space="0" w:color="auto"/>
+              </w:rPr>
+              <w:t>e</w:t>
+            </w:r>
+            <w:r>
+              <w:rPr>
+                <w:rFonts w:ascii="Menlo" w:eastAsiaTheme="minorEastAsia" w:hAnsi="Menlo" w:cs="Menlo"/>
+                <w:color w:val="9876AA"/>
+                <w:bdr w:val="none" w:sz="0" w:space="0" w:color="auto"/>
+              </w:rPr>
+              <w:t>layStatus</w:t>
             </w:r>
             <w:r>
               <w:rPr>
@@ -17707,7 +17751,23 @@
                 <w:color w:val="9876AA"/>
                 <w:bdr w:val="none" w:sz="0" w:space="0" w:color="auto"/>
               </w:rPr>
-              <w:t>activElectricalDegree</w:t>
+              <w:t>a</w:t>
+            </w:r>
+            <w:r>
+              <w:rPr>
+                <w:rFonts w:ascii="Menlo" w:eastAsiaTheme="minorEastAsia" w:hAnsi="Menlo" w:cs="Menlo"/>
+                <w:color w:val="9876AA"/>
+                <w:bdr w:val="none" w:sz="0" w:space="0" w:color="auto"/>
+              </w:rPr>
+              <w:t>c</w:t>
+            </w:r>
+            <w:r>
+              <w:rPr>
+                <w:rFonts w:ascii="Menlo" w:eastAsiaTheme="minorEastAsia" w:hAnsi="Menlo" w:cs="Menlo"/>
+                <w:color w:val="9876AA"/>
+                <w:bdr w:val="none" w:sz="0" w:space="0" w:color="auto"/>
+              </w:rPr>
+              <w:t>tivElectricalDegree</w:t>
             </w:r>
             <w:r>
               <w:rPr>
@@ -17875,7 +17935,23 @@
                 <w:color w:val="9876AA"/>
                 <w:bdr w:val="none" w:sz="0" w:space="0" w:color="auto"/>
               </w:rPr>
-              <w:t>connectBattery</w:t>
+              <w:t>connectBa</w:t>
+            </w:r>
+            <w:r>
+              <w:rPr>
+                <w:rFonts w:ascii="Menlo" w:eastAsiaTheme="minorEastAsia" w:hAnsi="Menlo" w:cs="Menlo"/>
+                <w:color w:val="9876AA"/>
+                <w:bdr w:val="none" w:sz="0" w:space="0" w:color="auto"/>
+              </w:rPr>
+              <w:t>t</w:t>
+            </w:r>
+            <w:r>
+              <w:rPr>
+                <w:rFonts w:ascii="Menlo" w:eastAsiaTheme="minorEastAsia" w:hAnsi="Menlo" w:cs="Menlo"/>
+                <w:color w:val="9876AA"/>
+                <w:bdr w:val="none" w:sz="0" w:space="0" w:color="auto"/>
+              </w:rPr>
+              <w:t>tery</w:t>
             </w:r>
             <w:r>
               <w:rPr>
@@ -18083,7 +18159,23 @@
                 <w:color w:val="9876AA"/>
                 <w:bdr w:val="none" w:sz="0" w:space="0" w:color="auto"/>
               </w:rPr>
-              <w:t>workStatus</w:t>
+              <w:t>wor</w:t>
+            </w:r>
+            <w:r>
+              <w:rPr>
+                <w:rFonts w:ascii="Menlo" w:eastAsiaTheme="minorEastAsia" w:hAnsi="Menlo" w:cs="Menlo"/>
+                <w:color w:val="9876AA"/>
+                <w:bdr w:val="none" w:sz="0" w:space="0" w:color="auto"/>
+              </w:rPr>
+              <w:t>k</w:t>
+            </w:r>
+            <w:r>
+              <w:rPr>
+                <w:rFonts w:ascii="Menlo" w:eastAsiaTheme="minorEastAsia" w:hAnsi="Menlo" w:cs="Menlo"/>
+                <w:color w:val="9876AA"/>
+                <w:bdr w:val="none" w:sz="0" w:space="0" w:color="auto"/>
+              </w:rPr>
+              <w:t>Status</w:t>
             </w:r>
             <w:r>
               <w:rPr>
@@ -18170,7 +18262,6 @@
                 <w:color w:val="629755"/>
                 <w:bdr w:val="none" w:sz="0" w:space="0" w:color="auto"/>
               </w:rPr>
-              <w:lastRenderedPageBreak/>
               <w:t>共</w:t>
             </w:r>
             <w:r>
@@ -18866,7 +18957,23 @@
                 <w:color w:val="9876AA"/>
                 <w:bdr w:val="none" w:sz="0" w:space="0" w:color="auto"/>
               </w:rPr>
-              <w:t>troubleStatus</w:t>
+              <w:t>troubleSt</w:t>
+            </w:r>
+            <w:r>
+              <w:rPr>
+                <w:rFonts w:ascii="Menlo" w:eastAsiaTheme="minorEastAsia" w:hAnsi="Menlo" w:cs="Menlo"/>
+                <w:color w:val="9876AA"/>
+                <w:bdr w:val="none" w:sz="0" w:space="0" w:color="auto"/>
+              </w:rPr>
+              <w:t>a</w:t>
+            </w:r>
+            <w:r>
+              <w:rPr>
+                <w:rFonts w:ascii="Menlo" w:eastAsiaTheme="minorEastAsia" w:hAnsi="Menlo" w:cs="Menlo"/>
+                <w:color w:val="9876AA"/>
+                <w:bdr w:val="none" w:sz="0" w:space="0" w:color="auto"/>
+              </w:rPr>
+              <w:t>tus</w:t>
             </w:r>
             <w:r>
               <w:rPr>
@@ -19034,7 +19141,23 @@
                 <w:color w:val="9876AA"/>
                 <w:bdr w:val="none" w:sz="0" w:space="0" w:color="auto"/>
               </w:rPr>
-              <w:t>currentChargeQuantity</w:t>
+              <w:t>cu</w:t>
+            </w:r>
+            <w:r>
+              <w:rPr>
+                <w:rFonts w:ascii="Menlo" w:eastAsiaTheme="minorEastAsia" w:hAnsi="Menlo" w:cs="Menlo"/>
+                <w:color w:val="9876AA"/>
+                <w:bdr w:val="none" w:sz="0" w:space="0" w:color="auto"/>
+              </w:rPr>
+              <w:t>r</w:t>
+            </w:r>
+            <w:r>
+              <w:rPr>
+                <w:rFonts w:ascii="Menlo" w:eastAsiaTheme="minorEastAsia" w:hAnsi="Menlo" w:cs="Menlo"/>
+                <w:color w:val="9876AA"/>
+                <w:bdr w:val="none" w:sz="0" w:space="0" w:color="auto"/>
+              </w:rPr>
+              <w:t>rentChargeQuantity</w:t>
             </w:r>
             <w:r>
               <w:rPr>
@@ -19241,7 +19364,6 @@
               <w:rPr>
                 <w:rFonts w:hint="eastAsia"/>
               </w:rPr>
-              <w:lastRenderedPageBreak/>
               <w:t>直流报文</w:t>
             </w:r>
             <w:r>
@@ -19780,7 +19902,23 @@
                 <w:color w:val="A9B7C6"/>
                 <w:bdr w:val="none" w:sz="0" w:space="0" w:color="auto"/>
               </w:rPr>
-              <w:t xml:space="preserve">BigDecimal </w:t>
+              <w:t>BigDe</w:t>
+            </w:r>
+            <w:r>
+              <w:rPr>
+                <w:rFonts w:ascii="Menlo" w:eastAsiaTheme="minorEastAsia" w:hAnsi="Menlo" w:cs="Menlo"/>
+                <w:color w:val="A9B7C6"/>
+                <w:bdr w:val="none" w:sz="0" w:space="0" w:color="auto"/>
+              </w:rPr>
+              <w:t>c</w:t>
+            </w:r>
+            <w:r>
+              <w:rPr>
+                <w:rFonts w:ascii="Menlo" w:eastAsiaTheme="minorEastAsia" w:hAnsi="Menlo" w:cs="Menlo"/>
+                <w:color w:val="A9B7C6"/>
+                <w:bdr w:val="none" w:sz="0" w:space="0" w:color="auto"/>
+              </w:rPr>
+              <w:t xml:space="preserve">imal </w:t>
             </w:r>
             <w:r>
               <w:rPr>
@@ -19788,7 +19926,23 @@
                 <w:color w:val="9876AA"/>
                 <w:bdr w:val="none" w:sz="0" w:space="0" w:color="auto"/>
               </w:rPr>
-              <w:t>activElectricalDegree</w:t>
+              <w:t>activEle</w:t>
+            </w:r>
+            <w:r>
+              <w:rPr>
+                <w:rFonts w:ascii="Menlo" w:eastAsiaTheme="minorEastAsia" w:hAnsi="Menlo" w:cs="Menlo"/>
+                <w:color w:val="9876AA"/>
+                <w:bdr w:val="none" w:sz="0" w:space="0" w:color="auto"/>
+              </w:rPr>
+              <w:t>c</w:t>
+            </w:r>
+            <w:r>
+              <w:rPr>
+                <w:rFonts w:ascii="Menlo" w:eastAsiaTheme="minorEastAsia" w:hAnsi="Menlo" w:cs="Menlo"/>
+                <w:color w:val="9876AA"/>
+                <w:bdr w:val="none" w:sz="0" w:space="0" w:color="auto"/>
+              </w:rPr>
+              <w:t>tricalDegree</w:t>
             </w:r>
             <w:r>
               <w:rPr>
@@ -19892,7 +20046,23 @@
                 <w:color w:val="A9B7C6"/>
                 <w:bdr w:val="none" w:sz="0" w:space="0" w:color="auto"/>
               </w:rPr>
-              <w:t xml:space="preserve">BigDecimal </w:t>
+              <w:t>BigDe</w:t>
+            </w:r>
+            <w:r>
+              <w:rPr>
+                <w:rFonts w:ascii="Menlo" w:eastAsiaTheme="minorEastAsia" w:hAnsi="Menlo" w:cs="Menlo"/>
+                <w:color w:val="A9B7C6"/>
+                <w:bdr w:val="none" w:sz="0" w:space="0" w:color="auto"/>
+              </w:rPr>
+              <w:t>c</w:t>
+            </w:r>
+            <w:r>
+              <w:rPr>
+                <w:rFonts w:ascii="Menlo" w:eastAsiaTheme="minorEastAsia" w:hAnsi="Menlo" w:cs="Menlo"/>
+                <w:color w:val="A9B7C6"/>
+                <w:bdr w:val="none" w:sz="0" w:space="0" w:color="auto"/>
+              </w:rPr>
+              <w:t xml:space="preserve">imal </w:t>
             </w:r>
             <w:r>
               <w:rPr>
@@ -19900,7 +20070,23 @@
                 <w:color w:val="9876AA"/>
                 <w:bdr w:val="none" w:sz="0" w:space="0" w:color="auto"/>
               </w:rPr>
-              <w:t>dcAllowVoltage</w:t>
+              <w:t>dcA</w:t>
+            </w:r>
+            <w:r>
+              <w:rPr>
+                <w:rFonts w:ascii="Menlo" w:eastAsiaTheme="minorEastAsia" w:hAnsi="Menlo" w:cs="Menlo"/>
+                <w:color w:val="9876AA"/>
+                <w:bdr w:val="none" w:sz="0" w:space="0" w:color="auto"/>
+              </w:rPr>
+              <w:t>l</w:t>
+            </w:r>
+            <w:r>
+              <w:rPr>
+                <w:rFonts w:ascii="Menlo" w:eastAsiaTheme="minorEastAsia" w:hAnsi="Menlo" w:cs="Menlo"/>
+                <w:color w:val="9876AA"/>
+                <w:bdr w:val="none" w:sz="0" w:space="0" w:color="auto"/>
+              </w:rPr>
+              <w:t>lowVoltage</w:t>
             </w:r>
             <w:r>
               <w:rPr>
@@ -20020,7 +20206,23 @@
                 <w:color w:val="A9B7C6"/>
                 <w:bdr w:val="none" w:sz="0" w:space="0" w:color="auto"/>
               </w:rPr>
-              <w:t xml:space="preserve">BigDecimal </w:t>
+              <w:t>BigDe</w:t>
+            </w:r>
+            <w:r>
+              <w:rPr>
+                <w:rFonts w:ascii="Menlo" w:eastAsiaTheme="minorEastAsia" w:hAnsi="Menlo" w:cs="Menlo"/>
+                <w:color w:val="A9B7C6"/>
+                <w:bdr w:val="none" w:sz="0" w:space="0" w:color="auto"/>
+              </w:rPr>
+              <w:t>c</w:t>
+            </w:r>
+            <w:r>
+              <w:rPr>
+                <w:rFonts w:ascii="Menlo" w:eastAsiaTheme="minorEastAsia" w:hAnsi="Menlo" w:cs="Menlo"/>
+                <w:color w:val="A9B7C6"/>
+                <w:bdr w:val="none" w:sz="0" w:space="0" w:color="auto"/>
+              </w:rPr>
+              <w:t xml:space="preserve">imal </w:t>
             </w:r>
             <w:r>
               <w:rPr>
@@ -20028,7 +20230,23 @@
                 <w:color w:val="9876AA"/>
                 <w:bdr w:val="none" w:sz="0" w:space="0" w:color="auto"/>
               </w:rPr>
-              <w:t>dcAllowElectricity</w:t>
+              <w:t>dcA</w:t>
+            </w:r>
+            <w:r>
+              <w:rPr>
+                <w:rFonts w:ascii="Menlo" w:eastAsiaTheme="minorEastAsia" w:hAnsi="Menlo" w:cs="Menlo"/>
+                <w:color w:val="9876AA"/>
+                <w:bdr w:val="none" w:sz="0" w:space="0" w:color="auto"/>
+              </w:rPr>
+              <w:t>l</w:t>
+            </w:r>
+            <w:r>
+              <w:rPr>
+                <w:rFonts w:ascii="Menlo" w:eastAsiaTheme="minorEastAsia" w:hAnsi="Menlo" w:cs="Menlo"/>
+                <w:color w:val="9876AA"/>
+                <w:bdr w:val="none" w:sz="0" w:space="0" w:color="auto"/>
+              </w:rPr>
+              <w:t>lowElectricity</w:t>
             </w:r>
             <w:r>
               <w:rPr>
@@ -20124,7 +20342,6 @@
                 <w:color w:val="CC7832"/>
                 <w:bdr w:val="none" w:sz="0" w:space="0" w:color="auto"/>
               </w:rPr>
-              <w:lastRenderedPageBreak/>
               <w:t xml:space="preserve">private </w:t>
             </w:r>
             <w:r>
@@ -20133,7 +20350,23 @@
                 <w:color w:val="A9B7C6"/>
                 <w:bdr w:val="none" w:sz="0" w:space="0" w:color="auto"/>
               </w:rPr>
-              <w:t xml:space="preserve">BigDecimal </w:t>
+              <w:t>BigDe</w:t>
+            </w:r>
+            <w:r>
+              <w:rPr>
+                <w:rFonts w:ascii="Menlo" w:eastAsiaTheme="minorEastAsia" w:hAnsi="Menlo" w:cs="Menlo"/>
+                <w:color w:val="A9B7C6"/>
+                <w:bdr w:val="none" w:sz="0" w:space="0" w:color="auto"/>
+              </w:rPr>
+              <w:t>c</w:t>
+            </w:r>
+            <w:r>
+              <w:rPr>
+                <w:rFonts w:ascii="Menlo" w:eastAsiaTheme="minorEastAsia" w:hAnsi="Menlo" w:cs="Menlo"/>
+                <w:color w:val="A9B7C6"/>
+                <w:bdr w:val="none" w:sz="0" w:space="0" w:color="auto"/>
+              </w:rPr>
+              <w:t xml:space="preserve">imal </w:t>
             </w:r>
             <w:r>
               <w:rPr>
@@ -20141,7 +20374,23 @@
                 <w:color w:val="9876AA"/>
                 <w:bdr w:val="none" w:sz="0" w:space="0" w:color="auto"/>
               </w:rPr>
-              <w:t>bmsAllowVoltage</w:t>
+              <w:t>bmsA</w:t>
+            </w:r>
+            <w:r>
+              <w:rPr>
+                <w:rFonts w:ascii="Menlo" w:eastAsiaTheme="minorEastAsia" w:hAnsi="Menlo" w:cs="Menlo"/>
+                <w:color w:val="9876AA"/>
+                <w:bdr w:val="none" w:sz="0" w:space="0" w:color="auto"/>
+              </w:rPr>
+              <w:t>l</w:t>
+            </w:r>
+            <w:r>
+              <w:rPr>
+                <w:rFonts w:ascii="Menlo" w:eastAsiaTheme="minorEastAsia" w:hAnsi="Menlo" w:cs="Menlo"/>
+                <w:color w:val="9876AA"/>
+                <w:bdr w:val="none" w:sz="0" w:space="0" w:color="auto"/>
+              </w:rPr>
+              <w:t>lowVoltage</w:t>
             </w:r>
             <w:r>
               <w:rPr>
@@ -20261,7 +20510,23 @@
                 <w:color w:val="A9B7C6"/>
                 <w:bdr w:val="none" w:sz="0" w:space="0" w:color="auto"/>
               </w:rPr>
-              <w:t xml:space="preserve">BigDecimal </w:t>
+              <w:t>BigDe</w:t>
+            </w:r>
+            <w:r>
+              <w:rPr>
+                <w:rFonts w:ascii="Menlo" w:eastAsiaTheme="minorEastAsia" w:hAnsi="Menlo" w:cs="Menlo"/>
+                <w:color w:val="A9B7C6"/>
+                <w:bdr w:val="none" w:sz="0" w:space="0" w:color="auto"/>
+              </w:rPr>
+              <w:t>c</w:t>
+            </w:r>
+            <w:r>
+              <w:rPr>
+                <w:rFonts w:ascii="Menlo" w:eastAsiaTheme="minorEastAsia" w:hAnsi="Menlo" w:cs="Menlo"/>
+                <w:color w:val="A9B7C6"/>
+                <w:bdr w:val="none" w:sz="0" w:space="0" w:color="auto"/>
+              </w:rPr>
+              <w:t xml:space="preserve">imal </w:t>
             </w:r>
             <w:r>
               <w:rPr>
@@ -20269,7 +20534,23 @@
                 <w:color w:val="9876AA"/>
                 <w:bdr w:val="none" w:sz="0" w:space="0" w:color="auto"/>
               </w:rPr>
-              <w:t>bmsAllowElectricity</w:t>
+              <w:t>bmsA</w:t>
+            </w:r>
+            <w:r>
+              <w:rPr>
+                <w:rFonts w:ascii="Menlo" w:eastAsiaTheme="minorEastAsia" w:hAnsi="Menlo" w:cs="Menlo"/>
+                <w:color w:val="9876AA"/>
+                <w:bdr w:val="none" w:sz="0" w:space="0" w:color="auto"/>
+              </w:rPr>
+              <w:t>l</w:t>
+            </w:r>
+            <w:r>
+              <w:rPr>
+                <w:rFonts w:ascii="Menlo" w:eastAsiaTheme="minorEastAsia" w:hAnsi="Menlo" w:cs="Menlo"/>
+                <w:color w:val="9876AA"/>
+                <w:bdr w:val="none" w:sz="0" w:space="0" w:color="auto"/>
+              </w:rPr>
+              <w:t>lowElectricity</w:t>
             </w:r>
             <w:r>
               <w:rPr>
@@ -20653,7 +20934,23 @@
                 <w:color w:val="A9B7C6"/>
                 <w:bdr w:val="none" w:sz="0" w:space="0" w:color="auto"/>
               </w:rPr>
-              <w:t xml:space="preserve">BigDecimal </w:t>
+              <w:t>BigDe</w:t>
+            </w:r>
+            <w:r>
+              <w:rPr>
+                <w:rFonts w:ascii="Menlo" w:eastAsiaTheme="minorEastAsia" w:hAnsi="Menlo" w:cs="Menlo"/>
+                <w:color w:val="A9B7C6"/>
+                <w:bdr w:val="none" w:sz="0" w:space="0" w:color="auto"/>
+              </w:rPr>
+              <w:t>c</w:t>
+            </w:r>
+            <w:r>
+              <w:rPr>
+                <w:rFonts w:ascii="Menlo" w:eastAsiaTheme="minorEastAsia" w:hAnsi="Menlo" w:cs="Menlo"/>
+                <w:color w:val="A9B7C6"/>
+                <w:bdr w:val="none" w:sz="0" w:space="0" w:color="auto"/>
+              </w:rPr>
+              <w:t xml:space="preserve">imal </w:t>
             </w:r>
             <w:r>
               <w:rPr>
@@ -20661,7 +20958,39 @@
                 <w:color w:val="9876AA"/>
                 <w:bdr w:val="none" w:sz="0" w:space="0" w:color="auto"/>
               </w:rPr>
-              <w:t>singleHighestAllowVoltage</w:t>
+              <w:t>singl</w:t>
+            </w:r>
+            <w:r>
+              <w:rPr>
+                <w:rFonts w:ascii="Menlo" w:eastAsiaTheme="minorEastAsia" w:hAnsi="Menlo" w:cs="Menlo"/>
+                <w:color w:val="9876AA"/>
+                <w:bdr w:val="none" w:sz="0" w:space="0" w:color="auto"/>
+              </w:rPr>
+              <w:t>e</w:t>
+            </w:r>
+            <w:r>
+              <w:rPr>
+                <w:rFonts w:ascii="Menlo" w:eastAsiaTheme="minorEastAsia" w:hAnsi="Menlo" w:cs="Menlo"/>
+                <w:color w:val="9876AA"/>
+                <w:bdr w:val="none" w:sz="0" w:space="0" w:color="auto"/>
+              </w:rPr>
+              <w:t>HighestA</w:t>
+            </w:r>
+            <w:r>
+              <w:rPr>
+                <w:rFonts w:ascii="Menlo" w:eastAsiaTheme="minorEastAsia" w:hAnsi="Menlo" w:cs="Menlo"/>
+                <w:color w:val="9876AA"/>
+                <w:bdr w:val="none" w:sz="0" w:space="0" w:color="auto"/>
+              </w:rPr>
+              <w:t>l</w:t>
+            </w:r>
+            <w:r>
+              <w:rPr>
+                <w:rFonts w:ascii="Menlo" w:eastAsiaTheme="minorEastAsia" w:hAnsi="Menlo" w:cs="Menlo"/>
+                <w:color w:val="9876AA"/>
+                <w:bdr w:val="none" w:sz="0" w:space="0" w:color="auto"/>
+              </w:rPr>
+              <w:t>lowVoltage</w:t>
             </w:r>
             <w:r>
               <w:rPr>
@@ -20733,7 +21062,23 @@
                 <w:color w:val="A9B7C6"/>
                 <w:bdr w:val="none" w:sz="0" w:space="0" w:color="auto"/>
               </w:rPr>
-              <w:t xml:space="preserve">BigDecimal </w:t>
+              <w:t>BigDe</w:t>
+            </w:r>
+            <w:r>
+              <w:rPr>
+                <w:rFonts w:ascii="Menlo" w:eastAsiaTheme="minorEastAsia" w:hAnsi="Menlo" w:cs="Menlo"/>
+                <w:color w:val="A9B7C6"/>
+                <w:bdr w:val="none" w:sz="0" w:space="0" w:color="auto"/>
+              </w:rPr>
+              <w:t>c</w:t>
+            </w:r>
+            <w:r>
+              <w:rPr>
+                <w:rFonts w:ascii="Menlo" w:eastAsiaTheme="minorEastAsia" w:hAnsi="Menlo" w:cs="Menlo"/>
+                <w:color w:val="A9B7C6"/>
+                <w:bdr w:val="none" w:sz="0" w:space="0" w:color="auto"/>
+              </w:rPr>
+              <w:t xml:space="preserve">imal </w:t>
             </w:r>
             <w:r>
               <w:rPr>
@@ -20741,7 +21086,39 @@
                 <w:color w:val="9876AA"/>
                 <w:bdr w:val="none" w:sz="0" w:space="0" w:color="auto"/>
               </w:rPr>
-              <w:t>singleHighestAllowElectricity</w:t>
+              <w:t>singl</w:t>
+            </w:r>
+            <w:r>
+              <w:rPr>
+                <w:rFonts w:ascii="Menlo" w:eastAsiaTheme="minorEastAsia" w:hAnsi="Menlo" w:cs="Menlo"/>
+                <w:color w:val="9876AA"/>
+                <w:bdr w:val="none" w:sz="0" w:space="0" w:color="auto"/>
+              </w:rPr>
+              <w:t>e</w:t>
+            </w:r>
+            <w:r>
+              <w:rPr>
+                <w:rFonts w:ascii="Menlo" w:eastAsiaTheme="minorEastAsia" w:hAnsi="Menlo" w:cs="Menlo"/>
+                <w:color w:val="9876AA"/>
+                <w:bdr w:val="none" w:sz="0" w:space="0" w:color="auto"/>
+              </w:rPr>
+              <w:t>HighestA</w:t>
+            </w:r>
+            <w:r>
+              <w:rPr>
+                <w:rFonts w:ascii="Menlo" w:eastAsiaTheme="minorEastAsia" w:hAnsi="Menlo" w:cs="Menlo"/>
+                <w:color w:val="9876AA"/>
+                <w:bdr w:val="none" w:sz="0" w:space="0" w:color="auto"/>
+              </w:rPr>
+              <w:t>l</w:t>
+            </w:r>
+            <w:r>
+              <w:rPr>
+                <w:rFonts w:ascii="Menlo" w:eastAsiaTheme="minorEastAsia" w:hAnsi="Menlo" w:cs="Menlo"/>
+                <w:color w:val="9876AA"/>
+                <w:bdr w:val="none" w:sz="0" w:space="0" w:color="auto"/>
+              </w:rPr>
+              <w:t>lowElectricity</w:t>
             </w:r>
             <w:r>
               <w:rPr>
@@ -20853,7 +21230,6 @@
                 <w:color w:val="CC7832"/>
                 <w:bdr w:val="none" w:sz="0" w:space="0" w:color="auto"/>
               </w:rPr>
-              <w:lastRenderedPageBreak/>
               <w:t xml:space="preserve">private </w:t>
             </w:r>
             <w:r>
@@ -20862,7 +21238,23 @@
                 <w:color w:val="A9B7C6"/>
                 <w:bdr w:val="none" w:sz="0" w:space="0" w:color="auto"/>
               </w:rPr>
-              <w:t xml:space="preserve">BigDecimal </w:t>
+              <w:t>BigDe</w:t>
+            </w:r>
+            <w:r>
+              <w:rPr>
+                <w:rFonts w:ascii="Menlo" w:eastAsiaTheme="minorEastAsia" w:hAnsi="Menlo" w:cs="Menlo"/>
+                <w:color w:val="A9B7C6"/>
+                <w:bdr w:val="none" w:sz="0" w:space="0" w:color="auto"/>
+              </w:rPr>
+              <w:t>c</w:t>
+            </w:r>
+            <w:r>
+              <w:rPr>
+                <w:rFonts w:ascii="Menlo" w:eastAsiaTheme="minorEastAsia" w:hAnsi="Menlo" w:cs="Menlo"/>
+                <w:color w:val="A9B7C6"/>
+                <w:bdr w:val="none" w:sz="0" w:space="0" w:color="auto"/>
+              </w:rPr>
+              <w:t xml:space="preserve">imal </w:t>
             </w:r>
             <w:r>
               <w:rPr>
@@ -20870,7 +21262,23 @@
                 <w:color w:val="9876AA"/>
                 <w:bdr w:val="none" w:sz="0" w:space="0" w:color="auto"/>
               </w:rPr>
-              <w:t>aCVoltageA</w:t>
+              <w:t>aCVol</w:t>
+            </w:r>
+            <w:r>
+              <w:rPr>
+                <w:rFonts w:ascii="Menlo" w:eastAsiaTheme="minorEastAsia" w:hAnsi="Menlo" w:cs="Menlo"/>
+                <w:color w:val="9876AA"/>
+                <w:bdr w:val="none" w:sz="0" w:space="0" w:color="auto"/>
+              </w:rPr>
+              <w:t>t</w:t>
+            </w:r>
+            <w:r>
+              <w:rPr>
+                <w:rFonts w:ascii="Menlo" w:eastAsiaTheme="minorEastAsia" w:hAnsi="Menlo" w:cs="Menlo"/>
+                <w:color w:val="9876AA"/>
+                <w:bdr w:val="none" w:sz="0" w:space="0" w:color="auto"/>
+              </w:rPr>
+              <w:t>ageA</w:t>
             </w:r>
             <w:r>
               <w:rPr>
@@ -20990,7 +21398,23 @@
                 <w:color w:val="A9B7C6"/>
                 <w:bdr w:val="none" w:sz="0" w:space="0" w:color="auto"/>
               </w:rPr>
-              <w:t xml:space="preserve">BigDecimal </w:t>
+              <w:t>BigDe</w:t>
+            </w:r>
+            <w:r>
+              <w:rPr>
+                <w:rFonts w:ascii="Menlo" w:eastAsiaTheme="minorEastAsia" w:hAnsi="Menlo" w:cs="Menlo"/>
+                <w:color w:val="A9B7C6"/>
+                <w:bdr w:val="none" w:sz="0" w:space="0" w:color="auto"/>
+              </w:rPr>
+              <w:t>c</w:t>
+            </w:r>
+            <w:r>
+              <w:rPr>
+                <w:rFonts w:ascii="Menlo" w:eastAsiaTheme="minorEastAsia" w:hAnsi="Menlo" w:cs="Menlo"/>
+                <w:color w:val="A9B7C6"/>
+                <w:bdr w:val="none" w:sz="0" w:space="0" w:color="auto"/>
+              </w:rPr>
+              <w:t xml:space="preserve">imal </w:t>
             </w:r>
             <w:r>
               <w:rPr>
@@ -20998,7 +21422,23 @@
                 <w:color w:val="9876AA"/>
                 <w:bdr w:val="none" w:sz="0" w:space="0" w:color="auto"/>
               </w:rPr>
-              <w:t>aCVoltageB</w:t>
+              <w:t>aCVol</w:t>
+            </w:r>
+            <w:r>
+              <w:rPr>
+                <w:rFonts w:ascii="Menlo" w:eastAsiaTheme="minorEastAsia" w:hAnsi="Menlo" w:cs="Menlo"/>
+                <w:color w:val="9876AA"/>
+                <w:bdr w:val="none" w:sz="0" w:space="0" w:color="auto"/>
+              </w:rPr>
+              <w:t>t</w:t>
+            </w:r>
+            <w:r>
+              <w:rPr>
+                <w:rFonts w:ascii="Menlo" w:eastAsiaTheme="minorEastAsia" w:hAnsi="Menlo" w:cs="Menlo"/>
+                <w:color w:val="9876AA"/>
+                <w:bdr w:val="none" w:sz="0" w:space="0" w:color="auto"/>
+              </w:rPr>
+              <w:t>ageB</w:t>
             </w:r>
             <w:r>
               <w:rPr>
@@ -21118,7 +21558,23 @@
                 <w:color w:val="A9B7C6"/>
                 <w:bdr w:val="none" w:sz="0" w:space="0" w:color="auto"/>
               </w:rPr>
-              <w:t xml:space="preserve">BigDecimal </w:t>
+              <w:t>BigDe</w:t>
+            </w:r>
+            <w:r>
+              <w:rPr>
+                <w:rFonts w:ascii="Menlo" w:eastAsiaTheme="minorEastAsia" w:hAnsi="Menlo" w:cs="Menlo"/>
+                <w:color w:val="A9B7C6"/>
+                <w:bdr w:val="none" w:sz="0" w:space="0" w:color="auto"/>
+              </w:rPr>
+              <w:t>c</w:t>
+            </w:r>
+            <w:r>
+              <w:rPr>
+                <w:rFonts w:ascii="Menlo" w:eastAsiaTheme="minorEastAsia" w:hAnsi="Menlo" w:cs="Menlo"/>
+                <w:color w:val="A9B7C6"/>
+                <w:bdr w:val="none" w:sz="0" w:space="0" w:color="auto"/>
+              </w:rPr>
+              <w:t xml:space="preserve">imal </w:t>
             </w:r>
             <w:r>
               <w:rPr>
@@ -21126,7 +21582,23 @@
                 <w:color w:val="9876AA"/>
                 <w:bdr w:val="none" w:sz="0" w:space="0" w:color="auto"/>
               </w:rPr>
-              <w:t>aCVoltageC</w:t>
+              <w:t>aCVol</w:t>
+            </w:r>
+            <w:r>
+              <w:rPr>
+                <w:rFonts w:ascii="Menlo" w:eastAsiaTheme="minorEastAsia" w:hAnsi="Menlo" w:cs="Menlo"/>
+                <w:color w:val="9876AA"/>
+                <w:bdr w:val="none" w:sz="0" w:space="0" w:color="auto"/>
+              </w:rPr>
+              <w:t>t</w:t>
+            </w:r>
+            <w:r>
+              <w:rPr>
+                <w:rFonts w:ascii="Menlo" w:eastAsiaTheme="minorEastAsia" w:hAnsi="Menlo" w:cs="Menlo"/>
+                <w:color w:val="9876AA"/>
+                <w:bdr w:val="none" w:sz="0" w:space="0" w:color="auto"/>
+              </w:rPr>
+              <w:t>ageC</w:t>
             </w:r>
             <w:r>
               <w:rPr>
@@ -21246,7 +21718,23 @@
                 <w:color w:val="A9B7C6"/>
                 <w:bdr w:val="none" w:sz="0" w:space="0" w:color="auto"/>
               </w:rPr>
-              <w:t xml:space="preserve">BigDecimal </w:t>
+              <w:t>BigDe</w:t>
+            </w:r>
+            <w:r>
+              <w:rPr>
+                <w:rFonts w:ascii="Menlo" w:eastAsiaTheme="minorEastAsia" w:hAnsi="Menlo" w:cs="Menlo"/>
+                <w:color w:val="A9B7C6"/>
+                <w:bdr w:val="none" w:sz="0" w:space="0" w:color="auto"/>
+              </w:rPr>
+              <w:t>c</w:t>
+            </w:r>
+            <w:r>
+              <w:rPr>
+                <w:rFonts w:ascii="Menlo" w:eastAsiaTheme="minorEastAsia" w:hAnsi="Menlo" w:cs="Menlo"/>
+                <w:color w:val="A9B7C6"/>
+                <w:bdr w:val="none" w:sz="0" w:space="0" w:color="auto"/>
+              </w:rPr>
+              <w:t xml:space="preserve">imal </w:t>
             </w:r>
             <w:r>
               <w:rPr>
@@ -21254,7 +21742,23 @@
                 <w:color w:val="9876AA"/>
                 <w:bdr w:val="none" w:sz="0" w:space="0" w:color="auto"/>
               </w:rPr>
-              <w:t>aCElectricityA</w:t>
+              <w:t>aCEle</w:t>
+            </w:r>
+            <w:r>
+              <w:rPr>
+                <w:rFonts w:ascii="Menlo" w:eastAsiaTheme="minorEastAsia" w:hAnsi="Menlo" w:cs="Menlo"/>
+                <w:color w:val="9876AA"/>
+                <w:bdr w:val="none" w:sz="0" w:space="0" w:color="auto"/>
+              </w:rPr>
+              <w:t>c</w:t>
+            </w:r>
+            <w:r>
+              <w:rPr>
+                <w:rFonts w:ascii="Menlo" w:eastAsiaTheme="minorEastAsia" w:hAnsi="Menlo" w:cs="Menlo"/>
+                <w:color w:val="9876AA"/>
+                <w:bdr w:val="none" w:sz="0" w:space="0" w:color="auto"/>
+              </w:rPr>
+              <w:t>tricityA</w:t>
             </w:r>
             <w:r>
               <w:rPr>
@@ -21374,7 +21878,23 @@
                 <w:color w:val="A9B7C6"/>
                 <w:bdr w:val="none" w:sz="0" w:space="0" w:color="auto"/>
               </w:rPr>
-              <w:t xml:space="preserve">BigDecimal </w:t>
+              <w:t>BigDe</w:t>
+            </w:r>
+            <w:r>
+              <w:rPr>
+                <w:rFonts w:ascii="Menlo" w:eastAsiaTheme="minorEastAsia" w:hAnsi="Menlo" w:cs="Menlo"/>
+                <w:color w:val="A9B7C6"/>
+                <w:bdr w:val="none" w:sz="0" w:space="0" w:color="auto"/>
+              </w:rPr>
+              <w:t>c</w:t>
+            </w:r>
+            <w:r>
+              <w:rPr>
+                <w:rFonts w:ascii="Menlo" w:eastAsiaTheme="minorEastAsia" w:hAnsi="Menlo" w:cs="Menlo"/>
+                <w:color w:val="A9B7C6"/>
+                <w:bdr w:val="none" w:sz="0" w:space="0" w:color="auto"/>
+              </w:rPr>
+              <w:t xml:space="preserve">imal </w:t>
             </w:r>
             <w:r>
               <w:rPr>
@@ -21382,7 +21902,23 @@
                 <w:color w:val="9876AA"/>
                 <w:bdr w:val="none" w:sz="0" w:space="0" w:color="auto"/>
               </w:rPr>
-              <w:t>aCElectricityB</w:t>
+              <w:t>aCEle</w:t>
+            </w:r>
+            <w:r>
+              <w:rPr>
+                <w:rFonts w:ascii="Menlo" w:eastAsiaTheme="minorEastAsia" w:hAnsi="Menlo" w:cs="Menlo"/>
+                <w:color w:val="9876AA"/>
+                <w:bdr w:val="none" w:sz="0" w:space="0" w:color="auto"/>
+              </w:rPr>
+              <w:t>c</w:t>
+            </w:r>
+            <w:r>
+              <w:rPr>
+                <w:rFonts w:ascii="Menlo" w:eastAsiaTheme="minorEastAsia" w:hAnsi="Menlo" w:cs="Menlo"/>
+                <w:color w:val="9876AA"/>
+                <w:bdr w:val="none" w:sz="0" w:space="0" w:color="auto"/>
+              </w:rPr>
+              <w:t>tricityB</w:t>
             </w:r>
             <w:r>
               <w:rPr>
@@ -21502,7 +22038,23 @@
                 <w:color w:val="A9B7C6"/>
                 <w:bdr w:val="none" w:sz="0" w:space="0" w:color="auto"/>
               </w:rPr>
-              <w:t xml:space="preserve">BigDecimal </w:t>
+              <w:t>BigDe</w:t>
+            </w:r>
+            <w:r>
+              <w:rPr>
+                <w:rFonts w:ascii="Menlo" w:eastAsiaTheme="minorEastAsia" w:hAnsi="Menlo" w:cs="Menlo"/>
+                <w:color w:val="A9B7C6"/>
+                <w:bdr w:val="none" w:sz="0" w:space="0" w:color="auto"/>
+              </w:rPr>
+              <w:t>c</w:t>
+            </w:r>
+            <w:r>
+              <w:rPr>
+                <w:rFonts w:ascii="Menlo" w:eastAsiaTheme="minorEastAsia" w:hAnsi="Menlo" w:cs="Menlo"/>
+                <w:color w:val="A9B7C6"/>
+                <w:bdr w:val="none" w:sz="0" w:space="0" w:color="auto"/>
+              </w:rPr>
+              <w:t xml:space="preserve">imal </w:t>
             </w:r>
             <w:r>
               <w:rPr>
@@ -21510,7 +22062,23 @@
                 <w:color w:val="9876AA"/>
                 <w:bdr w:val="none" w:sz="0" w:space="0" w:color="auto"/>
               </w:rPr>
-              <w:t>aCElectricityC</w:t>
+              <w:t>aCEle</w:t>
+            </w:r>
+            <w:r>
+              <w:rPr>
+                <w:rFonts w:ascii="Menlo" w:eastAsiaTheme="minorEastAsia" w:hAnsi="Menlo" w:cs="Menlo"/>
+                <w:color w:val="9876AA"/>
+                <w:bdr w:val="none" w:sz="0" w:space="0" w:color="auto"/>
+              </w:rPr>
+              <w:t>c</w:t>
+            </w:r>
+            <w:r>
+              <w:rPr>
+                <w:rFonts w:ascii="Menlo" w:eastAsiaTheme="minorEastAsia" w:hAnsi="Menlo" w:cs="Menlo"/>
+                <w:color w:val="9876AA"/>
+                <w:bdr w:val="none" w:sz="0" w:space="0" w:color="auto"/>
+              </w:rPr>
+              <w:t>tricityC</w:t>
             </w:r>
             <w:r>
               <w:rPr>
@@ -21686,7 +22254,6 @@
                 <w:color w:val="CC7832"/>
                 <w:bdr w:val="none" w:sz="0" w:space="0" w:color="auto"/>
               </w:rPr>
-              <w:lastRenderedPageBreak/>
               <w:t xml:space="preserve">private </w:t>
             </w:r>
             <w:r>
@@ -21887,7 +22454,39 @@
                 <w:color w:val="9876AA"/>
                 <w:bdr w:val="none" w:sz="0" w:space="0" w:color="auto"/>
               </w:rPr>
-              <w:t>unDochargeDuration</w:t>
+              <w:t>u</w:t>
+            </w:r>
+            <w:r>
+              <w:rPr>
+                <w:rFonts w:ascii="Menlo" w:eastAsiaTheme="minorEastAsia" w:hAnsi="Menlo" w:cs="Menlo"/>
+                <w:color w:val="9876AA"/>
+                <w:bdr w:val="none" w:sz="0" w:space="0" w:color="auto"/>
+              </w:rPr>
+              <w:t>n</w:t>
+            </w:r>
+            <w:r>
+              <w:rPr>
+                <w:rFonts w:ascii="Menlo" w:eastAsiaTheme="minorEastAsia" w:hAnsi="Menlo" w:cs="Menlo"/>
+                <w:color w:val="9876AA"/>
+                <w:bdr w:val="none" w:sz="0" w:space="0" w:color="auto"/>
+              </w:rPr>
+              <w:t>D</w:t>
+            </w:r>
+            <w:r>
+              <w:rPr>
+                <w:rFonts w:ascii="Menlo" w:eastAsiaTheme="minorEastAsia" w:hAnsi="Menlo" w:cs="Menlo"/>
+                <w:color w:val="9876AA"/>
+                <w:bdr w:val="none" w:sz="0" w:space="0" w:color="auto"/>
+              </w:rPr>
+              <w:t>o</w:t>
+            </w:r>
+            <w:r>
+              <w:rPr>
+                <w:rFonts w:ascii="Menlo" w:eastAsiaTheme="minorEastAsia" w:hAnsi="Menlo" w:cs="Menlo"/>
+                <w:color w:val="9876AA"/>
+                <w:bdr w:val="none" w:sz="0" w:space="0" w:color="auto"/>
+              </w:rPr>
+              <w:t>chargeDuration</w:t>
             </w:r>
             <w:r>
               <w:rPr>
@@ -22047,7 +22646,23 @@
                 <w:color w:val="A9B7C6"/>
                 <w:bdr w:val="none" w:sz="0" w:space="0" w:color="auto"/>
               </w:rPr>
-              <w:t xml:space="preserve">BigDecimal </w:t>
+              <w:t>BigDe</w:t>
+            </w:r>
+            <w:r>
+              <w:rPr>
+                <w:rFonts w:ascii="Menlo" w:eastAsiaTheme="minorEastAsia" w:hAnsi="Menlo" w:cs="Menlo"/>
+                <w:color w:val="A9B7C6"/>
+                <w:bdr w:val="none" w:sz="0" w:space="0" w:color="auto"/>
+              </w:rPr>
+              <w:t>c</w:t>
+            </w:r>
+            <w:r>
+              <w:rPr>
+                <w:rFonts w:ascii="Menlo" w:eastAsiaTheme="minorEastAsia" w:hAnsi="Menlo" w:cs="Menlo"/>
+                <w:color w:val="A9B7C6"/>
+                <w:bdr w:val="none" w:sz="0" w:space="0" w:color="auto"/>
+              </w:rPr>
+              <w:t xml:space="preserve">imal </w:t>
             </w:r>
             <w:r>
               <w:rPr>
@@ -22055,7 +22670,23 @@
                 <w:color w:val="9876AA"/>
                 <w:bdr w:val="none" w:sz="0" w:space="0" w:color="auto"/>
               </w:rPr>
-              <w:t>currentChargeQuantity</w:t>
+              <w:t>curren</w:t>
+            </w:r>
+            <w:r>
+              <w:rPr>
+                <w:rFonts w:ascii="Menlo" w:eastAsiaTheme="minorEastAsia" w:hAnsi="Menlo" w:cs="Menlo"/>
+                <w:color w:val="9876AA"/>
+                <w:bdr w:val="none" w:sz="0" w:space="0" w:color="auto"/>
+              </w:rPr>
+              <w:t>t</w:t>
+            </w:r>
+            <w:r>
+              <w:rPr>
+                <w:rFonts w:ascii="Menlo" w:eastAsiaTheme="minorEastAsia" w:hAnsi="Menlo" w:cs="Menlo"/>
+                <w:color w:val="9876AA"/>
+                <w:bdr w:val="none" w:sz="0" w:space="0" w:color="auto"/>
+              </w:rPr>
+              <w:t>ChargeQuantity</w:t>
             </w:r>
             <w:r>
               <w:rPr>
@@ -22287,7 +22918,23 @@
                 <w:color w:val="A9B7C6"/>
                 <w:bdr w:val="none" w:sz="0" w:space="0" w:color="auto"/>
               </w:rPr>
-              <w:t xml:space="preserve">BigDecimal </w:t>
+              <w:t>BigDe</w:t>
+            </w:r>
+            <w:r>
+              <w:rPr>
+                <w:rFonts w:ascii="Menlo" w:eastAsiaTheme="minorEastAsia" w:hAnsi="Menlo" w:cs="Menlo"/>
+                <w:color w:val="A9B7C6"/>
+                <w:bdr w:val="none" w:sz="0" w:space="0" w:color="auto"/>
+              </w:rPr>
+              <w:t>c</w:t>
+            </w:r>
+            <w:r>
+              <w:rPr>
+                <w:rFonts w:ascii="Menlo" w:eastAsiaTheme="minorEastAsia" w:hAnsi="Menlo" w:cs="Menlo"/>
+                <w:color w:val="A9B7C6"/>
+                <w:bdr w:val="none" w:sz="0" w:space="0" w:color="auto"/>
+              </w:rPr>
+              <w:t xml:space="preserve">imal </w:t>
             </w:r>
             <w:r>
               <w:rPr>
@@ -22295,7 +22942,23 @@
                 <w:color w:val="9876AA"/>
                 <w:bdr w:val="none" w:sz="0" w:space="0" w:color="auto"/>
               </w:rPr>
-              <w:t>highestAllowVoltage</w:t>
+              <w:t>highestA</w:t>
+            </w:r>
+            <w:r>
+              <w:rPr>
+                <w:rFonts w:ascii="Menlo" w:eastAsiaTheme="minorEastAsia" w:hAnsi="Menlo" w:cs="Menlo"/>
+                <w:color w:val="9876AA"/>
+                <w:bdr w:val="none" w:sz="0" w:space="0" w:color="auto"/>
+              </w:rPr>
+              <w:t>l</w:t>
+            </w:r>
+            <w:r>
+              <w:rPr>
+                <w:rFonts w:ascii="Menlo" w:eastAsiaTheme="minorEastAsia" w:hAnsi="Menlo" w:cs="Menlo"/>
+                <w:color w:val="9876AA"/>
+                <w:bdr w:val="none" w:sz="0" w:space="0" w:color="auto"/>
+              </w:rPr>
+              <w:t>lowVoltage</w:t>
             </w:r>
             <w:r>
               <w:rPr>
@@ -22415,8 +23078,6 @@
           </w:tcPr>
           <w:p/>
         </w:tc>
-        <w:bookmarkStart w:id="0" w:name="_GoBack"/>
-        <w:bookmarkEnd w:id="0"/>
       </w:tr>
     </w:tbl>
     <w:p>
@@ -24198,7 +24859,6 @@
                 <w:szCs w:val="24"/>
                 <w:lang w:val="zh-TW" w:eastAsia="zh-TW"/>
               </w:rPr>
-              <w:lastRenderedPageBreak/>
               <w:t>msg</w:t>
             </w:r>
           </w:p>
@@ -25404,7 +26064,7 @@
         </w:rPr>
         <w:t>(</w:t>
       </w:r>
-      <w:hyperlink r:id="rId8" w:history="1">
+      <w:hyperlink r:id="rId9" w:history="1">
         <w:r>
           <w:rPr>
             <w:rStyle w:val="Hyperlink1"/>
@@ -25782,7 +26442,6 @@
                 <w:szCs w:val="24"/>
                 <w:lang w:val="zh-TW" w:eastAsia="zh-TW"/>
               </w:rPr>
-              <w:lastRenderedPageBreak/>
               <w:t>pileNo</w:t>
             </w:r>
           </w:p>
@@ -26975,7 +27634,7 @@
         </w:rPr>
         <w:t>(</w:t>
       </w:r>
-      <w:hyperlink r:id="rId9" w:history="1">
+      <w:hyperlink r:id="rId10" w:history="1">
         <w:r>
           <w:rPr>
             <w:rStyle w:val="Hyperlink2"/>
@@ -27855,7 +28514,6 @@
                 <w:szCs w:val="24"/>
                 <w:lang w:val="zh-TW" w:eastAsia="zh-TW"/>
               </w:rPr>
-              <w:lastRenderedPageBreak/>
               <w:t>tradeTypeCode</w:t>
             </w:r>
           </w:p>
@@ -28160,7 +28818,7 @@
         </w:rPr>
         <w:t>ip(</w:t>
       </w:r>
-      <w:hyperlink r:id="rId10" w:history="1">
+      <w:hyperlink r:id="rId11" w:history="1">
         <w:r>
           <w:rPr>
             <w:rStyle w:val="Hyperlink1"/>
@@ -29591,7 +30249,6 @@
                 <w:szCs w:val="24"/>
                 <w:lang w:val="zh-TW" w:eastAsia="zh-TW"/>
               </w:rPr>
-              <w:lastRenderedPageBreak/>
               <w:t>pileNo</w:t>
             </w:r>
           </w:p>
@@ -30672,11 +31329,2397 @@
       <w:pPr>
         <w:pStyle w:val="A5"/>
         <w:ind w:left="324" w:hanging="324"/>
+        <w:rPr>
+          <w:rFonts w:hint="eastAsia"/>
+        </w:rPr>
+      </w:pPr>
+    </w:p>
+    <w:p>
+      <w:pPr>
+        <w:pStyle w:val="1"/>
+        <w:rPr>
+          <w:lang w:val="zh-TW" w:eastAsia="zh-TW"/>
+        </w:rPr>
+      </w:pPr>
+      <w:r>
+        <w:rPr>
+          <w:rFonts w:hint="eastAsia"/>
+          <w:lang w:val="zh-TW"/>
+        </w:rPr>
+        <w:t>停止</w:t>
+      </w:r>
+      <w:r>
+        <w:rPr>
+          <w:lang w:val="zh-TW" w:eastAsia="zh-TW"/>
+        </w:rPr>
+        <w:t>充电接口</w:t>
+      </w:r>
+    </w:p>
+    <w:p>
+      <w:pPr>
+        <w:pStyle w:val="A5"/>
+        <w:rPr>
+          <w:lang w:val="zh-TW" w:eastAsia="zh-TW"/>
+        </w:rPr>
+      </w:pPr>
+      <w:r>
+        <w:rPr>
+          <w:rStyle w:val="Hyperlink0"/>
+        </w:rPr>
+        <w:t>需要调用接口（无需实现接口）</w:t>
+      </w:r>
+    </w:p>
+    <w:p>
+      <w:pPr>
+        <w:pStyle w:val="A5"/>
+        <w:rPr>
+          <w:rFonts w:hint="eastAsia"/>
+        </w:rPr>
+      </w:pPr>
+      <w:r>
+        <w:rPr>
+          <w:rStyle w:val="Hyperlink0"/>
+        </w:rPr>
+        <w:t>请求方式：</w:t>
+      </w:r>
+      <w:r>
+        <w:rPr>
+          <w:rFonts w:hint="eastAsia"/>
+        </w:rPr>
+        <w:t>DELETE</w:t>
+      </w:r>
+    </w:p>
+    <w:p>
+      <w:pPr>
+        <w:pStyle w:val="A5"/>
+        <w:rPr>
+          <w:color w:val="A9B7C6"/>
+          <w:sz w:val="18"/>
+          <w:szCs w:val="18"/>
+          <w:u w:color="A9B7C6"/>
+        </w:rPr>
+      </w:pPr>
+      <w:r>
+        <w:t>URL</w:t>
+      </w:r>
+      <w:r>
+        <w:rPr>
+          <w:rStyle w:val="Hyperlink0"/>
+        </w:rPr>
+        <w:t>：</w:t>
+      </w:r>
+      <w:r>
+        <w:t>/charge/charge</w:t>
+      </w:r>
+    </w:p>
+    <w:p>
+      <w:pPr>
+        <w:pStyle w:val="a6"/>
+      </w:pPr>
+      <w:r>
+        <w:rPr>
+          <w:rFonts w:ascii="宋体" w:eastAsia="宋体" w:hAnsi="宋体" w:cs="宋体"/>
+          <w:i/>
+          <w:iCs/>
+          <w:lang w:val="zh-TW" w:eastAsia="zh-TW"/>
+        </w:rPr>
+        <w:t>请求</w:t>
+      </w:r>
+      <w:r>
+        <w:rPr>
+          <w:rStyle w:val="Hyperlink0"/>
+        </w:rPr>
+        <w:t>参数实体：</w:t>
+      </w:r>
+      <w:r>
+        <w:t xml:space="preserve"> </w:t>
+      </w:r>
+    </w:p>
+    <w:tbl>
+      <w:tblPr>
+        <w:tblStyle w:val="TableNormal"/>
+        <w:tblW w:w="8522" w:type="dxa"/>
+        <w:jc w:val="center"/>
+        <w:tblBorders>
+          <w:top w:val="single" w:sz="8" w:space="0" w:color="FFFFFF"/>
+          <w:left w:val="single" w:sz="8" w:space="0" w:color="FFFFFF"/>
+          <w:bottom w:val="single" w:sz="8" w:space="0" w:color="FFFFFF"/>
+          <w:right w:val="single" w:sz="8" w:space="0" w:color="FFFFFF"/>
+          <w:insideH w:val="single" w:sz="8" w:space="0" w:color="FFFFFF"/>
+          <w:insideV w:val="single" w:sz="8" w:space="0" w:color="FFFFFF"/>
+        </w:tblBorders>
+        <w:shd w:val="clear" w:color="auto" w:fill="CED7E7"/>
+        <w:tblLayout w:type="fixed"/>
+        <w:tblLook w:val="04A0" w:firstRow="1" w:lastRow="0" w:firstColumn="1" w:lastColumn="0" w:noHBand="0" w:noVBand="1"/>
+      </w:tblPr>
+      <w:tblGrid>
+        <w:gridCol w:w="2060"/>
+        <w:gridCol w:w="3845"/>
+        <w:gridCol w:w="1567"/>
+        <w:gridCol w:w="1050"/>
+      </w:tblGrid>
+      <w:tr>
+        <w:trPr>
+          <w:trHeight w:val="649"/>
+          <w:jc w:val="center"/>
+        </w:trPr>
+        <w:tc>
+          <w:tcPr>
+            <w:tcW w:w="2060" w:type="dxa"/>
+            <w:tcBorders>
+              <w:top w:val="single" w:sz="4" w:space="0" w:color="000000"/>
+              <w:left w:val="single" w:sz="4" w:space="0" w:color="000000"/>
+              <w:bottom w:val="single" w:sz="4" w:space="0" w:color="000000"/>
+              <w:right w:val="single" w:sz="4" w:space="0" w:color="000000"/>
+            </w:tcBorders>
+            <w:shd w:val="clear" w:color="auto" w:fill="B3B3B3"/>
+            <w:tcMar>
+              <w:top w:w="80" w:type="dxa"/>
+              <w:left w:w="80" w:type="dxa"/>
+              <w:bottom w:w="80" w:type="dxa"/>
+              <w:right w:w="80" w:type="dxa"/>
+            </w:tcMar>
+          </w:tcPr>
+          <w:p>
+            <w:pPr>
+              <w:pStyle w:val="A5"/>
+              <w:jc w:val="center"/>
+            </w:pPr>
+            <w:r>
+              <w:rPr>
+                <w:rFonts w:ascii="宋体" w:eastAsia="宋体" w:hAnsi="宋体" w:cs="宋体"/>
+                <w:b/>
+                <w:bCs/>
+                <w:lang w:val="zh-TW" w:eastAsia="zh-TW"/>
+              </w:rPr>
+              <w:t>参数名称</w:t>
+            </w:r>
+          </w:p>
+        </w:tc>
+        <w:tc>
+          <w:tcPr>
+            <w:tcW w:w="3845" w:type="dxa"/>
+            <w:tcBorders>
+              <w:top w:val="single" w:sz="4" w:space="0" w:color="000000"/>
+              <w:left w:val="single" w:sz="4" w:space="0" w:color="000000"/>
+              <w:bottom w:val="single" w:sz="4" w:space="0" w:color="000000"/>
+              <w:right w:val="single" w:sz="4" w:space="0" w:color="000000"/>
+            </w:tcBorders>
+            <w:shd w:val="clear" w:color="auto" w:fill="B3B3B3"/>
+            <w:tcMar>
+              <w:top w:w="80" w:type="dxa"/>
+              <w:left w:w="80" w:type="dxa"/>
+              <w:bottom w:w="80" w:type="dxa"/>
+              <w:right w:w="80" w:type="dxa"/>
+            </w:tcMar>
+          </w:tcPr>
+          <w:p>
+            <w:pPr>
+              <w:pStyle w:val="A5"/>
+              <w:jc w:val="center"/>
+            </w:pPr>
+            <w:r>
+              <w:rPr>
+                <w:rFonts w:ascii="宋体" w:eastAsia="宋体" w:hAnsi="宋体" w:cs="宋体"/>
+                <w:b/>
+                <w:bCs/>
+                <w:lang w:val="zh-TW" w:eastAsia="zh-TW"/>
+              </w:rPr>
+              <w:t>参数说明</w:t>
+            </w:r>
+          </w:p>
+        </w:tc>
+        <w:tc>
+          <w:tcPr>
+            <w:tcW w:w="1567" w:type="dxa"/>
+            <w:tcBorders>
+              <w:top w:val="single" w:sz="4" w:space="0" w:color="000000"/>
+              <w:left w:val="single" w:sz="4" w:space="0" w:color="000000"/>
+              <w:bottom w:val="single" w:sz="4" w:space="0" w:color="000000"/>
+              <w:right w:val="single" w:sz="4" w:space="0" w:color="000000"/>
+            </w:tcBorders>
+            <w:shd w:val="clear" w:color="auto" w:fill="B3B3B3"/>
+            <w:tcMar>
+              <w:top w:w="80" w:type="dxa"/>
+              <w:left w:w="80" w:type="dxa"/>
+              <w:bottom w:w="80" w:type="dxa"/>
+              <w:right w:w="80" w:type="dxa"/>
+            </w:tcMar>
+          </w:tcPr>
+          <w:p>
+            <w:pPr>
+              <w:pStyle w:val="A5"/>
+              <w:jc w:val="center"/>
+            </w:pPr>
+            <w:r>
+              <w:rPr>
+                <w:rFonts w:ascii="宋体" w:eastAsia="宋体" w:hAnsi="宋体" w:cs="宋体"/>
+                <w:b/>
+                <w:bCs/>
+                <w:lang w:val="zh-TW" w:eastAsia="zh-TW"/>
+              </w:rPr>
+              <w:t>类型</w:t>
+            </w:r>
+          </w:p>
+        </w:tc>
+        <w:tc>
+          <w:tcPr>
+            <w:tcW w:w="1050" w:type="dxa"/>
+            <w:tcBorders>
+              <w:top w:val="single" w:sz="4" w:space="0" w:color="000000"/>
+              <w:left w:val="single" w:sz="4" w:space="0" w:color="000000"/>
+              <w:bottom w:val="single" w:sz="4" w:space="0" w:color="000000"/>
+              <w:right w:val="single" w:sz="4" w:space="0" w:color="000000"/>
+            </w:tcBorders>
+            <w:shd w:val="clear" w:color="auto" w:fill="B3B3B3"/>
+            <w:tcMar>
+              <w:top w:w="80" w:type="dxa"/>
+              <w:left w:w="80" w:type="dxa"/>
+              <w:bottom w:w="80" w:type="dxa"/>
+              <w:right w:w="80" w:type="dxa"/>
+            </w:tcMar>
+          </w:tcPr>
+          <w:p>
+            <w:pPr>
+              <w:pStyle w:val="A5"/>
+              <w:jc w:val="center"/>
+            </w:pPr>
+            <w:r>
+              <w:rPr>
+                <w:rFonts w:ascii="宋体" w:eastAsia="宋体" w:hAnsi="宋体" w:cs="宋体"/>
+                <w:b/>
+                <w:bCs/>
+                <w:lang w:val="zh-TW" w:eastAsia="zh-TW"/>
+              </w:rPr>
+              <w:t>可选</w:t>
+            </w:r>
+            <w:r>
+              <w:rPr>
+                <w:b/>
+                <w:bCs/>
+              </w:rPr>
+              <w:t>/</w:t>
+            </w:r>
+            <w:r>
+              <w:rPr>
+                <w:rFonts w:ascii="宋体" w:eastAsia="宋体" w:hAnsi="宋体" w:cs="宋体"/>
+                <w:b/>
+                <w:bCs/>
+                <w:lang w:val="zh-TW" w:eastAsia="zh-TW"/>
+              </w:rPr>
+              <w:t>必须</w:t>
+            </w:r>
+          </w:p>
+        </w:tc>
+      </w:tr>
+      <w:tr>
+        <w:trPr>
+          <w:trHeight w:val="440"/>
+          <w:jc w:val="center"/>
+        </w:trPr>
+        <w:tc>
+          <w:tcPr>
+            <w:tcW w:w="2060" w:type="dxa"/>
+            <w:tcBorders>
+              <w:top w:val="single" w:sz="4" w:space="0" w:color="000000"/>
+              <w:left w:val="single" w:sz="4" w:space="0" w:color="000000"/>
+              <w:bottom w:val="single" w:sz="4" w:space="0" w:color="000000"/>
+              <w:right w:val="single" w:sz="4" w:space="0" w:color="000000"/>
+            </w:tcBorders>
+            <w:shd w:val="clear" w:color="auto" w:fill="auto"/>
+            <w:tcMar>
+              <w:top w:w="80" w:type="dxa"/>
+              <w:left w:w="80" w:type="dxa"/>
+              <w:bottom w:w="80" w:type="dxa"/>
+              <w:right w:w="80" w:type="dxa"/>
+            </w:tcMar>
+          </w:tcPr>
+          <w:p>
+            <w:pPr>
+              <w:pStyle w:val="A5"/>
+            </w:pPr>
+            <w:r>
+              <w:rPr>
+                <w:rFonts w:ascii="宋体" w:eastAsia="宋体" w:hAnsi="宋体" w:cs="宋体"/>
+                <w:sz w:val="24"/>
+                <w:szCs w:val="24"/>
+                <w:lang w:val="zh-TW" w:eastAsia="zh-TW"/>
+              </w:rPr>
+              <w:t>pileNo</w:t>
+            </w:r>
+          </w:p>
+        </w:tc>
+        <w:tc>
+          <w:tcPr>
+            <w:tcW w:w="3845" w:type="dxa"/>
+            <w:tcBorders>
+              <w:top w:val="single" w:sz="4" w:space="0" w:color="000000"/>
+              <w:left w:val="single" w:sz="4" w:space="0" w:color="000000"/>
+              <w:bottom w:val="single" w:sz="4" w:space="0" w:color="000000"/>
+              <w:right w:val="single" w:sz="4" w:space="0" w:color="000000"/>
+            </w:tcBorders>
+            <w:shd w:val="clear" w:color="auto" w:fill="auto"/>
+            <w:tcMar>
+              <w:top w:w="80" w:type="dxa"/>
+              <w:left w:w="80" w:type="dxa"/>
+              <w:bottom w:w="80" w:type="dxa"/>
+              <w:right w:w="80" w:type="dxa"/>
+            </w:tcMar>
+          </w:tcPr>
+          <w:p>
+            <w:pPr>
+              <w:pStyle w:val="A5"/>
+            </w:pPr>
+            <w:r>
+              <w:rPr>
+                <w:rFonts w:ascii="宋体" w:eastAsia="宋体" w:hAnsi="宋体" w:cs="宋体"/>
+                <w:sz w:val="24"/>
+                <w:szCs w:val="24"/>
+                <w:lang w:val="zh-TW" w:eastAsia="zh-TW"/>
+              </w:rPr>
+              <w:t>充电桩编号</w:t>
+            </w:r>
+          </w:p>
+        </w:tc>
+        <w:tc>
+          <w:tcPr>
+            <w:tcW w:w="1567" w:type="dxa"/>
+            <w:tcBorders>
+              <w:top w:val="single" w:sz="4" w:space="0" w:color="000000"/>
+              <w:left w:val="single" w:sz="4" w:space="0" w:color="000000"/>
+              <w:bottom w:val="single" w:sz="4" w:space="0" w:color="000000"/>
+              <w:right w:val="single" w:sz="4" w:space="0" w:color="000000"/>
+            </w:tcBorders>
+            <w:shd w:val="clear" w:color="auto" w:fill="auto"/>
+            <w:tcMar>
+              <w:top w:w="80" w:type="dxa"/>
+              <w:left w:w="80" w:type="dxa"/>
+              <w:bottom w:w="80" w:type="dxa"/>
+              <w:right w:w="80" w:type="dxa"/>
+            </w:tcMar>
+          </w:tcPr>
+          <w:p>
+            <w:pPr>
+              <w:pStyle w:val="A5"/>
+            </w:pPr>
+            <w:r>
+              <w:rPr>
+                <w:rFonts w:ascii="宋体" w:eastAsia="宋体" w:hAnsi="宋体" w:cs="宋体"/>
+                <w:sz w:val="24"/>
+                <w:szCs w:val="24"/>
+                <w:lang w:val="zh-TW" w:eastAsia="zh-TW"/>
+              </w:rPr>
+              <w:t>String</w:t>
+            </w:r>
+          </w:p>
+        </w:tc>
+        <w:tc>
+          <w:tcPr>
+            <w:tcW w:w="1050" w:type="dxa"/>
+            <w:tcBorders>
+              <w:top w:val="single" w:sz="4" w:space="0" w:color="000000"/>
+              <w:left w:val="single" w:sz="4" w:space="0" w:color="000000"/>
+              <w:bottom w:val="single" w:sz="4" w:space="0" w:color="000000"/>
+              <w:right w:val="single" w:sz="4" w:space="0" w:color="000000"/>
+            </w:tcBorders>
+            <w:shd w:val="clear" w:color="auto" w:fill="auto"/>
+            <w:tcMar>
+              <w:top w:w="80" w:type="dxa"/>
+              <w:left w:w="80" w:type="dxa"/>
+              <w:bottom w:w="80" w:type="dxa"/>
+              <w:right w:w="80" w:type="dxa"/>
+            </w:tcMar>
+          </w:tcPr>
+          <w:p>
+            <w:pPr>
+              <w:pStyle w:val="A5"/>
+              <w:jc w:val="center"/>
+            </w:pPr>
+            <w:r>
+              <w:rPr>
+                <w:rFonts w:ascii="宋体" w:eastAsia="宋体" w:hAnsi="宋体" w:cs="宋体"/>
+                <w:sz w:val="24"/>
+                <w:szCs w:val="24"/>
+                <w:lang w:val="zh-TW" w:eastAsia="zh-TW"/>
+              </w:rPr>
+              <w:t>必须</w:t>
+            </w:r>
+          </w:p>
+        </w:tc>
+      </w:tr>
+      <w:tr>
+        <w:trPr>
+          <w:trHeight w:val="440"/>
+          <w:jc w:val="center"/>
+        </w:trPr>
+        <w:tc>
+          <w:tcPr>
+            <w:tcW w:w="2060" w:type="dxa"/>
+            <w:tcBorders>
+              <w:top w:val="single" w:sz="4" w:space="0" w:color="000000"/>
+              <w:left w:val="single" w:sz="4" w:space="0" w:color="000000"/>
+              <w:bottom w:val="single" w:sz="4" w:space="0" w:color="000000"/>
+              <w:right w:val="single" w:sz="4" w:space="0" w:color="000000"/>
+            </w:tcBorders>
+            <w:shd w:val="clear" w:color="auto" w:fill="auto"/>
+            <w:tcMar>
+              <w:top w:w="80" w:type="dxa"/>
+              <w:left w:w="80" w:type="dxa"/>
+              <w:bottom w:w="80" w:type="dxa"/>
+              <w:right w:w="80" w:type="dxa"/>
+            </w:tcMar>
+          </w:tcPr>
+          <w:p>
+            <w:pPr>
+              <w:pStyle w:val="A5"/>
+            </w:pPr>
+            <w:r>
+              <w:rPr>
+                <w:rFonts w:ascii="宋体" w:eastAsia="宋体" w:hAnsi="宋体" w:cs="宋体"/>
+                <w:sz w:val="24"/>
+                <w:szCs w:val="24"/>
+                <w:lang w:val="zh-TW" w:eastAsia="zh-TW"/>
+              </w:rPr>
+              <w:t>serial</w:t>
+            </w:r>
+          </w:p>
+        </w:tc>
+        <w:tc>
+          <w:tcPr>
+            <w:tcW w:w="3845" w:type="dxa"/>
+            <w:tcBorders>
+              <w:top w:val="single" w:sz="4" w:space="0" w:color="000000"/>
+              <w:left w:val="single" w:sz="4" w:space="0" w:color="000000"/>
+              <w:bottom w:val="single" w:sz="4" w:space="0" w:color="000000"/>
+              <w:right w:val="single" w:sz="4" w:space="0" w:color="000000"/>
+            </w:tcBorders>
+            <w:shd w:val="clear" w:color="auto" w:fill="auto"/>
+            <w:tcMar>
+              <w:top w:w="80" w:type="dxa"/>
+              <w:left w:w="80" w:type="dxa"/>
+              <w:bottom w:w="80" w:type="dxa"/>
+              <w:right w:w="80" w:type="dxa"/>
+            </w:tcMar>
+          </w:tcPr>
+          <w:p>
+            <w:pPr>
+              <w:pStyle w:val="A5"/>
+            </w:pPr>
+            <w:r>
+              <w:rPr>
+                <w:rFonts w:ascii="宋体" w:eastAsia="宋体" w:hAnsi="宋体" w:cs="宋体"/>
+                <w:sz w:val="24"/>
+                <w:szCs w:val="24"/>
+                <w:lang w:val="zh-TW" w:eastAsia="zh-TW"/>
+              </w:rPr>
+              <w:t>请求流水号</w:t>
+            </w:r>
+          </w:p>
+        </w:tc>
+        <w:tc>
+          <w:tcPr>
+            <w:tcW w:w="1567" w:type="dxa"/>
+            <w:tcBorders>
+              <w:top w:val="single" w:sz="4" w:space="0" w:color="000000"/>
+              <w:left w:val="single" w:sz="4" w:space="0" w:color="000000"/>
+              <w:bottom w:val="single" w:sz="4" w:space="0" w:color="000000"/>
+              <w:right w:val="single" w:sz="4" w:space="0" w:color="000000"/>
+            </w:tcBorders>
+            <w:shd w:val="clear" w:color="auto" w:fill="auto"/>
+            <w:tcMar>
+              <w:top w:w="80" w:type="dxa"/>
+              <w:left w:w="80" w:type="dxa"/>
+              <w:bottom w:w="80" w:type="dxa"/>
+              <w:right w:w="80" w:type="dxa"/>
+            </w:tcMar>
+          </w:tcPr>
+          <w:p>
+            <w:pPr>
+              <w:pStyle w:val="A5"/>
+            </w:pPr>
+            <w:r>
+              <w:rPr>
+                <w:rFonts w:ascii="宋体" w:eastAsia="宋体" w:hAnsi="宋体" w:cs="宋体"/>
+                <w:sz w:val="24"/>
+                <w:szCs w:val="24"/>
+                <w:lang w:val="zh-TW" w:eastAsia="zh-TW"/>
+              </w:rPr>
+              <w:t>String</w:t>
+            </w:r>
+          </w:p>
+        </w:tc>
+        <w:tc>
+          <w:tcPr>
+            <w:tcW w:w="1050" w:type="dxa"/>
+            <w:tcBorders>
+              <w:top w:val="single" w:sz="4" w:space="0" w:color="000000"/>
+              <w:left w:val="single" w:sz="4" w:space="0" w:color="000000"/>
+              <w:bottom w:val="single" w:sz="4" w:space="0" w:color="000000"/>
+              <w:right w:val="single" w:sz="4" w:space="0" w:color="000000"/>
+            </w:tcBorders>
+            <w:shd w:val="clear" w:color="auto" w:fill="auto"/>
+            <w:tcMar>
+              <w:top w:w="80" w:type="dxa"/>
+              <w:left w:w="80" w:type="dxa"/>
+              <w:bottom w:w="80" w:type="dxa"/>
+              <w:right w:w="80" w:type="dxa"/>
+            </w:tcMar>
+          </w:tcPr>
+          <w:p>
+            <w:pPr>
+              <w:pStyle w:val="A5"/>
+              <w:jc w:val="center"/>
+            </w:pPr>
+            <w:r>
+              <w:rPr>
+                <w:rFonts w:ascii="宋体" w:eastAsia="宋体" w:hAnsi="宋体" w:cs="宋体"/>
+                <w:sz w:val="24"/>
+                <w:szCs w:val="24"/>
+                <w:lang w:val="zh-TW" w:eastAsia="zh-TW"/>
+              </w:rPr>
+              <w:t>必须</w:t>
+            </w:r>
+          </w:p>
+        </w:tc>
+      </w:tr>
+      <w:tr>
+        <w:trPr>
+          <w:trHeight w:val="440"/>
+          <w:jc w:val="center"/>
+        </w:trPr>
+        <w:tc>
+          <w:tcPr>
+            <w:tcW w:w="2060" w:type="dxa"/>
+            <w:tcBorders>
+              <w:top w:val="single" w:sz="4" w:space="0" w:color="000000"/>
+              <w:left w:val="single" w:sz="4" w:space="0" w:color="000000"/>
+              <w:bottom w:val="single" w:sz="4" w:space="0" w:color="000000"/>
+              <w:right w:val="single" w:sz="4" w:space="0" w:color="000000"/>
+            </w:tcBorders>
+            <w:shd w:val="clear" w:color="auto" w:fill="auto"/>
+            <w:tcMar>
+              <w:top w:w="80" w:type="dxa"/>
+              <w:left w:w="80" w:type="dxa"/>
+              <w:bottom w:w="80" w:type="dxa"/>
+              <w:right w:w="80" w:type="dxa"/>
+            </w:tcMar>
+          </w:tcPr>
+          <w:p>
+            <w:pPr>
+              <w:pStyle w:val="A5"/>
+            </w:pPr>
+            <w:r>
+              <w:rPr>
+                <w:rFonts w:ascii="宋体" w:eastAsia="宋体" w:hAnsi="宋体" w:cs="宋体"/>
+                <w:sz w:val="24"/>
+                <w:szCs w:val="24"/>
+                <w:lang w:val="zh-TW" w:eastAsia="zh-TW"/>
+              </w:rPr>
+              <w:t>gunNo</w:t>
+            </w:r>
+          </w:p>
+        </w:tc>
+        <w:tc>
+          <w:tcPr>
+            <w:tcW w:w="3845" w:type="dxa"/>
+            <w:tcBorders>
+              <w:top w:val="single" w:sz="4" w:space="0" w:color="000000"/>
+              <w:left w:val="single" w:sz="4" w:space="0" w:color="000000"/>
+              <w:bottom w:val="single" w:sz="4" w:space="0" w:color="000000"/>
+              <w:right w:val="single" w:sz="4" w:space="0" w:color="000000"/>
+            </w:tcBorders>
+            <w:shd w:val="clear" w:color="auto" w:fill="auto"/>
+            <w:tcMar>
+              <w:top w:w="80" w:type="dxa"/>
+              <w:left w:w="80" w:type="dxa"/>
+              <w:bottom w:w="80" w:type="dxa"/>
+              <w:right w:w="80" w:type="dxa"/>
+            </w:tcMar>
+          </w:tcPr>
+          <w:p>
+            <w:pPr>
+              <w:pStyle w:val="A5"/>
+              <w:rPr>
+                <w:color w:val="FF0000"/>
+              </w:rPr>
+            </w:pPr>
+            <w:r>
+              <w:rPr>
+                <w:rFonts w:hint="eastAsia"/>
+                <w:color w:val="FF0000"/>
+              </w:rPr>
+              <w:t>好易充</w:t>
+            </w:r>
+            <w:r>
+              <w:rPr>
+                <w:rFonts w:hint="eastAsia"/>
+                <w:color w:val="FF0000"/>
+              </w:rPr>
+              <w:t>: 1:A</w:t>
+            </w:r>
+            <w:r>
+              <w:rPr>
+                <w:rFonts w:hint="eastAsia"/>
+                <w:color w:val="FF0000"/>
+              </w:rPr>
+              <w:t>枪</w:t>
+            </w:r>
+            <w:r>
+              <w:rPr>
+                <w:rFonts w:hint="eastAsia"/>
+                <w:color w:val="FF0000"/>
+              </w:rPr>
+              <w:t xml:space="preserve">  2:B</w:t>
+            </w:r>
+            <w:r>
+              <w:rPr>
+                <w:rFonts w:hint="eastAsia"/>
+                <w:color w:val="FF0000"/>
+              </w:rPr>
+              <w:t>枪</w:t>
+            </w:r>
+          </w:p>
+          <w:p>
+            <w:pPr>
+              <w:pStyle w:val="A5"/>
+            </w:pPr>
+            <w:r>
+              <w:rPr>
+                <w:rFonts w:hint="eastAsia"/>
+                <w:color w:val="FF0000"/>
+              </w:rPr>
+              <w:t>循道</w:t>
+            </w:r>
+            <w:r>
+              <w:rPr>
+                <w:rFonts w:hint="eastAsia"/>
+                <w:color w:val="FF0000"/>
+              </w:rPr>
+              <w:t xml:space="preserve">   0:A</w:t>
+            </w:r>
+            <w:r>
+              <w:rPr>
+                <w:rFonts w:hint="eastAsia"/>
+                <w:color w:val="FF0000"/>
+              </w:rPr>
+              <w:t>枪</w:t>
+            </w:r>
+            <w:r>
+              <w:rPr>
+                <w:rFonts w:hint="eastAsia"/>
+                <w:color w:val="FF0000"/>
+              </w:rPr>
+              <w:t xml:space="preserve">  1:B</w:t>
+            </w:r>
+            <w:r>
+              <w:rPr>
+                <w:rFonts w:hint="eastAsia"/>
+                <w:color w:val="FF0000"/>
+              </w:rPr>
+              <w:t>枪</w:t>
+            </w:r>
+          </w:p>
+        </w:tc>
+        <w:tc>
+          <w:tcPr>
+            <w:tcW w:w="1567" w:type="dxa"/>
+            <w:tcBorders>
+              <w:top w:val="single" w:sz="4" w:space="0" w:color="000000"/>
+              <w:left w:val="single" w:sz="4" w:space="0" w:color="000000"/>
+              <w:bottom w:val="single" w:sz="4" w:space="0" w:color="000000"/>
+              <w:right w:val="single" w:sz="4" w:space="0" w:color="000000"/>
+            </w:tcBorders>
+            <w:shd w:val="clear" w:color="auto" w:fill="auto"/>
+            <w:tcMar>
+              <w:top w:w="80" w:type="dxa"/>
+              <w:left w:w="80" w:type="dxa"/>
+              <w:bottom w:w="80" w:type="dxa"/>
+              <w:right w:w="80" w:type="dxa"/>
+            </w:tcMar>
+          </w:tcPr>
+          <w:p>
+            <w:pPr>
+              <w:pStyle w:val="A5"/>
+            </w:pPr>
+            <w:r>
+              <w:rPr>
+                <w:rFonts w:ascii="宋体" w:eastAsia="宋体" w:hAnsi="宋体" w:cs="宋体"/>
+                <w:sz w:val="24"/>
+                <w:szCs w:val="24"/>
+                <w:lang w:val="zh-TW" w:eastAsia="zh-TW"/>
+              </w:rPr>
+              <w:t>int</w:t>
+            </w:r>
+          </w:p>
+        </w:tc>
+        <w:tc>
+          <w:tcPr>
+            <w:tcW w:w="1050" w:type="dxa"/>
+            <w:tcBorders>
+              <w:top w:val="single" w:sz="4" w:space="0" w:color="000000"/>
+              <w:left w:val="single" w:sz="4" w:space="0" w:color="000000"/>
+              <w:bottom w:val="single" w:sz="4" w:space="0" w:color="000000"/>
+              <w:right w:val="single" w:sz="4" w:space="0" w:color="000000"/>
+            </w:tcBorders>
+            <w:shd w:val="clear" w:color="auto" w:fill="auto"/>
+            <w:tcMar>
+              <w:top w:w="80" w:type="dxa"/>
+              <w:left w:w="80" w:type="dxa"/>
+              <w:bottom w:w="80" w:type="dxa"/>
+              <w:right w:w="80" w:type="dxa"/>
+            </w:tcMar>
+          </w:tcPr>
+          <w:p>
+            <w:pPr>
+              <w:pStyle w:val="A5"/>
+              <w:jc w:val="center"/>
+            </w:pPr>
+            <w:r>
+              <w:rPr>
+                <w:rFonts w:ascii="宋体" w:eastAsia="宋体" w:hAnsi="宋体" w:cs="宋体"/>
+                <w:sz w:val="24"/>
+                <w:szCs w:val="24"/>
+                <w:lang w:val="zh-TW" w:eastAsia="zh-TW"/>
+              </w:rPr>
+              <w:t>必须</w:t>
+            </w:r>
+          </w:p>
+        </w:tc>
+      </w:tr>
+      <w:tr>
+        <w:trPr>
+          <w:trHeight w:val="440"/>
+          <w:jc w:val="center"/>
+        </w:trPr>
+        <w:tc>
+          <w:tcPr>
+            <w:tcW w:w="2060" w:type="dxa"/>
+            <w:tcBorders>
+              <w:top w:val="single" w:sz="4" w:space="0" w:color="000000"/>
+              <w:left w:val="single" w:sz="4" w:space="0" w:color="000000"/>
+              <w:bottom w:val="single" w:sz="4" w:space="0" w:color="000000"/>
+              <w:right w:val="single" w:sz="4" w:space="0" w:color="000000"/>
+            </w:tcBorders>
+            <w:shd w:val="clear" w:color="auto" w:fill="auto"/>
+            <w:tcMar>
+              <w:top w:w="80" w:type="dxa"/>
+              <w:left w:w="80" w:type="dxa"/>
+              <w:bottom w:w="80" w:type="dxa"/>
+              <w:right w:w="80" w:type="dxa"/>
+            </w:tcMar>
+          </w:tcPr>
+          <w:p>
+            <w:pPr>
+              <w:pStyle w:val="A5"/>
+            </w:pPr>
+            <w:r>
+              <w:rPr>
+                <w:rFonts w:ascii="宋体" w:eastAsia="宋体" w:hAnsi="宋体" w:cs="宋体"/>
+                <w:sz w:val="24"/>
+                <w:szCs w:val="24"/>
+                <w:lang w:val="zh-TW" w:eastAsia="zh-TW"/>
+              </w:rPr>
+              <w:t>orderNo</w:t>
+            </w:r>
+          </w:p>
+        </w:tc>
+        <w:tc>
+          <w:tcPr>
+            <w:tcW w:w="3845" w:type="dxa"/>
+            <w:tcBorders>
+              <w:top w:val="single" w:sz="4" w:space="0" w:color="000000"/>
+              <w:left w:val="single" w:sz="4" w:space="0" w:color="000000"/>
+              <w:bottom w:val="single" w:sz="4" w:space="0" w:color="000000"/>
+              <w:right w:val="single" w:sz="4" w:space="0" w:color="000000"/>
+            </w:tcBorders>
+            <w:shd w:val="clear" w:color="auto" w:fill="auto"/>
+            <w:tcMar>
+              <w:top w:w="80" w:type="dxa"/>
+              <w:left w:w="80" w:type="dxa"/>
+              <w:bottom w:w="80" w:type="dxa"/>
+              <w:right w:w="80" w:type="dxa"/>
+            </w:tcMar>
+          </w:tcPr>
+          <w:p>
+            <w:pPr>
+              <w:pStyle w:val="A5"/>
+            </w:pPr>
+            <w:r>
+              <w:rPr>
+                <w:rFonts w:ascii="宋体" w:eastAsia="宋体" w:hAnsi="宋体" w:cs="宋体"/>
+                <w:sz w:val="24"/>
+                <w:szCs w:val="24"/>
+                <w:lang w:val="zh-TW" w:eastAsia="zh-TW"/>
+              </w:rPr>
+              <w:t>订单号 8位</w:t>
+            </w:r>
+          </w:p>
+        </w:tc>
+        <w:tc>
+          <w:tcPr>
+            <w:tcW w:w="1567" w:type="dxa"/>
+            <w:tcBorders>
+              <w:top w:val="single" w:sz="4" w:space="0" w:color="000000"/>
+              <w:left w:val="single" w:sz="4" w:space="0" w:color="000000"/>
+              <w:bottom w:val="single" w:sz="4" w:space="0" w:color="000000"/>
+              <w:right w:val="single" w:sz="4" w:space="0" w:color="000000"/>
+            </w:tcBorders>
+            <w:shd w:val="clear" w:color="auto" w:fill="auto"/>
+            <w:tcMar>
+              <w:top w:w="80" w:type="dxa"/>
+              <w:left w:w="80" w:type="dxa"/>
+              <w:bottom w:w="80" w:type="dxa"/>
+              <w:right w:w="80" w:type="dxa"/>
+            </w:tcMar>
+          </w:tcPr>
+          <w:p>
+            <w:pPr>
+              <w:pStyle w:val="A5"/>
+            </w:pPr>
+            <w:r>
+              <w:rPr>
+                <w:rFonts w:ascii="宋体" w:eastAsia="宋体" w:hAnsi="宋体" w:cs="宋体"/>
+                <w:sz w:val="24"/>
+                <w:szCs w:val="24"/>
+                <w:lang w:val="zh-TW" w:eastAsia="zh-TW"/>
+              </w:rPr>
+              <w:t>long</w:t>
+            </w:r>
+          </w:p>
+        </w:tc>
+        <w:tc>
+          <w:tcPr>
+            <w:tcW w:w="1050" w:type="dxa"/>
+            <w:tcBorders>
+              <w:top w:val="single" w:sz="4" w:space="0" w:color="000000"/>
+              <w:left w:val="single" w:sz="4" w:space="0" w:color="000000"/>
+              <w:bottom w:val="single" w:sz="4" w:space="0" w:color="000000"/>
+              <w:right w:val="single" w:sz="4" w:space="0" w:color="000000"/>
+            </w:tcBorders>
+            <w:shd w:val="clear" w:color="auto" w:fill="auto"/>
+            <w:tcMar>
+              <w:top w:w="80" w:type="dxa"/>
+              <w:left w:w="80" w:type="dxa"/>
+              <w:bottom w:w="80" w:type="dxa"/>
+              <w:right w:w="80" w:type="dxa"/>
+            </w:tcMar>
+          </w:tcPr>
+          <w:p>
+            <w:pPr>
+              <w:pStyle w:val="A5"/>
+              <w:jc w:val="center"/>
+            </w:pPr>
+            <w:r>
+              <w:rPr>
+                <w:rFonts w:ascii="宋体" w:eastAsia="宋体" w:hAnsi="宋体" w:cs="宋体"/>
+                <w:sz w:val="24"/>
+                <w:szCs w:val="24"/>
+                <w:lang w:val="zh-TW" w:eastAsia="zh-TW"/>
+              </w:rPr>
+              <w:t>必须</w:t>
+            </w:r>
+          </w:p>
+        </w:tc>
+      </w:tr>
+      <w:tr>
+        <w:trPr>
+          <w:trHeight w:val="440"/>
+          <w:jc w:val="center"/>
+        </w:trPr>
+        <w:tc>
+          <w:tcPr>
+            <w:tcW w:w="2060" w:type="dxa"/>
+            <w:tcBorders>
+              <w:top w:val="single" w:sz="4" w:space="0" w:color="000000"/>
+              <w:left w:val="single" w:sz="4" w:space="0" w:color="000000"/>
+              <w:bottom w:val="single" w:sz="4" w:space="0" w:color="000000"/>
+              <w:right w:val="single" w:sz="4" w:space="0" w:color="000000"/>
+            </w:tcBorders>
+            <w:shd w:val="clear" w:color="auto" w:fill="auto"/>
+            <w:tcMar>
+              <w:top w:w="80" w:type="dxa"/>
+              <w:left w:w="80" w:type="dxa"/>
+              <w:bottom w:w="80" w:type="dxa"/>
+              <w:right w:w="80" w:type="dxa"/>
+            </w:tcMar>
+          </w:tcPr>
+          <w:p>
+            <w:pPr>
+              <w:pStyle w:val="A5"/>
+            </w:pPr>
+            <w:r>
+              <w:rPr>
+                <w:rFonts w:ascii="宋体" w:eastAsia="宋体" w:hAnsi="宋体" w:cs="宋体"/>
+                <w:sz w:val="24"/>
+                <w:szCs w:val="24"/>
+                <w:lang w:val="zh-TW" w:eastAsia="zh-TW"/>
+              </w:rPr>
+              <w:t>tradeTypeCode</w:t>
+            </w:r>
+          </w:p>
+        </w:tc>
+        <w:tc>
+          <w:tcPr>
+            <w:tcW w:w="3845" w:type="dxa"/>
+            <w:tcBorders>
+              <w:top w:val="single" w:sz="4" w:space="0" w:color="000000"/>
+              <w:left w:val="single" w:sz="4" w:space="0" w:color="000000"/>
+              <w:bottom w:val="single" w:sz="4" w:space="0" w:color="000000"/>
+              <w:right w:val="single" w:sz="4" w:space="0" w:color="000000"/>
+            </w:tcBorders>
+            <w:shd w:val="clear" w:color="auto" w:fill="auto"/>
+            <w:tcMar>
+              <w:top w:w="80" w:type="dxa"/>
+              <w:left w:w="80" w:type="dxa"/>
+              <w:bottom w:w="80" w:type="dxa"/>
+              <w:right w:w="80" w:type="dxa"/>
+            </w:tcMar>
+          </w:tcPr>
+          <w:p>
+            <w:pPr>
+              <w:pStyle w:val="A5"/>
+            </w:pPr>
+            <w:r>
+              <w:rPr>
+                <w:rFonts w:ascii="宋体" w:eastAsia="宋体" w:hAnsi="宋体" w:cs="宋体"/>
+                <w:sz w:val="24"/>
+                <w:szCs w:val="24"/>
+                <w:lang w:val="zh-TW" w:eastAsia="zh-TW"/>
+              </w:rPr>
+              <w:t>厂商类型(1:好易充；2:循道)</w:t>
+            </w:r>
+          </w:p>
+        </w:tc>
+        <w:tc>
+          <w:tcPr>
+            <w:tcW w:w="1567" w:type="dxa"/>
+            <w:tcBorders>
+              <w:top w:val="single" w:sz="4" w:space="0" w:color="000000"/>
+              <w:left w:val="single" w:sz="4" w:space="0" w:color="000000"/>
+              <w:bottom w:val="single" w:sz="4" w:space="0" w:color="000000"/>
+              <w:right w:val="single" w:sz="4" w:space="0" w:color="000000"/>
+            </w:tcBorders>
+            <w:shd w:val="clear" w:color="auto" w:fill="auto"/>
+            <w:tcMar>
+              <w:top w:w="80" w:type="dxa"/>
+              <w:left w:w="80" w:type="dxa"/>
+              <w:bottom w:w="80" w:type="dxa"/>
+              <w:right w:w="80" w:type="dxa"/>
+            </w:tcMar>
+          </w:tcPr>
+          <w:p>
+            <w:pPr>
+              <w:pStyle w:val="A5"/>
+            </w:pPr>
+            <w:r>
+              <w:rPr>
+                <w:rFonts w:ascii="宋体" w:eastAsia="宋体" w:hAnsi="宋体" w:cs="宋体"/>
+                <w:sz w:val="24"/>
+                <w:szCs w:val="24"/>
+                <w:lang w:val="zh-TW" w:eastAsia="zh-TW"/>
+              </w:rPr>
+              <w:t>Int</w:t>
+            </w:r>
+          </w:p>
+        </w:tc>
+        <w:tc>
+          <w:tcPr>
+            <w:tcW w:w="1050" w:type="dxa"/>
+            <w:tcBorders>
+              <w:top w:val="single" w:sz="4" w:space="0" w:color="000000"/>
+              <w:left w:val="single" w:sz="4" w:space="0" w:color="000000"/>
+              <w:bottom w:val="single" w:sz="4" w:space="0" w:color="000000"/>
+              <w:right w:val="single" w:sz="4" w:space="0" w:color="000000"/>
+            </w:tcBorders>
+            <w:shd w:val="clear" w:color="auto" w:fill="auto"/>
+            <w:tcMar>
+              <w:top w:w="80" w:type="dxa"/>
+              <w:left w:w="80" w:type="dxa"/>
+              <w:bottom w:w="80" w:type="dxa"/>
+              <w:right w:w="80" w:type="dxa"/>
+            </w:tcMar>
+          </w:tcPr>
+          <w:p>
+            <w:pPr>
+              <w:pStyle w:val="A5"/>
+              <w:jc w:val="center"/>
+            </w:pPr>
+            <w:r>
+              <w:rPr>
+                <w:rFonts w:ascii="宋体" w:eastAsia="宋体" w:hAnsi="宋体" w:cs="宋体"/>
+                <w:sz w:val="24"/>
+                <w:szCs w:val="24"/>
+                <w:lang w:val="zh-TW" w:eastAsia="zh-TW"/>
+              </w:rPr>
+              <w:t>必须</w:t>
+            </w:r>
+          </w:p>
+        </w:tc>
+      </w:tr>
+      <w:tr>
+        <w:trPr>
+          <w:trHeight w:val="1030"/>
+          <w:jc w:val="center"/>
+        </w:trPr>
+        <w:tc>
+          <w:tcPr>
+            <w:tcW w:w="2060" w:type="dxa"/>
+            <w:tcBorders>
+              <w:top w:val="single" w:sz="4" w:space="0" w:color="000000"/>
+              <w:left w:val="single" w:sz="4" w:space="0" w:color="000000"/>
+              <w:bottom w:val="single" w:sz="4" w:space="0" w:color="000000"/>
+              <w:right w:val="single" w:sz="4" w:space="0" w:color="000000"/>
+            </w:tcBorders>
+            <w:shd w:val="clear" w:color="auto" w:fill="auto"/>
+            <w:tcMar>
+              <w:top w:w="80" w:type="dxa"/>
+              <w:left w:w="80" w:type="dxa"/>
+              <w:bottom w:w="80" w:type="dxa"/>
+              <w:right w:w="80" w:type="dxa"/>
+            </w:tcMar>
+          </w:tcPr>
+          <w:p>
+            <w:pPr>
+              <w:pStyle w:val="A5"/>
+            </w:pPr>
+            <w:r>
+              <w:rPr>
+                <w:rFonts w:ascii="宋体" w:eastAsia="宋体" w:hAnsi="宋体" w:cs="宋体"/>
+                <w:color w:val="FF0000"/>
+                <w:sz w:val="24"/>
+                <w:szCs w:val="24"/>
+                <w:u w:color="FF0000"/>
+                <w:lang w:val="zh-TW" w:eastAsia="zh-TW"/>
+              </w:rPr>
+              <w:t>pileType</w:t>
+            </w:r>
+          </w:p>
+        </w:tc>
+        <w:tc>
+          <w:tcPr>
+            <w:tcW w:w="3845" w:type="dxa"/>
+            <w:tcBorders>
+              <w:top w:val="single" w:sz="4" w:space="0" w:color="000000"/>
+              <w:left w:val="single" w:sz="4" w:space="0" w:color="000000"/>
+              <w:bottom w:val="single" w:sz="4" w:space="0" w:color="000000"/>
+              <w:right w:val="single" w:sz="4" w:space="0" w:color="000000"/>
+            </w:tcBorders>
+            <w:shd w:val="clear" w:color="auto" w:fill="auto"/>
+            <w:tcMar>
+              <w:top w:w="80" w:type="dxa"/>
+              <w:left w:w="80" w:type="dxa"/>
+              <w:bottom w:w="80" w:type="dxa"/>
+              <w:right w:w="80" w:type="dxa"/>
+            </w:tcMar>
+          </w:tcPr>
+          <w:p>
+            <w:pPr>
+              <w:pStyle w:val="A5"/>
+            </w:pPr>
+            <w:r>
+              <w:rPr>
+                <w:rFonts w:ascii="宋体" w:eastAsia="宋体" w:hAnsi="宋体" w:cs="宋体"/>
+                <w:color w:val="FF0000"/>
+                <w:sz w:val="24"/>
+                <w:szCs w:val="24"/>
+                <w:u w:color="FF0000"/>
+                <w:lang w:val="zh-TW" w:eastAsia="zh-TW"/>
+              </w:rPr>
+              <w:t>充电桩类型 3:交流桩单枪;4:交流桩双枪;5:直流桩单枪;6:直流桩双枪</w:t>
+            </w:r>
+          </w:p>
+        </w:tc>
+        <w:tc>
+          <w:tcPr>
+            <w:tcW w:w="1567" w:type="dxa"/>
+            <w:tcBorders>
+              <w:top w:val="single" w:sz="4" w:space="0" w:color="000000"/>
+              <w:left w:val="single" w:sz="4" w:space="0" w:color="000000"/>
+              <w:bottom w:val="single" w:sz="4" w:space="0" w:color="000000"/>
+              <w:right w:val="single" w:sz="4" w:space="0" w:color="000000"/>
+            </w:tcBorders>
+            <w:shd w:val="clear" w:color="auto" w:fill="auto"/>
+            <w:tcMar>
+              <w:top w:w="80" w:type="dxa"/>
+              <w:left w:w="80" w:type="dxa"/>
+              <w:bottom w:w="80" w:type="dxa"/>
+              <w:right w:w="80" w:type="dxa"/>
+            </w:tcMar>
+          </w:tcPr>
+          <w:p>
+            <w:pPr>
+              <w:pStyle w:val="A5"/>
+            </w:pPr>
+            <w:r>
+              <w:rPr>
+                <w:rFonts w:ascii="宋体" w:eastAsia="宋体" w:hAnsi="宋体" w:cs="宋体"/>
+                <w:color w:val="FF0000"/>
+                <w:sz w:val="24"/>
+                <w:szCs w:val="24"/>
+                <w:u w:color="FF0000"/>
+                <w:lang w:val="zh-TW" w:eastAsia="zh-TW"/>
+              </w:rPr>
+              <w:t>Int</w:t>
+            </w:r>
+          </w:p>
+        </w:tc>
+        <w:tc>
+          <w:tcPr>
+            <w:tcW w:w="1050" w:type="dxa"/>
+            <w:tcBorders>
+              <w:top w:val="single" w:sz="4" w:space="0" w:color="000000"/>
+              <w:left w:val="single" w:sz="4" w:space="0" w:color="000000"/>
+              <w:bottom w:val="single" w:sz="4" w:space="0" w:color="000000"/>
+              <w:right w:val="single" w:sz="4" w:space="0" w:color="000000"/>
+            </w:tcBorders>
+            <w:shd w:val="clear" w:color="auto" w:fill="auto"/>
+            <w:tcMar>
+              <w:top w:w="80" w:type="dxa"/>
+              <w:left w:w="80" w:type="dxa"/>
+              <w:bottom w:w="80" w:type="dxa"/>
+              <w:right w:w="80" w:type="dxa"/>
+            </w:tcMar>
+          </w:tcPr>
+          <w:p>
+            <w:pPr>
+              <w:pStyle w:val="A5"/>
+            </w:pPr>
+            <w:r>
+              <w:rPr>
+                <w:rFonts w:ascii="宋体" w:eastAsia="宋体" w:hAnsi="宋体" w:cs="宋体"/>
+                <w:color w:val="FF0000"/>
+                <w:sz w:val="24"/>
+                <w:szCs w:val="24"/>
+                <w:u w:color="FF0000"/>
+                <w:lang w:val="zh-TW" w:eastAsia="zh-TW"/>
+              </w:rPr>
+              <w:t>必须</w:t>
+            </w:r>
+          </w:p>
+        </w:tc>
+      </w:tr>
+    </w:tbl>
+    <w:p>
+      <w:pPr>
+        <w:pStyle w:val="a6"/>
+        <w:spacing w:line="240" w:lineRule="auto"/>
+        <w:ind w:left="108" w:hanging="108"/>
+      </w:pPr>
+    </w:p>
+    <w:p>
+      <w:pPr>
+        <w:pStyle w:val="A5"/>
+        <w:rPr>
+          <w:b/>
+          <w:bCs/>
+        </w:rPr>
+      </w:pPr>
+    </w:p>
+    <w:p>
+      <w:pPr>
+        <w:pStyle w:val="A5"/>
+        <w:ind w:left="108" w:hanging="108"/>
+        <w:jc w:val="left"/>
+        <w:rPr>
+          <w:b/>
+          <w:bCs/>
+        </w:rPr>
+      </w:pPr>
+    </w:p>
+    <w:p>
+      <w:pPr>
+        <w:pStyle w:val="A5"/>
+        <w:rPr>
+          <w:b/>
+          <w:bCs/>
+        </w:rPr>
+      </w:pPr>
+    </w:p>
+    <w:p>
+      <w:pPr>
+        <w:pStyle w:val="A5"/>
+        <w:spacing w:line="360" w:lineRule="auto"/>
+        <w:rPr>
+          <w:b/>
+          <w:bCs/>
+        </w:rPr>
+      </w:pPr>
+    </w:p>
+    <w:p>
+      <w:pPr>
+        <w:pStyle w:val="a6"/>
+        <w:rPr>
+          <w:color w:val="A9B7C6"/>
+          <w:sz w:val="18"/>
+          <w:szCs w:val="18"/>
+          <w:u w:color="A9B7C6"/>
+        </w:rPr>
+      </w:pPr>
+      <w:r>
+        <w:rPr>
+          <w:rStyle w:val="Hyperlink0"/>
+        </w:rPr>
+        <w:t>返回实体</w:t>
+      </w:r>
+      <w:r>
+        <w:t>json</w:t>
+      </w:r>
+      <w:r>
+        <w:rPr>
+          <w:rStyle w:val="Hyperlink0"/>
+        </w:rPr>
+        <w:t>形式：</w:t>
+      </w:r>
+      <w:r>
+        <w:rPr>
+          <w:color w:val="A9B7C6"/>
+          <w:sz w:val="18"/>
+          <w:szCs w:val="18"/>
+          <w:u w:color="A9B7C6"/>
+        </w:rPr>
+        <w:t xml:space="preserve"> </w:t>
+      </w:r>
+    </w:p>
+    <w:p>
+      <w:pPr>
+        <w:pStyle w:val="A5"/>
+        <w:spacing w:line="360" w:lineRule="auto"/>
+        <w:rPr>
+          <w:b/>
+          <w:bCs/>
+        </w:rPr>
+      </w:pPr>
+    </w:p>
+    <w:tbl>
+      <w:tblPr>
+        <w:tblStyle w:val="TableNormal"/>
+        <w:tblW w:w="8300" w:type="dxa"/>
+        <w:tblInd w:w="432" w:type="dxa"/>
+        <w:tblBorders>
+          <w:top w:val="single" w:sz="8" w:space="0" w:color="FFFFFF"/>
+          <w:left w:val="single" w:sz="8" w:space="0" w:color="FFFFFF"/>
+          <w:bottom w:val="single" w:sz="8" w:space="0" w:color="FFFFFF"/>
+          <w:right w:val="single" w:sz="8" w:space="0" w:color="FFFFFF"/>
+          <w:insideH w:val="single" w:sz="8" w:space="0" w:color="FFFFFF"/>
+          <w:insideV w:val="single" w:sz="8" w:space="0" w:color="FFFFFF"/>
+        </w:tblBorders>
+        <w:shd w:val="clear" w:color="auto" w:fill="CED7E7"/>
+        <w:tblLayout w:type="fixed"/>
+        <w:tblLook w:val="04A0" w:firstRow="1" w:lastRow="0" w:firstColumn="1" w:lastColumn="0" w:noHBand="0" w:noVBand="1"/>
+      </w:tblPr>
+      <w:tblGrid>
+        <w:gridCol w:w="1700"/>
+        <w:gridCol w:w="3703"/>
+        <w:gridCol w:w="1888"/>
+        <w:gridCol w:w="1009"/>
+      </w:tblGrid>
+      <w:tr>
+        <w:trPr>
+          <w:trHeight w:val="649"/>
+        </w:trPr>
+        <w:tc>
+          <w:tcPr>
+            <w:tcW w:w="1700" w:type="dxa"/>
+            <w:tcBorders>
+              <w:top w:val="single" w:sz="4" w:space="0" w:color="000000"/>
+              <w:left w:val="single" w:sz="4" w:space="0" w:color="000000"/>
+              <w:bottom w:val="single" w:sz="4" w:space="0" w:color="000000"/>
+              <w:right w:val="single" w:sz="4" w:space="0" w:color="000000"/>
+            </w:tcBorders>
+            <w:shd w:val="clear" w:color="auto" w:fill="B3B3B3"/>
+            <w:tcMar>
+              <w:top w:w="80" w:type="dxa"/>
+              <w:left w:w="80" w:type="dxa"/>
+              <w:bottom w:w="80" w:type="dxa"/>
+              <w:right w:w="80" w:type="dxa"/>
+            </w:tcMar>
+          </w:tcPr>
+          <w:p>
+            <w:pPr>
+              <w:pStyle w:val="A5"/>
+              <w:jc w:val="center"/>
+            </w:pPr>
+            <w:r>
+              <w:rPr>
+                <w:rFonts w:ascii="宋体" w:eastAsia="宋体" w:hAnsi="宋体" w:cs="宋体"/>
+                <w:b/>
+                <w:bCs/>
+                <w:lang w:val="zh-TW" w:eastAsia="zh-TW"/>
+              </w:rPr>
+              <w:t>参数名称</w:t>
+            </w:r>
+          </w:p>
+        </w:tc>
+        <w:tc>
+          <w:tcPr>
+            <w:tcW w:w="3703" w:type="dxa"/>
+            <w:tcBorders>
+              <w:top w:val="single" w:sz="4" w:space="0" w:color="000000"/>
+              <w:left w:val="single" w:sz="4" w:space="0" w:color="000000"/>
+              <w:bottom w:val="single" w:sz="4" w:space="0" w:color="000000"/>
+              <w:right w:val="single" w:sz="4" w:space="0" w:color="000000"/>
+            </w:tcBorders>
+            <w:shd w:val="clear" w:color="auto" w:fill="B3B3B3"/>
+            <w:tcMar>
+              <w:top w:w="80" w:type="dxa"/>
+              <w:left w:w="80" w:type="dxa"/>
+              <w:bottom w:w="80" w:type="dxa"/>
+              <w:right w:w="80" w:type="dxa"/>
+            </w:tcMar>
+          </w:tcPr>
+          <w:p>
+            <w:pPr>
+              <w:pStyle w:val="A5"/>
+              <w:jc w:val="center"/>
+            </w:pPr>
+            <w:r>
+              <w:rPr>
+                <w:rFonts w:ascii="宋体" w:eastAsia="宋体" w:hAnsi="宋体" w:cs="宋体"/>
+                <w:b/>
+                <w:bCs/>
+                <w:lang w:val="zh-TW" w:eastAsia="zh-TW"/>
+              </w:rPr>
+              <w:t>参数说明</w:t>
+            </w:r>
+          </w:p>
+        </w:tc>
+        <w:tc>
+          <w:tcPr>
+            <w:tcW w:w="1888" w:type="dxa"/>
+            <w:tcBorders>
+              <w:top w:val="single" w:sz="4" w:space="0" w:color="000000"/>
+              <w:left w:val="single" w:sz="4" w:space="0" w:color="000000"/>
+              <w:bottom w:val="single" w:sz="4" w:space="0" w:color="000000"/>
+              <w:right w:val="single" w:sz="4" w:space="0" w:color="000000"/>
+            </w:tcBorders>
+            <w:shd w:val="clear" w:color="auto" w:fill="B3B3B3"/>
+            <w:tcMar>
+              <w:top w:w="80" w:type="dxa"/>
+              <w:left w:w="80" w:type="dxa"/>
+              <w:bottom w:w="80" w:type="dxa"/>
+              <w:right w:w="80" w:type="dxa"/>
+            </w:tcMar>
+          </w:tcPr>
+          <w:p>
+            <w:pPr>
+              <w:pStyle w:val="A5"/>
+              <w:jc w:val="center"/>
+            </w:pPr>
+            <w:r>
+              <w:rPr>
+                <w:rFonts w:ascii="宋体" w:eastAsia="宋体" w:hAnsi="宋体" w:cs="宋体"/>
+                <w:b/>
+                <w:bCs/>
+                <w:lang w:val="zh-TW" w:eastAsia="zh-TW"/>
+              </w:rPr>
+              <w:t>类型</w:t>
+            </w:r>
+          </w:p>
+        </w:tc>
+        <w:tc>
+          <w:tcPr>
+            <w:tcW w:w="1009" w:type="dxa"/>
+            <w:tcBorders>
+              <w:top w:val="single" w:sz="4" w:space="0" w:color="000000"/>
+              <w:left w:val="single" w:sz="4" w:space="0" w:color="000000"/>
+              <w:bottom w:val="single" w:sz="4" w:space="0" w:color="000000"/>
+              <w:right w:val="single" w:sz="4" w:space="0" w:color="000000"/>
+            </w:tcBorders>
+            <w:shd w:val="clear" w:color="auto" w:fill="B3B3B3"/>
+            <w:tcMar>
+              <w:top w:w="80" w:type="dxa"/>
+              <w:left w:w="80" w:type="dxa"/>
+              <w:bottom w:w="80" w:type="dxa"/>
+              <w:right w:w="80" w:type="dxa"/>
+            </w:tcMar>
+          </w:tcPr>
+          <w:p>
+            <w:pPr>
+              <w:pStyle w:val="A5"/>
+              <w:jc w:val="center"/>
+            </w:pPr>
+            <w:r>
+              <w:rPr>
+                <w:rFonts w:ascii="宋体" w:eastAsia="宋体" w:hAnsi="宋体" w:cs="宋体"/>
+                <w:b/>
+                <w:bCs/>
+                <w:lang w:val="zh-TW" w:eastAsia="zh-TW"/>
+              </w:rPr>
+              <w:t>可选</w:t>
+            </w:r>
+            <w:r>
+              <w:rPr>
+                <w:b/>
+                <w:bCs/>
+              </w:rPr>
+              <w:t>/</w:t>
+            </w:r>
+            <w:r>
+              <w:rPr>
+                <w:rFonts w:ascii="宋体" w:eastAsia="宋体" w:hAnsi="宋体" w:cs="宋体"/>
+                <w:b/>
+                <w:bCs/>
+                <w:lang w:val="zh-TW" w:eastAsia="zh-TW"/>
+              </w:rPr>
+              <w:t>必须</w:t>
+            </w:r>
+          </w:p>
+        </w:tc>
+      </w:tr>
+      <w:tr>
+        <w:trPr>
+          <w:trHeight w:val="1787"/>
+        </w:trPr>
+        <w:tc>
+          <w:tcPr>
+            <w:tcW w:w="1700" w:type="dxa"/>
+            <w:tcBorders>
+              <w:top w:val="single" w:sz="4" w:space="0" w:color="000000"/>
+              <w:left w:val="single" w:sz="4" w:space="0" w:color="000000"/>
+              <w:bottom w:val="single" w:sz="4" w:space="0" w:color="000000"/>
+              <w:right w:val="single" w:sz="4" w:space="0" w:color="000000"/>
+            </w:tcBorders>
+            <w:shd w:val="clear" w:color="auto" w:fill="auto"/>
+            <w:tcMar>
+              <w:top w:w="80" w:type="dxa"/>
+              <w:left w:w="80" w:type="dxa"/>
+              <w:bottom w:w="80" w:type="dxa"/>
+              <w:right w:w="80" w:type="dxa"/>
+            </w:tcMar>
+          </w:tcPr>
+          <w:p>
+            <w:pPr>
+              <w:pStyle w:val="A5"/>
+            </w:pPr>
+            <w:r>
+              <w:rPr>
+                <w:rFonts w:ascii="宋体" w:eastAsia="宋体" w:hAnsi="宋体" w:cs="宋体"/>
+                <w:sz w:val="24"/>
+                <w:szCs w:val="24"/>
+                <w:lang w:val="zh-TW" w:eastAsia="zh-TW"/>
+              </w:rPr>
+              <w:t>code</w:t>
+            </w:r>
+          </w:p>
+        </w:tc>
+        <w:tc>
+          <w:tcPr>
+            <w:tcW w:w="3703" w:type="dxa"/>
+            <w:tcBorders>
+              <w:top w:val="single" w:sz="4" w:space="0" w:color="000000"/>
+              <w:left w:val="single" w:sz="4" w:space="0" w:color="000000"/>
+              <w:bottom w:val="single" w:sz="4" w:space="0" w:color="000000"/>
+              <w:right w:val="single" w:sz="4" w:space="0" w:color="000000"/>
+            </w:tcBorders>
+            <w:shd w:val="clear" w:color="auto" w:fill="auto"/>
+            <w:tcMar>
+              <w:top w:w="80" w:type="dxa"/>
+              <w:left w:w="80" w:type="dxa"/>
+              <w:bottom w:w="80" w:type="dxa"/>
+              <w:right w:w="80" w:type="dxa"/>
+            </w:tcMar>
+          </w:tcPr>
+          <w:p>
+            <w:pPr>
+              <w:pStyle w:val="A5"/>
+              <w:rPr>
+                <w:rFonts w:ascii="宋体" w:eastAsia="宋体" w:hAnsi="宋体" w:cs="宋体"/>
+                <w:sz w:val="24"/>
+                <w:szCs w:val="24"/>
+              </w:rPr>
+            </w:pPr>
+            <w:r>
+              <w:rPr>
+                <w:rFonts w:ascii="宋体" w:eastAsia="宋体" w:hAnsi="宋体" w:cs="宋体"/>
+                <w:sz w:val="24"/>
+                <w:szCs w:val="24"/>
+                <w:lang w:val="zh-TW" w:eastAsia="zh-TW"/>
+              </w:rPr>
+              <w:t>返回码</w:t>
+            </w:r>
+          </w:p>
+          <w:p>
+            <w:pPr>
+              <w:pStyle w:val="A5"/>
+              <w:rPr>
+                <w:rFonts w:ascii="宋体" w:eastAsia="宋体" w:hAnsi="宋体" w:cs="宋体"/>
+                <w:sz w:val="24"/>
+                <w:szCs w:val="24"/>
+              </w:rPr>
+            </w:pPr>
+            <w:r>
+              <w:rPr>
+                <w:rFonts w:ascii="宋体" w:eastAsia="宋体" w:hAnsi="宋体" w:cs="宋体"/>
+                <w:sz w:val="24"/>
+                <w:szCs w:val="24"/>
+                <w:lang w:val="zh-TW" w:eastAsia="zh-TW"/>
+              </w:rPr>
+              <w:t>-1 参数错误</w:t>
+            </w:r>
+          </w:p>
+          <w:p>
+            <w:pPr>
+              <w:pStyle w:val="A5"/>
+              <w:rPr>
+                <w:rFonts w:ascii="宋体" w:eastAsia="宋体" w:hAnsi="宋体" w:cs="宋体"/>
+                <w:sz w:val="24"/>
+                <w:szCs w:val="24"/>
+              </w:rPr>
+            </w:pPr>
+            <w:r>
+              <w:rPr>
+                <w:rFonts w:ascii="宋体" w:eastAsia="宋体" w:hAnsi="宋体" w:cs="宋体"/>
+                <w:sz w:val="24"/>
+                <w:szCs w:val="24"/>
+                <w:lang w:val="zh-TW" w:eastAsia="zh-TW"/>
+              </w:rPr>
+              <w:t>200 请求成功</w:t>
+            </w:r>
+          </w:p>
+          <w:p>
+            <w:pPr>
+              <w:pStyle w:val="A5"/>
+              <w:rPr>
+                <w:rFonts w:ascii="宋体" w:eastAsia="宋体" w:hAnsi="宋体" w:cs="宋体"/>
+                <w:sz w:val="24"/>
+                <w:szCs w:val="24"/>
+              </w:rPr>
+            </w:pPr>
+            <w:r>
+              <w:rPr>
+                <w:rFonts w:ascii="宋体" w:eastAsia="宋体" w:hAnsi="宋体" w:cs="宋体"/>
+                <w:sz w:val="24"/>
+                <w:szCs w:val="24"/>
+                <w:lang w:val="zh-TW" w:eastAsia="zh-TW"/>
+              </w:rPr>
+              <w:t>300 连接超时</w:t>
+            </w:r>
+          </w:p>
+          <w:p>
+            <w:pPr>
+              <w:pStyle w:val="A5"/>
+            </w:pPr>
+            <w:r>
+              <w:rPr>
+                <w:rFonts w:ascii="宋体" w:eastAsia="宋体" w:hAnsi="宋体" w:cs="宋体"/>
+                <w:sz w:val="24"/>
+                <w:szCs w:val="24"/>
+                <w:lang w:val="zh-TW" w:eastAsia="zh-TW"/>
+              </w:rPr>
+              <w:t>400 充电桩链接不可用</w:t>
+            </w:r>
+          </w:p>
+        </w:tc>
+        <w:tc>
+          <w:tcPr>
+            <w:tcW w:w="1888" w:type="dxa"/>
+            <w:tcBorders>
+              <w:top w:val="single" w:sz="4" w:space="0" w:color="000000"/>
+              <w:left w:val="single" w:sz="4" w:space="0" w:color="000000"/>
+              <w:bottom w:val="single" w:sz="4" w:space="0" w:color="000000"/>
+              <w:right w:val="single" w:sz="4" w:space="0" w:color="000000"/>
+            </w:tcBorders>
+            <w:shd w:val="clear" w:color="auto" w:fill="auto"/>
+            <w:tcMar>
+              <w:top w:w="80" w:type="dxa"/>
+              <w:left w:w="80" w:type="dxa"/>
+              <w:bottom w:w="80" w:type="dxa"/>
+              <w:right w:w="80" w:type="dxa"/>
+            </w:tcMar>
+          </w:tcPr>
+          <w:p>
+            <w:pPr>
+              <w:pStyle w:val="A5"/>
+            </w:pPr>
+            <w:r>
+              <w:rPr>
+                <w:rFonts w:ascii="宋体" w:eastAsia="宋体" w:hAnsi="宋体" w:cs="宋体"/>
+                <w:sz w:val="24"/>
+                <w:szCs w:val="24"/>
+                <w:lang w:val="zh-TW" w:eastAsia="zh-TW"/>
+              </w:rPr>
+              <w:t>Int</w:t>
+            </w:r>
+          </w:p>
+        </w:tc>
+        <w:tc>
+          <w:tcPr>
+            <w:tcW w:w="1009" w:type="dxa"/>
+            <w:tcBorders>
+              <w:top w:val="single" w:sz="4" w:space="0" w:color="000000"/>
+              <w:left w:val="single" w:sz="4" w:space="0" w:color="000000"/>
+              <w:bottom w:val="single" w:sz="4" w:space="0" w:color="000000"/>
+              <w:right w:val="single" w:sz="4" w:space="0" w:color="000000"/>
+            </w:tcBorders>
+            <w:shd w:val="clear" w:color="auto" w:fill="auto"/>
+            <w:tcMar>
+              <w:top w:w="80" w:type="dxa"/>
+              <w:left w:w="80" w:type="dxa"/>
+              <w:bottom w:w="80" w:type="dxa"/>
+              <w:right w:w="80" w:type="dxa"/>
+            </w:tcMar>
+          </w:tcPr>
+          <w:p>
+            <w:pPr>
+              <w:pStyle w:val="A5"/>
+              <w:jc w:val="center"/>
+            </w:pPr>
+            <w:r>
+              <w:rPr>
+                <w:rFonts w:ascii="宋体" w:eastAsia="宋体" w:hAnsi="宋体" w:cs="宋体"/>
+                <w:sz w:val="24"/>
+                <w:szCs w:val="24"/>
+                <w:lang w:val="zh-TW" w:eastAsia="zh-TW"/>
+              </w:rPr>
+              <w:t>必须</w:t>
+            </w:r>
+          </w:p>
+        </w:tc>
+      </w:tr>
+      <w:tr>
+        <w:trPr>
+          <w:trHeight w:val="350"/>
+        </w:trPr>
+        <w:tc>
+          <w:tcPr>
+            <w:tcW w:w="1700" w:type="dxa"/>
+            <w:tcBorders>
+              <w:top w:val="single" w:sz="4" w:space="0" w:color="000000"/>
+              <w:left w:val="single" w:sz="4" w:space="0" w:color="000000"/>
+              <w:bottom w:val="single" w:sz="4" w:space="0" w:color="000000"/>
+              <w:right w:val="single" w:sz="4" w:space="0" w:color="000000"/>
+            </w:tcBorders>
+            <w:shd w:val="clear" w:color="auto" w:fill="auto"/>
+            <w:tcMar>
+              <w:top w:w="80" w:type="dxa"/>
+              <w:left w:w="80" w:type="dxa"/>
+              <w:bottom w:w="80" w:type="dxa"/>
+              <w:right w:w="80" w:type="dxa"/>
+            </w:tcMar>
+          </w:tcPr>
+          <w:p>
+            <w:pPr>
+              <w:pStyle w:val="A5"/>
+            </w:pPr>
+            <w:r>
+              <w:rPr>
+                <w:rFonts w:ascii="宋体" w:eastAsia="宋体" w:hAnsi="宋体" w:cs="宋体"/>
+                <w:sz w:val="24"/>
+                <w:szCs w:val="24"/>
+                <w:lang w:val="zh-TW" w:eastAsia="zh-TW"/>
+              </w:rPr>
+              <w:t>msg</w:t>
+            </w:r>
+          </w:p>
+        </w:tc>
+        <w:tc>
+          <w:tcPr>
+            <w:tcW w:w="3703" w:type="dxa"/>
+            <w:tcBorders>
+              <w:top w:val="single" w:sz="4" w:space="0" w:color="000000"/>
+              <w:left w:val="single" w:sz="4" w:space="0" w:color="000000"/>
+              <w:bottom w:val="single" w:sz="4" w:space="0" w:color="000000"/>
+              <w:right w:val="single" w:sz="4" w:space="0" w:color="000000"/>
+            </w:tcBorders>
+            <w:shd w:val="clear" w:color="auto" w:fill="auto"/>
+            <w:tcMar>
+              <w:top w:w="80" w:type="dxa"/>
+              <w:left w:w="80" w:type="dxa"/>
+              <w:bottom w:w="80" w:type="dxa"/>
+              <w:right w:w="80" w:type="dxa"/>
+            </w:tcMar>
+          </w:tcPr>
+          <w:p>
+            <w:pPr>
+              <w:pStyle w:val="A5"/>
+            </w:pPr>
+            <w:r>
+              <w:rPr>
+                <w:rFonts w:ascii="宋体" w:eastAsia="宋体" w:hAnsi="宋体" w:cs="宋体"/>
+                <w:sz w:val="24"/>
+                <w:szCs w:val="24"/>
+                <w:lang w:val="zh-TW" w:eastAsia="zh-TW"/>
+              </w:rPr>
+              <w:t> 返回信息</w:t>
+            </w:r>
+          </w:p>
+        </w:tc>
+        <w:tc>
+          <w:tcPr>
+            <w:tcW w:w="1888" w:type="dxa"/>
+            <w:tcBorders>
+              <w:top w:val="single" w:sz="4" w:space="0" w:color="000000"/>
+              <w:left w:val="single" w:sz="4" w:space="0" w:color="000000"/>
+              <w:bottom w:val="single" w:sz="4" w:space="0" w:color="000000"/>
+              <w:right w:val="single" w:sz="4" w:space="0" w:color="000000"/>
+            </w:tcBorders>
+            <w:shd w:val="clear" w:color="auto" w:fill="auto"/>
+            <w:tcMar>
+              <w:top w:w="80" w:type="dxa"/>
+              <w:left w:w="80" w:type="dxa"/>
+              <w:bottom w:w="80" w:type="dxa"/>
+              <w:right w:w="80" w:type="dxa"/>
+            </w:tcMar>
+          </w:tcPr>
+          <w:p>
+            <w:pPr>
+              <w:pStyle w:val="A5"/>
+            </w:pPr>
+            <w:r>
+              <w:rPr>
+                <w:rFonts w:ascii="宋体" w:eastAsia="宋体" w:hAnsi="宋体" w:cs="宋体"/>
+                <w:sz w:val="24"/>
+                <w:szCs w:val="24"/>
+                <w:lang w:val="zh-TW" w:eastAsia="zh-TW"/>
+              </w:rPr>
+              <w:t>int</w:t>
+            </w:r>
+          </w:p>
+        </w:tc>
+        <w:tc>
+          <w:tcPr>
+            <w:tcW w:w="1009" w:type="dxa"/>
+            <w:tcBorders>
+              <w:top w:val="single" w:sz="4" w:space="0" w:color="000000"/>
+              <w:left w:val="single" w:sz="4" w:space="0" w:color="000000"/>
+              <w:bottom w:val="single" w:sz="4" w:space="0" w:color="000000"/>
+              <w:right w:val="single" w:sz="4" w:space="0" w:color="000000"/>
+            </w:tcBorders>
+            <w:shd w:val="clear" w:color="auto" w:fill="auto"/>
+            <w:tcMar>
+              <w:top w:w="80" w:type="dxa"/>
+              <w:left w:w="80" w:type="dxa"/>
+              <w:bottom w:w="80" w:type="dxa"/>
+              <w:right w:w="80" w:type="dxa"/>
+            </w:tcMar>
+          </w:tcPr>
+          <w:p>
+            <w:pPr>
+              <w:pStyle w:val="A5"/>
+              <w:jc w:val="center"/>
+            </w:pPr>
+            <w:r>
+              <w:rPr>
+                <w:rFonts w:ascii="宋体" w:eastAsia="宋体" w:hAnsi="宋体" w:cs="宋体"/>
+                <w:sz w:val="24"/>
+                <w:szCs w:val="24"/>
+                <w:lang w:val="zh-TW" w:eastAsia="zh-TW"/>
+              </w:rPr>
+              <w:t>必须</w:t>
+            </w:r>
+          </w:p>
+        </w:tc>
+      </w:tr>
+      <w:tr>
+        <w:trPr>
+          <w:trHeight w:val="2511"/>
+        </w:trPr>
+        <w:tc>
+          <w:tcPr>
+            <w:tcW w:w="1700" w:type="dxa"/>
+            <w:tcBorders>
+              <w:top w:val="single" w:sz="4" w:space="0" w:color="000000"/>
+              <w:left w:val="single" w:sz="4" w:space="0" w:color="000000"/>
+              <w:bottom w:val="single" w:sz="4" w:space="0" w:color="000000"/>
+              <w:right w:val="single" w:sz="4" w:space="0" w:color="000000"/>
+            </w:tcBorders>
+            <w:shd w:val="clear" w:color="auto" w:fill="auto"/>
+            <w:tcMar>
+              <w:top w:w="80" w:type="dxa"/>
+              <w:left w:w="80" w:type="dxa"/>
+              <w:bottom w:w="80" w:type="dxa"/>
+              <w:right w:w="80" w:type="dxa"/>
+            </w:tcMar>
+          </w:tcPr>
+          <w:p>
+            <w:pPr>
+              <w:pStyle w:val="A5"/>
+            </w:pPr>
+            <w:r>
+              <w:rPr>
+                <w:rFonts w:ascii="宋体" w:eastAsia="宋体" w:hAnsi="宋体" w:cs="宋体"/>
+                <w:sz w:val="24"/>
+                <w:szCs w:val="24"/>
+                <w:lang w:val="zh-TW" w:eastAsia="zh-TW"/>
+              </w:rPr>
+              <w:t>data</w:t>
+            </w:r>
+          </w:p>
+        </w:tc>
+        <w:tc>
+          <w:tcPr>
+            <w:tcW w:w="3703" w:type="dxa"/>
+            <w:tcBorders>
+              <w:top w:val="single" w:sz="4" w:space="0" w:color="000000"/>
+              <w:left w:val="single" w:sz="4" w:space="0" w:color="000000"/>
+              <w:bottom w:val="single" w:sz="4" w:space="0" w:color="000000"/>
+              <w:right w:val="single" w:sz="4" w:space="0" w:color="000000"/>
+            </w:tcBorders>
+            <w:shd w:val="clear" w:color="auto" w:fill="auto"/>
+            <w:tcMar>
+              <w:top w:w="80" w:type="dxa"/>
+              <w:left w:w="80" w:type="dxa"/>
+              <w:bottom w:w="80" w:type="dxa"/>
+              <w:right w:w="80" w:type="dxa"/>
+            </w:tcMar>
+          </w:tcPr>
+          <w:p>
+            <w:pPr>
+              <w:pStyle w:val="A5"/>
+              <w:rPr>
+                <w:i/>
+                <w:iCs/>
+                <w:color w:val="629755"/>
+                <w:sz w:val="18"/>
+                <w:szCs w:val="18"/>
+                <w:u w:color="629755"/>
+              </w:rPr>
+            </w:pPr>
+            <w:r>
+              <w:rPr>
+                <w:rFonts w:ascii="宋体" w:eastAsia="宋体" w:hAnsi="宋体" w:cs="宋体" w:hint="eastAsia"/>
+                <w:i/>
+                <w:iCs/>
+                <w:color w:val="629755"/>
+                <w:sz w:val="18"/>
+                <w:szCs w:val="18"/>
+                <w:u w:color="629755"/>
+                <w:lang w:val="zh-TW" w:eastAsia="zh-TW"/>
+              </w:rPr>
+              <w:t>详细信息</w:t>
+            </w:r>
+          </w:p>
+          <w:p>
+            <w:pPr>
+              <w:pStyle w:val="A5"/>
+              <w:widowControl/>
+              <w:shd w:val="clear" w:color="auto" w:fill="2B2B2B"/>
+              <w:tabs>
+                <w:tab w:val="left" w:pos="916"/>
+                <w:tab w:val="left" w:pos="1832"/>
+                <w:tab w:val="left" w:pos="2748"/>
+                <w:tab w:val="left" w:pos="3664"/>
+                <w:tab w:val="left" w:pos="4580"/>
+                <w:tab w:val="left" w:pos="5496"/>
+                <w:tab w:val="left" w:pos="6412"/>
+                <w:tab w:val="left" w:pos="7328"/>
+                <w:tab w:val="left" w:pos="7800"/>
+              </w:tabs>
+              <w:jc w:val="left"/>
+            </w:pPr>
+            <w:r>
+              <w:rPr>
+                <w:rFonts w:ascii="Menlo" w:hAnsi="Menlo"/>
+                <w:i/>
+                <w:iCs/>
+                <w:color w:val="629755"/>
+                <w:kern w:val="0"/>
+                <w:sz w:val="18"/>
+                <w:szCs w:val="18"/>
+                <w:u w:color="629755"/>
+              </w:rPr>
+              <w:t>/**</w:t>
+            </w:r>
+            <w:r>
+              <w:rPr>
+                <w:rFonts w:ascii="Arial Unicode MS" w:hAnsi="Arial Unicode MS"/>
+                <w:color w:val="629755"/>
+                <w:kern w:val="0"/>
+                <w:sz w:val="18"/>
+                <w:szCs w:val="18"/>
+                <w:u w:color="629755"/>
+              </w:rPr>
+              <w:br/>
+            </w:r>
+            <w:r>
+              <w:rPr>
+                <w:rFonts w:ascii="Menlo" w:hAnsi="Menlo"/>
+                <w:i/>
+                <w:iCs/>
+                <w:color w:val="629755"/>
+                <w:kern w:val="0"/>
+                <w:sz w:val="18"/>
+                <w:szCs w:val="18"/>
+                <w:u w:color="629755"/>
+              </w:rPr>
+              <w:t xml:space="preserve"> * </w:t>
+            </w:r>
+            <w:r>
+              <w:rPr>
+                <w:rFonts w:ascii="宋体" w:eastAsia="宋体" w:hAnsi="宋体" w:cs="宋体"/>
+                <w:i/>
+                <w:iCs/>
+                <w:color w:val="629755"/>
+                <w:kern w:val="0"/>
+                <w:sz w:val="18"/>
+                <w:szCs w:val="18"/>
+                <w:u w:color="629755"/>
+                <w:lang w:val="zh-TW" w:eastAsia="zh-TW"/>
+              </w:rPr>
+              <w:t xml:space="preserve">订单号 </w:t>
+            </w:r>
+            <w:r>
+              <w:rPr>
+                <w:rFonts w:ascii="Menlo" w:hAnsi="Menlo"/>
+                <w:i/>
+                <w:iCs/>
+                <w:color w:val="629755"/>
+                <w:kern w:val="0"/>
+                <w:sz w:val="18"/>
+                <w:szCs w:val="18"/>
+                <w:u w:color="629755"/>
+              </w:rPr>
+              <w:t>8</w:t>
+            </w:r>
+            <w:r>
+              <w:rPr>
+                <w:rFonts w:ascii="宋体" w:eastAsia="宋体" w:hAnsi="宋体" w:cs="宋体"/>
+                <w:i/>
+                <w:iCs/>
+                <w:color w:val="629755"/>
+                <w:kern w:val="0"/>
+                <w:sz w:val="18"/>
+                <w:szCs w:val="18"/>
+                <w:u w:color="629755"/>
+                <w:lang w:val="zh-TW" w:eastAsia="zh-TW"/>
+              </w:rPr>
+              <w:t xml:space="preserve">位 </w:t>
+            </w:r>
+            <w:r>
+              <w:rPr>
+                <w:rFonts w:ascii="Menlo" w:hAnsi="Menlo"/>
+                <w:i/>
+                <w:iCs/>
+                <w:color w:val="629755"/>
+                <w:kern w:val="0"/>
+                <w:sz w:val="18"/>
+                <w:szCs w:val="18"/>
+                <w:u w:color="629755"/>
+              </w:rPr>
+              <w:t>BIN</w:t>
+            </w:r>
+            <w:r>
+              <w:rPr>
+                <w:rFonts w:ascii="Arial Unicode MS" w:hAnsi="Arial Unicode MS"/>
+                <w:color w:val="629755"/>
+                <w:kern w:val="0"/>
+                <w:sz w:val="18"/>
+                <w:szCs w:val="18"/>
+                <w:u w:color="629755"/>
+              </w:rPr>
+              <w:br/>
+            </w:r>
+            <w:r>
+              <w:rPr>
+                <w:rFonts w:ascii="Menlo" w:hAnsi="Menlo"/>
+                <w:i/>
+                <w:iCs/>
+                <w:color w:val="629755"/>
+                <w:kern w:val="0"/>
+                <w:sz w:val="18"/>
+                <w:szCs w:val="18"/>
+                <w:u w:color="629755"/>
+              </w:rPr>
+              <w:t xml:space="preserve"> */</w:t>
+            </w:r>
+            <w:r>
+              <w:rPr>
+                <w:rFonts w:ascii="Arial Unicode MS" w:hAnsi="Arial Unicode MS"/>
+                <w:color w:val="629755"/>
+                <w:kern w:val="0"/>
+                <w:sz w:val="18"/>
+                <w:szCs w:val="18"/>
+                <w:u w:color="629755"/>
+              </w:rPr>
+              <w:br/>
+            </w:r>
+            <w:r>
+              <w:rPr>
+                <w:rFonts w:ascii="Menlo" w:hAnsi="Menlo"/>
+                <w:color w:val="CC7832"/>
+                <w:kern w:val="0"/>
+                <w:sz w:val="18"/>
+                <w:szCs w:val="18"/>
+                <w:u w:color="CC7832"/>
+              </w:rPr>
+              <w:t xml:space="preserve">long </w:t>
+            </w:r>
+            <w:r>
+              <w:rPr>
+                <w:rFonts w:ascii="Menlo" w:hAnsi="Menlo"/>
+                <w:color w:val="9876AA"/>
+                <w:kern w:val="0"/>
+                <w:sz w:val="18"/>
+                <w:szCs w:val="18"/>
+                <w:u w:color="9876AA"/>
+              </w:rPr>
+              <w:t>orderNo</w:t>
+            </w:r>
+            <w:r>
+              <w:rPr>
+                <w:rFonts w:ascii="Menlo" w:hAnsi="Menlo"/>
+                <w:color w:val="CC7832"/>
+                <w:kern w:val="0"/>
+                <w:sz w:val="18"/>
+                <w:szCs w:val="18"/>
+                <w:u w:color="CC7832"/>
+              </w:rPr>
+              <w:t>;</w:t>
+            </w:r>
+            <w:r>
+              <w:rPr>
+                <w:rFonts w:ascii="Arial Unicode MS" w:hAnsi="Arial Unicode MS"/>
+                <w:color w:val="CC7832"/>
+                <w:kern w:val="0"/>
+                <w:sz w:val="18"/>
+                <w:szCs w:val="18"/>
+                <w:u w:color="CC7832"/>
+              </w:rPr>
+              <w:br/>
+            </w:r>
+            <w:r>
+              <w:rPr>
+                <w:rFonts w:ascii="Menlo" w:hAnsi="Menlo"/>
+                <w:i/>
+                <w:iCs/>
+                <w:color w:val="629755"/>
+                <w:kern w:val="0"/>
+                <w:sz w:val="18"/>
+                <w:szCs w:val="18"/>
+                <w:u w:color="629755"/>
+              </w:rPr>
+              <w:t>/**</w:t>
+            </w:r>
+            <w:r>
+              <w:rPr>
+                <w:rFonts w:ascii="Arial Unicode MS" w:hAnsi="Arial Unicode MS"/>
+                <w:color w:val="629755"/>
+                <w:kern w:val="0"/>
+                <w:sz w:val="18"/>
+                <w:szCs w:val="18"/>
+                <w:u w:color="629755"/>
+              </w:rPr>
+              <w:br/>
+            </w:r>
+            <w:r>
+              <w:rPr>
+                <w:rFonts w:ascii="Menlo" w:hAnsi="Menlo"/>
+                <w:i/>
+                <w:iCs/>
+                <w:color w:val="629755"/>
+                <w:kern w:val="0"/>
+                <w:sz w:val="18"/>
+                <w:szCs w:val="18"/>
+                <w:u w:color="629755"/>
+              </w:rPr>
+              <w:t xml:space="preserve"> * </w:t>
+            </w:r>
+            <w:r>
+              <w:rPr>
+                <w:rFonts w:ascii="宋体" w:eastAsia="宋体" w:hAnsi="宋体" w:cs="宋体"/>
+                <w:i/>
+                <w:iCs/>
+                <w:color w:val="629755"/>
+                <w:kern w:val="0"/>
+                <w:sz w:val="18"/>
+                <w:szCs w:val="18"/>
+                <w:u w:color="629755"/>
+                <w:lang w:val="zh-TW" w:eastAsia="zh-TW"/>
+              </w:rPr>
+              <w:t xml:space="preserve">结果 </w:t>
+            </w:r>
+            <w:r>
+              <w:rPr>
+                <w:rFonts w:ascii="Menlo" w:hAnsi="Menlo"/>
+                <w:i/>
+                <w:iCs/>
+                <w:color w:val="629755"/>
+                <w:kern w:val="0"/>
+                <w:sz w:val="18"/>
+                <w:szCs w:val="18"/>
+                <w:u w:color="629755"/>
+              </w:rPr>
+              <w:t xml:space="preserve"> 0: </w:t>
+            </w:r>
+            <w:r>
+              <w:rPr>
+                <w:rFonts w:ascii="宋体" w:eastAsia="宋体" w:hAnsi="宋体" w:cs="宋体" w:hint="eastAsia"/>
+                <w:i/>
+                <w:iCs/>
+                <w:color w:val="629755"/>
+                <w:kern w:val="0"/>
+                <w:sz w:val="18"/>
+                <w:szCs w:val="18"/>
+                <w:u w:color="629755"/>
+                <w:lang w:val="zh-TW"/>
+              </w:rPr>
+              <w:t>停止</w:t>
+            </w:r>
+            <w:r>
+              <w:rPr>
+                <w:rFonts w:ascii="宋体" w:eastAsia="宋体" w:hAnsi="宋体" w:cs="宋体"/>
+                <w:i/>
+                <w:iCs/>
+                <w:color w:val="629755"/>
+                <w:kern w:val="0"/>
+                <w:sz w:val="18"/>
+                <w:szCs w:val="18"/>
+                <w:u w:color="629755"/>
+                <w:lang w:val="zh-TW" w:eastAsia="zh-TW"/>
+              </w:rPr>
+              <w:t xml:space="preserve">成功 </w:t>
+            </w:r>
+            <w:r>
+              <w:rPr>
+                <w:rFonts w:ascii="Menlo" w:hAnsi="Menlo"/>
+                <w:i/>
+                <w:iCs/>
+                <w:color w:val="629755"/>
+                <w:kern w:val="0"/>
+                <w:sz w:val="18"/>
+                <w:szCs w:val="18"/>
+                <w:u w:color="629755"/>
+              </w:rPr>
+              <w:t xml:space="preserve">1: </w:t>
+            </w:r>
+            <w:r>
+              <w:rPr>
+                <w:rFonts w:ascii="宋体" w:eastAsia="宋体" w:hAnsi="宋体" w:cs="宋体" w:hint="eastAsia"/>
+                <w:i/>
+                <w:iCs/>
+                <w:color w:val="629755"/>
+                <w:kern w:val="0"/>
+                <w:sz w:val="18"/>
+                <w:szCs w:val="18"/>
+                <w:u w:color="629755"/>
+                <w:lang w:val="zh-TW"/>
+              </w:rPr>
+              <w:t>停止</w:t>
+            </w:r>
+            <w:r>
+              <w:rPr>
+                <w:rFonts w:ascii="宋体" w:eastAsia="宋体" w:hAnsi="宋体" w:cs="宋体"/>
+                <w:i/>
+                <w:iCs/>
+                <w:color w:val="629755"/>
+                <w:kern w:val="0"/>
+                <w:sz w:val="18"/>
+                <w:szCs w:val="18"/>
+                <w:u w:color="629755"/>
+                <w:lang w:val="zh-TW" w:eastAsia="zh-TW"/>
+              </w:rPr>
+              <w:t>失败</w:t>
+            </w:r>
+            <w:r>
+              <w:rPr>
+                <w:rFonts w:ascii="宋体" w:eastAsia="宋体" w:hAnsi="宋体" w:cs="宋体"/>
+                <w:i/>
+                <w:iCs/>
+                <w:color w:val="629755"/>
+                <w:kern w:val="0"/>
+                <w:sz w:val="18"/>
+                <w:szCs w:val="18"/>
+                <w:u w:color="629755"/>
+                <w:lang w:val="zh-TW" w:eastAsia="zh-TW"/>
+              </w:rPr>
+              <w:br/>
+              <w:t xml:space="preserve"> </w:t>
+            </w:r>
+            <w:r>
+              <w:rPr>
+                <w:rFonts w:ascii="Menlo" w:hAnsi="Menlo"/>
+                <w:i/>
+                <w:iCs/>
+                <w:color w:val="629755"/>
+                <w:kern w:val="0"/>
+                <w:sz w:val="18"/>
+                <w:szCs w:val="18"/>
+                <w:u w:color="629755"/>
+              </w:rPr>
+              <w:t>*/</w:t>
+            </w:r>
+            <w:r>
+              <w:rPr>
+                <w:rFonts w:ascii="Arial Unicode MS" w:hAnsi="Arial Unicode MS"/>
+                <w:color w:val="629755"/>
+                <w:kern w:val="0"/>
+                <w:sz w:val="18"/>
+                <w:szCs w:val="18"/>
+                <w:u w:color="629755"/>
+              </w:rPr>
+              <w:br/>
+            </w:r>
+            <w:r>
+              <w:rPr>
+                <w:rFonts w:ascii="Menlo" w:hAnsi="Menlo"/>
+                <w:color w:val="CC7832"/>
+                <w:kern w:val="0"/>
+                <w:sz w:val="18"/>
+                <w:szCs w:val="18"/>
+                <w:u w:color="CC7832"/>
+              </w:rPr>
+              <w:t xml:space="preserve">int </w:t>
+            </w:r>
+            <w:r>
+              <w:rPr>
+                <w:rFonts w:ascii="Menlo" w:hAnsi="Menlo"/>
+                <w:color w:val="9876AA"/>
+                <w:kern w:val="0"/>
+                <w:sz w:val="18"/>
+                <w:szCs w:val="18"/>
+                <w:u w:color="9876AA"/>
+              </w:rPr>
+              <w:t>result</w:t>
+            </w:r>
+            <w:r>
+              <w:rPr>
+                <w:rFonts w:ascii="Menlo" w:hAnsi="Menlo"/>
+                <w:color w:val="CC7832"/>
+                <w:kern w:val="0"/>
+                <w:sz w:val="18"/>
+                <w:szCs w:val="18"/>
+                <w:u w:color="CC7832"/>
+              </w:rPr>
+              <w:t>;</w:t>
+            </w:r>
+          </w:p>
+        </w:tc>
+        <w:tc>
+          <w:tcPr>
+            <w:tcW w:w="1888" w:type="dxa"/>
+            <w:tcBorders>
+              <w:top w:val="single" w:sz="4" w:space="0" w:color="000000"/>
+              <w:left w:val="single" w:sz="4" w:space="0" w:color="000000"/>
+              <w:bottom w:val="single" w:sz="4" w:space="0" w:color="000000"/>
+              <w:right w:val="single" w:sz="4" w:space="0" w:color="000000"/>
+            </w:tcBorders>
+            <w:shd w:val="clear" w:color="auto" w:fill="auto"/>
+            <w:tcMar>
+              <w:top w:w="80" w:type="dxa"/>
+              <w:left w:w="80" w:type="dxa"/>
+              <w:bottom w:w="80" w:type="dxa"/>
+              <w:right w:w="80" w:type="dxa"/>
+            </w:tcMar>
+          </w:tcPr>
+          <w:p>
+            <w:pPr>
+              <w:pStyle w:val="A5"/>
+            </w:pPr>
+            <w:r>
+              <w:rPr>
+                <w:rFonts w:ascii="宋体" w:eastAsia="宋体" w:hAnsi="宋体" w:cs="宋体"/>
+                <w:sz w:val="24"/>
+                <w:szCs w:val="24"/>
+                <w:lang w:val="zh-TW" w:eastAsia="zh-TW"/>
+              </w:rPr>
+              <w:t>RemoteS</w:t>
+            </w:r>
+            <w:r>
+              <w:rPr>
+                <w:rFonts w:ascii="宋体" w:eastAsia="宋体" w:hAnsi="宋体" w:cs="宋体" w:hint="eastAsia"/>
+                <w:sz w:val="24"/>
+                <w:szCs w:val="24"/>
+                <w:lang w:val="zh-TW"/>
+              </w:rPr>
+              <w:t>top</w:t>
+            </w:r>
+            <w:bookmarkStart w:id="0" w:name="_GoBack"/>
+            <w:bookmarkEnd w:id="0"/>
+            <w:r>
+              <w:rPr>
+                <w:rFonts w:ascii="宋体" w:eastAsia="宋体" w:hAnsi="宋体" w:cs="宋体"/>
+                <w:sz w:val="24"/>
+                <w:szCs w:val="24"/>
+                <w:lang w:val="zh-TW" w:eastAsia="zh-TW"/>
+              </w:rPr>
+              <w:t>Request</w:t>
+            </w:r>
+          </w:p>
+        </w:tc>
+        <w:tc>
+          <w:tcPr>
+            <w:tcW w:w="1009" w:type="dxa"/>
+            <w:tcBorders>
+              <w:top w:val="single" w:sz="4" w:space="0" w:color="000000"/>
+              <w:left w:val="single" w:sz="4" w:space="0" w:color="000000"/>
+              <w:bottom w:val="single" w:sz="4" w:space="0" w:color="000000"/>
+              <w:right w:val="single" w:sz="4" w:space="0" w:color="000000"/>
+            </w:tcBorders>
+            <w:shd w:val="clear" w:color="auto" w:fill="auto"/>
+            <w:tcMar>
+              <w:top w:w="80" w:type="dxa"/>
+              <w:left w:w="80" w:type="dxa"/>
+              <w:bottom w:w="80" w:type="dxa"/>
+              <w:right w:w="80" w:type="dxa"/>
+            </w:tcMar>
+          </w:tcPr>
+          <w:p>
+            <w:pPr>
+              <w:pStyle w:val="A5"/>
+            </w:pPr>
+            <w:r>
+              <w:rPr>
+                <w:rFonts w:ascii="宋体" w:eastAsia="宋体" w:hAnsi="宋体" w:cs="宋体"/>
+                <w:sz w:val="24"/>
+                <w:szCs w:val="24"/>
+                <w:lang w:val="zh-TW" w:eastAsia="zh-TW"/>
+              </w:rPr>
+              <w:t>必须</w:t>
+            </w:r>
+          </w:p>
+        </w:tc>
+      </w:tr>
+    </w:tbl>
+    <w:p>
+      <w:pPr>
+        <w:pStyle w:val="A5"/>
+        <w:ind w:left="324" w:hanging="324"/>
+        <w:rPr>
+          <w:b/>
+          <w:bCs/>
+        </w:rPr>
+      </w:pPr>
+    </w:p>
+    <w:p>
+      <w:pPr>
+        <w:pStyle w:val="A5"/>
+        <w:ind w:left="216" w:hanging="216"/>
+        <w:rPr>
+          <w:b/>
+          <w:bCs/>
+        </w:rPr>
+      </w:pPr>
+    </w:p>
+    <w:p>
+      <w:pPr>
+        <w:pStyle w:val="A5"/>
+        <w:ind w:left="108" w:hanging="108"/>
+        <w:jc w:val="left"/>
+        <w:rPr>
+          <w:b/>
+          <w:bCs/>
+        </w:rPr>
+      </w:pPr>
+    </w:p>
+    <w:p>
+      <w:pPr>
+        <w:pStyle w:val="A5"/>
+        <w:rPr>
+          <w:b/>
+          <w:bCs/>
+        </w:rPr>
+      </w:pPr>
+    </w:p>
+    <w:p>
+      <w:pPr>
+        <w:pStyle w:val="A5"/>
+        <w:ind w:left="324" w:hanging="324"/>
+        <w:rPr>
+          <w:rFonts w:hint="eastAsia"/>
+        </w:rPr>
       </w:pPr>
     </w:p>
     <w:sectPr>
-      <w:headerReference w:type="default" r:id="rId11"/>
-      <w:footerReference w:type="default" r:id="rId12"/>
       <w:pgSz w:w="11900" w:h="16840"/>
       <w:pgMar w:top="1440" w:right="1800" w:bottom="1440" w:left="1800" w:header="851" w:footer="992" w:gutter="0"/>
       <w:cols w:space="720"/>
@@ -30686,7 +33729,7 @@
 </file>
 
 <file path=word/endnotes.xml><?xml version="1.0" encoding="utf-8"?>
-<w:endnotes xmlns:wpc="http://schemas.microsoft.com/office/word/2010/wordprocessingCanvas" xmlns:mo="http://schemas.microsoft.com/office/mac/office/2008/main" xmlns:mc="http://schemas.openxmlformats.org/markup-compatibility/2006" xmlns:mv="urn:schemas-microsoft-com:mac:vml" xmlns:o="urn:schemas-microsoft-com:office:office" xmlns:r="http://schemas.openxmlformats.org/officeDocument/2006/relationships" xmlns:m="http://schemas.openxmlformats.org/officeDocument/2006/math" xmlns:v="urn:schemas-microsoft-com:vml" xmlns:wp14="http://schemas.microsoft.com/office/word/2010/wordprocessingDrawing" xmlns:wp="http://schemas.openxmlformats.org/drawingml/2006/wordprocessingDrawing" xmlns:w10="urn:schemas-microsoft-com:office:word" xmlns:w="http://schemas.openxmlformats.org/wordprocessingml/2006/main" xmlns:w14="http://schemas.microsoft.com/office/word/2010/wordml" xmlns:w15="http://schemas.microsoft.com/office/word/2012/wordml" xmlns:wpg="http://schemas.microsoft.com/office/word/2010/wordprocessingGroup" xmlns:wpi="http://schemas.microsoft.com/office/word/2010/wordprocessingInk" xmlns:wne="http://schemas.microsoft.com/office/word/2006/wordml" xmlns:wps="http://schemas.microsoft.com/office/word/2010/wordprocessingShape" mc:Ignorable="w14 w15 wp14">
+<w:endnotes xmlns:wpc="http://schemas.microsoft.com/office/word/2010/wordprocessingCanvas" xmlns:mo="http://schemas.microsoft.com/office/mac/office/2008/main" xmlns:mc="http://schemas.openxmlformats.org/markup-compatibility/2006" xmlns:mv="urn:schemas-microsoft-com:mac:vml" xmlns:o="urn:schemas-microsoft-com:office:office" xmlns:r="http://schemas.openxmlformats.org/officeDocument/2006/relationships" xmlns:m="http://schemas.openxmlformats.org/officeDocument/2006/math" xmlns:v="urn:schemas-microsoft-com:vml" xmlns:wp14="http://schemas.microsoft.com/office/word/2010/wordprocessingDrawing" xmlns:wp="http://schemas.openxmlformats.org/drawingml/2006/wordprocessingDrawing" xmlns:w10="urn:schemas-microsoft-com:office:word" xmlns:w="http://schemas.openxmlformats.org/wordprocessingml/2006/main" xmlns:w14="http://schemas.microsoft.com/office/word/2010/wordml" xmlns:wpg="http://schemas.microsoft.com/office/word/2010/wordprocessingGroup" xmlns:wpi="http://schemas.microsoft.com/office/word/2010/wordprocessingInk" xmlns:wne="http://schemas.microsoft.com/office/word/2006/wordml" xmlns:wps="http://schemas.microsoft.com/office/word/2010/wordprocessingShape" mc:Ignorable="w14 wp14">
   <w:endnote w:type="separator" w:id="-1">
     <w:p>
       <w:r>
@@ -30704,18 +33747,8 @@
 </w:endnotes>
 </file>
 
-<file path=word/footer1.xml><?xml version="1.0" encoding="utf-8"?>
-<w:ftr xmlns:wpc="http://schemas.microsoft.com/office/word/2010/wordprocessingCanvas" xmlns:mo="http://schemas.microsoft.com/office/mac/office/2008/main" xmlns:mc="http://schemas.openxmlformats.org/markup-compatibility/2006" xmlns:mv="urn:schemas-microsoft-com:mac:vml" xmlns:o="urn:schemas-microsoft-com:office:office" xmlns:r="http://schemas.openxmlformats.org/officeDocument/2006/relationships" xmlns:m="http://schemas.openxmlformats.org/officeDocument/2006/math" xmlns:v="urn:schemas-microsoft-com:vml" xmlns:wp14="http://schemas.microsoft.com/office/word/2010/wordprocessingDrawing" xmlns:wp="http://schemas.openxmlformats.org/drawingml/2006/wordprocessingDrawing" xmlns:w10="urn:schemas-microsoft-com:office:word" xmlns:w="http://schemas.openxmlformats.org/wordprocessingml/2006/main" xmlns:w14="http://schemas.microsoft.com/office/word/2010/wordml" xmlns:w15="http://schemas.microsoft.com/office/word/2012/wordml" xmlns:wpg="http://schemas.microsoft.com/office/word/2010/wordprocessingGroup" xmlns:wpi="http://schemas.microsoft.com/office/word/2010/wordprocessingInk" xmlns:wne="http://schemas.microsoft.com/office/word/2006/wordml" xmlns:wps="http://schemas.microsoft.com/office/word/2010/wordprocessingShape" mc:Ignorable="w14 w15 wp14">
-  <w:p>
-    <w:pPr>
-      <w:pStyle w:val="a4"/>
-    </w:pPr>
-  </w:p>
-</w:ftr>
-</file>
-
 <file path=word/footnotes.xml><?xml version="1.0" encoding="utf-8"?>
-<w:footnotes xmlns:wpc="http://schemas.microsoft.com/office/word/2010/wordprocessingCanvas" xmlns:mo="http://schemas.microsoft.com/office/mac/office/2008/main" xmlns:mc="http://schemas.openxmlformats.org/markup-compatibility/2006" xmlns:mv="urn:schemas-microsoft-com:mac:vml" xmlns:o="urn:schemas-microsoft-com:office:office" xmlns:r="http://schemas.openxmlformats.org/officeDocument/2006/relationships" xmlns:m="http://schemas.openxmlformats.org/officeDocument/2006/math" xmlns:v="urn:schemas-microsoft-com:vml" xmlns:wp14="http://schemas.microsoft.com/office/word/2010/wordprocessingDrawing" xmlns:wp="http://schemas.openxmlformats.org/drawingml/2006/wordprocessingDrawing" xmlns:w10="urn:schemas-microsoft-com:office:word" xmlns:w="http://schemas.openxmlformats.org/wordprocessingml/2006/main" xmlns:w14="http://schemas.microsoft.com/office/word/2010/wordml" xmlns:w15="http://schemas.microsoft.com/office/word/2012/wordml" xmlns:wpg="http://schemas.microsoft.com/office/word/2010/wordprocessingGroup" xmlns:wpi="http://schemas.microsoft.com/office/word/2010/wordprocessingInk" xmlns:wne="http://schemas.microsoft.com/office/word/2006/wordml" xmlns:wps="http://schemas.microsoft.com/office/word/2010/wordprocessingShape" mc:Ignorable="w14 w15 wp14">
+<w:footnotes xmlns:wpc="http://schemas.microsoft.com/office/word/2010/wordprocessingCanvas" xmlns:mo="http://schemas.microsoft.com/office/mac/office/2008/main" xmlns:mc="http://schemas.openxmlformats.org/markup-compatibility/2006" xmlns:mv="urn:schemas-microsoft-com:mac:vml" xmlns:o="urn:schemas-microsoft-com:office:office" xmlns:r="http://schemas.openxmlformats.org/officeDocument/2006/relationships" xmlns:m="http://schemas.openxmlformats.org/officeDocument/2006/math" xmlns:v="urn:schemas-microsoft-com:vml" xmlns:wp14="http://schemas.microsoft.com/office/word/2010/wordprocessingDrawing" xmlns:wp="http://schemas.openxmlformats.org/drawingml/2006/wordprocessingDrawing" xmlns:w10="urn:schemas-microsoft-com:office:word" xmlns:w="http://schemas.openxmlformats.org/wordprocessingml/2006/main" xmlns:w14="http://schemas.microsoft.com/office/word/2010/wordml" xmlns:wpg="http://schemas.microsoft.com/office/word/2010/wordprocessingGroup" xmlns:wpi="http://schemas.microsoft.com/office/word/2010/wordprocessingInk" xmlns:wne="http://schemas.microsoft.com/office/word/2006/wordml" xmlns:wps="http://schemas.microsoft.com/office/word/2010/wordprocessingShape" mc:Ignorable="w14 wp14">
   <w:footnote w:type="separator" w:id="-1">
     <w:p>
       <w:r>
@@ -30733,18 +33766,8 @@
 </w:footnotes>
 </file>
 
-<file path=word/header1.xml><?xml version="1.0" encoding="utf-8"?>
-<w:hdr xmlns:wpc="http://schemas.microsoft.com/office/word/2010/wordprocessingCanvas" xmlns:mo="http://schemas.microsoft.com/office/mac/office/2008/main" xmlns:mc="http://schemas.openxmlformats.org/markup-compatibility/2006" xmlns:mv="urn:schemas-microsoft-com:mac:vml" xmlns:o="urn:schemas-microsoft-com:office:office" xmlns:r="http://schemas.openxmlformats.org/officeDocument/2006/relationships" xmlns:m="http://schemas.openxmlformats.org/officeDocument/2006/math" xmlns:v="urn:schemas-microsoft-com:vml" xmlns:wp14="http://schemas.microsoft.com/office/word/2010/wordprocessingDrawing" xmlns:wp="http://schemas.openxmlformats.org/drawingml/2006/wordprocessingDrawing" xmlns:w10="urn:schemas-microsoft-com:office:word" xmlns:w="http://schemas.openxmlformats.org/wordprocessingml/2006/main" xmlns:w14="http://schemas.microsoft.com/office/word/2010/wordml" xmlns:w15="http://schemas.microsoft.com/office/word/2012/wordml" xmlns:wpg="http://schemas.microsoft.com/office/word/2010/wordprocessingGroup" xmlns:wpi="http://schemas.microsoft.com/office/word/2010/wordprocessingInk" xmlns:wne="http://schemas.microsoft.com/office/word/2006/wordml" xmlns:wps="http://schemas.microsoft.com/office/word/2010/wordprocessingShape" mc:Ignorable="w14 w15 wp14">
-  <w:p>
-    <w:pPr>
-      <w:pStyle w:val="a4"/>
-    </w:pPr>
-  </w:p>
-</w:hdr>
-</file>
-
 <file path=word/styles.xml><?xml version="1.0" encoding="utf-8"?>
-<w:styles xmlns:mc="http://schemas.openxmlformats.org/markup-compatibility/2006" xmlns:r="http://schemas.openxmlformats.org/officeDocument/2006/relationships" xmlns:w="http://schemas.openxmlformats.org/wordprocessingml/2006/main" xmlns:w14="http://schemas.microsoft.com/office/word/2010/wordml" xmlns:w15="http://schemas.microsoft.com/office/word/2012/wordml" mc:Ignorable="w14 w15">
+<w:styles xmlns:mc="http://schemas.openxmlformats.org/markup-compatibility/2006" xmlns:r="http://schemas.openxmlformats.org/officeDocument/2006/relationships" xmlns:w="http://schemas.openxmlformats.org/wordprocessingml/2006/main" xmlns:w14="http://schemas.microsoft.com/office/word/2010/wordml" mc:Ignorable="w14">
   <w:docDefaults>
     <w:rPrDefault>
       <w:rPr>
@@ -30766,389 +33789,144 @@
       </w:pPr>
     </w:pPrDefault>
   </w:docDefaults>
-  <w:latentStyles w:defLockedState="0" w:defUIPriority="99" w:defSemiHidden="0" w:defUnhideWhenUsed="0" w:defQFormat="0" w:count="382">
-    <w:lsdException w:name="Normal" w:uiPriority="0" w:qFormat="1"/>
-    <w:lsdException w:name="heading 1" w:uiPriority="9" w:qFormat="1"/>
-    <w:lsdException w:name="heading 2" w:semiHidden="1" w:uiPriority="9" w:unhideWhenUsed="1" w:qFormat="1"/>
-    <w:lsdException w:name="heading 3" w:semiHidden="1" w:uiPriority="9" w:unhideWhenUsed="1" w:qFormat="1"/>
-    <w:lsdException w:name="heading 4" w:semiHidden="1" w:uiPriority="9" w:unhideWhenUsed="1" w:qFormat="1"/>
-    <w:lsdException w:name="heading 5" w:semiHidden="1" w:uiPriority="9" w:unhideWhenUsed="1" w:qFormat="1"/>
-    <w:lsdException w:name="heading 6" w:semiHidden="1" w:uiPriority="9" w:unhideWhenUsed="1" w:qFormat="1"/>
-    <w:lsdException w:name="heading 7" w:semiHidden="1" w:uiPriority="9" w:unhideWhenUsed="1" w:qFormat="1"/>
-    <w:lsdException w:name="heading 8" w:semiHidden="1" w:uiPriority="9" w:unhideWhenUsed="1" w:qFormat="1"/>
-    <w:lsdException w:name="heading 9" w:semiHidden="1" w:uiPriority="9" w:unhideWhenUsed="1" w:qFormat="1"/>
-    <w:lsdException w:name="index 1" w:semiHidden="1" w:unhideWhenUsed="1"/>
-    <w:lsdException w:name="index 2" w:semiHidden="1" w:unhideWhenUsed="1"/>
-    <w:lsdException w:name="index 3" w:semiHidden="1" w:unhideWhenUsed="1"/>
-    <w:lsdException w:name="index 4" w:semiHidden="1" w:unhideWhenUsed="1"/>
-    <w:lsdException w:name="index 5" w:semiHidden="1" w:unhideWhenUsed="1"/>
-    <w:lsdException w:name="index 6" w:semiHidden="1" w:unhideWhenUsed="1"/>
-    <w:lsdException w:name="index 7" w:semiHidden="1" w:unhideWhenUsed="1"/>
-    <w:lsdException w:name="index 8" w:semiHidden="1" w:unhideWhenUsed="1"/>
-    <w:lsdException w:name="index 9" w:semiHidden="1" w:unhideWhenUsed="1"/>
-    <w:lsdException w:name="toc 1" w:semiHidden="1" w:uiPriority="39" w:unhideWhenUsed="1"/>
-    <w:lsdException w:name="toc 2" w:semiHidden="1" w:uiPriority="39" w:unhideWhenUsed="1"/>
-    <w:lsdException w:name="toc 3" w:semiHidden="1" w:uiPriority="39" w:unhideWhenUsed="1"/>
-    <w:lsdException w:name="toc 4" w:semiHidden="1" w:uiPriority="39" w:unhideWhenUsed="1"/>
-    <w:lsdException w:name="toc 5" w:semiHidden="1" w:uiPriority="39" w:unhideWhenUsed="1"/>
-    <w:lsdException w:name="toc 6" w:semiHidden="1" w:uiPriority="39" w:unhideWhenUsed="1"/>
-    <w:lsdException w:name="toc 7" w:semiHidden="1" w:uiPriority="39" w:unhideWhenUsed="1"/>
-    <w:lsdException w:name="toc 8" w:semiHidden="1" w:uiPriority="39" w:unhideWhenUsed="1"/>
-    <w:lsdException w:name="toc 9" w:semiHidden="1" w:uiPriority="39" w:unhideWhenUsed="1"/>
-    <w:lsdException w:name="Normal Indent" w:semiHidden="1" w:unhideWhenUsed="1"/>
-    <w:lsdException w:name="footnote text" w:semiHidden="1" w:unhideWhenUsed="1"/>
-    <w:lsdException w:name="annotation text" w:semiHidden="1" w:unhideWhenUsed="1"/>
-    <w:lsdException w:name="header" w:semiHidden="1" w:unhideWhenUsed="1"/>
-    <w:lsdException w:name="footer" w:semiHidden="1" w:unhideWhenUsed="1"/>
-    <w:lsdException w:name="index heading" w:semiHidden="1" w:unhideWhenUsed="1"/>
-    <w:lsdException w:name="caption" w:semiHidden="1" w:uiPriority="35" w:unhideWhenUsed="1" w:qFormat="1"/>
-    <w:lsdException w:name="table of figures" w:semiHidden="1" w:unhideWhenUsed="1"/>
-    <w:lsdException w:name="envelope address" w:semiHidden="1" w:unhideWhenUsed="1"/>
-    <w:lsdException w:name="envelope return" w:semiHidden="1" w:unhideWhenUsed="1"/>
-    <w:lsdException w:name="footnote reference" w:semiHidden="1" w:unhideWhenUsed="1"/>
-    <w:lsdException w:name="annotation reference" w:semiHidden="1" w:unhideWhenUsed="1"/>
-    <w:lsdException w:name="line number" w:semiHidden="1" w:unhideWhenUsed="1"/>
-    <w:lsdException w:name="page number" w:semiHidden="1" w:unhideWhenUsed="1"/>
-    <w:lsdException w:name="endnote reference" w:semiHidden="1" w:unhideWhenUsed="1"/>
-    <w:lsdException w:name="endnote text" w:semiHidden="1" w:unhideWhenUsed="1"/>
-    <w:lsdException w:name="table of authorities" w:semiHidden="1" w:unhideWhenUsed="1"/>
-    <w:lsdException w:name="macro" w:semiHidden="1" w:unhideWhenUsed="1"/>
-    <w:lsdException w:name="toa heading" w:semiHidden="1" w:unhideWhenUsed="1"/>
-    <w:lsdException w:name="List" w:semiHidden="1" w:unhideWhenUsed="1"/>
-    <w:lsdException w:name="List Bullet" w:semiHidden="1" w:unhideWhenUsed="1"/>
-    <w:lsdException w:name="List Number" w:semiHidden="1" w:unhideWhenUsed="1"/>
-    <w:lsdException w:name="List 2" w:semiHidden="1" w:unhideWhenUsed="1"/>
-    <w:lsdException w:name="List 3" w:semiHidden="1" w:unhideWhenUsed="1"/>
-    <w:lsdException w:name="List 4" w:semiHidden="1" w:unhideWhenUsed="1"/>
-    <w:lsdException w:name="List 5" w:semiHidden="1" w:unhideWhenUsed="1"/>
-    <w:lsdException w:name="List Bullet 2" w:semiHidden="1" w:unhideWhenUsed="1"/>
-    <w:lsdException w:name="List Bullet 3" w:semiHidden="1" w:unhideWhenUsed="1"/>
-    <w:lsdException w:name="List Bullet 4" w:semiHidden="1" w:unhideWhenUsed="1"/>
-    <w:lsdException w:name="List Bullet 5" w:semiHidden="1" w:unhideWhenUsed="1"/>
-    <w:lsdException w:name="List Number 2" w:semiHidden="1" w:unhideWhenUsed="1"/>
-    <w:lsdException w:name="List Number 3" w:semiHidden="1" w:unhideWhenUsed="1"/>
-    <w:lsdException w:name="List Number 4" w:semiHidden="1" w:unhideWhenUsed="1"/>
-    <w:lsdException w:name="List Number 5" w:semiHidden="1" w:unhideWhenUsed="1"/>
-    <w:lsdException w:name="Title" w:uiPriority="10" w:qFormat="1"/>
-    <w:lsdException w:name="Closing" w:semiHidden="1" w:unhideWhenUsed="1"/>
-    <w:lsdException w:name="Signature" w:semiHidden="1" w:unhideWhenUsed="1"/>
-    <w:lsdException w:name="Default Paragraph Font" w:semiHidden="1" w:uiPriority="1" w:unhideWhenUsed="1"/>
-    <w:lsdException w:name="Body Text" w:semiHidden="1" w:unhideWhenUsed="1"/>
-    <w:lsdException w:name="Body Text Indent" w:semiHidden="1" w:unhideWhenUsed="1"/>
-    <w:lsdException w:name="List Continue" w:semiHidden="1" w:unhideWhenUsed="1"/>
-    <w:lsdException w:name="List Continue 2" w:semiHidden="1" w:unhideWhenUsed="1"/>
-    <w:lsdException w:name="List Continue 3" w:semiHidden="1" w:unhideWhenUsed="1"/>
-    <w:lsdException w:name="List Continue 4" w:semiHidden="1" w:unhideWhenUsed="1"/>
-    <w:lsdException w:name="List Continue 5" w:semiHidden="1" w:unhideWhenUsed="1"/>
-    <w:lsdException w:name="Message Header" w:semiHidden="1" w:unhideWhenUsed="1"/>
-    <w:lsdException w:name="Subtitle" w:uiPriority="11" w:qFormat="1"/>
-    <w:lsdException w:name="Salutation" w:semiHidden="1" w:unhideWhenUsed="1"/>
-    <w:lsdException w:name="Date" w:semiHidden="1" w:unhideWhenUsed="1"/>
-    <w:lsdException w:name="Body Text First Indent" w:semiHidden="1" w:unhideWhenUsed="1"/>
-    <w:lsdException w:name="Body Text First Indent 2" w:semiHidden="1" w:unhideWhenUsed="1"/>
-    <w:lsdException w:name="Note Heading" w:semiHidden="1" w:unhideWhenUsed="1"/>
-    <w:lsdException w:name="Body Text 2" w:semiHidden="1" w:unhideWhenUsed="1"/>
-    <w:lsdException w:name="Body Text 3" w:semiHidden="1" w:unhideWhenUsed="1"/>
-    <w:lsdException w:name="Body Text Indent 2" w:semiHidden="1" w:unhideWhenUsed="1"/>
-    <w:lsdException w:name="Body Text Indent 3" w:semiHidden="1" w:unhideWhenUsed="1"/>
-    <w:lsdException w:name="Block Text" w:semiHidden="1" w:unhideWhenUsed="1"/>
-    <w:lsdException w:name="Hyperlink" w:semiHidden="1" w:unhideWhenUsed="1"/>
-    <w:lsdException w:name="FollowedHyperlink" w:semiHidden="1" w:unhideWhenUsed="1"/>
-    <w:lsdException w:name="Strong" w:uiPriority="22" w:qFormat="1"/>
-    <w:lsdException w:name="Emphasis" w:uiPriority="20" w:qFormat="1"/>
-    <w:lsdException w:name="Document Map" w:semiHidden="1" w:unhideWhenUsed="1"/>
-    <w:lsdException w:name="Plain Text" w:semiHidden="1" w:unhideWhenUsed="1"/>
-    <w:lsdException w:name="E-mail Signature" w:semiHidden="1" w:unhideWhenUsed="1"/>
-    <w:lsdException w:name="HTML Top of Form" w:semiHidden="1" w:unhideWhenUsed="1"/>
-    <w:lsdException w:name="HTML Bottom of Form" w:semiHidden="1" w:unhideWhenUsed="1"/>
-    <w:lsdException w:name="Normal (Web)" w:semiHidden="1" w:unhideWhenUsed="1"/>
-    <w:lsdException w:name="HTML Acronym" w:semiHidden="1" w:unhideWhenUsed="1"/>
-    <w:lsdException w:name="HTML Address" w:semiHidden="1" w:unhideWhenUsed="1"/>
-    <w:lsdException w:name="HTML Cite" w:semiHidden="1" w:unhideWhenUsed="1"/>
-    <w:lsdException w:name="HTML Code" w:semiHidden="1" w:unhideWhenUsed="1"/>
-    <w:lsdException w:name="HTML Definition" w:semiHidden="1" w:unhideWhenUsed="1"/>
-    <w:lsdException w:name="HTML Keyboard" w:semiHidden="1" w:unhideWhenUsed="1"/>
-    <w:lsdException w:name="HTML Preformatted" w:semiHidden="1" w:unhideWhenUsed="1"/>
-    <w:lsdException w:name="HTML Sample" w:semiHidden="1" w:unhideWhenUsed="1"/>
-    <w:lsdException w:name="HTML Typewriter" w:semiHidden="1" w:unhideWhenUsed="1"/>
-    <w:lsdException w:name="HTML Variable" w:semiHidden="1" w:unhideWhenUsed="1"/>
-    <w:lsdException w:name="Normal Table" w:semiHidden="1" w:unhideWhenUsed="1"/>
-    <w:lsdException w:name="annotation subject" w:semiHidden="1" w:unhideWhenUsed="1"/>
-    <w:lsdException w:name="No List" w:semiHidden="1" w:unhideWhenUsed="1"/>
-    <w:lsdException w:name="Outline List 1" w:semiHidden="1" w:unhideWhenUsed="1"/>
-    <w:lsdException w:name="Outline List 2" w:semiHidden="1" w:unhideWhenUsed="1"/>
-    <w:lsdException w:name="Outline List 3" w:semiHidden="1" w:unhideWhenUsed="1"/>
-    <w:lsdException w:name="Table Simple 1" w:semiHidden="1" w:unhideWhenUsed="1"/>
-    <w:lsdException w:name="Table Simple 2" w:semiHidden="1" w:unhideWhenUsed="1"/>
-    <w:lsdException w:name="Table Simple 3" w:semiHidden="1" w:unhideWhenUsed="1"/>
-    <w:lsdException w:name="Table Classic 1" w:semiHidden="1" w:unhideWhenUsed="1"/>
-    <w:lsdException w:name="Table Classic 2" w:semiHidden="1" w:unhideWhenUsed="1"/>
-    <w:lsdException w:name="Table Classic 3" w:semiHidden="1" w:unhideWhenUsed="1"/>
-    <w:lsdException w:name="Table Classic 4" w:semiHidden="1" w:unhideWhenUsed="1"/>
-    <w:lsdException w:name="Table Colorful 1" w:semiHidden="1" w:unhideWhenUsed="1"/>
-    <w:lsdException w:name="Table Colorful 2" w:semiHidden="1" w:unhideWhenUsed="1"/>
-    <w:lsdException w:name="Table Colorful 3" w:semiHidden="1" w:unhideWhenUsed="1"/>
-    <w:lsdException w:name="Table Columns 1" w:semiHidden="1" w:unhideWhenUsed="1"/>
-    <w:lsdException w:name="Table Columns 2" w:semiHidden="1" w:unhideWhenUsed="1"/>
-    <w:lsdException w:name="Table Columns 3" w:semiHidden="1" w:unhideWhenUsed="1"/>
-    <w:lsdException w:name="Table Columns 4" w:semiHidden="1" w:unhideWhenUsed="1"/>
-    <w:lsdException w:name="Table Columns 5" w:semiHidden="1" w:unhideWhenUsed="1"/>
-    <w:lsdException w:name="Table Grid 1" w:semiHidden="1" w:unhideWhenUsed="1"/>
-    <w:lsdException w:name="Table Grid 2" w:semiHidden="1" w:unhideWhenUsed="1"/>
-    <w:lsdException w:name="Table Grid 3" w:semiHidden="1" w:unhideWhenUsed="1"/>
-    <w:lsdException w:name="Table Grid 4" w:semiHidden="1" w:unhideWhenUsed="1"/>
-    <w:lsdException w:name="Table Grid 5" w:semiHidden="1" w:unhideWhenUsed="1"/>
-    <w:lsdException w:name="Table Grid 6" w:semiHidden="1" w:unhideWhenUsed="1"/>
-    <w:lsdException w:name="Table Grid 7" w:semiHidden="1" w:unhideWhenUsed="1"/>
-    <w:lsdException w:name="Table Grid 8" w:semiHidden="1" w:unhideWhenUsed="1"/>
-    <w:lsdException w:name="Table List 1" w:semiHidden="1" w:unhideWhenUsed="1"/>
-    <w:lsdException w:name="Table List 2" w:semiHidden="1" w:unhideWhenUsed="1"/>
-    <w:lsdException w:name="Table List 3" w:semiHidden="1" w:unhideWhenUsed="1"/>
-    <w:lsdException w:name="Table List 4" w:semiHidden="1" w:unhideWhenUsed="1"/>
-    <w:lsdException w:name="Table List 5" w:semiHidden="1" w:unhideWhenUsed="1"/>
-    <w:lsdException w:name="Table List 6" w:semiHidden="1" w:unhideWhenUsed="1"/>
-    <w:lsdException w:name="Table List 7" w:semiHidden="1" w:unhideWhenUsed="1"/>
-    <w:lsdException w:name="Table List 8" w:semiHidden="1" w:unhideWhenUsed="1"/>
-    <w:lsdException w:name="Table 3D effects 1" w:semiHidden="1" w:unhideWhenUsed="1"/>
-    <w:lsdException w:name="Table 3D effects 2" w:semiHidden="1" w:unhideWhenUsed="1"/>
-    <w:lsdException w:name="Table 3D effects 3" w:semiHidden="1" w:unhideWhenUsed="1"/>
-    <w:lsdException w:name="Table Contemporary" w:semiHidden="1" w:unhideWhenUsed="1"/>
-    <w:lsdException w:name="Table Elegant" w:semiHidden="1" w:unhideWhenUsed="1"/>
-    <w:lsdException w:name="Table Professional" w:semiHidden="1" w:unhideWhenUsed="1"/>
-    <w:lsdException w:name="Table Subtle 1" w:semiHidden="1" w:unhideWhenUsed="1"/>
-    <w:lsdException w:name="Table Subtle 2" w:semiHidden="1" w:unhideWhenUsed="1"/>
-    <w:lsdException w:name="Table Web 1" w:semiHidden="1" w:unhideWhenUsed="1"/>
-    <w:lsdException w:name="Table Web 2" w:semiHidden="1" w:unhideWhenUsed="1"/>
-    <w:lsdException w:name="Table Web 3" w:semiHidden="1" w:unhideWhenUsed="1"/>
-    <w:lsdException w:name="Balloon Text" w:semiHidden="1" w:unhideWhenUsed="1"/>
-    <w:lsdException w:name="Table Grid" w:uiPriority="39"/>
-    <w:lsdException w:name="Table Theme" w:semiHidden="1" w:unhideWhenUsed="1"/>
-    <w:lsdException w:name="Note Level 1" w:semiHidden="1" w:unhideWhenUsed="1"/>
-    <w:lsdException w:name="Note Level 2" w:semiHidden="1" w:unhideWhenUsed="1"/>
-    <w:lsdException w:name="Note Level 3" w:semiHidden="1" w:unhideWhenUsed="1"/>
-    <w:lsdException w:name="Note Level 4" w:semiHidden="1" w:unhideWhenUsed="1"/>
-    <w:lsdException w:name="Note Level 5" w:semiHidden="1" w:unhideWhenUsed="1"/>
-    <w:lsdException w:name="Note Level 6" w:semiHidden="1" w:unhideWhenUsed="1"/>
-    <w:lsdException w:name="Note Level 7" w:semiHidden="1" w:unhideWhenUsed="1"/>
-    <w:lsdException w:name="Note Level 8" w:semiHidden="1" w:unhideWhenUsed="1"/>
-    <w:lsdException w:name="Note Level 9" w:semiHidden="1" w:unhideWhenUsed="1"/>
-    <w:lsdException w:name="Placeholder Text" w:semiHidden="1"/>
-    <w:lsdException w:name="No Spacing" w:uiPriority="1" w:qFormat="1"/>
-    <w:lsdException w:name="Light Shading" w:uiPriority="60"/>
-    <w:lsdException w:name="Light List" w:uiPriority="61"/>
-    <w:lsdException w:name="Light Grid" w:uiPriority="62"/>
-    <w:lsdException w:name="Medium Shading 1" w:uiPriority="63"/>
-    <w:lsdException w:name="Medium Shading 2" w:uiPriority="64"/>
-    <w:lsdException w:name="Medium List 1" w:uiPriority="65"/>
-    <w:lsdException w:name="Medium List 2" w:uiPriority="66"/>
-    <w:lsdException w:name="Medium Grid 1" w:uiPriority="67"/>
-    <w:lsdException w:name="Medium Grid 2" w:uiPriority="68"/>
-    <w:lsdException w:name="Medium Grid 3" w:uiPriority="69"/>
-    <w:lsdException w:name="Dark List" w:uiPriority="70"/>
-    <w:lsdException w:name="Colorful Shading" w:uiPriority="71"/>
-    <w:lsdException w:name="Colorful List" w:uiPriority="72"/>
-    <w:lsdException w:name="Colorful Grid" w:uiPriority="73"/>
-    <w:lsdException w:name="Light Shading Accent 1" w:uiPriority="60"/>
-    <w:lsdException w:name="Light List Accent 1" w:uiPriority="61"/>
-    <w:lsdException w:name="Light Grid Accent 1" w:uiPriority="62"/>
-    <w:lsdException w:name="Medium Shading 1 Accent 1" w:uiPriority="63"/>
-    <w:lsdException w:name="Medium Shading 2 Accent 1" w:uiPriority="64"/>
-    <w:lsdException w:name="Medium List 1 Accent 1" w:uiPriority="65"/>
-    <w:lsdException w:name="Revision" w:semiHidden="1"/>
-    <w:lsdException w:name="List Paragraph" w:uiPriority="34" w:qFormat="1"/>
-    <w:lsdException w:name="Quote" w:uiPriority="29" w:qFormat="1"/>
-    <w:lsdException w:name="Intense Quote" w:uiPriority="30" w:qFormat="1"/>
-    <w:lsdException w:name="Medium List 2 Accent 1" w:uiPriority="66"/>
-    <w:lsdException w:name="Medium Grid 1 Accent 1" w:uiPriority="67"/>
-    <w:lsdException w:name="Medium Grid 2 Accent 1" w:uiPriority="68"/>
-    <w:lsdException w:name="Medium Grid 3 Accent 1" w:uiPriority="69"/>
-    <w:lsdException w:name="Dark List Accent 1" w:uiPriority="70"/>
-    <w:lsdException w:name="Colorful Shading Accent 1" w:uiPriority="71"/>
-    <w:lsdException w:name="Colorful List Accent 1" w:uiPriority="72"/>
-    <w:lsdException w:name="Colorful Grid Accent 1" w:uiPriority="73"/>
-    <w:lsdException w:name="Light Shading Accent 2" w:uiPriority="60"/>
-    <w:lsdException w:name="Light List Accent 2" w:uiPriority="61"/>
-    <w:lsdException w:name="Light Grid Accent 2" w:uiPriority="62"/>
-    <w:lsdException w:name="Medium Shading 1 Accent 2" w:uiPriority="63"/>
-    <w:lsdException w:name="Medium Shading 2 Accent 2" w:uiPriority="64"/>
-    <w:lsdException w:name="Medium List 1 Accent 2" w:uiPriority="65"/>
-    <w:lsdException w:name="Medium List 2 Accent 2" w:uiPriority="66"/>
-    <w:lsdException w:name="Medium Grid 1 Accent 2" w:uiPriority="67"/>
-    <w:lsdException w:name="Medium Grid 2 Accent 2" w:uiPriority="68"/>
-    <w:lsdException w:name="Medium Grid 3 Accent 2" w:uiPriority="69"/>
-    <w:lsdException w:name="Dark List Accent 2" w:uiPriority="70"/>
-    <w:lsdException w:name="Colorful Shading Accent 2" w:uiPriority="71"/>
-    <w:lsdException w:name="Colorful List Accent 2" w:uiPriority="72"/>
-    <w:lsdException w:name="Colorful Grid Accent 2" w:uiPriority="73"/>
-    <w:lsdException w:name="Light Shading Accent 3" w:uiPriority="60"/>
-    <w:lsdException w:name="Light List Accent 3" w:uiPriority="61"/>
-    <w:lsdException w:name="Light Grid Accent 3" w:uiPriority="62"/>
-    <w:lsdException w:name="Medium Shading 1 Accent 3" w:uiPriority="63"/>
-    <w:lsdException w:name="Medium Shading 2 Accent 3" w:uiPriority="64"/>
-    <w:lsdException w:name="Medium List 1 Accent 3" w:uiPriority="65"/>
-    <w:lsdException w:name="Medium List 2 Accent 3" w:uiPriority="66"/>
-    <w:lsdException w:name="Medium Grid 1 Accent 3" w:uiPriority="67"/>
-    <w:lsdException w:name="Medium Grid 2 Accent 3" w:uiPriority="68"/>
-    <w:lsdException w:name="Medium Grid 3 Accent 3" w:uiPriority="69"/>
-    <w:lsdException w:name="Dark List Accent 3" w:uiPriority="70"/>
-    <w:lsdException w:name="Colorful Shading Accent 3" w:uiPriority="71"/>
-    <w:lsdException w:name="Colorful List Accent 3" w:uiPriority="72"/>
-    <w:lsdException w:name="Colorful Grid Accent 3" w:uiPriority="73"/>
-    <w:lsdException w:name="Light Shading Accent 4" w:uiPriority="60"/>
-    <w:lsdException w:name="Light List Accent 4" w:uiPriority="61"/>
-    <w:lsdException w:name="Light Grid Accent 4" w:uiPriority="62"/>
-    <w:lsdException w:name="Medium Shading 1 Accent 4" w:uiPriority="63"/>
-    <w:lsdException w:name="Medium Shading 2 Accent 4" w:uiPriority="64"/>
-    <w:lsdException w:name="Medium List 1 Accent 4" w:uiPriority="65"/>
-    <w:lsdException w:name="Medium List 2 Accent 4" w:uiPriority="66"/>
-    <w:lsdException w:name="Medium Grid 1 Accent 4" w:uiPriority="67"/>
-    <w:lsdException w:name="Medium Grid 2 Accent 4" w:uiPriority="68"/>
-    <w:lsdException w:name="Medium Grid 3 Accent 4" w:uiPriority="69"/>
-    <w:lsdException w:name="Dark List Accent 4" w:uiPriority="70"/>
-    <w:lsdException w:name="Colorful Shading Accent 4" w:uiPriority="71"/>
-    <w:lsdException w:name="Colorful List Accent 4" w:uiPriority="72"/>
-    <w:lsdException w:name="Colorful Grid Accent 4" w:uiPriority="73"/>
-    <w:lsdException w:name="Light Shading Accent 5" w:uiPriority="60"/>
-    <w:lsdException w:name="Light List Accent 5" w:uiPriority="61"/>
-    <w:lsdException w:name="Light Grid Accent 5" w:uiPriority="62"/>
-    <w:lsdException w:name="Medium Shading 1 Accent 5" w:uiPriority="63"/>
-    <w:lsdException w:name="Medium Shading 2 Accent 5" w:uiPriority="64"/>
-    <w:lsdException w:name="Medium List 1 Accent 5" w:uiPriority="65"/>
-    <w:lsdException w:name="Medium List 2 Accent 5" w:uiPriority="66"/>
-    <w:lsdException w:name="Medium Grid 1 Accent 5" w:uiPriority="67"/>
-    <w:lsdException w:name="Medium Grid 2 Accent 5" w:uiPriority="68"/>
-    <w:lsdException w:name="Medium Grid 3 Accent 5" w:uiPriority="69"/>
-    <w:lsdException w:name="Dark List Accent 5" w:uiPriority="70"/>
-    <w:lsdException w:name="Colorful Shading Accent 5" w:uiPriority="71"/>
-    <w:lsdException w:name="Colorful List Accent 5" w:uiPriority="72"/>
-    <w:lsdException w:name="Colorful Grid Accent 5" w:uiPriority="73"/>
-    <w:lsdException w:name="Light Shading Accent 6" w:uiPriority="60"/>
-    <w:lsdException w:name="Light List Accent 6" w:uiPriority="61"/>
-    <w:lsdException w:name="Light Grid Accent 6" w:uiPriority="62"/>
-    <w:lsdException w:name="Medium Shading 1 Accent 6" w:uiPriority="63"/>
-    <w:lsdException w:name="Medium Shading 2 Accent 6" w:uiPriority="64"/>
-    <w:lsdException w:name="Medium List 1 Accent 6" w:uiPriority="65"/>
-    <w:lsdException w:name="Medium List 2 Accent 6" w:uiPriority="66"/>
-    <w:lsdException w:name="Medium Grid 1 Accent 6" w:uiPriority="67"/>
-    <w:lsdException w:name="Medium Grid 2 Accent 6" w:uiPriority="68"/>
-    <w:lsdException w:name="Medium Grid 3 Accent 6" w:uiPriority="69"/>
-    <w:lsdException w:name="Dark List Accent 6" w:uiPriority="70"/>
-    <w:lsdException w:name="Colorful Shading Accent 6" w:uiPriority="71"/>
-    <w:lsdException w:name="Colorful List Accent 6" w:uiPriority="72"/>
-    <w:lsdException w:name="Colorful Grid Accent 6" w:uiPriority="73"/>
-    <w:lsdException w:name="Subtle Emphasis" w:uiPriority="19" w:qFormat="1"/>
-    <w:lsdException w:name="Intense Emphasis" w:uiPriority="21" w:qFormat="1"/>
-    <w:lsdException w:name="Subtle Reference" w:uiPriority="31" w:qFormat="1"/>
-    <w:lsdException w:name="Intense Reference" w:uiPriority="32" w:qFormat="1"/>
-    <w:lsdException w:name="Book Title" w:uiPriority="33" w:qFormat="1"/>
-    <w:lsdException w:name="Bibliography" w:semiHidden="1" w:uiPriority="37" w:unhideWhenUsed="1"/>
-    <w:lsdException w:name="TOC Heading" w:semiHidden="1" w:uiPriority="39" w:unhideWhenUsed="1" w:qFormat="1"/>
-    <w:lsdException w:name="Plain Table 1" w:uiPriority="41"/>
-    <w:lsdException w:name="Plain Table 2" w:uiPriority="42"/>
-    <w:lsdException w:name="Plain Table 3" w:uiPriority="43"/>
-    <w:lsdException w:name="Plain Table 4" w:uiPriority="44"/>
-    <w:lsdException w:name="Plain Table 5" w:uiPriority="45"/>
-    <w:lsdException w:name="Grid Table Light" w:uiPriority="40"/>
-    <w:lsdException w:name="Grid Table 1 Light" w:uiPriority="46"/>
-    <w:lsdException w:name="Grid Table 2" w:uiPriority="47"/>
-    <w:lsdException w:name="Grid Table 3" w:uiPriority="48"/>
-    <w:lsdException w:name="Grid Table 4" w:uiPriority="49"/>
-    <w:lsdException w:name="Grid Table 5 Dark" w:uiPriority="50"/>
-    <w:lsdException w:name="Grid Table 6 Colorful" w:uiPriority="51"/>
-    <w:lsdException w:name="Grid Table 7 Colorful" w:uiPriority="52"/>
-    <w:lsdException w:name="Grid Table 1 Light Accent 1" w:uiPriority="46"/>
-    <w:lsdException w:name="Grid Table 2 Accent 1" w:uiPriority="47"/>
-    <w:lsdException w:name="Grid Table 3 Accent 1" w:uiPriority="48"/>
-    <w:lsdException w:name="Grid Table 4 Accent 1" w:uiPriority="49"/>
-    <w:lsdException w:name="Grid Table 5 Dark Accent 1" w:uiPriority="50"/>
-    <w:lsdException w:name="Grid Table 6 Colorful Accent 1" w:uiPriority="51"/>
-    <w:lsdException w:name="Grid Table 7 Colorful Accent 1" w:uiPriority="52"/>
-    <w:lsdException w:name="Grid Table 1 Light Accent 2" w:uiPriority="46"/>
-    <w:lsdException w:name="Grid Table 2 Accent 2" w:uiPriority="47"/>
-    <w:lsdException w:name="Grid Table 3 Accent 2" w:uiPriority="48"/>
-    <w:lsdException w:name="Grid Table 4 Accent 2" w:uiPriority="49"/>
-    <w:lsdException w:name="Grid Table 5 Dark Accent 2" w:uiPriority="50"/>
-    <w:lsdException w:name="Grid Table 6 Colorful Accent 2" w:uiPriority="51"/>
-    <w:lsdException w:name="Grid Table 7 Colorful Accent 2" w:uiPriority="52"/>
-    <w:lsdException w:name="Grid Table 1 Light Accent 3" w:uiPriority="46"/>
-    <w:lsdException w:name="Grid Table 2 Accent 3" w:uiPriority="47"/>
-    <w:lsdException w:name="Grid Table 3 Accent 3" w:uiPriority="48"/>
-    <w:lsdException w:name="Grid Table 4 Accent 3" w:uiPriority="49"/>
-    <w:lsdException w:name="Grid Table 5 Dark Accent 3" w:uiPriority="50"/>
-    <w:lsdException w:name="Grid Table 6 Colorful Accent 3" w:uiPriority="51"/>
-    <w:lsdException w:name="Grid Table 7 Colorful Accent 3" w:uiPriority="52"/>
-    <w:lsdException w:name="Grid Table 1 Light Accent 4" w:uiPriority="46"/>
-    <w:lsdException w:name="Grid Table 2 Accent 4" w:uiPriority="47"/>
-    <w:lsdException w:name="Grid Table 3 Accent 4" w:uiPriority="48"/>
-    <w:lsdException w:name="Grid Table 4 Accent 4" w:uiPriority="49"/>
-    <w:lsdException w:name="Grid Table 5 Dark Accent 4" w:uiPriority="50"/>
-    <w:lsdException w:name="Grid Table 6 Colorful Accent 4" w:uiPriority="51"/>
-    <w:lsdException w:name="Grid Table 7 Colorful Accent 4" w:uiPriority="52"/>
-    <w:lsdException w:name="Grid Table 1 Light Accent 5" w:uiPriority="46"/>
-    <w:lsdException w:name="Grid Table 2 Accent 5" w:uiPriority="47"/>
-    <w:lsdException w:name="Grid Table 3 Accent 5" w:uiPriority="48"/>
-    <w:lsdException w:name="Grid Table 4 Accent 5" w:uiPriority="49"/>
-    <w:lsdException w:name="Grid Table 5 Dark Accent 5" w:uiPriority="50"/>
-    <w:lsdException w:name="Grid Table 6 Colorful Accent 5" w:uiPriority="51"/>
-    <w:lsdException w:name="Grid Table 7 Colorful Accent 5" w:uiPriority="52"/>
-    <w:lsdException w:name="Grid Table 1 Light Accent 6" w:uiPriority="46"/>
-    <w:lsdException w:name="Grid Table 2 Accent 6" w:uiPriority="47"/>
-    <w:lsdException w:name="Grid Table 3 Accent 6" w:uiPriority="48"/>
-    <w:lsdException w:name="Grid Table 4 Accent 6" w:uiPriority="49"/>
-    <w:lsdException w:name="Grid Table 5 Dark Accent 6" w:uiPriority="50"/>
-    <w:lsdException w:name="Grid Table 6 Colorful Accent 6" w:uiPriority="51"/>
-    <w:lsdException w:name="Grid Table 7 Colorful Accent 6" w:uiPriority="52"/>
-    <w:lsdException w:name="List Table 1 Light" w:uiPriority="46"/>
-    <w:lsdException w:name="List Table 2" w:uiPriority="47"/>
-    <w:lsdException w:name="List Table 3" w:uiPriority="48"/>
-    <w:lsdException w:name="List Table 4" w:uiPriority="49"/>
-    <w:lsdException w:name="List Table 5 Dark" w:uiPriority="50"/>
-    <w:lsdException w:name="List Table 6 Colorful" w:uiPriority="51"/>
-    <w:lsdException w:name="List Table 7 Colorful" w:uiPriority="52"/>
-    <w:lsdException w:name="List Table 1 Light Accent 1" w:uiPriority="46"/>
-    <w:lsdException w:name="List Table 2 Accent 1" w:uiPriority="47"/>
-    <w:lsdException w:name="List Table 3 Accent 1" w:uiPriority="48"/>
-    <w:lsdException w:name="List Table 4 Accent 1" w:uiPriority="49"/>
-    <w:lsdException w:name="List Table 5 Dark Accent 1" w:uiPriority="50"/>
-    <w:lsdException w:name="List Table 6 Colorful Accent 1" w:uiPriority="51"/>
-    <w:lsdException w:name="List Table 7 Colorful Accent 1" w:uiPriority="52"/>
-    <w:lsdException w:name="List Table 1 Light Accent 2" w:uiPriority="46"/>
-    <w:lsdException w:name="List Table 2 Accent 2" w:uiPriority="47"/>
-    <w:lsdException w:name="List Table 3 Accent 2" w:uiPriority="48"/>
-    <w:lsdException w:name="List Table 4 Accent 2" w:uiPriority="49"/>
-    <w:lsdException w:name="List Table 5 Dark Accent 2" w:uiPriority="50"/>
-    <w:lsdException w:name="List Table 6 Colorful Accent 2" w:uiPriority="51"/>
-    <w:lsdException w:name="List Table 7 Colorful Accent 2" w:uiPriority="52"/>
-    <w:lsdException w:name="List Table 1 Light Accent 3" w:uiPriority="46"/>
-    <w:lsdException w:name="List Table 2 Accent 3" w:uiPriority="47"/>
-    <w:lsdException w:name="List Table 3 Accent 3" w:uiPriority="48"/>
-    <w:lsdException w:name="List Table 4 Accent 3" w:uiPriority="49"/>
-    <w:lsdException w:name="List Table 5 Dark Accent 3" w:uiPriority="50"/>
-    <w:lsdException w:name="List Table 6 Colorful Accent 3" w:uiPriority="51"/>
-    <w:lsdException w:name="List Table 7 Colorful Accent 3" w:uiPriority="52"/>
-    <w:lsdException w:name="List Table 1 Light Accent 4" w:uiPriority="46"/>
-    <w:lsdException w:name="List Table 2 Accent 4" w:uiPriority="47"/>
-    <w:lsdException w:name="List Table 3 Accent 4" w:uiPriority="48"/>
-    <w:lsdException w:name="List Table 4 Accent 4" w:uiPriority="49"/>
-    <w:lsdException w:name="List Table 5 Dark Accent 4" w:uiPriority="50"/>
-    <w:lsdException w:name="List Table 6 Colorful Accent 4" w:uiPriority="51"/>
-    <w:lsdException w:name="List Table 7 Colorful Accent 4" w:uiPriority="52"/>
-    <w:lsdException w:name="List Table 1 Light Accent 5" w:uiPriority="46"/>
-    <w:lsdException w:name="List Table 2 Accent 5" w:uiPriority="47"/>
-    <w:lsdException w:name="List Table 3 Accent 5" w:uiPriority="48"/>
-    <w:lsdException w:name="List Table 4 Accent 5" w:uiPriority="49"/>
-    <w:lsdException w:name="List Table 5 Dark Accent 5" w:uiPriority="50"/>
-    <w:lsdException w:name="List Table 6 Colorful Accent 5" w:uiPriority="51"/>
-    <w:lsdException w:name="List Table 7 Colorful Accent 5" w:uiPriority="52"/>
-    <w:lsdException w:name="List Table 1 Light Accent 6" w:uiPriority="46"/>
-    <w:lsdException w:name="List Table 2 Accent 6" w:uiPriority="47"/>
-    <w:lsdException w:name="List Table 3 Accent 6" w:uiPriority="48"/>
-    <w:lsdException w:name="List Table 4 Accent 6" w:uiPriority="49"/>
-    <w:lsdException w:name="List Table 5 Dark Accent 6" w:uiPriority="50"/>
-    <w:lsdException w:name="List Table 6 Colorful Accent 6" w:uiPriority="51"/>
-    <w:lsdException w:name="List Table 7 Colorful Accent 6" w:uiPriority="52"/>
-    <w:lsdException w:name="Mention" w:semiHidden="1" w:unhideWhenUsed="1"/>
-    <w:lsdException w:name="Smart Hyperlink" w:semiHidden="1" w:unhideWhenUsed="1"/>
+  <w:latentStyles w:defLockedState="0" w:defUIPriority="99" w:defSemiHidden="1" w:defUnhideWhenUsed="1" w:defQFormat="0" w:count="276">
+    <w:lsdException w:name="Normal" w:semiHidden="0" w:uiPriority="0" w:unhideWhenUsed="0" w:qFormat="1"/>
+    <w:lsdException w:name="heading 1" w:semiHidden="0" w:uiPriority="9" w:unhideWhenUsed="0" w:qFormat="1"/>
+    <w:lsdException w:name="heading 2" w:uiPriority="9" w:qFormat="1"/>
+    <w:lsdException w:name="heading 3" w:uiPriority="9" w:qFormat="1"/>
+    <w:lsdException w:name="heading 4" w:uiPriority="9" w:qFormat="1"/>
+    <w:lsdException w:name="heading 5" w:uiPriority="9" w:qFormat="1"/>
+    <w:lsdException w:name="heading 6" w:uiPriority="9" w:qFormat="1"/>
+    <w:lsdException w:name="heading 7" w:uiPriority="9" w:qFormat="1"/>
+    <w:lsdException w:name="heading 8" w:uiPriority="9" w:qFormat="1"/>
+    <w:lsdException w:name="heading 9" w:uiPriority="9" w:qFormat="1"/>
+    <w:lsdException w:name="toc 1" w:uiPriority="39"/>
+    <w:lsdException w:name="toc 2" w:uiPriority="39"/>
+    <w:lsdException w:name="toc 3" w:uiPriority="39"/>
+    <w:lsdException w:name="toc 4" w:uiPriority="39"/>
+    <w:lsdException w:name="toc 5" w:uiPriority="39"/>
+    <w:lsdException w:name="toc 6" w:uiPriority="39"/>
+    <w:lsdException w:name="toc 7" w:uiPriority="39"/>
+    <w:lsdException w:name="toc 8" w:uiPriority="39"/>
+    <w:lsdException w:name="toc 9" w:uiPriority="39"/>
+    <w:lsdException w:name="caption" w:uiPriority="35" w:qFormat="1"/>
+    <w:lsdException w:name="Title" w:semiHidden="0" w:uiPriority="10" w:unhideWhenUsed="0" w:qFormat="1"/>
+    <w:lsdException w:name="Default Paragraph Font" w:uiPriority="1"/>
+    <w:lsdException w:name="Subtitle" w:semiHidden="0" w:uiPriority="11" w:unhideWhenUsed="0" w:qFormat="1"/>
+    <w:lsdException w:name="Strong" w:semiHidden="0" w:uiPriority="22" w:unhideWhenUsed="0" w:qFormat="1"/>
+    <w:lsdException w:name="Emphasis" w:semiHidden="0" w:uiPriority="20" w:unhideWhenUsed="0" w:qFormat="1"/>
+    <w:lsdException w:name="Table Grid" w:semiHidden="0" w:uiPriority="39" w:unhideWhenUsed="0"/>
+    <w:lsdException w:name="Placeholder Text" w:unhideWhenUsed="0"/>
+    <w:lsdException w:name="No Spacing" w:semiHidden="0" w:uiPriority="1" w:unhideWhenUsed="0" w:qFormat="1"/>
+    <w:lsdException w:name="Light Shading" w:semiHidden="0" w:uiPriority="60" w:unhideWhenUsed="0"/>
+    <w:lsdException w:name="Light List" w:semiHidden="0" w:uiPriority="61" w:unhideWhenUsed="0"/>
+    <w:lsdException w:name="Light Grid" w:semiHidden="0" w:uiPriority="62" w:unhideWhenUsed="0"/>
+    <w:lsdException w:name="Medium Shading 1" w:semiHidden="0" w:uiPriority="63" w:unhideWhenUsed="0"/>
+    <w:lsdException w:name="Medium Shading 2" w:semiHidden="0" w:uiPriority="64" w:unhideWhenUsed="0"/>
+    <w:lsdException w:name="Medium List 1" w:semiHidden="0" w:uiPriority="65" w:unhideWhenUsed="0"/>
+    <w:lsdException w:name="Medium List 2" w:semiHidden="0" w:uiPriority="66" w:unhideWhenUsed="0"/>
+    <w:lsdException w:name="Medium Grid 1" w:semiHidden="0" w:uiPriority="67" w:unhideWhenUsed="0"/>
+    <w:lsdException w:name="Medium Grid 2" w:semiHidden="0" w:uiPriority="68" w:unhideWhenUsed="0"/>
+    <w:lsdException w:name="Medium Grid 3" w:semiHidden="0" w:uiPriority="69" w:unhideWhenUsed="0"/>
+    <w:lsdException w:name="Dark List" w:semiHidden="0" w:uiPriority="70" w:unhideWhenUsed="0"/>
+    <w:lsdException w:name="Colorful Shading" w:semiHidden="0" w:uiPriority="71" w:unhideWhenUsed="0"/>
+    <w:lsdException w:name="Colorful List" w:semiHidden="0" w:uiPriority="72" w:unhideWhenUsed="0"/>
+    <w:lsdException w:name="Colorful Grid" w:semiHidden="0" w:uiPriority="73" w:unhideWhenUsed="0"/>
+    <w:lsdException w:name="Light Shading Accent 1" w:semiHidden="0" w:uiPriority="60" w:unhideWhenUsed="0"/>
+    <w:lsdException w:name="Light List Accent 1" w:semiHidden="0" w:uiPriority="61" w:unhideWhenUsed="0"/>
+    <w:lsdException w:name="Light Grid Accent 1" w:semiHidden="0" w:uiPriority="62" w:unhideWhenUsed="0"/>
+    <w:lsdException w:name="Medium Shading 1 Accent 1" w:semiHidden="0" w:uiPriority="63" w:unhideWhenUsed="0"/>
+    <w:lsdException w:name="Medium Shading 2 Accent 1" w:semiHidden="0" w:uiPriority="64" w:unhideWhenUsed="0"/>
+    <w:lsdException w:name="Medium List 1 Accent 1" w:semiHidden="0" w:uiPriority="65" w:unhideWhenUsed="0"/>
+    <w:lsdException w:name="Revision" w:unhideWhenUsed="0"/>
+    <w:lsdException w:name="List Paragraph" w:semiHidden="0" w:uiPriority="34" w:unhideWhenUsed="0" w:qFormat="1"/>
+    <w:lsdException w:name="Quote" w:semiHidden="0" w:uiPriority="29" w:unhideWhenUsed="0" w:qFormat="1"/>
+    <w:lsdException w:name="Intense Quote" w:semiHidden="0" w:uiPriority="30" w:unhideWhenUsed="0" w:qFormat="1"/>
+    <w:lsdException w:name="Medium List 2 Accent 1" w:semiHidden="0" w:uiPriority="66" w:unhideWhenUsed="0"/>
+    <w:lsdException w:name="Medium Grid 1 Accent 1" w:semiHidden="0" w:uiPriority="67" w:unhideWhenUsed="0"/>
+    <w:lsdException w:name="Medium Grid 2 Accent 1" w:semiHidden="0" w:uiPriority="68" w:unhideWhenUsed="0"/>
+    <w:lsdException w:name="Medium Grid 3 Accent 1" w:semiHidden="0" w:uiPriority="69" w:unhideWhenUsed="0"/>
+    <w:lsdException w:name="Dark List Accent 1" w:semiHidden="0" w:uiPriority="70" w:unhideWhenUsed="0"/>
+    <w:lsdException w:name="Colorful Shading Accent 1" w:semiHidden="0" w:uiPriority="71" w:unhideWhenUsed="0"/>
+    <w:lsdException w:name="Colorful List Accent 1" w:semiHidden="0" w:uiPriority="72" w:unhideWhenUsed="0"/>
+    <w:lsdException w:name="Colorful Grid Accent 1" w:semiHidden="0" w:uiPriority="73" w:unhideWhenUsed="0"/>
+    <w:lsdException w:name="Light Shading Accent 2" w:semiHidden="0" w:uiPriority="60" w:unhideWhenUsed="0"/>
+    <w:lsdException w:name="Light List Accent 2" w:semiHidden="0" w:uiPriority="61" w:unhideWhenUsed="0"/>
+    <w:lsdException w:name="Light Grid Accent 2" w:semiHidden="0" w:uiPriority="62" w:unhideWhenUsed="0"/>
+    <w:lsdException w:name="Medium Shading 1 Accent 2" w:semiHidden="0" w:uiPriority="63" w:unhideWhenUsed="0"/>
+    <w:lsdException w:name="Medium Shading 2 Accent 2" w:semiHidden="0" w:uiPriority="64" w:unhideWhenUsed="0"/>
+    <w:lsdException w:name="Medium List 1 Accent 2" w:semiHidden="0" w:uiPriority="65" w:unhideWhenUsed="0"/>
+    <w:lsdException w:name="Medium List 2 Accent 2" w:semiHidden="0" w:uiPriority="66" w:unhideWhenUsed="0"/>
+    <w:lsdException w:name="Medium Grid 1 Accent 2" w:semiHidden="0" w:uiPriority="67" w:unhideWhenUsed="0"/>
+    <w:lsdException w:name="Medium Grid 2 Accent 2" w:semiHidden="0" w:uiPriority="68" w:unhideWhenUsed="0"/>
+    <w:lsdException w:name="Medium Grid 3 Accent 2" w:semiHidden="0" w:uiPriority="69" w:unhideWhenUsed="0"/>
+    <w:lsdException w:name="Dark List Accent 2" w:semiHidden="0" w:uiPriority="70" w:unhideWhenUsed="0"/>
+    <w:lsdException w:name="Colorful Shading Accent 2" w:semiHidden="0" w:uiPriority="71" w:unhideWhenUsed="0"/>
+    <w:lsdException w:name="Colorful List Accent 2" w:semiHidden="0" w:uiPriority="72" w:unhideWhenUsed="0"/>
+    <w:lsdException w:name="Colorful Grid Accent 2" w:semiHidden="0" w:uiPriority="73" w:unhideWhenUsed="0"/>
+    <w:lsdException w:name="Light Shading Accent 3" w:semiHidden="0" w:uiPriority="60" w:unhideWhenUsed="0"/>
+    <w:lsdException w:name="Light List Accent 3" w:semiHidden="0" w:uiPriority="61" w:unhideWhenUsed="0"/>
+    <w:lsdException w:name="Light Grid Accent 3" w:semiHidden="0" w:uiPriority="62" w:unhideWhenUsed="0"/>
+    <w:lsdException w:name="Medium Shading 1 Accent 3" w:semiHidden="0" w:uiPriority="63" w:unhideWhenUsed="0"/>
+    <w:lsdException w:name="Medium Shading 2 Accent 3" w:semiHidden="0" w:uiPriority="64" w:unhideWhenUsed="0"/>
+    <w:lsdException w:name="Medium List 1 Accent 3" w:semiHidden="0" w:uiPriority="65" w:unhideWhenUsed="0"/>
+    <w:lsdException w:name="Medium List 2 Accent 3" w:semiHidden="0" w:uiPriority="66" w:unhideWhenUsed="0"/>
+    <w:lsdException w:name="Medium Grid 1 Accent 3" w:semiHidden="0" w:uiPriority="67" w:unhideWhenUsed="0"/>
+    <w:lsdException w:name="Medium Grid 2 Accent 3" w:semiHidden="0" w:uiPriority="68" w:unhideWhenUsed="0"/>
+    <w:lsdException w:name="Medium Grid 3 Accent 3" w:semiHidden="0" w:uiPriority="69" w:unhideWhenUsed="0"/>
+    <w:lsdException w:name="Dark List Accent 3" w:semiHidden="0" w:uiPriority="70" w:unhideWhenUsed="0"/>
+    <w:lsdException w:name="Colorful Shading Accent 3" w:semiHidden="0" w:uiPriority="71" w:unhideWhenUsed="0"/>
+    <w:lsdException w:name="Colorful List Accent 3" w:semiHidden="0" w:uiPriority="72" w:unhideWhenUsed="0"/>
+    <w:lsdException w:name="Colorful Grid Accent 3" w:semiHidden="0" w:uiPriority="73" w:unhideWhenUsed="0"/>
+    <w:lsdException w:name="Light Shading Accent 4" w:semiHidden="0" w:uiPriority="60" w:unhideWhenUsed="0"/>
+    <w:lsdException w:name="Light List Accent 4" w:semiHidden="0" w:uiPriority="61" w:unhideWhenUsed="0"/>
+    <w:lsdException w:name="Light Grid Accent 4" w:semiHidden="0" w:uiPriority="62" w:unhideWhenUsed="0"/>
+    <w:lsdException w:name="Medium Shading 1 Accent 4" w:semiHidden="0" w:uiPriority="63" w:unhideWhenUsed="0"/>
+    <w:lsdException w:name="Medium Shading 2 Accent 4" w:semiHidden="0" w:uiPriority="64" w:unhideWhenUsed="0"/>
+    <w:lsdException w:name="Medium List 1 Accent 4" w:semiHidden="0" w:uiPriority="65" w:unhideWhenUsed="0"/>
+    <w:lsdException w:name="Medium List 2 Accent 4" w:semiHidden="0" w:uiPriority="66" w:unhideWhenUsed="0"/>
+    <w:lsdException w:name="Medium Grid 1 Accent 4" w:semiHidden="0" w:uiPriority="67" w:unhideWhenUsed="0"/>
+    <w:lsdException w:name="Medium Grid 2 Accent 4" w:semiHidden="0" w:uiPriority="68" w:unhideWhenUsed="0"/>
+    <w:lsdException w:name="Medium Grid 3 Accent 4" w:semiHidden="0" w:uiPriority="69" w:unhideWhenUsed="0"/>
+    <w:lsdException w:name="Dark List Accent 4" w:semiHidden="0" w:uiPriority="70" w:unhideWhenUsed="0"/>
+    <w:lsdException w:name="Colorful Shading Accent 4" w:semiHidden="0" w:uiPriority="71" w:unhideWhenUsed="0"/>
+    <w:lsdException w:name="Colorful List Accent 4" w:semiHidden="0" w:uiPriority="72" w:unhideWhenUsed="0"/>
+    <w:lsdException w:name="Colorful Grid Accent 4" w:semiHidden="0" w:uiPriority="73" w:unhideWhenUsed="0"/>
+    <w:lsdException w:name="Light Shading Accent 5" w:semiHidden="0" w:uiPriority="60" w:unhideWhenUsed="0"/>
+    <w:lsdException w:name="Light List Accent 5" w:semiHidden="0" w:uiPriority="61" w:unhideWhenUsed="0"/>
+    <w:lsdException w:name="Light Grid Accent 5" w:semiHidden="0" w:uiPriority="62" w:unhideWhenUsed="0"/>
+    <w:lsdException w:name="Medium Shading 1 Accent 5" w:semiHidden="0" w:uiPriority="63" w:unhideWhenUsed="0"/>
+    <w:lsdException w:name="Medium Shading 2 Accent 5" w:semiHidden="0" w:uiPriority="64" w:unhideWhenUsed="0"/>
+    <w:lsdException w:name="Medium List 1 Accent 5" w:semiHidden="0" w:uiPriority="65" w:unhideWhenUsed="0"/>
+    <w:lsdException w:name="Medium List 2 Accent 5" w:semiHidden="0" w:uiPriority="66" w:unhideWhenUsed="0"/>
+    <w:lsdException w:name="Medium Grid 1 Accent 5" w:semiHidden="0" w:uiPriority="67" w:unhideWhenUsed="0"/>
+    <w:lsdException w:name="Medium Grid 2 Accent 5" w:semiHidden="0" w:uiPriority="68" w:unhideWhenUsed="0"/>
+    <w:lsdException w:name="Medium Grid 3 Accent 5" w:semiHidden="0" w:uiPriority="69" w:unhideWhenUsed="0"/>
+    <w:lsdException w:name="Dark List Accent 5" w:semiHidden="0" w:uiPriority="70" w:unhideWhenUsed="0"/>
+    <w:lsdException w:name="Colorful Shading Accent 5" w:semiHidden="0" w:uiPriority="71" w:unhideWhenUsed="0"/>
+    <w:lsdException w:name="Colorful List Accent 5" w:semiHidden="0" w:uiPriority="72" w:unhideWhenUsed="0"/>
+    <w:lsdException w:name="Colorful Grid Accent 5" w:semiHidden="0" w:uiPriority="73" w:unhideWhenUsed="0"/>
+    <w:lsdException w:name="Light Shading Accent 6" w:semiHidden="0" w:uiPriority="60" w:unhideWhenUsed="0"/>
+    <w:lsdException w:name="Light List Accent 6" w:semiHidden="0" w:uiPriority="61" w:unhideWhenUsed="0"/>
+    <w:lsdException w:name="Light Grid Accent 6" w:semiHidden="0" w:uiPriority="62" w:unhideWhenUsed="0"/>
+    <w:lsdException w:name="Medium Shading 1 Accent 6" w:semiHidden="0" w:uiPriority="63" w:unhideWhenUsed="0"/>
+    <w:lsdException w:name="Medium Shading 2 Accent 6" w:semiHidden="0" w:uiPriority="64" w:unhideWhenUsed="0"/>
+    <w:lsdException w:name="Medium List 1 Accent 6" w:semiHidden="0" w:uiPriority="65" w:unhideWhenUsed="0"/>
+    <w:lsdException w:name="Medium List 2 Accent 6" w:semiHidden="0" w:uiPriority="66" w:unhideWhenUsed="0"/>
+    <w:lsdException w:name="Medium Grid 1 Accent 6" w:semiHidden="0" w:uiPriority="67" w:unhideWhenUsed="0"/>
+    <w:lsdException w:name="Medium Grid 2 Accent 6" w:semiHidden="0" w:uiPriority="68" w:unhideWhenUsed="0"/>
+    <w:lsdException w:name="Medium Grid 3 Accent 6" w:semiHidden="0" w:uiPriority="69" w:unhideWhenUsed="0"/>
+    <w:lsdException w:name="Dark List Accent 6" w:semiHidden="0" w:uiPriority="70" w:unhideWhenUsed="0"/>
+    <w:lsdException w:name="Colorful Shading Accent 6" w:semiHidden="0" w:uiPriority="71" w:unhideWhenUsed="0"/>
+    <w:lsdException w:name="Colorful List Accent 6" w:semiHidden="0" w:uiPriority="72" w:unhideWhenUsed="0"/>
+    <w:lsdException w:name="Colorful Grid Accent 6" w:semiHidden="0" w:uiPriority="73" w:unhideWhenUsed="0"/>
+    <w:lsdException w:name="Subtle Emphasis" w:semiHidden="0" w:uiPriority="19" w:unhideWhenUsed="0" w:qFormat="1"/>
+    <w:lsdException w:name="Intense Emphasis" w:semiHidden="0" w:uiPriority="21" w:unhideWhenUsed="0" w:qFormat="1"/>
+    <w:lsdException w:name="Subtle Reference" w:semiHidden="0" w:uiPriority="31" w:unhideWhenUsed="0" w:qFormat="1"/>
+    <w:lsdException w:name="Intense Reference" w:semiHidden="0" w:uiPriority="32" w:unhideWhenUsed="0" w:qFormat="1"/>
+    <w:lsdException w:name="Book Title" w:semiHidden="0" w:uiPriority="33" w:unhideWhenUsed="0" w:qFormat="1"/>
+    <w:lsdException w:name="Bibliography" w:uiPriority="37"/>
+    <w:lsdException w:name="TOC Heading" w:uiPriority="39" w:qFormat="1"/>
   </w:latentStyles>
   <w:style w:type="paragraph" w:default="1" w:styleId="a">
     <w:name w:val="Normal"/>
@@ -31341,6 +34119,418 @@
       <w:szCs w:val="29"/>
       <w:u w:val="single" w:color="0000FF"/>
       <w:lang w:val="en-US"/>
+    </w:rPr>
+  </w:style>
+  <w:style w:type="paragraph" w:styleId="a9">
+    <w:name w:val="Document Map"/>
+    <w:basedOn w:val="a"/>
+    <w:link w:val="aa"/>
+    <w:uiPriority w:val="99"/>
+    <w:semiHidden/>
+    <w:unhideWhenUsed/>
+    <w:rsid w:val="00A30DA6"/>
+    <w:rPr>
+      <w:rFonts w:ascii="Heiti SC Light" w:eastAsia="Heiti SC Light"/>
+    </w:rPr>
+  </w:style>
+  <w:style w:type="character" w:customStyle="1" w:styleId="aa">
+    <w:name w:val="文档结构图 字符"/>
+    <w:basedOn w:val="a0"/>
+    <w:link w:val="a9"/>
+    <w:uiPriority w:val="99"/>
+    <w:semiHidden/>
+    <w:rsid w:val="00A30DA6"/>
+    <w:rPr>
+      <w:rFonts w:ascii="Heiti SC Light" w:eastAsia="Heiti SC Light" w:cs="Arial Unicode MS"/>
+      <w:color w:val="000000"/>
+      <w:sz w:val="24"/>
+      <w:szCs w:val="24"/>
+      <w:u w:color="000000"/>
+    </w:rPr>
+  </w:style>
+</w:styles>
+</file>
+
+<file path=word/stylesWithEffects.xml><?xml version="1.0" encoding="utf-8"?>
+<w:styles xmlns:wpc="http://schemas.microsoft.com/office/word/2010/wordprocessingCanvas" xmlns:mo="http://schemas.microsoft.com/office/mac/office/2008/main" xmlns:mc="http://schemas.openxmlformats.org/markup-compatibility/2006" xmlns:mv="urn:schemas-microsoft-com:mac:vml" xmlns:o="urn:schemas-microsoft-com:office:office" xmlns:r="http://schemas.openxmlformats.org/officeDocument/2006/relationships" xmlns:m="http://schemas.openxmlformats.org/officeDocument/2006/math" xmlns:v="urn:schemas-microsoft-com:vml" xmlns:wp14="http://schemas.microsoft.com/office/word/2010/wordprocessingDrawing" xmlns:wp="http://schemas.openxmlformats.org/drawingml/2006/wordprocessingDrawing" xmlns:w10="urn:schemas-microsoft-com:office:word" xmlns:w="http://schemas.openxmlformats.org/wordprocessingml/2006/main" xmlns:w14="http://schemas.microsoft.com/office/word/2010/wordml" xmlns:wpg="http://schemas.microsoft.com/office/word/2010/wordprocessingGroup" xmlns:wpi="http://schemas.microsoft.com/office/word/2010/wordprocessingInk" xmlns:wne="http://schemas.microsoft.com/office/word/2006/wordml" xmlns:wps="http://schemas.microsoft.com/office/word/2010/wordprocessingShape" mc:Ignorable="w14 wp14">
+  <w:docDefaults>
+    <w:rPrDefault>
+      <w:rPr>
+        <w:rFonts w:ascii="Times New Roman" w:eastAsiaTheme="minorEastAsia" w:hAnsi="Times New Roman" w:cs="Times New Roman"/>
+        <w:bdr w:val="nil"/>
+        <w:lang w:val="en-US" w:eastAsia="zh-CN" w:bidi="ar-SA"/>
+      </w:rPr>
+    </w:rPrDefault>
+    <w:pPrDefault>
+      <w:pPr>
+        <w:pBdr>
+          <w:top w:val="nil"/>
+          <w:left w:val="nil"/>
+          <w:bottom w:val="nil"/>
+          <w:right w:val="nil"/>
+          <w:between w:val="nil"/>
+          <w:bar w:val="nil"/>
+        </w:pBdr>
+      </w:pPr>
+    </w:pPrDefault>
+  </w:docDefaults>
+  <w:latentStyles w:defLockedState="0" w:defUIPriority="99" w:defSemiHidden="1" w:defUnhideWhenUsed="1" w:defQFormat="0" w:count="276">
+    <w:lsdException w:name="Normal" w:semiHidden="0" w:uiPriority="0" w:unhideWhenUsed="0" w:qFormat="1"/>
+    <w:lsdException w:name="heading 1" w:semiHidden="0" w:uiPriority="9" w:unhideWhenUsed="0" w:qFormat="1"/>
+    <w:lsdException w:name="heading 2" w:uiPriority="9" w:qFormat="1"/>
+    <w:lsdException w:name="heading 3" w:uiPriority="9" w:qFormat="1"/>
+    <w:lsdException w:name="heading 4" w:uiPriority="9" w:qFormat="1"/>
+    <w:lsdException w:name="heading 5" w:uiPriority="9" w:qFormat="1"/>
+    <w:lsdException w:name="heading 6" w:uiPriority="9" w:qFormat="1"/>
+    <w:lsdException w:name="heading 7" w:uiPriority="9" w:qFormat="1"/>
+    <w:lsdException w:name="heading 8" w:uiPriority="9" w:qFormat="1"/>
+    <w:lsdException w:name="heading 9" w:uiPriority="9" w:qFormat="1"/>
+    <w:lsdException w:name="toc 1" w:uiPriority="39"/>
+    <w:lsdException w:name="toc 2" w:uiPriority="39"/>
+    <w:lsdException w:name="toc 3" w:uiPriority="39"/>
+    <w:lsdException w:name="toc 4" w:uiPriority="39"/>
+    <w:lsdException w:name="toc 5" w:uiPriority="39"/>
+    <w:lsdException w:name="toc 6" w:uiPriority="39"/>
+    <w:lsdException w:name="toc 7" w:uiPriority="39"/>
+    <w:lsdException w:name="toc 8" w:uiPriority="39"/>
+    <w:lsdException w:name="toc 9" w:uiPriority="39"/>
+    <w:lsdException w:name="caption" w:uiPriority="35" w:qFormat="1"/>
+    <w:lsdException w:name="Title" w:semiHidden="0" w:uiPriority="10" w:unhideWhenUsed="0" w:qFormat="1"/>
+    <w:lsdException w:name="Default Paragraph Font" w:uiPriority="1"/>
+    <w:lsdException w:name="Subtitle" w:semiHidden="0" w:uiPriority="11" w:unhideWhenUsed="0" w:qFormat="1"/>
+    <w:lsdException w:name="Strong" w:semiHidden="0" w:uiPriority="22" w:unhideWhenUsed="0" w:qFormat="1"/>
+    <w:lsdException w:name="Emphasis" w:semiHidden="0" w:uiPriority="20" w:unhideWhenUsed="0" w:qFormat="1"/>
+    <w:lsdException w:name="Table Grid" w:semiHidden="0" w:uiPriority="39" w:unhideWhenUsed="0"/>
+    <w:lsdException w:name="Placeholder Text" w:unhideWhenUsed="0"/>
+    <w:lsdException w:name="No Spacing" w:semiHidden="0" w:uiPriority="1" w:unhideWhenUsed="0" w:qFormat="1"/>
+    <w:lsdException w:name="Light Shading" w:semiHidden="0" w:uiPriority="60" w:unhideWhenUsed="0"/>
+    <w:lsdException w:name="Light List" w:semiHidden="0" w:uiPriority="61" w:unhideWhenUsed="0"/>
+    <w:lsdException w:name="Light Grid" w:semiHidden="0" w:uiPriority="62" w:unhideWhenUsed="0"/>
+    <w:lsdException w:name="Medium Shading 1" w:semiHidden="0" w:uiPriority="63" w:unhideWhenUsed="0"/>
+    <w:lsdException w:name="Medium Shading 2" w:semiHidden="0" w:uiPriority="64" w:unhideWhenUsed="0"/>
+    <w:lsdException w:name="Medium List 1" w:semiHidden="0" w:uiPriority="65" w:unhideWhenUsed="0"/>
+    <w:lsdException w:name="Medium List 2" w:semiHidden="0" w:uiPriority="66" w:unhideWhenUsed="0"/>
+    <w:lsdException w:name="Medium Grid 1" w:semiHidden="0" w:uiPriority="67" w:unhideWhenUsed="0"/>
+    <w:lsdException w:name="Medium Grid 2" w:semiHidden="0" w:uiPriority="68" w:unhideWhenUsed="0"/>
+    <w:lsdException w:name="Medium Grid 3" w:semiHidden="0" w:uiPriority="69" w:unhideWhenUsed="0"/>
+    <w:lsdException w:name="Dark List" w:semiHidden="0" w:uiPriority="70" w:unhideWhenUsed="0"/>
+    <w:lsdException w:name="Colorful Shading" w:semiHidden="0" w:uiPriority="71" w:unhideWhenUsed="0"/>
+    <w:lsdException w:name="Colorful List" w:semiHidden="0" w:uiPriority="72" w:unhideWhenUsed="0"/>
+    <w:lsdException w:name="Colorful Grid" w:semiHidden="0" w:uiPriority="73" w:unhideWhenUsed="0"/>
+    <w:lsdException w:name="Light Shading Accent 1" w:semiHidden="0" w:uiPriority="60" w:unhideWhenUsed="0"/>
+    <w:lsdException w:name="Light List Accent 1" w:semiHidden="0" w:uiPriority="61" w:unhideWhenUsed="0"/>
+    <w:lsdException w:name="Light Grid Accent 1" w:semiHidden="0" w:uiPriority="62" w:unhideWhenUsed="0"/>
+    <w:lsdException w:name="Medium Shading 1 Accent 1" w:semiHidden="0" w:uiPriority="63" w:unhideWhenUsed="0"/>
+    <w:lsdException w:name="Medium Shading 2 Accent 1" w:semiHidden="0" w:uiPriority="64" w:unhideWhenUsed="0"/>
+    <w:lsdException w:name="Medium List 1 Accent 1" w:semiHidden="0" w:uiPriority="65" w:unhideWhenUsed="0"/>
+    <w:lsdException w:name="Revision" w:unhideWhenUsed="0"/>
+    <w:lsdException w:name="List Paragraph" w:semiHidden="0" w:uiPriority="34" w:unhideWhenUsed="0" w:qFormat="1"/>
+    <w:lsdException w:name="Quote" w:semiHidden="0" w:uiPriority="29" w:unhideWhenUsed="0" w:qFormat="1"/>
+    <w:lsdException w:name="Intense Quote" w:semiHidden="0" w:uiPriority="30" w:unhideWhenUsed="0" w:qFormat="1"/>
+    <w:lsdException w:name="Medium List 2 Accent 1" w:semiHidden="0" w:uiPriority="66" w:unhideWhenUsed="0"/>
+    <w:lsdException w:name="Medium Grid 1 Accent 1" w:semiHidden="0" w:uiPriority="67" w:unhideWhenUsed="0"/>
+    <w:lsdException w:name="Medium Grid 2 Accent 1" w:semiHidden="0" w:uiPriority="68" w:unhideWhenUsed="0"/>
+    <w:lsdException w:name="Medium Grid 3 Accent 1" w:semiHidden="0" w:uiPriority="69" w:unhideWhenUsed="0"/>
+    <w:lsdException w:name="Dark List Accent 1" w:semiHidden="0" w:uiPriority="70" w:unhideWhenUsed="0"/>
+    <w:lsdException w:name="Colorful Shading Accent 1" w:semiHidden="0" w:uiPriority="71" w:unhideWhenUsed="0"/>
+    <w:lsdException w:name="Colorful List Accent 1" w:semiHidden="0" w:uiPriority="72" w:unhideWhenUsed="0"/>
+    <w:lsdException w:name="Colorful Grid Accent 1" w:semiHidden="0" w:uiPriority="73" w:unhideWhenUsed="0"/>
+    <w:lsdException w:name="Light Shading Accent 2" w:semiHidden="0" w:uiPriority="60" w:unhideWhenUsed="0"/>
+    <w:lsdException w:name="Light List Accent 2" w:semiHidden="0" w:uiPriority="61" w:unhideWhenUsed="0"/>
+    <w:lsdException w:name="Light Grid Accent 2" w:semiHidden="0" w:uiPriority="62" w:unhideWhenUsed="0"/>
+    <w:lsdException w:name="Medium Shading 1 Accent 2" w:semiHidden="0" w:uiPriority="63" w:unhideWhenUsed="0"/>
+    <w:lsdException w:name="Medium Shading 2 Accent 2" w:semiHidden="0" w:uiPriority="64" w:unhideWhenUsed="0"/>
+    <w:lsdException w:name="Medium List 1 Accent 2" w:semiHidden="0" w:uiPriority="65" w:unhideWhenUsed="0"/>
+    <w:lsdException w:name="Medium List 2 Accent 2" w:semiHidden="0" w:uiPriority="66" w:unhideWhenUsed="0"/>
+    <w:lsdException w:name="Medium Grid 1 Accent 2" w:semiHidden="0" w:uiPriority="67" w:unhideWhenUsed="0"/>
+    <w:lsdException w:name="Medium Grid 2 Accent 2" w:semiHidden="0" w:uiPriority="68" w:unhideWhenUsed="0"/>
+    <w:lsdException w:name="Medium Grid 3 Accent 2" w:semiHidden="0" w:uiPriority="69" w:unhideWhenUsed="0"/>
+    <w:lsdException w:name="Dark List Accent 2" w:semiHidden="0" w:uiPriority="70" w:unhideWhenUsed="0"/>
+    <w:lsdException w:name="Colorful Shading Accent 2" w:semiHidden="0" w:uiPriority="71" w:unhideWhenUsed="0"/>
+    <w:lsdException w:name="Colorful List Accent 2" w:semiHidden="0" w:uiPriority="72" w:unhideWhenUsed="0"/>
+    <w:lsdException w:name="Colorful Grid Accent 2" w:semiHidden="0" w:uiPriority="73" w:unhideWhenUsed="0"/>
+    <w:lsdException w:name="Light Shading Accent 3" w:semiHidden="0" w:uiPriority="60" w:unhideWhenUsed="0"/>
+    <w:lsdException w:name="Light List Accent 3" w:semiHidden="0" w:uiPriority="61" w:unhideWhenUsed="0"/>
+    <w:lsdException w:name="Light Grid Accent 3" w:semiHidden="0" w:uiPriority="62" w:unhideWhenUsed="0"/>
+    <w:lsdException w:name="Medium Shading 1 Accent 3" w:semiHidden="0" w:uiPriority="63" w:unhideWhenUsed="0"/>
+    <w:lsdException w:name="Medium Shading 2 Accent 3" w:semiHidden="0" w:uiPriority="64" w:unhideWhenUsed="0"/>
+    <w:lsdException w:name="Medium List 1 Accent 3" w:semiHidden="0" w:uiPriority="65" w:unhideWhenUsed="0"/>
+    <w:lsdException w:name="Medium List 2 Accent 3" w:semiHidden="0" w:uiPriority="66" w:unhideWhenUsed="0"/>
+    <w:lsdException w:name="Medium Grid 1 Accent 3" w:semiHidden="0" w:uiPriority="67" w:unhideWhenUsed="0"/>
+    <w:lsdException w:name="Medium Grid 2 Accent 3" w:semiHidden="0" w:uiPriority="68" w:unhideWhenUsed="0"/>
+    <w:lsdException w:name="Medium Grid 3 Accent 3" w:semiHidden="0" w:uiPriority="69" w:unhideWhenUsed="0"/>
+    <w:lsdException w:name="Dark List Accent 3" w:semiHidden="0" w:uiPriority="70" w:unhideWhenUsed="0"/>
+    <w:lsdException w:name="Colorful Shading Accent 3" w:semiHidden="0" w:uiPriority="71" w:unhideWhenUsed="0"/>
+    <w:lsdException w:name="Colorful List Accent 3" w:semiHidden="0" w:uiPriority="72" w:unhideWhenUsed="0"/>
+    <w:lsdException w:name="Colorful Grid Accent 3" w:semiHidden="0" w:uiPriority="73" w:unhideWhenUsed="0"/>
+    <w:lsdException w:name="Light Shading Accent 4" w:semiHidden="0" w:uiPriority="60" w:unhideWhenUsed="0"/>
+    <w:lsdException w:name="Light List Accent 4" w:semiHidden="0" w:uiPriority="61" w:unhideWhenUsed="0"/>
+    <w:lsdException w:name="Light Grid Accent 4" w:semiHidden="0" w:uiPriority="62" w:unhideWhenUsed="0"/>
+    <w:lsdException w:name="Medium Shading 1 Accent 4" w:semiHidden="0" w:uiPriority="63" w:unhideWhenUsed="0"/>
+    <w:lsdException w:name="Medium Shading 2 Accent 4" w:semiHidden="0" w:uiPriority="64" w:unhideWhenUsed="0"/>
+    <w:lsdException w:name="Medium List 1 Accent 4" w:semiHidden="0" w:uiPriority="65" w:unhideWhenUsed="0"/>
+    <w:lsdException w:name="Medium List 2 Accent 4" w:semiHidden="0" w:uiPriority="66" w:unhideWhenUsed="0"/>
+    <w:lsdException w:name="Medium Grid 1 Accent 4" w:semiHidden="0" w:uiPriority="67" w:unhideWhenUsed="0"/>
+    <w:lsdException w:name="Medium Grid 2 Accent 4" w:semiHidden="0" w:uiPriority="68" w:unhideWhenUsed="0"/>
+    <w:lsdException w:name="Medium Grid 3 Accent 4" w:semiHidden="0" w:uiPriority="69" w:unhideWhenUsed="0"/>
+    <w:lsdException w:name="Dark List Accent 4" w:semiHidden="0" w:uiPriority="70" w:unhideWhenUsed="0"/>
+    <w:lsdException w:name="Colorful Shading Accent 4" w:semiHidden="0" w:uiPriority="71" w:unhideWhenUsed="0"/>
+    <w:lsdException w:name="Colorful List Accent 4" w:semiHidden="0" w:uiPriority="72" w:unhideWhenUsed="0"/>
+    <w:lsdException w:name="Colorful Grid Accent 4" w:semiHidden="0" w:uiPriority="73" w:unhideWhenUsed="0"/>
+    <w:lsdException w:name="Light Shading Accent 5" w:semiHidden="0" w:uiPriority="60" w:unhideWhenUsed="0"/>
+    <w:lsdException w:name="Light List Accent 5" w:semiHidden="0" w:uiPriority="61" w:unhideWhenUsed="0"/>
+    <w:lsdException w:name="Light Grid Accent 5" w:semiHidden="0" w:uiPriority="62" w:unhideWhenUsed="0"/>
+    <w:lsdException w:name="Medium Shading 1 Accent 5" w:semiHidden="0" w:uiPriority="63" w:unhideWhenUsed="0"/>
+    <w:lsdException w:name="Medium Shading 2 Accent 5" w:semiHidden="0" w:uiPriority="64" w:unhideWhenUsed="0"/>
+    <w:lsdException w:name="Medium List 1 Accent 5" w:semiHidden="0" w:uiPriority="65" w:unhideWhenUsed="0"/>
+    <w:lsdException w:name="Medium List 2 Accent 5" w:semiHidden="0" w:uiPriority="66" w:unhideWhenUsed="0"/>
+    <w:lsdException w:name="Medium Grid 1 Accent 5" w:semiHidden="0" w:uiPriority="67" w:unhideWhenUsed="0"/>
+    <w:lsdException w:name="Medium Grid 2 Accent 5" w:semiHidden="0" w:uiPriority="68" w:unhideWhenUsed="0"/>
+    <w:lsdException w:name="Medium Grid 3 Accent 5" w:semiHidden="0" w:uiPriority="69" w:unhideWhenUsed="0"/>
+    <w:lsdException w:name="Dark List Accent 5" w:semiHidden="0" w:uiPriority="70" w:unhideWhenUsed="0"/>
+    <w:lsdException w:name="Colorful Shading Accent 5" w:semiHidden="0" w:uiPriority="71" w:unhideWhenUsed="0"/>
+    <w:lsdException w:name="Colorful List Accent 5" w:semiHidden="0" w:uiPriority="72" w:unhideWhenUsed="0"/>
+    <w:lsdException w:name="Colorful Grid Accent 5" w:semiHidden="0" w:uiPriority="73" w:unhideWhenUsed="0"/>
+    <w:lsdException w:name="Light Shading Accent 6" w:semiHidden="0" w:uiPriority="60" w:unhideWhenUsed="0"/>
+    <w:lsdException w:name="Light List Accent 6" w:semiHidden="0" w:uiPriority="61" w:unhideWhenUsed="0"/>
+    <w:lsdException w:name="Light Grid Accent 6" w:semiHidden="0" w:uiPriority="62" w:unhideWhenUsed="0"/>
+    <w:lsdException w:name="Medium Shading 1 Accent 6" w:semiHidden="0" w:uiPriority="63" w:unhideWhenUsed="0"/>
+    <w:lsdException w:name="Medium Shading 2 Accent 6" w:semiHidden="0" w:uiPriority="64" w:unhideWhenUsed="0"/>
+    <w:lsdException w:name="Medium List 1 Accent 6" w:semiHidden="0" w:uiPriority="65" w:unhideWhenUsed="0"/>
+    <w:lsdException w:name="Medium List 2 Accent 6" w:semiHidden="0" w:uiPriority="66" w:unhideWhenUsed="0"/>
+    <w:lsdException w:name="Medium Grid 1 Accent 6" w:semiHidden="0" w:uiPriority="67" w:unhideWhenUsed="0"/>
+    <w:lsdException w:name="Medium Grid 2 Accent 6" w:semiHidden="0" w:uiPriority="68" w:unhideWhenUsed="0"/>
+    <w:lsdException w:name="Medium Grid 3 Accent 6" w:semiHidden="0" w:uiPriority="69" w:unhideWhenUsed="0"/>
+    <w:lsdException w:name="Dark List Accent 6" w:semiHidden="0" w:uiPriority="70" w:unhideWhenUsed="0"/>
+    <w:lsdException w:name="Colorful Shading Accent 6" w:semiHidden="0" w:uiPriority="71" w:unhideWhenUsed="0"/>
+    <w:lsdException w:name="Colorful List Accent 6" w:semiHidden="0" w:uiPriority="72" w:unhideWhenUsed="0"/>
+    <w:lsdException w:name="Colorful Grid Accent 6" w:semiHidden="0" w:uiPriority="73" w:unhideWhenUsed="0"/>
+    <w:lsdException w:name="Subtle Emphasis" w:semiHidden="0" w:uiPriority="19" w:unhideWhenUsed="0" w:qFormat="1"/>
+    <w:lsdException w:name="Intense Emphasis" w:semiHidden="0" w:uiPriority="21" w:unhideWhenUsed="0" w:qFormat="1"/>
+    <w:lsdException w:name="Subtle Reference" w:semiHidden="0" w:uiPriority="31" w:unhideWhenUsed="0" w:qFormat="1"/>
+    <w:lsdException w:name="Intense Reference" w:semiHidden="0" w:uiPriority="32" w:unhideWhenUsed="0" w:qFormat="1"/>
+    <w:lsdException w:name="Book Title" w:semiHidden="0" w:uiPriority="33" w:unhideWhenUsed="0" w:qFormat="1"/>
+    <w:lsdException w:name="Bibliography" w:uiPriority="37"/>
+    <w:lsdException w:name="TOC Heading" w:uiPriority="39" w:qFormat="1"/>
+  </w:latentStyles>
+  <w:style w:type="paragraph" w:default="1" w:styleId="a">
+    <w:name w:val="Normal"/>
+    <w:rPr>
+      <w:rFonts w:eastAsia="Arial Unicode MS" w:cs="Arial Unicode MS"/>
+      <w:color w:val="000000"/>
+      <w:sz w:val="24"/>
+      <w:szCs w:val="24"/>
+      <w:u w:color="000000"/>
+    </w:rPr>
+  </w:style>
+  <w:style w:type="paragraph" w:styleId="1">
+    <w:name w:val="heading 1"/>
+    <w:pPr>
+      <w:spacing w:before="100" w:after="100"/>
+      <w:outlineLvl w:val="0"/>
+    </w:pPr>
+    <w:rPr>
+      <w:rFonts w:ascii="宋体" w:eastAsia="宋体" w:hAnsi="宋体" w:cs="宋体"/>
+      <w:b/>
+      <w:bCs/>
+      <w:color w:val="000000"/>
+      <w:kern w:val="36"/>
+      <w:sz w:val="48"/>
+      <w:szCs w:val="48"/>
+      <w:u w:color="000000"/>
+    </w:rPr>
+  </w:style>
+  <w:style w:type="character" w:default="1" w:styleId="a0">
+    <w:name w:val="Default Paragraph Font"/>
+    <w:uiPriority w:val="1"/>
+    <w:semiHidden/>
+    <w:unhideWhenUsed/>
+  </w:style>
+  <w:style w:type="table" w:default="1" w:styleId="a1">
+    <w:name w:val="Normal Table"/>
+    <w:uiPriority w:val="99"/>
+    <w:semiHidden/>
+    <w:unhideWhenUsed/>
+    <w:tblPr>
+      <w:tblInd w:w="0" w:type="dxa"/>
+      <w:tblCellMar>
+        <w:top w:w="0" w:type="dxa"/>
+        <w:left w:w="108" w:type="dxa"/>
+        <w:bottom w:w="0" w:type="dxa"/>
+        <w:right w:w="108" w:type="dxa"/>
+      </w:tblCellMar>
+    </w:tblPr>
+  </w:style>
+  <w:style w:type="numbering" w:default="1" w:styleId="a2">
+    <w:name w:val="No List"/>
+    <w:uiPriority w:val="99"/>
+    <w:semiHidden/>
+    <w:unhideWhenUsed/>
+  </w:style>
+  <w:style w:type="character" w:styleId="a3">
+    <w:name w:val="Hyperlink"/>
+    <w:rPr>
+      <w:u w:val="single"/>
+    </w:rPr>
+  </w:style>
+  <w:style w:type="table" w:customStyle="1" w:styleId="TableNormal">
+    <w:name w:val="Table Normal"/>
+    <w:tblPr>
+      <w:tblInd w:w="0" w:type="dxa"/>
+      <w:tblCellMar>
+        <w:top w:w="0" w:type="dxa"/>
+        <w:left w:w="0" w:type="dxa"/>
+        <w:bottom w:w="0" w:type="dxa"/>
+        <w:right w:w="0" w:type="dxa"/>
+      </w:tblCellMar>
+    </w:tblPr>
+  </w:style>
+  <w:style w:type="paragraph" w:customStyle="1" w:styleId="a4">
+    <w:name w:val="页眉与页脚"/>
+    <w:pPr>
+      <w:tabs>
+        <w:tab w:val="right" w:pos="9020"/>
+      </w:tabs>
+    </w:pPr>
+    <w:rPr>
+      <w:rFonts w:ascii="Helvetica Neue" w:eastAsia="Arial Unicode MS" w:hAnsi="Helvetica Neue" w:cs="Arial Unicode MS"/>
+      <w:color w:val="000000"/>
+      <w:sz w:val="24"/>
+      <w:szCs w:val="24"/>
+    </w:rPr>
+  </w:style>
+  <w:style w:type="paragraph" w:customStyle="1" w:styleId="A5">
+    <w:name w:val="正文 A"/>
+    <w:pPr>
+      <w:widowControl w:val="0"/>
+      <w:jc w:val="both"/>
+    </w:pPr>
+    <w:rPr>
+      <w:rFonts w:eastAsia="Arial Unicode MS" w:cs="Arial Unicode MS"/>
+      <w:color w:val="000000"/>
+      <w:kern w:val="2"/>
+      <w:sz w:val="21"/>
+      <w:szCs w:val="21"/>
+      <w:u w:color="000000"/>
+    </w:rPr>
+  </w:style>
+  <w:style w:type="character" w:customStyle="1" w:styleId="Hyperlink0">
+    <w:name w:val="Hyperlink.0"/>
+    <w:rPr>
+      <w:rFonts w:ascii="宋体" w:eastAsia="宋体" w:hAnsi="宋体" w:cs="宋体"/>
+      <w:lang w:val="zh-TW" w:eastAsia="zh-TW"/>
+    </w:rPr>
+  </w:style>
+  <w:style w:type="paragraph" w:styleId="a6">
+    <w:name w:val="Subtitle"/>
+    <w:next w:val="A5"/>
+    <w:pPr>
+      <w:widowControl w:val="0"/>
+      <w:spacing w:before="240" w:after="60" w:line="312" w:lineRule="auto"/>
+      <w:jc w:val="center"/>
+      <w:outlineLvl w:val="1"/>
+    </w:pPr>
+    <w:rPr>
+      <w:rFonts w:ascii="Cambria" w:eastAsia="Cambria" w:hAnsi="Cambria" w:cs="Cambria"/>
+      <w:b/>
+      <w:bCs/>
+      <w:color w:val="000000"/>
+      <w:kern w:val="28"/>
+      <w:sz w:val="32"/>
+      <w:szCs w:val="32"/>
+      <w:u w:color="000000"/>
+    </w:rPr>
+  </w:style>
+  <w:style w:type="paragraph" w:styleId="HTML">
+    <w:name w:val="HTML Preformatted"/>
+    <w:pPr>
+      <w:tabs>
+        <w:tab w:val="left" w:pos="916"/>
+        <w:tab w:val="left" w:pos="1832"/>
+        <w:tab w:val="left" w:pos="2748"/>
+        <w:tab w:val="left" w:pos="3664"/>
+        <w:tab w:val="left" w:pos="4580"/>
+        <w:tab w:val="left" w:pos="5496"/>
+        <w:tab w:val="left" w:pos="6412"/>
+        <w:tab w:val="left" w:pos="7328"/>
+        <w:tab w:val="left" w:pos="8244"/>
+        <w:tab w:val="left" w:pos="9160"/>
+        <w:tab w:val="left" w:pos="10076"/>
+        <w:tab w:val="left" w:pos="10992"/>
+        <w:tab w:val="left" w:pos="11908"/>
+        <w:tab w:val="left" w:pos="12824"/>
+        <w:tab w:val="left" w:pos="13740"/>
+        <w:tab w:val="left" w:pos="14656"/>
+      </w:tabs>
+    </w:pPr>
+    <w:rPr>
+      <w:rFonts w:ascii="宋体" w:eastAsia="宋体" w:hAnsi="宋体" w:cs="宋体"/>
+      <w:color w:val="000000"/>
+      <w:sz w:val="24"/>
+      <w:szCs w:val="24"/>
+      <w:u w:color="000000"/>
+    </w:rPr>
+  </w:style>
+  <w:style w:type="paragraph" w:customStyle="1" w:styleId="A7">
+    <w:name w:val="默认 A"/>
+    <w:rPr>
+      <w:rFonts w:ascii="Arial Unicode MS" w:eastAsia="Helvetica Neue" w:hAnsi="Arial Unicode MS" w:cs="Arial Unicode MS" w:hint="eastAsia"/>
+      <w:color w:val="000000"/>
+      <w:sz w:val="22"/>
+      <w:szCs w:val="22"/>
+      <w:u w:color="000000"/>
+    </w:rPr>
+  </w:style>
+  <w:style w:type="character" w:customStyle="1" w:styleId="a8">
+    <w:name w:val="无"/>
+  </w:style>
+  <w:style w:type="character" w:customStyle="1" w:styleId="Hyperlink1">
+    <w:name w:val="Hyperlink.1"/>
+    <w:basedOn w:val="a8"/>
+    <w:rPr>
+      <w:color w:val="0000FF"/>
+      <w:sz w:val="27"/>
+      <w:szCs w:val="27"/>
+      <w:u w:val="single" w:color="0000FF"/>
+      <w:lang w:val="en-US"/>
+    </w:rPr>
+  </w:style>
+  <w:style w:type="character" w:customStyle="1" w:styleId="Hyperlink2">
+    <w:name w:val="Hyperlink.2"/>
+    <w:basedOn w:val="a8"/>
+    <w:rPr>
+      <w:color w:val="0000FF"/>
+      <w:sz w:val="29"/>
+      <w:szCs w:val="29"/>
+      <w:u w:val="single" w:color="0000FF"/>
+      <w:lang w:val="en-US"/>
+    </w:rPr>
+  </w:style>
+  <w:style w:type="paragraph" w:styleId="a9">
+    <w:name w:val="Document Map"/>
+    <w:basedOn w:val="a"/>
+    <w:link w:val="aa"/>
+    <w:uiPriority w:val="99"/>
+    <w:semiHidden/>
+    <w:unhideWhenUsed/>
+    <w:rsid w:val="00A30DA6"/>
+    <w:rPr>
+      <w:rFonts w:ascii="Heiti SC Light" w:eastAsia="Heiti SC Light"/>
+    </w:rPr>
+  </w:style>
+  <w:style w:type="character" w:customStyle="1" w:styleId="aa">
+    <w:name w:val="文档结构图 字符"/>
+    <w:basedOn w:val="a0"/>
+    <w:link w:val="a9"/>
+    <w:uiPriority w:val="99"/>
+    <w:semiHidden/>
+    <w:rsid w:val="00A30DA6"/>
+    <w:rPr>
+      <w:rFonts w:ascii="Heiti SC Light" w:eastAsia="Heiti SC Light" w:cs="Arial Unicode MS"/>
+      <w:color w:val="000000"/>
+      <w:sz w:val="24"/>
+      <w:szCs w:val="24"/>
+      <w:u w:color="000000"/>
     </w:rPr>
   </w:style>
 </w:styles>

--- a/doc/Web层接入文档.docx
+++ b/doc/Web层接入文档.docx
@@ -4604,6 +4604,7 @@
                 <w:szCs w:val="24"/>
                 <w:lang w:val="zh-TW" w:eastAsia="zh-TW"/>
               </w:rPr>
+              <w:lastRenderedPageBreak/>
               <w:t>chargeStopCode</w:t>
             </w:r>
           </w:p>
@@ -9427,6 +9428,7 @@
                 <w:szCs w:val="24"/>
                 <w:lang w:val="zh-TW" w:eastAsia="zh-TW"/>
               </w:rPr>
+              <w:lastRenderedPageBreak/>
               <w:t>data</w:t>
             </w:r>
           </w:p>
@@ -10915,6 +10917,7 @@
                 <w:szCs w:val="24"/>
                 <w:lang w:val="zh-TW" w:eastAsia="zh-TW"/>
               </w:rPr>
+              <w:lastRenderedPageBreak/>
               <w:t>Status</w:t>
             </w:r>
           </w:p>
@@ -11540,21 +11543,13 @@
               <w:pStyle w:val="A5"/>
             </w:pPr>
             <w:r>
-              <w:t>{"</w:t>
-            </w:r>
-            <w:proofErr w:type="gramStart"/>
-            <w:r>
-              <w:t>ca</w:t>
+              <w:t>{"ca</w:t>
             </w:r>
             <w:r>
               <w:t>n</w:t>
             </w:r>
             <w:r>
-              <w:t>Charged</w:t>
-            </w:r>
-            <w:proofErr w:type="gramEnd"/>
-            <w:r>
-              <w:t>":false,"gunStatus":1}</w:t>
+              <w:t>Charged":false,"gunStatus":1}</w:t>
             </w:r>
           </w:p>
         </w:tc>
@@ -14208,6 +14203,7 @@
                 <w:u w:color="FF0000"/>
                 <w:lang w:val="zh-TW" w:eastAsia="zh-TW"/>
               </w:rPr>
+              <w:lastRenderedPageBreak/>
               <w:t>pileType</w:t>
             </w:r>
           </w:p>
@@ -15749,6 +15745,7 @@
                 <w:u w:color="FF0000"/>
                 <w:lang w:val="zh-TW" w:eastAsia="zh-TW"/>
               </w:rPr>
+              <w:lastRenderedPageBreak/>
               <w:t>pileType</w:t>
             </w:r>
           </w:p>
@@ -16872,6 +16869,7 @@
                 <w:szCs w:val="24"/>
                 <w:lang w:val="zh-TW" w:eastAsia="zh-TW"/>
               </w:rPr>
+              <w:lastRenderedPageBreak/>
               <w:t>data</w:t>
             </w:r>
           </w:p>
@@ -18262,6 +18260,7 @@
                 <w:color w:val="629755"/>
                 <w:bdr w:val="none" w:sz="0" w:space="0" w:color="auto"/>
               </w:rPr>
+              <w:lastRenderedPageBreak/>
               <w:t>共</w:t>
             </w:r>
             <w:r>
@@ -19364,6 +19363,7 @@
               <w:rPr>
                 <w:rFonts w:hint="eastAsia"/>
               </w:rPr>
+              <w:lastRenderedPageBreak/>
               <w:t>直流报文</w:t>
             </w:r>
             <w:r>
@@ -20342,6 +20342,7 @@
                 <w:color w:val="CC7832"/>
                 <w:bdr w:val="none" w:sz="0" w:space="0" w:color="auto"/>
               </w:rPr>
+              <w:lastRenderedPageBreak/>
               <w:t xml:space="preserve">private </w:t>
             </w:r>
             <w:r>
@@ -21230,6 +21231,7 @@
                 <w:color w:val="CC7832"/>
                 <w:bdr w:val="none" w:sz="0" w:space="0" w:color="auto"/>
               </w:rPr>
+              <w:lastRenderedPageBreak/>
               <w:t xml:space="preserve">private </w:t>
             </w:r>
             <w:r>
@@ -22254,6 +22256,7 @@
                 <w:color w:val="CC7832"/>
                 <w:bdr w:val="none" w:sz="0" w:space="0" w:color="auto"/>
               </w:rPr>
+              <w:lastRenderedPageBreak/>
               <w:t xml:space="preserve">private </w:t>
             </w:r>
             <w:r>
@@ -24859,6 +24862,7 @@
                 <w:szCs w:val="24"/>
                 <w:lang w:val="zh-TW" w:eastAsia="zh-TW"/>
               </w:rPr>
+              <w:lastRenderedPageBreak/>
               <w:t>msg</w:t>
             </w:r>
           </w:p>
@@ -26442,6 +26446,7 @@
                 <w:szCs w:val="24"/>
                 <w:lang w:val="zh-TW" w:eastAsia="zh-TW"/>
               </w:rPr>
+              <w:lastRenderedPageBreak/>
               <w:t>pileNo</w:t>
             </w:r>
           </w:p>
@@ -28514,6 +28519,7 @@
                 <w:szCs w:val="24"/>
                 <w:lang w:val="zh-TW" w:eastAsia="zh-TW"/>
               </w:rPr>
+              <w:lastRenderedPageBreak/>
               <w:t>tradeTypeCode</w:t>
             </w:r>
           </w:p>
@@ -30249,6 +30255,7 @@
                 <w:szCs w:val="24"/>
                 <w:lang w:val="zh-TW" w:eastAsia="zh-TW"/>
               </w:rPr>
+              <w:lastRenderedPageBreak/>
               <w:t>pileNo</w:t>
             </w:r>
           </w:p>
@@ -31329,9 +31336,6 @@
       <w:pPr>
         <w:pStyle w:val="A5"/>
         <w:ind w:left="324" w:hanging="324"/>
-        <w:rPr>
-          <w:rFonts w:hint="eastAsia"/>
-        </w:rPr>
       </w:pPr>
     </w:p>
     <w:p>
@@ -31372,9 +31376,6 @@
     <w:p>
       <w:pPr>
         <w:pStyle w:val="A5"/>
-        <w:rPr>
-          <w:rFonts w:hint="eastAsia"/>
-        </w:rPr>
       </w:pPr>
       <w:r>
         <w:rPr>
@@ -31386,7 +31387,7 @@
         <w:rPr>
           <w:rFonts w:hint="eastAsia"/>
         </w:rPr>
-        <w:t>DELETE</w:t>
+        <w:t>POST</w:t>
       </w:r>
     </w:p>
     <w:p>
@@ -31409,7 +31410,12 @@
         <w:t>：</w:t>
       </w:r>
       <w:r>
-        <w:t>/charge/charge</w:t>
+        <w:t>/charge/stopC</w:t>
+      </w:r>
+      <w:bookmarkStart w:id="0" w:name="_GoBack"/>
+      <w:bookmarkEnd w:id="0"/>
+      <w:r>
+        <w:t>harge</w:t>
       </w:r>
     </w:p>
     <w:p>
@@ -32254,6 +32260,7 @@
                 <w:szCs w:val="24"/>
                 <w:lang w:val="zh-TW" w:eastAsia="zh-TW"/>
               </w:rPr>
+              <w:lastRenderedPageBreak/>
               <w:t>tradeTypeCode</w:t>
             </w:r>
           </w:p>
@@ -33623,8 +33630,6 @@
               </w:rPr>
               <w:t>top</w:t>
             </w:r>
-            <w:bookmarkStart w:id="0" w:name="_GoBack"/>
-            <w:bookmarkEnd w:id="0"/>
             <w:r>
               <w:rPr>
                 <w:rFonts w:ascii="宋体" w:eastAsia="宋体" w:hAnsi="宋体" w:cs="宋体"/>
@@ -33714,9 +33719,6 @@
       <w:pPr>
         <w:pStyle w:val="A5"/>
         <w:ind w:left="324" w:hanging="324"/>
-        <w:rPr>
-          <w:rFonts w:hint="eastAsia"/>
-        </w:rPr>
       </w:pPr>
     </w:p>
     <w:sectPr>

--- a/doc/Web层接入文档.docx
+++ b/doc/Web层接入文档.docx
@@ -735,7 +735,29 @@
           <w:u w:val="single" w:color="0000FF"/>
           <w:lang w:eastAsia="zh-TW"/>
         </w:rPr>
-        <w:t>http://host:port/${context}/${url}</w:t>
+        <w:t>http://host</w:t>
+      </w:r>
+      <w:proofErr w:type="gramStart"/>
+      <w:r>
+        <w:rPr>
+          <w:color w:val="0000FF"/>
+          <w:sz w:val="24"/>
+          <w:szCs w:val="24"/>
+          <w:u w:val="single" w:color="0000FF"/>
+          <w:lang w:eastAsia="zh-TW"/>
+        </w:rPr>
+        <w:t>:port</w:t>
+      </w:r>
+      <w:proofErr w:type="gramEnd"/>
+      <w:r>
+        <w:rPr>
+          <w:color w:val="0000FF"/>
+          <w:sz w:val="24"/>
+          <w:szCs w:val="24"/>
+          <w:u w:val="single" w:color="0000FF"/>
+          <w:lang w:eastAsia="zh-TW"/>
+        </w:rPr>
+        <w:t>/${context}/${url}</w:t>
       </w:r>
     </w:p>
     <w:p>
@@ -7834,6 +7856,7 @@
             <w:pPr>
               <w:pStyle w:val="A5"/>
             </w:pPr>
+            <w:proofErr w:type="gramStart"/>
             <w:r>
               <w:rPr>
                 <w:rFonts w:ascii="宋体" w:eastAsia="宋体" w:hAnsi="宋体" w:cs="宋体"/>
@@ -7844,6 +7867,7 @@
               </w:rPr>
               <w:t>gunNo</w:t>
             </w:r>
+            <w:proofErr w:type="gramEnd"/>
           </w:p>
         </w:tc>
         <w:tc>
@@ -7996,6 +8020,7 @@
               <w:widowControl w:val="0"/>
               <w:jc w:val="both"/>
             </w:pPr>
+            <w:proofErr w:type="gramStart"/>
             <w:r>
               <w:rPr>
                 <w:rFonts w:ascii="宋体" w:eastAsia="宋体" w:hAnsi="宋体" w:cs="宋体"/>
@@ -8005,6 +8030,7 @@
               </w:rPr>
               <w:t>int</w:t>
             </w:r>
+            <w:proofErr w:type="gramEnd"/>
           </w:p>
         </w:tc>
         <w:tc>
@@ -10404,6 +10430,7 @@
             <w:pPr>
               <w:pStyle w:val="A5"/>
             </w:pPr>
+            <w:proofErr w:type="gramStart"/>
             <w:r>
               <w:rPr>
                 <w:rFonts w:ascii="宋体" w:eastAsia="宋体" w:hAnsi="宋体" w:cs="宋体"/>
@@ -10414,6 +10441,7 @@
               </w:rPr>
               <w:t>gunNo</w:t>
             </w:r>
+            <w:proofErr w:type="gramEnd"/>
           </w:p>
         </w:tc>
         <w:tc>
@@ -10566,6 +10594,7 @@
               <w:widowControl w:val="0"/>
               <w:jc w:val="both"/>
             </w:pPr>
+            <w:proofErr w:type="gramStart"/>
             <w:r>
               <w:rPr>
                 <w:rFonts w:ascii="宋体" w:eastAsia="宋体" w:hAnsi="宋体" w:cs="宋体"/>
@@ -10575,6 +10604,7 @@
               </w:rPr>
               <w:t>int</w:t>
             </w:r>
+            <w:proofErr w:type="gramEnd"/>
           </w:p>
         </w:tc>
         <w:tc>
@@ -11543,13 +11573,21 @@
               <w:pStyle w:val="A5"/>
             </w:pPr>
             <w:r>
-              <w:t>{"ca</w:t>
+              <w:t>{"</w:t>
+            </w:r>
+            <w:proofErr w:type="gramStart"/>
+            <w:r>
+              <w:t>ca</w:t>
             </w:r>
             <w:r>
               <w:t>n</w:t>
             </w:r>
             <w:r>
-              <w:t>Charged":false,"gunStatus":1}</w:t>
+              <w:t>Charged</w:t>
+            </w:r>
+            <w:proofErr w:type="gramEnd"/>
+            <w:r>
+              <w:t>":false,"gunStatus":1}</w:t>
             </w:r>
           </w:p>
         </w:tc>
@@ -13994,6 +14032,7 @@
             <w:pPr>
               <w:pStyle w:val="A5"/>
             </w:pPr>
+            <w:proofErr w:type="gramStart"/>
             <w:r>
               <w:rPr>
                 <w:sz w:val="28"/>
@@ -14001,6 +14040,7 @@
               </w:rPr>
               <w:t>int</w:t>
             </w:r>
+            <w:proofErr w:type="gramEnd"/>
           </w:p>
         </w:tc>
         <w:tc>
@@ -14966,6 +15006,7 @@
             <w:pPr>
               <w:pStyle w:val="A5"/>
             </w:pPr>
+            <w:proofErr w:type="gramStart"/>
             <w:r>
               <w:rPr>
                 <w:color w:val="A9B7C6"/>
@@ -14975,6 +15016,7 @@
               </w:rPr>
               <w:t>int</w:t>
             </w:r>
+            <w:proofErr w:type="gramEnd"/>
           </w:p>
         </w:tc>
         <w:tc>
@@ -15668,6 +15710,7 @@
             <w:pPr>
               <w:pStyle w:val="A5"/>
             </w:pPr>
+            <w:proofErr w:type="gramStart"/>
             <w:r>
               <w:rPr>
                 <w:sz w:val="28"/>
@@ -15675,6 +15718,7 @@
               </w:rPr>
               <w:t>int</w:t>
             </w:r>
+            <w:proofErr w:type="gramEnd"/>
           </w:p>
         </w:tc>
         <w:tc>
@@ -16630,6 +16674,7 @@
             <w:pPr>
               <w:pStyle w:val="A5"/>
             </w:pPr>
+            <w:proofErr w:type="gramStart"/>
             <w:r>
               <w:rPr>
                 <w:color w:val="A9B7C6"/>
@@ -16639,6 +16684,7 @@
               </w:rPr>
               <w:t>int</w:t>
             </w:r>
+            <w:proofErr w:type="gramEnd"/>
           </w:p>
         </w:tc>
         <w:tc>
@@ -16789,6 +16835,7 @@
                 <w:u w:color="A9B7C6"/>
               </w:rPr>
             </w:pPr>
+            <w:proofErr w:type="gramStart"/>
             <w:r>
               <w:rPr>
                 <w:rFonts w:hint="eastAsia"/>
@@ -16799,6 +16846,7 @@
               </w:rPr>
               <w:t>int</w:t>
             </w:r>
+            <w:proofErr w:type="gramEnd"/>
           </w:p>
         </w:tc>
         <w:tc>
@@ -23741,6 +23789,7 @@
             <w:pPr>
               <w:pStyle w:val="A5"/>
             </w:pPr>
+            <w:proofErr w:type="gramStart"/>
             <w:r>
               <w:rPr>
                 <w:sz w:val="28"/>
@@ -23748,6 +23797,7 @@
               </w:rPr>
               <w:t>int</w:t>
             </w:r>
+            <w:proofErr w:type="gramEnd"/>
           </w:p>
         </w:tc>
         <w:tc>
@@ -24073,6 +24123,7 @@
               <w:pStyle w:val="A5"/>
               <w:spacing w:line="360" w:lineRule="auto"/>
             </w:pPr>
+            <w:proofErr w:type="gramStart"/>
             <w:r>
               <w:rPr>
                 <w:rFonts w:ascii="宋体" w:eastAsia="宋体" w:hAnsi="宋体" w:cs="宋体"/>
@@ -24083,6 +24134,7 @@
               </w:rPr>
               <w:t>pileType</w:t>
             </w:r>
+            <w:proofErr w:type="gramEnd"/>
           </w:p>
         </w:tc>
         <w:tc>
@@ -24920,6 +24972,7 @@
             <w:pPr>
               <w:pStyle w:val="A5"/>
             </w:pPr>
+            <w:proofErr w:type="gramStart"/>
             <w:r>
               <w:rPr>
                 <w:color w:val="A9B7C6"/>
@@ -24929,6 +24982,7 @@
               </w:rPr>
               <w:t>int</w:t>
             </w:r>
+            <w:proofErr w:type="gramEnd"/>
           </w:p>
         </w:tc>
         <w:tc>
@@ -25830,6 +25884,7 @@
             <w:pPr>
               <w:pStyle w:val="A5"/>
             </w:pPr>
+            <w:proofErr w:type="gramStart"/>
             <w:r>
               <w:rPr>
                 <w:color w:val="FF0000"/>
@@ -25839,6 +25894,7 @@
               </w:rPr>
               <w:t>pileType</w:t>
             </w:r>
+            <w:proofErr w:type="gramEnd"/>
           </w:p>
         </w:tc>
         <w:tc>
@@ -25896,6 +25952,7 @@
             <w:pPr>
               <w:pStyle w:val="A5"/>
             </w:pPr>
+            <w:proofErr w:type="gramStart"/>
             <w:r>
               <w:rPr>
                 <w:color w:val="FF0000"/>
@@ -25905,6 +25962,7 @@
               </w:rPr>
               <w:t>int</w:t>
             </w:r>
+            <w:proofErr w:type="gramEnd"/>
           </w:p>
         </w:tc>
         <w:tc>
@@ -27123,6 +27181,7 @@
             <w:pPr>
               <w:pStyle w:val="A5"/>
             </w:pPr>
+            <w:proofErr w:type="gramStart"/>
             <w:r>
               <w:rPr>
                 <w:rStyle w:val="a8"/>
@@ -27134,6 +27193,7 @@
               </w:rPr>
               <w:t>pileType</w:t>
             </w:r>
+            <w:proofErr w:type="gramEnd"/>
           </w:p>
         </w:tc>
         <w:tc>
@@ -27284,6 +27344,7 @@
             <w:pPr>
               <w:pStyle w:val="A5"/>
             </w:pPr>
+            <w:proofErr w:type="gramStart"/>
             <w:r>
               <w:rPr>
                 <w:rStyle w:val="a8"/>
@@ -27295,6 +27356,7 @@
               </w:rPr>
               <w:t>int</w:t>
             </w:r>
+            <w:proofErr w:type="gramEnd"/>
           </w:p>
         </w:tc>
         <w:tc>
@@ -27359,6 +27421,7 @@
             <w:pPr>
               <w:pStyle w:val="A5"/>
             </w:pPr>
+            <w:proofErr w:type="gramStart"/>
             <w:r>
               <w:rPr>
                 <w:rStyle w:val="a8"/>
@@ -27370,6 +27433,7 @@
               </w:rPr>
               <w:t>gunNo</w:t>
             </w:r>
+            <w:proofErr w:type="gramEnd"/>
           </w:p>
         </w:tc>
         <w:tc>
@@ -27531,6 +27595,7 @@
             <w:pPr>
               <w:pStyle w:val="A5"/>
             </w:pPr>
+            <w:proofErr w:type="gramStart"/>
             <w:r>
               <w:rPr>
                 <w:rStyle w:val="a8"/>
@@ -27542,6 +27607,7 @@
               </w:rPr>
               <w:t>int</w:t>
             </w:r>
+            <w:proofErr w:type="gramEnd"/>
           </w:p>
         </w:tc>
         <w:tc>
@@ -28648,6 +28714,7 @@
             <w:pPr>
               <w:pStyle w:val="A5"/>
             </w:pPr>
+            <w:proofErr w:type="gramStart"/>
             <w:r>
               <w:rPr>
                 <w:rStyle w:val="a8"/>
@@ -28658,6 +28725,7 @@
               </w:rPr>
               <w:t>pileType</w:t>
             </w:r>
+            <w:proofErr w:type="gramEnd"/>
           </w:p>
         </w:tc>
         <w:tc>
@@ -28716,6 +28784,7 @@
             <w:pPr>
               <w:pStyle w:val="A5"/>
             </w:pPr>
+            <w:proofErr w:type="gramStart"/>
             <w:r>
               <w:rPr>
                 <w:rStyle w:val="a8"/>
@@ -28726,6 +28795,7 @@
               </w:rPr>
               <w:t>int</w:t>
             </w:r>
+            <w:proofErr w:type="gramEnd"/>
           </w:p>
         </w:tc>
         <w:tc>
@@ -29698,6 +29768,7 @@
             <w:pPr>
               <w:pStyle w:val="A5"/>
             </w:pPr>
+            <w:proofErr w:type="gramStart"/>
             <w:r>
               <w:rPr>
                 <w:rStyle w:val="a8"/>
@@ -29708,6 +29779,7 @@
               </w:rPr>
               <w:t>pileType</w:t>
             </w:r>
+            <w:proofErr w:type="gramEnd"/>
           </w:p>
         </w:tc>
         <w:tc>
@@ -29766,6 +29838,7 @@
             <w:pPr>
               <w:pStyle w:val="A5"/>
             </w:pPr>
+            <w:proofErr w:type="gramStart"/>
             <w:r>
               <w:rPr>
                 <w:rStyle w:val="a8"/>
@@ -29776,6 +29849,7 @@
               </w:rPr>
               <w:t>int</w:t>
             </w:r>
+            <w:proofErr w:type="gramEnd"/>
           </w:p>
         </w:tc>
         <w:tc>
@@ -30527,6 +30601,7 @@
             <w:pPr>
               <w:pStyle w:val="A5"/>
             </w:pPr>
+            <w:proofErr w:type="gramStart"/>
             <w:r>
               <w:rPr>
                 <w:rStyle w:val="a8"/>
@@ -30537,6 +30612,7 @@
               </w:rPr>
               <w:t>pileType</w:t>
             </w:r>
+            <w:proofErr w:type="gramEnd"/>
           </w:p>
         </w:tc>
         <w:tc>
@@ -30595,6 +30671,7 @@
             <w:pPr>
               <w:pStyle w:val="A5"/>
             </w:pPr>
+            <w:proofErr w:type="gramStart"/>
             <w:r>
               <w:rPr>
                 <w:rStyle w:val="a8"/>
@@ -30605,6 +30682,7 @@
               </w:rPr>
               <w:t>int</w:t>
             </w:r>
+            <w:proofErr w:type="gramEnd"/>
           </w:p>
         </w:tc>
         <w:tc>
@@ -31412,8 +31490,6 @@
       <w:r>
         <w:t>/charge/stopC</w:t>
       </w:r>
-      <w:bookmarkStart w:id="0" w:name="_GoBack"/>
-      <w:bookmarkEnd w:id="0"/>
       <w:r>
         <w:t>harge</w:t>
       </w:r>
@@ -31945,50 +32021,9 @@
           <w:p>
             <w:pPr>
               <w:pStyle w:val="A5"/>
-              <w:rPr>
-                <w:color w:val="FF0000"/>
-              </w:rPr>
-            </w:pPr>
-            <w:r>
-              <w:rPr>
-                <w:rFonts w:hint="eastAsia"/>
-                <w:color w:val="FF0000"/>
-              </w:rPr>
-              <w:t>好易充</w:t>
-            </w:r>
-            <w:r>
-              <w:rPr>
-                <w:rFonts w:hint="eastAsia"/>
-                <w:color w:val="FF0000"/>
-              </w:rPr>
-              <w:t>: 1:A</w:t>
-            </w:r>
-            <w:r>
-              <w:rPr>
-                <w:rFonts w:hint="eastAsia"/>
-                <w:color w:val="FF0000"/>
-              </w:rPr>
-              <w:t>枪</w:t>
-            </w:r>
-            <w:r>
-              <w:rPr>
-                <w:rFonts w:hint="eastAsia"/>
-                <w:color w:val="FF0000"/>
-              </w:rPr>
-              <w:t xml:space="preserve">  2:B</w:t>
-            </w:r>
-            <w:r>
-              <w:rPr>
-                <w:rFonts w:hint="eastAsia"/>
-                <w:color w:val="FF0000"/>
-              </w:rPr>
-              <w:t>枪</w:t>
-            </w:r>
-          </w:p>
-          <w:p>
-            <w:pPr>
-              <w:pStyle w:val="A5"/>
-            </w:pPr>
+            </w:pPr>
+            <w:bookmarkStart w:id="0" w:name="_GoBack"/>
+            <w:bookmarkEnd w:id="0"/>
             <w:r>
               <w:rPr>
                 <w:rFonts w:hint="eastAsia"/>
